--- a/Meeting 02.03/User requirements specificationsVersion I.docx
+++ b/Meeting 02.03/User requirements specificationsVersion I.docx
@@ -1,6 +1,6 @@
 
 <file path=word/document.xml><?xml version="1.0" encoding="utf-8"?>
-<w:document xmlns:wpc="http://schemas.microsoft.com/office/word/2010/wordprocessingCanvas" xmlns:mc="http://schemas.openxmlformats.org/markup-compatibility/2006" xmlns:o="urn:schemas-microsoft-com:office:office" xmlns:r="http://schemas.openxmlformats.org/officeDocument/2006/relationships" xmlns:m="http://schemas.openxmlformats.org/officeDocument/2006/math" xmlns:v="urn:schemas-microsoft-com:vml" xmlns:wp14="http://schemas.microsoft.com/office/word/2010/wordprocessingDrawing" xmlns:wp="http://schemas.openxmlformats.org/drawingml/2006/wordprocessingDrawing" xmlns:w10="urn:schemas-microsoft-com:office:word" xmlns:w="http://schemas.openxmlformats.org/wordprocessingml/2006/main" xmlns:w14="http://schemas.microsoft.com/office/word/2010/wordml" xmlns:wpg="http://schemas.microsoft.com/office/word/2010/wordprocessingGroup" xmlns:wpi="http://schemas.microsoft.com/office/word/2010/wordprocessingInk" xmlns:wne="http://schemas.microsoft.com/office/word/2006/wordml" xmlns:wps="http://schemas.microsoft.com/office/word/2010/wordprocessingShape" mc:Ignorable="w14 wp14">
+<w:document xmlns:wpc="http://schemas.microsoft.com/office/word/2010/wordprocessingCanvas" xmlns:mo="http://schemas.microsoft.com/office/mac/office/2008/main" xmlns:mc="http://schemas.openxmlformats.org/markup-compatibility/2006" xmlns:mv="urn:schemas-microsoft-com:mac:vml" xmlns:o="urn:schemas-microsoft-com:office:office" xmlns:r="http://schemas.openxmlformats.org/officeDocument/2006/relationships" xmlns:m="http://schemas.openxmlformats.org/officeDocument/2006/math" xmlns:v="urn:schemas-microsoft-com:vml" xmlns:wp14="http://schemas.microsoft.com/office/word/2010/wordprocessingDrawing" xmlns:wp="http://schemas.openxmlformats.org/drawingml/2006/wordprocessingDrawing" xmlns:w10="urn:schemas-microsoft-com:office:word" xmlns:w="http://schemas.openxmlformats.org/wordprocessingml/2006/main" xmlns:w14="http://schemas.microsoft.com/office/word/2010/wordml" xmlns:w15="http://schemas.microsoft.com/office/word/2012/wordml" xmlns:wpg="http://schemas.microsoft.com/office/word/2010/wordprocessingGroup" xmlns:wpi="http://schemas.microsoft.com/office/word/2010/wordprocessingInk" xmlns:wne="http://schemas.microsoft.com/office/word/2006/wordml" xmlns:wps="http://schemas.microsoft.com/office/word/2010/wordprocessingShape" mc:Ignorable="w14 w15 wp14">
   <w:body>
     <w:sdt>
       <w:sdtPr>
@@ -31,7 +31,7 @@
           <w:r>
             <w:rPr>
               <w:noProof/>
-              <w:lang w:val="en-GB" w:eastAsia="en-GB"/>
+              <w:lang w:eastAsia="en-US"/>
             </w:rPr>
             <mc:AlternateContent>
               <mc:Choice Requires="wpg">
@@ -3619,7 +3619,6 @@
           <w:r>
             <w:rPr>
               <w:noProof/>
-              <w:lang w:val="en-GB" w:eastAsia="en-GB"/>
             </w:rPr>
             <mc:AlternateContent>
               <mc:Choice Requires="wps">
@@ -3823,7 +3822,6 @@
           <w:r>
             <w:rPr>
               <w:noProof/>
-              <w:lang w:val="en-GB" w:eastAsia="en-GB"/>
             </w:rPr>
             <mc:AlternateContent>
               <mc:Choice Requires="wps">
@@ -4857,7 +4855,7 @@
         <w:pStyle w:val="Heading1"/>
         <w:jc w:val="center"/>
       </w:pPr>
-      <w:bookmarkStart w:id="10" w:name="_Toc440357262"/>
+      <w:bookmarkStart w:id="5" w:name="_Toc440357262"/>
     </w:p>
     <w:p>
       <w:pPr>
@@ -4870,12 +4868,12 @@
         <w:pStyle w:val="Heading1"/>
         <w:jc w:val="center"/>
       </w:pPr>
-      <w:bookmarkStart w:id="11" w:name="_Toc444539248"/>
+      <w:bookmarkStart w:id="6" w:name="_Toc444539248"/>
       <w:r>
         <w:t>Introduction</w:t>
       </w:r>
-      <w:bookmarkEnd w:id="10"/>
-      <w:bookmarkEnd w:id="11"/>
+      <w:bookmarkEnd w:id="5"/>
+      <w:bookmarkEnd w:id="6"/>
     </w:p>
     <w:p/>
     <w:p/>
@@ -4884,10 +4882,7 @@
         <w:ind w:firstLine="708"/>
       </w:pPr>
       <w:r>
-        <w:t>Our group consists of six</w:t>
-      </w:r>
-      <w:r>
-        <w:t xml:space="preserve"> members: Rosen </w:t>
+        <w:t xml:space="preserve">Our group consists of six members: Rosen </w:t>
       </w:r>
       <w:proofErr w:type="spellStart"/>
       <w:r>
@@ -4906,15 +4901,9 @@
         <w:t xml:space="preserve"> </w:t>
       </w:r>
       <w:proofErr w:type="spellStart"/>
-      <w:r>
-        <w:t>Tsarev</w:t>
-      </w:r>
       <w:proofErr w:type="gramStart"/>
       <w:r>
-        <w:t>,</w:t>
-      </w:r>
-      <w:r>
-        <w:t>Monica</w:t>
+        <w:t>Tsarev,Monica</w:t>
       </w:r>
       <w:proofErr w:type="spellEnd"/>
       <w:proofErr w:type="gramEnd"/>
@@ -4923,133 +4912,122 @@
       </w:r>
       <w:proofErr w:type="spellStart"/>
       <w:r>
-        <w:t>S</w:t>
-      </w:r>
-      <w:r>
-        <w:t>toica</w:t>
+        <w:t>Stoica</w:t>
       </w:r>
       <w:proofErr w:type="spellEnd"/>
       <w:r>
-        <w:t>,</w:t>
-      </w:r>
+        <w:t xml:space="preserve">, </w:t>
+      </w:r>
+      <w:proofErr w:type="spellStart"/>
+      <w:r>
+        <w:t>Alexandru</w:t>
+      </w:r>
+      <w:proofErr w:type="spellEnd"/>
       <w:r>
         <w:t xml:space="preserve"> </w:t>
       </w:r>
       <w:proofErr w:type="spellStart"/>
       <w:r>
-        <w:t>Alexandru</w:t>
+        <w:t>Vinerean</w:t>
       </w:r>
       <w:proofErr w:type="spellEnd"/>
       <w:r>
+        <w:t xml:space="preserve">, </w:t>
+      </w:r>
+      <w:proofErr w:type="spellStart"/>
+      <w:r>
+        <w:t>Ventsislav</w:t>
+      </w:r>
+      <w:proofErr w:type="spellEnd"/>
+      <w:r>
         <w:t xml:space="preserve"> </w:t>
       </w:r>
       <w:proofErr w:type="spellStart"/>
       <w:r>
-        <w:t>Vinerean</w:t>
+        <w:t>Yotov</w:t>
       </w:r>
       <w:proofErr w:type="spellEnd"/>
       <w:r>
-        <w:t xml:space="preserve">, </w:t>
+        <w:t xml:space="preserve"> and </w:t>
       </w:r>
       <w:proofErr w:type="spellStart"/>
       <w:r>
-        <w:t>Ventsislav</w:t>
+        <w:t>Dmyro</w:t>
       </w:r>
       <w:proofErr w:type="spellEnd"/>
       <w:r>
-        <w:t xml:space="preserve"> </w:t>
+        <w:t xml:space="preserve"> Bunin students of class EI7S2.</w:t>
+      </w:r>
+    </w:p>
+    <w:p>
+      <w:pPr>
+        <w:ind w:firstLine="708"/>
+      </w:pPr>
+      <w:r>
+        <w:t xml:space="preserve">The following </w:t>
+      </w:r>
+      <w:r>
+        <w:t xml:space="preserve">document </w:t>
+      </w:r>
+      <w:r>
+        <w:rPr>
+          <w:lang w:val="en-GB"/>
+        </w:rPr>
+        <w:t>describes the implementation</w:t>
+      </w:r>
+      <w:r>
+        <w:t xml:space="preserve"> of an obj</w:t>
+      </w:r>
+      <w:r>
+        <w:t>ect-oriented software product</w:t>
+      </w:r>
+      <w:r>
+        <w:t xml:space="preserve"> using UML techniques.</w:t>
+      </w:r>
+    </w:p>
+    <w:p>
+      <w:pPr>
+        <w:ind w:firstLine="708"/>
+        <w:rPr>
+          <w:lang w:val="en-GB"/>
+        </w:rPr>
+      </w:pPr>
+      <w:r>
+        <w:t>The goal of this sof</w:t>
+      </w:r>
+      <w:r>
+        <w:t xml:space="preserve">tware system is to build a traffic lights simulator consisting of traffic lights, sensors and </w:t>
       </w:r>
       <w:proofErr w:type="spellStart"/>
-      <w:r>
-        <w:t>Yotov</w:t>
+      <w:proofErr w:type="gramStart"/>
+      <w:r>
+        <w:t>crossings</w:t>
+      </w:r>
+      <w:r>
+        <w:t>.In</w:t>
       </w:r>
       <w:proofErr w:type="spellEnd"/>
-      <w:r>
-        <w:t xml:space="preserve"> and </w:t>
-      </w:r>
-      <w:proofErr w:type="spellStart"/>
-      <w:r>
-        <w:t>Dmyro</w:t>
-      </w:r>
-      <w:proofErr w:type="spellEnd"/>
-      <w:r>
-        <w:t xml:space="preserve"> Bunin</w:t>
-      </w:r>
-      <w:r>
-        <w:t xml:space="preserve"> students</w:t>
-      </w:r>
-      <w:r>
-        <w:t xml:space="preserve"> of class EI7S2</w:t>
-      </w:r>
-      <w:r>
-        <w:t>.</w:t>
+      <w:proofErr w:type="gramEnd"/>
+      <w:r>
+        <w:t xml:space="preserve"> addition, the User Requirements Specification (URS) will be described such as functional and non-functional requirements and user interface.</w:t>
       </w:r>
     </w:p>
     <w:p>
       <w:pPr>
         <w:ind w:firstLine="708"/>
-      </w:pPr>
-      <w:r>
-        <w:t xml:space="preserve">The following </w:t>
-      </w:r>
-      <w:r>
-        <w:t xml:space="preserve">document </w:t>
-      </w:r>
-      <w:r>
         <w:rPr>
           <w:lang w:val="en-GB"/>
         </w:rPr>
-        <w:t>describes the implementation</w:t>
-      </w:r>
-      <w:r>
-        <w:t xml:space="preserve"> of an obj</w:t>
-      </w:r>
-      <w:r>
-        <w:t>ect-oriented software product</w:t>
-      </w:r>
-      <w:r>
-        <w:t xml:space="preserve"> using UML techniques.</w:t>
-      </w:r>
-    </w:p>
-    <w:p>
-      <w:pPr>
-        <w:ind w:firstLine="708"/>
+      </w:pPr>
+      <w:r>
         <w:rPr>
           <w:lang w:val="en-GB"/>
         </w:rPr>
-      </w:pPr>
-      <w:r>
-        <w:t>The goal of this sof</w:t>
-      </w:r>
-      <w:r>
-        <w:t xml:space="preserve">tware system is to build a </w:t>
-      </w:r>
-      <w:r>
-        <w:t xml:space="preserve">traffic lights simulator consisting of traffic lights, sensors and </w:t>
-      </w:r>
-      <w:proofErr w:type="spellStart"/>
-      <w:r>
-        <w:t>crossings</w:t>
-      </w:r>
-      <w:r>
-        <w:t>.In</w:t>
-      </w:r>
-      <w:proofErr w:type="spellEnd"/>
-      <w:r>
-        <w:t xml:space="preserve"> addition, the User Requirements Specification (URS) </w:t>
-      </w:r>
-      <w:proofErr w:type="gramStart"/>
-      <w:r>
-        <w:t>will be described</w:t>
-      </w:r>
-      <w:proofErr w:type="gramEnd"/>
-      <w:r>
-        <w:t xml:space="preserve"> such as functional and non-functional requirements and user interface.</w:t>
-      </w:r>
-    </w:p>
-    <w:p>
-      <w:pPr>
-        <w:ind w:firstLine="708"/>
+        <w:t>The functional requirements are represented by use cases. We have chosen the most suitable use cases so that the most functionality of our system will be covered. In this way, we were able to determine the most appropriate user-friendly interface.</w:t>
+      </w:r>
+    </w:p>
+    <w:p>
+      <w:pPr>
         <w:rPr>
           <w:lang w:val="en-GB"/>
         </w:rPr>
@@ -5058,75 +5036,8 @@
         <w:rPr>
           <w:lang w:val="en-GB"/>
         </w:rPr>
-        <w:t xml:space="preserve">The functional requirements </w:t>
-      </w:r>
-      <w:proofErr w:type="gramStart"/>
-      <w:r>
-        <w:rPr>
-          <w:lang w:val="en-GB"/>
-        </w:rPr>
-        <w:t>are represented</w:t>
-      </w:r>
-      <w:proofErr w:type="gramEnd"/>
-      <w:r>
-        <w:rPr>
-          <w:lang w:val="en-GB"/>
-        </w:rPr>
-        <w:t xml:space="preserve"> by use cases. We have chosen the most suitable use cases so that the most functionality of our system </w:t>
-      </w:r>
-      <w:proofErr w:type="gramStart"/>
-      <w:r>
-        <w:rPr>
-          <w:lang w:val="en-GB"/>
-        </w:rPr>
-        <w:t>will be covered</w:t>
-      </w:r>
-      <w:proofErr w:type="gramEnd"/>
-      <w:r>
-        <w:rPr>
-          <w:lang w:val="en-GB"/>
-        </w:rPr>
-        <w:t>. In this way, we were able to determine the most appropriate user-friendly interface.</w:t>
-      </w:r>
-    </w:p>
-    <w:p>
-      <w:pPr>
-        <w:rPr>
-          <w:lang w:val="en-GB"/>
-        </w:rPr>
-      </w:pPr>
-      <w:r>
-        <w:rPr>
-          <w:lang w:val="en-GB"/>
-        </w:rPr>
         <w:tab/>
-        <w:t xml:space="preserve">In the ‘User-interface’ chapter, the process of creating a simple </w:t>
-      </w:r>
-      <w:r>
-        <w:rPr>
-          <w:lang w:val="en-GB"/>
-        </w:rPr>
-        <w:t>traffic situation</w:t>
-      </w:r>
-      <w:r>
-        <w:rPr>
-          <w:lang w:val="en-GB"/>
-        </w:rPr>
-        <w:t xml:space="preserve"> </w:t>
-      </w:r>
-      <w:proofErr w:type="gramStart"/>
-      <w:r>
-        <w:rPr>
-          <w:lang w:val="en-GB"/>
-        </w:rPr>
-        <w:t>is explained</w:t>
-      </w:r>
-      <w:proofErr w:type="gramEnd"/>
-      <w:r>
-        <w:rPr>
-          <w:lang w:val="en-GB"/>
-        </w:rPr>
-        <w:t>.</w:t>
+        <w:t>In the ‘User-interface’ chapter, the process of creating a simple traffic situation is explained.</w:t>
       </w:r>
     </w:p>
     <w:p>
@@ -5236,14 +5147,14 @@
           <w:lang w:val="en-GB"/>
         </w:rPr>
       </w:pPr>
-      <w:bookmarkStart w:id="12" w:name="_Toc444539249"/>
+      <w:bookmarkStart w:id="7" w:name="_Toc444539249"/>
       <w:r>
         <w:rPr>
           <w:lang w:val="en-GB"/>
         </w:rPr>
         <w:t>Functional requirements</w:t>
       </w:r>
-      <w:bookmarkEnd w:id="12"/>
+      <w:bookmarkEnd w:id="7"/>
     </w:p>
     <w:p>
       <w:pPr>
@@ -5263,34 +5174,26 @@
         </w:rPr>
         <w:t xml:space="preserve"> </w:t>
       </w:r>
-      <w:bookmarkStart w:id="13" w:name="_Toc444539250"/>
+      <w:bookmarkStart w:id="8" w:name="_Toc444539250"/>
       <w:r>
         <w:rPr>
           <w:lang w:val="en-GB"/>
         </w:rPr>
-        <w:t>(</w:t>
-      </w:r>
-      <w:proofErr w:type="gramStart"/>
+        <w:t>(use-</w:t>
+      </w:r>
       <w:r>
         <w:rPr>
           <w:lang w:val="en-GB"/>
         </w:rPr>
-        <w:t>use-</w:t>
+        <w:t>cases</w:t>
       </w:r>
       <w:r>
         <w:rPr>
           <w:lang w:val="en-GB"/>
         </w:rPr>
-        <w:t>cases</w:t>
-      </w:r>
-      <w:proofErr w:type="gramEnd"/>
-      <w:r>
-        <w:rPr>
-          <w:lang w:val="en-GB"/>
-        </w:rPr>
         <w:t>)</w:t>
       </w:r>
-      <w:bookmarkEnd w:id="13"/>
+      <w:bookmarkEnd w:id="8"/>
     </w:p>
     <w:p>
       <w:pPr>
@@ -5305,13 +5208,7 @@
         <w:ind w:firstLine="708"/>
       </w:pPr>
       <w:r>
-        <w:t xml:space="preserve">The following use-cases represent the functional requirements that the </w:t>
-      </w:r>
-      <w:r>
-        <w:t xml:space="preserve">traffic light simulator </w:t>
-      </w:r>
-      <w:r>
-        <w:t>software will be providing.</w:t>
+        <w:t>The following use-cases represent the functional requirements that the traffic light simulator software will be providing.</w:t>
       </w:r>
     </w:p>
     <w:p/>
@@ -5503,31 +5400,7 @@
         <w:rPr>
           <w:rFonts w:ascii="Times New Roman" w:hAnsi="Times New Roman" w:cs="Times New Roman"/>
         </w:rPr>
-        <w:t xml:space="preserve">The actor </w:t>
-      </w:r>
-      <w:r>
-        <w:rPr>
-          <w:rFonts w:ascii="Times New Roman" w:hAnsi="Times New Roman" w:cs="Times New Roman"/>
-        </w:rPr>
-        <w:t xml:space="preserve">clicks </w:t>
-      </w:r>
-      <w:r>
-        <w:rPr>
-          <w:rFonts w:ascii="Times New Roman" w:hAnsi="Times New Roman" w:cs="Times New Roman"/>
-        </w:rPr>
-        <w:t>on the screen where</w:t>
-      </w:r>
-      <w:r>
-        <w:rPr>
-          <w:rFonts w:ascii="Times New Roman" w:hAnsi="Times New Roman" w:cs="Times New Roman"/>
-        </w:rPr>
-        <w:t xml:space="preserve"> he</w:t>
-      </w:r>
-      <w:r>
-        <w:rPr>
-          <w:rFonts w:ascii="Times New Roman" w:hAnsi="Times New Roman" w:cs="Times New Roman"/>
-        </w:rPr>
-        <w:t>/she wants to place it</w:t>
+        <w:t>The actor clicks on the screen where he/she wants to place it</w:t>
       </w:r>
     </w:p>
     <w:p>
@@ -5608,16 +5481,8 @@
         <w:rPr>
           <w:rFonts w:ascii="Times New Roman" w:hAnsi="Times New Roman" w:cs="Times New Roman"/>
         </w:rPr>
-        <w:t xml:space="preserve">2a. </w:t>
-      </w:r>
-      <w:proofErr w:type="gramStart"/>
-      <w:r>
-        <w:rPr>
-          <w:rFonts w:ascii="Times New Roman" w:hAnsi="Times New Roman" w:cs="Times New Roman"/>
-        </w:rPr>
-        <w:t>There</w:t>
-      </w:r>
-      <w:proofErr w:type="gramEnd"/>
+        <w:t>2a. There</w:t>
+      </w:r>
       <w:r>
         <w:rPr>
           <w:rFonts w:ascii="Times New Roman" w:hAnsi="Times New Roman" w:cs="Times New Roman"/>
@@ -5705,21 +5570,7 @@
         <w:rPr>
           <w:rFonts w:ascii="Times New Roman" w:hAnsi="Times New Roman" w:cs="Times New Roman"/>
         </w:rPr>
-        <w:t xml:space="preserve"> There already </w:t>
-      </w:r>
-      <w:proofErr w:type="gramStart"/>
-      <w:r>
-        <w:rPr>
-          <w:rFonts w:ascii="Times New Roman" w:hAnsi="Times New Roman" w:cs="Times New Roman"/>
-        </w:rPr>
-        <w:t>exists</w:t>
-      </w:r>
-      <w:proofErr w:type="gramEnd"/>
-      <w:r>
-        <w:rPr>
-          <w:rFonts w:ascii="Times New Roman" w:hAnsi="Times New Roman" w:cs="Times New Roman"/>
-        </w:rPr>
-        <w:t xml:space="preserve"> one or more crossings</w:t>
+        <w:t xml:space="preserve"> There already exists one or more crossings</w:t>
       </w:r>
     </w:p>
     <w:p>
@@ -5804,23 +5655,7 @@
           <w:rFonts w:ascii="Times New Roman" w:hAnsi="Times New Roman" w:cs="Times New Roman"/>
           <w:i/>
         </w:rPr>
-        <w:t xml:space="preserve">ssing </w:t>
-      </w:r>
-      <w:proofErr w:type="gramStart"/>
-      <w:r>
-        <w:rPr>
-          <w:rFonts w:ascii="Times New Roman" w:hAnsi="Times New Roman" w:cs="Times New Roman"/>
-          <w:i/>
-        </w:rPr>
-        <w:t>is connected</w:t>
-      </w:r>
-      <w:proofErr w:type="gramEnd"/>
-      <w:r>
-        <w:rPr>
-          <w:rFonts w:ascii="Times New Roman" w:hAnsi="Times New Roman" w:cs="Times New Roman"/>
-          <w:i/>
-        </w:rPr>
-        <w:t xml:space="preserve"> to another</w:t>
+        <w:t>ssing is connected to another</w:t>
       </w:r>
       <w:r>
         <w:rPr>
@@ -6376,21 +6211,7 @@
         <w:rPr>
           <w:rFonts w:ascii="Times New Roman" w:hAnsi="Times New Roman" w:cs="Times New Roman"/>
         </w:rPr>
-        <w:t xml:space="preserve"> </w:t>
-      </w:r>
-      <w:proofErr w:type="gramStart"/>
-      <w:r>
-        <w:rPr>
-          <w:rFonts w:ascii="Times New Roman" w:hAnsi="Times New Roman" w:cs="Times New Roman"/>
-        </w:rPr>
-        <w:t>There</w:t>
-      </w:r>
-      <w:proofErr w:type="gramEnd"/>
-      <w:r>
-        <w:rPr>
-          <w:rFonts w:ascii="Times New Roman" w:hAnsi="Times New Roman" w:cs="Times New Roman"/>
-        </w:rPr>
-        <w:t xml:space="preserve"> is already an element on that spot. The system displays an error and the use case ends</w:t>
+        <w:t xml:space="preserve"> There is already an element on that spot. The system displays an error and the use case ends</w:t>
       </w:r>
     </w:p>
     <w:p>
@@ -6409,28 +6230,13 @@
           <w:rFonts w:ascii="Times New Roman" w:hAnsi="Times New Roman" w:cs="Times New Roman"/>
           <w:b/>
         </w:rPr>
-        <w:t>3a</w:t>
-      </w:r>
-      <w:proofErr w:type="gramStart"/>
-      <w:r>
-        <w:rPr>
-          <w:rFonts w:ascii="Times New Roman" w:hAnsi="Times New Roman" w:cs="Times New Roman"/>
-          <w:b/>
-        </w:rPr>
-        <w:t xml:space="preserve">. </w:t>
-      </w:r>
-      <w:r>
-        <w:rPr>
-          <w:rFonts w:ascii="Times New Roman" w:hAnsi="Times New Roman" w:cs="Times New Roman"/>
-        </w:rPr>
-        <w:t xml:space="preserve"> If</w:t>
-      </w:r>
-      <w:proofErr w:type="gramEnd"/>
-      <w:r>
-        <w:rPr>
-          <w:rFonts w:ascii="Times New Roman" w:hAnsi="Times New Roman" w:cs="Times New Roman"/>
-        </w:rPr>
-        <w:t xml:space="preserve"> the element is</w:t>
+        <w:t xml:space="preserve">3a. </w:t>
+      </w:r>
+      <w:r>
+        <w:rPr>
+          <w:rFonts w:ascii="Times New Roman" w:hAnsi="Times New Roman" w:cs="Times New Roman"/>
+        </w:rPr>
+        <w:t xml:space="preserve"> If the element is</w:t>
       </w:r>
       <w:r>
         <w:rPr>
@@ -6698,19 +6504,11 @@
         <w:tab/>
         <w:t xml:space="preserve">1a. </w:t>
       </w:r>
-      <w:proofErr w:type="gramStart"/>
-      <w:r>
-        <w:rPr>
-          <w:rFonts w:ascii="Times New Roman" w:hAnsi="Times New Roman" w:cs="Times New Roman"/>
-        </w:rPr>
-        <w:t>The</w:t>
-      </w:r>
-      <w:proofErr w:type="gramEnd"/>
-      <w:r>
-        <w:rPr>
-          <w:rFonts w:ascii="Times New Roman" w:hAnsi="Times New Roman" w:cs="Times New Roman"/>
-        </w:rPr>
-        <w:t xml:space="preserve"> element is a pedestrian crossing. The system will delete all elements related to that crossing (pedestrian lights/sensors)</w:t>
+      <w:r>
+        <w:rPr>
+          <w:rFonts w:ascii="Times New Roman" w:hAnsi="Times New Roman" w:cs="Times New Roman"/>
+        </w:rPr>
+        <w:t>The element is a pedestrian crossing. The system will delete all elements related to that crossing (pedestrian lights/sensors)</w:t>
       </w:r>
     </w:p>
     <w:p>
@@ -6875,21 +6673,7 @@
         <w:rPr>
           <w:rFonts w:ascii="Times New Roman" w:hAnsi="Times New Roman" w:cs="Times New Roman"/>
         </w:rPr>
-        <w:t xml:space="preserve">1. </w:t>
-      </w:r>
-      <w:proofErr w:type="gramStart"/>
-      <w:r>
-        <w:rPr>
-          <w:rFonts w:ascii="Times New Roman" w:hAnsi="Times New Roman" w:cs="Times New Roman"/>
-        </w:rPr>
-        <w:t>b</w:t>
-      </w:r>
-      <w:proofErr w:type="gramEnd"/>
-      <w:r>
-        <w:rPr>
-          <w:rFonts w:ascii="Times New Roman" w:hAnsi="Times New Roman" w:cs="Times New Roman"/>
-        </w:rPr>
-        <w:t xml:space="preserve"> If the actor wants to save it, he is sent to ‘Save as file’ use case, step 2. If not, the use case ends.</w:t>
+        <w:t>1. b If the actor wants to save it, he is sent to ‘Save as file’ use case, step 2. If not, the use case ends.</w:t>
       </w:r>
     </w:p>
     <w:p>
@@ -7203,21 +6987,7 @@
         <w:rPr>
           <w:rFonts w:ascii="Times New Roman" w:hAnsi="Times New Roman" w:cs="Times New Roman"/>
         </w:rPr>
-        <w:t xml:space="preserve">The system displays a warning and asking the actor if he/she wants to override the exiting file. If yes, the use case continues. If not, the actor is returned to step </w:t>
-      </w:r>
-      <w:proofErr w:type="gramStart"/>
-      <w:r>
-        <w:rPr>
-          <w:rFonts w:ascii="Times New Roman" w:hAnsi="Times New Roman" w:cs="Times New Roman"/>
-        </w:rPr>
-        <w:t>4</w:t>
-      </w:r>
-      <w:proofErr w:type="gramEnd"/>
-      <w:r>
-        <w:rPr>
-          <w:rFonts w:ascii="Times New Roman" w:hAnsi="Times New Roman" w:cs="Times New Roman"/>
-        </w:rPr>
-        <w:t>.</w:t>
+        <w:t>The system displays a warning and asking the actor if he/she wants to override the exiting file. If yes, the use case continues. If not, the actor is returned to step 4.</w:t>
       </w:r>
     </w:p>
     <w:p>
@@ -7279,15 +7049,7 @@
         <w:rPr>
           <w:rFonts w:ascii="Times New Roman" w:hAnsi="Times New Roman" w:cs="Times New Roman"/>
         </w:rPr>
-        <w:t>:</w:t>
-      </w:r>
-      <w:bookmarkStart w:id="14" w:name="_GoBack"/>
-      <w:bookmarkEnd w:id="14"/>
-      <w:r>
-        <w:rPr>
-          <w:rFonts w:ascii="Times New Roman" w:hAnsi="Times New Roman" w:cs="Times New Roman"/>
-        </w:rPr>
-        <w:t xml:space="preserve"> User of the system</w:t>
+        <w:t>: User of the system</w:t>
       </w:r>
     </w:p>
     <w:p>
@@ -7474,21 +7236,7 @@
         <w:rPr>
           <w:rFonts w:ascii="Times New Roman" w:hAnsi="Times New Roman" w:cs="Times New Roman"/>
         </w:rPr>
-        <w:t xml:space="preserve">.The system displays a dialog box asking the actor if he/she wishes to save the     current file. If yes, go to use case save file and come back to step </w:t>
-      </w:r>
-      <w:proofErr w:type="gramStart"/>
-      <w:r>
-        <w:rPr>
-          <w:rFonts w:ascii="Times New Roman" w:hAnsi="Times New Roman" w:cs="Times New Roman"/>
-        </w:rPr>
-        <w:t>2</w:t>
-      </w:r>
-      <w:proofErr w:type="gramEnd"/>
-      <w:r>
-        <w:rPr>
-          <w:rFonts w:ascii="Times New Roman" w:hAnsi="Times New Roman" w:cs="Times New Roman"/>
-        </w:rPr>
-        <w:t xml:space="preserve">. </w:t>
+        <w:t xml:space="preserve">.The system displays a dialog box asking the actor if he/she wishes to save the     current file. If yes, go to use case save file and come back to step 2. </w:t>
       </w:r>
       <w:r>
         <w:rPr>
@@ -7574,21 +7322,7 @@
         <w:rPr>
           <w:rFonts w:ascii="Times New Roman" w:hAnsi="Times New Roman" w:cs="Times New Roman"/>
         </w:rPr>
-        <w:t xml:space="preserve">The actor </w:t>
-      </w:r>
-      <w:proofErr w:type="gramStart"/>
-      <w:r>
-        <w:rPr>
-          <w:rFonts w:ascii="Times New Roman" w:hAnsi="Times New Roman" w:cs="Times New Roman"/>
-        </w:rPr>
-        <w:t>is returned</w:t>
-      </w:r>
-      <w:proofErr w:type="gramEnd"/>
-      <w:r>
-        <w:rPr>
-          <w:rFonts w:ascii="Times New Roman" w:hAnsi="Times New Roman" w:cs="Times New Roman"/>
-        </w:rPr>
-        <w:t xml:space="preserve"> at MSS-step 3.</w:t>
+        <w:t>The actor is returned at MSS-step 3.</w:t>
       </w:r>
     </w:p>
     <w:p>
@@ -7687,74 +7421,44 @@
         <w:pStyle w:val="ListParagraph"/>
         <w:numPr>
           <w:ilvl w:val="0"/>
-          <w:numId w:val="30"/>
+          <w:numId w:val="41"/>
         </w:numPr>
         <w:rPr>
           <w:rFonts w:ascii="Times New Roman" w:hAnsi="Times New Roman" w:cs="Times New Roman"/>
         </w:rPr>
       </w:pPr>
-    </w:p>
-    <w:p>
-      <w:pPr>
-        <w:rPr>
-          <w:rFonts w:ascii="Times New Roman" w:hAnsi="Times New Roman" w:cs="Times New Roman"/>
-        </w:rPr>
-      </w:pPr>
-      <w:r>
-        <w:rPr>
-          <w:rFonts w:ascii="Times New Roman" w:hAnsi="Times New Roman" w:cs="Times New Roman"/>
-          <w:b/>
-        </w:rPr>
-        <w:lastRenderedPageBreak/>
-        <w:t>Goal:</w:t>
-      </w:r>
-      <w:r>
-        <w:rPr>
-          <w:rFonts w:ascii="Times New Roman" w:hAnsi="Times New Roman" w:cs="Times New Roman"/>
-        </w:rPr>
-        <w:t xml:space="preserve"> Set the flow for cars/</w:t>
-      </w:r>
-      <w:r>
-        <w:rPr>
-          <w:rFonts w:ascii="Times New Roman" w:hAnsi="Times New Roman" w:cs="Times New Roman"/>
-        </w:rPr>
-        <w:t>pedestrians</w:t>
-      </w:r>
-    </w:p>
-    <w:p>
-      <w:pPr>
-        <w:rPr>
-          <w:rFonts w:ascii="Times New Roman" w:hAnsi="Times New Roman" w:cs="Times New Roman"/>
-        </w:rPr>
-      </w:pPr>
-      <w:r>
-        <w:rPr>
-          <w:rFonts w:ascii="Times New Roman" w:hAnsi="Times New Roman" w:cs="Times New Roman"/>
-          <w:b/>
-        </w:rPr>
-        <w:t>Actors</w:t>
-      </w:r>
-      <w:r>
-        <w:rPr>
-          <w:rFonts w:ascii="Times New Roman" w:hAnsi="Times New Roman" w:cs="Times New Roman"/>
-        </w:rPr>
-        <w:t>: User of the system</w:t>
-      </w:r>
-    </w:p>
-    <w:p>
-      <w:pPr>
-        <w:rPr>
-          <w:rFonts w:ascii="Times New Roman" w:hAnsi="Times New Roman" w:cs="Times New Roman"/>
-          <w:b/>
-        </w:rPr>
-      </w:pPr>
-      <w:r>
-        <w:rPr>
-          <w:rFonts w:ascii="Times New Roman" w:hAnsi="Times New Roman" w:cs="Times New Roman"/>
-          <w:b/>
-        </w:rPr>
-        <w:t>MSS:</w:t>
-      </w:r>
+      <w:r>
+        <w:rPr>
+          <w:rFonts w:ascii="Times New Roman" w:hAnsi="Times New Roman" w:cs="Times New Roman"/>
+        </w:rPr>
+        <w:t>The actor</w:t>
+      </w:r>
+      <w:r>
+        <w:rPr>
+          <w:rFonts w:ascii="Times New Roman" w:hAnsi="Times New Roman" w:cs="Times New Roman"/>
+        </w:rPr>
+        <w:t xml:space="preserve"> chooses </w:t>
+      </w:r>
+      <w:r>
+        <w:rPr>
+          <w:rFonts w:ascii="Times New Roman" w:hAnsi="Times New Roman" w:cs="Times New Roman"/>
+        </w:rPr>
+        <w:t xml:space="preserve">a traffic </w:t>
+      </w:r>
+      <w:proofErr w:type="gramStart"/>
+      <w:r>
+        <w:rPr>
+          <w:rFonts w:ascii="Times New Roman" w:hAnsi="Times New Roman" w:cs="Times New Roman"/>
+        </w:rPr>
+        <w:t>light.</w:t>
+      </w:r>
+      <w:r>
+        <w:rPr>
+          <w:rFonts w:ascii="Times New Roman" w:hAnsi="Times New Roman" w:cs="Times New Roman"/>
+        </w:rPr>
+        <w:t>.</w:t>
+      </w:r>
+      <w:proofErr w:type="gramEnd"/>
     </w:p>
     <w:p>
       <w:pPr>
@@ -7771,13 +7475,19 @@
         <w:rPr>
           <w:rFonts w:ascii="Times New Roman" w:hAnsi="Times New Roman" w:cs="Times New Roman"/>
         </w:rPr>
-        <w:t>The actor</w:t>
-      </w:r>
-      <w:r>
-        <w:rPr>
-          <w:rFonts w:ascii="Times New Roman" w:hAnsi="Times New Roman" w:cs="Times New Roman"/>
-        </w:rPr>
-        <w:t xml:space="preserve"> chooses a crossing.</w:t>
+        <w:t>The actor presses the ‘</w:t>
+      </w:r>
+      <w:r>
+        <w:rPr>
+          <w:rFonts w:ascii="Times New Roman" w:hAnsi="Times New Roman" w:cs="Times New Roman"/>
+        </w:rPr>
+        <w:t>change light’</w:t>
+      </w:r>
+      <w:r>
+        <w:rPr>
+          <w:rFonts w:ascii="Times New Roman" w:hAnsi="Times New Roman" w:cs="Times New Roman"/>
+        </w:rPr>
+        <w:t xml:space="preserve"> button. </w:t>
       </w:r>
     </w:p>
     <w:p>
@@ -7795,7 +7505,7 @@
         <w:rPr>
           <w:rFonts w:ascii="Times New Roman" w:hAnsi="Times New Roman" w:cs="Times New Roman"/>
         </w:rPr>
-        <w:t>The actor choses a lane</w:t>
+        <w:t>The system displays a dialog box.</w:t>
       </w:r>
     </w:p>
     <w:p>
@@ -7813,7 +7523,14 @@
         <w:rPr>
           <w:rFonts w:ascii="Times New Roman" w:hAnsi="Times New Roman" w:cs="Times New Roman"/>
         </w:rPr>
-        <w:t xml:space="preserve">The actor presses the ‘change flow’ button. </w:t>
+        <w:lastRenderedPageBreak/>
+        <w:t xml:space="preserve">The actor </w:t>
+      </w:r>
+      <w:r>
+        <w:rPr>
+          <w:rFonts w:ascii="Times New Roman" w:hAnsi="Times New Roman" w:cs="Times New Roman"/>
+        </w:rPr>
+        <w:t>inputs new time.</w:t>
       </w:r>
     </w:p>
     <w:p>
@@ -7831,7 +7548,7 @@
         <w:rPr>
           <w:rFonts w:ascii="Times New Roman" w:hAnsi="Times New Roman" w:cs="Times New Roman"/>
         </w:rPr>
-        <w:t>The system displays a dialog box.</w:t>
+        <w:t>The actor confirms the change.</w:t>
       </w:r>
     </w:p>
     <w:p>
@@ -7849,79 +7566,7 @@
         <w:rPr>
           <w:rFonts w:ascii="Times New Roman" w:hAnsi="Times New Roman" w:cs="Times New Roman"/>
         </w:rPr>
-        <w:t>The actor chooses cars, or pedestrians.</w:t>
-      </w:r>
-    </w:p>
-    <w:p>
-      <w:pPr>
-        <w:pStyle w:val="ListParagraph"/>
-        <w:numPr>
-          <w:ilvl w:val="0"/>
-          <w:numId w:val="41"/>
-        </w:numPr>
-        <w:rPr>
-          <w:rFonts w:ascii="Times New Roman" w:hAnsi="Times New Roman" w:cs="Times New Roman"/>
-        </w:rPr>
-      </w:pPr>
-      <w:r>
-        <w:rPr>
-          <w:rFonts w:ascii="Times New Roman" w:hAnsi="Times New Roman" w:cs="Times New Roman"/>
-        </w:rPr>
-        <w:t>The actor inputs the new flow.</w:t>
-      </w:r>
-    </w:p>
-    <w:p>
-      <w:pPr>
-        <w:pStyle w:val="ListParagraph"/>
-        <w:numPr>
-          <w:ilvl w:val="0"/>
-          <w:numId w:val="41"/>
-        </w:numPr>
-        <w:rPr>
-          <w:rFonts w:ascii="Times New Roman" w:hAnsi="Times New Roman" w:cs="Times New Roman"/>
-        </w:rPr>
-      </w:pPr>
-      <w:r>
-        <w:rPr>
-          <w:rFonts w:ascii="Times New Roman" w:hAnsi="Times New Roman" w:cs="Times New Roman"/>
-        </w:rPr>
-        <w:t>The actor confirms the change.</w:t>
-      </w:r>
-    </w:p>
-    <w:p>
-      <w:pPr>
-        <w:pStyle w:val="ListParagraph"/>
-        <w:numPr>
-          <w:ilvl w:val="0"/>
-          <w:numId w:val="41"/>
-        </w:numPr>
-        <w:rPr>
-          <w:rFonts w:ascii="Times New Roman" w:hAnsi="Times New Roman" w:cs="Times New Roman"/>
-        </w:rPr>
-      </w:pPr>
-      <w:r>
-        <w:rPr>
-          <w:rFonts w:ascii="Times New Roman" w:hAnsi="Times New Roman" w:cs="Times New Roman"/>
-        </w:rPr>
-        <w:t xml:space="preserve">The system closes the dialog box. </w:t>
-      </w:r>
-    </w:p>
-    <w:p>
-      <w:pPr>
-        <w:pStyle w:val="ListParagraph"/>
-        <w:numPr>
-          <w:ilvl w:val="0"/>
-          <w:numId w:val="41"/>
-        </w:numPr>
-        <w:rPr>
-          <w:rFonts w:ascii="Times New Roman" w:hAnsi="Times New Roman" w:cs="Times New Roman"/>
-        </w:rPr>
-      </w:pPr>
-      <w:r>
-        <w:rPr>
-          <w:rFonts w:ascii="Times New Roman" w:hAnsi="Times New Roman" w:cs="Times New Roman"/>
-        </w:rPr>
-        <w:t>The system changes the flow</w:t>
+        <w:t>The system changes the green time.</w:t>
       </w:r>
     </w:p>
     <w:p>
@@ -7955,6 +7600,7 @@
         </w:rPr>
         <w:t>5</w:t>
       </w:r>
+      <w:proofErr w:type="gramStart"/>
       <w:r>
         <w:rPr>
           <w:rFonts w:ascii="Times New Roman" w:hAnsi="Times New Roman" w:cs="Times New Roman"/>
@@ -7972,7 +7618,14 @@
         <w:rPr>
           <w:rFonts w:ascii="Times New Roman" w:hAnsi="Times New Roman" w:cs="Times New Roman"/>
         </w:rPr>
-        <w:t>The input of actor is not an integer.</w:t>
+        <w:t>The</w:t>
+      </w:r>
+      <w:proofErr w:type="gramEnd"/>
+      <w:r>
+        <w:rPr>
+          <w:rFonts w:ascii="Times New Roman" w:hAnsi="Times New Roman" w:cs="Times New Roman"/>
+        </w:rPr>
+        <w:t xml:space="preserve"> input of actor is not an integer.</w:t>
       </w:r>
     </w:p>
     <w:p>
@@ -8008,7 +7661,13 @@
         <w:rPr>
           <w:rFonts w:ascii="Times New Roman" w:hAnsi="Times New Roman" w:cs="Times New Roman"/>
         </w:rPr>
-        <w:t>The actor is return to MSS-step 2</w:t>
+        <w:t>T</w:t>
+      </w:r>
+      <w:r>
+        <w:rPr>
+          <w:rFonts w:ascii="Times New Roman" w:hAnsi="Times New Roman" w:cs="Times New Roman"/>
+        </w:rPr>
+        <w:t>he actor is return to MSS-step 3</w:t>
       </w:r>
     </w:p>
     <w:p>
@@ -8036,21 +7695,7 @@
         <w:rPr>
           <w:rFonts w:ascii="Times New Roman" w:hAnsi="Times New Roman" w:cs="Times New Roman"/>
         </w:rPr>
-        <w:t xml:space="preserve"> </w:t>
-      </w:r>
-      <w:proofErr w:type="gramStart"/>
-      <w:r>
-        <w:rPr>
-          <w:rFonts w:ascii="Times New Roman" w:hAnsi="Times New Roman" w:cs="Times New Roman"/>
-        </w:rPr>
-        <w:t>The</w:t>
-      </w:r>
-      <w:proofErr w:type="gramEnd"/>
-      <w:r>
-        <w:rPr>
-          <w:rFonts w:ascii="Times New Roman" w:hAnsi="Times New Roman" w:cs="Times New Roman"/>
-        </w:rPr>
-        <w:t xml:space="preserve"> input of actor is out of range</w:t>
+        <w:t xml:space="preserve"> The input of actor is out of range</w:t>
       </w:r>
     </w:p>
     <w:p>
@@ -8077,6 +7722,437 @@
         <w:numPr>
           <w:ilvl w:val="0"/>
           <w:numId w:val="43"/>
+        </w:numPr>
+        <w:rPr>
+          <w:rFonts w:ascii="Times New Roman" w:hAnsi="Times New Roman" w:cs="Times New Roman"/>
+        </w:rPr>
+      </w:pPr>
+      <w:r>
+        <w:rPr>
+          <w:rFonts w:ascii="Times New Roman" w:hAnsi="Times New Roman" w:cs="Times New Roman"/>
+        </w:rPr>
+        <w:t>The act</w:t>
+      </w:r>
+      <w:r>
+        <w:rPr>
+          <w:rFonts w:ascii="Times New Roman" w:hAnsi="Times New Roman" w:cs="Times New Roman"/>
+        </w:rPr>
+        <w:t>or is return to MSS-step 3</w:t>
+      </w:r>
+    </w:p>
+    <w:p>
+      <w:pPr>
+        <w:pStyle w:val="ListParagraph"/>
+        <w:ind w:firstLine="696"/>
+        <w:rPr>
+          <w:rFonts w:ascii="Times New Roman" w:hAnsi="Times New Roman" w:cs="Times New Roman"/>
+        </w:rPr>
+      </w:pPr>
+      <w:r>
+        <w:rPr>
+          <w:rFonts w:ascii="Times New Roman" w:hAnsi="Times New Roman" w:cs="Times New Roman"/>
+          <w:b/>
+        </w:rPr>
+        <w:t>5c</w:t>
+      </w:r>
+      <w:r>
+        <w:rPr>
+          <w:rFonts w:ascii="Times New Roman" w:hAnsi="Times New Roman" w:cs="Times New Roman"/>
+        </w:rPr>
+        <w:t>.The actor presses the ‘Cancel’ button and exits th</w:t>
+      </w:r>
+      <w:bookmarkStart w:id="9" w:name="_GoBack"/>
+      <w:bookmarkEnd w:id="9"/>
+      <w:r>
+        <w:rPr>
+          <w:rFonts w:ascii="Times New Roman" w:hAnsi="Times New Roman" w:cs="Times New Roman"/>
+        </w:rPr>
+        <w:t>e use case</w:t>
+      </w:r>
+    </w:p>
+    <w:p>
+      <w:pPr>
+        <w:rPr>
+          <w:rFonts w:ascii="Times New Roman" w:hAnsi="Times New Roman" w:cs="Times New Roman"/>
+          <w:b/>
+          <w:lang w:val="en-GB"/>
+        </w:rPr>
+      </w:pPr>
+    </w:p>
+    <w:p>
+      <w:pPr>
+        <w:pStyle w:val="ListParagraph"/>
+        <w:numPr>
+          <w:ilvl w:val="0"/>
+          <w:numId w:val="30"/>
+        </w:numPr>
+        <w:rPr>
+          <w:rFonts w:ascii="Times New Roman" w:hAnsi="Times New Roman" w:cs="Times New Roman"/>
+        </w:rPr>
+      </w:pPr>
+    </w:p>
+    <w:p>
+      <w:pPr>
+        <w:rPr>
+          <w:rFonts w:ascii="Times New Roman" w:hAnsi="Times New Roman" w:cs="Times New Roman"/>
+        </w:rPr>
+      </w:pPr>
+      <w:r>
+        <w:rPr>
+          <w:rFonts w:ascii="Times New Roman" w:hAnsi="Times New Roman" w:cs="Times New Roman"/>
+          <w:b/>
+        </w:rPr>
+        <w:t>Goal:</w:t>
+      </w:r>
+      <w:r>
+        <w:rPr>
+          <w:rFonts w:ascii="Times New Roman" w:hAnsi="Times New Roman" w:cs="Times New Roman"/>
+        </w:rPr>
+        <w:t xml:space="preserve"> Set the flow for cars/</w:t>
+      </w:r>
+      <w:r>
+        <w:rPr>
+          <w:rFonts w:ascii="Times New Roman" w:hAnsi="Times New Roman" w:cs="Times New Roman"/>
+        </w:rPr>
+        <w:t>pedestrians</w:t>
+      </w:r>
+    </w:p>
+    <w:p>
+      <w:pPr>
+        <w:rPr>
+          <w:rFonts w:ascii="Times New Roman" w:hAnsi="Times New Roman" w:cs="Times New Roman"/>
+        </w:rPr>
+      </w:pPr>
+      <w:r>
+        <w:rPr>
+          <w:rFonts w:ascii="Times New Roman" w:hAnsi="Times New Roman" w:cs="Times New Roman"/>
+          <w:b/>
+        </w:rPr>
+        <w:t>Actors</w:t>
+      </w:r>
+      <w:r>
+        <w:rPr>
+          <w:rFonts w:ascii="Times New Roman" w:hAnsi="Times New Roman" w:cs="Times New Roman"/>
+        </w:rPr>
+        <w:t>: User of the system</w:t>
+      </w:r>
+    </w:p>
+    <w:p>
+      <w:pPr>
+        <w:rPr>
+          <w:rFonts w:ascii="Times New Roman" w:hAnsi="Times New Roman" w:cs="Times New Roman"/>
+          <w:b/>
+        </w:rPr>
+      </w:pPr>
+      <w:r>
+        <w:rPr>
+          <w:rFonts w:ascii="Times New Roman" w:hAnsi="Times New Roman" w:cs="Times New Roman"/>
+          <w:b/>
+        </w:rPr>
+        <w:t>MSS:</w:t>
+      </w:r>
+    </w:p>
+    <w:p>
+      <w:pPr>
+        <w:pStyle w:val="ListParagraph"/>
+        <w:numPr>
+          <w:ilvl w:val="0"/>
+          <w:numId w:val="46"/>
+        </w:numPr>
+        <w:rPr>
+          <w:rFonts w:ascii="Times New Roman" w:hAnsi="Times New Roman" w:cs="Times New Roman"/>
+        </w:rPr>
+      </w:pPr>
+      <w:r>
+        <w:rPr>
+          <w:rFonts w:ascii="Times New Roman" w:hAnsi="Times New Roman" w:cs="Times New Roman"/>
+        </w:rPr>
+        <w:t>The actor chooses a crossing.</w:t>
+      </w:r>
+    </w:p>
+    <w:p>
+      <w:pPr>
+        <w:pStyle w:val="ListParagraph"/>
+        <w:numPr>
+          <w:ilvl w:val="0"/>
+          <w:numId w:val="46"/>
+        </w:numPr>
+        <w:rPr>
+          <w:rFonts w:ascii="Times New Roman" w:hAnsi="Times New Roman" w:cs="Times New Roman"/>
+        </w:rPr>
+      </w:pPr>
+      <w:r>
+        <w:rPr>
+          <w:rFonts w:ascii="Times New Roman" w:hAnsi="Times New Roman" w:cs="Times New Roman"/>
+        </w:rPr>
+        <w:t>The actor choses a lane</w:t>
+      </w:r>
+    </w:p>
+    <w:p>
+      <w:pPr>
+        <w:pStyle w:val="ListParagraph"/>
+        <w:numPr>
+          <w:ilvl w:val="0"/>
+          <w:numId w:val="46"/>
+        </w:numPr>
+        <w:rPr>
+          <w:rFonts w:ascii="Times New Roman" w:hAnsi="Times New Roman" w:cs="Times New Roman"/>
+        </w:rPr>
+      </w:pPr>
+      <w:r>
+        <w:rPr>
+          <w:rFonts w:ascii="Times New Roman" w:hAnsi="Times New Roman" w:cs="Times New Roman"/>
+        </w:rPr>
+        <w:t xml:space="preserve">The actor presses the ‘change flow’ button. </w:t>
+      </w:r>
+    </w:p>
+    <w:p>
+      <w:pPr>
+        <w:pStyle w:val="ListParagraph"/>
+        <w:numPr>
+          <w:ilvl w:val="0"/>
+          <w:numId w:val="46"/>
+        </w:numPr>
+        <w:rPr>
+          <w:rFonts w:ascii="Times New Roman" w:hAnsi="Times New Roman" w:cs="Times New Roman"/>
+        </w:rPr>
+      </w:pPr>
+      <w:r>
+        <w:rPr>
+          <w:rFonts w:ascii="Times New Roman" w:hAnsi="Times New Roman" w:cs="Times New Roman"/>
+        </w:rPr>
+        <w:t>The system displays a dialog box.</w:t>
+      </w:r>
+    </w:p>
+    <w:p>
+      <w:pPr>
+        <w:pStyle w:val="ListParagraph"/>
+        <w:numPr>
+          <w:ilvl w:val="0"/>
+          <w:numId w:val="46"/>
+        </w:numPr>
+        <w:rPr>
+          <w:rFonts w:ascii="Times New Roman" w:hAnsi="Times New Roman" w:cs="Times New Roman"/>
+        </w:rPr>
+      </w:pPr>
+      <w:r>
+        <w:rPr>
+          <w:rFonts w:ascii="Times New Roman" w:hAnsi="Times New Roman" w:cs="Times New Roman"/>
+        </w:rPr>
+        <w:t>The actor chooses cars, or pedestrians.</w:t>
+      </w:r>
+    </w:p>
+    <w:p>
+      <w:pPr>
+        <w:pStyle w:val="ListParagraph"/>
+        <w:numPr>
+          <w:ilvl w:val="0"/>
+          <w:numId w:val="46"/>
+        </w:numPr>
+        <w:rPr>
+          <w:rFonts w:ascii="Times New Roman" w:hAnsi="Times New Roman" w:cs="Times New Roman"/>
+        </w:rPr>
+      </w:pPr>
+      <w:r>
+        <w:rPr>
+          <w:rFonts w:ascii="Times New Roman" w:hAnsi="Times New Roman" w:cs="Times New Roman"/>
+        </w:rPr>
+        <w:t>The actor inputs the new flow.</w:t>
+      </w:r>
+    </w:p>
+    <w:p>
+      <w:pPr>
+        <w:pStyle w:val="ListParagraph"/>
+        <w:numPr>
+          <w:ilvl w:val="0"/>
+          <w:numId w:val="46"/>
+        </w:numPr>
+        <w:rPr>
+          <w:rFonts w:ascii="Times New Roman" w:hAnsi="Times New Roman" w:cs="Times New Roman"/>
+        </w:rPr>
+      </w:pPr>
+      <w:r>
+        <w:rPr>
+          <w:rFonts w:ascii="Times New Roman" w:hAnsi="Times New Roman" w:cs="Times New Roman"/>
+        </w:rPr>
+        <w:t>The actor confirms the change.</w:t>
+      </w:r>
+    </w:p>
+    <w:p>
+      <w:pPr>
+        <w:pStyle w:val="ListParagraph"/>
+        <w:numPr>
+          <w:ilvl w:val="0"/>
+          <w:numId w:val="46"/>
+        </w:numPr>
+        <w:rPr>
+          <w:rFonts w:ascii="Times New Roman" w:hAnsi="Times New Roman" w:cs="Times New Roman"/>
+        </w:rPr>
+      </w:pPr>
+      <w:r>
+        <w:rPr>
+          <w:rFonts w:ascii="Times New Roman" w:hAnsi="Times New Roman" w:cs="Times New Roman"/>
+        </w:rPr>
+        <w:t xml:space="preserve">The system closes the dialog box. </w:t>
+      </w:r>
+    </w:p>
+    <w:p>
+      <w:pPr>
+        <w:pStyle w:val="ListParagraph"/>
+        <w:numPr>
+          <w:ilvl w:val="0"/>
+          <w:numId w:val="46"/>
+        </w:numPr>
+        <w:rPr>
+          <w:rFonts w:ascii="Times New Roman" w:hAnsi="Times New Roman" w:cs="Times New Roman"/>
+        </w:rPr>
+      </w:pPr>
+      <w:r>
+        <w:rPr>
+          <w:rFonts w:ascii="Times New Roman" w:hAnsi="Times New Roman" w:cs="Times New Roman"/>
+        </w:rPr>
+        <w:t>The system changes the flow</w:t>
+      </w:r>
+    </w:p>
+    <w:p>
+      <w:pPr>
+        <w:pStyle w:val="ListParagraph"/>
+        <w:rPr>
+          <w:rFonts w:ascii="Times New Roman" w:hAnsi="Times New Roman" w:cs="Times New Roman"/>
+          <w:b/>
+        </w:rPr>
+      </w:pPr>
+      <w:r>
+        <w:rPr>
+          <w:rFonts w:ascii="Times New Roman" w:hAnsi="Times New Roman" w:cs="Times New Roman"/>
+          <w:b/>
+        </w:rPr>
+        <w:t>Extensions:</w:t>
+      </w:r>
+    </w:p>
+    <w:p>
+      <w:pPr>
+        <w:pStyle w:val="ListParagraph"/>
+        <w:ind w:left="1420"/>
+        <w:rPr>
+          <w:rFonts w:ascii="Times New Roman" w:hAnsi="Times New Roman" w:cs="Times New Roman"/>
+        </w:rPr>
+      </w:pPr>
+      <w:r>
+        <w:rPr>
+          <w:rFonts w:ascii="Times New Roman" w:hAnsi="Times New Roman" w:cs="Times New Roman"/>
+          <w:b/>
+        </w:rPr>
+        <w:t>5</w:t>
+      </w:r>
+      <w:r>
+        <w:rPr>
+          <w:rFonts w:ascii="Times New Roman" w:hAnsi="Times New Roman" w:cs="Times New Roman"/>
+          <w:b/>
+        </w:rPr>
+        <w:t>a</w:t>
+      </w:r>
+      <w:r>
+        <w:rPr>
+          <w:rFonts w:ascii="Times New Roman" w:hAnsi="Times New Roman" w:cs="Times New Roman"/>
+        </w:rPr>
+        <w:t>.</w:t>
+      </w:r>
+      <w:r>
+        <w:rPr>
+          <w:rFonts w:ascii="Times New Roman" w:hAnsi="Times New Roman" w:cs="Times New Roman"/>
+        </w:rPr>
+        <w:t>The input of actor is not an integer.</w:t>
+      </w:r>
+    </w:p>
+    <w:p>
+      <w:pPr>
+        <w:pStyle w:val="ListParagraph"/>
+        <w:numPr>
+          <w:ilvl w:val="0"/>
+          <w:numId w:val="42"/>
+        </w:numPr>
+        <w:rPr>
+          <w:rFonts w:ascii="Times New Roman" w:hAnsi="Times New Roman" w:cs="Times New Roman"/>
+        </w:rPr>
+      </w:pPr>
+      <w:r>
+        <w:rPr>
+          <w:rFonts w:ascii="Times New Roman" w:hAnsi="Times New Roman" w:cs="Times New Roman"/>
+        </w:rPr>
+        <w:t>The system displays a warning</w:t>
+      </w:r>
+    </w:p>
+    <w:p>
+      <w:pPr>
+        <w:pStyle w:val="ListParagraph"/>
+        <w:numPr>
+          <w:ilvl w:val="0"/>
+          <w:numId w:val="42"/>
+        </w:numPr>
+        <w:rPr>
+          <w:rFonts w:ascii="Times New Roman" w:hAnsi="Times New Roman" w:cs="Times New Roman"/>
+        </w:rPr>
+      </w:pPr>
+      <w:r>
+        <w:rPr>
+          <w:rFonts w:ascii="Times New Roman" w:hAnsi="Times New Roman" w:cs="Times New Roman"/>
+        </w:rPr>
+        <w:t>The actor is return to MSS-step 2</w:t>
+      </w:r>
+    </w:p>
+    <w:p>
+      <w:pPr>
+        <w:ind w:left="1416"/>
+        <w:rPr>
+          <w:rFonts w:ascii="Times New Roman" w:hAnsi="Times New Roman" w:cs="Times New Roman"/>
+        </w:rPr>
+      </w:pPr>
+      <w:r>
+        <w:rPr>
+          <w:rFonts w:ascii="Times New Roman" w:hAnsi="Times New Roman" w:cs="Times New Roman"/>
+          <w:b/>
+        </w:rPr>
+        <w:t>5</w:t>
+      </w:r>
+      <w:r>
+        <w:rPr>
+          <w:rFonts w:ascii="Times New Roman" w:hAnsi="Times New Roman" w:cs="Times New Roman"/>
+          <w:b/>
+        </w:rPr>
+        <w:t>b.</w:t>
+      </w:r>
+      <w:r>
+        <w:rPr>
+          <w:rFonts w:ascii="Times New Roman" w:hAnsi="Times New Roman" w:cs="Times New Roman"/>
+        </w:rPr>
+        <w:t xml:space="preserve"> The input of actor is out of range</w:t>
+      </w:r>
+    </w:p>
+    <w:p>
+      <w:pPr>
+        <w:pStyle w:val="ListParagraph"/>
+        <w:numPr>
+          <w:ilvl w:val="0"/>
+          <w:numId w:val="46"/>
+        </w:numPr>
+        <w:rPr>
+          <w:rFonts w:ascii="Times New Roman" w:hAnsi="Times New Roman" w:cs="Times New Roman"/>
+        </w:rPr>
+      </w:pPr>
+      <w:r>
+        <w:rPr>
+          <w:rFonts w:ascii="Times New Roman" w:hAnsi="Times New Roman" w:cs="Times New Roman"/>
+        </w:rPr>
+        <w:t>The system displays a warning</w:t>
+      </w:r>
+    </w:p>
+    <w:p>
+      <w:pPr>
+        <w:pStyle w:val="ListParagraph"/>
+        <w:numPr>
+          <w:ilvl w:val="0"/>
+          <w:numId w:val="46"/>
         </w:numPr>
         <w:rPr>
           <w:rFonts w:ascii="Times New Roman" w:hAnsi="Times New Roman" w:cs="Times New Roman"/>
@@ -8208,6 +8284,7 @@
           <w:rFonts w:ascii="Times New Roman" w:hAnsi="Times New Roman" w:cs="Times New Roman"/>
           <w:b/>
         </w:rPr>
+        <w:lastRenderedPageBreak/>
         <w:t>MSS</w:t>
       </w:r>
       <w:r>
@@ -8280,13 +8357,7 @@
         <w:rPr>
           <w:rFonts w:ascii="Times New Roman" w:hAnsi="Times New Roman" w:cs="Times New Roman"/>
         </w:rPr>
-        <w:t>The s</w:t>
-      </w:r>
-      <w:r>
-        <w:rPr>
-          <w:rFonts w:ascii="Times New Roman" w:hAnsi="Times New Roman" w:cs="Times New Roman"/>
-        </w:rPr>
-        <w:t xml:space="preserve">ystem displays the </w:t>
+        <w:t xml:space="preserve">The system displays the </w:t>
       </w:r>
       <w:r>
         <w:rPr>
@@ -8372,21 +8443,7 @@
         <w:rPr>
           <w:rFonts w:ascii="Times New Roman" w:hAnsi="Times New Roman" w:cs="Times New Roman"/>
         </w:rPr>
-        <w:t xml:space="preserve">. </w:t>
-      </w:r>
-      <w:proofErr w:type="gramStart"/>
-      <w:r>
-        <w:rPr>
-          <w:rFonts w:ascii="Times New Roman" w:hAnsi="Times New Roman" w:cs="Times New Roman"/>
-        </w:rPr>
-        <w:t>If</w:t>
-      </w:r>
-      <w:proofErr w:type="gramEnd"/>
-      <w:r>
-        <w:rPr>
-          <w:rFonts w:ascii="Times New Roman" w:hAnsi="Times New Roman" w:cs="Times New Roman"/>
-        </w:rPr>
-        <w:t xml:space="preserve"> the simulation was paused before this action, the animation will continue where it was paused</w:t>
+        <w:t>. If the simulation was paused before this action, the animation will continue where it was paused</w:t>
       </w:r>
     </w:p>
     <w:p>
@@ -8423,7 +8480,6 @@
           <w:rFonts w:ascii="Times New Roman" w:hAnsi="Times New Roman" w:cs="Times New Roman"/>
         </w:rPr>
       </w:pPr>
-      <w:proofErr w:type="gramStart"/>
       <w:r>
         <w:rPr>
           <w:rFonts w:ascii="Times New Roman" w:hAnsi="Times New Roman" w:cs="Times New Roman"/>
@@ -8443,7 +8499,6 @@
         </w:rPr>
         <w:t>ause the simulation.</w:t>
       </w:r>
-      <w:proofErr w:type="gramEnd"/>
     </w:p>
     <w:p>
       <w:pPr>
@@ -8490,7 +8545,6 @@
           <w:rFonts w:ascii="Times New Roman" w:hAnsi="Times New Roman" w:cs="Times New Roman"/>
           <w:b/>
         </w:rPr>
-        <w:lastRenderedPageBreak/>
         <w:t>MSS</w:t>
       </w:r>
       <w:r>
@@ -8533,21 +8587,7 @@
         <w:rPr>
           <w:rFonts w:ascii="Times New Roman" w:hAnsi="Times New Roman" w:cs="Times New Roman"/>
         </w:rPr>
-        <w:t xml:space="preserve">2.  The system will </w:t>
-      </w:r>
-      <w:proofErr w:type="gramStart"/>
-      <w:r>
-        <w:rPr>
-          <w:rFonts w:ascii="Times New Roman" w:hAnsi="Times New Roman" w:cs="Times New Roman"/>
-        </w:rPr>
-        <w:t>pause</w:t>
-      </w:r>
-      <w:proofErr w:type="gramEnd"/>
-      <w:r>
-        <w:rPr>
-          <w:rFonts w:ascii="Times New Roman" w:hAnsi="Times New Roman" w:cs="Times New Roman"/>
-        </w:rPr>
-        <w:t xml:space="preserve"> the traffic flow simulation</w:t>
+        <w:t>2.  The system will pause the traffic flow simulation</w:t>
       </w:r>
     </w:p>
     <w:p>
@@ -8619,21 +8659,7 @@
         <w:rPr>
           <w:rFonts w:ascii="Times New Roman" w:hAnsi="Times New Roman" w:cs="Times New Roman"/>
         </w:rPr>
-        <w:t xml:space="preserve">a. </w:t>
-      </w:r>
-      <w:proofErr w:type="gramStart"/>
-      <w:r>
-        <w:rPr>
-          <w:rFonts w:ascii="Times New Roman" w:hAnsi="Times New Roman" w:cs="Times New Roman"/>
-        </w:rPr>
-        <w:t>If</w:t>
-      </w:r>
-      <w:proofErr w:type="gramEnd"/>
-      <w:r>
-        <w:rPr>
-          <w:rFonts w:ascii="Times New Roman" w:hAnsi="Times New Roman" w:cs="Times New Roman"/>
-        </w:rPr>
-        <w:t xml:space="preserve"> there is no crossroad on the board the system will display a warning message</w:t>
+        <w:t>a. If there is no crossroad on the board the system will display a warning message</w:t>
       </w:r>
     </w:p>
     <w:p>
@@ -8863,6 +8889,7 @@
           <w:rFonts w:ascii="Times New Roman" w:hAnsi="Times New Roman" w:cs="Times New Roman"/>
           <w:b/>
         </w:rPr>
+        <w:lastRenderedPageBreak/>
         <w:t>Extensions:</w:t>
       </w:r>
     </w:p>
@@ -9004,14 +9031,14 @@
           <w:lang w:val="en-GB"/>
         </w:rPr>
       </w:pPr>
-      <w:bookmarkStart w:id="15" w:name="_Toc444539251"/>
+      <w:bookmarkStart w:id="10" w:name="_Toc444539251"/>
       <w:r>
         <w:rPr>
           <w:lang w:val="en-GB"/>
         </w:rPr>
         <w:t>Non-functional requirements</w:t>
       </w:r>
-      <w:bookmarkEnd w:id="15"/>
+      <w:bookmarkEnd w:id="10"/>
     </w:p>
     <w:p>
       <w:pPr>
@@ -9034,28 +9061,7 @@
         <w:t>To begin with,</w:t>
       </w:r>
       <w:r>
-        <w:t xml:space="preserve"> the software system will have a user-friendly interface so that all users, no matter how experienced they are, will be able </w:t>
-      </w:r>
-      <w:r>
-        <w:t xml:space="preserve">to create a simple traffic flow </w:t>
-      </w:r>
-      <w:r>
-        <w:lastRenderedPageBreak/>
-        <w:t>simulation</w:t>
-      </w:r>
-      <w:r>
-        <w:t xml:space="preserve">. </w:t>
-      </w:r>
-      <w:proofErr w:type="gramStart"/>
-      <w:r>
-        <w:t>Also</w:t>
-      </w:r>
-      <w:proofErr w:type="gramEnd"/>
-      <w:r>
-        <w:t>,</w:t>
-      </w:r>
-      <w:r>
-        <w:t xml:space="preserve"> reliability by assuring the user that the application will not crash at unexpected times.</w:t>
+        <w:t xml:space="preserve"> the software system will have a user-friendly interface so that all users, no matter how experienced they are, will be able to create a simple traffic flow simulation. Also, reliability by assuring the user that the application will not crash at unexpected times.</w:t>
       </w:r>
     </w:p>
     <w:p>
@@ -9066,7 +9072,7 @@
       </w:pPr>
     </w:p>
     <w:sectPr>
-      <w:footerReference w:type="default" r:id="rId10"/>
+      <w:footerReference w:type="default" r:id="rId9"/>
       <w:pgSz w:w="11905" w:h="16837"/>
       <w:pgMar w:top="1440" w:right="1800" w:bottom="1440" w:left="1800" w:header="1440" w:footer="1440" w:gutter="0"/>
       <w:cols w:space="720"/>
@@ -9078,7 +9084,7 @@
 </file>
 
 <file path=word/endnotes.xml><?xml version="1.0" encoding="utf-8"?>
-<w:endnotes xmlns:wpc="http://schemas.microsoft.com/office/word/2010/wordprocessingCanvas" xmlns:mc="http://schemas.openxmlformats.org/markup-compatibility/2006" xmlns:o="urn:schemas-microsoft-com:office:office" xmlns:r="http://schemas.openxmlformats.org/officeDocument/2006/relationships" xmlns:m="http://schemas.openxmlformats.org/officeDocument/2006/math" xmlns:v="urn:schemas-microsoft-com:vml" xmlns:wp14="http://schemas.microsoft.com/office/word/2010/wordprocessingDrawing" xmlns:wp="http://schemas.openxmlformats.org/drawingml/2006/wordprocessingDrawing" xmlns:w10="urn:schemas-microsoft-com:office:word" xmlns:w="http://schemas.openxmlformats.org/wordprocessingml/2006/main" xmlns:w14="http://schemas.microsoft.com/office/word/2010/wordml" xmlns:wpg="http://schemas.microsoft.com/office/word/2010/wordprocessingGroup" xmlns:wpi="http://schemas.microsoft.com/office/word/2010/wordprocessingInk" xmlns:wne="http://schemas.microsoft.com/office/word/2006/wordml" xmlns:wps="http://schemas.microsoft.com/office/word/2010/wordprocessingShape" mc:Ignorable="w14 wp14">
+<w:endnotes xmlns:wpc="http://schemas.microsoft.com/office/word/2010/wordprocessingCanvas" xmlns:mo="http://schemas.microsoft.com/office/mac/office/2008/main" xmlns:mc="http://schemas.openxmlformats.org/markup-compatibility/2006" xmlns:mv="urn:schemas-microsoft-com:mac:vml" xmlns:o="urn:schemas-microsoft-com:office:office" xmlns:r="http://schemas.openxmlformats.org/officeDocument/2006/relationships" xmlns:m="http://schemas.openxmlformats.org/officeDocument/2006/math" xmlns:v="urn:schemas-microsoft-com:vml" xmlns:wp14="http://schemas.microsoft.com/office/word/2010/wordprocessingDrawing" xmlns:wp="http://schemas.openxmlformats.org/drawingml/2006/wordprocessingDrawing" xmlns:w10="urn:schemas-microsoft-com:office:word" xmlns:w="http://schemas.openxmlformats.org/wordprocessingml/2006/main" xmlns:w14="http://schemas.microsoft.com/office/word/2010/wordml" xmlns:w15="http://schemas.microsoft.com/office/word/2012/wordml" xmlns:wpg="http://schemas.microsoft.com/office/word/2010/wordprocessingGroup" xmlns:wpi="http://schemas.microsoft.com/office/word/2010/wordprocessingInk" xmlns:wne="http://schemas.microsoft.com/office/word/2006/wordml" xmlns:wps="http://schemas.microsoft.com/office/word/2010/wordprocessingShape" mc:Ignorable="w14 w15 wp14">
   <w:endnote w:type="separator" w:id="-1">
     <w:p>
       <w:pPr>
@@ -9103,7 +9109,7 @@
 </file>
 
 <file path=word/footer1.xml><?xml version="1.0" encoding="utf-8"?>
-<w:ftr xmlns:wpc="http://schemas.microsoft.com/office/word/2010/wordprocessingCanvas" xmlns:mc="http://schemas.openxmlformats.org/markup-compatibility/2006" xmlns:o="urn:schemas-microsoft-com:office:office" xmlns:r="http://schemas.openxmlformats.org/officeDocument/2006/relationships" xmlns:m="http://schemas.openxmlformats.org/officeDocument/2006/math" xmlns:v="urn:schemas-microsoft-com:vml" xmlns:wp14="http://schemas.microsoft.com/office/word/2010/wordprocessingDrawing" xmlns:wp="http://schemas.openxmlformats.org/drawingml/2006/wordprocessingDrawing" xmlns:w10="urn:schemas-microsoft-com:office:word" xmlns:w="http://schemas.openxmlformats.org/wordprocessingml/2006/main" xmlns:w14="http://schemas.microsoft.com/office/word/2010/wordml" xmlns:wpg="http://schemas.microsoft.com/office/word/2010/wordprocessingGroup" xmlns:wpi="http://schemas.microsoft.com/office/word/2010/wordprocessingInk" xmlns:wne="http://schemas.microsoft.com/office/word/2006/wordml" xmlns:wps="http://schemas.microsoft.com/office/word/2010/wordprocessingShape" mc:Ignorable="w14 wp14">
+<w:ftr xmlns:wpc="http://schemas.microsoft.com/office/word/2010/wordprocessingCanvas" xmlns:mo="http://schemas.microsoft.com/office/mac/office/2008/main" xmlns:mc="http://schemas.openxmlformats.org/markup-compatibility/2006" xmlns:mv="urn:schemas-microsoft-com:mac:vml" xmlns:o="urn:schemas-microsoft-com:office:office" xmlns:r="http://schemas.openxmlformats.org/officeDocument/2006/relationships" xmlns:m="http://schemas.openxmlformats.org/officeDocument/2006/math" xmlns:v="urn:schemas-microsoft-com:vml" xmlns:wp14="http://schemas.microsoft.com/office/word/2010/wordprocessingDrawing" xmlns:wp="http://schemas.openxmlformats.org/drawingml/2006/wordprocessingDrawing" xmlns:w10="urn:schemas-microsoft-com:office:word" xmlns:w="http://schemas.openxmlformats.org/wordprocessingml/2006/main" xmlns:w14="http://schemas.microsoft.com/office/word/2010/wordml" xmlns:w15="http://schemas.microsoft.com/office/word/2012/wordml" xmlns:wpg="http://schemas.microsoft.com/office/word/2010/wordprocessingGroup" xmlns:wpi="http://schemas.microsoft.com/office/word/2010/wordprocessingInk" xmlns:wne="http://schemas.microsoft.com/office/word/2006/wordml" xmlns:wps="http://schemas.microsoft.com/office/word/2010/wordprocessingShape" mc:Ignorable="w14 w15 wp14">
   <w:p>
     <w:pPr>
       <w:pStyle w:val="Footer"/>
@@ -9113,7 +9119,7 @@
 </file>
 
 <file path=word/footnotes.xml><?xml version="1.0" encoding="utf-8"?>
-<w:footnotes xmlns:wpc="http://schemas.microsoft.com/office/word/2010/wordprocessingCanvas" xmlns:mc="http://schemas.openxmlformats.org/markup-compatibility/2006" xmlns:o="urn:schemas-microsoft-com:office:office" xmlns:r="http://schemas.openxmlformats.org/officeDocument/2006/relationships" xmlns:m="http://schemas.openxmlformats.org/officeDocument/2006/math" xmlns:v="urn:schemas-microsoft-com:vml" xmlns:wp14="http://schemas.microsoft.com/office/word/2010/wordprocessingDrawing" xmlns:wp="http://schemas.openxmlformats.org/drawingml/2006/wordprocessingDrawing" xmlns:w10="urn:schemas-microsoft-com:office:word" xmlns:w="http://schemas.openxmlformats.org/wordprocessingml/2006/main" xmlns:w14="http://schemas.microsoft.com/office/word/2010/wordml" xmlns:wpg="http://schemas.microsoft.com/office/word/2010/wordprocessingGroup" xmlns:wpi="http://schemas.microsoft.com/office/word/2010/wordprocessingInk" xmlns:wne="http://schemas.microsoft.com/office/word/2006/wordml" xmlns:wps="http://schemas.microsoft.com/office/word/2010/wordprocessingShape" mc:Ignorable="w14 wp14">
+<w:footnotes xmlns:wpc="http://schemas.microsoft.com/office/word/2010/wordprocessingCanvas" xmlns:mo="http://schemas.microsoft.com/office/mac/office/2008/main" xmlns:mc="http://schemas.openxmlformats.org/markup-compatibility/2006" xmlns:mv="urn:schemas-microsoft-com:mac:vml" xmlns:o="urn:schemas-microsoft-com:office:office" xmlns:r="http://schemas.openxmlformats.org/officeDocument/2006/relationships" xmlns:m="http://schemas.openxmlformats.org/officeDocument/2006/math" xmlns:v="urn:schemas-microsoft-com:vml" xmlns:wp14="http://schemas.microsoft.com/office/word/2010/wordprocessingDrawing" xmlns:wp="http://schemas.openxmlformats.org/drawingml/2006/wordprocessingDrawing" xmlns:w10="urn:schemas-microsoft-com:office:word" xmlns:w="http://schemas.openxmlformats.org/wordprocessingml/2006/main" xmlns:w14="http://schemas.microsoft.com/office/word/2010/wordml" xmlns:w15="http://schemas.microsoft.com/office/word/2012/wordml" xmlns:wpg="http://schemas.microsoft.com/office/word/2010/wordprocessingGroup" xmlns:wpi="http://schemas.microsoft.com/office/word/2010/wordprocessingInk" xmlns:wne="http://schemas.microsoft.com/office/word/2006/wordml" xmlns:wps="http://schemas.microsoft.com/office/word/2010/wordprocessingShape" mc:Ignorable="w14 w15 wp14">
   <w:footnote w:type="separator" w:id="-1">
     <w:p>
       <w:pPr>
@@ -9138,7 +9144,7 @@
 </file>
 
 <file path=word/numbering.xml><?xml version="1.0" encoding="utf-8"?>
-<w:numbering xmlns:wpc="http://schemas.microsoft.com/office/word/2010/wordprocessingCanvas" xmlns:mc="http://schemas.openxmlformats.org/markup-compatibility/2006" xmlns:o="urn:schemas-microsoft-com:office:office" xmlns:r="http://schemas.openxmlformats.org/officeDocument/2006/relationships" xmlns:m="http://schemas.openxmlformats.org/officeDocument/2006/math" xmlns:v="urn:schemas-microsoft-com:vml" xmlns:wp14="http://schemas.microsoft.com/office/word/2010/wordprocessingDrawing" xmlns:wp="http://schemas.openxmlformats.org/drawingml/2006/wordprocessingDrawing" xmlns:w10="urn:schemas-microsoft-com:office:word" xmlns:w="http://schemas.openxmlformats.org/wordprocessingml/2006/main" xmlns:w14="http://schemas.microsoft.com/office/word/2010/wordml" xmlns:wpg="http://schemas.microsoft.com/office/word/2010/wordprocessingGroup" xmlns:wpi="http://schemas.microsoft.com/office/word/2010/wordprocessingInk" xmlns:wne="http://schemas.microsoft.com/office/word/2006/wordml" xmlns:wps="http://schemas.microsoft.com/office/word/2010/wordprocessingShape" mc:Ignorable="w14 wp14">
+<w:numbering xmlns:wpc="http://schemas.microsoft.com/office/word/2010/wordprocessingCanvas" xmlns:mo="http://schemas.microsoft.com/office/mac/office/2008/main" xmlns:mc="http://schemas.openxmlformats.org/markup-compatibility/2006" xmlns:mv="urn:schemas-microsoft-com:mac:vml" xmlns:o="urn:schemas-microsoft-com:office:office" xmlns:r="http://schemas.openxmlformats.org/officeDocument/2006/relationships" xmlns:m="http://schemas.openxmlformats.org/officeDocument/2006/math" xmlns:v="urn:schemas-microsoft-com:vml" xmlns:wp14="http://schemas.microsoft.com/office/word/2010/wordprocessingDrawing" xmlns:wp="http://schemas.openxmlformats.org/drawingml/2006/wordprocessingDrawing" xmlns:w10="urn:schemas-microsoft-com:office:word" xmlns:w="http://schemas.openxmlformats.org/wordprocessingml/2006/main" xmlns:w14="http://schemas.microsoft.com/office/word/2010/wordml" xmlns:w15="http://schemas.microsoft.com/office/word/2012/wordml" xmlns:wpg="http://schemas.microsoft.com/office/word/2010/wordprocessingGroup" xmlns:wpi="http://schemas.microsoft.com/office/word/2010/wordprocessingInk" xmlns:wne="http://schemas.microsoft.com/office/word/2006/wordml" xmlns:wps="http://schemas.microsoft.com/office/word/2010/wordprocessingShape" mc:Ignorable="w14 w15 wp14">
   <w:abstractNum w:abstractNumId="0">
     <w:nsid w:val="03AC1801"/>
     <w:multiLevelType w:val="hybridMultilevel"/>
@@ -10147,6 +10153,95 @@
     </w:lvl>
   </w:abstractNum>
   <w:abstractNum w:abstractNumId="10">
+    <w:nsid w:val="1DE75144"/>
+    <w:multiLevelType w:val="hybridMultilevel"/>
+    <w:tmpl w:val="294A4FAA"/>
+    <w:lvl w:ilvl="0" w:tplc="0409000F">
+      <w:start w:val="1"/>
+      <w:numFmt w:val="decimal"/>
+      <w:lvlText w:val="%1."/>
+      <w:lvlJc w:val="left"/>
+      <w:pPr>
+        <w:ind w:left="720" w:hanging="360"/>
+      </w:pPr>
+      <w:rPr>
+        <w:rFonts w:hint="default"/>
+      </w:rPr>
+    </w:lvl>
+    <w:lvl w:ilvl="1" w:tplc="04090019" w:tentative="1">
+      <w:start w:val="1"/>
+      <w:numFmt w:val="lowerLetter"/>
+      <w:lvlText w:val="%2."/>
+      <w:lvlJc w:val="left"/>
+      <w:pPr>
+        <w:ind w:left="1440" w:hanging="360"/>
+      </w:pPr>
+    </w:lvl>
+    <w:lvl w:ilvl="2" w:tplc="0409001B" w:tentative="1">
+      <w:start w:val="1"/>
+      <w:numFmt w:val="lowerRoman"/>
+      <w:lvlText w:val="%3."/>
+      <w:lvlJc w:val="right"/>
+      <w:pPr>
+        <w:ind w:left="2160" w:hanging="180"/>
+      </w:pPr>
+    </w:lvl>
+    <w:lvl w:ilvl="3" w:tplc="0409000F" w:tentative="1">
+      <w:start w:val="1"/>
+      <w:numFmt w:val="decimal"/>
+      <w:lvlText w:val="%4."/>
+      <w:lvlJc w:val="left"/>
+      <w:pPr>
+        <w:ind w:left="2880" w:hanging="360"/>
+      </w:pPr>
+    </w:lvl>
+    <w:lvl w:ilvl="4" w:tplc="04090019" w:tentative="1">
+      <w:start w:val="1"/>
+      <w:numFmt w:val="lowerLetter"/>
+      <w:lvlText w:val="%5."/>
+      <w:lvlJc w:val="left"/>
+      <w:pPr>
+        <w:ind w:left="3600" w:hanging="360"/>
+      </w:pPr>
+    </w:lvl>
+    <w:lvl w:ilvl="5" w:tplc="0409001B" w:tentative="1">
+      <w:start w:val="1"/>
+      <w:numFmt w:val="lowerRoman"/>
+      <w:lvlText w:val="%6."/>
+      <w:lvlJc w:val="right"/>
+      <w:pPr>
+        <w:ind w:left="4320" w:hanging="180"/>
+      </w:pPr>
+    </w:lvl>
+    <w:lvl w:ilvl="6" w:tplc="0409000F" w:tentative="1">
+      <w:start w:val="1"/>
+      <w:numFmt w:val="decimal"/>
+      <w:lvlText w:val="%7."/>
+      <w:lvlJc w:val="left"/>
+      <w:pPr>
+        <w:ind w:left="5040" w:hanging="360"/>
+      </w:pPr>
+    </w:lvl>
+    <w:lvl w:ilvl="7" w:tplc="04090019" w:tentative="1">
+      <w:start w:val="1"/>
+      <w:numFmt w:val="lowerLetter"/>
+      <w:lvlText w:val="%8."/>
+      <w:lvlJc w:val="left"/>
+      <w:pPr>
+        <w:ind w:left="5760" w:hanging="360"/>
+      </w:pPr>
+    </w:lvl>
+    <w:lvl w:ilvl="8" w:tplc="0409001B" w:tentative="1">
+      <w:start w:val="1"/>
+      <w:numFmt w:val="lowerRoman"/>
+      <w:lvlText w:val="%9."/>
+      <w:lvlJc w:val="right"/>
+      <w:pPr>
+        <w:ind w:left="6480" w:hanging="180"/>
+      </w:pPr>
+    </w:lvl>
+  </w:abstractNum>
+  <w:abstractNum w:abstractNumId="11">
     <w:nsid w:val="25143511"/>
     <w:multiLevelType w:val="hybridMultilevel"/>
     <w:tmpl w:val="04465A3E"/>
@@ -10259,7 +10354,7 @@
       </w:rPr>
     </w:lvl>
   </w:abstractNum>
-  <w:abstractNum w:abstractNumId="11">
+  <w:abstractNum w:abstractNumId="12">
     <w:nsid w:val="25543BF2"/>
     <w:multiLevelType w:val="hybridMultilevel"/>
     <w:tmpl w:val="E3967AC6"/>
@@ -10372,7 +10467,7 @@
       </w:rPr>
     </w:lvl>
   </w:abstractNum>
-  <w:abstractNum w:abstractNumId="12">
+  <w:abstractNum w:abstractNumId="13">
     <w:nsid w:val="26A37432"/>
     <w:multiLevelType w:val="hybridMultilevel"/>
     <w:tmpl w:val="2A8E09BE"/>
@@ -10462,7 +10557,7 @@
       </w:pPr>
     </w:lvl>
   </w:abstractNum>
-  <w:abstractNum w:abstractNumId="13">
+  <w:abstractNum w:abstractNumId="14">
     <w:nsid w:val="27D4336D"/>
     <w:multiLevelType w:val="hybridMultilevel"/>
     <w:tmpl w:val="4380072A"/>
@@ -10575,7 +10670,7 @@
       </w:rPr>
     </w:lvl>
   </w:abstractNum>
-  <w:abstractNum w:abstractNumId="14">
+  <w:abstractNum w:abstractNumId="15">
     <w:nsid w:val="2C777E47"/>
     <w:multiLevelType w:val="hybridMultilevel"/>
     <w:tmpl w:val="88CED0C4"/>
@@ -10688,7 +10783,7 @@
       </w:rPr>
     </w:lvl>
   </w:abstractNum>
-  <w:abstractNum w:abstractNumId="15">
+  <w:abstractNum w:abstractNumId="16">
     <w:nsid w:val="2EB7649E"/>
     <w:multiLevelType w:val="hybridMultilevel"/>
     <w:tmpl w:val="91840642"/>
@@ -10777,7 +10872,7 @@
       </w:pPr>
     </w:lvl>
   </w:abstractNum>
-  <w:abstractNum w:abstractNumId="16">
+  <w:abstractNum w:abstractNumId="17">
     <w:nsid w:val="2F3C47F6"/>
     <w:multiLevelType w:val="hybridMultilevel"/>
     <w:tmpl w:val="D07CB890"/>
@@ -10863,7 +10958,7 @@
       </w:pPr>
     </w:lvl>
   </w:abstractNum>
-  <w:abstractNum w:abstractNumId="17">
+  <w:abstractNum w:abstractNumId="18">
     <w:nsid w:val="34002C59"/>
     <w:multiLevelType w:val="hybridMultilevel"/>
     <w:tmpl w:val="F9861854"/>
@@ -10976,7 +11071,7 @@
       </w:rPr>
     </w:lvl>
   </w:abstractNum>
-  <w:abstractNum w:abstractNumId="18">
+  <w:abstractNum w:abstractNumId="19">
     <w:nsid w:val="3A67403C"/>
     <w:multiLevelType w:val="hybridMultilevel"/>
     <w:tmpl w:val="AF62B94E"/>
@@ -11067,7 +11162,7 @@
       </w:pPr>
     </w:lvl>
   </w:abstractNum>
-  <w:abstractNum w:abstractNumId="19">
+  <w:abstractNum w:abstractNumId="20">
     <w:nsid w:val="3B86455C"/>
     <w:multiLevelType w:val="hybridMultilevel"/>
     <w:tmpl w:val="EBA6E4FE"/>
@@ -11156,7 +11251,7 @@
       </w:pPr>
     </w:lvl>
   </w:abstractNum>
-  <w:abstractNum w:abstractNumId="20">
+  <w:abstractNum w:abstractNumId="21">
     <w:nsid w:val="3C4F7082"/>
     <w:multiLevelType w:val="hybridMultilevel"/>
     <w:tmpl w:val="FB220BAC"/>
@@ -11269,7 +11364,7 @@
       </w:rPr>
     </w:lvl>
   </w:abstractNum>
-  <w:abstractNum w:abstractNumId="21">
+  <w:abstractNum w:abstractNumId="22">
     <w:nsid w:val="3E044F9F"/>
     <w:multiLevelType w:val="hybridMultilevel"/>
     <w:tmpl w:val="D1147870"/>
@@ -11358,7 +11453,7 @@
       </w:pPr>
     </w:lvl>
   </w:abstractNum>
-  <w:abstractNum w:abstractNumId="22">
+  <w:abstractNum w:abstractNumId="23">
     <w:nsid w:val="42992B8B"/>
     <w:multiLevelType w:val="hybridMultilevel"/>
     <w:tmpl w:val="FE2CA440"/>
@@ -11471,7 +11566,7 @@
       </w:rPr>
     </w:lvl>
   </w:abstractNum>
-  <w:abstractNum w:abstractNumId="23">
+  <w:abstractNum w:abstractNumId="24">
     <w:nsid w:val="42A9117F"/>
     <w:multiLevelType w:val="hybridMultilevel"/>
     <w:tmpl w:val="02FCDFD0"/>
@@ -11560,7 +11655,7 @@
       </w:pPr>
     </w:lvl>
   </w:abstractNum>
-  <w:abstractNum w:abstractNumId="24">
+  <w:abstractNum w:abstractNumId="25">
     <w:nsid w:val="443C0081"/>
     <w:multiLevelType w:val="hybridMultilevel"/>
     <w:tmpl w:val="ED020806"/>
@@ -11649,7 +11744,7 @@
       </w:pPr>
     </w:lvl>
   </w:abstractNum>
-  <w:abstractNum w:abstractNumId="25">
+  <w:abstractNum w:abstractNumId="26">
     <w:nsid w:val="4743140A"/>
     <w:multiLevelType w:val="hybridMultilevel"/>
     <w:tmpl w:val="FB00BEB4"/>
@@ -11762,7 +11857,7 @@
       </w:rPr>
     </w:lvl>
   </w:abstractNum>
-  <w:abstractNum w:abstractNumId="26">
+  <w:abstractNum w:abstractNumId="27">
     <w:nsid w:val="4E7A6AAE"/>
     <w:multiLevelType w:val="hybridMultilevel"/>
     <w:tmpl w:val="B22837D2"/>
@@ -11875,7 +11970,7 @@
       </w:rPr>
     </w:lvl>
   </w:abstractNum>
-  <w:abstractNum w:abstractNumId="27">
+  <w:abstractNum w:abstractNumId="28">
     <w:nsid w:val="53BE6342"/>
     <w:multiLevelType w:val="hybridMultilevel"/>
     <w:tmpl w:val="238880EC"/>
@@ -11964,7 +12059,7 @@
       </w:pPr>
     </w:lvl>
   </w:abstractNum>
-  <w:abstractNum w:abstractNumId="28">
+  <w:abstractNum w:abstractNumId="29">
     <w:nsid w:val="548C3F47"/>
     <w:multiLevelType w:val="hybridMultilevel"/>
     <w:tmpl w:val="A78408A4"/>
@@ -12077,7 +12172,7 @@
       </w:rPr>
     </w:lvl>
   </w:abstractNum>
-  <w:abstractNum w:abstractNumId="29">
+  <w:abstractNum w:abstractNumId="30">
     <w:nsid w:val="591F4F82"/>
     <w:multiLevelType w:val="hybridMultilevel"/>
     <w:tmpl w:val="E8802D30"/>
@@ -12163,7 +12258,7 @@
       </w:pPr>
     </w:lvl>
   </w:abstractNum>
-  <w:abstractNum w:abstractNumId="30">
+  <w:abstractNum w:abstractNumId="31">
     <w:nsid w:val="5ABF21F5"/>
     <w:multiLevelType w:val="hybridMultilevel"/>
     <w:tmpl w:val="81D2DEF2"/>
@@ -12255,7 +12350,7 @@
       </w:pPr>
     </w:lvl>
   </w:abstractNum>
-  <w:abstractNum w:abstractNumId="31">
+  <w:abstractNum w:abstractNumId="32">
     <w:nsid w:val="5CB97343"/>
     <w:multiLevelType w:val="hybridMultilevel"/>
     <w:tmpl w:val="450C44BA"/>
@@ -12367,7 +12462,7 @@
       </w:rPr>
     </w:lvl>
   </w:abstractNum>
-  <w:abstractNum w:abstractNumId="32">
+  <w:abstractNum w:abstractNumId="33">
     <w:nsid w:val="5FF32520"/>
     <w:multiLevelType w:val="hybridMultilevel"/>
     <w:tmpl w:val="2ECA89DC"/>
@@ -12483,7 +12578,7 @@
       </w:pPr>
     </w:lvl>
   </w:abstractNum>
-  <w:abstractNum w:abstractNumId="33">
+  <w:abstractNum w:abstractNumId="34">
     <w:nsid w:val="619011A3"/>
     <w:multiLevelType w:val="hybridMultilevel"/>
     <w:tmpl w:val="2A8E09BE"/>
@@ -12573,7 +12668,7 @@
       </w:pPr>
     </w:lvl>
   </w:abstractNum>
-  <w:abstractNum w:abstractNumId="34">
+  <w:abstractNum w:abstractNumId="35">
     <w:nsid w:val="65EA218E"/>
     <w:multiLevelType w:val="hybridMultilevel"/>
     <w:tmpl w:val="1E6A3B78"/>
@@ -12662,7 +12757,7 @@
       </w:pPr>
     </w:lvl>
   </w:abstractNum>
-  <w:abstractNum w:abstractNumId="35">
+  <w:abstractNum w:abstractNumId="36">
     <w:nsid w:val="65FB1A41"/>
     <w:multiLevelType w:val="hybridMultilevel"/>
     <w:tmpl w:val="A66876F8"/>
@@ -12775,7 +12870,7 @@
       </w:rPr>
     </w:lvl>
   </w:abstractNum>
-  <w:abstractNum w:abstractNumId="36">
+  <w:abstractNum w:abstractNumId="37">
     <w:nsid w:val="663431E8"/>
     <w:multiLevelType w:val="hybridMultilevel"/>
     <w:tmpl w:val="A846108E"/>
@@ -12888,7 +12983,7 @@
       </w:rPr>
     </w:lvl>
   </w:abstractNum>
-  <w:abstractNum w:abstractNumId="37">
+  <w:abstractNum w:abstractNumId="38">
     <w:nsid w:val="694125D1"/>
     <w:multiLevelType w:val="hybridMultilevel"/>
     <w:tmpl w:val="95649EC2"/>
@@ -12977,7 +13072,7 @@
       </w:pPr>
     </w:lvl>
   </w:abstractNum>
-  <w:abstractNum w:abstractNumId="38">
+  <w:abstractNum w:abstractNumId="39">
     <w:nsid w:val="6A1610FD"/>
     <w:multiLevelType w:val="hybridMultilevel"/>
     <w:tmpl w:val="ADB8DA3C"/>
@@ -13066,7 +13161,7 @@
       </w:pPr>
     </w:lvl>
   </w:abstractNum>
-  <w:abstractNum w:abstractNumId="39">
+  <w:abstractNum w:abstractNumId="40">
     <w:nsid w:val="6DA46DB7"/>
     <w:multiLevelType w:val="hybridMultilevel"/>
     <w:tmpl w:val="A54A702A"/>
@@ -13179,7 +13274,7 @@
       </w:rPr>
     </w:lvl>
   </w:abstractNum>
-  <w:abstractNum w:abstractNumId="40">
+  <w:abstractNum w:abstractNumId="41">
     <w:nsid w:val="6DFA62E7"/>
     <w:multiLevelType w:val="hybridMultilevel"/>
     <w:tmpl w:val="1720710A"/>
@@ -13265,7 +13360,7 @@
       </w:pPr>
     </w:lvl>
   </w:abstractNum>
-  <w:abstractNum w:abstractNumId="41">
+  <w:abstractNum w:abstractNumId="42">
     <w:nsid w:val="6E4222E3"/>
     <w:multiLevelType w:val="hybridMultilevel"/>
     <w:tmpl w:val="D4AC5680"/>
@@ -13354,7 +13449,7 @@
       </w:pPr>
     </w:lvl>
   </w:abstractNum>
-  <w:abstractNum w:abstractNumId="42">
+  <w:abstractNum w:abstractNumId="43">
     <w:nsid w:val="708C7BEE"/>
     <w:multiLevelType w:val="hybridMultilevel"/>
     <w:tmpl w:val="453C9194"/>
@@ -13467,7 +13562,7 @@
       </w:rPr>
     </w:lvl>
   </w:abstractNum>
-  <w:abstractNum w:abstractNumId="43">
+  <w:abstractNum w:abstractNumId="44">
     <w:nsid w:val="72BA127D"/>
     <w:multiLevelType w:val="hybridMultilevel"/>
     <w:tmpl w:val="CD4EC7B6"/>
@@ -13556,7 +13651,7 @@
       </w:pPr>
     </w:lvl>
   </w:abstractNum>
-  <w:abstractNum w:abstractNumId="44">
+  <w:abstractNum w:abstractNumId="45">
     <w:nsid w:val="7E2D55C9"/>
     <w:multiLevelType w:val="hybridMultilevel"/>
     <w:tmpl w:val="6BE6BC4A"/>
@@ -13646,43 +13741,43 @@
     <w:abstractNumId w:val="3"/>
   </w:num>
   <w:num w:numId="2">
-    <w:abstractNumId w:val="20"/>
+    <w:abstractNumId w:val="21"/>
   </w:num>
   <w:num w:numId="3">
-    <w:abstractNumId w:val="42"/>
+    <w:abstractNumId w:val="43"/>
   </w:num>
   <w:num w:numId="4">
     <w:abstractNumId w:val="5"/>
   </w:num>
   <w:num w:numId="5">
-    <w:abstractNumId w:val="36"/>
+    <w:abstractNumId w:val="37"/>
   </w:num>
   <w:num w:numId="6">
+    <w:abstractNumId w:val="12"/>
+  </w:num>
+  <w:num w:numId="7">
     <w:abstractNumId w:val="11"/>
   </w:num>
-  <w:num w:numId="7">
-    <w:abstractNumId w:val="10"/>
-  </w:num>
   <w:num w:numId="8">
-    <w:abstractNumId w:val="14"/>
+    <w:abstractNumId w:val="15"/>
   </w:num>
   <w:num w:numId="9">
-    <w:abstractNumId w:val="17"/>
+    <w:abstractNumId w:val="18"/>
   </w:num>
   <w:num w:numId="10">
-    <w:abstractNumId w:val="22"/>
+    <w:abstractNumId w:val="23"/>
   </w:num>
   <w:num w:numId="11">
     <w:abstractNumId w:val="1"/>
   </w:num>
   <w:num w:numId="12">
-    <w:abstractNumId w:val="25"/>
+    <w:abstractNumId w:val="26"/>
   </w:num>
   <w:num w:numId="13">
-    <w:abstractNumId w:val="31"/>
+    <w:abstractNumId w:val="32"/>
   </w:num>
   <w:num w:numId="14">
-    <w:abstractNumId w:val="13"/>
+    <w:abstractNumId w:val="14"/>
   </w:num>
   <w:num w:numId="15">
     <w:abstractNumId w:val="9"/>
@@ -13691,97 +13786,100 @@
     <w:abstractNumId w:val="6"/>
   </w:num>
   <w:num w:numId="17">
-    <w:abstractNumId w:val="41"/>
+    <w:abstractNumId w:val="42"/>
   </w:num>
   <w:num w:numId="18">
-    <w:abstractNumId w:val="23"/>
+    <w:abstractNumId w:val="24"/>
   </w:num>
   <w:num w:numId="19">
-    <w:abstractNumId w:val="39"/>
+    <w:abstractNumId w:val="40"/>
   </w:num>
   <w:num w:numId="20">
-    <w:abstractNumId w:val="19"/>
+    <w:abstractNumId w:val="20"/>
   </w:num>
   <w:num w:numId="21">
-    <w:abstractNumId w:val="35"/>
+    <w:abstractNumId w:val="36"/>
   </w:num>
   <w:num w:numId="22">
-    <w:abstractNumId w:val="26"/>
+    <w:abstractNumId w:val="27"/>
   </w:num>
   <w:num w:numId="23">
-    <w:abstractNumId w:val="28"/>
+    <w:abstractNumId w:val="29"/>
   </w:num>
   <w:num w:numId="24">
     <w:abstractNumId w:val="2"/>
   </w:num>
   <w:num w:numId="25">
-    <w:abstractNumId w:val="27"/>
+    <w:abstractNumId w:val="28"/>
   </w:num>
   <w:num w:numId="26">
     <w:abstractNumId w:val="8"/>
   </w:num>
   <w:num w:numId="27">
-    <w:abstractNumId w:val="32"/>
+    <w:abstractNumId w:val="33"/>
   </w:num>
   <w:num w:numId="28">
-    <w:abstractNumId w:val="18"/>
+    <w:abstractNumId w:val="19"/>
   </w:num>
   <w:num w:numId="29">
-    <w:abstractNumId w:val="37"/>
+    <w:abstractNumId w:val="38"/>
   </w:num>
   <w:num w:numId="30">
-    <w:abstractNumId w:val="30"/>
+    <w:abstractNumId w:val="31"/>
   </w:num>
   <w:num w:numId="31">
-    <w:abstractNumId w:val="38"/>
+    <w:abstractNumId w:val="39"/>
   </w:num>
   <w:num w:numId="32">
-    <w:abstractNumId w:val="43"/>
+    <w:abstractNumId w:val="44"/>
   </w:num>
   <w:num w:numId="33">
-    <w:abstractNumId w:val="15"/>
+    <w:abstractNumId w:val="16"/>
   </w:num>
   <w:num w:numId="34">
     <w:abstractNumId w:val="4"/>
   </w:num>
   <w:num w:numId="35">
-    <w:abstractNumId w:val="40"/>
+    <w:abstractNumId w:val="41"/>
   </w:num>
   <w:num w:numId="36">
-    <w:abstractNumId w:val="24"/>
+    <w:abstractNumId w:val="25"/>
   </w:num>
   <w:num w:numId="37">
     <w:abstractNumId w:val="7"/>
   </w:num>
   <w:num w:numId="38">
-    <w:abstractNumId w:val="16"/>
+    <w:abstractNumId w:val="17"/>
   </w:num>
   <w:num w:numId="39">
-    <w:abstractNumId w:val="44"/>
+    <w:abstractNumId w:val="45"/>
   </w:num>
   <w:num w:numId="40">
-    <w:abstractNumId w:val="29"/>
+    <w:abstractNumId w:val="30"/>
   </w:num>
   <w:num w:numId="41">
     <w:abstractNumId w:val="0"/>
   </w:num>
   <w:num w:numId="42">
-    <w:abstractNumId w:val="33"/>
+    <w:abstractNumId w:val="34"/>
   </w:num>
   <w:num w:numId="43">
-    <w:abstractNumId w:val="12"/>
+    <w:abstractNumId w:val="13"/>
   </w:num>
   <w:num w:numId="44">
-    <w:abstractNumId w:val="34"/>
+    <w:abstractNumId w:val="35"/>
   </w:num>
   <w:num w:numId="45">
-    <w:abstractNumId w:val="21"/>
+    <w:abstractNumId w:val="22"/>
+  </w:num>
+  <w:num w:numId="46">
+    <w:abstractNumId w:val="10"/>
   </w:num>
 </w:numbering>
 </file>
 
 <file path=word/styles.xml><?xml version="1.0" encoding="utf-8"?>
-<w:styles xmlns:mc="http://schemas.openxmlformats.org/markup-compatibility/2006" xmlns:r="http://schemas.openxmlformats.org/officeDocument/2006/relationships" xmlns:w="http://schemas.openxmlformats.org/wordprocessingml/2006/main" xmlns:w14="http://schemas.microsoft.com/office/word/2010/wordml" mc:Ignorable="w14">
+<w:styles xmlns:mc="http://schemas.openxmlformats.org/markup-compatibility/2006" xmlns:r="http://schemas.openxmlformats.org/officeDocument/2006/relationships" xmlns:w="http://schemas.openxmlformats.org/wordprocessingml/2006/main" xmlns:w14="http://schemas.microsoft.com/office/word/2010/wordml" xmlns:w15="http://schemas.microsoft.com/office/word/2012/wordml" mc:Ignorable="w14 w15">
   <w:docDefaults>
     <w:rPrDefault>
       <w:rPr>
@@ -13797,144 +13895,387 @@
       </w:pPr>
     </w:pPrDefault>
   </w:docDefaults>
-  <w:latentStyles w:defLockedState="0" w:defUIPriority="99" w:defSemiHidden="1" w:defUnhideWhenUsed="1" w:defQFormat="0" w:count="267">
-    <w:lsdException w:name="Normal" w:semiHidden="0" w:uiPriority="0" w:unhideWhenUsed="0" w:qFormat="1"/>
-    <w:lsdException w:name="heading 1" w:semiHidden="0" w:uiPriority="9" w:unhideWhenUsed="0" w:qFormat="1"/>
-    <w:lsdException w:name="heading 2" w:uiPriority="9" w:qFormat="1"/>
-    <w:lsdException w:name="heading 3" w:uiPriority="9" w:qFormat="1"/>
-    <w:lsdException w:name="heading 4" w:uiPriority="9" w:qFormat="1"/>
-    <w:lsdException w:name="heading 5" w:uiPriority="9" w:qFormat="1"/>
-    <w:lsdException w:name="heading 6" w:uiPriority="9" w:qFormat="1"/>
-    <w:lsdException w:name="heading 7" w:uiPriority="9" w:qFormat="1"/>
-    <w:lsdException w:name="heading 8" w:uiPriority="9" w:qFormat="1"/>
-    <w:lsdException w:name="heading 9" w:uiPriority="9" w:qFormat="1"/>
-    <w:lsdException w:name="toc 1" w:uiPriority="39"/>
-    <w:lsdException w:name="toc 2" w:uiPriority="39"/>
-    <w:lsdException w:name="toc 3" w:uiPriority="39"/>
-    <w:lsdException w:name="toc 4" w:uiPriority="39"/>
-    <w:lsdException w:name="toc 5" w:uiPriority="39"/>
-    <w:lsdException w:name="toc 6" w:uiPriority="39"/>
-    <w:lsdException w:name="toc 7" w:uiPriority="39"/>
-    <w:lsdException w:name="toc 8" w:uiPriority="39"/>
-    <w:lsdException w:name="toc 9" w:uiPriority="39"/>
-    <w:lsdException w:name="caption" w:uiPriority="35" w:qFormat="1"/>
-    <w:lsdException w:name="Title" w:semiHidden="0" w:uiPriority="10" w:unhideWhenUsed="0" w:qFormat="1"/>
-    <w:lsdException w:name="Default Paragraph Font" w:uiPriority="1"/>
-    <w:lsdException w:name="Subtitle" w:semiHidden="0" w:uiPriority="11" w:unhideWhenUsed="0" w:qFormat="1"/>
-    <w:lsdException w:name="Strong" w:semiHidden="0" w:uiPriority="22" w:unhideWhenUsed="0" w:qFormat="1"/>
-    <w:lsdException w:name="Emphasis" w:semiHidden="0" w:uiPriority="20" w:unhideWhenUsed="0" w:qFormat="1"/>
-    <w:lsdException w:name="Table Grid" w:semiHidden="0" w:uiPriority="39" w:unhideWhenUsed="0"/>
-    <w:lsdException w:name="Placeholder Text" w:unhideWhenUsed="0"/>
-    <w:lsdException w:name="No Spacing" w:semiHidden="0" w:uiPriority="1" w:unhideWhenUsed="0" w:qFormat="1"/>
-    <w:lsdException w:name="Light Shading" w:semiHidden="0" w:uiPriority="60" w:unhideWhenUsed="0"/>
-    <w:lsdException w:name="Light List" w:semiHidden="0" w:uiPriority="61" w:unhideWhenUsed="0"/>
-    <w:lsdException w:name="Light Grid" w:semiHidden="0" w:uiPriority="62" w:unhideWhenUsed="0"/>
-    <w:lsdException w:name="Medium Shading 1" w:semiHidden="0" w:uiPriority="63" w:unhideWhenUsed="0"/>
-    <w:lsdException w:name="Medium Shading 2" w:semiHidden="0" w:uiPriority="64" w:unhideWhenUsed="0"/>
-    <w:lsdException w:name="Medium List 1" w:semiHidden="0" w:uiPriority="65" w:unhideWhenUsed="0"/>
-    <w:lsdException w:name="Medium List 2" w:semiHidden="0" w:uiPriority="66" w:unhideWhenUsed="0"/>
-    <w:lsdException w:name="Medium Grid 1" w:semiHidden="0" w:uiPriority="67" w:unhideWhenUsed="0"/>
-    <w:lsdException w:name="Medium Grid 2" w:semiHidden="0" w:uiPriority="68" w:unhideWhenUsed="0"/>
-    <w:lsdException w:name="Medium Grid 3" w:semiHidden="0" w:uiPriority="69" w:unhideWhenUsed="0"/>
-    <w:lsdException w:name="Dark List" w:semiHidden="0" w:uiPriority="70" w:unhideWhenUsed="0"/>
-    <w:lsdException w:name="Colorful Shading" w:semiHidden="0" w:uiPriority="71" w:unhideWhenUsed="0"/>
-    <w:lsdException w:name="Colorful List" w:semiHidden="0" w:uiPriority="72" w:unhideWhenUsed="0"/>
-    <w:lsdException w:name="Colorful Grid" w:semiHidden="0" w:uiPriority="73" w:unhideWhenUsed="0"/>
-    <w:lsdException w:name="Light Shading Accent 1" w:semiHidden="0" w:uiPriority="60" w:unhideWhenUsed="0"/>
-    <w:lsdException w:name="Light List Accent 1" w:semiHidden="0" w:uiPriority="61" w:unhideWhenUsed="0"/>
-    <w:lsdException w:name="Light Grid Accent 1" w:semiHidden="0" w:uiPriority="62" w:unhideWhenUsed="0"/>
-    <w:lsdException w:name="Medium Shading 1 Accent 1" w:semiHidden="0" w:uiPriority="63" w:unhideWhenUsed="0"/>
-    <w:lsdException w:name="Medium Shading 2 Accent 1" w:semiHidden="0" w:uiPriority="64" w:unhideWhenUsed="0"/>
-    <w:lsdException w:name="Medium List 1 Accent 1" w:semiHidden="0" w:uiPriority="65" w:unhideWhenUsed="0"/>
-    <w:lsdException w:name="Revision" w:unhideWhenUsed="0"/>
-    <w:lsdException w:name="List Paragraph" w:semiHidden="0" w:uiPriority="34" w:unhideWhenUsed="0" w:qFormat="1"/>
-    <w:lsdException w:name="Quote" w:semiHidden="0" w:uiPriority="29" w:unhideWhenUsed="0" w:qFormat="1"/>
-    <w:lsdException w:name="Intense Quote" w:semiHidden="0" w:uiPriority="30" w:unhideWhenUsed="0" w:qFormat="1"/>
-    <w:lsdException w:name="Medium List 2 Accent 1" w:semiHidden="0" w:uiPriority="66" w:unhideWhenUsed="0"/>
-    <w:lsdException w:name="Medium Grid 1 Accent 1" w:semiHidden="0" w:uiPriority="67" w:unhideWhenUsed="0"/>
-    <w:lsdException w:name="Medium Grid 2 Accent 1" w:semiHidden="0" w:uiPriority="68" w:unhideWhenUsed="0"/>
-    <w:lsdException w:name="Medium Grid 3 Accent 1" w:semiHidden="0" w:uiPriority="69" w:unhideWhenUsed="0"/>
-    <w:lsdException w:name="Dark List Accent 1" w:semiHidden="0" w:uiPriority="70" w:unhideWhenUsed="0"/>
-    <w:lsdException w:name="Colorful Shading Accent 1" w:semiHidden="0" w:uiPriority="71" w:unhideWhenUsed="0"/>
-    <w:lsdException w:name="Colorful List Accent 1" w:semiHidden="0" w:uiPriority="72" w:unhideWhenUsed="0"/>
-    <w:lsdException w:name="Colorful Grid Accent 1" w:semiHidden="0" w:uiPriority="73" w:unhideWhenUsed="0"/>
-    <w:lsdException w:name="Light Shading Accent 2" w:semiHidden="0" w:uiPriority="60" w:unhideWhenUsed="0"/>
-    <w:lsdException w:name="Light List Accent 2" w:semiHidden="0" w:uiPriority="61" w:unhideWhenUsed="0"/>
-    <w:lsdException w:name="Light Grid Accent 2" w:semiHidden="0" w:uiPriority="62" w:unhideWhenUsed="0"/>
-    <w:lsdException w:name="Medium Shading 1 Accent 2" w:semiHidden="0" w:uiPriority="63" w:unhideWhenUsed="0"/>
-    <w:lsdException w:name="Medium Shading 2 Accent 2" w:semiHidden="0" w:uiPriority="64" w:unhideWhenUsed="0"/>
-    <w:lsdException w:name="Medium List 1 Accent 2" w:semiHidden="0" w:uiPriority="65" w:unhideWhenUsed="0"/>
-    <w:lsdException w:name="Medium List 2 Accent 2" w:semiHidden="0" w:uiPriority="66" w:unhideWhenUsed="0"/>
-    <w:lsdException w:name="Medium Grid 1 Accent 2" w:semiHidden="0" w:uiPriority="67" w:unhideWhenUsed="0"/>
-    <w:lsdException w:name="Medium Grid 2 Accent 2" w:semiHidden="0" w:uiPriority="68" w:unhideWhenUsed="0"/>
-    <w:lsdException w:name="Medium Grid 3 Accent 2" w:semiHidden="0" w:uiPriority="69" w:unhideWhenUsed="0"/>
-    <w:lsdException w:name="Dark List Accent 2" w:semiHidden="0" w:uiPriority="70" w:unhideWhenUsed="0"/>
-    <w:lsdException w:name="Colorful Shading Accent 2" w:semiHidden="0" w:uiPriority="71" w:unhideWhenUsed="0"/>
-    <w:lsdException w:name="Colorful List Accent 2" w:semiHidden="0" w:uiPriority="72" w:unhideWhenUsed="0"/>
-    <w:lsdException w:name="Colorful Grid Accent 2" w:semiHidden="0" w:uiPriority="73" w:unhideWhenUsed="0"/>
-    <w:lsdException w:name="Light Shading Accent 3" w:semiHidden="0" w:uiPriority="60" w:unhideWhenUsed="0"/>
-    <w:lsdException w:name="Light List Accent 3" w:semiHidden="0" w:uiPriority="61" w:unhideWhenUsed="0"/>
-    <w:lsdException w:name="Light Grid Accent 3" w:semiHidden="0" w:uiPriority="62" w:unhideWhenUsed="0"/>
-    <w:lsdException w:name="Medium Shading 1 Accent 3" w:semiHidden="0" w:uiPriority="63" w:unhideWhenUsed="0"/>
-    <w:lsdException w:name="Medium Shading 2 Accent 3" w:semiHidden="0" w:uiPriority="64" w:unhideWhenUsed="0"/>
-    <w:lsdException w:name="Medium List 1 Accent 3" w:semiHidden="0" w:uiPriority="65" w:unhideWhenUsed="0"/>
-    <w:lsdException w:name="Medium List 2 Accent 3" w:semiHidden="0" w:uiPriority="66" w:unhideWhenUsed="0"/>
-    <w:lsdException w:name="Medium Grid 1 Accent 3" w:semiHidden="0" w:uiPriority="67" w:unhideWhenUsed="0"/>
-    <w:lsdException w:name="Medium Grid 2 Accent 3" w:semiHidden="0" w:uiPriority="68" w:unhideWhenUsed="0"/>
-    <w:lsdException w:name="Medium Grid 3 Accent 3" w:semiHidden="0" w:uiPriority="69" w:unhideWhenUsed="0"/>
-    <w:lsdException w:name="Dark List Accent 3" w:semiHidden="0" w:uiPriority="70" w:unhideWhenUsed="0"/>
-    <w:lsdException w:name="Colorful Shading Accent 3" w:semiHidden="0" w:uiPriority="71" w:unhideWhenUsed="0"/>
-    <w:lsdException w:name="Colorful List Accent 3" w:semiHidden="0" w:uiPriority="72" w:unhideWhenUsed="0"/>
-    <w:lsdException w:name="Colorful Grid Accent 3" w:semiHidden="0" w:uiPriority="73" w:unhideWhenUsed="0"/>
-    <w:lsdException w:name="Light Shading Accent 4" w:semiHidden="0" w:uiPriority="60" w:unhideWhenUsed="0"/>
-    <w:lsdException w:name="Light List Accent 4" w:semiHidden="0" w:uiPriority="61" w:unhideWhenUsed="0"/>
-    <w:lsdException w:name="Light Grid Accent 4" w:semiHidden="0" w:uiPriority="62" w:unhideWhenUsed="0"/>
-    <w:lsdException w:name="Medium Shading 1 Accent 4" w:semiHidden="0" w:uiPriority="63" w:unhideWhenUsed="0"/>
-    <w:lsdException w:name="Medium Shading 2 Accent 4" w:semiHidden="0" w:uiPriority="64" w:unhideWhenUsed="0"/>
-    <w:lsdException w:name="Medium List 1 Accent 4" w:semiHidden="0" w:uiPriority="65" w:unhideWhenUsed="0"/>
-    <w:lsdException w:name="Medium List 2 Accent 4" w:semiHidden="0" w:uiPriority="66" w:unhideWhenUsed="0"/>
-    <w:lsdException w:name="Medium Grid 1 Accent 4" w:semiHidden="0" w:uiPriority="67" w:unhideWhenUsed="0"/>
-    <w:lsdException w:name="Medium Grid 2 Accent 4" w:semiHidden="0" w:uiPriority="68" w:unhideWhenUsed="0"/>
-    <w:lsdException w:name="Medium Grid 3 Accent 4" w:semiHidden="0" w:uiPriority="69" w:unhideWhenUsed="0"/>
-    <w:lsdException w:name="Dark List Accent 4" w:semiHidden="0" w:uiPriority="70" w:unhideWhenUsed="0"/>
-    <w:lsdException w:name="Colorful Shading Accent 4" w:semiHidden="0" w:uiPriority="71" w:unhideWhenUsed="0"/>
-    <w:lsdException w:name="Colorful List Accent 4" w:semiHidden="0" w:uiPriority="72" w:unhideWhenUsed="0"/>
-    <w:lsdException w:name="Colorful Grid Accent 4" w:semiHidden="0" w:uiPriority="73" w:unhideWhenUsed="0"/>
-    <w:lsdException w:name="Light Shading Accent 5" w:semiHidden="0" w:uiPriority="60" w:unhideWhenUsed="0"/>
-    <w:lsdException w:name="Light List Accent 5" w:semiHidden="0" w:uiPriority="61" w:unhideWhenUsed="0"/>
-    <w:lsdException w:name="Light Grid Accent 5" w:semiHidden="0" w:uiPriority="62" w:unhideWhenUsed="0"/>
-    <w:lsdException w:name="Medium Shading 1 Accent 5" w:semiHidden="0" w:uiPriority="63" w:unhideWhenUsed="0"/>
-    <w:lsdException w:name="Medium Shading 2 Accent 5" w:semiHidden="0" w:uiPriority="64" w:unhideWhenUsed="0"/>
-    <w:lsdException w:name="Medium List 1 Accent 5" w:semiHidden="0" w:uiPriority="65" w:unhideWhenUsed="0"/>
-    <w:lsdException w:name="Medium List 2 Accent 5" w:semiHidden="0" w:uiPriority="66" w:unhideWhenUsed="0"/>
-    <w:lsdException w:name="Medium Grid 1 Accent 5" w:semiHidden="0" w:uiPriority="67" w:unhideWhenUsed="0"/>
-    <w:lsdException w:name="Medium Grid 2 Accent 5" w:semiHidden="0" w:uiPriority="68" w:unhideWhenUsed="0"/>
-    <w:lsdException w:name="Medium Grid 3 Accent 5" w:semiHidden="0" w:uiPriority="69" w:unhideWhenUsed="0"/>
-    <w:lsdException w:name="Dark List Accent 5" w:semiHidden="0" w:uiPriority="70" w:unhideWhenUsed="0"/>
-    <w:lsdException w:name="Colorful Shading Accent 5" w:semiHidden="0" w:uiPriority="71" w:unhideWhenUsed="0"/>
-    <w:lsdException w:name="Colorful List Accent 5" w:semiHidden="0" w:uiPriority="72" w:unhideWhenUsed="0"/>
-    <w:lsdException w:name="Colorful Grid Accent 5" w:semiHidden="0" w:uiPriority="73" w:unhideWhenUsed="0"/>
-    <w:lsdException w:name="Light Shading Accent 6" w:semiHidden="0" w:uiPriority="60" w:unhideWhenUsed="0"/>
-    <w:lsdException w:name="Light List Accent 6" w:semiHidden="0" w:uiPriority="61" w:unhideWhenUsed="0"/>
-    <w:lsdException w:name="Light Grid Accent 6" w:semiHidden="0" w:uiPriority="62" w:unhideWhenUsed="0"/>
-    <w:lsdException w:name="Medium Shading 1 Accent 6" w:semiHidden="0" w:uiPriority="63" w:unhideWhenUsed="0"/>
-    <w:lsdException w:name="Medium Shading 2 Accent 6" w:semiHidden="0" w:uiPriority="64" w:unhideWhenUsed="0"/>
-    <w:lsdException w:name="Medium List 1 Accent 6" w:semiHidden="0" w:uiPriority="65" w:unhideWhenUsed="0"/>
-    <w:lsdException w:name="Medium List 2 Accent 6" w:semiHidden="0" w:uiPriority="66" w:unhideWhenUsed="0"/>
-    <w:lsdException w:name="Medium Grid 1 Accent 6" w:semiHidden="0" w:uiPriority="67" w:unhideWhenUsed="0"/>
-    <w:lsdException w:name="Medium Grid 2 Accent 6" w:semiHidden="0" w:uiPriority="68" w:unhideWhenUsed="0"/>
-    <w:lsdException w:name="Medium Grid 3 Accent 6" w:semiHidden="0" w:uiPriority="69" w:unhideWhenUsed="0"/>
-    <w:lsdException w:name="Dark List Accent 6" w:semiHidden="0" w:uiPriority="70" w:unhideWhenUsed="0"/>
-    <w:lsdException w:name="Colorful Shading Accent 6" w:semiHidden="0" w:uiPriority="71" w:unhideWhenUsed="0"/>
-    <w:lsdException w:name="Colorful List Accent 6" w:semiHidden="0" w:uiPriority="72" w:unhideWhenUsed="0"/>
-    <w:lsdException w:name="Colorful Grid Accent 6" w:semiHidden="0" w:uiPriority="73" w:unhideWhenUsed="0"/>
-    <w:lsdException w:name="Subtle Emphasis" w:semiHidden="0" w:uiPriority="19" w:unhideWhenUsed="0" w:qFormat="1"/>
-    <w:lsdException w:name="Intense Emphasis" w:semiHidden="0" w:uiPriority="21" w:unhideWhenUsed="0" w:qFormat="1"/>
-    <w:lsdException w:name="Subtle Reference" w:semiHidden="0" w:uiPriority="31" w:unhideWhenUsed="0" w:qFormat="1"/>
-    <w:lsdException w:name="Intense Reference" w:semiHidden="0" w:uiPriority="32" w:unhideWhenUsed="0" w:qFormat="1"/>
-    <w:lsdException w:name="Book Title" w:semiHidden="0" w:uiPriority="33" w:unhideWhenUsed="0" w:qFormat="1"/>
-    <w:lsdException w:name="Bibliography" w:uiPriority="37"/>
-    <w:lsdException w:name="TOC Heading" w:uiPriority="39" w:qFormat="1"/>
+  <w:latentStyles w:defLockedState="0" w:defUIPriority="99" w:defSemiHidden="0" w:defUnhideWhenUsed="0" w:defQFormat="0" w:count="380">
+    <w:lsdException w:name="Normal" w:uiPriority="0" w:qFormat="1"/>
+    <w:lsdException w:name="heading 1" w:uiPriority="9" w:qFormat="1"/>
+    <w:lsdException w:name="heading 2" w:semiHidden="1" w:uiPriority="9" w:unhideWhenUsed="1" w:qFormat="1"/>
+    <w:lsdException w:name="heading 3" w:semiHidden="1" w:uiPriority="9" w:unhideWhenUsed="1" w:qFormat="1"/>
+    <w:lsdException w:name="heading 4" w:semiHidden="1" w:uiPriority="9" w:unhideWhenUsed="1" w:qFormat="1"/>
+    <w:lsdException w:name="heading 5" w:semiHidden="1" w:uiPriority="9" w:unhideWhenUsed="1" w:qFormat="1"/>
+    <w:lsdException w:name="heading 6" w:semiHidden="1" w:uiPriority="9" w:unhideWhenUsed="1" w:qFormat="1"/>
+    <w:lsdException w:name="heading 7" w:semiHidden="1" w:uiPriority="9" w:unhideWhenUsed="1" w:qFormat="1"/>
+    <w:lsdException w:name="heading 8" w:semiHidden="1" w:uiPriority="9" w:unhideWhenUsed="1" w:qFormat="1"/>
+    <w:lsdException w:name="heading 9" w:semiHidden="1" w:uiPriority="9" w:unhideWhenUsed="1" w:qFormat="1"/>
+    <w:lsdException w:name="index 1" w:semiHidden="1" w:unhideWhenUsed="1"/>
+    <w:lsdException w:name="index 2" w:semiHidden="1" w:unhideWhenUsed="1"/>
+    <w:lsdException w:name="index 3" w:semiHidden="1" w:unhideWhenUsed="1"/>
+    <w:lsdException w:name="index 4" w:semiHidden="1" w:unhideWhenUsed="1"/>
+    <w:lsdException w:name="index 5" w:semiHidden="1" w:unhideWhenUsed="1"/>
+    <w:lsdException w:name="index 6" w:semiHidden="1" w:unhideWhenUsed="1"/>
+    <w:lsdException w:name="index 7" w:semiHidden="1" w:unhideWhenUsed="1"/>
+    <w:lsdException w:name="index 8" w:semiHidden="1" w:unhideWhenUsed="1"/>
+    <w:lsdException w:name="index 9" w:semiHidden="1" w:unhideWhenUsed="1"/>
+    <w:lsdException w:name="toc 1" w:semiHidden="1" w:uiPriority="39" w:unhideWhenUsed="1"/>
+    <w:lsdException w:name="toc 2" w:semiHidden="1" w:uiPriority="39" w:unhideWhenUsed="1"/>
+    <w:lsdException w:name="toc 3" w:semiHidden="1" w:uiPriority="39" w:unhideWhenUsed="1"/>
+    <w:lsdException w:name="toc 4" w:semiHidden="1" w:uiPriority="39" w:unhideWhenUsed="1"/>
+    <w:lsdException w:name="toc 5" w:semiHidden="1" w:uiPriority="39" w:unhideWhenUsed="1"/>
+    <w:lsdException w:name="toc 6" w:semiHidden="1" w:uiPriority="39" w:unhideWhenUsed="1"/>
+    <w:lsdException w:name="toc 7" w:semiHidden="1" w:uiPriority="39" w:unhideWhenUsed="1"/>
+    <w:lsdException w:name="toc 8" w:semiHidden="1" w:uiPriority="39" w:unhideWhenUsed="1"/>
+    <w:lsdException w:name="toc 9" w:semiHidden="1" w:uiPriority="39" w:unhideWhenUsed="1"/>
+    <w:lsdException w:name="Normal Indent" w:semiHidden="1" w:unhideWhenUsed="1"/>
+    <w:lsdException w:name="footnote text" w:semiHidden="1" w:unhideWhenUsed="1"/>
+    <w:lsdException w:name="annotation text" w:semiHidden="1" w:unhideWhenUsed="1"/>
+    <w:lsdException w:name="header" w:semiHidden="1" w:unhideWhenUsed="1"/>
+    <w:lsdException w:name="footer" w:semiHidden="1" w:unhideWhenUsed="1"/>
+    <w:lsdException w:name="index heading" w:semiHidden="1" w:unhideWhenUsed="1"/>
+    <w:lsdException w:name="caption" w:semiHidden="1" w:uiPriority="35" w:unhideWhenUsed="1" w:qFormat="1"/>
+    <w:lsdException w:name="table of figures" w:semiHidden="1" w:unhideWhenUsed="1"/>
+    <w:lsdException w:name="envelope address" w:semiHidden="1" w:unhideWhenUsed="1"/>
+    <w:lsdException w:name="envelope return" w:semiHidden="1" w:unhideWhenUsed="1"/>
+    <w:lsdException w:name="footnote reference" w:semiHidden="1" w:unhideWhenUsed="1"/>
+    <w:lsdException w:name="annotation reference" w:semiHidden="1" w:unhideWhenUsed="1"/>
+    <w:lsdException w:name="line number" w:semiHidden="1" w:unhideWhenUsed="1"/>
+    <w:lsdException w:name="page number" w:semiHidden="1" w:unhideWhenUsed="1"/>
+    <w:lsdException w:name="endnote reference" w:semiHidden="1" w:unhideWhenUsed="1"/>
+    <w:lsdException w:name="endnote text" w:semiHidden="1" w:unhideWhenUsed="1"/>
+    <w:lsdException w:name="table of authorities" w:semiHidden="1" w:unhideWhenUsed="1"/>
+    <w:lsdException w:name="macro" w:semiHidden="1" w:unhideWhenUsed="1"/>
+    <w:lsdException w:name="toa heading" w:semiHidden="1" w:unhideWhenUsed="1"/>
+    <w:lsdException w:name="List" w:semiHidden="1" w:unhideWhenUsed="1"/>
+    <w:lsdException w:name="List Bullet" w:semiHidden="1" w:unhideWhenUsed="1"/>
+    <w:lsdException w:name="List Number" w:semiHidden="1" w:unhideWhenUsed="1"/>
+    <w:lsdException w:name="List 2" w:semiHidden="1" w:unhideWhenUsed="1"/>
+    <w:lsdException w:name="List 3" w:semiHidden="1" w:unhideWhenUsed="1"/>
+    <w:lsdException w:name="List 4" w:semiHidden="1" w:unhideWhenUsed="1"/>
+    <w:lsdException w:name="List 5" w:semiHidden="1" w:unhideWhenUsed="1"/>
+    <w:lsdException w:name="List Bullet 2" w:semiHidden="1" w:unhideWhenUsed="1"/>
+    <w:lsdException w:name="List Bullet 3" w:semiHidden="1" w:unhideWhenUsed="1"/>
+    <w:lsdException w:name="List Bullet 4" w:semiHidden="1" w:unhideWhenUsed="1"/>
+    <w:lsdException w:name="List Bullet 5" w:semiHidden="1" w:unhideWhenUsed="1"/>
+    <w:lsdException w:name="List Number 2" w:semiHidden="1" w:unhideWhenUsed="1"/>
+    <w:lsdException w:name="List Number 3" w:semiHidden="1" w:unhideWhenUsed="1"/>
+    <w:lsdException w:name="List Number 4" w:semiHidden="1" w:unhideWhenUsed="1"/>
+    <w:lsdException w:name="List Number 5" w:semiHidden="1" w:unhideWhenUsed="1"/>
+    <w:lsdException w:name="Title" w:uiPriority="10" w:qFormat="1"/>
+    <w:lsdException w:name="Closing" w:semiHidden="1" w:unhideWhenUsed="1"/>
+    <w:lsdException w:name="Signature" w:semiHidden="1" w:unhideWhenUsed="1"/>
+    <w:lsdException w:name="Default Paragraph Font" w:semiHidden="1" w:uiPriority="1" w:unhideWhenUsed="1"/>
+    <w:lsdException w:name="Body Text" w:semiHidden="1" w:unhideWhenUsed="1"/>
+    <w:lsdException w:name="Body Text Indent" w:semiHidden="1" w:unhideWhenUsed="1"/>
+    <w:lsdException w:name="List Continue" w:semiHidden="1" w:unhideWhenUsed="1"/>
+    <w:lsdException w:name="List Continue 2" w:semiHidden="1" w:unhideWhenUsed="1"/>
+    <w:lsdException w:name="List Continue 3" w:semiHidden="1" w:unhideWhenUsed="1"/>
+    <w:lsdException w:name="List Continue 4" w:semiHidden="1" w:unhideWhenUsed="1"/>
+    <w:lsdException w:name="List Continue 5" w:semiHidden="1" w:unhideWhenUsed="1"/>
+    <w:lsdException w:name="Message Header" w:semiHidden="1" w:unhideWhenUsed="1"/>
+    <w:lsdException w:name="Subtitle" w:uiPriority="11" w:qFormat="1"/>
+    <w:lsdException w:name="Salutation" w:semiHidden="1" w:unhideWhenUsed="1"/>
+    <w:lsdException w:name="Date" w:semiHidden="1" w:unhideWhenUsed="1"/>
+    <w:lsdException w:name="Body Text First Indent" w:semiHidden="1" w:unhideWhenUsed="1"/>
+    <w:lsdException w:name="Body Text First Indent 2" w:semiHidden="1" w:unhideWhenUsed="1"/>
+    <w:lsdException w:name="Note Heading" w:semiHidden="1" w:unhideWhenUsed="1"/>
+    <w:lsdException w:name="Body Text 2" w:semiHidden="1" w:unhideWhenUsed="1"/>
+    <w:lsdException w:name="Body Text 3" w:semiHidden="1" w:unhideWhenUsed="1"/>
+    <w:lsdException w:name="Body Text Indent 2" w:semiHidden="1" w:unhideWhenUsed="1"/>
+    <w:lsdException w:name="Body Text Indent 3" w:semiHidden="1" w:unhideWhenUsed="1"/>
+    <w:lsdException w:name="Block Text" w:semiHidden="1" w:unhideWhenUsed="1"/>
+    <w:lsdException w:name="Hyperlink" w:semiHidden="1" w:unhideWhenUsed="1"/>
+    <w:lsdException w:name="FollowedHyperlink" w:semiHidden="1" w:unhideWhenUsed="1"/>
+    <w:lsdException w:name="Strong" w:uiPriority="22" w:qFormat="1"/>
+    <w:lsdException w:name="Emphasis" w:uiPriority="20" w:qFormat="1"/>
+    <w:lsdException w:name="Document Map" w:semiHidden="1" w:unhideWhenUsed="1"/>
+    <w:lsdException w:name="Plain Text" w:semiHidden="1" w:unhideWhenUsed="1"/>
+    <w:lsdException w:name="E-mail Signature" w:semiHidden="1" w:unhideWhenUsed="1"/>
+    <w:lsdException w:name="HTML Top of Form" w:semiHidden="1" w:unhideWhenUsed="1"/>
+    <w:lsdException w:name="HTML Bottom of Form" w:semiHidden="1" w:unhideWhenUsed="1"/>
+    <w:lsdException w:name="Normal (Web)" w:semiHidden="1" w:unhideWhenUsed="1"/>
+    <w:lsdException w:name="HTML Acronym" w:semiHidden="1" w:unhideWhenUsed="1"/>
+    <w:lsdException w:name="HTML Address" w:semiHidden="1" w:unhideWhenUsed="1"/>
+    <w:lsdException w:name="HTML Cite" w:semiHidden="1" w:unhideWhenUsed="1"/>
+    <w:lsdException w:name="HTML Code" w:semiHidden="1" w:unhideWhenUsed="1"/>
+    <w:lsdException w:name="HTML Definition" w:semiHidden="1" w:unhideWhenUsed="1"/>
+    <w:lsdException w:name="HTML Keyboard" w:semiHidden="1" w:unhideWhenUsed="1"/>
+    <w:lsdException w:name="HTML Preformatted" w:semiHidden="1" w:unhideWhenUsed="1"/>
+    <w:lsdException w:name="HTML Sample" w:semiHidden="1" w:unhideWhenUsed="1"/>
+    <w:lsdException w:name="HTML Typewriter" w:semiHidden="1" w:unhideWhenUsed="1"/>
+    <w:lsdException w:name="HTML Variable" w:semiHidden="1" w:unhideWhenUsed="1"/>
+    <w:lsdException w:name="Normal Table" w:semiHidden="1" w:unhideWhenUsed="1"/>
+    <w:lsdException w:name="annotation subject" w:semiHidden="1" w:unhideWhenUsed="1"/>
+    <w:lsdException w:name="No List" w:semiHidden="1" w:unhideWhenUsed="1"/>
+    <w:lsdException w:name="Outline List 1" w:semiHidden="1" w:unhideWhenUsed="1"/>
+    <w:lsdException w:name="Outline List 2" w:semiHidden="1" w:unhideWhenUsed="1"/>
+    <w:lsdException w:name="Outline List 3" w:semiHidden="1" w:unhideWhenUsed="1"/>
+    <w:lsdException w:name="Table Simple 1" w:semiHidden="1" w:unhideWhenUsed="1"/>
+    <w:lsdException w:name="Table Simple 2" w:semiHidden="1" w:unhideWhenUsed="1"/>
+    <w:lsdException w:name="Table Simple 3" w:semiHidden="1" w:unhideWhenUsed="1"/>
+    <w:lsdException w:name="Table Classic 1" w:semiHidden="1" w:unhideWhenUsed="1"/>
+    <w:lsdException w:name="Table Classic 2" w:semiHidden="1" w:unhideWhenUsed="1"/>
+    <w:lsdException w:name="Table Classic 3" w:semiHidden="1" w:unhideWhenUsed="1"/>
+    <w:lsdException w:name="Table Classic 4" w:semiHidden="1" w:unhideWhenUsed="1"/>
+    <w:lsdException w:name="Table Colorful 1" w:semiHidden="1" w:unhideWhenUsed="1"/>
+    <w:lsdException w:name="Table Colorful 2" w:semiHidden="1" w:unhideWhenUsed="1"/>
+    <w:lsdException w:name="Table Colorful 3" w:semiHidden="1" w:unhideWhenUsed="1"/>
+    <w:lsdException w:name="Table Columns 1" w:semiHidden="1" w:unhideWhenUsed="1"/>
+    <w:lsdException w:name="Table Columns 2" w:semiHidden="1" w:unhideWhenUsed="1"/>
+    <w:lsdException w:name="Table Columns 3" w:semiHidden="1" w:unhideWhenUsed="1"/>
+    <w:lsdException w:name="Table Columns 4" w:semiHidden="1" w:unhideWhenUsed="1"/>
+    <w:lsdException w:name="Table Columns 5" w:semiHidden="1" w:unhideWhenUsed="1"/>
+    <w:lsdException w:name="Table Grid 1" w:semiHidden="1" w:unhideWhenUsed="1"/>
+    <w:lsdException w:name="Table Grid 2" w:semiHidden="1" w:unhideWhenUsed="1"/>
+    <w:lsdException w:name="Table Grid 3" w:semiHidden="1" w:unhideWhenUsed="1"/>
+    <w:lsdException w:name="Table Grid 4" w:semiHidden="1" w:unhideWhenUsed="1"/>
+    <w:lsdException w:name="Table Grid 5" w:semiHidden="1" w:unhideWhenUsed="1"/>
+    <w:lsdException w:name="Table Grid 6" w:semiHidden="1" w:unhideWhenUsed="1"/>
+    <w:lsdException w:name="Table Grid 7" w:semiHidden="1" w:unhideWhenUsed="1"/>
+    <w:lsdException w:name="Table Grid 8" w:semiHidden="1" w:unhideWhenUsed="1"/>
+    <w:lsdException w:name="Table List 1" w:semiHidden="1" w:unhideWhenUsed="1"/>
+    <w:lsdException w:name="Table List 2" w:semiHidden="1" w:unhideWhenUsed="1"/>
+    <w:lsdException w:name="Table List 3" w:semiHidden="1" w:unhideWhenUsed="1"/>
+    <w:lsdException w:name="Table List 4" w:semiHidden="1" w:unhideWhenUsed="1"/>
+    <w:lsdException w:name="Table List 5" w:semiHidden="1" w:unhideWhenUsed="1"/>
+    <w:lsdException w:name="Table List 6" w:semiHidden="1" w:unhideWhenUsed="1"/>
+    <w:lsdException w:name="Table List 7" w:semiHidden="1" w:unhideWhenUsed="1"/>
+    <w:lsdException w:name="Table List 8" w:semiHidden="1" w:unhideWhenUsed="1"/>
+    <w:lsdException w:name="Table 3D effects 1" w:semiHidden="1" w:unhideWhenUsed="1"/>
+    <w:lsdException w:name="Table 3D effects 2" w:semiHidden="1" w:unhideWhenUsed="1"/>
+    <w:lsdException w:name="Table 3D effects 3" w:semiHidden="1" w:unhideWhenUsed="1"/>
+    <w:lsdException w:name="Table Contemporary" w:semiHidden="1" w:unhideWhenUsed="1"/>
+    <w:lsdException w:name="Table Elegant" w:semiHidden="1" w:unhideWhenUsed="1"/>
+    <w:lsdException w:name="Table Professional" w:semiHidden="1" w:unhideWhenUsed="1"/>
+    <w:lsdException w:name="Table Subtle 1" w:semiHidden="1" w:unhideWhenUsed="1"/>
+    <w:lsdException w:name="Table Subtle 2" w:semiHidden="1" w:unhideWhenUsed="1"/>
+    <w:lsdException w:name="Table Web 1" w:semiHidden="1" w:unhideWhenUsed="1"/>
+    <w:lsdException w:name="Table Web 2" w:semiHidden="1" w:unhideWhenUsed="1"/>
+    <w:lsdException w:name="Table Web 3" w:semiHidden="1" w:unhideWhenUsed="1"/>
+    <w:lsdException w:name="Balloon Text" w:semiHidden="1" w:unhideWhenUsed="1"/>
+    <w:lsdException w:name="Table Grid" w:uiPriority="39"/>
+    <w:lsdException w:name="Table Theme" w:semiHidden="1" w:unhideWhenUsed="1"/>
+    <w:lsdException w:name="Note Level 1" w:semiHidden="1" w:unhideWhenUsed="1"/>
+    <w:lsdException w:name="Note Level 2" w:semiHidden="1" w:unhideWhenUsed="1"/>
+    <w:lsdException w:name="Note Level 3" w:semiHidden="1" w:unhideWhenUsed="1"/>
+    <w:lsdException w:name="Note Level 4" w:semiHidden="1" w:unhideWhenUsed="1"/>
+    <w:lsdException w:name="Note Level 5" w:semiHidden="1" w:unhideWhenUsed="1"/>
+    <w:lsdException w:name="Note Level 6" w:semiHidden="1" w:unhideWhenUsed="1"/>
+    <w:lsdException w:name="Note Level 7" w:semiHidden="1" w:unhideWhenUsed="1"/>
+    <w:lsdException w:name="Note Level 8" w:semiHidden="1" w:unhideWhenUsed="1"/>
+    <w:lsdException w:name="Note Level 9" w:semiHidden="1" w:unhideWhenUsed="1"/>
+    <w:lsdException w:name="Placeholder Text" w:semiHidden="1"/>
+    <w:lsdException w:name="No Spacing" w:uiPriority="1" w:qFormat="1"/>
+    <w:lsdException w:name="Light Shading" w:uiPriority="60"/>
+    <w:lsdException w:name="Light List" w:uiPriority="61"/>
+    <w:lsdException w:name="Light Grid" w:uiPriority="62"/>
+    <w:lsdException w:name="Medium Shading 1" w:uiPriority="63"/>
+    <w:lsdException w:name="Medium Shading 2" w:uiPriority="64"/>
+    <w:lsdException w:name="Medium List 1" w:uiPriority="65"/>
+    <w:lsdException w:name="Medium List 2" w:uiPriority="66"/>
+    <w:lsdException w:name="Medium Grid 1" w:uiPriority="67"/>
+    <w:lsdException w:name="Medium Grid 2" w:uiPriority="68"/>
+    <w:lsdException w:name="Medium Grid 3" w:uiPriority="69"/>
+    <w:lsdException w:name="Dark List" w:uiPriority="70"/>
+    <w:lsdException w:name="Colorful Shading" w:uiPriority="71"/>
+    <w:lsdException w:name="Colorful List" w:uiPriority="72"/>
+    <w:lsdException w:name="Colorful Grid" w:uiPriority="73"/>
+    <w:lsdException w:name="Light Shading Accent 1" w:uiPriority="60"/>
+    <w:lsdException w:name="Light List Accent 1" w:uiPriority="61"/>
+    <w:lsdException w:name="Light Grid Accent 1" w:uiPriority="62"/>
+    <w:lsdException w:name="Medium Shading 1 Accent 1" w:uiPriority="63"/>
+    <w:lsdException w:name="Medium Shading 2 Accent 1" w:uiPriority="64"/>
+    <w:lsdException w:name="Medium List 1 Accent 1" w:uiPriority="65"/>
+    <w:lsdException w:name="Revision" w:semiHidden="1"/>
+    <w:lsdException w:name="List Paragraph" w:uiPriority="34" w:qFormat="1"/>
+    <w:lsdException w:name="Quote" w:uiPriority="29" w:qFormat="1"/>
+    <w:lsdException w:name="Intense Quote" w:uiPriority="30" w:qFormat="1"/>
+    <w:lsdException w:name="Medium List 2 Accent 1" w:uiPriority="66"/>
+    <w:lsdException w:name="Medium Grid 1 Accent 1" w:uiPriority="67"/>
+    <w:lsdException w:name="Medium Grid 2 Accent 1" w:uiPriority="68"/>
+    <w:lsdException w:name="Medium Grid 3 Accent 1" w:uiPriority="69"/>
+    <w:lsdException w:name="Dark List Accent 1" w:uiPriority="70"/>
+    <w:lsdException w:name="Colorful Shading Accent 1" w:uiPriority="71"/>
+    <w:lsdException w:name="Colorful List Accent 1" w:uiPriority="72"/>
+    <w:lsdException w:name="Colorful Grid Accent 1" w:uiPriority="73"/>
+    <w:lsdException w:name="Light Shading Accent 2" w:uiPriority="60"/>
+    <w:lsdException w:name="Light List Accent 2" w:uiPriority="61"/>
+    <w:lsdException w:name="Light Grid Accent 2" w:uiPriority="62"/>
+    <w:lsdException w:name="Medium Shading 1 Accent 2" w:uiPriority="63"/>
+    <w:lsdException w:name="Medium Shading 2 Accent 2" w:uiPriority="64"/>
+    <w:lsdException w:name="Medium List 1 Accent 2" w:uiPriority="65"/>
+    <w:lsdException w:name="Medium List 2 Accent 2" w:uiPriority="66"/>
+    <w:lsdException w:name="Medium Grid 1 Accent 2" w:uiPriority="67"/>
+    <w:lsdException w:name="Medium Grid 2 Accent 2" w:uiPriority="68"/>
+    <w:lsdException w:name="Medium Grid 3 Accent 2" w:uiPriority="69"/>
+    <w:lsdException w:name="Dark List Accent 2" w:uiPriority="70"/>
+    <w:lsdException w:name="Colorful Shading Accent 2" w:uiPriority="71"/>
+    <w:lsdException w:name="Colorful List Accent 2" w:uiPriority="72"/>
+    <w:lsdException w:name="Colorful Grid Accent 2" w:uiPriority="73"/>
+    <w:lsdException w:name="Light Shading Accent 3" w:uiPriority="60"/>
+    <w:lsdException w:name="Light List Accent 3" w:uiPriority="61"/>
+    <w:lsdException w:name="Light Grid Accent 3" w:uiPriority="62"/>
+    <w:lsdException w:name="Medium Shading 1 Accent 3" w:uiPriority="63"/>
+    <w:lsdException w:name="Medium Shading 2 Accent 3" w:uiPriority="64"/>
+    <w:lsdException w:name="Medium List 1 Accent 3" w:uiPriority="65"/>
+    <w:lsdException w:name="Medium List 2 Accent 3" w:uiPriority="66"/>
+    <w:lsdException w:name="Medium Grid 1 Accent 3" w:uiPriority="67"/>
+    <w:lsdException w:name="Medium Grid 2 Accent 3" w:uiPriority="68"/>
+    <w:lsdException w:name="Medium Grid 3 Accent 3" w:uiPriority="69"/>
+    <w:lsdException w:name="Dark List Accent 3" w:uiPriority="70"/>
+    <w:lsdException w:name="Colorful Shading Accent 3" w:uiPriority="71"/>
+    <w:lsdException w:name="Colorful List Accent 3" w:uiPriority="72"/>
+    <w:lsdException w:name="Colorful Grid Accent 3" w:uiPriority="73"/>
+    <w:lsdException w:name="Light Shading Accent 4" w:uiPriority="60"/>
+    <w:lsdException w:name="Light List Accent 4" w:uiPriority="61"/>
+    <w:lsdException w:name="Light Grid Accent 4" w:uiPriority="62"/>
+    <w:lsdException w:name="Medium Shading 1 Accent 4" w:uiPriority="63"/>
+    <w:lsdException w:name="Medium Shading 2 Accent 4" w:uiPriority="64"/>
+    <w:lsdException w:name="Medium List 1 Accent 4" w:uiPriority="65"/>
+    <w:lsdException w:name="Medium List 2 Accent 4" w:uiPriority="66"/>
+    <w:lsdException w:name="Medium Grid 1 Accent 4" w:uiPriority="67"/>
+    <w:lsdException w:name="Medium Grid 2 Accent 4" w:uiPriority="68"/>
+    <w:lsdException w:name="Medium Grid 3 Accent 4" w:uiPriority="69"/>
+    <w:lsdException w:name="Dark List Accent 4" w:uiPriority="70"/>
+    <w:lsdException w:name="Colorful Shading Accent 4" w:uiPriority="71"/>
+    <w:lsdException w:name="Colorful List Accent 4" w:uiPriority="72"/>
+    <w:lsdException w:name="Colorful Grid Accent 4" w:uiPriority="73"/>
+    <w:lsdException w:name="Light Shading Accent 5" w:uiPriority="60"/>
+    <w:lsdException w:name="Light List Accent 5" w:uiPriority="61"/>
+    <w:lsdException w:name="Light Grid Accent 5" w:uiPriority="62"/>
+    <w:lsdException w:name="Medium Shading 1 Accent 5" w:uiPriority="63"/>
+    <w:lsdException w:name="Medium Shading 2 Accent 5" w:uiPriority="64"/>
+    <w:lsdException w:name="Medium List 1 Accent 5" w:uiPriority="65"/>
+    <w:lsdException w:name="Medium List 2 Accent 5" w:uiPriority="66"/>
+    <w:lsdException w:name="Medium Grid 1 Accent 5" w:uiPriority="67"/>
+    <w:lsdException w:name="Medium Grid 2 Accent 5" w:uiPriority="68"/>
+    <w:lsdException w:name="Medium Grid 3 Accent 5" w:uiPriority="69"/>
+    <w:lsdException w:name="Dark List Accent 5" w:uiPriority="70"/>
+    <w:lsdException w:name="Colorful Shading Accent 5" w:uiPriority="71"/>
+    <w:lsdException w:name="Colorful List Accent 5" w:uiPriority="72"/>
+    <w:lsdException w:name="Colorful Grid Accent 5" w:uiPriority="73"/>
+    <w:lsdException w:name="Light Shading Accent 6" w:uiPriority="60"/>
+    <w:lsdException w:name="Light List Accent 6" w:uiPriority="61"/>
+    <w:lsdException w:name="Light Grid Accent 6" w:uiPriority="62"/>
+    <w:lsdException w:name="Medium Shading 1 Accent 6" w:uiPriority="63"/>
+    <w:lsdException w:name="Medium Shading 2 Accent 6" w:uiPriority="64"/>
+    <w:lsdException w:name="Medium List 1 Accent 6" w:uiPriority="65"/>
+    <w:lsdException w:name="Medium List 2 Accent 6" w:uiPriority="66"/>
+    <w:lsdException w:name="Medium Grid 1 Accent 6" w:uiPriority="67"/>
+    <w:lsdException w:name="Medium Grid 2 Accent 6" w:uiPriority="68"/>
+    <w:lsdException w:name="Medium Grid 3 Accent 6" w:uiPriority="69"/>
+    <w:lsdException w:name="Dark List Accent 6" w:uiPriority="70"/>
+    <w:lsdException w:name="Colorful Shading Accent 6" w:uiPriority="71"/>
+    <w:lsdException w:name="Colorful List Accent 6" w:uiPriority="72"/>
+    <w:lsdException w:name="Colorful Grid Accent 6" w:uiPriority="73"/>
+    <w:lsdException w:name="Subtle Emphasis" w:uiPriority="19" w:qFormat="1"/>
+    <w:lsdException w:name="Intense Emphasis" w:uiPriority="21" w:qFormat="1"/>
+    <w:lsdException w:name="Subtle Reference" w:uiPriority="31" w:qFormat="1"/>
+    <w:lsdException w:name="Intense Reference" w:uiPriority="32" w:qFormat="1"/>
+    <w:lsdException w:name="Book Title" w:uiPriority="33" w:qFormat="1"/>
+    <w:lsdException w:name="Bibliography" w:semiHidden="1" w:uiPriority="37" w:unhideWhenUsed="1"/>
+    <w:lsdException w:name="TOC Heading" w:semiHidden="1" w:uiPriority="39" w:unhideWhenUsed="1" w:qFormat="1"/>
+    <w:lsdException w:name="Plain Table 1" w:uiPriority="41"/>
+    <w:lsdException w:name="Plain Table 2" w:uiPriority="42"/>
+    <w:lsdException w:name="Plain Table 3" w:uiPriority="43"/>
+    <w:lsdException w:name="Plain Table 4" w:uiPriority="44"/>
+    <w:lsdException w:name="Plain Table 5" w:uiPriority="45"/>
+    <w:lsdException w:name="Grid Table Light" w:uiPriority="40"/>
+    <w:lsdException w:name="Grid Table 1 Light" w:uiPriority="46"/>
+    <w:lsdException w:name="Grid Table 2" w:uiPriority="47"/>
+    <w:lsdException w:name="Grid Table 3" w:uiPriority="48"/>
+    <w:lsdException w:name="Grid Table 4" w:uiPriority="49"/>
+    <w:lsdException w:name="Grid Table 5 Dark" w:uiPriority="50"/>
+    <w:lsdException w:name="Grid Table 6 Colorful" w:uiPriority="51"/>
+    <w:lsdException w:name="Grid Table 7 Colorful" w:uiPriority="52"/>
+    <w:lsdException w:name="Grid Table 1 Light Accent 1" w:uiPriority="46"/>
+    <w:lsdException w:name="Grid Table 2 Accent 1" w:uiPriority="47"/>
+    <w:lsdException w:name="Grid Table 3 Accent 1" w:uiPriority="48"/>
+    <w:lsdException w:name="Grid Table 4 Accent 1" w:uiPriority="49"/>
+    <w:lsdException w:name="Grid Table 5 Dark Accent 1" w:uiPriority="50"/>
+    <w:lsdException w:name="Grid Table 6 Colorful Accent 1" w:uiPriority="51"/>
+    <w:lsdException w:name="Grid Table 7 Colorful Accent 1" w:uiPriority="52"/>
+    <w:lsdException w:name="Grid Table 1 Light Accent 2" w:uiPriority="46"/>
+    <w:lsdException w:name="Grid Table 2 Accent 2" w:uiPriority="47"/>
+    <w:lsdException w:name="Grid Table 3 Accent 2" w:uiPriority="48"/>
+    <w:lsdException w:name="Grid Table 4 Accent 2" w:uiPriority="49"/>
+    <w:lsdException w:name="Grid Table 5 Dark Accent 2" w:uiPriority="50"/>
+    <w:lsdException w:name="Grid Table 6 Colorful Accent 2" w:uiPriority="51"/>
+    <w:lsdException w:name="Grid Table 7 Colorful Accent 2" w:uiPriority="52"/>
+    <w:lsdException w:name="Grid Table 1 Light Accent 3" w:uiPriority="46"/>
+    <w:lsdException w:name="Grid Table 2 Accent 3" w:uiPriority="47"/>
+    <w:lsdException w:name="Grid Table 3 Accent 3" w:uiPriority="48"/>
+    <w:lsdException w:name="Grid Table 4 Accent 3" w:uiPriority="49"/>
+    <w:lsdException w:name="Grid Table 5 Dark Accent 3" w:uiPriority="50"/>
+    <w:lsdException w:name="Grid Table 6 Colorful Accent 3" w:uiPriority="51"/>
+    <w:lsdException w:name="Grid Table 7 Colorful Accent 3" w:uiPriority="52"/>
+    <w:lsdException w:name="Grid Table 1 Light Accent 4" w:uiPriority="46"/>
+    <w:lsdException w:name="Grid Table 2 Accent 4" w:uiPriority="47"/>
+    <w:lsdException w:name="Grid Table 3 Accent 4" w:uiPriority="48"/>
+    <w:lsdException w:name="Grid Table 4 Accent 4" w:uiPriority="49"/>
+    <w:lsdException w:name="Grid Table 5 Dark Accent 4" w:uiPriority="50"/>
+    <w:lsdException w:name="Grid Table 6 Colorful Accent 4" w:uiPriority="51"/>
+    <w:lsdException w:name="Grid Table 7 Colorful Accent 4" w:uiPriority="52"/>
+    <w:lsdException w:name="Grid Table 1 Light Accent 5" w:uiPriority="46"/>
+    <w:lsdException w:name="Grid Table 2 Accent 5" w:uiPriority="47"/>
+    <w:lsdException w:name="Grid Table 3 Accent 5" w:uiPriority="48"/>
+    <w:lsdException w:name="Grid Table 4 Accent 5" w:uiPriority="49"/>
+    <w:lsdException w:name="Grid Table 5 Dark Accent 5" w:uiPriority="50"/>
+    <w:lsdException w:name="Grid Table 6 Colorful Accent 5" w:uiPriority="51"/>
+    <w:lsdException w:name="Grid Table 7 Colorful Accent 5" w:uiPriority="52"/>
+    <w:lsdException w:name="Grid Table 1 Light Accent 6" w:uiPriority="46"/>
+    <w:lsdException w:name="Grid Table 2 Accent 6" w:uiPriority="47"/>
+    <w:lsdException w:name="Grid Table 3 Accent 6" w:uiPriority="48"/>
+    <w:lsdException w:name="Grid Table 4 Accent 6" w:uiPriority="49"/>
+    <w:lsdException w:name="Grid Table 5 Dark Accent 6" w:uiPriority="50"/>
+    <w:lsdException w:name="Grid Table 6 Colorful Accent 6" w:uiPriority="51"/>
+    <w:lsdException w:name="Grid Table 7 Colorful Accent 6" w:uiPriority="52"/>
+    <w:lsdException w:name="List Table 1 Light" w:uiPriority="46"/>
+    <w:lsdException w:name="List Table 2" w:uiPriority="47"/>
+    <w:lsdException w:name="List Table 3" w:uiPriority="48"/>
+    <w:lsdException w:name="List Table 4" w:uiPriority="49"/>
+    <w:lsdException w:name="List Table 5 Dark" w:uiPriority="50"/>
+    <w:lsdException w:name="List Table 6 Colorful" w:uiPriority="51"/>
+    <w:lsdException w:name="List Table 7 Colorful" w:uiPriority="52"/>
+    <w:lsdException w:name="List Table 1 Light Accent 1" w:uiPriority="46"/>
+    <w:lsdException w:name="List Table 2 Accent 1" w:uiPriority="47"/>
+    <w:lsdException w:name="List Table 3 Accent 1" w:uiPriority="48"/>
+    <w:lsdException w:name="List Table 4 Accent 1" w:uiPriority="49"/>
+    <w:lsdException w:name="List Table 5 Dark Accent 1" w:uiPriority="50"/>
+    <w:lsdException w:name="List Table 6 Colorful Accent 1" w:uiPriority="51"/>
+    <w:lsdException w:name="List Table 7 Colorful Accent 1" w:uiPriority="52"/>
+    <w:lsdException w:name="List Table 1 Light Accent 2" w:uiPriority="46"/>
+    <w:lsdException w:name="List Table 2 Accent 2" w:uiPriority="47"/>
+    <w:lsdException w:name="List Table 3 Accent 2" w:uiPriority="48"/>
+    <w:lsdException w:name="List Table 4 Accent 2" w:uiPriority="49"/>
+    <w:lsdException w:name="List Table 5 Dark Accent 2" w:uiPriority="50"/>
+    <w:lsdException w:name="List Table 6 Colorful Accent 2" w:uiPriority="51"/>
+    <w:lsdException w:name="List Table 7 Colorful Accent 2" w:uiPriority="52"/>
+    <w:lsdException w:name="List Table 1 Light Accent 3" w:uiPriority="46"/>
+    <w:lsdException w:name="List Table 2 Accent 3" w:uiPriority="47"/>
+    <w:lsdException w:name="List Table 3 Accent 3" w:uiPriority="48"/>
+    <w:lsdException w:name="List Table 4 Accent 3" w:uiPriority="49"/>
+    <w:lsdException w:name="List Table 5 Dark Accent 3" w:uiPriority="50"/>
+    <w:lsdException w:name="List Table 6 Colorful Accent 3" w:uiPriority="51"/>
+    <w:lsdException w:name="List Table 7 Colorful Accent 3" w:uiPriority="52"/>
+    <w:lsdException w:name="List Table 1 Light Accent 4" w:uiPriority="46"/>
+    <w:lsdException w:name="List Table 2 Accent 4" w:uiPriority="47"/>
+    <w:lsdException w:name="List Table 3 Accent 4" w:uiPriority="48"/>
+    <w:lsdException w:name="List Table 4 Accent 4" w:uiPriority="49"/>
+    <w:lsdException w:name="List Table 5 Dark Accent 4" w:uiPriority="50"/>
+    <w:lsdException w:name="List Table 6 Colorful Accent 4" w:uiPriority="51"/>
+    <w:lsdException w:name="List Table 7 Colorful Accent 4" w:uiPriority="52"/>
+    <w:lsdException w:name="List Table 1 Light Accent 5" w:uiPriority="46"/>
+    <w:lsdException w:name="List Table 2 Accent 5" w:uiPriority="47"/>
+    <w:lsdException w:name="List Table 3 Accent 5" w:uiPriority="48"/>
+    <w:lsdException w:name="List Table 4 Accent 5" w:uiPriority="49"/>
+    <w:lsdException w:name="List Table 5 Dark Accent 5" w:uiPriority="50"/>
+    <w:lsdException w:name="List Table 6 Colorful Accent 5" w:uiPriority="51"/>
+    <w:lsdException w:name="List Table 7 Colorful Accent 5" w:uiPriority="52"/>
+    <w:lsdException w:name="List Table 1 Light Accent 6" w:uiPriority="46"/>
+    <w:lsdException w:name="List Table 2 Accent 6" w:uiPriority="47"/>
+    <w:lsdException w:name="List Table 3 Accent 6" w:uiPriority="48"/>
+    <w:lsdException w:name="List Table 4 Accent 6" w:uiPriority="49"/>
+    <w:lsdException w:name="List Table 5 Dark Accent 6" w:uiPriority="50"/>
+    <w:lsdException w:name="List Table 6 Colorful Accent 6" w:uiPriority="51"/>
+    <w:lsdException w:name="List Table 7 Colorful Accent 6" w:uiPriority="52"/>
   </w:latentStyles>
   <w:style w:type="paragraph" w:default="1" w:styleId="Normal">
     <w:name w:val="Normal"/>
@@ -15779,8 +16120,8 @@
       </w:tcPr>
     </w:tblStylePr>
   </w:style>
-  <w:style w:type="table" w:customStyle="1" w:styleId="GridTable1LightAccent5">
-    <w:name w:val="Grid Table 1 Light Accent 5"/>
+  <w:style w:type="table" w:customStyle="1" w:styleId="GridTable1Light-Accent51">
+    <w:name w:val="Grid Table 1 Light - Accent 51"/>
     <w:basedOn w:val="TableNormal"/>
     <w:uiPriority w:val="46"/>
     <w:rsid w:val="00512CDE"/>
@@ -15843,8 +16184,8 @@
       </w:rPr>
     </w:tblStylePr>
   </w:style>
-  <w:style w:type="table" w:customStyle="1" w:styleId="GridTable1LightAccent2">
-    <w:name w:val="Grid Table 1 Light Accent 2"/>
+  <w:style w:type="table" w:customStyle="1" w:styleId="GridTable1Light-Accent21">
+    <w:name w:val="Grid Table 1 Light - Accent 21"/>
     <w:basedOn w:val="TableNormal"/>
     <w:uiPriority w:val="46"/>
     <w:rsid w:val="00512CDE"/>
@@ -15907,8 +16248,8 @@
       </w:rPr>
     </w:tblStylePr>
   </w:style>
-  <w:style w:type="table" w:customStyle="1" w:styleId="GridTable3Accent1">
-    <w:name w:val="Grid Table 3 Accent 1"/>
+  <w:style w:type="table" w:customStyle="1" w:styleId="GridTable3-Accent11">
+    <w:name w:val="Grid Table 3 - Accent 11"/>
     <w:basedOn w:val="TableNormal"/>
     <w:uiPriority w:val="48"/>
     <w:rsid w:val="00512CDE"/>
@@ -16050,2450 +16391,8 @@
       </w:tcPr>
     </w:tblStylePr>
   </w:style>
-  <w:style w:type="table" w:customStyle="1" w:styleId="GridTable3Accent5">
-    <w:name w:val="Grid Table 3 Accent 5"/>
-    <w:basedOn w:val="TableNormal"/>
-    <w:uiPriority w:val="48"/>
-    <w:rsid w:val="00512CDE"/>
-    <w:pPr>
-      <w:spacing w:after="0" w:line="240" w:lineRule="auto"/>
-    </w:pPr>
-    <w:tblPr>
-      <w:tblStyleRowBandSize w:val="1"/>
-      <w:tblStyleColBandSize w:val="1"/>
-      <w:tblInd w:w="0" w:type="dxa"/>
-      <w:tblBorders>
-        <w:top w:val="single" w:sz="4" w:space="0" w:color="E2A7C8" w:themeColor="accent5" w:themeTint="99"/>
-        <w:left w:val="single" w:sz="4" w:space="0" w:color="E2A7C8" w:themeColor="accent5" w:themeTint="99"/>
-        <w:bottom w:val="single" w:sz="4" w:space="0" w:color="E2A7C8" w:themeColor="accent5" w:themeTint="99"/>
-        <w:right w:val="single" w:sz="4" w:space="0" w:color="E2A7C8" w:themeColor="accent5" w:themeTint="99"/>
-        <w:insideH w:val="single" w:sz="4" w:space="0" w:color="E2A7C8" w:themeColor="accent5" w:themeTint="99"/>
-        <w:insideV w:val="single" w:sz="4" w:space="0" w:color="E2A7C8" w:themeColor="accent5" w:themeTint="99"/>
-      </w:tblBorders>
-      <w:tblCellMar>
-        <w:top w:w="0" w:type="dxa"/>
-        <w:left w:w="108" w:type="dxa"/>
-        <w:bottom w:w="0" w:type="dxa"/>
-        <w:right w:w="108" w:type="dxa"/>
-      </w:tblCellMar>
-    </w:tblPr>
-    <w:tblStylePr w:type="firstRow">
-      <w:rPr>
-        <w:b/>
-        <w:bCs/>
-      </w:rPr>
-      <w:tblPr/>
-      <w:tcPr>
-        <w:tcBorders>
-          <w:top w:val="nil"/>
-          <w:left w:val="nil"/>
-          <w:right w:val="nil"/>
-          <w:insideH w:val="nil"/>
-          <w:insideV w:val="nil"/>
-        </w:tcBorders>
-        <w:shd w:val="clear" w:color="auto" w:fill="FFFFFF" w:themeFill="background1"/>
-      </w:tcPr>
-    </w:tblStylePr>
-    <w:tblStylePr w:type="lastRow">
-      <w:rPr>
-        <w:b/>
-        <w:bCs/>
-      </w:rPr>
-      <w:tblPr/>
-      <w:tcPr>
-        <w:tcBorders>
-          <w:left w:val="nil"/>
-          <w:bottom w:val="nil"/>
-          <w:right w:val="nil"/>
-          <w:insideH w:val="nil"/>
-          <w:insideV w:val="nil"/>
-        </w:tcBorders>
-        <w:shd w:val="clear" w:color="auto" w:fill="FFFFFF" w:themeFill="background1"/>
-      </w:tcPr>
-    </w:tblStylePr>
-    <w:tblStylePr w:type="firstCol">
-      <w:pPr>
-        <w:jc w:val="right"/>
-      </w:pPr>
-      <w:rPr>
-        <w:i/>
-        <w:iCs/>
-      </w:rPr>
-      <w:tblPr/>
-      <w:tcPr>
-        <w:tcBorders>
-          <w:top w:val="nil"/>
-          <w:left w:val="nil"/>
-          <w:bottom w:val="nil"/>
-          <w:insideH w:val="nil"/>
-          <w:insideV w:val="nil"/>
-        </w:tcBorders>
-        <w:shd w:val="clear" w:color="auto" w:fill="FFFFFF" w:themeFill="background1"/>
-      </w:tcPr>
-    </w:tblStylePr>
-    <w:tblStylePr w:type="lastCol">
-      <w:rPr>
-        <w:i/>
-        <w:iCs/>
-      </w:rPr>
-      <w:tblPr/>
-      <w:tcPr>
-        <w:tcBorders>
-          <w:top w:val="nil"/>
-          <w:bottom w:val="nil"/>
-          <w:right w:val="nil"/>
-          <w:insideH w:val="nil"/>
-          <w:insideV w:val="nil"/>
-        </w:tcBorders>
-        <w:shd w:val="clear" w:color="auto" w:fill="FFFFFF" w:themeFill="background1"/>
-      </w:tcPr>
-    </w:tblStylePr>
-    <w:tblStylePr w:type="band1Vert">
-      <w:tblPr/>
-      <w:tcPr>
-        <w:shd w:val="clear" w:color="auto" w:fill="F5E1EC" w:themeFill="accent5" w:themeFillTint="33"/>
-      </w:tcPr>
-    </w:tblStylePr>
-    <w:tblStylePr w:type="band1Horz">
-      <w:tblPr/>
-      <w:tcPr>
-        <w:shd w:val="clear" w:color="auto" w:fill="F5E1EC" w:themeFill="accent5" w:themeFillTint="33"/>
-      </w:tcPr>
-    </w:tblStylePr>
-    <w:tblStylePr w:type="neCell">
-      <w:tblPr/>
-      <w:tcPr>
-        <w:tcBorders>
-          <w:bottom w:val="single" w:sz="4" w:space="0" w:color="E2A7C8" w:themeColor="accent5" w:themeTint="99"/>
-        </w:tcBorders>
-      </w:tcPr>
-    </w:tblStylePr>
-    <w:tblStylePr w:type="nwCell">
-      <w:tblPr/>
-      <w:tcPr>
-        <w:tcBorders>
-          <w:bottom w:val="single" w:sz="4" w:space="0" w:color="E2A7C8" w:themeColor="accent5" w:themeTint="99"/>
-        </w:tcBorders>
-      </w:tcPr>
-    </w:tblStylePr>
-    <w:tblStylePr w:type="seCell">
-      <w:tblPr/>
-      <w:tcPr>
-        <w:tcBorders>
-          <w:top w:val="single" w:sz="4" w:space="0" w:color="E2A7C8" w:themeColor="accent5" w:themeTint="99"/>
-        </w:tcBorders>
-      </w:tcPr>
-    </w:tblStylePr>
-    <w:tblStylePr w:type="swCell">
-      <w:tblPr/>
-      <w:tcPr>
-        <w:tcBorders>
-          <w:top w:val="single" w:sz="4" w:space="0" w:color="E2A7C8" w:themeColor="accent5" w:themeTint="99"/>
-        </w:tcBorders>
-      </w:tcPr>
-    </w:tblStylePr>
-  </w:style>
-  <w:style w:type="paragraph" w:customStyle="1" w:styleId="Level1">
-    <w:name w:val="Level 1"/>
-    <w:basedOn w:val="Normal"/>
-    <w:rsid w:val="00D910F2"/>
-    <w:pPr>
-      <w:widowControl w:val="0"/>
-      <w:autoSpaceDE w:val="0"/>
-      <w:autoSpaceDN w:val="0"/>
-      <w:adjustRightInd w:val="0"/>
-      <w:spacing w:after="0" w:line="240" w:lineRule="auto"/>
-      <w:ind w:left="720" w:hanging="720"/>
-    </w:pPr>
-    <w:rPr>
-      <w:rFonts w:ascii="Times New Roman" w:eastAsia="Times New Roman" w:hAnsi="Times New Roman" w:cs="Times New Roman"/>
-      <w:sz w:val="24"/>
-      <w:szCs w:val="24"/>
-    </w:rPr>
-  </w:style>
-  <w:style w:type="character" w:styleId="PageNumber">
-    <w:name w:val="page number"/>
-    <w:basedOn w:val="DefaultParagraphFont"/>
-    <w:uiPriority w:val="99"/>
-    <w:semiHidden/>
-    <w:unhideWhenUsed/>
-    <w:rsid w:val="001D0EB8"/>
-  </w:style>
-</w:styles>
-</file>
-
-<file path=word/stylesWithEffects.xml><?xml version="1.0" encoding="utf-8"?>
-<w:styles xmlns:wpc="http://schemas.microsoft.com/office/word/2010/wordprocessingCanvas" xmlns:mc="http://schemas.openxmlformats.org/markup-compatibility/2006" xmlns:o="urn:schemas-microsoft-com:office:office" xmlns:r="http://schemas.openxmlformats.org/officeDocument/2006/relationships" xmlns:m="http://schemas.openxmlformats.org/officeDocument/2006/math" xmlns:v="urn:schemas-microsoft-com:vml" xmlns:wp14="http://schemas.microsoft.com/office/word/2010/wordprocessingDrawing" xmlns:wp="http://schemas.openxmlformats.org/drawingml/2006/wordprocessingDrawing" xmlns:w10="urn:schemas-microsoft-com:office:word" xmlns:w="http://schemas.openxmlformats.org/wordprocessingml/2006/main" xmlns:w14="http://schemas.microsoft.com/office/word/2010/wordml" xmlns:wpg="http://schemas.microsoft.com/office/word/2010/wordprocessingGroup" xmlns:wpi="http://schemas.microsoft.com/office/word/2010/wordprocessingInk" xmlns:wne="http://schemas.microsoft.com/office/word/2006/wordml" xmlns:wps="http://schemas.microsoft.com/office/word/2010/wordprocessingShape" mc:Ignorable="w14 wp14">
-  <w:docDefaults>
-    <w:rPrDefault>
-      <w:rPr>
-        <w:rFonts w:asciiTheme="minorHAnsi" w:eastAsiaTheme="minorEastAsia" w:hAnsiTheme="minorHAnsi" w:cstheme="minorBidi"/>
-        <w:sz w:val="22"/>
-        <w:szCs w:val="22"/>
-        <w:lang w:val="en-US" w:eastAsia="en-US" w:bidi="ar-SA"/>
-      </w:rPr>
-    </w:rPrDefault>
-    <w:pPrDefault>
-      <w:pPr>
-        <w:spacing w:after="200" w:line="276" w:lineRule="auto"/>
-      </w:pPr>
-    </w:pPrDefault>
-  </w:docDefaults>
-  <w:latentStyles w:defLockedState="0" w:defUIPriority="99" w:defSemiHidden="1" w:defUnhideWhenUsed="1" w:defQFormat="0" w:count="267">
-    <w:lsdException w:name="Normal" w:semiHidden="0" w:uiPriority="0" w:unhideWhenUsed="0" w:qFormat="1"/>
-    <w:lsdException w:name="heading 1" w:semiHidden="0" w:uiPriority="9" w:unhideWhenUsed="0" w:qFormat="1"/>
-    <w:lsdException w:name="heading 2" w:uiPriority="9" w:qFormat="1"/>
-    <w:lsdException w:name="heading 3" w:uiPriority="9" w:qFormat="1"/>
-    <w:lsdException w:name="heading 4" w:uiPriority="9" w:qFormat="1"/>
-    <w:lsdException w:name="heading 5" w:uiPriority="9" w:qFormat="1"/>
-    <w:lsdException w:name="heading 6" w:uiPriority="9" w:qFormat="1"/>
-    <w:lsdException w:name="heading 7" w:uiPriority="9" w:qFormat="1"/>
-    <w:lsdException w:name="heading 8" w:uiPriority="9" w:qFormat="1"/>
-    <w:lsdException w:name="heading 9" w:uiPriority="9" w:qFormat="1"/>
-    <w:lsdException w:name="toc 1" w:uiPriority="39"/>
-    <w:lsdException w:name="toc 2" w:uiPriority="39"/>
-    <w:lsdException w:name="toc 3" w:uiPriority="39"/>
-    <w:lsdException w:name="toc 4" w:uiPriority="39"/>
-    <w:lsdException w:name="toc 5" w:uiPriority="39"/>
-    <w:lsdException w:name="toc 6" w:uiPriority="39"/>
-    <w:lsdException w:name="toc 7" w:uiPriority="39"/>
-    <w:lsdException w:name="toc 8" w:uiPriority="39"/>
-    <w:lsdException w:name="toc 9" w:uiPriority="39"/>
-    <w:lsdException w:name="caption" w:uiPriority="35" w:qFormat="1"/>
-    <w:lsdException w:name="Title" w:semiHidden="0" w:uiPriority="10" w:unhideWhenUsed="0" w:qFormat="1"/>
-    <w:lsdException w:name="Default Paragraph Font" w:uiPriority="1"/>
-    <w:lsdException w:name="Subtitle" w:semiHidden="0" w:uiPriority="11" w:unhideWhenUsed="0" w:qFormat="1"/>
-    <w:lsdException w:name="Strong" w:semiHidden="0" w:uiPriority="22" w:unhideWhenUsed="0" w:qFormat="1"/>
-    <w:lsdException w:name="Emphasis" w:semiHidden="0" w:uiPriority="20" w:unhideWhenUsed="0" w:qFormat="1"/>
-    <w:lsdException w:name="Table Grid" w:semiHidden="0" w:uiPriority="39" w:unhideWhenUsed="0"/>
-    <w:lsdException w:name="Placeholder Text" w:unhideWhenUsed="0"/>
-    <w:lsdException w:name="No Spacing" w:semiHidden="0" w:uiPriority="1" w:unhideWhenUsed="0" w:qFormat="1"/>
-    <w:lsdException w:name="Light Shading" w:semiHidden="0" w:uiPriority="60" w:unhideWhenUsed="0"/>
-    <w:lsdException w:name="Light List" w:semiHidden="0" w:uiPriority="61" w:unhideWhenUsed="0"/>
-    <w:lsdException w:name="Light Grid" w:semiHidden="0" w:uiPriority="62" w:unhideWhenUsed="0"/>
-    <w:lsdException w:name="Medium Shading 1" w:semiHidden="0" w:uiPriority="63" w:unhideWhenUsed="0"/>
-    <w:lsdException w:name="Medium Shading 2" w:semiHidden="0" w:uiPriority="64" w:unhideWhenUsed="0"/>
-    <w:lsdException w:name="Medium List 1" w:semiHidden="0" w:uiPriority="65" w:unhideWhenUsed="0"/>
-    <w:lsdException w:name="Medium List 2" w:semiHidden="0" w:uiPriority="66" w:unhideWhenUsed="0"/>
-    <w:lsdException w:name="Medium Grid 1" w:semiHidden="0" w:uiPriority="67" w:unhideWhenUsed="0"/>
-    <w:lsdException w:name="Medium Grid 2" w:semiHidden="0" w:uiPriority="68" w:unhideWhenUsed="0"/>
-    <w:lsdException w:name="Medium Grid 3" w:semiHidden="0" w:uiPriority="69" w:unhideWhenUsed="0"/>
-    <w:lsdException w:name="Dark List" w:semiHidden="0" w:uiPriority="70" w:unhideWhenUsed="0"/>
-    <w:lsdException w:name="Colorful Shading" w:semiHidden="0" w:uiPriority="71" w:unhideWhenUsed="0"/>
-    <w:lsdException w:name="Colorful List" w:semiHidden="0" w:uiPriority="72" w:unhideWhenUsed="0"/>
-    <w:lsdException w:name="Colorful Grid" w:semiHidden="0" w:uiPriority="73" w:unhideWhenUsed="0"/>
-    <w:lsdException w:name="Light Shading Accent 1" w:semiHidden="0" w:uiPriority="60" w:unhideWhenUsed="0"/>
-    <w:lsdException w:name="Light List Accent 1" w:semiHidden="0" w:uiPriority="61" w:unhideWhenUsed="0"/>
-    <w:lsdException w:name="Light Grid Accent 1" w:semiHidden="0" w:uiPriority="62" w:unhideWhenUsed="0"/>
-    <w:lsdException w:name="Medium Shading 1 Accent 1" w:semiHidden="0" w:uiPriority="63" w:unhideWhenUsed="0"/>
-    <w:lsdException w:name="Medium Shading 2 Accent 1" w:semiHidden="0" w:uiPriority="64" w:unhideWhenUsed="0"/>
-    <w:lsdException w:name="Medium List 1 Accent 1" w:semiHidden="0" w:uiPriority="65" w:unhideWhenUsed="0"/>
-    <w:lsdException w:name="Revision" w:unhideWhenUsed="0"/>
-    <w:lsdException w:name="List Paragraph" w:semiHidden="0" w:uiPriority="34" w:unhideWhenUsed="0" w:qFormat="1"/>
-    <w:lsdException w:name="Quote" w:semiHidden="0" w:uiPriority="29" w:unhideWhenUsed="0" w:qFormat="1"/>
-    <w:lsdException w:name="Intense Quote" w:semiHidden="0" w:uiPriority="30" w:unhideWhenUsed="0" w:qFormat="1"/>
-    <w:lsdException w:name="Medium List 2 Accent 1" w:semiHidden="0" w:uiPriority="66" w:unhideWhenUsed="0"/>
-    <w:lsdException w:name="Medium Grid 1 Accent 1" w:semiHidden="0" w:uiPriority="67" w:unhideWhenUsed="0"/>
-    <w:lsdException w:name="Medium Grid 2 Accent 1" w:semiHidden="0" w:uiPriority="68" w:unhideWhenUsed="0"/>
-    <w:lsdException w:name="Medium Grid 3 Accent 1" w:semiHidden="0" w:uiPriority="69" w:unhideWhenUsed="0"/>
-    <w:lsdException w:name="Dark List Accent 1" w:semiHidden="0" w:uiPriority="70" w:unhideWhenUsed="0"/>
-    <w:lsdException w:name="Colorful Shading Accent 1" w:semiHidden="0" w:uiPriority="71" w:unhideWhenUsed="0"/>
-    <w:lsdException w:name="Colorful List Accent 1" w:semiHidden="0" w:uiPriority="72" w:unhideWhenUsed="0"/>
-    <w:lsdException w:name="Colorful Grid Accent 1" w:semiHidden="0" w:uiPriority="73" w:unhideWhenUsed="0"/>
-    <w:lsdException w:name="Light Shading Accent 2" w:semiHidden="0" w:uiPriority="60" w:unhideWhenUsed="0"/>
-    <w:lsdException w:name="Light List Accent 2" w:semiHidden="0" w:uiPriority="61" w:unhideWhenUsed="0"/>
-    <w:lsdException w:name="Light Grid Accent 2" w:semiHidden="0" w:uiPriority="62" w:unhideWhenUsed="0"/>
-    <w:lsdException w:name="Medium Shading 1 Accent 2" w:semiHidden="0" w:uiPriority="63" w:unhideWhenUsed="0"/>
-    <w:lsdException w:name="Medium Shading 2 Accent 2" w:semiHidden="0" w:uiPriority="64" w:unhideWhenUsed="0"/>
-    <w:lsdException w:name="Medium List 1 Accent 2" w:semiHidden="0" w:uiPriority="65" w:unhideWhenUsed="0"/>
-    <w:lsdException w:name="Medium List 2 Accent 2" w:semiHidden="0" w:uiPriority="66" w:unhideWhenUsed="0"/>
-    <w:lsdException w:name="Medium Grid 1 Accent 2" w:semiHidden="0" w:uiPriority="67" w:unhideWhenUsed="0"/>
-    <w:lsdException w:name="Medium Grid 2 Accent 2" w:semiHidden="0" w:uiPriority="68" w:unhideWhenUsed="0"/>
-    <w:lsdException w:name="Medium Grid 3 Accent 2" w:semiHidden="0" w:uiPriority="69" w:unhideWhenUsed="0"/>
-    <w:lsdException w:name="Dark List Accent 2" w:semiHidden="0" w:uiPriority="70" w:unhideWhenUsed="0"/>
-    <w:lsdException w:name="Colorful Shading Accent 2" w:semiHidden="0" w:uiPriority="71" w:unhideWhenUsed="0"/>
-    <w:lsdException w:name="Colorful List Accent 2" w:semiHidden="0" w:uiPriority="72" w:unhideWhenUsed="0"/>
-    <w:lsdException w:name="Colorful Grid Accent 2" w:semiHidden="0" w:uiPriority="73" w:unhideWhenUsed="0"/>
-    <w:lsdException w:name="Light Shading Accent 3" w:semiHidden="0" w:uiPriority="60" w:unhideWhenUsed="0"/>
-    <w:lsdException w:name="Light List Accent 3" w:semiHidden="0" w:uiPriority="61" w:unhideWhenUsed="0"/>
-    <w:lsdException w:name="Light Grid Accent 3" w:semiHidden="0" w:uiPriority="62" w:unhideWhenUsed="0"/>
-    <w:lsdException w:name="Medium Shading 1 Accent 3" w:semiHidden="0" w:uiPriority="63" w:unhideWhenUsed="0"/>
-    <w:lsdException w:name="Medium Shading 2 Accent 3" w:semiHidden="0" w:uiPriority="64" w:unhideWhenUsed="0"/>
-    <w:lsdException w:name="Medium List 1 Accent 3" w:semiHidden="0" w:uiPriority="65" w:unhideWhenUsed="0"/>
-    <w:lsdException w:name="Medium List 2 Accent 3" w:semiHidden="0" w:uiPriority="66" w:unhideWhenUsed="0"/>
-    <w:lsdException w:name="Medium Grid 1 Accent 3" w:semiHidden="0" w:uiPriority="67" w:unhideWhenUsed="0"/>
-    <w:lsdException w:name="Medium Grid 2 Accent 3" w:semiHidden="0" w:uiPriority="68" w:unhideWhenUsed="0"/>
-    <w:lsdException w:name="Medium Grid 3 Accent 3" w:semiHidden="0" w:uiPriority="69" w:unhideWhenUsed="0"/>
-    <w:lsdException w:name="Dark List Accent 3" w:semiHidden="0" w:uiPriority="70" w:unhideWhenUsed="0"/>
-    <w:lsdException w:name="Colorful Shading Accent 3" w:semiHidden="0" w:uiPriority="71" w:unhideWhenUsed="0"/>
-    <w:lsdException w:name="Colorful List Accent 3" w:semiHidden="0" w:uiPriority="72" w:unhideWhenUsed="0"/>
-    <w:lsdException w:name="Colorful Grid Accent 3" w:semiHidden="0" w:uiPriority="73" w:unhideWhenUsed="0"/>
-    <w:lsdException w:name="Light Shading Accent 4" w:semiHidden="0" w:uiPriority="60" w:unhideWhenUsed="0"/>
-    <w:lsdException w:name="Light List Accent 4" w:semiHidden="0" w:uiPriority="61" w:unhideWhenUsed="0"/>
-    <w:lsdException w:name="Light Grid Accent 4" w:semiHidden="0" w:uiPriority="62" w:unhideWhenUsed="0"/>
-    <w:lsdException w:name="Medium Shading 1 Accent 4" w:semiHidden="0" w:uiPriority="63" w:unhideWhenUsed="0"/>
-    <w:lsdException w:name="Medium Shading 2 Accent 4" w:semiHidden="0" w:uiPriority="64" w:unhideWhenUsed="0"/>
-    <w:lsdException w:name="Medium List 1 Accent 4" w:semiHidden="0" w:uiPriority="65" w:unhideWhenUsed="0"/>
-    <w:lsdException w:name="Medium List 2 Accent 4" w:semiHidden="0" w:uiPriority="66" w:unhideWhenUsed="0"/>
-    <w:lsdException w:name="Medium Grid 1 Accent 4" w:semiHidden="0" w:uiPriority="67" w:unhideWhenUsed="0"/>
-    <w:lsdException w:name="Medium Grid 2 Accent 4" w:semiHidden="0" w:uiPriority="68" w:unhideWhenUsed="0"/>
-    <w:lsdException w:name="Medium Grid 3 Accent 4" w:semiHidden="0" w:uiPriority="69" w:unhideWhenUsed="0"/>
-    <w:lsdException w:name="Dark List Accent 4" w:semiHidden="0" w:uiPriority="70" w:unhideWhenUsed="0"/>
-    <w:lsdException w:name="Colorful Shading Accent 4" w:semiHidden="0" w:uiPriority="71" w:unhideWhenUsed="0"/>
-    <w:lsdException w:name="Colorful List Accent 4" w:semiHidden="0" w:uiPriority="72" w:unhideWhenUsed="0"/>
-    <w:lsdException w:name="Colorful Grid Accent 4" w:semiHidden="0" w:uiPriority="73" w:unhideWhenUsed="0"/>
-    <w:lsdException w:name="Light Shading Accent 5" w:semiHidden="0" w:uiPriority="60" w:unhideWhenUsed="0"/>
-    <w:lsdException w:name="Light List Accent 5" w:semiHidden="0" w:uiPriority="61" w:unhideWhenUsed="0"/>
-    <w:lsdException w:name="Light Grid Accent 5" w:semiHidden="0" w:uiPriority="62" w:unhideWhenUsed="0"/>
-    <w:lsdException w:name="Medium Shading 1 Accent 5" w:semiHidden="0" w:uiPriority="63" w:unhideWhenUsed="0"/>
-    <w:lsdException w:name="Medium Shading 2 Accent 5" w:semiHidden="0" w:uiPriority="64" w:unhideWhenUsed="0"/>
-    <w:lsdException w:name="Medium List 1 Accent 5" w:semiHidden="0" w:uiPriority="65" w:unhideWhenUsed="0"/>
-    <w:lsdException w:name="Medium List 2 Accent 5" w:semiHidden="0" w:uiPriority="66" w:unhideWhenUsed="0"/>
-    <w:lsdException w:name="Medium Grid 1 Accent 5" w:semiHidden="0" w:uiPriority="67" w:unhideWhenUsed="0"/>
-    <w:lsdException w:name="Medium Grid 2 Accent 5" w:semiHidden="0" w:uiPriority="68" w:unhideWhenUsed="0"/>
-    <w:lsdException w:name="Medium Grid 3 Accent 5" w:semiHidden="0" w:uiPriority="69" w:unhideWhenUsed="0"/>
-    <w:lsdException w:name="Dark List Accent 5" w:semiHidden="0" w:uiPriority="70" w:unhideWhenUsed="0"/>
-    <w:lsdException w:name="Colorful Shading Accent 5" w:semiHidden="0" w:uiPriority="71" w:unhideWhenUsed="0"/>
-    <w:lsdException w:name="Colorful List Accent 5" w:semiHidden="0" w:uiPriority="72" w:unhideWhenUsed="0"/>
-    <w:lsdException w:name="Colorful Grid Accent 5" w:semiHidden="0" w:uiPriority="73" w:unhideWhenUsed="0"/>
-    <w:lsdException w:name="Light Shading Accent 6" w:semiHidden="0" w:uiPriority="60" w:unhideWhenUsed="0"/>
-    <w:lsdException w:name="Light List Accent 6" w:semiHidden="0" w:uiPriority="61" w:unhideWhenUsed="0"/>
-    <w:lsdException w:name="Light Grid Accent 6" w:semiHidden="0" w:uiPriority="62" w:unhideWhenUsed="0"/>
-    <w:lsdException w:name="Medium Shading 1 Accent 6" w:semiHidden="0" w:uiPriority="63" w:unhideWhenUsed="0"/>
-    <w:lsdException w:name="Medium Shading 2 Accent 6" w:semiHidden="0" w:uiPriority="64" w:unhideWhenUsed="0"/>
-    <w:lsdException w:name="Medium List 1 Accent 6" w:semiHidden="0" w:uiPriority="65" w:unhideWhenUsed="0"/>
-    <w:lsdException w:name="Medium List 2 Accent 6" w:semiHidden="0" w:uiPriority="66" w:unhideWhenUsed="0"/>
-    <w:lsdException w:name="Medium Grid 1 Accent 6" w:semiHidden="0" w:uiPriority="67" w:unhideWhenUsed="0"/>
-    <w:lsdException w:name="Medium Grid 2 Accent 6" w:semiHidden="0" w:uiPriority="68" w:unhideWhenUsed="0"/>
-    <w:lsdException w:name="Medium Grid 3 Accent 6" w:semiHidden="0" w:uiPriority="69" w:unhideWhenUsed="0"/>
-    <w:lsdException w:name="Dark List Accent 6" w:semiHidden="0" w:uiPriority="70" w:unhideWhenUsed="0"/>
-    <w:lsdException w:name="Colorful Shading Accent 6" w:semiHidden="0" w:uiPriority="71" w:unhideWhenUsed="0"/>
-    <w:lsdException w:name="Colorful List Accent 6" w:semiHidden="0" w:uiPriority="72" w:unhideWhenUsed="0"/>
-    <w:lsdException w:name="Colorful Grid Accent 6" w:semiHidden="0" w:uiPriority="73" w:unhideWhenUsed="0"/>
-    <w:lsdException w:name="Subtle Emphasis" w:semiHidden="0" w:uiPriority="19" w:unhideWhenUsed="0" w:qFormat="1"/>
-    <w:lsdException w:name="Intense Emphasis" w:semiHidden="0" w:uiPriority="21" w:unhideWhenUsed="0" w:qFormat="1"/>
-    <w:lsdException w:name="Subtle Reference" w:semiHidden="0" w:uiPriority="31" w:unhideWhenUsed="0" w:qFormat="1"/>
-    <w:lsdException w:name="Intense Reference" w:semiHidden="0" w:uiPriority="32" w:unhideWhenUsed="0" w:qFormat="1"/>
-    <w:lsdException w:name="Book Title" w:semiHidden="0" w:uiPriority="33" w:unhideWhenUsed="0" w:qFormat="1"/>
-    <w:lsdException w:name="Bibliography" w:uiPriority="37"/>
-    <w:lsdException w:name="TOC Heading" w:uiPriority="39" w:qFormat="1"/>
-  </w:latentStyles>
-  <w:style w:type="paragraph" w:default="1" w:styleId="Normal">
-    <w:name w:val="Normal"/>
-    <w:qFormat/>
-    <w:rsid w:val="00AD7821"/>
-  </w:style>
-  <w:style w:type="paragraph" w:styleId="Heading1">
-    <w:name w:val="heading 1"/>
-    <w:basedOn w:val="Normal"/>
-    <w:next w:val="Normal"/>
-    <w:link w:val="Heading1Char"/>
-    <w:uiPriority w:val="9"/>
-    <w:qFormat/>
-    <w:rsid w:val="00115373"/>
-    <w:pPr>
-      <w:keepNext/>
-      <w:keepLines/>
-      <w:spacing w:before="480" w:after="0"/>
-      <w:outlineLvl w:val="0"/>
-    </w:pPr>
-    <w:rPr>
-      <w:rFonts w:asciiTheme="majorHAnsi" w:eastAsiaTheme="majorEastAsia" w:hAnsiTheme="majorHAnsi" w:cstheme="majorBidi"/>
-      <w:b/>
-      <w:bCs/>
-      <w:color w:val="892D4D" w:themeColor="accent1" w:themeShade="BF"/>
-      <w:sz w:val="28"/>
-      <w:szCs w:val="28"/>
-    </w:rPr>
-  </w:style>
-  <w:style w:type="paragraph" w:styleId="Heading2">
-    <w:name w:val="heading 2"/>
-    <w:basedOn w:val="Normal"/>
-    <w:next w:val="Normal"/>
-    <w:link w:val="Heading2Char"/>
-    <w:uiPriority w:val="9"/>
-    <w:unhideWhenUsed/>
-    <w:qFormat/>
-    <w:rsid w:val="00115373"/>
-    <w:pPr>
-      <w:keepNext/>
-      <w:keepLines/>
-      <w:spacing w:before="200" w:after="0"/>
-      <w:outlineLvl w:val="1"/>
-    </w:pPr>
-    <w:rPr>
-      <w:rFonts w:asciiTheme="majorHAnsi" w:eastAsiaTheme="majorEastAsia" w:hAnsiTheme="majorHAnsi" w:cstheme="majorBidi"/>
-      <w:b/>
-      <w:bCs/>
-      <w:color w:val="B83D68" w:themeColor="accent1"/>
-      <w:sz w:val="26"/>
-      <w:szCs w:val="26"/>
-    </w:rPr>
-  </w:style>
-  <w:style w:type="paragraph" w:styleId="Heading3">
-    <w:name w:val="heading 3"/>
-    <w:basedOn w:val="Normal"/>
-    <w:next w:val="Normal"/>
-    <w:link w:val="Heading3Char"/>
-    <w:uiPriority w:val="9"/>
-    <w:unhideWhenUsed/>
-    <w:qFormat/>
-    <w:rsid w:val="00115373"/>
-    <w:pPr>
-      <w:keepNext/>
-      <w:keepLines/>
-      <w:spacing w:before="200" w:after="0"/>
-      <w:outlineLvl w:val="2"/>
-    </w:pPr>
-    <w:rPr>
-      <w:rFonts w:asciiTheme="majorHAnsi" w:eastAsiaTheme="majorEastAsia" w:hAnsiTheme="majorHAnsi" w:cstheme="majorBidi"/>
-      <w:b/>
-      <w:bCs/>
-      <w:color w:val="B83D68" w:themeColor="accent1"/>
-    </w:rPr>
-  </w:style>
-  <w:style w:type="paragraph" w:styleId="Heading4">
-    <w:name w:val="heading 4"/>
-    <w:basedOn w:val="Normal"/>
-    <w:next w:val="Normal"/>
-    <w:link w:val="Heading4Char"/>
-    <w:uiPriority w:val="9"/>
-    <w:unhideWhenUsed/>
-    <w:qFormat/>
-    <w:rsid w:val="00D3681B"/>
-    <w:pPr>
-      <w:keepNext/>
-      <w:keepLines/>
-      <w:spacing w:before="200" w:after="0"/>
-      <w:outlineLvl w:val="3"/>
-    </w:pPr>
-    <w:rPr>
-      <w:rFonts w:asciiTheme="majorHAnsi" w:eastAsiaTheme="majorEastAsia" w:hAnsiTheme="majorHAnsi" w:cstheme="majorBidi"/>
-      <w:b/>
-      <w:bCs/>
-      <w:i/>
-      <w:iCs/>
-      <w:color w:val="B83D68" w:themeColor="accent1"/>
-    </w:rPr>
-  </w:style>
-  <w:style w:type="character" w:default="1" w:styleId="DefaultParagraphFont">
-    <w:name w:val="Default Paragraph Font"/>
-    <w:uiPriority w:val="1"/>
-    <w:semiHidden/>
-    <w:unhideWhenUsed/>
-  </w:style>
-  <w:style w:type="table" w:default="1" w:styleId="TableNormal">
-    <w:name w:val="Normal Table"/>
-    <w:uiPriority w:val="99"/>
-    <w:semiHidden/>
-    <w:unhideWhenUsed/>
-    <w:tblPr>
-      <w:tblInd w:w="0" w:type="dxa"/>
-      <w:tblCellMar>
-        <w:top w:w="0" w:type="dxa"/>
-        <w:left w:w="108" w:type="dxa"/>
-        <w:bottom w:w="0" w:type="dxa"/>
-        <w:right w:w="108" w:type="dxa"/>
-      </w:tblCellMar>
-    </w:tblPr>
-  </w:style>
-  <w:style w:type="numbering" w:default="1" w:styleId="NoList">
-    <w:name w:val="No List"/>
-    <w:uiPriority w:val="99"/>
-    <w:semiHidden/>
-    <w:unhideWhenUsed/>
-  </w:style>
-  <w:style w:type="paragraph" w:styleId="NormalWeb">
-    <w:name w:val="Normal (Web)"/>
-    <w:basedOn w:val="Normal"/>
-    <w:uiPriority w:val="99"/>
-    <w:unhideWhenUsed/>
-    <w:rsid w:val="00DA001F"/>
-    <w:pPr>
-      <w:spacing w:before="100" w:beforeAutospacing="1" w:after="100" w:afterAutospacing="1" w:line="240" w:lineRule="auto"/>
-    </w:pPr>
-    <w:rPr>
-      <w:rFonts w:ascii="Times New Roman" w:eastAsia="Times New Roman" w:hAnsi="Times New Roman" w:cs="Times New Roman"/>
-      <w:sz w:val="24"/>
-      <w:szCs w:val="24"/>
-      <w:lang w:eastAsia="nl-NL"/>
-    </w:rPr>
-  </w:style>
-  <w:style w:type="character" w:customStyle="1" w:styleId="Heading1Char">
-    <w:name w:val="Heading 1 Char"/>
-    <w:basedOn w:val="DefaultParagraphFont"/>
-    <w:link w:val="Heading1"/>
-    <w:uiPriority w:val="9"/>
-    <w:rsid w:val="00115373"/>
-    <w:rPr>
-      <w:rFonts w:asciiTheme="majorHAnsi" w:eastAsiaTheme="majorEastAsia" w:hAnsiTheme="majorHAnsi" w:cstheme="majorBidi"/>
-      <w:b/>
-      <w:bCs/>
-      <w:color w:val="892D4D" w:themeColor="accent1" w:themeShade="BF"/>
-      <w:sz w:val="28"/>
-      <w:szCs w:val="28"/>
-    </w:rPr>
-  </w:style>
-  <w:style w:type="character" w:customStyle="1" w:styleId="Heading2Char">
-    <w:name w:val="Heading 2 Char"/>
-    <w:basedOn w:val="DefaultParagraphFont"/>
-    <w:link w:val="Heading2"/>
-    <w:uiPriority w:val="9"/>
-    <w:rsid w:val="00115373"/>
-    <w:rPr>
-      <w:rFonts w:asciiTheme="majorHAnsi" w:eastAsiaTheme="majorEastAsia" w:hAnsiTheme="majorHAnsi" w:cstheme="majorBidi"/>
-      <w:b/>
-      <w:bCs/>
-      <w:color w:val="B83D68" w:themeColor="accent1"/>
-      <w:sz w:val="26"/>
-      <w:szCs w:val="26"/>
-    </w:rPr>
-  </w:style>
-  <w:style w:type="paragraph" w:styleId="ListParagraph">
-    <w:name w:val="List Paragraph"/>
-    <w:basedOn w:val="Normal"/>
-    <w:uiPriority w:val="34"/>
-    <w:qFormat/>
-    <w:rsid w:val="00115373"/>
-    <w:pPr>
-      <w:ind w:left="720"/>
-      <w:contextualSpacing/>
-    </w:pPr>
-  </w:style>
-  <w:style w:type="character" w:customStyle="1" w:styleId="Heading3Char">
-    <w:name w:val="Heading 3 Char"/>
-    <w:basedOn w:val="DefaultParagraphFont"/>
-    <w:link w:val="Heading3"/>
-    <w:uiPriority w:val="9"/>
-    <w:rsid w:val="00115373"/>
-    <w:rPr>
-      <w:rFonts w:asciiTheme="majorHAnsi" w:eastAsiaTheme="majorEastAsia" w:hAnsiTheme="majorHAnsi" w:cstheme="majorBidi"/>
-      <w:b/>
-      <w:bCs/>
-      <w:color w:val="B83D68" w:themeColor="accent1"/>
-    </w:rPr>
-  </w:style>
-  <w:style w:type="table" w:styleId="TableGrid">
-    <w:name w:val="Table Grid"/>
-    <w:basedOn w:val="TableNormal"/>
-    <w:uiPriority w:val="39"/>
-    <w:rsid w:val="003B4FCE"/>
-    <w:pPr>
-      <w:spacing w:after="0" w:line="240" w:lineRule="auto"/>
-    </w:pPr>
-    <w:tblPr>
-      <w:tblInd w:w="0" w:type="dxa"/>
-      <w:tblBorders>
-        <w:top w:val="single" w:sz="4" w:space="0" w:color="auto"/>
-        <w:left w:val="single" w:sz="4" w:space="0" w:color="auto"/>
-        <w:bottom w:val="single" w:sz="4" w:space="0" w:color="auto"/>
-        <w:right w:val="single" w:sz="4" w:space="0" w:color="auto"/>
-        <w:insideH w:val="single" w:sz="4" w:space="0" w:color="auto"/>
-        <w:insideV w:val="single" w:sz="4" w:space="0" w:color="auto"/>
-      </w:tblBorders>
-      <w:tblCellMar>
-        <w:top w:w="0" w:type="dxa"/>
-        <w:left w:w="108" w:type="dxa"/>
-        <w:bottom w:w="0" w:type="dxa"/>
-        <w:right w:w="108" w:type="dxa"/>
-      </w:tblCellMar>
-    </w:tblPr>
-  </w:style>
-  <w:style w:type="table" w:styleId="LightShading-Accent1">
-    <w:name w:val="Light Shading Accent 1"/>
-    <w:basedOn w:val="TableNormal"/>
-    <w:uiPriority w:val="60"/>
-    <w:rsid w:val="003B4FCE"/>
-    <w:pPr>
-      <w:spacing w:after="0" w:line="240" w:lineRule="auto"/>
-    </w:pPr>
-    <w:rPr>
-      <w:color w:val="892D4D" w:themeColor="accent1" w:themeShade="BF"/>
-    </w:rPr>
-    <w:tblPr>
-      <w:tblStyleRowBandSize w:val="1"/>
-      <w:tblStyleColBandSize w:val="1"/>
-      <w:tblInd w:w="0" w:type="dxa"/>
-      <w:tblBorders>
-        <w:top w:val="single" w:sz="8" w:space="0" w:color="B83D68" w:themeColor="accent1"/>
-        <w:bottom w:val="single" w:sz="8" w:space="0" w:color="B83D68" w:themeColor="accent1"/>
-      </w:tblBorders>
-      <w:tblCellMar>
-        <w:top w:w="0" w:type="dxa"/>
-        <w:left w:w="108" w:type="dxa"/>
-        <w:bottom w:w="0" w:type="dxa"/>
-        <w:right w:w="108" w:type="dxa"/>
-      </w:tblCellMar>
-    </w:tblPr>
-    <w:tblStylePr w:type="firstRow">
-      <w:pPr>
-        <w:spacing w:before="0" w:after="0" w:line="240" w:lineRule="auto"/>
-      </w:pPr>
-      <w:rPr>
-        <w:b/>
-        <w:bCs/>
-      </w:rPr>
-      <w:tblPr/>
-      <w:tcPr>
-        <w:tcBorders>
-          <w:top w:val="single" w:sz="8" w:space="0" w:color="B83D68" w:themeColor="accent1"/>
-          <w:left w:val="nil"/>
-          <w:bottom w:val="single" w:sz="8" w:space="0" w:color="B83D68" w:themeColor="accent1"/>
-          <w:right w:val="nil"/>
-          <w:insideH w:val="nil"/>
-          <w:insideV w:val="nil"/>
-        </w:tcBorders>
-      </w:tcPr>
-    </w:tblStylePr>
-    <w:tblStylePr w:type="lastRow">
-      <w:pPr>
-        <w:spacing w:before="0" w:after="0" w:line="240" w:lineRule="auto"/>
-      </w:pPr>
-      <w:rPr>
-        <w:b/>
-        <w:bCs/>
-      </w:rPr>
-      <w:tblPr/>
-      <w:tcPr>
-        <w:tcBorders>
-          <w:top w:val="single" w:sz="8" w:space="0" w:color="B83D68" w:themeColor="accent1"/>
-          <w:left w:val="nil"/>
-          <w:bottom w:val="single" w:sz="8" w:space="0" w:color="B83D68" w:themeColor="accent1"/>
-          <w:right w:val="nil"/>
-          <w:insideH w:val="nil"/>
-          <w:insideV w:val="nil"/>
-        </w:tcBorders>
-      </w:tcPr>
-    </w:tblStylePr>
-    <w:tblStylePr w:type="firstCol">
-      <w:rPr>
-        <w:b/>
-        <w:bCs/>
-      </w:rPr>
-    </w:tblStylePr>
-    <w:tblStylePr w:type="lastCol">
-      <w:rPr>
-        <w:b/>
-        <w:bCs/>
-      </w:rPr>
-    </w:tblStylePr>
-    <w:tblStylePr w:type="band1Vert">
-      <w:tblPr/>
-      <w:tcPr>
-        <w:tcBorders>
-          <w:left w:val="nil"/>
-          <w:right w:val="nil"/>
-          <w:insideH w:val="nil"/>
-          <w:insideV w:val="nil"/>
-        </w:tcBorders>
-        <w:shd w:val="clear" w:color="auto" w:fill="EECDD9" w:themeFill="accent1" w:themeFillTint="3F"/>
-      </w:tcPr>
-    </w:tblStylePr>
-    <w:tblStylePr w:type="band1Horz">
-      <w:tblPr/>
-      <w:tcPr>
-        <w:tcBorders>
-          <w:left w:val="nil"/>
-          <w:right w:val="nil"/>
-          <w:insideH w:val="nil"/>
-          <w:insideV w:val="nil"/>
-        </w:tcBorders>
-        <w:shd w:val="clear" w:color="auto" w:fill="EECDD9" w:themeFill="accent1" w:themeFillTint="3F"/>
-      </w:tcPr>
-    </w:tblStylePr>
-  </w:style>
-  <w:style w:type="table" w:styleId="LightShading">
-    <w:name w:val="Light Shading"/>
-    <w:basedOn w:val="TableNormal"/>
-    <w:uiPriority w:val="60"/>
-    <w:rsid w:val="0030623A"/>
-    <w:pPr>
-      <w:spacing w:after="0" w:line="240" w:lineRule="auto"/>
-    </w:pPr>
-    <w:rPr>
-      <w:color w:val="000000" w:themeColor="text1" w:themeShade="BF"/>
-    </w:rPr>
-    <w:tblPr>
-      <w:tblStyleRowBandSize w:val="1"/>
-      <w:tblStyleColBandSize w:val="1"/>
-      <w:tblInd w:w="0" w:type="dxa"/>
-      <w:tblBorders>
-        <w:top w:val="single" w:sz="8" w:space="0" w:color="000000" w:themeColor="text1"/>
-        <w:bottom w:val="single" w:sz="8" w:space="0" w:color="000000" w:themeColor="text1"/>
-      </w:tblBorders>
-      <w:tblCellMar>
-        <w:top w:w="0" w:type="dxa"/>
-        <w:left w:w="108" w:type="dxa"/>
-        <w:bottom w:w="0" w:type="dxa"/>
-        <w:right w:w="108" w:type="dxa"/>
-      </w:tblCellMar>
-    </w:tblPr>
-    <w:tblStylePr w:type="firstRow">
-      <w:pPr>
-        <w:spacing w:before="0" w:after="0" w:line="240" w:lineRule="auto"/>
-      </w:pPr>
-      <w:rPr>
-        <w:b/>
-        <w:bCs/>
-      </w:rPr>
-      <w:tblPr/>
-      <w:tcPr>
-        <w:tcBorders>
-          <w:top w:val="single" w:sz="8" w:space="0" w:color="000000" w:themeColor="text1"/>
-          <w:left w:val="nil"/>
-          <w:bottom w:val="single" w:sz="8" w:space="0" w:color="000000" w:themeColor="text1"/>
-          <w:right w:val="nil"/>
-          <w:insideH w:val="nil"/>
-          <w:insideV w:val="nil"/>
-        </w:tcBorders>
-      </w:tcPr>
-    </w:tblStylePr>
-    <w:tblStylePr w:type="lastRow">
-      <w:pPr>
-        <w:spacing w:before="0" w:after="0" w:line="240" w:lineRule="auto"/>
-      </w:pPr>
-      <w:rPr>
-        <w:b/>
-        <w:bCs/>
-      </w:rPr>
-      <w:tblPr/>
-      <w:tcPr>
-        <w:tcBorders>
-          <w:top w:val="single" w:sz="8" w:space="0" w:color="000000" w:themeColor="text1"/>
-          <w:left w:val="nil"/>
-          <w:bottom w:val="single" w:sz="8" w:space="0" w:color="000000" w:themeColor="text1"/>
-          <w:right w:val="nil"/>
-          <w:insideH w:val="nil"/>
-          <w:insideV w:val="nil"/>
-        </w:tcBorders>
-      </w:tcPr>
-    </w:tblStylePr>
-    <w:tblStylePr w:type="firstCol">
-      <w:rPr>
-        <w:b/>
-        <w:bCs/>
-      </w:rPr>
-    </w:tblStylePr>
-    <w:tblStylePr w:type="lastCol">
-      <w:rPr>
-        <w:b/>
-        <w:bCs/>
-      </w:rPr>
-    </w:tblStylePr>
-    <w:tblStylePr w:type="band1Vert">
-      <w:tblPr/>
-      <w:tcPr>
-        <w:tcBorders>
-          <w:left w:val="nil"/>
-          <w:right w:val="nil"/>
-          <w:insideH w:val="nil"/>
-          <w:insideV w:val="nil"/>
-        </w:tcBorders>
-        <w:shd w:val="clear" w:color="auto" w:fill="C0C0C0" w:themeFill="text1" w:themeFillTint="3F"/>
-      </w:tcPr>
-    </w:tblStylePr>
-    <w:tblStylePr w:type="band1Horz">
-      <w:tblPr/>
-      <w:tcPr>
-        <w:tcBorders>
-          <w:left w:val="nil"/>
-          <w:right w:val="nil"/>
-          <w:insideH w:val="nil"/>
-          <w:insideV w:val="nil"/>
-        </w:tcBorders>
-        <w:shd w:val="clear" w:color="auto" w:fill="C0C0C0" w:themeFill="text1" w:themeFillTint="3F"/>
-      </w:tcPr>
-    </w:tblStylePr>
-  </w:style>
-  <w:style w:type="table" w:styleId="LightShading-Accent2">
-    <w:name w:val="Light Shading Accent 2"/>
-    <w:basedOn w:val="TableNormal"/>
-    <w:uiPriority w:val="60"/>
-    <w:rsid w:val="0030623A"/>
-    <w:pPr>
-      <w:spacing w:after="0" w:line="240" w:lineRule="auto"/>
-    </w:pPr>
-    <w:rPr>
-      <w:color w:val="874295" w:themeColor="accent2" w:themeShade="BF"/>
-    </w:rPr>
-    <w:tblPr>
-      <w:tblStyleRowBandSize w:val="1"/>
-      <w:tblStyleColBandSize w:val="1"/>
-      <w:tblInd w:w="0" w:type="dxa"/>
-      <w:tblBorders>
-        <w:top w:val="single" w:sz="8" w:space="0" w:color="AC66BB" w:themeColor="accent2"/>
-        <w:bottom w:val="single" w:sz="8" w:space="0" w:color="AC66BB" w:themeColor="accent2"/>
-      </w:tblBorders>
-      <w:tblCellMar>
-        <w:top w:w="0" w:type="dxa"/>
-        <w:left w:w="108" w:type="dxa"/>
-        <w:bottom w:w="0" w:type="dxa"/>
-        <w:right w:w="108" w:type="dxa"/>
-      </w:tblCellMar>
-    </w:tblPr>
-    <w:tblStylePr w:type="firstRow">
-      <w:pPr>
-        <w:spacing w:before="0" w:after="0" w:line="240" w:lineRule="auto"/>
-      </w:pPr>
-      <w:rPr>
-        <w:b/>
-        <w:bCs/>
-      </w:rPr>
-      <w:tblPr/>
-      <w:tcPr>
-        <w:tcBorders>
-          <w:top w:val="single" w:sz="8" w:space="0" w:color="AC66BB" w:themeColor="accent2"/>
-          <w:left w:val="nil"/>
-          <w:bottom w:val="single" w:sz="8" w:space="0" w:color="AC66BB" w:themeColor="accent2"/>
-          <w:right w:val="nil"/>
-          <w:insideH w:val="nil"/>
-          <w:insideV w:val="nil"/>
-        </w:tcBorders>
-      </w:tcPr>
-    </w:tblStylePr>
-    <w:tblStylePr w:type="lastRow">
-      <w:pPr>
-        <w:spacing w:before="0" w:after="0" w:line="240" w:lineRule="auto"/>
-      </w:pPr>
-      <w:rPr>
-        <w:b/>
-        <w:bCs/>
-      </w:rPr>
-      <w:tblPr/>
-      <w:tcPr>
-        <w:tcBorders>
-          <w:top w:val="single" w:sz="8" w:space="0" w:color="AC66BB" w:themeColor="accent2"/>
-          <w:left w:val="nil"/>
-          <w:bottom w:val="single" w:sz="8" w:space="0" w:color="AC66BB" w:themeColor="accent2"/>
-          <w:right w:val="nil"/>
-          <w:insideH w:val="nil"/>
-          <w:insideV w:val="nil"/>
-        </w:tcBorders>
-      </w:tcPr>
-    </w:tblStylePr>
-    <w:tblStylePr w:type="firstCol">
-      <w:rPr>
-        <w:b/>
-        <w:bCs/>
-      </w:rPr>
-    </w:tblStylePr>
-    <w:tblStylePr w:type="lastCol">
-      <w:rPr>
-        <w:b/>
-        <w:bCs/>
-      </w:rPr>
-    </w:tblStylePr>
-    <w:tblStylePr w:type="band1Vert">
-      <w:tblPr/>
-      <w:tcPr>
-        <w:tcBorders>
-          <w:left w:val="nil"/>
-          <w:right w:val="nil"/>
-          <w:insideH w:val="nil"/>
-          <w:insideV w:val="nil"/>
-        </w:tcBorders>
-        <w:shd w:val="clear" w:color="auto" w:fill="EAD9EE" w:themeFill="accent2" w:themeFillTint="3F"/>
-      </w:tcPr>
-    </w:tblStylePr>
-    <w:tblStylePr w:type="band1Horz">
-      <w:tblPr/>
-      <w:tcPr>
-        <w:tcBorders>
-          <w:left w:val="nil"/>
-          <w:right w:val="nil"/>
-          <w:insideH w:val="nil"/>
-          <w:insideV w:val="nil"/>
-        </w:tcBorders>
-        <w:shd w:val="clear" w:color="auto" w:fill="EAD9EE" w:themeFill="accent2" w:themeFillTint="3F"/>
-      </w:tcPr>
-    </w:tblStylePr>
-  </w:style>
-  <w:style w:type="table" w:styleId="MediumShading2">
-    <w:name w:val="Medium Shading 2"/>
-    <w:basedOn w:val="TableNormal"/>
-    <w:uiPriority w:val="64"/>
-    <w:rsid w:val="0030623A"/>
-    <w:pPr>
-      <w:spacing w:after="0" w:line="240" w:lineRule="auto"/>
-    </w:pPr>
-    <w:tblPr>
-      <w:tblStyleRowBandSize w:val="1"/>
-      <w:tblStyleColBandSize w:val="1"/>
-      <w:tblInd w:w="0" w:type="dxa"/>
-      <w:tblBorders>
-        <w:top w:val="single" w:sz="18" w:space="0" w:color="auto"/>
-        <w:bottom w:val="single" w:sz="18" w:space="0" w:color="auto"/>
-      </w:tblBorders>
-      <w:tblCellMar>
-        <w:top w:w="0" w:type="dxa"/>
-        <w:left w:w="108" w:type="dxa"/>
-        <w:bottom w:w="0" w:type="dxa"/>
-        <w:right w:w="108" w:type="dxa"/>
-      </w:tblCellMar>
-    </w:tblPr>
-    <w:tblStylePr w:type="firstRow">
-      <w:pPr>
-        <w:spacing w:before="0" w:after="0" w:line="240" w:lineRule="auto"/>
-      </w:pPr>
-      <w:rPr>
-        <w:b/>
-        <w:bCs/>
-        <w:color w:val="FFFFFF" w:themeColor="background1"/>
-      </w:rPr>
-      <w:tblPr/>
-      <w:tcPr>
-        <w:tcBorders>
-          <w:top w:val="single" w:sz="18" w:space="0" w:color="auto"/>
-          <w:left w:val="nil"/>
-          <w:bottom w:val="single" w:sz="18" w:space="0" w:color="auto"/>
-          <w:right w:val="nil"/>
-          <w:insideH w:val="nil"/>
-          <w:insideV w:val="nil"/>
-        </w:tcBorders>
-        <w:shd w:val="clear" w:color="auto" w:fill="000000" w:themeFill="text1"/>
-      </w:tcPr>
-    </w:tblStylePr>
-    <w:tblStylePr w:type="lastRow">
-      <w:pPr>
-        <w:spacing w:before="0" w:after="0" w:line="240" w:lineRule="auto"/>
-      </w:pPr>
-      <w:rPr>
-        <w:color w:val="auto"/>
-      </w:rPr>
-      <w:tblPr/>
-      <w:tcPr>
-        <w:tcBorders>
-          <w:top w:val="double" w:sz="6" w:space="0" w:color="auto"/>
-          <w:left w:val="nil"/>
-          <w:bottom w:val="single" w:sz="18" w:space="0" w:color="auto"/>
-          <w:right w:val="nil"/>
-          <w:insideH w:val="nil"/>
-          <w:insideV w:val="nil"/>
-        </w:tcBorders>
-        <w:shd w:val="clear" w:color="auto" w:fill="FFFFFF" w:themeFill="background1"/>
-      </w:tcPr>
-    </w:tblStylePr>
-    <w:tblStylePr w:type="firstCol">
-      <w:rPr>
-        <w:b/>
-        <w:bCs/>
-        <w:color w:val="FFFFFF" w:themeColor="background1"/>
-      </w:rPr>
-      <w:tblPr/>
-      <w:tcPr>
-        <w:tcBorders>
-          <w:top w:val="nil"/>
-          <w:left w:val="nil"/>
-          <w:bottom w:val="single" w:sz="18" w:space="0" w:color="auto"/>
-          <w:right w:val="nil"/>
-          <w:insideH w:val="nil"/>
-          <w:insideV w:val="nil"/>
-        </w:tcBorders>
-        <w:shd w:val="clear" w:color="auto" w:fill="000000" w:themeFill="text1"/>
-      </w:tcPr>
-    </w:tblStylePr>
-    <w:tblStylePr w:type="lastCol">
-      <w:rPr>
-        <w:b/>
-        <w:bCs/>
-        <w:color w:val="FFFFFF" w:themeColor="background1"/>
-      </w:rPr>
-      <w:tblPr/>
-      <w:tcPr>
-        <w:tcBorders>
-          <w:left w:val="nil"/>
-          <w:right w:val="nil"/>
-          <w:insideH w:val="nil"/>
-          <w:insideV w:val="nil"/>
-        </w:tcBorders>
-        <w:shd w:val="clear" w:color="auto" w:fill="000000" w:themeFill="text1"/>
-      </w:tcPr>
-    </w:tblStylePr>
-    <w:tblStylePr w:type="band1Vert">
-      <w:tblPr/>
-      <w:tcPr>
-        <w:tcBorders>
-          <w:left w:val="nil"/>
-          <w:right w:val="nil"/>
-          <w:insideH w:val="nil"/>
-          <w:insideV w:val="nil"/>
-        </w:tcBorders>
-        <w:shd w:val="clear" w:color="auto" w:fill="D8D8D8" w:themeFill="background1" w:themeFillShade="D8"/>
-      </w:tcPr>
-    </w:tblStylePr>
-    <w:tblStylePr w:type="band1Horz">
-      <w:tblPr/>
-      <w:tcPr>
-        <w:shd w:val="clear" w:color="auto" w:fill="D8D8D8" w:themeFill="background1" w:themeFillShade="D8"/>
-      </w:tcPr>
-    </w:tblStylePr>
-    <w:tblStylePr w:type="neCell">
-      <w:tblPr/>
-      <w:tcPr>
-        <w:tcBorders>
-          <w:top w:val="single" w:sz="18" w:space="0" w:color="auto"/>
-          <w:left w:val="nil"/>
-          <w:bottom w:val="single" w:sz="18" w:space="0" w:color="auto"/>
-          <w:right w:val="nil"/>
-          <w:insideH w:val="nil"/>
-          <w:insideV w:val="nil"/>
-        </w:tcBorders>
-      </w:tcPr>
-    </w:tblStylePr>
-    <w:tblStylePr w:type="nwCell">
-      <w:rPr>
-        <w:color w:val="FFFFFF" w:themeColor="background1"/>
-      </w:rPr>
-      <w:tblPr/>
-      <w:tcPr>
-        <w:tcBorders>
-          <w:top w:val="single" w:sz="18" w:space="0" w:color="auto"/>
-          <w:left w:val="nil"/>
-          <w:bottom w:val="single" w:sz="18" w:space="0" w:color="auto"/>
-          <w:right w:val="nil"/>
-          <w:insideH w:val="nil"/>
-          <w:insideV w:val="nil"/>
-        </w:tcBorders>
-      </w:tcPr>
-    </w:tblStylePr>
-  </w:style>
-  <w:style w:type="table" w:styleId="MediumShading2-Accent1">
-    <w:name w:val="Medium Shading 2 Accent 1"/>
-    <w:basedOn w:val="TableNormal"/>
-    <w:uiPriority w:val="64"/>
-    <w:rsid w:val="0030623A"/>
-    <w:pPr>
-      <w:spacing w:after="0" w:line="240" w:lineRule="auto"/>
-    </w:pPr>
-    <w:tblPr>
-      <w:tblStyleRowBandSize w:val="1"/>
-      <w:tblStyleColBandSize w:val="1"/>
-      <w:tblInd w:w="0" w:type="dxa"/>
-      <w:tblBorders>
-        <w:top w:val="single" w:sz="18" w:space="0" w:color="auto"/>
-        <w:bottom w:val="single" w:sz="18" w:space="0" w:color="auto"/>
-      </w:tblBorders>
-      <w:tblCellMar>
-        <w:top w:w="0" w:type="dxa"/>
-        <w:left w:w="108" w:type="dxa"/>
-        <w:bottom w:w="0" w:type="dxa"/>
-        <w:right w:w="108" w:type="dxa"/>
-      </w:tblCellMar>
-    </w:tblPr>
-    <w:tblStylePr w:type="firstRow">
-      <w:pPr>
-        <w:spacing w:before="0" w:after="0" w:line="240" w:lineRule="auto"/>
-      </w:pPr>
-      <w:rPr>
-        <w:b/>
-        <w:bCs/>
-        <w:color w:val="FFFFFF" w:themeColor="background1"/>
-      </w:rPr>
-      <w:tblPr/>
-      <w:tcPr>
-        <w:tcBorders>
-          <w:top w:val="single" w:sz="18" w:space="0" w:color="auto"/>
-          <w:left w:val="nil"/>
-          <w:bottom w:val="single" w:sz="18" w:space="0" w:color="auto"/>
-          <w:right w:val="nil"/>
-          <w:insideH w:val="nil"/>
-          <w:insideV w:val="nil"/>
-        </w:tcBorders>
-        <w:shd w:val="clear" w:color="auto" w:fill="B83D68" w:themeFill="accent1"/>
-      </w:tcPr>
-    </w:tblStylePr>
-    <w:tblStylePr w:type="lastRow">
-      <w:pPr>
-        <w:spacing w:before="0" w:after="0" w:line="240" w:lineRule="auto"/>
-      </w:pPr>
-      <w:rPr>
-        <w:color w:val="auto"/>
-      </w:rPr>
-      <w:tblPr/>
-      <w:tcPr>
-        <w:tcBorders>
-          <w:top w:val="double" w:sz="6" w:space="0" w:color="auto"/>
-          <w:left w:val="nil"/>
-          <w:bottom w:val="single" w:sz="18" w:space="0" w:color="auto"/>
-          <w:right w:val="nil"/>
-          <w:insideH w:val="nil"/>
-          <w:insideV w:val="nil"/>
-        </w:tcBorders>
-        <w:shd w:val="clear" w:color="auto" w:fill="FFFFFF" w:themeFill="background1"/>
-      </w:tcPr>
-    </w:tblStylePr>
-    <w:tblStylePr w:type="firstCol">
-      <w:rPr>
-        <w:b/>
-        <w:bCs/>
-        <w:color w:val="FFFFFF" w:themeColor="background1"/>
-      </w:rPr>
-      <w:tblPr/>
-      <w:tcPr>
-        <w:tcBorders>
-          <w:top w:val="nil"/>
-          <w:left w:val="nil"/>
-          <w:bottom w:val="single" w:sz="18" w:space="0" w:color="auto"/>
-          <w:right w:val="nil"/>
-          <w:insideH w:val="nil"/>
-          <w:insideV w:val="nil"/>
-        </w:tcBorders>
-        <w:shd w:val="clear" w:color="auto" w:fill="B83D68" w:themeFill="accent1"/>
-      </w:tcPr>
-    </w:tblStylePr>
-    <w:tblStylePr w:type="lastCol">
-      <w:rPr>
-        <w:b/>
-        <w:bCs/>
-        <w:color w:val="FFFFFF" w:themeColor="background1"/>
-      </w:rPr>
-      <w:tblPr/>
-      <w:tcPr>
-        <w:tcBorders>
-          <w:left w:val="nil"/>
-          <w:right w:val="nil"/>
-          <w:insideH w:val="nil"/>
-          <w:insideV w:val="nil"/>
-        </w:tcBorders>
-        <w:shd w:val="clear" w:color="auto" w:fill="B83D68" w:themeFill="accent1"/>
-      </w:tcPr>
-    </w:tblStylePr>
-    <w:tblStylePr w:type="band1Vert">
-      <w:tblPr/>
-      <w:tcPr>
-        <w:tcBorders>
-          <w:left w:val="nil"/>
-          <w:right w:val="nil"/>
-          <w:insideH w:val="nil"/>
-          <w:insideV w:val="nil"/>
-        </w:tcBorders>
-        <w:shd w:val="clear" w:color="auto" w:fill="D8D8D8" w:themeFill="background1" w:themeFillShade="D8"/>
-      </w:tcPr>
-    </w:tblStylePr>
-    <w:tblStylePr w:type="band1Horz">
-      <w:tblPr/>
-      <w:tcPr>
-        <w:shd w:val="clear" w:color="auto" w:fill="D8D8D8" w:themeFill="background1" w:themeFillShade="D8"/>
-      </w:tcPr>
-    </w:tblStylePr>
-    <w:tblStylePr w:type="neCell">
-      <w:tblPr/>
-      <w:tcPr>
-        <w:tcBorders>
-          <w:top w:val="single" w:sz="18" w:space="0" w:color="auto"/>
-          <w:left w:val="nil"/>
-          <w:bottom w:val="single" w:sz="18" w:space="0" w:color="auto"/>
-          <w:right w:val="nil"/>
-          <w:insideH w:val="nil"/>
-          <w:insideV w:val="nil"/>
-        </w:tcBorders>
-      </w:tcPr>
-    </w:tblStylePr>
-    <w:tblStylePr w:type="nwCell">
-      <w:rPr>
-        <w:color w:val="FFFFFF" w:themeColor="background1"/>
-      </w:rPr>
-      <w:tblPr/>
-      <w:tcPr>
-        <w:tcBorders>
-          <w:top w:val="single" w:sz="18" w:space="0" w:color="auto"/>
-          <w:left w:val="nil"/>
-          <w:bottom w:val="single" w:sz="18" w:space="0" w:color="auto"/>
-          <w:right w:val="nil"/>
-          <w:insideH w:val="nil"/>
-          <w:insideV w:val="nil"/>
-        </w:tcBorders>
-      </w:tcPr>
-    </w:tblStylePr>
-  </w:style>
-  <w:style w:type="paragraph" w:styleId="BalloonText">
-    <w:name w:val="Balloon Text"/>
-    <w:basedOn w:val="Normal"/>
-    <w:link w:val="BalloonTextChar"/>
-    <w:uiPriority w:val="99"/>
-    <w:semiHidden/>
-    <w:unhideWhenUsed/>
-    <w:rsid w:val="00BD6C95"/>
-    <w:pPr>
-      <w:spacing w:after="0" w:line="240" w:lineRule="auto"/>
-    </w:pPr>
-    <w:rPr>
-      <w:rFonts w:ascii="Tahoma" w:hAnsi="Tahoma" w:cs="Tahoma"/>
-      <w:sz w:val="16"/>
-      <w:szCs w:val="16"/>
-    </w:rPr>
-  </w:style>
-  <w:style w:type="character" w:customStyle="1" w:styleId="BalloonTextChar">
-    <w:name w:val="Balloon Text Char"/>
-    <w:basedOn w:val="DefaultParagraphFont"/>
-    <w:link w:val="BalloonText"/>
-    <w:uiPriority w:val="99"/>
-    <w:semiHidden/>
-    <w:rsid w:val="00BD6C95"/>
-    <w:rPr>
-      <w:rFonts w:ascii="Tahoma" w:hAnsi="Tahoma" w:cs="Tahoma"/>
-      <w:sz w:val="16"/>
-      <w:szCs w:val="16"/>
-    </w:rPr>
-  </w:style>
-  <w:style w:type="paragraph" w:styleId="NoSpacing">
-    <w:name w:val="No Spacing"/>
-    <w:link w:val="NoSpacingChar"/>
-    <w:uiPriority w:val="1"/>
-    <w:qFormat/>
-    <w:rsid w:val="00D5645B"/>
-    <w:pPr>
-      <w:spacing w:after="0" w:line="240" w:lineRule="auto"/>
-    </w:pPr>
-    <w:rPr>
-      <w:lang w:eastAsia="ja-JP"/>
-    </w:rPr>
-  </w:style>
-  <w:style w:type="character" w:customStyle="1" w:styleId="NoSpacingChar">
-    <w:name w:val="No Spacing Char"/>
-    <w:basedOn w:val="DefaultParagraphFont"/>
-    <w:link w:val="NoSpacing"/>
-    <w:uiPriority w:val="1"/>
-    <w:rsid w:val="00D5645B"/>
-    <w:rPr>
-      <w:rFonts w:eastAsiaTheme="minorEastAsia"/>
-      <w:lang w:val="en-US" w:eastAsia="ja-JP"/>
-    </w:rPr>
-  </w:style>
-  <w:style w:type="paragraph" w:styleId="TOCHeading">
-    <w:name w:val="TOC Heading"/>
-    <w:basedOn w:val="Heading1"/>
-    <w:next w:val="Normal"/>
-    <w:uiPriority w:val="39"/>
-    <w:semiHidden/>
-    <w:unhideWhenUsed/>
-    <w:qFormat/>
-    <w:rsid w:val="00F63302"/>
-    <w:pPr>
-      <w:outlineLvl w:val="9"/>
-    </w:pPr>
-    <w:rPr>
-      <w:lang w:eastAsia="ja-JP"/>
-    </w:rPr>
-  </w:style>
-  <w:style w:type="paragraph" w:styleId="TOC2">
-    <w:name w:val="toc 2"/>
-    <w:basedOn w:val="Normal"/>
-    <w:next w:val="Normal"/>
-    <w:autoRedefine/>
-    <w:uiPriority w:val="39"/>
-    <w:unhideWhenUsed/>
-    <w:rsid w:val="00F63302"/>
-    <w:pPr>
-      <w:spacing w:after="100"/>
-      <w:ind w:left="220"/>
-    </w:pPr>
-  </w:style>
-  <w:style w:type="paragraph" w:styleId="TOC1">
-    <w:name w:val="toc 1"/>
-    <w:basedOn w:val="Normal"/>
-    <w:next w:val="Normal"/>
-    <w:autoRedefine/>
-    <w:uiPriority w:val="39"/>
-    <w:unhideWhenUsed/>
-    <w:rsid w:val="00F63302"/>
-    <w:pPr>
-      <w:spacing w:after="100"/>
-    </w:pPr>
-  </w:style>
-  <w:style w:type="paragraph" w:styleId="TOC3">
-    <w:name w:val="toc 3"/>
-    <w:basedOn w:val="Normal"/>
-    <w:next w:val="Normal"/>
-    <w:autoRedefine/>
-    <w:uiPriority w:val="39"/>
-    <w:unhideWhenUsed/>
-    <w:rsid w:val="00F63302"/>
-    <w:pPr>
-      <w:spacing w:after="100"/>
-      <w:ind w:left="440"/>
-    </w:pPr>
-  </w:style>
-  <w:style w:type="character" w:styleId="Hyperlink">
-    <w:name w:val="Hyperlink"/>
-    <w:basedOn w:val="DefaultParagraphFont"/>
-    <w:uiPriority w:val="99"/>
-    <w:unhideWhenUsed/>
-    <w:rsid w:val="00F63302"/>
-    <w:rPr>
-      <w:color w:val="FFDE66" w:themeColor="hyperlink"/>
-      <w:u w:val="single"/>
-    </w:rPr>
-  </w:style>
-  <w:style w:type="paragraph" w:styleId="Header">
-    <w:name w:val="header"/>
-    <w:basedOn w:val="Normal"/>
-    <w:link w:val="HeaderChar"/>
-    <w:uiPriority w:val="99"/>
-    <w:unhideWhenUsed/>
-    <w:rsid w:val="00F63302"/>
-    <w:pPr>
-      <w:tabs>
-        <w:tab w:val="center" w:pos="4680"/>
-        <w:tab w:val="right" w:pos="9360"/>
-      </w:tabs>
-      <w:spacing w:after="0" w:line="240" w:lineRule="auto"/>
-    </w:pPr>
-  </w:style>
-  <w:style w:type="character" w:customStyle="1" w:styleId="HeaderChar">
-    <w:name w:val="Header Char"/>
-    <w:basedOn w:val="DefaultParagraphFont"/>
-    <w:link w:val="Header"/>
-    <w:uiPriority w:val="99"/>
-    <w:rsid w:val="00F63302"/>
-  </w:style>
-  <w:style w:type="paragraph" w:styleId="Footer">
-    <w:name w:val="footer"/>
-    <w:basedOn w:val="Normal"/>
-    <w:link w:val="FooterChar"/>
-    <w:uiPriority w:val="99"/>
-    <w:unhideWhenUsed/>
-    <w:rsid w:val="00F63302"/>
-    <w:pPr>
-      <w:tabs>
-        <w:tab w:val="center" w:pos="4680"/>
-        <w:tab w:val="right" w:pos="9360"/>
-      </w:tabs>
-      <w:spacing w:after="0" w:line="240" w:lineRule="auto"/>
-    </w:pPr>
-  </w:style>
-  <w:style w:type="character" w:customStyle="1" w:styleId="FooterChar">
-    <w:name w:val="Footer Char"/>
-    <w:basedOn w:val="DefaultParagraphFont"/>
-    <w:link w:val="Footer"/>
-    <w:uiPriority w:val="99"/>
-    <w:rsid w:val="00F63302"/>
-  </w:style>
-  <w:style w:type="table" w:styleId="LightList-Accent5">
-    <w:name w:val="Light List Accent 5"/>
-    <w:basedOn w:val="TableNormal"/>
-    <w:uiPriority w:val="61"/>
-    <w:rsid w:val="00F63302"/>
-    <w:pPr>
-      <w:spacing w:after="0" w:line="240" w:lineRule="auto"/>
-    </w:pPr>
-    <w:tblPr>
-      <w:tblStyleRowBandSize w:val="1"/>
-      <w:tblStyleColBandSize w:val="1"/>
-      <w:tblInd w:w="0" w:type="dxa"/>
-      <w:tblBorders>
-        <w:top w:val="single" w:sz="8" w:space="0" w:color="CF6DA4" w:themeColor="accent5"/>
-        <w:left w:val="single" w:sz="8" w:space="0" w:color="CF6DA4" w:themeColor="accent5"/>
-        <w:bottom w:val="single" w:sz="8" w:space="0" w:color="CF6DA4" w:themeColor="accent5"/>
-        <w:right w:val="single" w:sz="8" w:space="0" w:color="CF6DA4" w:themeColor="accent5"/>
-      </w:tblBorders>
-      <w:tblCellMar>
-        <w:top w:w="0" w:type="dxa"/>
-        <w:left w:w="108" w:type="dxa"/>
-        <w:bottom w:w="0" w:type="dxa"/>
-        <w:right w:w="108" w:type="dxa"/>
-      </w:tblCellMar>
-    </w:tblPr>
-    <w:tblStylePr w:type="firstRow">
-      <w:pPr>
-        <w:spacing w:before="0" w:after="0" w:line="240" w:lineRule="auto"/>
-      </w:pPr>
-      <w:rPr>
-        <w:b/>
-        <w:bCs/>
-        <w:color w:val="FFFFFF" w:themeColor="background1"/>
-      </w:rPr>
-      <w:tblPr/>
-      <w:tcPr>
-        <w:shd w:val="clear" w:color="auto" w:fill="CF6DA4" w:themeFill="accent5"/>
-      </w:tcPr>
-    </w:tblStylePr>
-    <w:tblStylePr w:type="lastRow">
-      <w:pPr>
-        <w:spacing w:before="0" w:after="0" w:line="240" w:lineRule="auto"/>
-      </w:pPr>
-      <w:rPr>
-        <w:b/>
-        <w:bCs/>
-      </w:rPr>
-      <w:tblPr/>
-      <w:tcPr>
-        <w:tcBorders>
-          <w:top w:val="double" w:sz="6" w:space="0" w:color="CF6DA4" w:themeColor="accent5"/>
-          <w:left w:val="single" w:sz="8" w:space="0" w:color="CF6DA4" w:themeColor="accent5"/>
-          <w:bottom w:val="single" w:sz="8" w:space="0" w:color="CF6DA4" w:themeColor="accent5"/>
-          <w:right w:val="single" w:sz="8" w:space="0" w:color="CF6DA4" w:themeColor="accent5"/>
-        </w:tcBorders>
-      </w:tcPr>
-    </w:tblStylePr>
-    <w:tblStylePr w:type="firstCol">
-      <w:rPr>
-        <w:b/>
-        <w:bCs/>
-      </w:rPr>
-    </w:tblStylePr>
-    <w:tblStylePr w:type="lastCol">
-      <w:rPr>
-        <w:b/>
-        <w:bCs/>
-      </w:rPr>
-    </w:tblStylePr>
-    <w:tblStylePr w:type="band1Vert">
-      <w:tblPr/>
-      <w:tcPr>
-        <w:tcBorders>
-          <w:top w:val="single" w:sz="8" w:space="0" w:color="CF6DA4" w:themeColor="accent5"/>
-          <w:left w:val="single" w:sz="8" w:space="0" w:color="CF6DA4" w:themeColor="accent5"/>
-          <w:bottom w:val="single" w:sz="8" w:space="0" w:color="CF6DA4" w:themeColor="accent5"/>
-          <w:right w:val="single" w:sz="8" w:space="0" w:color="CF6DA4" w:themeColor="accent5"/>
-        </w:tcBorders>
-      </w:tcPr>
-    </w:tblStylePr>
-    <w:tblStylePr w:type="band1Horz">
-      <w:tblPr/>
-      <w:tcPr>
-        <w:tcBorders>
-          <w:top w:val="single" w:sz="8" w:space="0" w:color="CF6DA4" w:themeColor="accent5"/>
-          <w:left w:val="single" w:sz="8" w:space="0" w:color="CF6DA4" w:themeColor="accent5"/>
-          <w:bottom w:val="single" w:sz="8" w:space="0" w:color="CF6DA4" w:themeColor="accent5"/>
-          <w:right w:val="single" w:sz="8" w:space="0" w:color="CF6DA4" w:themeColor="accent5"/>
-        </w:tcBorders>
-      </w:tcPr>
-    </w:tblStylePr>
-  </w:style>
-  <w:style w:type="table" w:styleId="LightList-Accent4">
-    <w:name w:val="Light List Accent 4"/>
-    <w:basedOn w:val="TableNormal"/>
-    <w:uiPriority w:val="61"/>
-    <w:rsid w:val="00F63302"/>
-    <w:pPr>
-      <w:spacing w:after="0" w:line="240" w:lineRule="auto"/>
-    </w:pPr>
-    <w:tblPr>
-      <w:tblStyleRowBandSize w:val="1"/>
-      <w:tblStyleColBandSize w:val="1"/>
-      <w:tblInd w:w="0" w:type="dxa"/>
-      <w:tblBorders>
-        <w:top w:val="single" w:sz="8" w:space="0" w:color="F9B639" w:themeColor="accent4"/>
-        <w:left w:val="single" w:sz="8" w:space="0" w:color="F9B639" w:themeColor="accent4"/>
-        <w:bottom w:val="single" w:sz="8" w:space="0" w:color="F9B639" w:themeColor="accent4"/>
-        <w:right w:val="single" w:sz="8" w:space="0" w:color="F9B639" w:themeColor="accent4"/>
-      </w:tblBorders>
-      <w:tblCellMar>
-        <w:top w:w="0" w:type="dxa"/>
-        <w:left w:w="108" w:type="dxa"/>
-        <w:bottom w:w="0" w:type="dxa"/>
-        <w:right w:w="108" w:type="dxa"/>
-      </w:tblCellMar>
-    </w:tblPr>
-    <w:tblStylePr w:type="firstRow">
-      <w:pPr>
-        <w:spacing w:before="0" w:after="0" w:line="240" w:lineRule="auto"/>
-      </w:pPr>
-      <w:rPr>
-        <w:b/>
-        <w:bCs/>
-        <w:color w:val="FFFFFF" w:themeColor="background1"/>
-      </w:rPr>
-      <w:tblPr/>
-      <w:tcPr>
-        <w:shd w:val="clear" w:color="auto" w:fill="F9B639" w:themeFill="accent4"/>
-      </w:tcPr>
-    </w:tblStylePr>
-    <w:tblStylePr w:type="lastRow">
-      <w:pPr>
-        <w:spacing w:before="0" w:after="0" w:line="240" w:lineRule="auto"/>
-      </w:pPr>
-      <w:rPr>
-        <w:b/>
-        <w:bCs/>
-      </w:rPr>
-      <w:tblPr/>
-      <w:tcPr>
-        <w:tcBorders>
-          <w:top w:val="double" w:sz="6" w:space="0" w:color="F9B639" w:themeColor="accent4"/>
-          <w:left w:val="single" w:sz="8" w:space="0" w:color="F9B639" w:themeColor="accent4"/>
-          <w:bottom w:val="single" w:sz="8" w:space="0" w:color="F9B639" w:themeColor="accent4"/>
-          <w:right w:val="single" w:sz="8" w:space="0" w:color="F9B639" w:themeColor="accent4"/>
-        </w:tcBorders>
-      </w:tcPr>
-    </w:tblStylePr>
-    <w:tblStylePr w:type="firstCol">
-      <w:rPr>
-        <w:b/>
-        <w:bCs/>
-      </w:rPr>
-    </w:tblStylePr>
-    <w:tblStylePr w:type="lastCol">
-      <w:rPr>
-        <w:b/>
-        <w:bCs/>
-      </w:rPr>
-    </w:tblStylePr>
-    <w:tblStylePr w:type="band1Vert">
-      <w:tblPr/>
-      <w:tcPr>
-        <w:tcBorders>
-          <w:top w:val="single" w:sz="8" w:space="0" w:color="F9B639" w:themeColor="accent4"/>
-          <w:left w:val="single" w:sz="8" w:space="0" w:color="F9B639" w:themeColor="accent4"/>
-          <w:bottom w:val="single" w:sz="8" w:space="0" w:color="F9B639" w:themeColor="accent4"/>
-          <w:right w:val="single" w:sz="8" w:space="0" w:color="F9B639" w:themeColor="accent4"/>
-        </w:tcBorders>
-      </w:tcPr>
-    </w:tblStylePr>
-    <w:tblStylePr w:type="band1Horz">
-      <w:tblPr/>
-      <w:tcPr>
-        <w:tcBorders>
-          <w:top w:val="single" w:sz="8" w:space="0" w:color="F9B639" w:themeColor="accent4"/>
-          <w:left w:val="single" w:sz="8" w:space="0" w:color="F9B639" w:themeColor="accent4"/>
-          <w:bottom w:val="single" w:sz="8" w:space="0" w:color="F9B639" w:themeColor="accent4"/>
-          <w:right w:val="single" w:sz="8" w:space="0" w:color="F9B639" w:themeColor="accent4"/>
-        </w:tcBorders>
-      </w:tcPr>
-    </w:tblStylePr>
-  </w:style>
-  <w:style w:type="table" w:styleId="LightList-Accent2">
-    <w:name w:val="Light List Accent 2"/>
-    <w:basedOn w:val="TableNormal"/>
-    <w:uiPriority w:val="61"/>
-    <w:rsid w:val="00F63302"/>
-    <w:pPr>
-      <w:spacing w:after="0" w:line="240" w:lineRule="auto"/>
-    </w:pPr>
-    <w:tblPr>
-      <w:tblStyleRowBandSize w:val="1"/>
-      <w:tblStyleColBandSize w:val="1"/>
-      <w:tblInd w:w="0" w:type="dxa"/>
-      <w:tblBorders>
-        <w:top w:val="single" w:sz="8" w:space="0" w:color="AC66BB" w:themeColor="accent2"/>
-        <w:left w:val="single" w:sz="8" w:space="0" w:color="AC66BB" w:themeColor="accent2"/>
-        <w:bottom w:val="single" w:sz="8" w:space="0" w:color="AC66BB" w:themeColor="accent2"/>
-        <w:right w:val="single" w:sz="8" w:space="0" w:color="AC66BB" w:themeColor="accent2"/>
-      </w:tblBorders>
-      <w:tblCellMar>
-        <w:top w:w="0" w:type="dxa"/>
-        <w:left w:w="108" w:type="dxa"/>
-        <w:bottom w:w="0" w:type="dxa"/>
-        <w:right w:w="108" w:type="dxa"/>
-      </w:tblCellMar>
-    </w:tblPr>
-    <w:tblStylePr w:type="firstRow">
-      <w:pPr>
-        <w:spacing w:before="0" w:after="0" w:line="240" w:lineRule="auto"/>
-      </w:pPr>
-      <w:rPr>
-        <w:b/>
-        <w:bCs/>
-        <w:color w:val="FFFFFF" w:themeColor="background1"/>
-      </w:rPr>
-      <w:tblPr/>
-      <w:tcPr>
-        <w:shd w:val="clear" w:color="auto" w:fill="AC66BB" w:themeFill="accent2"/>
-      </w:tcPr>
-    </w:tblStylePr>
-    <w:tblStylePr w:type="lastRow">
-      <w:pPr>
-        <w:spacing w:before="0" w:after="0" w:line="240" w:lineRule="auto"/>
-      </w:pPr>
-      <w:rPr>
-        <w:b/>
-        <w:bCs/>
-      </w:rPr>
-      <w:tblPr/>
-      <w:tcPr>
-        <w:tcBorders>
-          <w:top w:val="double" w:sz="6" w:space="0" w:color="AC66BB" w:themeColor="accent2"/>
-          <w:left w:val="single" w:sz="8" w:space="0" w:color="AC66BB" w:themeColor="accent2"/>
-          <w:bottom w:val="single" w:sz="8" w:space="0" w:color="AC66BB" w:themeColor="accent2"/>
-          <w:right w:val="single" w:sz="8" w:space="0" w:color="AC66BB" w:themeColor="accent2"/>
-        </w:tcBorders>
-      </w:tcPr>
-    </w:tblStylePr>
-    <w:tblStylePr w:type="firstCol">
-      <w:rPr>
-        <w:b/>
-        <w:bCs/>
-      </w:rPr>
-    </w:tblStylePr>
-    <w:tblStylePr w:type="lastCol">
-      <w:rPr>
-        <w:b/>
-        <w:bCs/>
-      </w:rPr>
-    </w:tblStylePr>
-    <w:tblStylePr w:type="band1Vert">
-      <w:tblPr/>
-      <w:tcPr>
-        <w:tcBorders>
-          <w:top w:val="single" w:sz="8" w:space="0" w:color="AC66BB" w:themeColor="accent2"/>
-          <w:left w:val="single" w:sz="8" w:space="0" w:color="AC66BB" w:themeColor="accent2"/>
-          <w:bottom w:val="single" w:sz="8" w:space="0" w:color="AC66BB" w:themeColor="accent2"/>
-          <w:right w:val="single" w:sz="8" w:space="0" w:color="AC66BB" w:themeColor="accent2"/>
-        </w:tcBorders>
-      </w:tcPr>
-    </w:tblStylePr>
-    <w:tblStylePr w:type="band1Horz">
-      <w:tblPr/>
-      <w:tcPr>
-        <w:tcBorders>
-          <w:top w:val="single" w:sz="8" w:space="0" w:color="AC66BB" w:themeColor="accent2"/>
-          <w:left w:val="single" w:sz="8" w:space="0" w:color="AC66BB" w:themeColor="accent2"/>
-          <w:bottom w:val="single" w:sz="8" w:space="0" w:color="AC66BB" w:themeColor="accent2"/>
-          <w:right w:val="single" w:sz="8" w:space="0" w:color="AC66BB" w:themeColor="accent2"/>
-        </w:tcBorders>
-      </w:tcPr>
-    </w:tblStylePr>
-  </w:style>
-  <w:style w:type="table" w:styleId="LightList-Accent1">
-    <w:name w:val="Light List Accent 1"/>
-    <w:basedOn w:val="TableNormal"/>
-    <w:uiPriority w:val="61"/>
-    <w:rsid w:val="00F63302"/>
-    <w:pPr>
-      <w:spacing w:after="0" w:line="240" w:lineRule="auto"/>
-    </w:pPr>
-    <w:tblPr>
-      <w:tblStyleRowBandSize w:val="1"/>
-      <w:tblStyleColBandSize w:val="1"/>
-      <w:tblInd w:w="0" w:type="dxa"/>
-      <w:tblBorders>
-        <w:top w:val="single" w:sz="8" w:space="0" w:color="B83D68" w:themeColor="accent1"/>
-        <w:left w:val="single" w:sz="8" w:space="0" w:color="B83D68" w:themeColor="accent1"/>
-        <w:bottom w:val="single" w:sz="8" w:space="0" w:color="B83D68" w:themeColor="accent1"/>
-        <w:right w:val="single" w:sz="8" w:space="0" w:color="B83D68" w:themeColor="accent1"/>
-      </w:tblBorders>
-      <w:tblCellMar>
-        <w:top w:w="0" w:type="dxa"/>
-        <w:left w:w="108" w:type="dxa"/>
-        <w:bottom w:w="0" w:type="dxa"/>
-        <w:right w:w="108" w:type="dxa"/>
-      </w:tblCellMar>
-    </w:tblPr>
-    <w:tblStylePr w:type="firstRow">
-      <w:pPr>
-        <w:spacing w:before="0" w:after="0" w:line="240" w:lineRule="auto"/>
-      </w:pPr>
-      <w:rPr>
-        <w:b/>
-        <w:bCs/>
-        <w:color w:val="FFFFFF" w:themeColor="background1"/>
-      </w:rPr>
-      <w:tblPr/>
-      <w:tcPr>
-        <w:shd w:val="clear" w:color="auto" w:fill="B83D68" w:themeFill="accent1"/>
-      </w:tcPr>
-    </w:tblStylePr>
-    <w:tblStylePr w:type="lastRow">
-      <w:pPr>
-        <w:spacing w:before="0" w:after="0" w:line="240" w:lineRule="auto"/>
-      </w:pPr>
-      <w:rPr>
-        <w:b/>
-        <w:bCs/>
-      </w:rPr>
-      <w:tblPr/>
-      <w:tcPr>
-        <w:tcBorders>
-          <w:top w:val="double" w:sz="6" w:space="0" w:color="B83D68" w:themeColor="accent1"/>
-          <w:left w:val="single" w:sz="8" w:space="0" w:color="B83D68" w:themeColor="accent1"/>
-          <w:bottom w:val="single" w:sz="8" w:space="0" w:color="B83D68" w:themeColor="accent1"/>
-          <w:right w:val="single" w:sz="8" w:space="0" w:color="B83D68" w:themeColor="accent1"/>
-        </w:tcBorders>
-      </w:tcPr>
-    </w:tblStylePr>
-    <w:tblStylePr w:type="firstCol">
-      <w:rPr>
-        <w:b/>
-        <w:bCs/>
-      </w:rPr>
-    </w:tblStylePr>
-    <w:tblStylePr w:type="lastCol">
-      <w:rPr>
-        <w:b/>
-        <w:bCs/>
-      </w:rPr>
-    </w:tblStylePr>
-    <w:tblStylePr w:type="band1Vert">
-      <w:tblPr/>
-      <w:tcPr>
-        <w:tcBorders>
-          <w:top w:val="single" w:sz="8" w:space="0" w:color="B83D68" w:themeColor="accent1"/>
-          <w:left w:val="single" w:sz="8" w:space="0" w:color="B83D68" w:themeColor="accent1"/>
-          <w:bottom w:val="single" w:sz="8" w:space="0" w:color="B83D68" w:themeColor="accent1"/>
-          <w:right w:val="single" w:sz="8" w:space="0" w:color="B83D68" w:themeColor="accent1"/>
-        </w:tcBorders>
-      </w:tcPr>
-    </w:tblStylePr>
-    <w:tblStylePr w:type="band1Horz">
-      <w:tblPr/>
-      <w:tcPr>
-        <w:tcBorders>
-          <w:top w:val="single" w:sz="8" w:space="0" w:color="B83D68" w:themeColor="accent1"/>
-          <w:left w:val="single" w:sz="8" w:space="0" w:color="B83D68" w:themeColor="accent1"/>
-          <w:bottom w:val="single" w:sz="8" w:space="0" w:color="B83D68" w:themeColor="accent1"/>
-          <w:right w:val="single" w:sz="8" w:space="0" w:color="B83D68" w:themeColor="accent1"/>
-        </w:tcBorders>
-      </w:tcPr>
-    </w:tblStylePr>
-  </w:style>
-  <w:style w:type="table" w:styleId="LightList">
-    <w:name w:val="Light List"/>
-    <w:basedOn w:val="TableNormal"/>
-    <w:uiPriority w:val="61"/>
-    <w:rsid w:val="00F63302"/>
-    <w:pPr>
-      <w:spacing w:after="0" w:line="240" w:lineRule="auto"/>
-    </w:pPr>
-    <w:tblPr>
-      <w:tblStyleRowBandSize w:val="1"/>
-      <w:tblStyleColBandSize w:val="1"/>
-      <w:tblInd w:w="0" w:type="dxa"/>
-      <w:tblBorders>
-        <w:top w:val="single" w:sz="8" w:space="0" w:color="000000" w:themeColor="text1"/>
-        <w:left w:val="single" w:sz="8" w:space="0" w:color="000000" w:themeColor="text1"/>
-        <w:bottom w:val="single" w:sz="8" w:space="0" w:color="000000" w:themeColor="text1"/>
-        <w:right w:val="single" w:sz="8" w:space="0" w:color="000000" w:themeColor="text1"/>
-      </w:tblBorders>
-      <w:tblCellMar>
-        <w:top w:w="0" w:type="dxa"/>
-        <w:left w:w="108" w:type="dxa"/>
-        <w:bottom w:w="0" w:type="dxa"/>
-        <w:right w:w="108" w:type="dxa"/>
-      </w:tblCellMar>
-    </w:tblPr>
-    <w:tblStylePr w:type="firstRow">
-      <w:pPr>
-        <w:spacing w:before="0" w:after="0" w:line="240" w:lineRule="auto"/>
-      </w:pPr>
-      <w:rPr>
-        <w:b/>
-        <w:bCs/>
-        <w:color w:val="FFFFFF" w:themeColor="background1"/>
-      </w:rPr>
-      <w:tblPr/>
-      <w:tcPr>
-        <w:shd w:val="clear" w:color="auto" w:fill="000000" w:themeFill="text1"/>
-      </w:tcPr>
-    </w:tblStylePr>
-    <w:tblStylePr w:type="lastRow">
-      <w:pPr>
-        <w:spacing w:before="0" w:after="0" w:line="240" w:lineRule="auto"/>
-      </w:pPr>
-      <w:rPr>
-        <w:b/>
-        <w:bCs/>
-      </w:rPr>
-      <w:tblPr/>
-      <w:tcPr>
-        <w:tcBorders>
-          <w:top w:val="double" w:sz="6" w:space="0" w:color="000000" w:themeColor="text1"/>
-          <w:left w:val="single" w:sz="8" w:space="0" w:color="000000" w:themeColor="text1"/>
-          <w:bottom w:val="single" w:sz="8" w:space="0" w:color="000000" w:themeColor="text1"/>
-          <w:right w:val="single" w:sz="8" w:space="0" w:color="000000" w:themeColor="text1"/>
-        </w:tcBorders>
-      </w:tcPr>
-    </w:tblStylePr>
-    <w:tblStylePr w:type="firstCol">
-      <w:rPr>
-        <w:b/>
-        <w:bCs/>
-      </w:rPr>
-    </w:tblStylePr>
-    <w:tblStylePr w:type="lastCol">
-      <w:rPr>
-        <w:b/>
-        <w:bCs/>
-      </w:rPr>
-    </w:tblStylePr>
-    <w:tblStylePr w:type="band1Vert">
-      <w:tblPr/>
-      <w:tcPr>
-        <w:tcBorders>
-          <w:top w:val="single" w:sz="8" w:space="0" w:color="000000" w:themeColor="text1"/>
-          <w:left w:val="single" w:sz="8" w:space="0" w:color="000000" w:themeColor="text1"/>
-          <w:bottom w:val="single" w:sz="8" w:space="0" w:color="000000" w:themeColor="text1"/>
-          <w:right w:val="single" w:sz="8" w:space="0" w:color="000000" w:themeColor="text1"/>
-        </w:tcBorders>
-      </w:tcPr>
-    </w:tblStylePr>
-    <w:tblStylePr w:type="band1Horz">
-      <w:tblPr/>
-      <w:tcPr>
-        <w:tcBorders>
-          <w:top w:val="single" w:sz="8" w:space="0" w:color="000000" w:themeColor="text1"/>
-          <w:left w:val="single" w:sz="8" w:space="0" w:color="000000" w:themeColor="text1"/>
-          <w:bottom w:val="single" w:sz="8" w:space="0" w:color="000000" w:themeColor="text1"/>
-          <w:right w:val="single" w:sz="8" w:space="0" w:color="000000" w:themeColor="text1"/>
-        </w:tcBorders>
-      </w:tcPr>
-    </w:tblStylePr>
-  </w:style>
-  <w:style w:type="table" w:styleId="LightShading-Accent6">
-    <w:name w:val="Light Shading Accent 6"/>
-    <w:basedOn w:val="TableNormal"/>
-    <w:uiPriority w:val="60"/>
-    <w:rsid w:val="00F63302"/>
-    <w:pPr>
-      <w:spacing w:after="0" w:line="240" w:lineRule="auto"/>
-    </w:pPr>
-    <w:rPr>
-      <w:color w:val="E26206" w:themeColor="accent6" w:themeShade="BF"/>
-    </w:rPr>
-    <w:tblPr>
-      <w:tblStyleRowBandSize w:val="1"/>
-      <w:tblStyleColBandSize w:val="1"/>
-      <w:tblInd w:w="0" w:type="dxa"/>
-      <w:tblBorders>
-        <w:top w:val="single" w:sz="8" w:space="0" w:color="FA8D3D" w:themeColor="accent6"/>
-        <w:bottom w:val="single" w:sz="8" w:space="0" w:color="FA8D3D" w:themeColor="accent6"/>
-      </w:tblBorders>
-      <w:tblCellMar>
-        <w:top w:w="0" w:type="dxa"/>
-        <w:left w:w="108" w:type="dxa"/>
-        <w:bottom w:w="0" w:type="dxa"/>
-        <w:right w:w="108" w:type="dxa"/>
-      </w:tblCellMar>
-    </w:tblPr>
-    <w:tblStylePr w:type="firstRow">
-      <w:pPr>
-        <w:spacing w:before="0" w:after="0" w:line="240" w:lineRule="auto"/>
-      </w:pPr>
-      <w:rPr>
-        <w:b/>
-        <w:bCs/>
-      </w:rPr>
-      <w:tblPr/>
-      <w:tcPr>
-        <w:tcBorders>
-          <w:top w:val="single" w:sz="8" w:space="0" w:color="FA8D3D" w:themeColor="accent6"/>
-          <w:left w:val="nil"/>
-          <w:bottom w:val="single" w:sz="8" w:space="0" w:color="FA8D3D" w:themeColor="accent6"/>
-          <w:right w:val="nil"/>
-          <w:insideH w:val="nil"/>
-          <w:insideV w:val="nil"/>
-        </w:tcBorders>
-      </w:tcPr>
-    </w:tblStylePr>
-    <w:tblStylePr w:type="lastRow">
-      <w:pPr>
-        <w:spacing w:before="0" w:after="0" w:line="240" w:lineRule="auto"/>
-      </w:pPr>
-      <w:rPr>
-        <w:b/>
-        <w:bCs/>
-      </w:rPr>
-      <w:tblPr/>
-      <w:tcPr>
-        <w:tcBorders>
-          <w:top w:val="single" w:sz="8" w:space="0" w:color="FA8D3D" w:themeColor="accent6"/>
-          <w:left w:val="nil"/>
-          <w:bottom w:val="single" w:sz="8" w:space="0" w:color="FA8D3D" w:themeColor="accent6"/>
-          <w:right w:val="nil"/>
-          <w:insideH w:val="nil"/>
-          <w:insideV w:val="nil"/>
-        </w:tcBorders>
-      </w:tcPr>
-    </w:tblStylePr>
-    <w:tblStylePr w:type="firstCol">
-      <w:rPr>
-        <w:b/>
-        <w:bCs/>
-      </w:rPr>
-    </w:tblStylePr>
-    <w:tblStylePr w:type="lastCol">
-      <w:rPr>
-        <w:b/>
-        <w:bCs/>
-      </w:rPr>
-    </w:tblStylePr>
-    <w:tblStylePr w:type="band1Vert">
-      <w:tblPr/>
-      <w:tcPr>
-        <w:tcBorders>
-          <w:left w:val="nil"/>
-          <w:right w:val="nil"/>
-          <w:insideH w:val="nil"/>
-          <w:insideV w:val="nil"/>
-        </w:tcBorders>
-        <w:shd w:val="clear" w:color="auto" w:fill="FDE2CE" w:themeFill="accent6" w:themeFillTint="3F"/>
-      </w:tcPr>
-    </w:tblStylePr>
-    <w:tblStylePr w:type="band1Horz">
-      <w:tblPr/>
-      <w:tcPr>
-        <w:tcBorders>
-          <w:left w:val="nil"/>
-          <w:right w:val="nil"/>
-          <w:insideH w:val="nil"/>
-          <w:insideV w:val="nil"/>
-        </w:tcBorders>
-        <w:shd w:val="clear" w:color="auto" w:fill="FDE2CE" w:themeFill="accent6" w:themeFillTint="3F"/>
-      </w:tcPr>
-    </w:tblStylePr>
-  </w:style>
-  <w:style w:type="character" w:styleId="PlaceholderText">
-    <w:name w:val="Placeholder Text"/>
-    <w:basedOn w:val="DefaultParagraphFont"/>
-    <w:uiPriority w:val="99"/>
-    <w:semiHidden/>
-    <w:rsid w:val="009501DB"/>
-    <w:rPr>
-      <w:color w:val="808080"/>
-    </w:rPr>
-  </w:style>
-  <w:style w:type="table" w:styleId="LightGrid-Accent1">
-    <w:name w:val="Light Grid Accent 1"/>
-    <w:basedOn w:val="TableNormal"/>
-    <w:uiPriority w:val="62"/>
-    <w:rsid w:val="00163FB1"/>
-    <w:pPr>
-      <w:spacing w:after="0" w:line="240" w:lineRule="auto"/>
-    </w:pPr>
-    <w:tblPr>
-      <w:tblStyleRowBandSize w:val="1"/>
-      <w:tblStyleColBandSize w:val="1"/>
-      <w:tblInd w:w="0" w:type="dxa"/>
-      <w:tblBorders>
-        <w:top w:val="single" w:sz="8" w:space="0" w:color="B83D68" w:themeColor="accent1"/>
-        <w:left w:val="single" w:sz="8" w:space="0" w:color="B83D68" w:themeColor="accent1"/>
-        <w:bottom w:val="single" w:sz="8" w:space="0" w:color="B83D68" w:themeColor="accent1"/>
-        <w:right w:val="single" w:sz="8" w:space="0" w:color="B83D68" w:themeColor="accent1"/>
-        <w:insideH w:val="single" w:sz="8" w:space="0" w:color="B83D68" w:themeColor="accent1"/>
-        <w:insideV w:val="single" w:sz="8" w:space="0" w:color="B83D68" w:themeColor="accent1"/>
-      </w:tblBorders>
-      <w:tblCellMar>
-        <w:top w:w="0" w:type="dxa"/>
-        <w:left w:w="108" w:type="dxa"/>
-        <w:bottom w:w="0" w:type="dxa"/>
-        <w:right w:w="108" w:type="dxa"/>
-      </w:tblCellMar>
-    </w:tblPr>
-    <w:tblStylePr w:type="firstRow">
-      <w:pPr>
-        <w:spacing w:before="0" w:after="0" w:line="240" w:lineRule="auto"/>
-      </w:pPr>
-      <w:rPr>
-        <w:rFonts w:asciiTheme="majorHAnsi" w:eastAsiaTheme="majorEastAsia" w:hAnsiTheme="majorHAnsi" w:cstheme="majorBidi"/>
-        <w:b/>
-        <w:bCs/>
-      </w:rPr>
-      <w:tblPr/>
-      <w:tcPr>
-        <w:tcBorders>
-          <w:top w:val="single" w:sz="8" w:space="0" w:color="B83D68" w:themeColor="accent1"/>
-          <w:left w:val="single" w:sz="8" w:space="0" w:color="B83D68" w:themeColor="accent1"/>
-          <w:bottom w:val="single" w:sz="18" w:space="0" w:color="B83D68" w:themeColor="accent1"/>
-          <w:right w:val="single" w:sz="8" w:space="0" w:color="B83D68" w:themeColor="accent1"/>
-          <w:insideH w:val="nil"/>
-          <w:insideV w:val="single" w:sz="8" w:space="0" w:color="B83D68" w:themeColor="accent1"/>
-        </w:tcBorders>
-      </w:tcPr>
-    </w:tblStylePr>
-    <w:tblStylePr w:type="lastRow">
-      <w:pPr>
-        <w:spacing w:before="0" w:after="0" w:line="240" w:lineRule="auto"/>
-      </w:pPr>
-      <w:rPr>
-        <w:rFonts w:asciiTheme="majorHAnsi" w:eastAsiaTheme="majorEastAsia" w:hAnsiTheme="majorHAnsi" w:cstheme="majorBidi"/>
-        <w:b/>
-        <w:bCs/>
-      </w:rPr>
-      <w:tblPr/>
-      <w:tcPr>
-        <w:tcBorders>
-          <w:top w:val="double" w:sz="6" w:space="0" w:color="B83D68" w:themeColor="accent1"/>
-          <w:left w:val="single" w:sz="8" w:space="0" w:color="B83D68" w:themeColor="accent1"/>
-          <w:bottom w:val="single" w:sz="8" w:space="0" w:color="B83D68" w:themeColor="accent1"/>
-          <w:right w:val="single" w:sz="8" w:space="0" w:color="B83D68" w:themeColor="accent1"/>
-          <w:insideH w:val="nil"/>
-          <w:insideV w:val="single" w:sz="8" w:space="0" w:color="B83D68" w:themeColor="accent1"/>
-        </w:tcBorders>
-      </w:tcPr>
-    </w:tblStylePr>
-    <w:tblStylePr w:type="firstCol">
-      <w:rPr>
-        <w:rFonts w:asciiTheme="majorHAnsi" w:eastAsiaTheme="majorEastAsia" w:hAnsiTheme="majorHAnsi" w:cstheme="majorBidi"/>
-        <w:b/>
-        <w:bCs/>
-      </w:rPr>
-    </w:tblStylePr>
-    <w:tblStylePr w:type="lastCol">
-      <w:rPr>
-        <w:rFonts w:asciiTheme="majorHAnsi" w:eastAsiaTheme="majorEastAsia" w:hAnsiTheme="majorHAnsi" w:cstheme="majorBidi"/>
-        <w:b/>
-        <w:bCs/>
-      </w:rPr>
-      <w:tblPr/>
-      <w:tcPr>
-        <w:tcBorders>
-          <w:top w:val="single" w:sz="8" w:space="0" w:color="B83D68" w:themeColor="accent1"/>
-          <w:left w:val="single" w:sz="8" w:space="0" w:color="B83D68" w:themeColor="accent1"/>
-          <w:bottom w:val="single" w:sz="8" w:space="0" w:color="B83D68" w:themeColor="accent1"/>
-          <w:right w:val="single" w:sz="8" w:space="0" w:color="B83D68" w:themeColor="accent1"/>
-        </w:tcBorders>
-      </w:tcPr>
-    </w:tblStylePr>
-    <w:tblStylePr w:type="band1Vert">
-      <w:tblPr/>
-      <w:tcPr>
-        <w:tcBorders>
-          <w:top w:val="single" w:sz="8" w:space="0" w:color="B83D68" w:themeColor="accent1"/>
-          <w:left w:val="single" w:sz="8" w:space="0" w:color="B83D68" w:themeColor="accent1"/>
-          <w:bottom w:val="single" w:sz="8" w:space="0" w:color="B83D68" w:themeColor="accent1"/>
-          <w:right w:val="single" w:sz="8" w:space="0" w:color="B83D68" w:themeColor="accent1"/>
-        </w:tcBorders>
-        <w:shd w:val="clear" w:color="auto" w:fill="EECDD9" w:themeFill="accent1" w:themeFillTint="3F"/>
-      </w:tcPr>
-    </w:tblStylePr>
-    <w:tblStylePr w:type="band1Horz">
-      <w:tblPr/>
-      <w:tcPr>
-        <w:tcBorders>
-          <w:top w:val="single" w:sz="8" w:space="0" w:color="B83D68" w:themeColor="accent1"/>
-          <w:left w:val="single" w:sz="8" w:space="0" w:color="B83D68" w:themeColor="accent1"/>
-          <w:bottom w:val="single" w:sz="8" w:space="0" w:color="B83D68" w:themeColor="accent1"/>
-          <w:right w:val="single" w:sz="8" w:space="0" w:color="B83D68" w:themeColor="accent1"/>
-          <w:insideV w:val="single" w:sz="8" w:space="0" w:color="B83D68" w:themeColor="accent1"/>
-        </w:tcBorders>
-        <w:shd w:val="clear" w:color="auto" w:fill="EECDD9" w:themeFill="accent1" w:themeFillTint="3F"/>
-      </w:tcPr>
-    </w:tblStylePr>
-    <w:tblStylePr w:type="band2Horz">
-      <w:tblPr/>
-      <w:tcPr>
-        <w:tcBorders>
-          <w:top w:val="single" w:sz="8" w:space="0" w:color="B83D68" w:themeColor="accent1"/>
-          <w:left w:val="single" w:sz="8" w:space="0" w:color="B83D68" w:themeColor="accent1"/>
-          <w:bottom w:val="single" w:sz="8" w:space="0" w:color="B83D68" w:themeColor="accent1"/>
-          <w:right w:val="single" w:sz="8" w:space="0" w:color="B83D68" w:themeColor="accent1"/>
-          <w:insideV w:val="single" w:sz="8" w:space="0" w:color="B83D68" w:themeColor="accent1"/>
-        </w:tcBorders>
-      </w:tcPr>
-    </w:tblStylePr>
-  </w:style>
-  <w:style w:type="character" w:customStyle="1" w:styleId="Heading4Char">
-    <w:name w:val="Heading 4 Char"/>
-    <w:basedOn w:val="DefaultParagraphFont"/>
-    <w:link w:val="Heading4"/>
-    <w:uiPriority w:val="9"/>
-    <w:rsid w:val="00D3681B"/>
-    <w:rPr>
-      <w:rFonts w:asciiTheme="majorHAnsi" w:eastAsiaTheme="majorEastAsia" w:hAnsiTheme="majorHAnsi" w:cstheme="majorBidi"/>
-      <w:b/>
-      <w:bCs/>
-      <w:i/>
-      <w:iCs/>
-      <w:color w:val="B83D68" w:themeColor="accent1"/>
-    </w:rPr>
-  </w:style>
-  <w:style w:type="table" w:styleId="LightGrid-Accent5">
-    <w:name w:val="Light Grid Accent 5"/>
-    <w:basedOn w:val="TableNormal"/>
-    <w:uiPriority w:val="62"/>
-    <w:rsid w:val="00963364"/>
-    <w:pPr>
-      <w:spacing w:after="0" w:line="240" w:lineRule="auto"/>
-    </w:pPr>
-    <w:rPr>
-      <w:rFonts w:eastAsiaTheme="minorHAnsi"/>
-      <w:lang w:val="nl-NL"/>
-    </w:rPr>
-    <w:tblPr>
-      <w:tblStyleRowBandSize w:val="1"/>
-      <w:tblStyleColBandSize w:val="1"/>
-      <w:tblInd w:w="0" w:type="dxa"/>
-      <w:tblBorders>
-        <w:top w:val="single" w:sz="8" w:space="0" w:color="CF6DA4" w:themeColor="accent5"/>
-        <w:left w:val="single" w:sz="8" w:space="0" w:color="CF6DA4" w:themeColor="accent5"/>
-        <w:bottom w:val="single" w:sz="8" w:space="0" w:color="CF6DA4" w:themeColor="accent5"/>
-        <w:right w:val="single" w:sz="8" w:space="0" w:color="CF6DA4" w:themeColor="accent5"/>
-        <w:insideH w:val="single" w:sz="8" w:space="0" w:color="CF6DA4" w:themeColor="accent5"/>
-        <w:insideV w:val="single" w:sz="8" w:space="0" w:color="CF6DA4" w:themeColor="accent5"/>
-      </w:tblBorders>
-      <w:tblCellMar>
-        <w:top w:w="0" w:type="dxa"/>
-        <w:left w:w="108" w:type="dxa"/>
-        <w:bottom w:w="0" w:type="dxa"/>
-        <w:right w:w="108" w:type="dxa"/>
-      </w:tblCellMar>
-    </w:tblPr>
-    <w:tblStylePr w:type="firstRow">
-      <w:pPr>
-        <w:spacing w:beforeLines="0" w:beforeAutospacing="0" w:afterLines="0" w:afterAutospacing="0" w:line="240" w:lineRule="auto"/>
-      </w:pPr>
-      <w:rPr>
-        <w:rFonts w:asciiTheme="majorHAnsi" w:eastAsiaTheme="majorEastAsia" w:hAnsiTheme="majorHAnsi" w:cstheme="majorBidi" w:hint="default"/>
-        <w:b/>
-        <w:bCs/>
-      </w:rPr>
-      <w:tblPr/>
-      <w:tcPr>
-        <w:tcBorders>
-          <w:top w:val="single" w:sz="8" w:space="0" w:color="CF6DA4" w:themeColor="accent5"/>
-          <w:left w:val="single" w:sz="8" w:space="0" w:color="CF6DA4" w:themeColor="accent5"/>
-          <w:bottom w:val="single" w:sz="18" w:space="0" w:color="CF6DA4" w:themeColor="accent5"/>
-          <w:right w:val="single" w:sz="8" w:space="0" w:color="CF6DA4" w:themeColor="accent5"/>
-          <w:insideH w:val="nil"/>
-          <w:insideV w:val="single" w:sz="8" w:space="0" w:color="CF6DA4" w:themeColor="accent5"/>
-        </w:tcBorders>
-      </w:tcPr>
-    </w:tblStylePr>
-    <w:tblStylePr w:type="lastRow">
-      <w:pPr>
-        <w:spacing w:beforeLines="0" w:beforeAutospacing="0" w:afterLines="0" w:afterAutospacing="0" w:line="240" w:lineRule="auto"/>
-      </w:pPr>
-      <w:rPr>
-        <w:rFonts w:asciiTheme="majorHAnsi" w:eastAsiaTheme="majorEastAsia" w:hAnsiTheme="majorHAnsi" w:cstheme="majorBidi" w:hint="default"/>
-        <w:b/>
-        <w:bCs/>
-      </w:rPr>
-      <w:tblPr/>
-      <w:tcPr>
-        <w:tcBorders>
-          <w:top w:val="double" w:sz="6" w:space="0" w:color="CF6DA4" w:themeColor="accent5"/>
-          <w:left w:val="single" w:sz="8" w:space="0" w:color="CF6DA4" w:themeColor="accent5"/>
-          <w:bottom w:val="single" w:sz="8" w:space="0" w:color="CF6DA4" w:themeColor="accent5"/>
-          <w:right w:val="single" w:sz="8" w:space="0" w:color="CF6DA4" w:themeColor="accent5"/>
-          <w:insideH w:val="nil"/>
-          <w:insideV w:val="single" w:sz="8" w:space="0" w:color="CF6DA4" w:themeColor="accent5"/>
-        </w:tcBorders>
-      </w:tcPr>
-    </w:tblStylePr>
-    <w:tblStylePr w:type="firstCol">
-      <w:rPr>
-        <w:rFonts w:asciiTheme="majorHAnsi" w:eastAsiaTheme="majorEastAsia" w:hAnsiTheme="majorHAnsi" w:cstheme="majorBidi" w:hint="default"/>
-        <w:b/>
-        <w:bCs/>
-      </w:rPr>
-    </w:tblStylePr>
-    <w:tblStylePr w:type="lastCol">
-      <w:rPr>
-        <w:rFonts w:asciiTheme="majorHAnsi" w:eastAsiaTheme="majorEastAsia" w:hAnsiTheme="majorHAnsi" w:cstheme="majorBidi" w:hint="default"/>
-        <w:b/>
-        <w:bCs/>
-      </w:rPr>
-      <w:tblPr/>
-      <w:tcPr>
-        <w:tcBorders>
-          <w:top w:val="single" w:sz="8" w:space="0" w:color="CF6DA4" w:themeColor="accent5"/>
-          <w:left w:val="single" w:sz="8" w:space="0" w:color="CF6DA4" w:themeColor="accent5"/>
-          <w:bottom w:val="single" w:sz="8" w:space="0" w:color="CF6DA4" w:themeColor="accent5"/>
-          <w:right w:val="single" w:sz="8" w:space="0" w:color="CF6DA4" w:themeColor="accent5"/>
-        </w:tcBorders>
-      </w:tcPr>
-    </w:tblStylePr>
-    <w:tblStylePr w:type="band1Vert">
-      <w:tblPr/>
-      <w:tcPr>
-        <w:tcBorders>
-          <w:top w:val="single" w:sz="8" w:space="0" w:color="CF6DA4" w:themeColor="accent5"/>
-          <w:left w:val="single" w:sz="8" w:space="0" w:color="CF6DA4" w:themeColor="accent5"/>
-          <w:bottom w:val="single" w:sz="8" w:space="0" w:color="CF6DA4" w:themeColor="accent5"/>
-          <w:right w:val="single" w:sz="8" w:space="0" w:color="CF6DA4" w:themeColor="accent5"/>
-        </w:tcBorders>
-        <w:shd w:val="clear" w:color="auto" w:fill="F3DAE8" w:themeFill="accent5" w:themeFillTint="3F"/>
-      </w:tcPr>
-    </w:tblStylePr>
-    <w:tblStylePr w:type="band1Horz">
-      <w:tblPr/>
-      <w:tcPr>
-        <w:tcBorders>
-          <w:top w:val="single" w:sz="8" w:space="0" w:color="CF6DA4" w:themeColor="accent5"/>
-          <w:left w:val="single" w:sz="8" w:space="0" w:color="CF6DA4" w:themeColor="accent5"/>
-          <w:bottom w:val="single" w:sz="8" w:space="0" w:color="CF6DA4" w:themeColor="accent5"/>
-          <w:right w:val="single" w:sz="8" w:space="0" w:color="CF6DA4" w:themeColor="accent5"/>
-          <w:insideV w:val="single" w:sz="8" w:space="0" w:color="CF6DA4" w:themeColor="accent5"/>
-        </w:tcBorders>
-        <w:shd w:val="clear" w:color="auto" w:fill="F3DAE8" w:themeFill="accent5" w:themeFillTint="3F"/>
-      </w:tcPr>
-    </w:tblStylePr>
-    <w:tblStylePr w:type="band2Horz">
-      <w:tblPr/>
-      <w:tcPr>
-        <w:tcBorders>
-          <w:top w:val="single" w:sz="8" w:space="0" w:color="CF6DA4" w:themeColor="accent5"/>
-          <w:left w:val="single" w:sz="8" w:space="0" w:color="CF6DA4" w:themeColor="accent5"/>
-          <w:bottom w:val="single" w:sz="8" w:space="0" w:color="CF6DA4" w:themeColor="accent5"/>
-          <w:right w:val="single" w:sz="8" w:space="0" w:color="CF6DA4" w:themeColor="accent5"/>
-          <w:insideV w:val="single" w:sz="8" w:space="0" w:color="CF6DA4" w:themeColor="accent5"/>
-        </w:tcBorders>
-      </w:tcPr>
-    </w:tblStylePr>
-  </w:style>
-  <w:style w:type="table" w:customStyle="1" w:styleId="GridTable1LightAccent5">
-    <w:name w:val="Grid Table 1 Light Accent 5"/>
-    <w:basedOn w:val="TableNormal"/>
-    <w:uiPriority w:val="46"/>
-    <w:rsid w:val="00512CDE"/>
-    <w:pPr>
-      <w:spacing w:after="0" w:line="240" w:lineRule="auto"/>
-    </w:pPr>
-    <w:tblPr>
-      <w:tblStyleRowBandSize w:val="1"/>
-      <w:tblStyleColBandSize w:val="1"/>
-      <w:tblInd w:w="0" w:type="dxa"/>
-      <w:tblBorders>
-        <w:top w:val="single" w:sz="4" w:space="0" w:color="EBC4DA" w:themeColor="accent5" w:themeTint="66"/>
-        <w:left w:val="single" w:sz="4" w:space="0" w:color="EBC4DA" w:themeColor="accent5" w:themeTint="66"/>
-        <w:bottom w:val="single" w:sz="4" w:space="0" w:color="EBC4DA" w:themeColor="accent5" w:themeTint="66"/>
-        <w:right w:val="single" w:sz="4" w:space="0" w:color="EBC4DA" w:themeColor="accent5" w:themeTint="66"/>
-        <w:insideH w:val="single" w:sz="4" w:space="0" w:color="EBC4DA" w:themeColor="accent5" w:themeTint="66"/>
-        <w:insideV w:val="single" w:sz="4" w:space="0" w:color="EBC4DA" w:themeColor="accent5" w:themeTint="66"/>
-      </w:tblBorders>
-      <w:tblCellMar>
-        <w:top w:w="0" w:type="dxa"/>
-        <w:left w:w="108" w:type="dxa"/>
-        <w:bottom w:w="0" w:type="dxa"/>
-        <w:right w:w="108" w:type="dxa"/>
-      </w:tblCellMar>
-    </w:tblPr>
-    <w:tblStylePr w:type="firstRow">
-      <w:rPr>
-        <w:b/>
-        <w:bCs/>
-      </w:rPr>
-      <w:tblPr/>
-      <w:tcPr>
-        <w:tcBorders>
-          <w:bottom w:val="single" w:sz="12" w:space="0" w:color="E2A7C8" w:themeColor="accent5" w:themeTint="99"/>
-        </w:tcBorders>
-      </w:tcPr>
-    </w:tblStylePr>
-    <w:tblStylePr w:type="lastRow">
-      <w:rPr>
-        <w:b/>
-        <w:bCs/>
-      </w:rPr>
-      <w:tblPr/>
-      <w:tcPr>
-        <w:tcBorders>
-          <w:top w:val="double" w:sz="2" w:space="0" w:color="E2A7C8" w:themeColor="accent5" w:themeTint="99"/>
-        </w:tcBorders>
-      </w:tcPr>
-    </w:tblStylePr>
-    <w:tblStylePr w:type="firstCol">
-      <w:rPr>
-        <w:b/>
-        <w:bCs/>
-      </w:rPr>
-    </w:tblStylePr>
-    <w:tblStylePr w:type="lastCol">
-      <w:rPr>
-        <w:b/>
-        <w:bCs/>
-      </w:rPr>
-    </w:tblStylePr>
-  </w:style>
-  <w:style w:type="table" w:customStyle="1" w:styleId="GridTable1LightAccent2">
-    <w:name w:val="Grid Table 1 Light Accent 2"/>
-    <w:basedOn w:val="TableNormal"/>
-    <w:uiPriority w:val="46"/>
-    <w:rsid w:val="00512CDE"/>
-    <w:pPr>
-      <w:spacing w:after="0" w:line="240" w:lineRule="auto"/>
-    </w:pPr>
-    <w:tblPr>
-      <w:tblStyleRowBandSize w:val="1"/>
-      <w:tblStyleColBandSize w:val="1"/>
-      <w:tblInd w:w="0" w:type="dxa"/>
-      <w:tblBorders>
-        <w:top w:val="single" w:sz="4" w:space="0" w:color="DDC1E3" w:themeColor="accent2" w:themeTint="66"/>
-        <w:left w:val="single" w:sz="4" w:space="0" w:color="DDC1E3" w:themeColor="accent2" w:themeTint="66"/>
-        <w:bottom w:val="single" w:sz="4" w:space="0" w:color="DDC1E3" w:themeColor="accent2" w:themeTint="66"/>
-        <w:right w:val="single" w:sz="4" w:space="0" w:color="DDC1E3" w:themeColor="accent2" w:themeTint="66"/>
-        <w:insideH w:val="single" w:sz="4" w:space="0" w:color="DDC1E3" w:themeColor="accent2" w:themeTint="66"/>
-        <w:insideV w:val="single" w:sz="4" w:space="0" w:color="DDC1E3" w:themeColor="accent2" w:themeTint="66"/>
-      </w:tblBorders>
-      <w:tblCellMar>
-        <w:top w:w="0" w:type="dxa"/>
-        <w:left w:w="108" w:type="dxa"/>
-        <w:bottom w:w="0" w:type="dxa"/>
-        <w:right w:w="108" w:type="dxa"/>
-      </w:tblCellMar>
-    </w:tblPr>
-    <w:tblStylePr w:type="firstRow">
-      <w:rPr>
-        <w:b/>
-        <w:bCs/>
-      </w:rPr>
-      <w:tblPr/>
-      <w:tcPr>
-        <w:tcBorders>
-          <w:bottom w:val="single" w:sz="12" w:space="0" w:color="CDA3D6" w:themeColor="accent2" w:themeTint="99"/>
-        </w:tcBorders>
-      </w:tcPr>
-    </w:tblStylePr>
-    <w:tblStylePr w:type="lastRow">
-      <w:rPr>
-        <w:b/>
-        <w:bCs/>
-      </w:rPr>
-      <w:tblPr/>
-      <w:tcPr>
-        <w:tcBorders>
-          <w:top w:val="double" w:sz="2" w:space="0" w:color="CDA3D6" w:themeColor="accent2" w:themeTint="99"/>
-        </w:tcBorders>
-      </w:tcPr>
-    </w:tblStylePr>
-    <w:tblStylePr w:type="firstCol">
-      <w:rPr>
-        <w:b/>
-        <w:bCs/>
-      </w:rPr>
-    </w:tblStylePr>
-    <w:tblStylePr w:type="lastCol">
-      <w:rPr>
-        <w:b/>
-        <w:bCs/>
-      </w:rPr>
-    </w:tblStylePr>
-  </w:style>
-  <w:style w:type="table" w:customStyle="1" w:styleId="GridTable3Accent1">
-    <w:name w:val="Grid Table 3 Accent 1"/>
-    <w:basedOn w:val="TableNormal"/>
-    <w:uiPriority w:val="48"/>
-    <w:rsid w:val="00512CDE"/>
-    <w:pPr>
-      <w:spacing w:after="0" w:line="240" w:lineRule="auto"/>
-    </w:pPr>
-    <w:tblPr>
-      <w:tblStyleRowBandSize w:val="1"/>
-      <w:tblStyleColBandSize w:val="1"/>
-      <w:tblInd w:w="0" w:type="dxa"/>
-      <w:tblBorders>
-        <w:top w:val="single" w:sz="4" w:space="0" w:color="D787A3" w:themeColor="accent1" w:themeTint="99"/>
-        <w:left w:val="single" w:sz="4" w:space="0" w:color="D787A3" w:themeColor="accent1" w:themeTint="99"/>
-        <w:bottom w:val="single" w:sz="4" w:space="0" w:color="D787A3" w:themeColor="accent1" w:themeTint="99"/>
-        <w:right w:val="single" w:sz="4" w:space="0" w:color="D787A3" w:themeColor="accent1" w:themeTint="99"/>
-        <w:insideH w:val="single" w:sz="4" w:space="0" w:color="D787A3" w:themeColor="accent1" w:themeTint="99"/>
-        <w:insideV w:val="single" w:sz="4" w:space="0" w:color="D787A3" w:themeColor="accent1" w:themeTint="99"/>
-      </w:tblBorders>
-      <w:tblCellMar>
-        <w:top w:w="0" w:type="dxa"/>
-        <w:left w:w="108" w:type="dxa"/>
-        <w:bottom w:w="0" w:type="dxa"/>
-        <w:right w:w="108" w:type="dxa"/>
-      </w:tblCellMar>
-    </w:tblPr>
-    <w:tblStylePr w:type="firstRow">
-      <w:rPr>
-        <w:b/>
-        <w:bCs/>
-      </w:rPr>
-      <w:tblPr/>
-      <w:tcPr>
-        <w:tcBorders>
-          <w:top w:val="nil"/>
-          <w:left w:val="nil"/>
-          <w:right w:val="nil"/>
-          <w:insideH w:val="nil"/>
-          <w:insideV w:val="nil"/>
-        </w:tcBorders>
-        <w:shd w:val="clear" w:color="auto" w:fill="FFFFFF" w:themeFill="background1"/>
-      </w:tcPr>
-    </w:tblStylePr>
-    <w:tblStylePr w:type="lastRow">
-      <w:rPr>
-        <w:b/>
-        <w:bCs/>
-      </w:rPr>
-      <w:tblPr/>
-      <w:tcPr>
-        <w:tcBorders>
-          <w:left w:val="nil"/>
-          <w:bottom w:val="nil"/>
-          <w:right w:val="nil"/>
-          <w:insideH w:val="nil"/>
-          <w:insideV w:val="nil"/>
-        </w:tcBorders>
-        <w:shd w:val="clear" w:color="auto" w:fill="FFFFFF" w:themeFill="background1"/>
-      </w:tcPr>
-    </w:tblStylePr>
-    <w:tblStylePr w:type="firstCol">
-      <w:pPr>
-        <w:jc w:val="right"/>
-      </w:pPr>
-      <w:rPr>
-        <w:i/>
-        <w:iCs/>
-      </w:rPr>
-      <w:tblPr/>
-      <w:tcPr>
-        <w:tcBorders>
-          <w:top w:val="nil"/>
-          <w:left w:val="nil"/>
-          <w:bottom w:val="nil"/>
-          <w:insideH w:val="nil"/>
-          <w:insideV w:val="nil"/>
-        </w:tcBorders>
-        <w:shd w:val="clear" w:color="auto" w:fill="FFFFFF" w:themeFill="background1"/>
-      </w:tcPr>
-    </w:tblStylePr>
-    <w:tblStylePr w:type="lastCol">
-      <w:rPr>
-        <w:i/>
-        <w:iCs/>
-      </w:rPr>
-      <w:tblPr/>
-      <w:tcPr>
-        <w:tcBorders>
-          <w:top w:val="nil"/>
-          <w:bottom w:val="nil"/>
-          <w:right w:val="nil"/>
-          <w:insideH w:val="nil"/>
-          <w:insideV w:val="nil"/>
-        </w:tcBorders>
-        <w:shd w:val="clear" w:color="auto" w:fill="FFFFFF" w:themeFill="background1"/>
-      </w:tcPr>
-    </w:tblStylePr>
-    <w:tblStylePr w:type="band1Vert">
-      <w:tblPr/>
-      <w:tcPr>
-        <w:shd w:val="clear" w:color="auto" w:fill="F1D7E0" w:themeFill="accent1" w:themeFillTint="33"/>
-      </w:tcPr>
-    </w:tblStylePr>
-    <w:tblStylePr w:type="band1Horz">
-      <w:tblPr/>
-      <w:tcPr>
-        <w:shd w:val="clear" w:color="auto" w:fill="F1D7E0" w:themeFill="accent1" w:themeFillTint="33"/>
-      </w:tcPr>
-    </w:tblStylePr>
-    <w:tblStylePr w:type="neCell">
-      <w:tblPr/>
-      <w:tcPr>
-        <w:tcBorders>
-          <w:bottom w:val="single" w:sz="4" w:space="0" w:color="D787A3" w:themeColor="accent1" w:themeTint="99"/>
-        </w:tcBorders>
-      </w:tcPr>
-    </w:tblStylePr>
-    <w:tblStylePr w:type="nwCell">
-      <w:tblPr/>
-      <w:tcPr>
-        <w:tcBorders>
-          <w:bottom w:val="single" w:sz="4" w:space="0" w:color="D787A3" w:themeColor="accent1" w:themeTint="99"/>
-        </w:tcBorders>
-      </w:tcPr>
-    </w:tblStylePr>
-    <w:tblStylePr w:type="seCell">
-      <w:tblPr/>
-      <w:tcPr>
-        <w:tcBorders>
-          <w:top w:val="single" w:sz="4" w:space="0" w:color="D787A3" w:themeColor="accent1" w:themeTint="99"/>
-        </w:tcBorders>
-      </w:tcPr>
-    </w:tblStylePr>
-    <w:tblStylePr w:type="swCell">
-      <w:tblPr/>
-      <w:tcPr>
-        <w:tcBorders>
-          <w:top w:val="single" w:sz="4" w:space="0" w:color="D787A3" w:themeColor="accent1" w:themeTint="99"/>
-        </w:tcBorders>
-      </w:tcPr>
-    </w:tblStylePr>
-  </w:style>
-  <w:style w:type="table" w:customStyle="1" w:styleId="GridTable3Accent5">
-    <w:name w:val="Grid Table 3 Accent 5"/>
+  <w:style w:type="table" w:customStyle="1" w:styleId="GridTable3-Accent51">
+    <w:name w:val="Grid Table 3 - Accent 51"/>
     <w:basedOn w:val="TableNormal"/>
     <w:uiPriority w:val="48"/>
     <w:rsid w:val="00512CDE"/>
@@ -18971,7 +16870,7 @@
 </file>
 
 <file path=customXml/itemProps2.xml><?xml version="1.0" encoding="utf-8"?>
-<ds:datastoreItem xmlns:ds="http://schemas.openxmlformats.org/officeDocument/2006/customXml" ds:itemID="{8F5B8BDE-308E-48C5-910A-BE0143F07DD5}">
+<ds:datastoreItem xmlns:ds="http://schemas.openxmlformats.org/officeDocument/2006/customXml" ds:itemID="{2B5377B9-C359-5F4A-8761-48215ECDE3B4}">
   <ds:schemaRefs>
     <ds:schemaRef ds:uri="http://schemas.openxmlformats.org/officeDocument/2006/bibliography"/>
   </ds:schemaRefs>

--- a/Meeting 02.03/User requirements specificationsVersion I.docx
+++ b/Meeting 02.03/User requirements specificationsVersion I.docx
@@ -1,6 +1,6 @@
 
 <file path=word/document.xml><?xml version="1.0" encoding="utf-8"?>
-<w:document xmlns:wpc="http://schemas.microsoft.com/office/word/2010/wordprocessingCanvas" xmlns:mo="http://schemas.microsoft.com/office/mac/office/2008/main" xmlns:mc="http://schemas.openxmlformats.org/markup-compatibility/2006" xmlns:mv="urn:schemas-microsoft-com:mac:vml" xmlns:o="urn:schemas-microsoft-com:office:office" xmlns:r="http://schemas.openxmlformats.org/officeDocument/2006/relationships" xmlns:m="http://schemas.openxmlformats.org/officeDocument/2006/math" xmlns:v="urn:schemas-microsoft-com:vml" xmlns:wp14="http://schemas.microsoft.com/office/word/2010/wordprocessingDrawing" xmlns:wp="http://schemas.openxmlformats.org/drawingml/2006/wordprocessingDrawing" xmlns:w10="urn:schemas-microsoft-com:office:word" xmlns:w="http://schemas.openxmlformats.org/wordprocessingml/2006/main" xmlns:w14="http://schemas.microsoft.com/office/word/2010/wordml" xmlns:w15="http://schemas.microsoft.com/office/word/2012/wordml" xmlns:wpg="http://schemas.microsoft.com/office/word/2010/wordprocessingGroup" xmlns:wpi="http://schemas.microsoft.com/office/word/2010/wordprocessingInk" xmlns:wne="http://schemas.microsoft.com/office/word/2006/wordml" xmlns:wps="http://schemas.microsoft.com/office/word/2010/wordprocessingShape" mc:Ignorable="w14 w15 wp14">
+<w:document xmlns:wpc="http://schemas.microsoft.com/office/word/2010/wordprocessingCanvas" xmlns:mc="http://schemas.openxmlformats.org/markup-compatibility/2006" xmlns:o="urn:schemas-microsoft-com:office:office" xmlns:r="http://schemas.openxmlformats.org/officeDocument/2006/relationships" xmlns:m="http://schemas.openxmlformats.org/officeDocument/2006/math" xmlns:v="urn:schemas-microsoft-com:vml" xmlns:wp14="http://schemas.microsoft.com/office/word/2010/wordprocessingDrawing" xmlns:wp="http://schemas.openxmlformats.org/drawingml/2006/wordprocessingDrawing" xmlns:w10="urn:schemas-microsoft-com:office:word" xmlns:w="http://schemas.openxmlformats.org/wordprocessingml/2006/main" xmlns:w14="http://schemas.microsoft.com/office/word/2010/wordml" xmlns:wpg="http://schemas.microsoft.com/office/word/2010/wordprocessingGroup" xmlns:wpi="http://schemas.microsoft.com/office/word/2010/wordprocessingInk" xmlns:wne="http://schemas.microsoft.com/office/word/2006/wordml" xmlns:wps="http://schemas.microsoft.com/office/word/2010/wordprocessingShape" mc:Ignorable="w14 wp14">
   <w:body>
     <w:sdt>
       <w:sdtPr>
@@ -31,7 +31,7 @@
           <w:r>
             <w:rPr>
               <w:noProof/>
-              <w:lang w:eastAsia="en-US"/>
+              <w:lang w:val="en-GB" w:eastAsia="en-GB"/>
             </w:rPr>
             <mc:AlternateContent>
               <mc:Choice Requires="wpg">
@@ -155,7 +155,7 @@
                                     <w:tag w:val=""/>
                                     <w:id w:val="-1562625049"/>
                                     <w:dataBinding w:prefixMappings="xmlns:ns0='http://schemas.microsoft.com/office/2006/coverPageProps' " w:xpath="/ns0:CoverPageProperties[1]/ns0:PublishDate[1]" w:storeItemID="{55AF091B-3C7A-41E3-B477-F2FDAA23CFDA}"/>
-                                    <w:date w:fullDate="2016-02-29T00:00:00Z">
+                                    <w:date w:fullDate="2016-03-01T00:00:00Z">
                                       <w:dateFormat w:val="M/d/yyyy"/>
                                       <w:lid w:val="en-US"/>
                                       <w:storeMappedDataAs w:val="dateTime"/>
@@ -180,7 +180,7 @@
                                           <w:sz w:val="28"/>
                                           <w:szCs w:val="28"/>
                                         </w:rPr>
-                                        <w:t>2/29/2016</w:t>
+                                        <w:t>3/1/2016</w:t>
                                       </w:r>
                                     </w:p>
                                   </w:sdtContent>
@@ -3468,7 +3468,7 @@
                               <w:tag w:val=""/>
                               <w:id w:val="-1562625049"/>
                               <w:dataBinding w:prefixMappings="xmlns:ns0='http://schemas.microsoft.com/office/2006/coverPageProps' " w:xpath="/ns0:CoverPageProperties[1]/ns0:PublishDate[1]" w:storeItemID="{55AF091B-3C7A-41E3-B477-F2FDAA23CFDA}"/>
-                              <w:date w:fullDate="2016-02-29T00:00:00Z">
+                              <w:date w:fullDate="2016-03-01T00:00:00Z">
                                 <w:dateFormat w:val="M/d/yyyy"/>
                                 <w:lid w:val="en-US"/>
                                 <w:storeMappedDataAs w:val="dateTime"/>
@@ -3493,7 +3493,7 @@
                                     <w:sz w:val="28"/>
                                     <w:szCs w:val="28"/>
                                   </w:rPr>
-                                  <w:t>2/29/2016</w:t>
+                                  <w:t>3/1/2016</w:t>
                                 </w:r>
                               </w:p>
                             </w:sdtContent>
@@ -3619,6 +3619,7 @@
           <w:r>
             <w:rPr>
               <w:noProof/>
+              <w:lang w:val="en-GB" w:eastAsia="en-GB"/>
             </w:rPr>
             <mc:AlternateContent>
               <mc:Choice Requires="wps">
@@ -3679,6 +3680,7 @@
                                   </w:rPr>
                                 </w:pPr>
                                 <w:bookmarkStart w:id="0" w:name="_Toc444539245"/>
+                                <w:bookmarkStart w:id="1" w:name="_Toc444596798"/>
                                 <w:r>
                                   <w:rPr>
                                     <w:sz w:val="36"/>
@@ -3686,6 +3688,7 @@
                                   <w:t>User Requirements specifications</w:t>
                                 </w:r>
                                 <w:bookmarkEnd w:id="0"/>
+                                <w:bookmarkEnd w:id="1"/>
                               </w:p>
                               <w:p>
                                 <w:pPr>
@@ -3695,16 +3698,18 @@
                                     <w:sz w:val="36"/>
                                   </w:rPr>
                                 </w:pPr>
-                                <w:bookmarkStart w:id="1" w:name="_Toc443995880"/>
-                                <w:bookmarkStart w:id="2" w:name="_Toc444539246"/>
+                                <w:bookmarkStart w:id="2" w:name="_Toc443995880"/>
+                                <w:bookmarkStart w:id="3" w:name="_Toc444539246"/>
+                                <w:bookmarkStart w:id="4" w:name="_Toc444596799"/>
                                 <w:r>
                                   <w:rPr>
                                     <w:sz w:val="36"/>
                                   </w:rPr>
                                   <w:t>Traffic Lights</w:t>
                                 </w:r>
-                                <w:bookmarkEnd w:id="1"/>
                                 <w:bookmarkEnd w:id="2"/>
+                                <w:bookmarkEnd w:id="3"/>
+                                <w:bookmarkEnd w:id="4"/>
                               </w:p>
                               <w:p>
                                 <w:pPr>
@@ -3714,16 +3719,18 @@
                                     <w:sz w:val="36"/>
                                   </w:rPr>
                                 </w:pPr>
-                                <w:bookmarkStart w:id="3" w:name="_Toc443995881"/>
-                                <w:bookmarkStart w:id="4" w:name="_Toc444539247"/>
+                                <w:bookmarkStart w:id="5" w:name="_Toc443995881"/>
+                                <w:bookmarkStart w:id="6" w:name="_Toc444539247"/>
+                                <w:bookmarkStart w:id="7" w:name="_Toc444596800"/>
                                 <w:r>
                                   <w:rPr>
                                     <w:sz w:val="36"/>
                                   </w:rPr>
                                   <w:t>Version I</w:t>
                                 </w:r>
-                                <w:bookmarkEnd w:id="3"/>
-                                <w:bookmarkEnd w:id="4"/>
+                                <w:bookmarkEnd w:id="5"/>
+                                <w:bookmarkEnd w:id="6"/>
+                                <w:bookmarkEnd w:id="7"/>
                               </w:p>
                               <w:p/>
                             </w:txbxContent>
@@ -3763,14 +3770,16 @@
                               <w:sz w:val="36"/>
                             </w:rPr>
                           </w:pPr>
-                          <w:bookmarkStart w:id="5" w:name="_Toc444539245"/>
+                          <w:bookmarkStart w:id="8" w:name="_Toc444539245"/>
+                          <w:bookmarkStart w:id="9" w:name="_Toc444596798"/>
                           <w:r>
                             <w:rPr>
                               <w:sz w:val="36"/>
                             </w:rPr>
                             <w:t>User Requirements specifications</w:t>
                           </w:r>
-                          <w:bookmarkEnd w:id="5"/>
+                          <w:bookmarkEnd w:id="8"/>
+                          <w:bookmarkEnd w:id="9"/>
                         </w:p>
                         <w:p>
                           <w:pPr>
@@ -3780,16 +3789,18 @@
                               <w:sz w:val="36"/>
                             </w:rPr>
                           </w:pPr>
-                          <w:bookmarkStart w:id="6" w:name="_Toc443995880"/>
-                          <w:bookmarkStart w:id="7" w:name="_Toc444539246"/>
+                          <w:bookmarkStart w:id="10" w:name="_Toc443995880"/>
+                          <w:bookmarkStart w:id="11" w:name="_Toc444539246"/>
+                          <w:bookmarkStart w:id="12" w:name="_Toc444596799"/>
                           <w:r>
                             <w:rPr>
                               <w:sz w:val="36"/>
                             </w:rPr>
                             <w:t>Traffic Lights</w:t>
                           </w:r>
-                          <w:bookmarkEnd w:id="6"/>
-                          <w:bookmarkEnd w:id="7"/>
+                          <w:bookmarkEnd w:id="10"/>
+                          <w:bookmarkEnd w:id="11"/>
+                          <w:bookmarkEnd w:id="12"/>
                         </w:p>
                         <w:p>
                           <w:pPr>
@@ -3799,16 +3810,18 @@
                               <w:sz w:val="36"/>
                             </w:rPr>
                           </w:pPr>
-                          <w:bookmarkStart w:id="8" w:name="_Toc443995881"/>
-                          <w:bookmarkStart w:id="9" w:name="_Toc444539247"/>
+                          <w:bookmarkStart w:id="13" w:name="_Toc443995881"/>
+                          <w:bookmarkStart w:id="14" w:name="_Toc444539247"/>
+                          <w:bookmarkStart w:id="15" w:name="_Toc444596800"/>
                           <w:r>
                             <w:rPr>
                               <w:sz w:val="36"/>
                             </w:rPr>
                             <w:t>Version I</w:t>
                           </w:r>
-                          <w:bookmarkEnd w:id="8"/>
-                          <w:bookmarkEnd w:id="9"/>
+                          <w:bookmarkEnd w:id="13"/>
+                          <w:bookmarkEnd w:id="14"/>
+                          <w:bookmarkEnd w:id="15"/>
                         </w:p>
                         <w:p/>
                       </w:txbxContent>
@@ -3822,6 +3835,7 @@
           <w:r>
             <w:rPr>
               <w:noProof/>
+              <w:lang w:val="en-GB" w:eastAsia="en-GB"/>
             </w:rPr>
             <mc:AlternateContent>
               <mc:Choice Requires="wps">
@@ -4484,7 +4498,19 @@
             </w:rPr>
             <w:fldChar w:fldCharType="separate"/>
           </w:r>
-          <w:hyperlink w:anchor="_Toc444539248" w:history="1">
+        </w:p>
+        <w:p>
+          <w:pPr>
+            <w:pStyle w:val="TOC1"/>
+            <w:tabs>
+              <w:tab w:val="right" w:leader="dot" w:pos="8295"/>
+            </w:tabs>
+            <w:rPr>
+              <w:noProof/>
+              <w:lang w:val="en-GB" w:eastAsia="en-GB"/>
+            </w:rPr>
+          </w:pPr>
+          <w:hyperlink w:anchor="_Toc444596801" w:history="1">
             <w:r>
               <w:rPr>
                 <w:rStyle w:val="Hyperlink"/>
@@ -4511,7 +4537,77 @@
                 <w:noProof/>
                 <w:webHidden/>
               </w:rPr>
-              <w:instrText xml:space="preserve"> PAGEREF _Toc444539248 \h </w:instrText>
+              <w:instrText xml:space="preserve"> PAGEREF _Toc444596801 \h </w:instrText>
+            </w:r>
+            <w:r>
+              <w:rPr>
+                <w:noProof/>
+                <w:webHidden/>
+              </w:rPr>
+            </w:r>
+            <w:r>
+              <w:rPr>
+                <w:noProof/>
+                <w:webHidden/>
+              </w:rPr>
+              <w:fldChar w:fldCharType="separate"/>
+            </w:r>
+            <w:r>
+              <w:rPr>
+                <w:noProof/>
+                <w:webHidden/>
+              </w:rPr>
+              <w:t>2</w:t>
+            </w:r>
+            <w:r>
+              <w:rPr>
+                <w:noProof/>
+                <w:webHidden/>
+              </w:rPr>
+              <w:fldChar w:fldCharType="end"/>
+            </w:r>
+          </w:hyperlink>
+        </w:p>
+        <w:p>
+          <w:pPr>
+            <w:pStyle w:val="TOC1"/>
+            <w:tabs>
+              <w:tab w:val="right" w:leader="dot" w:pos="8295"/>
+            </w:tabs>
+            <w:rPr>
+              <w:noProof/>
+              <w:lang w:val="en-GB" w:eastAsia="en-GB"/>
+            </w:rPr>
+          </w:pPr>
+          <w:hyperlink w:anchor="_Toc444596802" w:history="1">
+            <w:r>
+              <w:rPr>
+                <w:rStyle w:val="Hyperlink"/>
+                <w:noProof/>
+                <w:lang w:val="en-GB"/>
+              </w:rPr>
+              <w:t>Functional requirements</w:t>
+            </w:r>
+            <w:r>
+              <w:rPr>
+                <w:noProof/>
+                <w:webHidden/>
+              </w:rPr>
+              <w:tab/>
+            </w:r>
+            <w:r>
+              <w:rPr>
+                <w:noProof/>
+                <w:webHidden/>
+              </w:rPr>
+              <w:fldChar w:fldCharType="begin"/>
+            </w:r>
+            <w:r>
+              <w:rPr>
+                <w:noProof/>
+                <w:webHidden/>
+              </w:rPr>
+              <w:instrText xml:space="preserve"> PAGEREF _Toc444596802 \h </w:instrText>
             </w:r>
             <w:r>
               <w:rPr>
@@ -4553,77 +4649,7 @@
               <w:lang w:val="en-GB" w:eastAsia="en-GB"/>
             </w:rPr>
           </w:pPr>
-          <w:hyperlink w:anchor="_Toc444539249" w:history="1">
-            <w:r>
-              <w:rPr>
-                <w:rStyle w:val="Hyperlink"/>
-                <w:noProof/>
-                <w:lang w:val="en-GB"/>
-              </w:rPr>
-              <w:t>Functional requirements</w:t>
-            </w:r>
-            <w:r>
-              <w:rPr>
-                <w:noProof/>
-                <w:webHidden/>
-              </w:rPr>
-              <w:tab/>
-            </w:r>
-            <w:r>
-              <w:rPr>
-                <w:noProof/>
-                <w:webHidden/>
-              </w:rPr>
-              <w:fldChar w:fldCharType="begin"/>
-            </w:r>
-            <w:r>
-              <w:rPr>
-                <w:noProof/>
-                <w:webHidden/>
-              </w:rPr>
-              <w:instrText xml:space="preserve"> PAGEREF _Toc444539249 \h </w:instrText>
-            </w:r>
-            <w:r>
-              <w:rPr>
-                <w:noProof/>
-                <w:webHidden/>
-              </w:rPr>
-            </w:r>
-            <w:r>
-              <w:rPr>
-                <w:noProof/>
-                <w:webHidden/>
-              </w:rPr>
-              <w:fldChar w:fldCharType="separate"/>
-            </w:r>
-            <w:r>
-              <w:rPr>
-                <w:noProof/>
-                <w:webHidden/>
-              </w:rPr>
-              <w:t>4</w:t>
-            </w:r>
-            <w:r>
-              <w:rPr>
-                <w:noProof/>
-                <w:webHidden/>
-              </w:rPr>
-              <w:fldChar w:fldCharType="end"/>
-            </w:r>
-          </w:hyperlink>
-        </w:p>
-        <w:p>
-          <w:pPr>
-            <w:pStyle w:val="TOC1"/>
-            <w:tabs>
-              <w:tab w:val="right" w:leader="dot" w:pos="8295"/>
-            </w:tabs>
-            <w:rPr>
-              <w:noProof/>
-              <w:lang w:val="en-GB" w:eastAsia="en-GB"/>
-            </w:rPr>
-          </w:pPr>
-          <w:hyperlink w:anchor="_Toc444539250" w:history="1">
+          <w:hyperlink w:anchor="_Toc444596803" w:history="1">
             <w:r>
               <w:rPr>
                 <w:rStyle w:val="Hyperlink"/>
@@ -4651,7 +4677,7 @@
                 <w:noProof/>
                 <w:webHidden/>
               </w:rPr>
-              <w:instrText xml:space="preserve"> PAGEREF _Toc444539250 \h </w:instrText>
+              <w:instrText xml:space="preserve"> PAGEREF _Toc444596803 \h </w:instrText>
             </w:r>
             <w:r>
               <w:rPr>
@@ -4671,7 +4697,7 @@
                 <w:noProof/>
                 <w:webHidden/>
               </w:rPr>
-              <w:t>4</w:t>
+              <w:t>3</w:t>
             </w:r>
             <w:r>
               <w:rPr>
@@ -4693,7 +4719,7 @@
               <w:lang w:val="en-GB" w:eastAsia="en-GB"/>
             </w:rPr>
           </w:pPr>
-          <w:hyperlink w:anchor="_Toc444539251" w:history="1">
+          <w:hyperlink w:anchor="_Toc444596804" w:history="1">
             <w:r>
               <w:rPr>
                 <w:rStyle w:val="Hyperlink"/>
@@ -4721,7 +4747,7 @@
                 <w:noProof/>
                 <w:webHidden/>
               </w:rPr>
-              <w:instrText xml:space="preserve"> PAGEREF _Toc444539251 \h </w:instrText>
+              <w:instrText xml:space="preserve"> PAGEREF _Toc444596804 \h </w:instrText>
             </w:r>
             <w:r>
               <w:rPr>
@@ -4741,7 +4767,7 @@
                 <w:noProof/>
                 <w:webHidden/>
               </w:rPr>
-              <w:t>9</w:t>
+              <w:t>10</w:t>
             </w:r>
             <w:r>
               <w:rPr>
@@ -4855,7 +4881,7 @@
         <w:pStyle w:val="Heading1"/>
         <w:jc w:val="center"/>
       </w:pPr>
-      <w:bookmarkStart w:id="5" w:name="_Toc440357262"/>
+      <w:bookmarkStart w:id="16" w:name="_Toc440357262"/>
     </w:p>
     <w:p>
       <w:pPr>
@@ -4868,12 +4894,12 @@
         <w:pStyle w:val="Heading1"/>
         <w:jc w:val="center"/>
       </w:pPr>
-      <w:bookmarkStart w:id="6" w:name="_Toc444539248"/>
+      <w:bookmarkStart w:id="17" w:name="_Toc444596801"/>
       <w:r>
         <w:t>Introduction</w:t>
       </w:r>
-      <w:bookmarkEnd w:id="5"/>
-      <w:bookmarkEnd w:id="6"/>
+      <w:bookmarkEnd w:id="16"/>
+      <w:bookmarkEnd w:id="17"/>
     </w:p>
     <w:p/>
     <w:p/>
@@ -4901,9 +4927,12 @@
         <w:t xml:space="preserve"> </w:t>
       </w:r>
       <w:proofErr w:type="spellStart"/>
+      <w:r>
+        <w:t>Tsarev</w:t>
+      </w:r>
       <w:proofErr w:type="gramStart"/>
       <w:r>
-        <w:t>Tsarev,Monica</w:t>
+        <w:t>,Monica</w:t>
       </w:r>
       <w:proofErr w:type="spellEnd"/>
       <w:proofErr w:type="gramEnd"/>
@@ -4999,17 +5028,23 @@
         <w:t xml:space="preserve">tware system is to build a traffic lights simulator consisting of traffic lights, sensors and </w:t>
       </w:r>
       <w:proofErr w:type="spellStart"/>
+      <w:r>
+        <w:t>crossings</w:t>
+      </w:r>
+      <w:r>
+        <w:t>.In</w:t>
+      </w:r>
+      <w:proofErr w:type="spellEnd"/>
+      <w:r>
+        <w:t xml:space="preserve"> addition, the User Requirements Specification (URS) </w:t>
+      </w:r>
       <w:proofErr w:type="gramStart"/>
       <w:r>
-        <w:t>crossings</w:t>
-      </w:r>
-      <w:r>
-        <w:t>.In</w:t>
-      </w:r>
-      <w:proofErr w:type="spellEnd"/>
+        <w:t>will be described</w:t>
+      </w:r>
       <w:proofErr w:type="gramEnd"/>
       <w:r>
-        <w:t xml:space="preserve"> addition, the User Requirements Specification (URS) will be described such as functional and non-functional requirements and user interface.</w:t>
+        <w:t xml:space="preserve"> such as functional and non-functional requirements and user interface.</w:t>
       </w:r>
     </w:p>
     <w:p>
@@ -5147,14 +5182,14 @@
           <w:lang w:val="en-GB"/>
         </w:rPr>
       </w:pPr>
-      <w:bookmarkStart w:id="7" w:name="_Toc444539249"/>
+      <w:bookmarkStart w:id="18" w:name="_Toc444596802"/>
       <w:r>
         <w:rPr>
           <w:lang w:val="en-GB"/>
         </w:rPr>
         <w:t>Functional requirements</w:t>
       </w:r>
-      <w:bookmarkEnd w:id="7"/>
+      <w:bookmarkEnd w:id="18"/>
     </w:p>
     <w:p>
       <w:pPr>
@@ -5174,7 +5209,7 @@
         </w:rPr>
         <w:t xml:space="preserve"> </w:t>
       </w:r>
-      <w:bookmarkStart w:id="8" w:name="_Toc444539250"/>
+      <w:bookmarkStart w:id="19" w:name="_Toc444596803"/>
       <w:r>
         <w:rPr>
           <w:lang w:val="en-GB"/>
@@ -5193,7 +5228,7 @@
         </w:rPr>
         <w:t>)</w:t>
       </w:r>
-      <w:bookmarkEnd w:id="8"/>
+      <w:bookmarkEnd w:id="19"/>
     </w:p>
     <w:p>
       <w:pPr>
@@ -5206,8 +5241,14 @@
       <w:pPr>
         <w:pStyle w:val="NoSpacing"/>
         <w:ind w:firstLine="708"/>
-      </w:pPr>
-      <w:r>
+        <w:rPr>
+          <w:i/>
+        </w:rPr>
+      </w:pPr>
+      <w:r>
+        <w:rPr>
+          <w:i/>
+        </w:rPr>
         <w:t>The following use-cases represent the functional requirements that the traffic light simulator software will be providing.</w:t>
       </w:r>
     </w:p>
@@ -5480,9 +5521,24 @@
       <w:r>
         <w:rPr>
           <w:rFonts w:ascii="Times New Roman" w:hAnsi="Times New Roman" w:cs="Times New Roman"/>
-        </w:rPr>
-        <w:t>2a. There</w:t>
-      </w:r>
+          <w:b/>
+        </w:rPr>
+        <w:t>2a</w:t>
+      </w:r>
+      <w:r>
+        <w:rPr>
+          <w:rFonts w:ascii="Times New Roman" w:hAnsi="Times New Roman" w:cs="Times New Roman"/>
+        </w:rPr>
+        <w:t xml:space="preserve">. </w:t>
+      </w:r>
+      <w:proofErr w:type="gramStart"/>
+      <w:r>
+        <w:rPr>
+          <w:rFonts w:ascii="Times New Roman" w:hAnsi="Times New Roman" w:cs="Times New Roman"/>
+        </w:rPr>
+        <w:t>There</w:t>
+      </w:r>
+      <w:proofErr w:type="gramEnd"/>
       <w:r>
         <w:rPr>
           <w:rFonts w:ascii="Times New Roman" w:hAnsi="Times New Roman" w:cs="Times New Roman"/>
@@ -5506,6 +5562,154 @@
         <w:ind w:left="1080"/>
         <w:rPr>
           <w:rFonts w:ascii="Times New Roman" w:hAnsi="Times New Roman" w:cs="Times New Roman"/>
+        </w:rPr>
+      </w:pPr>
+      <w:proofErr w:type="gramStart"/>
+      <w:r>
+        <w:rPr>
+          <w:rFonts w:ascii="Times New Roman" w:hAnsi="Times New Roman" w:cs="Times New Roman"/>
+          <w:b/>
+        </w:rPr>
+        <w:t>3.</w:t>
+      </w:r>
+      <w:proofErr w:type="spellStart"/>
+      <w:r>
+        <w:rPr>
+          <w:rFonts w:ascii="Times New Roman" w:hAnsi="Times New Roman" w:cs="Times New Roman"/>
+          <w:b/>
+        </w:rPr>
+        <w:t>a</w:t>
+      </w:r>
+      <w:proofErr w:type="spellEnd"/>
+      <w:proofErr w:type="gramEnd"/>
+      <w:r>
+        <w:rPr>
+          <w:rFonts w:ascii="Times New Roman" w:hAnsi="Times New Roman" w:cs="Times New Roman"/>
+        </w:rPr>
+        <w:t xml:space="preserve"> The newly created crossing is connected to an already existing crossing.</w:t>
+      </w:r>
+    </w:p>
+    <w:p>
+      <w:pPr>
+        <w:pStyle w:val="ListParagraph"/>
+        <w:widowControl w:val="0"/>
+        <w:autoSpaceDE w:val="0"/>
+        <w:autoSpaceDN w:val="0"/>
+        <w:adjustRightInd w:val="0"/>
+        <w:ind w:left="1080"/>
+        <w:rPr>
+          <w:rFonts w:ascii="Times New Roman" w:hAnsi="Times New Roman" w:cs="Times New Roman"/>
+        </w:rPr>
+      </w:pPr>
+      <w:r>
+        <w:rPr>
+          <w:rFonts w:ascii="Times New Roman" w:hAnsi="Times New Roman" w:cs="Times New Roman"/>
+          <w:b/>
+        </w:rPr>
+        <w:tab/>
+        <w:t xml:space="preserve">1. </w:t>
+      </w:r>
+      <w:r>
+        <w:rPr>
+          <w:rFonts w:ascii="Times New Roman" w:hAnsi="Times New Roman" w:cs="Times New Roman"/>
+        </w:rPr>
+        <w:t>The system updates the internal structure by setting the flow of the new crossing equal to the flow of the already exiting crossing (depending on the side that connects them).</w:t>
+      </w:r>
+    </w:p>
+    <w:p>
+      <w:pPr>
+        <w:pStyle w:val="ListParagraph"/>
+        <w:widowControl w:val="0"/>
+        <w:autoSpaceDE w:val="0"/>
+        <w:autoSpaceDN w:val="0"/>
+        <w:adjustRightInd w:val="0"/>
+        <w:ind w:left="1080"/>
+        <w:rPr>
+          <w:rFonts w:ascii="Times New Roman" w:hAnsi="Times New Roman" w:cs="Times New Roman"/>
+        </w:rPr>
+      </w:pPr>
+    </w:p>
+    <w:p>
+      <w:pPr>
+        <w:pStyle w:val="ListParagraph"/>
+        <w:widowControl w:val="0"/>
+        <w:autoSpaceDE w:val="0"/>
+        <w:autoSpaceDN w:val="0"/>
+        <w:adjustRightInd w:val="0"/>
+        <w:ind w:left="1080"/>
+        <w:rPr>
+          <w:rFonts w:ascii="Times New Roman" w:hAnsi="Times New Roman" w:cs="Times New Roman"/>
+          <w:i/>
+        </w:rPr>
+      </w:pPr>
+    </w:p>
+    <w:p>
+      <w:pPr>
+        <w:pStyle w:val="ListParagraph"/>
+        <w:widowControl w:val="0"/>
+        <w:autoSpaceDE w:val="0"/>
+        <w:autoSpaceDN w:val="0"/>
+        <w:adjustRightInd w:val="0"/>
+        <w:ind w:left="1080"/>
+        <w:rPr>
+          <w:rFonts w:ascii="Times New Roman" w:hAnsi="Times New Roman" w:cs="Times New Roman"/>
+          <w:i/>
+        </w:rPr>
+      </w:pPr>
+    </w:p>
+    <w:p>
+      <w:pPr>
+        <w:pStyle w:val="ListParagraph"/>
+        <w:widowControl w:val="0"/>
+        <w:autoSpaceDE w:val="0"/>
+        <w:autoSpaceDN w:val="0"/>
+        <w:adjustRightInd w:val="0"/>
+        <w:ind w:left="1080"/>
+        <w:rPr>
+          <w:rFonts w:ascii="Times New Roman" w:hAnsi="Times New Roman" w:cs="Times New Roman"/>
+          <w:i/>
+        </w:rPr>
+      </w:pPr>
+    </w:p>
+    <w:p>
+      <w:pPr>
+        <w:pStyle w:val="ListParagraph"/>
+        <w:widowControl w:val="0"/>
+        <w:autoSpaceDE w:val="0"/>
+        <w:autoSpaceDN w:val="0"/>
+        <w:adjustRightInd w:val="0"/>
+        <w:ind w:left="1080"/>
+        <w:rPr>
+          <w:rFonts w:ascii="Times New Roman" w:hAnsi="Times New Roman" w:cs="Times New Roman"/>
+          <w:i/>
+        </w:rPr>
+      </w:pPr>
+    </w:p>
+    <w:p>
+      <w:pPr>
+        <w:pStyle w:val="ListParagraph"/>
+        <w:widowControl w:val="0"/>
+        <w:autoSpaceDE w:val="0"/>
+        <w:autoSpaceDN w:val="0"/>
+        <w:adjustRightInd w:val="0"/>
+        <w:ind w:left="1080"/>
+        <w:rPr>
+          <w:rFonts w:ascii="Times New Roman" w:hAnsi="Times New Roman" w:cs="Times New Roman"/>
+          <w:i/>
+        </w:rPr>
+      </w:pPr>
+    </w:p>
+    <w:p>
+      <w:pPr>
+        <w:pStyle w:val="ListParagraph"/>
+        <w:widowControl w:val="0"/>
+        <w:autoSpaceDE w:val="0"/>
+        <w:autoSpaceDN w:val="0"/>
+        <w:adjustRightInd w:val="0"/>
+        <w:ind w:left="1080"/>
+        <w:rPr>
+          <w:rFonts w:ascii="Times New Roman" w:hAnsi="Times New Roman" w:cs="Times New Roman"/>
+          <w:i/>
         </w:rPr>
       </w:pPr>
     </w:p>
@@ -5522,6 +5726,7 @@
         <w:adjustRightInd w:val="0"/>
         <w:rPr>
           <w:rFonts w:ascii="Times New Roman" w:hAnsi="Times New Roman" w:cs="Times New Roman"/>
+          <w:i/>
         </w:rPr>
       </w:pPr>
     </w:p>
@@ -5540,13 +5745,19 @@
           <w:rFonts w:ascii="Times New Roman" w:hAnsi="Times New Roman" w:cs="Times New Roman"/>
           <w:b/>
         </w:rPr>
-        <w:t>Goal</w:t>
-      </w:r>
-      <w:r>
-        <w:rPr>
-          <w:rFonts w:ascii="Times New Roman" w:hAnsi="Times New Roman" w:cs="Times New Roman"/>
-        </w:rPr>
-        <w:t>: Add a crossing</w:t>
+        <w:t xml:space="preserve">Goal: </w:t>
+      </w:r>
+      <w:r>
+        <w:rPr>
+          <w:rFonts w:ascii="Times New Roman" w:hAnsi="Times New Roman" w:cs="Times New Roman"/>
+        </w:rPr>
+        <w:t>R</w:t>
+      </w:r>
+      <w:r>
+        <w:rPr>
+          <w:rFonts w:ascii="Times New Roman" w:hAnsi="Times New Roman" w:cs="Times New Roman"/>
+        </w:rPr>
+        <w:t>emove a crossing</w:t>
       </w:r>
     </w:p>
     <w:p>
@@ -5564,13 +5775,19 @@
           <w:rFonts w:ascii="Times New Roman" w:hAnsi="Times New Roman" w:cs="Times New Roman"/>
           <w:b/>
         </w:rPr>
-        <w:t>Pre:</w:t>
-      </w:r>
-      <w:r>
-        <w:rPr>
-          <w:rFonts w:ascii="Times New Roman" w:hAnsi="Times New Roman" w:cs="Times New Roman"/>
-        </w:rPr>
-        <w:t xml:space="preserve"> There already exists one or more crossings</w:t>
+        <w:t>Actor</w:t>
+      </w:r>
+      <w:r>
+        <w:rPr>
+          <w:rFonts w:ascii="Times New Roman" w:hAnsi="Times New Roman" w:cs="Times New Roman"/>
+        </w:rPr>
+        <w:t>: User</w:t>
+      </w:r>
+      <w:r>
+        <w:rPr>
+          <w:rFonts w:ascii="Times New Roman" w:hAnsi="Times New Roman" w:cs="Times New Roman"/>
+        </w:rPr>
+        <w:t xml:space="preserve"> of the system</w:t>
       </w:r>
     </w:p>
     <w:p>
@@ -5588,13 +5805,13 @@
           <w:rFonts w:ascii="Times New Roman" w:hAnsi="Times New Roman" w:cs="Times New Roman"/>
           <w:b/>
         </w:rPr>
-        <w:t>Actor:</w:t>
-      </w:r>
-      <w:r>
-        <w:rPr>
-          <w:rFonts w:ascii="Times New Roman" w:hAnsi="Times New Roman" w:cs="Times New Roman"/>
-        </w:rPr>
-        <w:t xml:space="preserve"> User of the system</w:t>
+        <w:t>MSS</w:t>
+      </w:r>
+      <w:r>
+        <w:rPr>
+          <w:rFonts w:ascii="Times New Roman" w:hAnsi="Times New Roman" w:cs="Times New Roman"/>
+        </w:rPr>
+        <w:t>:</w:t>
       </w:r>
     </w:p>
     <w:p>
@@ -5603,158 +5820,88 @@
         <w:autoSpaceDE w:val="0"/>
         <w:autoSpaceDN w:val="0"/>
         <w:adjustRightInd w:val="0"/>
-        <w:rPr>
-          <w:rFonts w:ascii="Times New Roman" w:hAnsi="Times New Roman" w:cs="Times New Roman"/>
-          <w:b/>
-        </w:rPr>
-      </w:pPr>
-      <w:r>
-        <w:rPr>
-          <w:rFonts w:ascii="Times New Roman" w:hAnsi="Times New Roman" w:cs="Times New Roman"/>
-          <w:b/>
-        </w:rPr>
-        <w:t>MSS:</w:t>
-      </w:r>
-    </w:p>
-    <w:p>
-      <w:pPr>
-        <w:pStyle w:val="ListParagraph"/>
+        <w:ind w:firstLine="720"/>
+        <w:rPr>
+          <w:rFonts w:ascii="Times New Roman" w:hAnsi="Times New Roman" w:cs="Times New Roman"/>
+        </w:rPr>
+      </w:pPr>
+      <w:r>
+        <w:rPr>
+          <w:rFonts w:ascii="Times New Roman" w:hAnsi="Times New Roman" w:cs="Times New Roman"/>
+        </w:rPr>
+        <w:t>1. The actor</w:t>
+      </w:r>
+      <w:r>
+        <w:rPr>
+          <w:rFonts w:ascii="Times New Roman" w:hAnsi="Times New Roman" w:cs="Times New Roman"/>
+        </w:rPr>
+        <w:t xml:space="preserve"> selects the crossing</w:t>
+      </w:r>
+      <w:r>
+        <w:rPr>
+          <w:rFonts w:ascii="Times New Roman" w:hAnsi="Times New Roman" w:cs="Times New Roman"/>
+        </w:rPr>
+        <w:t xml:space="preserve"> he/she wants to remove by double clicking on it</w:t>
+      </w:r>
+    </w:p>
+    <w:p>
+      <w:pPr>
         <w:widowControl w:val="0"/>
         <w:autoSpaceDE w:val="0"/>
         <w:autoSpaceDN w:val="0"/>
         <w:adjustRightInd w:val="0"/>
-        <w:ind w:left="1080"/>
-        <w:rPr>
-          <w:rFonts w:ascii="Times New Roman" w:hAnsi="Times New Roman" w:cs="Times New Roman"/>
-        </w:rPr>
-      </w:pPr>
-    </w:p>
-    <w:p>
-      <w:pPr>
-        <w:pStyle w:val="ListParagraph"/>
+        <w:ind w:firstLine="720"/>
+        <w:rPr>
+          <w:rFonts w:ascii="Times New Roman" w:hAnsi="Times New Roman" w:cs="Times New Roman"/>
+        </w:rPr>
+      </w:pPr>
+      <w:r>
+        <w:rPr>
+          <w:rFonts w:ascii="Times New Roman" w:hAnsi="Times New Roman" w:cs="Times New Roman"/>
+        </w:rPr>
+        <w:t>2. The user presses the ‘Delete’ button</w:t>
+      </w:r>
+    </w:p>
+    <w:p>
+      <w:pPr>
         <w:widowControl w:val="0"/>
         <w:autoSpaceDE w:val="0"/>
         <w:autoSpaceDN w:val="0"/>
         <w:adjustRightInd w:val="0"/>
-        <w:ind w:left="1080"/>
-        <w:rPr>
-          <w:rFonts w:ascii="Times New Roman" w:hAnsi="Times New Roman" w:cs="Times New Roman"/>
-          <w:i/>
-        </w:rPr>
-      </w:pPr>
-      <w:r>
-        <w:rPr>
-          <w:rFonts w:ascii="Times New Roman" w:hAnsi="Times New Roman" w:cs="Times New Roman"/>
-          <w:i/>
-        </w:rPr>
-        <w:lastRenderedPageBreak/>
-        <w:t xml:space="preserve"> The newly created cro</w:t>
-      </w:r>
-      <w:r>
-        <w:rPr>
-          <w:rFonts w:ascii="Times New Roman" w:hAnsi="Times New Roman" w:cs="Times New Roman"/>
-          <w:i/>
-        </w:rPr>
-        <w:t>ssing is connected to another</w:t>
-      </w:r>
-      <w:r>
-        <w:rPr>
-          <w:rFonts w:ascii="Times New Roman" w:hAnsi="Times New Roman" w:cs="Times New Roman"/>
-          <w:i/>
-        </w:rPr>
-        <w:t xml:space="preserve"> (already existing)</w:t>
-      </w:r>
-      <w:r>
-        <w:rPr>
-          <w:rFonts w:ascii="Times New Roman" w:hAnsi="Times New Roman" w:cs="Times New Roman"/>
-          <w:i/>
-        </w:rPr>
-        <w:t xml:space="preserve"> crossing –the flow is inherited</w:t>
-      </w:r>
-    </w:p>
-    <w:p>
-      <w:pPr>
-        <w:pStyle w:val="ListParagraph"/>
+        <w:ind w:firstLine="720"/>
+        <w:rPr>
+          <w:rFonts w:ascii="Times New Roman" w:hAnsi="Times New Roman" w:cs="Times New Roman"/>
+        </w:rPr>
+      </w:pPr>
+      <w:r>
+        <w:rPr>
+          <w:rFonts w:ascii="Times New Roman" w:hAnsi="Times New Roman" w:cs="Times New Roman"/>
+        </w:rPr>
+        <w:t>3.</w:t>
+      </w:r>
+      <w:r>
+        <w:rPr>
+          <w:rFonts w:ascii="Times New Roman" w:hAnsi="Times New Roman" w:cs="Times New Roman"/>
+        </w:rPr>
+        <w:t xml:space="preserve"> The system removes the element from the internal structure and removes the selected crossing</w:t>
+      </w:r>
+    </w:p>
+    <w:p>
+      <w:pPr>
         <w:widowControl w:val="0"/>
         <w:autoSpaceDE w:val="0"/>
         <w:autoSpaceDN w:val="0"/>
         <w:adjustRightInd w:val="0"/>
-        <w:ind w:left="1080"/>
-        <w:rPr>
-          <w:rFonts w:ascii="Times New Roman" w:hAnsi="Times New Roman" w:cs="Times New Roman"/>
-          <w:i/>
-        </w:rPr>
-      </w:pPr>
-    </w:p>
-    <w:p>
-      <w:pPr>
-        <w:pStyle w:val="ListParagraph"/>
-        <w:widowControl w:val="0"/>
-        <w:autoSpaceDE w:val="0"/>
-        <w:autoSpaceDN w:val="0"/>
-        <w:adjustRightInd w:val="0"/>
-        <w:ind w:left="1080"/>
-        <w:rPr>
-          <w:rFonts w:ascii="Times New Roman" w:hAnsi="Times New Roman" w:cs="Times New Roman"/>
-          <w:i/>
-        </w:rPr>
-      </w:pPr>
-    </w:p>
-    <w:p>
-      <w:pPr>
-        <w:pStyle w:val="ListParagraph"/>
-        <w:widowControl w:val="0"/>
-        <w:autoSpaceDE w:val="0"/>
-        <w:autoSpaceDN w:val="0"/>
-        <w:adjustRightInd w:val="0"/>
-        <w:ind w:left="1080"/>
-        <w:rPr>
-          <w:rFonts w:ascii="Times New Roman" w:hAnsi="Times New Roman" w:cs="Times New Roman"/>
-          <w:i/>
-        </w:rPr>
-      </w:pPr>
-    </w:p>
-    <w:p>
-      <w:pPr>
-        <w:pStyle w:val="ListParagraph"/>
-        <w:widowControl w:val="0"/>
-        <w:autoSpaceDE w:val="0"/>
-        <w:autoSpaceDN w:val="0"/>
-        <w:adjustRightInd w:val="0"/>
-        <w:ind w:left="1080"/>
-        <w:rPr>
-          <w:rFonts w:ascii="Times New Roman" w:hAnsi="Times New Roman" w:cs="Times New Roman"/>
-          <w:i/>
-        </w:rPr>
-      </w:pPr>
-    </w:p>
-    <w:p>
-      <w:pPr>
-        <w:pStyle w:val="ListParagraph"/>
-        <w:widowControl w:val="0"/>
-        <w:autoSpaceDE w:val="0"/>
-        <w:autoSpaceDN w:val="0"/>
-        <w:adjustRightInd w:val="0"/>
-        <w:ind w:left="1080"/>
-        <w:rPr>
-          <w:rFonts w:ascii="Times New Roman" w:hAnsi="Times New Roman" w:cs="Times New Roman"/>
-          <w:i/>
-        </w:rPr>
-      </w:pPr>
-    </w:p>
-    <w:p>
-      <w:pPr>
-        <w:pStyle w:val="ListParagraph"/>
-        <w:widowControl w:val="0"/>
-        <w:autoSpaceDE w:val="0"/>
-        <w:autoSpaceDN w:val="0"/>
-        <w:adjustRightInd w:val="0"/>
-        <w:ind w:left="1080"/>
-        <w:rPr>
-          <w:rFonts w:ascii="Times New Roman" w:hAnsi="Times New Roman" w:cs="Times New Roman"/>
-          <w:i/>
-        </w:rPr>
-      </w:pPr>
+        <w:rPr>
+          <w:rFonts w:ascii="Times New Roman" w:hAnsi="Times New Roman" w:cs="Times New Roman"/>
+        </w:rPr>
+      </w:pPr>
+      <w:r>
+        <w:rPr>
+          <w:rFonts w:ascii="Times New Roman" w:hAnsi="Times New Roman" w:cs="Times New Roman"/>
+        </w:rPr>
+        <w:tab/>
+      </w:r>
     </w:p>
     <w:p>
       <w:pPr>
@@ -5769,7 +5916,7 @@
         <w:adjustRightInd w:val="0"/>
         <w:rPr>
           <w:rFonts w:ascii="Times New Roman" w:hAnsi="Times New Roman" w:cs="Times New Roman"/>
-          <w:i/>
+          <w:b/>
         </w:rPr>
       </w:pPr>
     </w:p>
@@ -5794,13 +5941,7 @@
         <w:rPr>
           <w:rFonts w:ascii="Times New Roman" w:hAnsi="Times New Roman" w:cs="Times New Roman"/>
         </w:rPr>
-        <w:t>R</w:t>
-      </w:r>
-      <w:r>
-        <w:rPr>
-          <w:rFonts w:ascii="Times New Roman" w:hAnsi="Times New Roman" w:cs="Times New Roman"/>
-        </w:rPr>
-        <w:t>emove a crossing</w:t>
+        <w:t>Add an element (sensor or traffic light)</w:t>
       </w:r>
     </w:p>
     <w:p>
@@ -5848,6 +5989,30 @@
           <w:rFonts w:ascii="Times New Roman" w:hAnsi="Times New Roman" w:cs="Times New Roman"/>
           <w:b/>
         </w:rPr>
+        <w:t xml:space="preserve">Pre: </w:t>
+      </w:r>
+      <w:r>
+        <w:rPr>
+          <w:rFonts w:ascii="Times New Roman" w:hAnsi="Times New Roman" w:cs="Times New Roman"/>
+        </w:rPr>
+        <w:t xml:space="preserve">There is at least one crossing drawn </w:t>
+      </w:r>
+    </w:p>
+    <w:p>
+      <w:pPr>
+        <w:widowControl w:val="0"/>
+        <w:autoSpaceDE w:val="0"/>
+        <w:autoSpaceDN w:val="0"/>
+        <w:adjustRightInd w:val="0"/>
+        <w:rPr>
+          <w:rFonts w:ascii="Times New Roman" w:hAnsi="Times New Roman" w:cs="Times New Roman"/>
+        </w:rPr>
+      </w:pPr>
+      <w:r>
+        <w:rPr>
+          <w:rFonts w:ascii="Times New Roman" w:hAnsi="Times New Roman" w:cs="Times New Roman"/>
+          <w:b/>
+        </w:rPr>
         <w:t>MSS</w:t>
       </w:r>
       <w:r>
@@ -5855,6 +6020,84 @@
           <w:rFonts w:ascii="Times New Roman" w:hAnsi="Times New Roman" w:cs="Times New Roman"/>
         </w:rPr>
         <w:t>:</w:t>
+      </w:r>
+    </w:p>
+    <w:p>
+      <w:pPr>
+        <w:pStyle w:val="ListParagraph"/>
+        <w:widowControl w:val="0"/>
+        <w:numPr>
+          <w:ilvl w:val="0"/>
+          <w:numId w:val="36"/>
+        </w:numPr>
+        <w:autoSpaceDE w:val="0"/>
+        <w:autoSpaceDN w:val="0"/>
+        <w:adjustRightInd w:val="0"/>
+        <w:rPr>
+          <w:rFonts w:ascii="Times New Roman" w:hAnsi="Times New Roman" w:cs="Times New Roman"/>
+        </w:rPr>
+      </w:pPr>
+      <w:r>
+        <w:rPr>
+          <w:rFonts w:ascii="Times New Roman" w:hAnsi="Times New Roman" w:cs="Times New Roman"/>
+        </w:rPr>
+        <w:t>The actor selects the element he/she wants to add by clicking on it</w:t>
+      </w:r>
+    </w:p>
+    <w:p>
+      <w:pPr>
+        <w:pStyle w:val="ListParagraph"/>
+        <w:widowControl w:val="0"/>
+        <w:numPr>
+          <w:ilvl w:val="0"/>
+          <w:numId w:val="36"/>
+        </w:numPr>
+        <w:autoSpaceDE w:val="0"/>
+        <w:autoSpaceDN w:val="0"/>
+        <w:adjustRightInd w:val="0"/>
+        <w:rPr>
+          <w:rFonts w:ascii="Times New Roman" w:hAnsi="Times New Roman" w:cs="Times New Roman"/>
+        </w:rPr>
+      </w:pPr>
+      <w:r>
+        <w:rPr>
+          <w:rFonts w:ascii="Times New Roman" w:hAnsi="Times New Roman" w:cs="Times New Roman"/>
+        </w:rPr>
+        <w:t>The actor</w:t>
+      </w:r>
+      <w:r>
+        <w:rPr>
+          <w:rFonts w:ascii="Times New Roman" w:hAnsi="Times New Roman" w:cs="Times New Roman"/>
+        </w:rPr>
+        <w:t xml:space="preserve"> clicks on a spot on the screen</w:t>
+      </w:r>
+      <w:r>
+        <w:rPr>
+          <w:rFonts w:ascii="Times New Roman" w:hAnsi="Times New Roman" w:cs="Times New Roman"/>
+        </w:rPr>
+        <w:t xml:space="preserve"> where he/she wants to place the element</w:t>
+      </w:r>
+    </w:p>
+    <w:p>
+      <w:pPr>
+        <w:pStyle w:val="ListParagraph"/>
+        <w:widowControl w:val="0"/>
+        <w:numPr>
+          <w:ilvl w:val="0"/>
+          <w:numId w:val="36"/>
+        </w:numPr>
+        <w:autoSpaceDE w:val="0"/>
+        <w:autoSpaceDN w:val="0"/>
+        <w:adjustRightInd w:val="0"/>
+        <w:rPr>
+          <w:rFonts w:ascii="Times New Roman" w:hAnsi="Times New Roman" w:cs="Times New Roman"/>
+        </w:rPr>
+      </w:pPr>
+      <w:r>
+        <w:rPr>
+          <w:rFonts w:ascii="Times New Roman" w:hAnsi="Times New Roman" w:cs="Times New Roman"/>
+        </w:rPr>
+        <w:t>The system adds the element to the internal structure and draws it on the screen</w:t>
       </w:r>
     </w:p>
     <w:p>
@@ -5868,24 +6111,6 @@
           <w:rFonts w:ascii="Times New Roman" w:hAnsi="Times New Roman" w:cs="Times New Roman"/>
         </w:rPr>
       </w:pPr>
-      <w:r>
-        <w:rPr>
-          <w:rFonts w:ascii="Times New Roman" w:hAnsi="Times New Roman" w:cs="Times New Roman"/>
-        </w:rPr>
-        <w:t>1. The actor</w:t>
-      </w:r>
-      <w:r>
-        <w:rPr>
-          <w:rFonts w:ascii="Times New Roman" w:hAnsi="Times New Roman" w:cs="Times New Roman"/>
-        </w:rPr>
-        <w:t xml:space="preserve"> selects the crossing</w:t>
-      </w:r>
-      <w:r>
-        <w:rPr>
-          <w:rFonts w:ascii="Times New Roman" w:hAnsi="Times New Roman" w:cs="Times New Roman"/>
-        </w:rPr>
-        <w:t xml:space="preserve"> he/she wants to remove by double clicking on it</w:t>
-      </w:r>
     </w:p>
     <w:p>
       <w:pPr>
@@ -5896,13 +6121,29 @@
         <w:ind w:firstLine="720"/>
         <w:rPr>
           <w:rFonts w:ascii="Times New Roman" w:hAnsi="Times New Roman" w:cs="Times New Roman"/>
-        </w:rPr>
-      </w:pPr>
-      <w:r>
-        <w:rPr>
-          <w:rFonts w:ascii="Times New Roman" w:hAnsi="Times New Roman" w:cs="Times New Roman"/>
-        </w:rPr>
-        <w:t>2. The user presses the ‘Delete’ button</w:t>
+          <w:b/>
+        </w:rPr>
+      </w:pPr>
+      <w:r>
+        <w:rPr>
+          <w:rFonts w:ascii="Times New Roman" w:hAnsi="Times New Roman" w:cs="Times New Roman"/>
+          <w:b/>
+        </w:rPr>
+        <w:t>Ext</w:t>
+      </w:r>
+      <w:r>
+        <w:rPr>
+          <w:rFonts w:ascii="Times New Roman" w:hAnsi="Times New Roman" w:cs="Times New Roman"/>
+          <w:b/>
+        </w:rPr>
+        <w:t>ension</w:t>
+      </w:r>
+      <w:r>
+        <w:rPr>
+          <w:rFonts w:ascii="Times New Roman" w:hAnsi="Times New Roman" w:cs="Times New Roman"/>
+          <w:b/>
+        </w:rPr>
+        <w:t>:</w:t>
       </w:r>
     </w:p>
     <w:p>
@@ -5919,14 +6160,15 @@
       <w:r>
         <w:rPr>
           <w:rFonts w:ascii="Times New Roman" w:hAnsi="Times New Roman" w:cs="Times New Roman"/>
-        </w:rPr>
-        <w:t>3.</w:t>
-      </w:r>
-      <w:r>
-        <w:rPr>
-          <w:rFonts w:ascii="Times New Roman" w:hAnsi="Times New Roman" w:cs="Times New Roman"/>
-        </w:rPr>
-        <w:t xml:space="preserve"> The system removes the element from the internal structure and removes the selected crossing</w:t>
+          <w:b/>
+        </w:rPr>
+        <w:t>2a.</w:t>
+      </w:r>
+      <w:r>
+        <w:rPr>
+          <w:rFonts w:ascii="Times New Roman" w:hAnsi="Times New Roman" w:cs="Times New Roman"/>
+        </w:rPr>
+        <w:t xml:space="preserve"> There is already an element on that spot. The system displays an error and the use case ends</w:t>
       </w:r>
     </w:p>
     <w:p>
@@ -5935,16 +6177,114 @@
         <w:autoSpaceDE w:val="0"/>
         <w:autoSpaceDN w:val="0"/>
         <w:adjustRightInd w:val="0"/>
-        <w:rPr>
-          <w:rFonts w:ascii="Times New Roman" w:hAnsi="Times New Roman" w:cs="Times New Roman"/>
-        </w:rPr>
-      </w:pPr>
-      <w:r>
-        <w:rPr>
-          <w:rFonts w:ascii="Times New Roman" w:hAnsi="Times New Roman" w:cs="Times New Roman"/>
-        </w:rPr>
-        <w:tab/>
-      </w:r>
+        <w:ind w:firstLine="720"/>
+        <w:rPr>
+          <w:rFonts w:ascii="Times New Roman" w:hAnsi="Times New Roman" w:cs="Times New Roman"/>
+        </w:rPr>
+      </w:pPr>
+      <w:r>
+        <w:rPr>
+          <w:rFonts w:ascii="Times New Roman" w:hAnsi="Times New Roman" w:cs="Times New Roman"/>
+          <w:b/>
+        </w:rPr>
+        <w:t xml:space="preserve">3a. </w:t>
+      </w:r>
+      <w:r>
+        <w:rPr>
+          <w:rFonts w:ascii="Times New Roman" w:hAnsi="Times New Roman" w:cs="Times New Roman"/>
+        </w:rPr>
+        <w:t xml:space="preserve"> If the element is</w:t>
+      </w:r>
+      <w:r>
+        <w:rPr>
+          <w:rFonts w:ascii="Times New Roman" w:hAnsi="Times New Roman" w:cs="Times New Roman"/>
+        </w:rPr>
+        <w:t xml:space="preserve"> a traffic light/</w:t>
+      </w:r>
+      <w:r>
+        <w:rPr>
+          <w:rFonts w:ascii="Times New Roman" w:hAnsi="Times New Roman" w:cs="Times New Roman"/>
+        </w:rPr>
+        <w:t>sensor</w:t>
+      </w:r>
+      <w:r>
+        <w:rPr>
+          <w:rFonts w:ascii="Times New Roman" w:hAnsi="Times New Roman" w:cs="Times New Roman"/>
+        </w:rPr>
+        <w:t xml:space="preserve"> for pedestrians</w:t>
+      </w:r>
+      <w:r>
+        <w:rPr>
+          <w:rFonts w:ascii="Times New Roman" w:hAnsi="Times New Roman" w:cs="Times New Roman"/>
+        </w:rPr>
+        <w:t xml:space="preserve"> and there is </w:t>
+      </w:r>
+      <w:r>
+        <w:rPr>
+          <w:rFonts w:ascii="Times New Roman" w:hAnsi="Times New Roman" w:cs="Times New Roman"/>
+        </w:rPr>
+        <w:t>no crossing drawn, the system displays an error and the use case ends.</w:t>
+      </w:r>
+    </w:p>
+    <w:p>
+      <w:pPr>
+        <w:widowControl w:val="0"/>
+        <w:autoSpaceDE w:val="0"/>
+        <w:autoSpaceDN w:val="0"/>
+        <w:adjustRightInd w:val="0"/>
+        <w:ind w:firstLine="720"/>
+        <w:rPr>
+          <w:rFonts w:ascii="Times New Roman" w:hAnsi="Times New Roman" w:cs="Times New Roman"/>
+        </w:rPr>
+      </w:pPr>
+    </w:p>
+    <w:p>
+      <w:pPr>
+        <w:widowControl w:val="0"/>
+        <w:autoSpaceDE w:val="0"/>
+        <w:autoSpaceDN w:val="0"/>
+        <w:adjustRightInd w:val="0"/>
+        <w:ind w:firstLine="720"/>
+        <w:rPr>
+          <w:rFonts w:ascii="Times New Roman" w:hAnsi="Times New Roman" w:cs="Times New Roman"/>
+        </w:rPr>
+      </w:pPr>
+    </w:p>
+    <w:p>
+      <w:pPr>
+        <w:widowControl w:val="0"/>
+        <w:autoSpaceDE w:val="0"/>
+        <w:autoSpaceDN w:val="0"/>
+        <w:adjustRightInd w:val="0"/>
+        <w:ind w:firstLine="720"/>
+        <w:rPr>
+          <w:rFonts w:ascii="Times New Roman" w:hAnsi="Times New Roman" w:cs="Times New Roman"/>
+        </w:rPr>
+      </w:pPr>
+    </w:p>
+    <w:p>
+      <w:pPr>
+        <w:widowControl w:val="0"/>
+        <w:autoSpaceDE w:val="0"/>
+        <w:autoSpaceDN w:val="0"/>
+        <w:adjustRightInd w:val="0"/>
+        <w:ind w:firstLine="720"/>
+        <w:rPr>
+          <w:rFonts w:ascii="Times New Roman" w:hAnsi="Times New Roman" w:cs="Times New Roman"/>
+        </w:rPr>
+      </w:pPr>
+    </w:p>
+    <w:p>
+      <w:pPr>
+        <w:widowControl w:val="0"/>
+        <w:autoSpaceDE w:val="0"/>
+        <w:autoSpaceDN w:val="0"/>
+        <w:adjustRightInd w:val="0"/>
+        <w:ind w:firstLine="720"/>
+        <w:rPr>
+          <w:rFonts w:ascii="Times New Roman" w:hAnsi="Times New Roman" w:cs="Times New Roman"/>
+        </w:rPr>
+      </w:pPr>
     </w:p>
     <w:p>
       <w:pPr>
@@ -5959,7 +6299,6 @@
         <w:adjustRightInd w:val="0"/>
         <w:rPr>
           <w:rFonts w:ascii="Times New Roman" w:hAnsi="Times New Roman" w:cs="Times New Roman"/>
-          <w:b/>
         </w:rPr>
       </w:pPr>
     </w:p>
@@ -5984,7 +6323,13 @@
         <w:rPr>
           <w:rFonts w:ascii="Times New Roman" w:hAnsi="Times New Roman" w:cs="Times New Roman"/>
         </w:rPr>
-        <w:t>Add an element (sensor or traffic light)</w:t>
+        <w:t>R</w:t>
+      </w:r>
+      <w:r>
+        <w:rPr>
+          <w:rFonts w:ascii="Times New Roman" w:hAnsi="Times New Roman" w:cs="Times New Roman"/>
+        </w:rPr>
+        <w:t>emove an element.</w:t>
       </w:r>
     </w:p>
     <w:p>
@@ -6032,13 +6377,97 @@
           <w:rFonts w:ascii="Times New Roman" w:hAnsi="Times New Roman" w:cs="Times New Roman"/>
           <w:b/>
         </w:rPr>
-        <w:t xml:space="preserve">Pre: </w:t>
-      </w:r>
-      <w:r>
-        <w:rPr>
-          <w:rFonts w:ascii="Times New Roman" w:hAnsi="Times New Roman" w:cs="Times New Roman"/>
-        </w:rPr>
-        <w:t xml:space="preserve">There is at least one crossing drawn </w:t>
+        <w:t>MSS</w:t>
+      </w:r>
+      <w:r>
+        <w:rPr>
+          <w:rFonts w:ascii="Times New Roman" w:hAnsi="Times New Roman" w:cs="Times New Roman"/>
+        </w:rPr>
+        <w:t>:</w:t>
+      </w:r>
+    </w:p>
+    <w:p>
+      <w:pPr>
+        <w:pStyle w:val="ListParagraph"/>
+        <w:widowControl w:val="0"/>
+        <w:numPr>
+          <w:ilvl w:val="0"/>
+          <w:numId w:val="37"/>
+        </w:numPr>
+        <w:autoSpaceDE w:val="0"/>
+        <w:autoSpaceDN w:val="0"/>
+        <w:adjustRightInd w:val="0"/>
+        <w:rPr>
+          <w:rFonts w:ascii="Times New Roman" w:hAnsi="Times New Roman" w:cs="Times New Roman"/>
+        </w:rPr>
+      </w:pPr>
+      <w:r>
+        <w:rPr>
+          <w:rFonts w:ascii="Times New Roman" w:hAnsi="Times New Roman" w:cs="Times New Roman"/>
+        </w:rPr>
+        <w:t>The actor</w:t>
+      </w:r>
+      <w:r>
+        <w:rPr>
+          <w:rFonts w:ascii="Times New Roman" w:hAnsi="Times New Roman" w:cs="Times New Roman"/>
+        </w:rPr>
+        <w:t xml:space="preserve"> selects the element</w:t>
+      </w:r>
+      <w:r>
+        <w:rPr>
+          <w:rFonts w:ascii="Times New Roman" w:hAnsi="Times New Roman" w:cs="Times New Roman"/>
+        </w:rPr>
+        <w:t xml:space="preserve"> he/she wants to delete by double clicking on it.</w:t>
+      </w:r>
+    </w:p>
+    <w:p>
+      <w:pPr>
+        <w:pStyle w:val="ListParagraph"/>
+        <w:widowControl w:val="0"/>
+        <w:numPr>
+          <w:ilvl w:val="0"/>
+          <w:numId w:val="37"/>
+        </w:numPr>
+        <w:autoSpaceDE w:val="0"/>
+        <w:autoSpaceDN w:val="0"/>
+        <w:adjustRightInd w:val="0"/>
+        <w:rPr>
+          <w:rFonts w:ascii="Times New Roman" w:hAnsi="Times New Roman" w:cs="Times New Roman"/>
+        </w:rPr>
+      </w:pPr>
+      <w:r>
+        <w:rPr>
+          <w:rFonts w:ascii="Times New Roman" w:hAnsi="Times New Roman" w:cs="Times New Roman"/>
+        </w:rPr>
+        <w:t>The actor presses the ‘Delete’ button</w:t>
+      </w:r>
+      <w:r>
+        <w:rPr>
+          <w:rFonts w:ascii="Times New Roman" w:hAnsi="Times New Roman" w:cs="Times New Roman"/>
+        </w:rPr>
+        <w:t xml:space="preserve"> </w:t>
+      </w:r>
+    </w:p>
+    <w:p>
+      <w:pPr>
+        <w:pStyle w:val="ListParagraph"/>
+        <w:widowControl w:val="0"/>
+        <w:numPr>
+          <w:ilvl w:val="0"/>
+          <w:numId w:val="37"/>
+        </w:numPr>
+        <w:autoSpaceDE w:val="0"/>
+        <w:autoSpaceDN w:val="0"/>
+        <w:adjustRightInd w:val="0"/>
+        <w:rPr>
+          <w:rFonts w:ascii="Times New Roman" w:hAnsi="Times New Roman" w:cs="Times New Roman"/>
+        </w:rPr>
+      </w:pPr>
+      <w:r>
+        <w:rPr>
+          <w:rFonts w:ascii="Times New Roman" w:hAnsi="Times New Roman" w:cs="Times New Roman"/>
+        </w:rPr>
+        <w:t>The system removes the element from the internal structure and from the screen.</w:t>
       </w:r>
     </w:p>
     <w:p>
@@ -6047,100 +6476,18 @@
         <w:autoSpaceDE w:val="0"/>
         <w:autoSpaceDN w:val="0"/>
         <w:adjustRightInd w:val="0"/>
-        <w:rPr>
-          <w:rFonts w:ascii="Times New Roman" w:hAnsi="Times New Roman" w:cs="Times New Roman"/>
-        </w:rPr>
-      </w:pPr>
-      <w:r>
+        <w:ind w:left="720"/>
         <w:rPr>
           <w:rFonts w:ascii="Times New Roman" w:hAnsi="Times New Roman" w:cs="Times New Roman"/>
           <w:b/>
         </w:rPr>
-        <w:t>MSS</w:t>
-      </w:r>
-      <w:r>
-        <w:rPr>
-          <w:rFonts w:ascii="Times New Roman" w:hAnsi="Times New Roman" w:cs="Times New Roman"/>
-        </w:rPr>
-        <w:t>:</w:t>
-      </w:r>
-    </w:p>
-    <w:p>
-      <w:pPr>
-        <w:pStyle w:val="ListParagraph"/>
-        <w:widowControl w:val="0"/>
-        <w:numPr>
-          <w:ilvl w:val="0"/>
-          <w:numId w:val="36"/>
-        </w:numPr>
-        <w:autoSpaceDE w:val="0"/>
-        <w:autoSpaceDN w:val="0"/>
-        <w:adjustRightInd w:val="0"/>
-        <w:rPr>
-          <w:rFonts w:ascii="Times New Roman" w:hAnsi="Times New Roman" w:cs="Times New Roman"/>
-        </w:rPr>
-      </w:pPr>
-      <w:r>
-        <w:rPr>
-          <w:rFonts w:ascii="Times New Roman" w:hAnsi="Times New Roman" w:cs="Times New Roman"/>
-        </w:rPr>
-        <w:t>The actor selects the element he/she wants to add by clicking on it</w:t>
-      </w:r>
-    </w:p>
-    <w:p>
-      <w:pPr>
-        <w:pStyle w:val="ListParagraph"/>
-        <w:widowControl w:val="0"/>
-        <w:numPr>
-          <w:ilvl w:val="0"/>
-          <w:numId w:val="36"/>
-        </w:numPr>
-        <w:autoSpaceDE w:val="0"/>
-        <w:autoSpaceDN w:val="0"/>
-        <w:adjustRightInd w:val="0"/>
-        <w:rPr>
-          <w:rFonts w:ascii="Times New Roman" w:hAnsi="Times New Roman" w:cs="Times New Roman"/>
-        </w:rPr>
-      </w:pPr>
-      <w:r>
-        <w:rPr>
-          <w:rFonts w:ascii="Times New Roman" w:hAnsi="Times New Roman" w:cs="Times New Roman"/>
-        </w:rPr>
-        <w:t>The actor</w:t>
-      </w:r>
-      <w:r>
-        <w:rPr>
-          <w:rFonts w:ascii="Times New Roman" w:hAnsi="Times New Roman" w:cs="Times New Roman"/>
-        </w:rPr>
-        <w:t xml:space="preserve"> clicks on a spot on the screen</w:t>
-      </w:r>
-      <w:r>
-        <w:rPr>
-          <w:rFonts w:ascii="Times New Roman" w:hAnsi="Times New Roman" w:cs="Times New Roman"/>
-        </w:rPr>
-        <w:t xml:space="preserve"> where he/she wants to place the element</w:t>
-      </w:r>
-    </w:p>
-    <w:p>
-      <w:pPr>
-        <w:pStyle w:val="ListParagraph"/>
-        <w:widowControl w:val="0"/>
-        <w:numPr>
-          <w:ilvl w:val="0"/>
-          <w:numId w:val="36"/>
-        </w:numPr>
-        <w:autoSpaceDE w:val="0"/>
-        <w:autoSpaceDN w:val="0"/>
-        <w:adjustRightInd w:val="0"/>
-        <w:rPr>
-          <w:rFonts w:ascii="Times New Roman" w:hAnsi="Times New Roman" w:cs="Times New Roman"/>
-        </w:rPr>
-      </w:pPr>
-      <w:r>
-        <w:rPr>
-          <w:rFonts w:ascii="Times New Roman" w:hAnsi="Times New Roman" w:cs="Times New Roman"/>
-        </w:rPr>
-        <w:t>The system adds the element to the internal structure and draws it on the screen</w:t>
+      </w:pPr>
+      <w:r>
+        <w:rPr>
+          <w:rFonts w:ascii="Times New Roman" w:hAnsi="Times New Roman" w:cs="Times New Roman"/>
+          <w:b/>
+        </w:rPr>
+        <w:t xml:space="preserve">Extension: </w:t>
       </w:r>
     </w:p>
     <w:p>
@@ -6149,78 +6496,464 @@
         <w:autoSpaceDE w:val="0"/>
         <w:autoSpaceDN w:val="0"/>
         <w:adjustRightInd w:val="0"/>
-        <w:ind w:firstLine="720"/>
-        <w:rPr>
-          <w:rFonts w:ascii="Times New Roman" w:hAnsi="Times New Roman" w:cs="Times New Roman"/>
-        </w:rPr>
-      </w:pPr>
-    </w:p>
-    <w:p>
-      <w:pPr>
-        <w:widowControl w:val="0"/>
-        <w:autoSpaceDE w:val="0"/>
-        <w:autoSpaceDN w:val="0"/>
-        <w:adjustRightInd w:val="0"/>
-        <w:ind w:firstLine="720"/>
+        <w:ind w:left="720"/>
+        <w:rPr>
+          <w:rFonts w:ascii="Times New Roman" w:hAnsi="Times New Roman" w:cs="Times New Roman"/>
+        </w:rPr>
+      </w:pPr>
+      <w:r>
         <w:rPr>
           <w:rFonts w:ascii="Times New Roman" w:hAnsi="Times New Roman" w:cs="Times New Roman"/>
           <w:b/>
         </w:rPr>
-      </w:pPr>
-      <w:r>
+        <w:tab/>
+        <w:t xml:space="preserve">1a. </w:t>
+      </w:r>
+      <w:r>
+        <w:rPr>
+          <w:rFonts w:ascii="Times New Roman" w:hAnsi="Times New Roman" w:cs="Times New Roman"/>
+        </w:rPr>
+        <w:t>The element is a pedestrian crossing. The system will delete all elements related to that crossing (pedestrian lights/sensors)</w:t>
+      </w:r>
+    </w:p>
+    <w:p>
+      <w:pPr>
+        <w:pStyle w:val="ListParagraph"/>
+        <w:numPr>
+          <w:ilvl w:val="0"/>
+          <w:numId w:val="30"/>
+        </w:numPr>
         <w:rPr>
           <w:rFonts w:ascii="Times New Roman" w:hAnsi="Times New Roman" w:cs="Times New Roman"/>
           <w:b/>
-        </w:rPr>
-        <w:t>Ext</w:t>
-      </w:r>
+          <w:sz w:val="40"/>
+          <w:szCs w:val="40"/>
+        </w:rPr>
+      </w:pPr>
+    </w:p>
+    <w:p>
+      <w:pPr>
+        <w:rPr>
+          <w:rFonts w:ascii="Times New Roman" w:hAnsi="Times New Roman" w:cs="Times New Roman"/>
+        </w:rPr>
+      </w:pPr>
       <w:r>
         <w:rPr>
           <w:rFonts w:ascii="Times New Roman" w:hAnsi="Times New Roman" w:cs="Times New Roman"/>
           <w:b/>
         </w:rPr>
-        <w:t>ension</w:t>
-      </w:r>
+        <w:t>Goal:</w:t>
+      </w:r>
+      <w:r>
+        <w:rPr>
+          <w:rFonts w:ascii="Times New Roman" w:hAnsi="Times New Roman" w:cs="Times New Roman"/>
+        </w:rPr>
+        <w:t xml:space="preserve">  Save a file </w:t>
+      </w:r>
+    </w:p>
+    <w:p>
+      <w:pPr>
+        <w:rPr>
+          <w:rFonts w:ascii="Times New Roman" w:hAnsi="Times New Roman" w:cs="Times New Roman"/>
+        </w:rPr>
+      </w:pPr>
       <w:r>
         <w:rPr>
           <w:rFonts w:ascii="Times New Roman" w:hAnsi="Times New Roman" w:cs="Times New Roman"/>
           <w:b/>
         </w:rPr>
-        <w:t>:</w:t>
-      </w:r>
-    </w:p>
-    <w:p>
-      <w:pPr>
-        <w:widowControl w:val="0"/>
-        <w:autoSpaceDE w:val="0"/>
-        <w:autoSpaceDN w:val="0"/>
-        <w:adjustRightInd w:val="0"/>
-        <w:ind w:firstLine="720"/>
-        <w:rPr>
-          <w:rFonts w:ascii="Times New Roman" w:hAnsi="Times New Roman" w:cs="Times New Roman"/>
-        </w:rPr>
-      </w:pPr>
-      <w:r>
+        <w:t>Actors</w:t>
+      </w:r>
+      <w:r>
+        <w:rPr>
+          <w:rFonts w:ascii="Times New Roman" w:hAnsi="Times New Roman" w:cs="Times New Roman"/>
+        </w:rPr>
+        <w:t>: User</w:t>
+      </w:r>
+      <w:r>
+        <w:rPr>
+          <w:rFonts w:ascii="Times New Roman" w:hAnsi="Times New Roman" w:cs="Times New Roman"/>
+        </w:rPr>
+        <w:t xml:space="preserve"> of the system</w:t>
+      </w:r>
+    </w:p>
+    <w:p>
+      <w:pPr>
+        <w:pStyle w:val="ListParagraph"/>
         <w:rPr>
           <w:rFonts w:ascii="Times New Roman" w:hAnsi="Times New Roman" w:cs="Times New Roman"/>
           <w:b/>
         </w:rPr>
+      </w:pPr>
+      <w:r>
+        <w:rPr>
+          <w:rFonts w:ascii="Times New Roman" w:hAnsi="Times New Roman" w:cs="Times New Roman"/>
+          <w:b/>
+        </w:rPr>
+        <w:t>MSS:</w:t>
+      </w:r>
+    </w:p>
+    <w:p>
+      <w:pPr>
+        <w:pStyle w:val="ListParagraph"/>
+        <w:numPr>
+          <w:ilvl w:val="0"/>
+          <w:numId w:val="35"/>
+        </w:numPr>
+        <w:rPr>
+          <w:rFonts w:ascii="Times New Roman" w:hAnsi="Times New Roman" w:cs="Times New Roman"/>
+        </w:rPr>
+      </w:pPr>
+      <w:r>
+        <w:rPr>
+          <w:rFonts w:ascii="Times New Roman" w:hAnsi="Times New Roman" w:cs="Times New Roman"/>
+        </w:rPr>
+        <w:t xml:space="preserve">The actor presses the ‘Save’ button. </w:t>
+      </w:r>
+    </w:p>
+    <w:p>
+      <w:pPr>
+        <w:pStyle w:val="ListParagraph"/>
+        <w:numPr>
+          <w:ilvl w:val="0"/>
+          <w:numId w:val="35"/>
+        </w:numPr>
+        <w:rPr>
+          <w:rFonts w:ascii="Times New Roman" w:hAnsi="Times New Roman" w:cs="Times New Roman"/>
+        </w:rPr>
+      </w:pPr>
+      <w:r>
+        <w:rPr>
+          <w:rFonts w:ascii="Times New Roman" w:hAnsi="Times New Roman" w:cs="Times New Roman"/>
+        </w:rPr>
+        <w:t>The system displays the time and date of the last save in a label informing the actor that the save is don</w:t>
+      </w:r>
+      <w:r>
+        <w:rPr>
+          <w:rFonts w:ascii="Times New Roman" w:hAnsi="Times New Roman" w:cs="Times New Roman"/>
+        </w:rPr>
+        <w:t>e</w:t>
+      </w:r>
+    </w:p>
+    <w:p>
+      <w:pPr>
+        <w:pStyle w:val="ListParagraph"/>
+        <w:rPr>
+          <w:rFonts w:ascii="Times New Roman" w:hAnsi="Times New Roman" w:cs="Times New Roman"/>
+          <w:b/>
+        </w:rPr>
+      </w:pPr>
+      <w:r>
+        <w:rPr>
+          <w:rFonts w:ascii="Times New Roman" w:hAnsi="Times New Roman" w:cs="Times New Roman"/>
+          <w:b/>
+        </w:rPr>
+        <w:t>Extensions:</w:t>
+      </w:r>
+    </w:p>
+    <w:p>
+      <w:pPr>
+        <w:pStyle w:val="ListParagraph"/>
+        <w:ind w:firstLine="696"/>
+        <w:rPr>
+          <w:rFonts w:ascii="Times New Roman" w:hAnsi="Times New Roman" w:cs="Times New Roman"/>
+        </w:rPr>
+      </w:pPr>
+      <w:r>
+        <w:rPr>
+          <w:rFonts w:ascii="Times New Roman" w:hAnsi="Times New Roman" w:cs="Times New Roman"/>
+        </w:rPr>
+        <w:t>1a.The file has no location or name on the disk then the system displays a dialog box asking the actor if he wants to save it.</w:t>
+      </w:r>
+    </w:p>
+    <w:p>
+      <w:pPr>
+        <w:pStyle w:val="ListParagraph"/>
+        <w:ind w:firstLine="696"/>
+        <w:rPr>
+          <w:rFonts w:ascii="Times New Roman" w:hAnsi="Times New Roman" w:cs="Times New Roman"/>
+        </w:rPr>
+      </w:pPr>
+      <w:r>
+        <w:rPr>
+          <w:rFonts w:ascii="Times New Roman" w:hAnsi="Times New Roman" w:cs="Times New Roman"/>
+        </w:rPr>
+        <w:t>1. b If the actor wants to save it, he is sent to ‘Save as file’ use case, step 2. If not, the use case ends.</w:t>
+      </w:r>
+    </w:p>
+    <w:p>
+      <w:pPr>
+        <w:pStyle w:val="ListParagraph"/>
+        <w:rPr>
+          <w:rFonts w:ascii="Times New Roman" w:hAnsi="Times New Roman" w:cs="Times New Roman"/>
+        </w:rPr>
+      </w:pPr>
+    </w:p>
+    <w:p>
+      <w:pPr>
+        <w:pStyle w:val="ListParagraph"/>
+        <w:numPr>
+          <w:ilvl w:val="0"/>
+          <w:numId w:val="30"/>
+        </w:numPr>
+        <w:rPr>
+          <w:rFonts w:ascii="Times New Roman" w:hAnsi="Times New Roman" w:cs="Times New Roman"/>
+        </w:rPr>
+      </w:pPr>
+    </w:p>
+    <w:p>
+      <w:pPr>
+        <w:rPr>
+          <w:rFonts w:ascii="Times New Roman" w:hAnsi="Times New Roman" w:cs="Times New Roman"/>
+        </w:rPr>
+      </w:pPr>
+      <w:r>
+        <w:rPr>
+          <w:rFonts w:ascii="Times New Roman" w:hAnsi="Times New Roman" w:cs="Times New Roman"/>
+          <w:b/>
+        </w:rPr>
+        <w:t>Goal:</w:t>
+      </w:r>
+      <w:r>
+        <w:rPr>
+          <w:rFonts w:ascii="Times New Roman" w:hAnsi="Times New Roman" w:cs="Times New Roman"/>
+        </w:rPr>
+        <w:t xml:space="preserve">  ‘Save as’ file </w:t>
+      </w:r>
+    </w:p>
+    <w:p>
+      <w:pPr>
+        <w:rPr>
+          <w:rFonts w:ascii="Times New Roman" w:hAnsi="Times New Roman" w:cs="Times New Roman"/>
+        </w:rPr>
+      </w:pPr>
+      <w:r>
+        <w:rPr>
+          <w:rFonts w:ascii="Times New Roman" w:hAnsi="Times New Roman" w:cs="Times New Roman"/>
+          <w:b/>
+        </w:rPr>
+        <w:t>Actors</w:t>
+      </w:r>
+      <w:r>
+        <w:rPr>
+          <w:rFonts w:ascii="Times New Roman" w:hAnsi="Times New Roman" w:cs="Times New Roman"/>
+        </w:rPr>
+        <w:t>: User</w:t>
+      </w:r>
+      <w:r>
+        <w:rPr>
+          <w:rFonts w:ascii="Times New Roman" w:hAnsi="Times New Roman" w:cs="Times New Roman"/>
+        </w:rPr>
+        <w:t xml:space="preserve"> of the system</w:t>
+      </w:r>
+    </w:p>
+    <w:p>
+      <w:pPr>
+        <w:rPr>
+          <w:rFonts w:ascii="Times New Roman" w:hAnsi="Times New Roman" w:cs="Times New Roman"/>
+          <w:b/>
+        </w:rPr>
+      </w:pPr>
+      <w:r>
+        <w:rPr>
+          <w:rFonts w:ascii="Times New Roman" w:hAnsi="Times New Roman" w:cs="Times New Roman"/>
+          <w:b/>
+        </w:rPr>
+        <w:t>MSS:</w:t>
+      </w:r>
+    </w:p>
+    <w:p>
+      <w:pPr>
+        <w:pStyle w:val="ListParagraph"/>
+        <w:numPr>
+          <w:ilvl w:val="0"/>
+          <w:numId w:val="33"/>
+        </w:numPr>
+        <w:rPr>
+          <w:rFonts w:ascii="Times New Roman" w:hAnsi="Times New Roman" w:cs="Times New Roman"/>
+        </w:rPr>
+      </w:pPr>
+      <w:r>
+        <w:rPr>
+          <w:rFonts w:ascii="Times New Roman" w:hAnsi="Times New Roman" w:cs="Times New Roman"/>
+        </w:rPr>
+        <w:t xml:space="preserve">The actor presses the ‘Save as’ button. </w:t>
+      </w:r>
+    </w:p>
+    <w:p>
+      <w:pPr>
+        <w:pStyle w:val="ListParagraph"/>
+        <w:numPr>
+          <w:ilvl w:val="0"/>
+          <w:numId w:val="33"/>
+        </w:numPr>
+        <w:rPr>
+          <w:rFonts w:ascii="Times New Roman" w:hAnsi="Times New Roman" w:cs="Times New Roman"/>
+        </w:rPr>
+      </w:pPr>
+      <w:r>
+        <w:rPr>
+          <w:rFonts w:ascii="Times New Roman" w:hAnsi="Times New Roman" w:cs="Times New Roman"/>
+        </w:rPr>
+        <w:t>The system displays a dialog box.</w:t>
+      </w:r>
+    </w:p>
+    <w:p>
+      <w:pPr>
+        <w:pStyle w:val="ListParagraph"/>
+        <w:numPr>
+          <w:ilvl w:val="0"/>
+          <w:numId w:val="33"/>
+        </w:numPr>
+        <w:rPr>
+          <w:rFonts w:ascii="Times New Roman" w:hAnsi="Times New Roman" w:cs="Times New Roman"/>
+        </w:rPr>
+      </w:pPr>
+      <w:r>
+        <w:rPr>
+          <w:rFonts w:ascii="Times New Roman" w:hAnsi="Times New Roman" w:cs="Times New Roman"/>
+        </w:rPr>
+        <w:t>The actor chooses a location.</w:t>
+      </w:r>
+    </w:p>
+    <w:p>
+      <w:pPr>
+        <w:pStyle w:val="ListParagraph"/>
+        <w:numPr>
+          <w:ilvl w:val="0"/>
+          <w:numId w:val="33"/>
+        </w:numPr>
+        <w:rPr>
+          <w:rFonts w:ascii="Times New Roman" w:hAnsi="Times New Roman" w:cs="Times New Roman"/>
+        </w:rPr>
+      </w:pPr>
+      <w:r>
+        <w:rPr>
+          <w:rFonts w:ascii="Times New Roman" w:hAnsi="Times New Roman" w:cs="Times New Roman"/>
+        </w:rPr>
+        <w:t>The actor chooses a name for the file.</w:t>
+      </w:r>
+    </w:p>
+    <w:p>
+      <w:pPr>
+        <w:pStyle w:val="ListParagraph"/>
+        <w:numPr>
+          <w:ilvl w:val="0"/>
+          <w:numId w:val="33"/>
+        </w:numPr>
+        <w:rPr>
+          <w:rFonts w:ascii="Times New Roman" w:hAnsi="Times New Roman" w:cs="Times New Roman"/>
+        </w:rPr>
+      </w:pPr>
+      <w:r>
+        <w:rPr>
+          <w:rFonts w:ascii="Times New Roman" w:hAnsi="Times New Roman" w:cs="Times New Roman"/>
+        </w:rPr>
+        <w:t>The actor confirms by clicking the Save button.</w:t>
+      </w:r>
+    </w:p>
+    <w:p>
+      <w:pPr>
+        <w:pStyle w:val="ListParagraph"/>
+        <w:numPr>
+          <w:ilvl w:val="0"/>
+          <w:numId w:val="33"/>
+        </w:numPr>
+        <w:rPr>
+          <w:rFonts w:ascii="Times New Roman" w:hAnsi="Times New Roman" w:cs="Times New Roman"/>
+        </w:rPr>
+      </w:pPr>
+      <w:r>
+        <w:rPr>
+          <w:rFonts w:ascii="Times New Roman" w:hAnsi="Times New Roman" w:cs="Times New Roman"/>
+        </w:rPr>
+        <w:t xml:space="preserve">The system saves the file. </w:t>
+      </w:r>
+    </w:p>
+    <w:p>
+      <w:pPr>
+        <w:pStyle w:val="ListParagraph"/>
+        <w:numPr>
+          <w:ilvl w:val="0"/>
+          <w:numId w:val="33"/>
+        </w:numPr>
+        <w:rPr>
+          <w:rFonts w:ascii="Times New Roman" w:hAnsi="Times New Roman" w:cs="Times New Roman"/>
+        </w:rPr>
+      </w:pPr>
+      <w:r>
+        <w:rPr>
+          <w:rFonts w:ascii="Times New Roman" w:hAnsi="Times New Roman" w:cs="Times New Roman"/>
+        </w:rPr>
+        <w:lastRenderedPageBreak/>
+        <w:t>The system closes the dialog box.</w:t>
+      </w:r>
+    </w:p>
+    <w:p>
+      <w:pPr>
+        <w:pStyle w:val="ListParagraph"/>
+        <w:rPr>
+          <w:rFonts w:ascii="Times New Roman" w:hAnsi="Times New Roman" w:cs="Times New Roman"/>
+        </w:rPr>
+      </w:pPr>
+    </w:p>
+    <w:p>
+      <w:pPr>
+        <w:pStyle w:val="ListParagraph"/>
+        <w:rPr>
+          <w:rFonts w:ascii="Times New Roman" w:hAnsi="Times New Roman" w:cs="Times New Roman"/>
+          <w:b/>
+        </w:rPr>
+      </w:pPr>
+      <w:r>
+        <w:rPr>
+          <w:rFonts w:ascii="Times New Roman" w:hAnsi="Times New Roman" w:cs="Times New Roman"/>
+          <w:b/>
+        </w:rPr>
+        <w:t>Extensions:</w:t>
+      </w:r>
+    </w:p>
+    <w:p>
+      <w:pPr>
+        <w:pStyle w:val="ListParagraph"/>
+        <w:rPr>
+          <w:rFonts w:ascii="Times New Roman" w:hAnsi="Times New Roman" w:cs="Times New Roman"/>
+          <w:b/>
+        </w:rPr>
+      </w:pPr>
+    </w:p>
+    <w:p>
+      <w:pPr>
+        <w:rPr>
+          <w:rFonts w:ascii="Times New Roman" w:hAnsi="Times New Roman" w:cs="Times New Roman"/>
+        </w:rPr>
+      </w:pPr>
+      <w:r>
+        <w:rPr>
+          <w:rFonts w:ascii="Times New Roman" w:hAnsi="Times New Roman" w:cs="Times New Roman"/>
+          <w:b/>
+        </w:rPr>
+        <w:tab/>
+      </w:r>
+      <w:r>
+        <w:rPr>
+          <w:rFonts w:ascii="Times New Roman" w:hAnsi="Times New Roman" w:cs="Times New Roman"/>
+          <w:b/>
+        </w:rPr>
+        <w:tab/>
         <w:t>2a.</w:t>
       </w:r>
       <w:r>
         <w:rPr>
           <w:rFonts w:ascii="Times New Roman" w:hAnsi="Times New Roman" w:cs="Times New Roman"/>
         </w:rPr>
-        <w:t xml:space="preserve"> There is already an element on that spot. The system displays an error and the use case ends</w:t>
-      </w:r>
-    </w:p>
-    <w:p>
-      <w:pPr>
-        <w:widowControl w:val="0"/>
-        <w:autoSpaceDE w:val="0"/>
-        <w:autoSpaceDN w:val="0"/>
-        <w:adjustRightInd w:val="0"/>
-        <w:ind w:firstLine="720"/>
+        <w:t>The actor presses the ‘Cancel’ button and the use case ends.</w:t>
+      </w:r>
+    </w:p>
+    <w:p>
+      <w:pPr>
+        <w:pStyle w:val="ListParagraph"/>
+        <w:ind w:left="1080" w:firstLine="336"/>
         <w:rPr>
           <w:rFonts w:ascii="Times New Roman" w:hAnsi="Times New Roman" w:cs="Times New Roman"/>
         </w:rPr>
@@ -6230,52 +6963,1288 @@
           <w:rFonts w:ascii="Times New Roman" w:hAnsi="Times New Roman" w:cs="Times New Roman"/>
           <w:b/>
         </w:rPr>
-        <w:t xml:space="preserve">3a. </w:t>
-      </w:r>
-      <w:r>
-        <w:rPr>
-          <w:rFonts w:ascii="Times New Roman" w:hAnsi="Times New Roman" w:cs="Times New Roman"/>
-        </w:rPr>
-        <w:t xml:space="preserve"> If the element is</w:t>
-      </w:r>
-      <w:r>
-        <w:rPr>
-          <w:rFonts w:ascii="Times New Roman" w:hAnsi="Times New Roman" w:cs="Times New Roman"/>
-        </w:rPr>
-        <w:t xml:space="preserve"> a traffic light/</w:t>
-      </w:r>
-      <w:r>
-        <w:rPr>
-          <w:rFonts w:ascii="Times New Roman" w:hAnsi="Times New Roman" w:cs="Times New Roman"/>
-        </w:rPr>
-        <w:t>sensor</w:t>
-      </w:r>
-      <w:r>
-        <w:rPr>
-          <w:rFonts w:ascii="Times New Roman" w:hAnsi="Times New Roman" w:cs="Times New Roman"/>
-        </w:rPr>
-        <w:t xml:space="preserve"> for pedestrians</w:t>
-      </w:r>
-      <w:r>
-        <w:rPr>
-          <w:rFonts w:ascii="Times New Roman" w:hAnsi="Times New Roman" w:cs="Times New Roman"/>
-        </w:rPr>
-        <w:t xml:space="preserve"> and there is </w:t>
-      </w:r>
-      <w:r>
-        <w:rPr>
-          <w:rFonts w:ascii="Times New Roman" w:hAnsi="Times New Roman" w:cs="Times New Roman"/>
-        </w:rPr>
-        <w:t>no crossing drawn, the system displays an error and the use case ends.</w:t>
-      </w:r>
-    </w:p>
-    <w:p>
-      <w:pPr>
-        <w:widowControl w:val="0"/>
-        <w:autoSpaceDE w:val="0"/>
-        <w:autoSpaceDN w:val="0"/>
-        <w:adjustRightInd w:val="0"/>
-        <w:ind w:firstLine="720"/>
+        <w:t>4a.</w:t>
+      </w:r>
+      <w:r>
+        <w:rPr>
+          <w:rFonts w:ascii="Times New Roman" w:hAnsi="Times New Roman" w:cs="Times New Roman"/>
+        </w:rPr>
+        <w:t>There is already a file with that name</w:t>
+      </w:r>
+      <w:r>
+        <w:rPr>
+          <w:rFonts w:ascii="Times New Roman" w:hAnsi="Times New Roman" w:cs="Times New Roman"/>
+        </w:rPr>
+        <w:tab/>
+      </w:r>
+    </w:p>
+    <w:p>
+      <w:pPr>
+        <w:pStyle w:val="ListParagraph"/>
+        <w:numPr>
+          <w:ilvl w:val="0"/>
+          <w:numId w:val="34"/>
+        </w:numPr>
+        <w:rPr>
+          <w:rFonts w:ascii="Times New Roman" w:hAnsi="Times New Roman" w:cs="Times New Roman"/>
+        </w:rPr>
+      </w:pPr>
+      <w:r>
+        <w:rPr>
+          <w:rFonts w:ascii="Times New Roman" w:hAnsi="Times New Roman" w:cs="Times New Roman"/>
+        </w:rPr>
+        <w:t>The system displays a warning and asking the actor if he/she wants to override the exiting file. If yes, the use case continues. If not, the actor is returned to step 4.</w:t>
+      </w:r>
+    </w:p>
+    <w:p>
+      <w:pPr>
+        <w:rPr>
+          <w:rFonts w:ascii="Times New Roman" w:hAnsi="Times New Roman" w:cs="Times New Roman"/>
+          <w:b/>
+          <w:sz w:val="40"/>
+          <w:szCs w:val="40"/>
+        </w:rPr>
+      </w:pPr>
+    </w:p>
+    <w:p>
+      <w:pPr>
+        <w:pStyle w:val="ListParagraph"/>
+        <w:numPr>
+          <w:ilvl w:val="0"/>
+          <w:numId w:val="30"/>
+        </w:numPr>
+        <w:rPr>
+          <w:rFonts w:ascii="Times New Roman" w:hAnsi="Times New Roman" w:cs="Times New Roman"/>
+        </w:rPr>
+      </w:pPr>
+    </w:p>
+    <w:p>
+      <w:pPr>
+        <w:rPr>
+          <w:rFonts w:ascii="Times New Roman" w:hAnsi="Times New Roman" w:cs="Times New Roman"/>
+        </w:rPr>
+      </w:pPr>
+      <w:r>
+        <w:rPr>
+          <w:rFonts w:ascii="Times New Roman" w:hAnsi="Times New Roman" w:cs="Times New Roman"/>
+          <w:b/>
+        </w:rPr>
+        <w:t>Goal:</w:t>
+      </w:r>
+      <w:r>
+        <w:rPr>
+          <w:rFonts w:ascii="Times New Roman" w:hAnsi="Times New Roman" w:cs="Times New Roman"/>
+        </w:rPr>
+        <w:t xml:space="preserve"> Open an existing file</w:t>
+      </w:r>
+    </w:p>
+    <w:p>
+      <w:pPr>
+        <w:rPr>
+          <w:rFonts w:ascii="Times New Roman" w:hAnsi="Times New Roman" w:cs="Times New Roman"/>
+        </w:rPr>
+      </w:pPr>
+      <w:r>
+        <w:rPr>
+          <w:rFonts w:ascii="Times New Roman" w:hAnsi="Times New Roman" w:cs="Times New Roman"/>
+          <w:b/>
+        </w:rPr>
+        <w:t>Actors</w:t>
+      </w:r>
+      <w:r>
+        <w:rPr>
+          <w:rFonts w:ascii="Times New Roman" w:hAnsi="Times New Roman" w:cs="Times New Roman"/>
+        </w:rPr>
+        <w:t>: User of the system</w:t>
+      </w:r>
+    </w:p>
+    <w:p>
+      <w:pPr>
+        <w:rPr>
+          <w:rFonts w:ascii="Times New Roman" w:hAnsi="Times New Roman" w:cs="Times New Roman"/>
+          <w:b/>
+        </w:rPr>
+      </w:pPr>
+      <w:r>
+        <w:rPr>
+          <w:rFonts w:ascii="Times New Roman" w:hAnsi="Times New Roman" w:cs="Times New Roman"/>
+          <w:b/>
+        </w:rPr>
+        <w:t>MSS:</w:t>
+      </w:r>
+    </w:p>
+    <w:p>
+      <w:pPr>
+        <w:pStyle w:val="ListParagraph"/>
+        <w:numPr>
+          <w:ilvl w:val="0"/>
+          <w:numId w:val="31"/>
+        </w:numPr>
+        <w:rPr>
+          <w:rFonts w:ascii="Times New Roman" w:hAnsi="Times New Roman" w:cs="Times New Roman"/>
+        </w:rPr>
+      </w:pPr>
+      <w:r>
+        <w:rPr>
+          <w:rFonts w:ascii="Times New Roman" w:hAnsi="Times New Roman" w:cs="Times New Roman"/>
+        </w:rPr>
+        <w:t xml:space="preserve">The actor presses the ‘Load file’ button. </w:t>
+      </w:r>
+    </w:p>
+    <w:p>
+      <w:pPr>
+        <w:pStyle w:val="ListParagraph"/>
+        <w:numPr>
+          <w:ilvl w:val="0"/>
+          <w:numId w:val="31"/>
+        </w:numPr>
+        <w:rPr>
+          <w:rFonts w:ascii="Times New Roman" w:hAnsi="Times New Roman" w:cs="Times New Roman"/>
+        </w:rPr>
+      </w:pPr>
+      <w:r>
+        <w:rPr>
+          <w:rFonts w:ascii="Times New Roman" w:hAnsi="Times New Roman" w:cs="Times New Roman"/>
+        </w:rPr>
+        <w:t>The system displays a dialog box.</w:t>
+      </w:r>
+    </w:p>
+    <w:p>
+      <w:pPr>
+        <w:pStyle w:val="ListParagraph"/>
+        <w:numPr>
+          <w:ilvl w:val="0"/>
+          <w:numId w:val="31"/>
+        </w:numPr>
+        <w:rPr>
+          <w:rFonts w:ascii="Times New Roman" w:hAnsi="Times New Roman" w:cs="Times New Roman"/>
+        </w:rPr>
+      </w:pPr>
+      <w:r>
+        <w:rPr>
+          <w:rFonts w:ascii="Times New Roman" w:hAnsi="Times New Roman" w:cs="Times New Roman"/>
+        </w:rPr>
+        <w:t>The actor presses the browse button and selects the file.</w:t>
+      </w:r>
+    </w:p>
+    <w:p>
+      <w:pPr>
+        <w:pStyle w:val="ListParagraph"/>
+        <w:numPr>
+          <w:ilvl w:val="0"/>
+          <w:numId w:val="31"/>
+        </w:numPr>
+        <w:rPr>
+          <w:rFonts w:ascii="Times New Roman" w:hAnsi="Times New Roman" w:cs="Times New Roman"/>
+        </w:rPr>
+      </w:pPr>
+      <w:r>
+        <w:rPr>
+          <w:rFonts w:ascii="Times New Roman" w:hAnsi="Times New Roman" w:cs="Times New Roman"/>
+        </w:rPr>
+        <w:t>The actor confirms by clicking the Open button.</w:t>
+      </w:r>
+    </w:p>
+    <w:p>
+      <w:pPr>
+        <w:pStyle w:val="ListParagraph"/>
+        <w:numPr>
+          <w:ilvl w:val="0"/>
+          <w:numId w:val="31"/>
+        </w:numPr>
+        <w:rPr>
+          <w:rFonts w:ascii="Times New Roman" w:hAnsi="Times New Roman" w:cs="Times New Roman"/>
+        </w:rPr>
+      </w:pPr>
+      <w:r>
+        <w:rPr>
+          <w:rFonts w:ascii="Times New Roman" w:hAnsi="Times New Roman" w:cs="Times New Roman"/>
+        </w:rPr>
+        <w:t xml:space="preserve">The system closes the dialog box. </w:t>
+      </w:r>
+    </w:p>
+    <w:p>
+      <w:pPr>
+        <w:pStyle w:val="ListParagraph"/>
+        <w:numPr>
+          <w:ilvl w:val="0"/>
+          <w:numId w:val="31"/>
+        </w:numPr>
+        <w:rPr>
+          <w:rFonts w:ascii="Times New Roman" w:hAnsi="Times New Roman" w:cs="Times New Roman"/>
+        </w:rPr>
+      </w:pPr>
+      <w:r>
+        <w:rPr>
+          <w:rFonts w:ascii="Times New Roman" w:hAnsi="Times New Roman" w:cs="Times New Roman"/>
+        </w:rPr>
+        <w:t>The system loads the file.</w:t>
+      </w:r>
+    </w:p>
+    <w:p>
+      <w:pPr>
+        <w:pStyle w:val="ListParagraph"/>
+        <w:numPr>
+          <w:ilvl w:val="0"/>
+          <w:numId w:val="31"/>
+        </w:numPr>
+        <w:rPr>
+          <w:rFonts w:ascii="Times New Roman" w:hAnsi="Times New Roman" w:cs="Times New Roman"/>
+        </w:rPr>
+      </w:pPr>
+      <w:r>
+        <w:rPr>
+          <w:rFonts w:ascii="Times New Roman" w:hAnsi="Times New Roman" w:cs="Times New Roman"/>
+        </w:rPr>
+        <w:t>The system displays all the information from the file.</w:t>
+      </w:r>
+    </w:p>
+    <w:p>
+      <w:pPr>
+        <w:pStyle w:val="ListParagraph"/>
+        <w:rPr>
+          <w:rFonts w:ascii="Times New Roman" w:hAnsi="Times New Roman" w:cs="Times New Roman"/>
+        </w:rPr>
+      </w:pPr>
+    </w:p>
+    <w:p>
+      <w:pPr>
+        <w:pStyle w:val="ListParagraph"/>
+        <w:rPr>
+          <w:rFonts w:ascii="Times New Roman" w:hAnsi="Times New Roman" w:cs="Times New Roman"/>
+          <w:b/>
+        </w:rPr>
+      </w:pPr>
+      <w:r>
+        <w:rPr>
+          <w:rFonts w:ascii="Times New Roman" w:hAnsi="Times New Roman" w:cs="Times New Roman"/>
+          <w:b/>
+        </w:rPr>
+        <w:t>Extensions:</w:t>
+      </w:r>
+    </w:p>
+    <w:p>
+      <w:pPr>
+        <w:pStyle w:val="ListParagraph"/>
+        <w:ind w:left="1420"/>
+        <w:rPr>
+          <w:rFonts w:ascii="Times New Roman" w:hAnsi="Times New Roman" w:cs="Times New Roman"/>
+        </w:rPr>
+      </w:pPr>
+      <w:r>
+        <w:rPr>
+          <w:rFonts w:ascii="Times New Roman" w:hAnsi="Times New Roman" w:cs="Times New Roman"/>
+          <w:b/>
+        </w:rPr>
+        <w:t>1a</w:t>
+      </w:r>
+      <w:r>
+        <w:rPr>
+          <w:rFonts w:ascii="Times New Roman" w:hAnsi="Times New Roman" w:cs="Times New Roman"/>
+        </w:rPr>
+        <w:t xml:space="preserve">.The system displays a dialog box asking the actor if he/she wishes to save the     current file. If yes, go to use case save file and come back to step 2. </w:t>
+      </w:r>
+      <w:r>
+        <w:rPr>
+          <w:rFonts w:ascii="Times New Roman" w:hAnsi="Times New Roman" w:cs="Times New Roman"/>
+        </w:rPr>
+        <w:tab/>
+      </w:r>
+    </w:p>
+    <w:p>
+      <w:pPr>
+        <w:pStyle w:val="ListParagraph"/>
+        <w:ind w:firstLine="696"/>
+        <w:rPr>
+          <w:rFonts w:ascii="Times New Roman" w:hAnsi="Times New Roman" w:cs="Times New Roman"/>
+        </w:rPr>
+      </w:pPr>
+      <w:r>
+        <w:rPr>
+          <w:rFonts w:ascii="Times New Roman" w:hAnsi="Times New Roman" w:cs="Times New Roman"/>
+          <w:b/>
+        </w:rPr>
+        <w:t>3a</w:t>
+      </w:r>
+      <w:r>
+        <w:rPr>
+          <w:rFonts w:ascii="Times New Roman" w:hAnsi="Times New Roman" w:cs="Times New Roman"/>
+        </w:rPr>
+        <w:t>.The actor presses the ‘Cancel’ button and exits the use case</w:t>
+      </w:r>
+    </w:p>
+    <w:p>
+      <w:pPr>
+        <w:pStyle w:val="ListParagraph"/>
+        <w:ind w:left="1080" w:firstLine="330"/>
+        <w:rPr>
+          <w:rFonts w:ascii="Times New Roman" w:hAnsi="Times New Roman" w:cs="Times New Roman"/>
+        </w:rPr>
+      </w:pPr>
+      <w:r>
+        <w:rPr>
+          <w:rFonts w:ascii="Times New Roman" w:hAnsi="Times New Roman" w:cs="Times New Roman"/>
+          <w:b/>
+        </w:rPr>
+        <w:t>5a</w:t>
+      </w:r>
+      <w:r>
+        <w:rPr>
+          <w:rFonts w:ascii="Times New Roman" w:hAnsi="Times New Roman" w:cs="Times New Roman"/>
+        </w:rPr>
+        <w:t>.The file is not in the correct form</w:t>
+      </w:r>
+    </w:p>
+    <w:p>
+      <w:pPr>
+        <w:pStyle w:val="ListParagraph"/>
+        <w:numPr>
+          <w:ilvl w:val="0"/>
+          <w:numId w:val="32"/>
+        </w:numPr>
+        <w:rPr>
+          <w:rFonts w:ascii="Times New Roman" w:hAnsi="Times New Roman" w:cs="Times New Roman"/>
+        </w:rPr>
+      </w:pPr>
+      <w:r>
+        <w:rPr>
+          <w:rFonts w:ascii="Times New Roman" w:hAnsi="Times New Roman" w:cs="Times New Roman"/>
+        </w:rPr>
+        <w:t>The system displays a warning.</w:t>
+      </w:r>
+    </w:p>
+    <w:p>
+      <w:pPr>
+        <w:pStyle w:val="ListParagraph"/>
+        <w:numPr>
+          <w:ilvl w:val="0"/>
+          <w:numId w:val="32"/>
+        </w:numPr>
+        <w:rPr>
+          <w:rFonts w:ascii="Times New Roman" w:hAnsi="Times New Roman" w:cs="Times New Roman"/>
+        </w:rPr>
+      </w:pPr>
+      <w:r>
+        <w:rPr>
+          <w:rFonts w:ascii="Times New Roman" w:hAnsi="Times New Roman" w:cs="Times New Roman"/>
+        </w:rPr>
+        <w:t>The actor is returned at MSS-step 3.</w:t>
+      </w:r>
+    </w:p>
+    <w:p>
+      <w:pPr>
+        <w:pStyle w:val="ListParagraph"/>
+        <w:numPr>
+          <w:ilvl w:val="0"/>
+          <w:numId w:val="30"/>
+        </w:numPr>
+        <w:rPr>
+          <w:rFonts w:ascii="Times New Roman" w:hAnsi="Times New Roman" w:cs="Times New Roman"/>
+        </w:rPr>
+      </w:pPr>
+    </w:p>
+    <w:p>
+      <w:pPr>
+        <w:rPr>
+          <w:rFonts w:ascii="Times New Roman" w:hAnsi="Times New Roman" w:cs="Times New Roman"/>
+        </w:rPr>
+      </w:pPr>
+      <w:r>
+        <w:rPr>
+          <w:rFonts w:ascii="Times New Roman" w:hAnsi="Times New Roman" w:cs="Times New Roman"/>
+          <w:b/>
+        </w:rPr>
+        <w:t xml:space="preserve">Goal: </w:t>
+      </w:r>
+      <w:r>
+        <w:rPr>
+          <w:rFonts w:ascii="Times New Roman" w:hAnsi="Times New Roman" w:cs="Times New Roman"/>
+        </w:rPr>
+        <w:t>Change the green</w:t>
+      </w:r>
+      <w:r>
+        <w:rPr>
+          <w:rFonts w:ascii="Times New Roman" w:hAnsi="Times New Roman" w:cs="Times New Roman"/>
+          <w:b/>
+        </w:rPr>
+        <w:t xml:space="preserve"> </w:t>
+      </w:r>
+      <w:r>
+        <w:rPr>
+          <w:rFonts w:ascii="Times New Roman" w:hAnsi="Times New Roman" w:cs="Times New Roman"/>
+        </w:rPr>
+        <w:t>time of</w:t>
+      </w:r>
+      <w:r>
+        <w:rPr>
+          <w:rFonts w:ascii="Times New Roman" w:hAnsi="Times New Roman" w:cs="Times New Roman"/>
+        </w:rPr>
+        <w:t xml:space="preserve"> the traffic light</w:t>
+      </w:r>
+    </w:p>
+    <w:p>
+      <w:pPr>
+        <w:rPr>
+          <w:rFonts w:ascii="Times New Roman" w:hAnsi="Times New Roman" w:cs="Times New Roman"/>
+          <w:lang w:val="en-GB"/>
+        </w:rPr>
+      </w:pPr>
+      <w:r>
+        <w:rPr>
+          <w:rFonts w:ascii="Times New Roman" w:hAnsi="Times New Roman" w:cs="Times New Roman"/>
+          <w:b/>
+          <w:lang w:val="en-GB"/>
+        </w:rPr>
+        <w:t>Actor:</w:t>
+      </w:r>
+      <w:r>
+        <w:rPr>
+          <w:rFonts w:ascii="Times New Roman" w:hAnsi="Times New Roman" w:cs="Times New Roman"/>
+          <w:lang w:val="en-GB"/>
+        </w:rPr>
+        <w:t xml:space="preserve"> User of the system</w:t>
+      </w:r>
+    </w:p>
+    <w:p>
+      <w:pPr>
+        <w:rPr>
+          <w:rFonts w:ascii="Times New Roman" w:hAnsi="Times New Roman" w:cs="Times New Roman"/>
+          <w:b/>
+          <w:lang w:val="en-GB"/>
+        </w:rPr>
+      </w:pPr>
+      <w:r>
+        <w:rPr>
+          <w:rFonts w:ascii="Times New Roman" w:hAnsi="Times New Roman" w:cs="Times New Roman"/>
+          <w:b/>
+          <w:lang w:val="en-GB"/>
+        </w:rPr>
+        <w:t>MSS:</w:t>
+      </w:r>
+    </w:p>
+    <w:p>
+      <w:pPr>
+        <w:pStyle w:val="ListParagraph"/>
+        <w:numPr>
+          <w:ilvl w:val="0"/>
+          <w:numId w:val="41"/>
+        </w:numPr>
+        <w:rPr>
+          <w:rFonts w:ascii="Times New Roman" w:hAnsi="Times New Roman" w:cs="Times New Roman"/>
+        </w:rPr>
+      </w:pPr>
+      <w:r>
+        <w:rPr>
+          <w:rFonts w:ascii="Times New Roman" w:hAnsi="Times New Roman" w:cs="Times New Roman"/>
+        </w:rPr>
+        <w:t>The actor</w:t>
+      </w:r>
+      <w:r>
+        <w:rPr>
+          <w:rFonts w:ascii="Times New Roman" w:hAnsi="Times New Roman" w:cs="Times New Roman"/>
+        </w:rPr>
+        <w:t xml:space="preserve"> chooses </w:t>
+      </w:r>
+      <w:r>
+        <w:rPr>
+          <w:rFonts w:ascii="Times New Roman" w:hAnsi="Times New Roman" w:cs="Times New Roman"/>
+        </w:rPr>
+        <w:t>a traffic light by double clicking on it</w:t>
+      </w:r>
+    </w:p>
+    <w:p>
+      <w:pPr>
+        <w:pStyle w:val="ListParagraph"/>
+        <w:numPr>
+          <w:ilvl w:val="0"/>
+          <w:numId w:val="41"/>
+        </w:numPr>
+        <w:rPr>
+          <w:rFonts w:ascii="Times New Roman" w:hAnsi="Times New Roman" w:cs="Times New Roman"/>
+        </w:rPr>
+      </w:pPr>
+      <w:r>
+        <w:rPr>
+          <w:rFonts w:ascii="Times New Roman" w:hAnsi="Times New Roman" w:cs="Times New Roman"/>
+        </w:rPr>
+        <w:lastRenderedPageBreak/>
+        <w:t>The actor presses the ‘</w:t>
+      </w:r>
+      <w:r>
+        <w:rPr>
+          <w:rFonts w:ascii="Times New Roman" w:hAnsi="Times New Roman" w:cs="Times New Roman"/>
+        </w:rPr>
+        <w:t>change green time</w:t>
+      </w:r>
+      <w:r>
+        <w:rPr>
+          <w:rFonts w:ascii="Times New Roman" w:hAnsi="Times New Roman" w:cs="Times New Roman"/>
+        </w:rPr>
+        <w:t>’</w:t>
+      </w:r>
+      <w:r>
+        <w:rPr>
+          <w:rFonts w:ascii="Times New Roman" w:hAnsi="Times New Roman" w:cs="Times New Roman"/>
+        </w:rPr>
+        <w:t xml:space="preserve"> button. </w:t>
+      </w:r>
+    </w:p>
+    <w:p>
+      <w:pPr>
+        <w:pStyle w:val="ListParagraph"/>
+        <w:numPr>
+          <w:ilvl w:val="0"/>
+          <w:numId w:val="41"/>
+        </w:numPr>
+        <w:rPr>
+          <w:rFonts w:ascii="Times New Roman" w:hAnsi="Times New Roman" w:cs="Times New Roman"/>
+        </w:rPr>
+      </w:pPr>
+      <w:r>
+        <w:rPr>
+          <w:rFonts w:ascii="Times New Roman" w:hAnsi="Times New Roman" w:cs="Times New Roman"/>
+        </w:rPr>
+        <w:t>The system displays a dialog box.</w:t>
+      </w:r>
+    </w:p>
+    <w:p>
+      <w:pPr>
+        <w:pStyle w:val="ListParagraph"/>
+        <w:numPr>
+          <w:ilvl w:val="0"/>
+          <w:numId w:val="41"/>
+        </w:numPr>
+        <w:rPr>
+          <w:rFonts w:ascii="Times New Roman" w:hAnsi="Times New Roman" w:cs="Times New Roman"/>
+        </w:rPr>
+      </w:pPr>
+      <w:r>
+        <w:rPr>
+          <w:rFonts w:ascii="Times New Roman" w:hAnsi="Times New Roman" w:cs="Times New Roman"/>
+        </w:rPr>
+        <w:t>The actor inputs new time and c</w:t>
+      </w:r>
+      <w:r>
+        <w:rPr>
+          <w:rFonts w:ascii="Times New Roman" w:hAnsi="Times New Roman" w:cs="Times New Roman"/>
+        </w:rPr>
+        <w:t>onfirms the change.</w:t>
+      </w:r>
+    </w:p>
+    <w:p>
+      <w:pPr>
+        <w:pStyle w:val="ListParagraph"/>
+        <w:numPr>
+          <w:ilvl w:val="0"/>
+          <w:numId w:val="41"/>
+        </w:numPr>
+        <w:rPr>
+          <w:rFonts w:ascii="Times New Roman" w:hAnsi="Times New Roman" w:cs="Times New Roman"/>
+        </w:rPr>
+      </w:pPr>
+      <w:r>
+        <w:rPr>
+          <w:rFonts w:ascii="Times New Roman" w:hAnsi="Times New Roman" w:cs="Times New Roman"/>
+        </w:rPr>
+        <w:t xml:space="preserve">The system </w:t>
+      </w:r>
+      <w:r>
+        <w:rPr>
+          <w:rFonts w:ascii="Times New Roman" w:hAnsi="Times New Roman" w:cs="Times New Roman"/>
+        </w:rPr>
+        <w:t xml:space="preserve">updates the internal structure and </w:t>
+      </w:r>
+      <w:r>
+        <w:rPr>
+          <w:rFonts w:ascii="Times New Roman" w:hAnsi="Times New Roman" w:cs="Times New Roman"/>
+        </w:rPr>
+        <w:t>changes the green time.</w:t>
+      </w:r>
+    </w:p>
+    <w:p>
+      <w:pPr>
+        <w:pStyle w:val="ListParagraph"/>
+        <w:rPr>
+          <w:rFonts w:ascii="Times New Roman" w:hAnsi="Times New Roman" w:cs="Times New Roman"/>
+          <w:b/>
+        </w:rPr>
+      </w:pPr>
+      <w:r>
+        <w:rPr>
+          <w:rFonts w:ascii="Times New Roman" w:hAnsi="Times New Roman" w:cs="Times New Roman"/>
+          <w:b/>
+        </w:rPr>
+        <w:t>Extensions:</w:t>
+      </w:r>
+    </w:p>
+    <w:p>
+      <w:pPr>
+        <w:pStyle w:val="ListParagraph"/>
+        <w:ind w:left="1420"/>
+        <w:rPr>
+          <w:rFonts w:ascii="Times New Roman" w:hAnsi="Times New Roman" w:cs="Times New Roman"/>
+        </w:rPr>
+      </w:pPr>
+      <w:r>
+        <w:rPr>
+          <w:rFonts w:ascii="Times New Roman" w:hAnsi="Times New Roman" w:cs="Times New Roman"/>
+          <w:b/>
+        </w:rPr>
+        <w:t>4</w:t>
+      </w:r>
+      <w:r>
+        <w:rPr>
+          <w:rFonts w:ascii="Times New Roman" w:hAnsi="Times New Roman" w:cs="Times New Roman"/>
+          <w:b/>
+        </w:rPr>
+        <w:t>a</w:t>
+      </w:r>
+      <w:r>
+        <w:rPr>
+          <w:rFonts w:ascii="Times New Roman" w:hAnsi="Times New Roman" w:cs="Times New Roman"/>
+        </w:rPr>
+        <w:t>.</w:t>
+      </w:r>
+      <w:r>
+        <w:rPr>
+          <w:rFonts w:ascii="Times New Roman" w:hAnsi="Times New Roman" w:cs="Times New Roman"/>
+        </w:rPr>
+        <w:t xml:space="preserve">The input of </w:t>
+      </w:r>
+      <w:r>
+        <w:rPr>
+          <w:rFonts w:ascii="Times New Roman" w:hAnsi="Times New Roman" w:cs="Times New Roman"/>
+        </w:rPr>
+        <w:t xml:space="preserve">the </w:t>
+      </w:r>
+      <w:r>
+        <w:rPr>
+          <w:rFonts w:ascii="Times New Roman" w:hAnsi="Times New Roman" w:cs="Times New Roman"/>
+        </w:rPr>
+        <w:t>actor is not an integer.</w:t>
+      </w:r>
+    </w:p>
+    <w:p>
+      <w:pPr>
+        <w:pStyle w:val="ListParagraph"/>
+        <w:numPr>
+          <w:ilvl w:val="0"/>
+          <w:numId w:val="42"/>
+        </w:numPr>
+        <w:rPr>
+          <w:rFonts w:ascii="Times New Roman" w:hAnsi="Times New Roman" w:cs="Times New Roman"/>
+        </w:rPr>
+      </w:pPr>
+      <w:r>
+        <w:rPr>
+          <w:rFonts w:ascii="Times New Roman" w:hAnsi="Times New Roman" w:cs="Times New Roman"/>
+        </w:rPr>
+        <w:t>The system displays a warning</w:t>
+      </w:r>
+    </w:p>
+    <w:p>
+      <w:pPr>
+        <w:pStyle w:val="ListParagraph"/>
+        <w:numPr>
+          <w:ilvl w:val="0"/>
+          <w:numId w:val="42"/>
+        </w:numPr>
+        <w:rPr>
+          <w:rFonts w:ascii="Times New Roman" w:hAnsi="Times New Roman" w:cs="Times New Roman"/>
+        </w:rPr>
+      </w:pPr>
+      <w:r>
+        <w:rPr>
+          <w:rFonts w:ascii="Times New Roman" w:hAnsi="Times New Roman" w:cs="Times New Roman"/>
+        </w:rPr>
+        <w:t>The actor is return to MSS-step 3</w:t>
+      </w:r>
+    </w:p>
+    <w:p>
+      <w:pPr>
+        <w:ind w:left="1416"/>
+        <w:rPr>
+          <w:rFonts w:ascii="Times New Roman" w:hAnsi="Times New Roman" w:cs="Times New Roman"/>
+        </w:rPr>
+      </w:pPr>
+      <w:r>
+        <w:rPr>
+          <w:rFonts w:ascii="Times New Roman" w:hAnsi="Times New Roman" w:cs="Times New Roman"/>
+          <w:b/>
+        </w:rPr>
+        <w:t>4</w:t>
+      </w:r>
+      <w:r>
+        <w:rPr>
+          <w:rFonts w:ascii="Times New Roman" w:hAnsi="Times New Roman" w:cs="Times New Roman"/>
+          <w:b/>
+        </w:rPr>
+        <w:t>b.</w:t>
+      </w:r>
+      <w:r>
+        <w:rPr>
+          <w:rFonts w:ascii="Times New Roman" w:hAnsi="Times New Roman" w:cs="Times New Roman"/>
+        </w:rPr>
+        <w:t xml:space="preserve"> </w:t>
+      </w:r>
+      <w:proofErr w:type="gramStart"/>
+      <w:r>
+        <w:rPr>
+          <w:rFonts w:ascii="Times New Roman" w:hAnsi="Times New Roman" w:cs="Times New Roman"/>
+        </w:rPr>
+        <w:t>The</w:t>
+      </w:r>
+      <w:proofErr w:type="gramEnd"/>
+      <w:r>
+        <w:rPr>
+          <w:rFonts w:ascii="Times New Roman" w:hAnsi="Times New Roman" w:cs="Times New Roman"/>
+        </w:rPr>
+        <w:t xml:space="preserve"> input of </w:t>
+      </w:r>
+      <w:r>
+        <w:rPr>
+          <w:rFonts w:ascii="Times New Roman" w:hAnsi="Times New Roman" w:cs="Times New Roman"/>
+        </w:rPr>
+        <w:t xml:space="preserve">the </w:t>
+      </w:r>
+      <w:r>
+        <w:rPr>
+          <w:rFonts w:ascii="Times New Roman" w:hAnsi="Times New Roman" w:cs="Times New Roman"/>
+        </w:rPr>
+        <w:t>actor is out of range</w:t>
+      </w:r>
+    </w:p>
+    <w:p>
+      <w:pPr>
+        <w:pStyle w:val="ListParagraph"/>
+        <w:numPr>
+          <w:ilvl w:val="0"/>
+          <w:numId w:val="43"/>
+        </w:numPr>
+        <w:rPr>
+          <w:rFonts w:ascii="Times New Roman" w:hAnsi="Times New Roman" w:cs="Times New Roman"/>
+        </w:rPr>
+      </w:pPr>
+      <w:r>
+        <w:rPr>
+          <w:rFonts w:ascii="Times New Roman" w:hAnsi="Times New Roman" w:cs="Times New Roman"/>
+        </w:rPr>
+        <w:t>The system displays a warning</w:t>
+      </w:r>
+    </w:p>
+    <w:p>
+      <w:pPr>
+        <w:pStyle w:val="ListParagraph"/>
+        <w:numPr>
+          <w:ilvl w:val="0"/>
+          <w:numId w:val="43"/>
+        </w:numPr>
+        <w:rPr>
+          <w:rFonts w:ascii="Times New Roman" w:hAnsi="Times New Roman" w:cs="Times New Roman"/>
+        </w:rPr>
+      </w:pPr>
+      <w:r>
+        <w:rPr>
+          <w:rFonts w:ascii="Times New Roman" w:hAnsi="Times New Roman" w:cs="Times New Roman"/>
+        </w:rPr>
+        <w:t>The actor is return to MSS-step 3</w:t>
+      </w:r>
+    </w:p>
+    <w:p>
+      <w:pPr>
+        <w:pStyle w:val="ListParagraph"/>
+        <w:ind w:firstLine="696"/>
+        <w:rPr>
+          <w:rFonts w:ascii="Times New Roman" w:hAnsi="Times New Roman" w:cs="Times New Roman"/>
+        </w:rPr>
+      </w:pPr>
+      <w:r>
+        <w:rPr>
+          <w:rFonts w:ascii="Times New Roman" w:hAnsi="Times New Roman" w:cs="Times New Roman"/>
+          <w:b/>
+        </w:rPr>
+        <w:t>4</w:t>
+      </w:r>
+      <w:r>
+        <w:rPr>
+          <w:rFonts w:ascii="Times New Roman" w:hAnsi="Times New Roman" w:cs="Times New Roman"/>
+          <w:b/>
+        </w:rPr>
+        <w:t>c</w:t>
+      </w:r>
+      <w:r>
+        <w:rPr>
+          <w:rFonts w:ascii="Times New Roman" w:hAnsi="Times New Roman" w:cs="Times New Roman"/>
+        </w:rPr>
+        <w:t>.The actor presses the ‘Cancel’ button and exits the use case</w:t>
+      </w:r>
+    </w:p>
+    <w:p>
+      <w:pPr>
+        <w:rPr>
+          <w:rFonts w:ascii="Times New Roman" w:hAnsi="Times New Roman" w:cs="Times New Roman"/>
+          <w:b/>
+          <w:lang w:val="en-GB"/>
+        </w:rPr>
+      </w:pPr>
+    </w:p>
+    <w:p>
+      <w:pPr>
+        <w:pStyle w:val="ListParagraph"/>
+        <w:numPr>
+          <w:ilvl w:val="0"/>
+          <w:numId w:val="30"/>
+        </w:numPr>
+        <w:rPr>
+          <w:rFonts w:ascii="Times New Roman" w:hAnsi="Times New Roman" w:cs="Times New Roman"/>
+        </w:rPr>
+      </w:pPr>
+    </w:p>
+    <w:p>
+      <w:pPr>
+        <w:rPr>
+          <w:rFonts w:ascii="Times New Roman" w:hAnsi="Times New Roman" w:cs="Times New Roman"/>
+        </w:rPr>
+      </w:pPr>
+      <w:r>
+        <w:rPr>
+          <w:rFonts w:ascii="Times New Roman" w:hAnsi="Times New Roman" w:cs="Times New Roman"/>
+          <w:b/>
+        </w:rPr>
+        <w:t>Goal:</w:t>
+      </w:r>
+      <w:r>
+        <w:rPr>
+          <w:rFonts w:ascii="Times New Roman" w:hAnsi="Times New Roman" w:cs="Times New Roman"/>
+        </w:rPr>
+        <w:t xml:space="preserve"> Set the flow for cars/</w:t>
+      </w:r>
+      <w:r>
+        <w:rPr>
+          <w:rFonts w:ascii="Times New Roman" w:hAnsi="Times New Roman" w:cs="Times New Roman"/>
+        </w:rPr>
+        <w:t>pedestrians</w:t>
+      </w:r>
+    </w:p>
+    <w:p>
+      <w:pPr>
+        <w:rPr>
+          <w:rFonts w:ascii="Times New Roman" w:hAnsi="Times New Roman" w:cs="Times New Roman"/>
+        </w:rPr>
+      </w:pPr>
+      <w:r>
+        <w:rPr>
+          <w:rFonts w:ascii="Times New Roman" w:hAnsi="Times New Roman" w:cs="Times New Roman"/>
+          <w:b/>
+        </w:rPr>
+        <w:t>Actors</w:t>
+      </w:r>
+      <w:r>
+        <w:rPr>
+          <w:rFonts w:ascii="Times New Roman" w:hAnsi="Times New Roman" w:cs="Times New Roman"/>
+        </w:rPr>
+        <w:t>: User of the system</w:t>
+      </w:r>
+    </w:p>
+    <w:p>
+      <w:pPr>
+        <w:rPr>
+          <w:rFonts w:ascii="Times New Roman" w:hAnsi="Times New Roman" w:cs="Times New Roman"/>
+          <w:b/>
+        </w:rPr>
+      </w:pPr>
+      <w:r>
+        <w:rPr>
+          <w:rFonts w:ascii="Times New Roman" w:hAnsi="Times New Roman" w:cs="Times New Roman"/>
+          <w:b/>
+        </w:rPr>
+        <w:t>MSS:</w:t>
+      </w:r>
+    </w:p>
+    <w:p>
+      <w:pPr>
+        <w:pStyle w:val="ListParagraph"/>
+        <w:numPr>
+          <w:ilvl w:val="0"/>
+          <w:numId w:val="46"/>
+        </w:numPr>
+        <w:rPr>
+          <w:rFonts w:ascii="Times New Roman" w:hAnsi="Times New Roman" w:cs="Times New Roman"/>
+        </w:rPr>
+      </w:pPr>
+      <w:r>
+        <w:rPr>
+          <w:rFonts w:ascii="Times New Roman" w:hAnsi="Times New Roman" w:cs="Times New Roman"/>
+        </w:rPr>
+        <w:t>The actor chooses a crossing.</w:t>
+      </w:r>
+    </w:p>
+    <w:p>
+      <w:pPr>
+        <w:pStyle w:val="ListParagraph"/>
+        <w:numPr>
+          <w:ilvl w:val="0"/>
+          <w:numId w:val="46"/>
+        </w:numPr>
+        <w:rPr>
+          <w:rFonts w:ascii="Times New Roman" w:hAnsi="Times New Roman" w:cs="Times New Roman"/>
+        </w:rPr>
+      </w:pPr>
+      <w:r>
+        <w:rPr>
+          <w:rFonts w:ascii="Times New Roman" w:hAnsi="Times New Roman" w:cs="Times New Roman"/>
+        </w:rPr>
+        <w:t>The actor choses a lane</w:t>
+      </w:r>
+    </w:p>
+    <w:p>
+      <w:pPr>
+        <w:pStyle w:val="ListParagraph"/>
+        <w:numPr>
+          <w:ilvl w:val="0"/>
+          <w:numId w:val="46"/>
+        </w:numPr>
+        <w:rPr>
+          <w:rFonts w:ascii="Times New Roman" w:hAnsi="Times New Roman" w:cs="Times New Roman"/>
+        </w:rPr>
+      </w:pPr>
+      <w:r>
+        <w:rPr>
+          <w:rFonts w:ascii="Times New Roman" w:hAnsi="Times New Roman" w:cs="Times New Roman"/>
+        </w:rPr>
+        <w:t xml:space="preserve">The actor presses the ‘change flow’ button. </w:t>
+      </w:r>
+    </w:p>
+    <w:p>
+      <w:pPr>
+        <w:pStyle w:val="ListParagraph"/>
+        <w:numPr>
+          <w:ilvl w:val="0"/>
+          <w:numId w:val="46"/>
+        </w:numPr>
+        <w:rPr>
+          <w:rFonts w:ascii="Times New Roman" w:hAnsi="Times New Roman" w:cs="Times New Roman"/>
+        </w:rPr>
+      </w:pPr>
+      <w:r>
+        <w:rPr>
+          <w:rFonts w:ascii="Times New Roman" w:hAnsi="Times New Roman" w:cs="Times New Roman"/>
+        </w:rPr>
+        <w:t>The system displays a dialog box.</w:t>
+      </w:r>
+    </w:p>
+    <w:p>
+      <w:pPr>
+        <w:pStyle w:val="ListParagraph"/>
+        <w:numPr>
+          <w:ilvl w:val="0"/>
+          <w:numId w:val="46"/>
+        </w:numPr>
+        <w:rPr>
+          <w:rFonts w:ascii="Times New Roman" w:hAnsi="Times New Roman" w:cs="Times New Roman"/>
+        </w:rPr>
+      </w:pPr>
+      <w:r>
+        <w:rPr>
+          <w:rFonts w:ascii="Times New Roman" w:hAnsi="Times New Roman" w:cs="Times New Roman"/>
+        </w:rPr>
+        <w:t>The actor chooses cars, or pedestrians.</w:t>
+      </w:r>
+    </w:p>
+    <w:p>
+      <w:pPr>
+        <w:pStyle w:val="ListParagraph"/>
+        <w:numPr>
+          <w:ilvl w:val="0"/>
+          <w:numId w:val="46"/>
+        </w:numPr>
+        <w:rPr>
+          <w:rFonts w:ascii="Times New Roman" w:hAnsi="Times New Roman" w:cs="Times New Roman"/>
+        </w:rPr>
+      </w:pPr>
+      <w:r>
+        <w:rPr>
+          <w:rFonts w:ascii="Times New Roman" w:hAnsi="Times New Roman" w:cs="Times New Roman"/>
+        </w:rPr>
+        <w:t>The actor inputs the new flow.</w:t>
+      </w:r>
+    </w:p>
+    <w:p>
+      <w:pPr>
+        <w:pStyle w:val="ListParagraph"/>
+        <w:numPr>
+          <w:ilvl w:val="0"/>
+          <w:numId w:val="46"/>
+        </w:numPr>
+        <w:rPr>
+          <w:rFonts w:ascii="Times New Roman" w:hAnsi="Times New Roman" w:cs="Times New Roman"/>
+        </w:rPr>
+      </w:pPr>
+      <w:r>
+        <w:rPr>
+          <w:rFonts w:ascii="Times New Roman" w:hAnsi="Times New Roman" w:cs="Times New Roman"/>
+        </w:rPr>
+        <w:t>The actor confirms the change.</w:t>
+      </w:r>
+    </w:p>
+    <w:p>
+      <w:pPr>
+        <w:pStyle w:val="ListParagraph"/>
+        <w:numPr>
+          <w:ilvl w:val="0"/>
+          <w:numId w:val="46"/>
+        </w:numPr>
+        <w:rPr>
+          <w:rFonts w:ascii="Times New Roman" w:hAnsi="Times New Roman" w:cs="Times New Roman"/>
+        </w:rPr>
+      </w:pPr>
+      <w:r>
+        <w:rPr>
+          <w:rFonts w:ascii="Times New Roman" w:hAnsi="Times New Roman" w:cs="Times New Roman"/>
+        </w:rPr>
+        <w:t xml:space="preserve">The system closes the dialog box. </w:t>
+      </w:r>
+    </w:p>
+    <w:p>
+      <w:pPr>
+        <w:pStyle w:val="ListParagraph"/>
+        <w:numPr>
+          <w:ilvl w:val="0"/>
+          <w:numId w:val="46"/>
+        </w:numPr>
+        <w:rPr>
+          <w:rFonts w:ascii="Times New Roman" w:hAnsi="Times New Roman" w:cs="Times New Roman"/>
+        </w:rPr>
+      </w:pPr>
+      <w:r>
+        <w:rPr>
+          <w:rFonts w:ascii="Times New Roman" w:hAnsi="Times New Roman" w:cs="Times New Roman"/>
+        </w:rPr>
+        <w:t>The system changes the flow</w:t>
+      </w:r>
+    </w:p>
+    <w:p>
+      <w:pPr>
+        <w:pStyle w:val="ListParagraph"/>
+        <w:rPr>
+          <w:rFonts w:ascii="Times New Roman" w:hAnsi="Times New Roman" w:cs="Times New Roman"/>
+          <w:b/>
+        </w:rPr>
+      </w:pPr>
+      <w:r>
+        <w:rPr>
+          <w:rFonts w:ascii="Times New Roman" w:hAnsi="Times New Roman" w:cs="Times New Roman"/>
+          <w:b/>
+        </w:rPr>
+        <w:t>Extensions:</w:t>
+      </w:r>
+    </w:p>
+    <w:p>
+      <w:pPr>
+        <w:pStyle w:val="ListParagraph"/>
+        <w:ind w:left="1420"/>
+        <w:rPr>
+          <w:rFonts w:ascii="Times New Roman" w:hAnsi="Times New Roman" w:cs="Times New Roman"/>
+        </w:rPr>
+      </w:pPr>
+      <w:r>
+        <w:rPr>
+          <w:rFonts w:ascii="Times New Roman" w:hAnsi="Times New Roman" w:cs="Times New Roman"/>
+          <w:b/>
+        </w:rPr>
+        <w:t>5</w:t>
+      </w:r>
+      <w:r>
+        <w:rPr>
+          <w:rFonts w:ascii="Times New Roman" w:hAnsi="Times New Roman" w:cs="Times New Roman"/>
+          <w:b/>
+        </w:rPr>
+        <w:t>a</w:t>
+      </w:r>
+      <w:r>
+        <w:rPr>
+          <w:rFonts w:ascii="Times New Roman" w:hAnsi="Times New Roman" w:cs="Times New Roman"/>
+        </w:rPr>
+        <w:t>.</w:t>
+      </w:r>
+      <w:r>
+        <w:rPr>
+          <w:rFonts w:ascii="Times New Roman" w:hAnsi="Times New Roman" w:cs="Times New Roman"/>
+        </w:rPr>
+        <w:t>The input of actor is not an integer.</w:t>
+      </w:r>
+    </w:p>
+    <w:p>
+      <w:pPr>
+        <w:pStyle w:val="ListParagraph"/>
+        <w:numPr>
+          <w:ilvl w:val="0"/>
+          <w:numId w:val="42"/>
+        </w:numPr>
+        <w:rPr>
+          <w:rFonts w:ascii="Times New Roman" w:hAnsi="Times New Roman" w:cs="Times New Roman"/>
+        </w:rPr>
+      </w:pPr>
+      <w:r>
+        <w:rPr>
+          <w:rFonts w:ascii="Times New Roman" w:hAnsi="Times New Roman" w:cs="Times New Roman"/>
+        </w:rPr>
+        <w:t>The system displays a warning</w:t>
+      </w:r>
+    </w:p>
+    <w:p>
+      <w:pPr>
+        <w:pStyle w:val="ListParagraph"/>
+        <w:numPr>
+          <w:ilvl w:val="0"/>
+          <w:numId w:val="42"/>
+        </w:numPr>
+        <w:rPr>
+          <w:rFonts w:ascii="Times New Roman" w:hAnsi="Times New Roman" w:cs="Times New Roman"/>
+        </w:rPr>
+      </w:pPr>
+      <w:r>
+        <w:rPr>
+          <w:rFonts w:ascii="Times New Roman" w:hAnsi="Times New Roman" w:cs="Times New Roman"/>
+        </w:rPr>
+        <w:t>The actor is return to MSS-step 2</w:t>
+      </w:r>
+    </w:p>
+    <w:p>
+      <w:pPr>
+        <w:ind w:left="1416"/>
+        <w:rPr>
+          <w:rFonts w:ascii="Times New Roman" w:hAnsi="Times New Roman" w:cs="Times New Roman"/>
+        </w:rPr>
+      </w:pPr>
+      <w:r>
+        <w:rPr>
+          <w:rFonts w:ascii="Times New Roman" w:hAnsi="Times New Roman" w:cs="Times New Roman"/>
+          <w:b/>
+        </w:rPr>
+        <w:t>5</w:t>
+      </w:r>
+      <w:r>
+        <w:rPr>
+          <w:rFonts w:ascii="Times New Roman" w:hAnsi="Times New Roman" w:cs="Times New Roman"/>
+          <w:b/>
+        </w:rPr>
+        <w:t>b.</w:t>
+      </w:r>
+      <w:r>
+        <w:rPr>
+          <w:rFonts w:ascii="Times New Roman" w:hAnsi="Times New Roman" w:cs="Times New Roman"/>
+        </w:rPr>
+        <w:t xml:space="preserve"> The input of actor is out of range</w:t>
+      </w:r>
+    </w:p>
+    <w:p>
+      <w:pPr>
+        <w:pStyle w:val="ListParagraph"/>
+        <w:numPr>
+          <w:ilvl w:val="0"/>
+          <w:numId w:val="46"/>
+        </w:numPr>
+        <w:rPr>
+          <w:rFonts w:ascii="Times New Roman" w:hAnsi="Times New Roman" w:cs="Times New Roman"/>
+        </w:rPr>
+      </w:pPr>
+      <w:r>
+        <w:rPr>
+          <w:rFonts w:ascii="Times New Roman" w:hAnsi="Times New Roman" w:cs="Times New Roman"/>
+        </w:rPr>
+        <w:t>The system displays a warning</w:t>
+      </w:r>
+    </w:p>
+    <w:p>
+      <w:pPr>
+        <w:pStyle w:val="ListParagraph"/>
+        <w:numPr>
+          <w:ilvl w:val="0"/>
+          <w:numId w:val="46"/>
+        </w:numPr>
+        <w:rPr>
+          <w:rFonts w:ascii="Times New Roman" w:hAnsi="Times New Roman" w:cs="Times New Roman"/>
+        </w:rPr>
+      </w:pPr>
+      <w:r>
+        <w:rPr>
+          <w:rFonts w:ascii="Times New Roman" w:hAnsi="Times New Roman" w:cs="Times New Roman"/>
+        </w:rPr>
+        <w:t>The actor is return to MSS-step 2</w:t>
+      </w:r>
+    </w:p>
+    <w:p>
+      <w:pPr>
+        <w:pStyle w:val="ListParagraph"/>
+        <w:ind w:firstLine="696"/>
+        <w:rPr>
+          <w:rFonts w:ascii="Times New Roman" w:hAnsi="Times New Roman" w:cs="Times New Roman"/>
+        </w:rPr>
+      </w:pPr>
+      <w:r>
+        <w:rPr>
+          <w:rFonts w:ascii="Times New Roman" w:hAnsi="Times New Roman" w:cs="Times New Roman"/>
+          <w:b/>
+        </w:rPr>
+        <w:t>5c</w:t>
+      </w:r>
+      <w:r>
+        <w:rPr>
+          <w:rFonts w:ascii="Times New Roman" w:hAnsi="Times New Roman" w:cs="Times New Roman"/>
+        </w:rPr>
+        <w:t>.The actor presses the ‘Cancel’ button and exits the use case</w:t>
+      </w:r>
+    </w:p>
+    <w:p>
+      <w:pPr>
+        <w:pStyle w:val="ListParagraph"/>
+        <w:ind w:firstLine="696"/>
+        <w:rPr>
+          <w:rFonts w:ascii="Times New Roman" w:hAnsi="Times New Roman" w:cs="Times New Roman"/>
+        </w:rPr>
+      </w:pPr>
+    </w:p>
+    <w:p>
+      <w:pPr>
+        <w:pStyle w:val="ListParagraph"/>
+        <w:ind w:firstLine="696"/>
+        <w:rPr>
+          <w:rFonts w:ascii="Times New Roman" w:hAnsi="Times New Roman" w:cs="Times New Roman"/>
+        </w:rPr>
+      </w:pPr>
+    </w:p>
+    <w:p>
+      <w:pPr>
+        <w:pStyle w:val="ListParagraph"/>
+        <w:ind w:firstLine="696"/>
+        <w:rPr>
+          <w:rFonts w:ascii="Times New Roman" w:hAnsi="Times New Roman" w:cs="Times New Roman"/>
+        </w:rPr>
+      </w:pPr>
+    </w:p>
+    <w:p>
+      <w:pPr>
+        <w:pStyle w:val="ListParagraph"/>
+        <w:ind w:firstLine="696"/>
+        <w:rPr>
+          <w:rFonts w:ascii="Times New Roman" w:hAnsi="Times New Roman" w:cs="Times New Roman"/>
+        </w:rPr>
+      </w:pPr>
+    </w:p>
+    <w:p>
+      <w:pPr>
+        <w:pStyle w:val="ListParagraph"/>
+        <w:ind w:firstLine="696"/>
+        <w:rPr>
+          <w:rFonts w:ascii="Times New Roman" w:hAnsi="Times New Roman" w:cs="Times New Roman"/>
+        </w:rPr>
+      </w:pPr>
+    </w:p>
+    <w:p>
+      <w:pPr>
+        <w:pStyle w:val="ListParagraph"/>
+        <w:ind w:firstLine="696"/>
         <w:rPr>
           <w:rFonts w:ascii="Times New Roman" w:hAnsi="Times New Roman" w:cs="Times New Roman"/>
         </w:rPr>
@@ -6312,19 +8281,25 @@
           <w:rFonts w:ascii="Times New Roman" w:hAnsi="Times New Roman" w:cs="Times New Roman"/>
           <w:b/>
         </w:rPr>
-        <w:t xml:space="preserve">Goal: </w:t>
-      </w:r>
-      <w:r>
-        <w:rPr>
-          <w:rFonts w:ascii="Times New Roman" w:hAnsi="Times New Roman" w:cs="Times New Roman"/>
-        </w:rPr>
-        <w:t>R</w:t>
-      </w:r>
-      <w:r>
-        <w:rPr>
-          <w:rFonts w:ascii="Times New Roman" w:hAnsi="Times New Roman" w:cs="Times New Roman"/>
-        </w:rPr>
-        <w:t>emove an element.</w:t>
+        <w:t>Goal:</w:t>
+      </w:r>
+      <w:r>
+        <w:rPr>
+          <w:rFonts w:ascii="Times New Roman" w:hAnsi="Times New Roman" w:cs="Times New Roman"/>
+        </w:rPr>
+        <w:t xml:space="preserve">  </w:t>
+      </w:r>
+      <w:r>
+        <w:rPr>
+          <w:rFonts w:ascii="Times New Roman" w:hAnsi="Times New Roman" w:cs="Times New Roman"/>
+        </w:rPr>
+        <w:t>S</w:t>
+      </w:r>
+      <w:r>
+        <w:rPr>
+          <w:rFonts w:ascii="Times New Roman" w:hAnsi="Times New Roman" w:cs="Times New Roman"/>
+        </w:rPr>
+        <w:t>tart the simulation.</w:t>
       </w:r>
     </w:p>
     <w:p>
@@ -6387,7 +8362,7 @@
         <w:widowControl w:val="0"/>
         <w:numPr>
           <w:ilvl w:val="0"/>
-          <w:numId w:val="37"/>
+          <w:numId w:val="44"/>
         </w:numPr>
         <w:autoSpaceDE w:val="0"/>
         <w:autoSpaceDN w:val="0"/>
@@ -6400,19 +8375,7 @@
         <w:rPr>
           <w:rFonts w:ascii="Times New Roman" w:hAnsi="Times New Roman" w:cs="Times New Roman"/>
         </w:rPr>
-        <w:t>The actor</w:t>
-      </w:r>
-      <w:r>
-        <w:rPr>
-          <w:rFonts w:ascii="Times New Roman" w:hAnsi="Times New Roman" w:cs="Times New Roman"/>
-        </w:rPr>
-        <w:t xml:space="preserve"> selects the element</w:t>
-      </w:r>
-      <w:r>
-        <w:rPr>
-          <w:rFonts w:ascii="Times New Roman" w:hAnsi="Times New Roman" w:cs="Times New Roman"/>
-        </w:rPr>
-        <w:t xml:space="preserve"> he/she wants to delete by double clicking on it.</w:t>
+        <w:t>The actor presses the ‘Start’ button.</w:t>
       </w:r>
     </w:p>
     <w:p>
@@ -6421,7 +8384,7 @@
         <w:widowControl w:val="0"/>
         <w:numPr>
           <w:ilvl w:val="0"/>
-          <w:numId w:val="37"/>
+          <w:numId w:val="44"/>
         </w:numPr>
         <w:autoSpaceDE w:val="0"/>
         <w:autoSpaceDN w:val="0"/>
@@ -6434,13 +8397,7 @@
         <w:rPr>
           <w:rFonts w:ascii="Times New Roman" w:hAnsi="Times New Roman" w:cs="Times New Roman"/>
         </w:rPr>
-        <w:t>The actor presses the ‘Delete’ button</w:t>
-      </w:r>
-      <w:r>
-        <w:rPr>
-          <w:rFonts w:ascii="Times New Roman" w:hAnsi="Times New Roman" w:cs="Times New Roman"/>
-        </w:rPr>
-        <w:t xml:space="preserve"> </w:t>
+        <w:t>The system starts the timer for the lights and sensors</w:t>
       </w:r>
     </w:p>
     <w:p>
@@ -6449,7 +8406,7 @@
         <w:widowControl w:val="0"/>
         <w:numPr>
           <w:ilvl w:val="0"/>
-          <w:numId w:val="37"/>
+          <w:numId w:val="44"/>
         </w:numPr>
         <w:autoSpaceDE w:val="0"/>
         <w:autoSpaceDN w:val="0"/>
@@ -6462,1730 +8419,102 @@
         <w:rPr>
           <w:rFonts w:ascii="Times New Roman" w:hAnsi="Times New Roman" w:cs="Times New Roman"/>
         </w:rPr>
-        <w:t>The system removes the element from the internal structure and from the screen.</w:t>
-      </w:r>
-    </w:p>
-    <w:p>
-      <w:pPr>
-        <w:widowControl w:val="0"/>
-        <w:autoSpaceDE w:val="0"/>
-        <w:autoSpaceDN w:val="0"/>
-        <w:adjustRightInd w:val="0"/>
-        <w:ind w:left="720"/>
+        <w:t xml:space="preserve">The system displays the </w:t>
+      </w:r>
+      <w:r>
+        <w:rPr>
+          <w:rFonts w:ascii="Times New Roman" w:hAnsi="Times New Roman" w:cs="Times New Roman"/>
+        </w:rPr>
+        <w:t>flow of cars/pedestrians</w:t>
+      </w:r>
+      <w:r>
+        <w:rPr>
+          <w:rFonts w:ascii="Times New Roman" w:hAnsi="Times New Roman" w:cs="Times New Roman"/>
+          <w:color w:val="FF0000"/>
+        </w:rPr>
+        <w:t xml:space="preserve"> </w:t>
+      </w:r>
+      <w:r>
+        <w:rPr>
+          <w:rFonts w:ascii="Times New Roman" w:hAnsi="Times New Roman" w:cs="Times New Roman"/>
+        </w:rPr>
+        <w:t xml:space="preserve">is </w:t>
+      </w:r>
+      <w:r>
+        <w:rPr>
+          <w:rFonts w:ascii="Times New Roman" w:hAnsi="Times New Roman" w:cs="Times New Roman"/>
+        </w:rPr>
+        <w:t>display</w:t>
+      </w:r>
+      <w:r>
+        <w:rPr>
+          <w:rFonts w:ascii="Times New Roman" w:hAnsi="Times New Roman" w:cs="Times New Roman"/>
+        </w:rPr>
+        <w:t>ed on the screen</w:t>
+      </w:r>
+    </w:p>
+    <w:p>
+      <w:pPr>
+        <w:ind w:firstLine="708"/>
         <w:rPr>
           <w:rFonts w:ascii="Times New Roman" w:hAnsi="Times New Roman" w:cs="Times New Roman"/>
           <w:b/>
+          <w:lang w:val="en-AU"/>
         </w:rPr>
       </w:pPr>
       <w:r>
         <w:rPr>
           <w:rFonts w:ascii="Times New Roman" w:hAnsi="Times New Roman" w:cs="Times New Roman"/>
           <w:b/>
-        </w:rPr>
-        <w:t xml:space="preserve">Extension: </w:t>
-      </w:r>
-    </w:p>
-    <w:p>
-      <w:pPr>
-        <w:widowControl w:val="0"/>
-        <w:autoSpaceDE w:val="0"/>
-        <w:autoSpaceDN w:val="0"/>
-        <w:adjustRightInd w:val="0"/>
-        <w:ind w:left="720"/>
-        <w:rPr>
-          <w:rFonts w:ascii="Times New Roman" w:hAnsi="Times New Roman" w:cs="Times New Roman"/>
-        </w:rPr>
-      </w:pPr>
+          <w:lang w:val="en-AU"/>
+        </w:rPr>
+        <w:t>Ext</w:t>
+      </w:r>
       <w:r>
         <w:rPr>
           <w:rFonts w:ascii="Times New Roman" w:hAnsi="Times New Roman" w:cs="Times New Roman"/>
           <w:b/>
+          <w:lang w:val="en-AU"/>
+        </w:rPr>
+        <w:t>ension</w:t>
+      </w:r>
+      <w:r>
+        <w:rPr>
+          <w:rFonts w:ascii="Times New Roman" w:hAnsi="Times New Roman" w:cs="Times New Roman"/>
+          <w:b/>
+          <w:lang w:val="en-AU"/>
+        </w:rPr>
+        <w:t xml:space="preserve">: </w:t>
+      </w:r>
+    </w:p>
+    <w:p>
+      <w:pPr>
+        <w:rPr>
+          <w:rFonts w:ascii="Times New Roman" w:hAnsi="Times New Roman" w:cs="Times New Roman"/>
+          <w:lang w:val="en-AU"/>
+        </w:rPr>
+      </w:pPr>
+      <w:r>
+        <w:rPr>
+          <w:rFonts w:ascii="Times New Roman" w:hAnsi="Times New Roman" w:cs="Times New Roman"/>
         </w:rPr>
         <w:tab/>
-        <w:t xml:space="preserve">1a. </w:t>
-      </w:r>
-      <w:r>
-        <w:rPr>
-          <w:rFonts w:ascii="Times New Roman" w:hAnsi="Times New Roman" w:cs="Times New Roman"/>
-        </w:rPr>
-        <w:t>The element is a pedestrian crossing. The system will delete all elements related to that crossing (pedestrian lights/sensors)</w:t>
-      </w:r>
-    </w:p>
-    <w:p>
-      <w:pPr>
-        <w:pStyle w:val="ListParagraph"/>
-        <w:numPr>
-          <w:ilvl w:val="0"/>
-          <w:numId w:val="30"/>
-        </w:numPr>
-        <w:rPr>
-          <w:rFonts w:ascii="Times New Roman" w:hAnsi="Times New Roman" w:cs="Times New Roman"/>
-          <w:b/>
-          <w:sz w:val="40"/>
-          <w:szCs w:val="40"/>
-        </w:rPr>
-      </w:pPr>
-    </w:p>
-    <w:p>
-      <w:pPr>
-        <w:rPr>
-          <w:rFonts w:ascii="Times New Roman" w:hAnsi="Times New Roman" w:cs="Times New Roman"/>
-        </w:rPr>
-      </w:pPr>
-      <w:r>
-        <w:rPr>
-          <w:rFonts w:ascii="Times New Roman" w:hAnsi="Times New Roman" w:cs="Times New Roman"/>
-          <w:b/>
-        </w:rPr>
-        <w:t>Goal:</w:t>
-      </w:r>
-      <w:r>
-        <w:rPr>
-          <w:rFonts w:ascii="Times New Roman" w:hAnsi="Times New Roman" w:cs="Times New Roman"/>
-        </w:rPr>
-        <w:t xml:space="preserve">  Save a file </w:t>
-      </w:r>
-    </w:p>
-    <w:p>
-      <w:pPr>
-        <w:rPr>
-          <w:rFonts w:ascii="Times New Roman" w:hAnsi="Times New Roman" w:cs="Times New Roman"/>
-        </w:rPr>
-      </w:pPr>
-      <w:r>
-        <w:rPr>
-          <w:rFonts w:ascii="Times New Roman" w:hAnsi="Times New Roman" w:cs="Times New Roman"/>
-          <w:b/>
-        </w:rPr>
-        <w:t>Actors</w:t>
-      </w:r>
-      <w:r>
-        <w:rPr>
-          <w:rFonts w:ascii="Times New Roman" w:hAnsi="Times New Roman" w:cs="Times New Roman"/>
-        </w:rPr>
-        <w:t>: User</w:t>
-      </w:r>
-      <w:r>
-        <w:rPr>
-          <w:rFonts w:ascii="Times New Roman" w:hAnsi="Times New Roman" w:cs="Times New Roman"/>
-        </w:rPr>
-        <w:t xml:space="preserve"> of the system</w:t>
-      </w:r>
-    </w:p>
-    <w:p>
-      <w:pPr>
-        <w:pStyle w:val="ListParagraph"/>
-        <w:rPr>
-          <w:rFonts w:ascii="Times New Roman" w:hAnsi="Times New Roman" w:cs="Times New Roman"/>
-          <w:b/>
-        </w:rPr>
-      </w:pPr>
-      <w:r>
-        <w:rPr>
-          <w:rFonts w:ascii="Times New Roman" w:hAnsi="Times New Roman" w:cs="Times New Roman"/>
-          <w:b/>
-        </w:rPr>
-        <w:t>MSS:</w:t>
-      </w:r>
-    </w:p>
-    <w:p>
-      <w:pPr>
-        <w:pStyle w:val="ListParagraph"/>
-        <w:numPr>
-          <w:ilvl w:val="0"/>
-          <w:numId w:val="35"/>
-        </w:numPr>
-        <w:rPr>
-          <w:rFonts w:ascii="Times New Roman" w:hAnsi="Times New Roman" w:cs="Times New Roman"/>
-        </w:rPr>
-      </w:pPr>
-      <w:r>
-        <w:rPr>
-          <w:rFonts w:ascii="Times New Roman" w:hAnsi="Times New Roman" w:cs="Times New Roman"/>
-        </w:rPr>
-        <w:t xml:space="preserve">The actor presses the ‘Save’ button. </w:t>
-      </w:r>
-    </w:p>
-    <w:p>
-      <w:pPr>
-        <w:pStyle w:val="ListParagraph"/>
-        <w:numPr>
-          <w:ilvl w:val="0"/>
-          <w:numId w:val="35"/>
-        </w:numPr>
-        <w:rPr>
-          <w:rFonts w:ascii="Times New Roman" w:hAnsi="Times New Roman" w:cs="Times New Roman"/>
-        </w:rPr>
-      </w:pPr>
-      <w:r>
-        <w:rPr>
-          <w:rFonts w:ascii="Times New Roman" w:hAnsi="Times New Roman" w:cs="Times New Roman"/>
-        </w:rPr>
-        <w:t>The system displays the time and date of the last save in a label informing the actor that the save is don</w:t>
-      </w:r>
-      <w:r>
-        <w:rPr>
-          <w:rFonts w:ascii="Times New Roman" w:hAnsi="Times New Roman" w:cs="Times New Roman"/>
-        </w:rPr>
-        <w:t>e</w:t>
-      </w:r>
-    </w:p>
-    <w:p>
-      <w:pPr>
-        <w:pStyle w:val="ListParagraph"/>
-        <w:rPr>
-          <w:rFonts w:ascii="Times New Roman" w:hAnsi="Times New Roman" w:cs="Times New Roman"/>
-          <w:b/>
-        </w:rPr>
-      </w:pPr>
-      <w:r>
-        <w:rPr>
-          <w:rFonts w:ascii="Times New Roman" w:hAnsi="Times New Roman" w:cs="Times New Roman"/>
-          <w:b/>
-        </w:rPr>
-        <w:t>Extensions:</w:t>
-      </w:r>
-    </w:p>
-    <w:p>
-      <w:pPr>
-        <w:pStyle w:val="ListParagraph"/>
-        <w:ind w:firstLine="696"/>
-        <w:rPr>
-          <w:rFonts w:ascii="Times New Roman" w:hAnsi="Times New Roman" w:cs="Times New Roman"/>
-        </w:rPr>
-      </w:pPr>
-      <w:r>
-        <w:rPr>
-          <w:rFonts w:ascii="Times New Roman" w:hAnsi="Times New Roman" w:cs="Times New Roman"/>
-        </w:rPr>
-        <w:t>1a.The file has no location or name on the disk then the system displays a dialog box asking the actor if he wants to save it.</w:t>
-      </w:r>
-    </w:p>
-    <w:p>
-      <w:pPr>
-        <w:pStyle w:val="ListParagraph"/>
-        <w:ind w:firstLine="696"/>
-        <w:rPr>
-          <w:rFonts w:ascii="Times New Roman" w:hAnsi="Times New Roman" w:cs="Times New Roman"/>
-        </w:rPr>
-      </w:pPr>
-      <w:r>
-        <w:rPr>
-          <w:rFonts w:ascii="Times New Roman" w:hAnsi="Times New Roman" w:cs="Times New Roman"/>
-        </w:rPr>
-        <w:t>1. b If the actor wants to save it, he is sent to ‘Save as file’ use case, step 2. If not, the use case ends.</w:t>
-      </w:r>
-    </w:p>
-    <w:p>
-      <w:pPr>
-        <w:pStyle w:val="ListParagraph"/>
-        <w:rPr>
-          <w:rFonts w:ascii="Times New Roman" w:hAnsi="Times New Roman" w:cs="Times New Roman"/>
-        </w:rPr>
-      </w:pPr>
-    </w:p>
-    <w:p>
-      <w:pPr>
-        <w:pStyle w:val="ListParagraph"/>
-        <w:numPr>
-          <w:ilvl w:val="0"/>
-          <w:numId w:val="30"/>
-        </w:numPr>
-        <w:rPr>
-          <w:rFonts w:ascii="Times New Roman" w:hAnsi="Times New Roman" w:cs="Times New Roman"/>
-        </w:rPr>
-      </w:pPr>
-    </w:p>
-    <w:p>
-      <w:pPr>
-        <w:rPr>
-          <w:rFonts w:ascii="Times New Roman" w:hAnsi="Times New Roman" w:cs="Times New Roman"/>
-        </w:rPr>
-      </w:pPr>
-      <w:r>
-        <w:rPr>
-          <w:rFonts w:ascii="Times New Roman" w:hAnsi="Times New Roman" w:cs="Times New Roman"/>
-          <w:b/>
-        </w:rPr>
-        <w:t>Goal:</w:t>
-      </w:r>
-      <w:r>
-        <w:rPr>
-          <w:rFonts w:ascii="Times New Roman" w:hAnsi="Times New Roman" w:cs="Times New Roman"/>
-        </w:rPr>
-        <w:t xml:space="preserve">  ‘Save as’ file </w:t>
-      </w:r>
-    </w:p>
-    <w:p>
-      <w:pPr>
-        <w:rPr>
-          <w:rFonts w:ascii="Times New Roman" w:hAnsi="Times New Roman" w:cs="Times New Roman"/>
-        </w:rPr>
-      </w:pPr>
-      <w:r>
-        <w:rPr>
-          <w:rFonts w:ascii="Times New Roman" w:hAnsi="Times New Roman" w:cs="Times New Roman"/>
-          <w:b/>
-        </w:rPr>
-        <w:t>Actors</w:t>
-      </w:r>
-      <w:r>
-        <w:rPr>
-          <w:rFonts w:ascii="Times New Roman" w:hAnsi="Times New Roman" w:cs="Times New Roman"/>
-        </w:rPr>
-        <w:t>: User</w:t>
-      </w:r>
-      <w:r>
-        <w:rPr>
-          <w:rFonts w:ascii="Times New Roman" w:hAnsi="Times New Roman" w:cs="Times New Roman"/>
-        </w:rPr>
-        <w:t xml:space="preserve"> of the system</w:t>
-      </w:r>
-    </w:p>
-    <w:p>
-      <w:pPr>
-        <w:rPr>
-          <w:rFonts w:ascii="Times New Roman" w:hAnsi="Times New Roman" w:cs="Times New Roman"/>
-          <w:b/>
-        </w:rPr>
-      </w:pPr>
-      <w:r>
-        <w:rPr>
-          <w:rFonts w:ascii="Times New Roman" w:hAnsi="Times New Roman" w:cs="Times New Roman"/>
-          <w:b/>
-        </w:rPr>
-        <w:t>MSS:</w:t>
-      </w:r>
-    </w:p>
-    <w:p>
-      <w:pPr>
-        <w:pStyle w:val="ListParagraph"/>
-        <w:numPr>
-          <w:ilvl w:val="0"/>
-          <w:numId w:val="33"/>
-        </w:numPr>
-        <w:rPr>
-          <w:rFonts w:ascii="Times New Roman" w:hAnsi="Times New Roman" w:cs="Times New Roman"/>
-        </w:rPr>
-      </w:pPr>
-      <w:r>
-        <w:rPr>
-          <w:rFonts w:ascii="Times New Roman" w:hAnsi="Times New Roman" w:cs="Times New Roman"/>
-        </w:rPr>
-        <w:t xml:space="preserve">The actor presses the ‘Save as’ button. </w:t>
-      </w:r>
-    </w:p>
-    <w:p>
-      <w:pPr>
-        <w:pStyle w:val="ListParagraph"/>
-        <w:numPr>
-          <w:ilvl w:val="0"/>
-          <w:numId w:val="33"/>
-        </w:numPr>
-        <w:rPr>
-          <w:rFonts w:ascii="Times New Roman" w:hAnsi="Times New Roman" w:cs="Times New Roman"/>
-        </w:rPr>
-      </w:pPr>
-      <w:r>
-        <w:rPr>
-          <w:rFonts w:ascii="Times New Roman" w:hAnsi="Times New Roman" w:cs="Times New Roman"/>
-        </w:rPr>
-        <w:t>The system displays a dialog box.</w:t>
-      </w:r>
-    </w:p>
-    <w:p>
-      <w:pPr>
-        <w:pStyle w:val="ListParagraph"/>
-        <w:numPr>
-          <w:ilvl w:val="0"/>
-          <w:numId w:val="33"/>
-        </w:numPr>
-        <w:rPr>
-          <w:rFonts w:ascii="Times New Roman" w:hAnsi="Times New Roman" w:cs="Times New Roman"/>
-        </w:rPr>
-      </w:pPr>
-      <w:r>
-        <w:rPr>
-          <w:rFonts w:ascii="Times New Roman" w:hAnsi="Times New Roman" w:cs="Times New Roman"/>
-        </w:rPr>
-        <w:t>The actor chooses a location.</w:t>
-      </w:r>
-    </w:p>
-    <w:p>
-      <w:pPr>
-        <w:pStyle w:val="ListParagraph"/>
-        <w:numPr>
-          <w:ilvl w:val="0"/>
-          <w:numId w:val="33"/>
-        </w:numPr>
-        <w:rPr>
-          <w:rFonts w:ascii="Times New Roman" w:hAnsi="Times New Roman" w:cs="Times New Roman"/>
-        </w:rPr>
-      </w:pPr>
-      <w:r>
-        <w:rPr>
-          <w:rFonts w:ascii="Times New Roman" w:hAnsi="Times New Roman" w:cs="Times New Roman"/>
-        </w:rPr>
-        <w:t>The actor chooses a name for the file.</w:t>
-      </w:r>
-    </w:p>
-    <w:p>
-      <w:pPr>
-        <w:pStyle w:val="ListParagraph"/>
-        <w:numPr>
-          <w:ilvl w:val="0"/>
-          <w:numId w:val="33"/>
-        </w:numPr>
-        <w:rPr>
-          <w:rFonts w:ascii="Times New Roman" w:hAnsi="Times New Roman" w:cs="Times New Roman"/>
-        </w:rPr>
-      </w:pPr>
-      <w:r>
-        <w:rPr>
-          <w:rFonts w:ascii="Times New Roman" w:hAnsi="Times New Roman" w:cs="Times New Roman"/>
-        </w:rPr>
-        <w:t>The actor confirms by clicking the Save button.</w:t>
-      </w:r>
-    </w:p>
-    <w:p>
-      <w:pPr>
-        <w:pStyle w:val="ListParagraph"/>
-        <w:numPr>
-          <w:ilvl w:val="0"/>
-          <w:numId w:val="33"/>
-        </w:numPr>
-        <w:rPr>
-          <w:rFonts w:ascii="Times New Roman" w:hAnsi="Times New Roman" w:cs="Times New Roman"/>
-        </w:rPr>
-      </w:pPr>
-      <w:r>
-        <w:rPr>
-          <w:rFonts w:ascii="Times New Roman" w:hAnsi="Times New Roman" w:cs="Times New Roman"/>
-        </w:rPr>
-        <w:t xml:space="preserve">The system saves the file. </w:t>
-      </w:r>
-    </w:p>
-    <w:p>
-      <w:pPr>
-        <w:pStyle w:val="ListParagraph"/>
-        <w:numPr>
-          <w:ilvl w:val="0"/>
-          <w:numId w:val="33"/>
-        </w:numPr>
-        <w:rPr>
-          <w:rFonts w:ascii="Times New Roman" w:hAnsi="Times New Roman" w:cs="Times New Roman"/>
-        </w:rPr>
-      </w:pPr>
-      <w:r>
-        <w:rPr>
-          <w:rFonts w:ascii="Times New Roman" w:hAnsi="Times New Roman" w:cs="Times New Roman"/>
-        </w:rPr>
-        <w:t>The system closes the dialog box.</w:t>
-      </w:r>
-    </w:p>
-    <w:p>
-      <w:pPr>
-        <w:pStyle w:val="ListParagraph"/>
-        <w:rPr>
-          <w:rFonts w:ascii="Times New Roman" w:hAnsi="Times New Roman" w:cs="Times New Roman"/>
-        </w:rPr>
-      </w:pPr>
-    </w:p>
-    <w:p>
-      <w:pPr>
-        <w:pStyle w:val="ListParagraph"/>
-        <w:rPr>
-          <w:rFonts w:ascii="Times New Roman" w:hAnsi="Times New Roman" w:cs="Times New Roman"/>
-          <w:b/>
-        </w:rPr>
-      </w:pPr>
-      <w:r>
-        <w:rPr>
-          <w:rFonts w:ascii="Times New Roman" w:hAnsi="Times New Roman" w:cs="Times New Roman"/>
-          <w:b/>
-        </w:rPr>
-        <w:t>Extensions:</w:t>
-      </w:r>
-    </w:p>
-    <w:p>
-      <w:pPr>
-        <w:pStyle w:val="ListParagraph"/>
-        <w:rPr>
-          <w:rFonts w:ascii="Times New Roman" w:hAnsi="Times New Roman" w:cs="Times New Roman"/>
-          <w:b/>
-        </w:rPr>
-      </w:pPr>
-    </w:p>
-    <w:p>
-      <w:pPr>
-        <w:rPr>
-          <w:rFonts w:ascii="Times New Roman" w:hAnsi="Times New Roman" w:cs="Times New Roman"/>
-        </w:rPr>
-      </w:pPr>
-      <w:r>
-        <w:rPr>
-          <w:rFonts w:ascii="Times New Roman" w:hAnsi="Times New Roman" w:cs="Times New Roman"/>
-          <w:b/>
-        </w:rPr>
-        <w:tab/>
-      </w:r>
-      <w:r>
-        <w:rPr>
-          <w:rFonts w:ascii="Times New Roman" w:hAnsi="Times New Roman" w:cs="Times New Roman"/>
-          <w:b/>
-        </w:rPr>
-        <w:tab/>
-        <w:t>2a.</w:t>
-      </w:r>
-      <w:r>
-        <w:rPr>
-          <w:rFonts w:ascii="Times New Roman" w:hAnsi="Times New Roman" w:cs="Times New Roman"/>
-        </w:rPr>
-        <w:t>The actor presses the ‘Cancel’ button and the use case ends.</w:t>
-      </w:r>
-    </w:p>
-    <w:p>
-      <w:pPr>
-        <w:pStyle w:val="ListParagraph"/>
-        <w:ind w:left="1080" w:firstLine="336"/>
-        <w:rPr>
-          <w:rFonts w:ascii="Times New Roman" w:hAnsi="Times New Roman" w:cs="Times New Roman"/>
-        </w:rPr>
-      </w:pPr>
-      <w:r>
-        <w:rPr>
-          <w:rFonts w:ascii="Times New Roman" w:hAnsi="Times New Roman" w:cs="Times New Roman"/>
-          <w:b/>
-        </w:rPr>
-        <w:t>4a.</w:t>
-      </w:r>
-      <w:r>
-        <w:rPr>
-          <w:rFonts w:ascii="Times New Roman" w:hAnsi="Times New Roman" w:cs="Times New Roman"/>
-        </w:rPr>
-        <w:t>There is already a file with that name</w:t>
-      </w:r>
-      <w:r>
-        <w:rPr>
-          <w:rFonts w:ascii="Times New Roman" w:hAnsi="Times New Roman" w:cs="Times New Roman"/>
-        </w:rPr>
-        <w:tab/>
-      </w:r>
-    </w:p>
-    <w:p>
-      <w:pPr>
-        <w:pStyle w:val="ListParagraph"/>
-        <w:numPr>
-          <w:ilvl w:val="0"/>
-          <w:numId w:val="34"/>
-        </w:numPr>
-        <w:rPr>
-          <w:rFonts w:ascii="Times New Roman" w:hAnsi="Times New Roman" w:cs="Times New Roman"/>
-        </w:rPr>
-      </w:pPr>
-      <w:r>
-        <w:rPr>
-          <w:rFonts w:ascii="Times New Roman" w:hAnsi="Times New Roman" w:cs="Times New Roman"/>
-        </w:rPr>
-        <w:t>The system displays a warning and asking the actor if he/she wants to override the exiting file. If yes, the use case continues. If not, the actor is returned to step 4.</w:t>
-      </w:r>
-    </w:p>
-    <w:p>
-      <w:pPr>
-        <w:rPr>
-          <w:rFonts w:ascii="Times New Roman" w:hAnsi="Times New Roman" w:cs="Times New Roman"/>
-          <w:b/>
-          <w:sz w:val="40"/>
-          <w:szCs w:val="40"/>
-        </w:rPr>
-      </w:pPr>
-    </w:p>
-    <w:p>
-      <w:pPr>
-        <w:pStyle w:val="ListParagraph"/>
-        <w:numPr>
-          <w:ilvl w:val="0"/>
-          <w:numId w:val="30"/>
-        </w:numPr>
-        <w:rPr>
-          <w:rFonts w:ascii="Times New Roman" w:hAnsi="Times New Roman" w:cs="Times New Roman"/>
-        </w:rPr>
-      </w:pPr>
-    </w:p>
-    <w:p>
-      <w:pPr>
-        <w:rPr>
-          <w:rFonts w:ascii="Times New Roman" w:hAnsi="Times New Roman" w:cs="Times New Roman"/>
-        </w:rPr>
-      </w:pPr>
-      <w:r>
-        <w:rPr>
-          <w:rFonts w:ascii="Times New Roman" w:hAnsi="Times New Roman" w:cs="Times New Roman"/>
-          <w:b/>
-        </w:rPr>
-        <w:t>Goal:</w:t>
-      </w:r>
-      <w:r>
-        <w:rPr>
-          <w:rFonts w:ascii="Times New Roman" w:hAnsi="Times New Roman" w:cs="Times New Roman"/>
-        </w:rPr>
-        <w:t xml:space="preserve"> Open an existing file</w:t>
-      </w:r>
-    </w:p>
-    <w:p>
-      <w:pPr>
-        <w:rPr>
-          <w:rFonts w:ascii="Times New Roman" w:hAnsi="Times New Roman" w:cs="Times New Roman"/>
-        </w:rPr>
-      </w:pPr>
-      <w:r>
-        <w:rPr>
-          <w:rFonts w:ascii="Times New Roman" w:hAnsi="Times New Roman" w:cs="Times New Roman"/>
-          <w:b/>
-        </w:rPr>
-        <w:t>Actors</w:t>
-      </w:r>
-      <w:r>
-        <w:rPr>
-          <w:rFonts w:ascii="Times New Roman" w:hAnsi="Times New Roman" w:cs="Times New Roman"/>
-        </w:rPr>
-        <w:t>: User of the system</w:t>
-      </w:r>
-    </w:p>
-    <w:p>
-      <w:pPr>
-        <w:rPr>
-          <w:rFonts w:ascii="Times New Roman" w:hAnsi="Times New Roman" w:cs="Times New Roman"/>
-          <w:b/>
-        </w:rPr>
-      </w:pPr>
-      <w:r>
-        <w:rPr>
-          <w:rFonts w:ascii="Times New Roman" w:hAnsi="Times New Roman" w:cs="Times New Roman"/>
-          <w:b/>
-        </w:rPr>
-        <w:t>MSS:</w:t>
-      </w:r>
-    </w:p>
-    <w:p>
-      <w:pPr>
-        <w:pStyle w:val="ListParagraph"/>
-        <w:numPr>
-          <w:ilvl w:val="0"/>
-          <w:numId w:val="31"/>
-        </w:numPr>
-        <w:rPr>
-          <w:rFonts w:ascii="Times New Roman" w:hAnsi="Times New Roman" w:cs="Times New Roman"/>
-        </w:rPr>
-      </w:pPr>
-      <w:r>
-        <w:rPr>
-          <w:rFonts w:ascii="Times New Roman" w:hAnsi="Times New Roman" w:cs="Times New Roman"/>
-        </w:rPr>
-        <w:t xml:space="preserve">The actor presses the ‘Load file’ button. </w:t>
-      </w:r>
-    </w:p>
-    <w:p>
-      <w:pPr>
-        <w:pStyle w:val="ListParagraph"/>
-        <w:numPr>
-          <w:ilvl w:val="0"/>
-          <w:numId w:val="31"/>
-        </w:numPr>
-        <w:rPr>
-          <w:rFonts w:ascii="Times New Roman" w:hAnsi="Times New Roman" w:cs="Times New Roman"/>
-        </w:rPr>
-      </w:pPr>
-      <w:r>
-        <w:rPr>
-          <w:rFonts w:ascii="Times New Roman" w:hAnsi="Times New Roman" w:cs="Times New Roman"/>
-        </w:rPr>
-        <w:t>The system displays a dialog box.</w:t>
-      </w:r>
-    </w:p>
-    <w:p>
-      <w:pPr>
-        <w:pStyle w:val="ListParagraph"/>
-        <w:numPr>
-          <w:ilvl w:val="0"/>
-          <w:numId w:val="31"/>
-        </w:numPr>
-        <w:rPr>
-          <w:rFonts w:ascii="Times New Roman" w:hAnsi="Times New Roman" w:cs="Times New Roman"/>
-        </w:rPr>
-      </w:pPr>
-      <w:r>
-        <w:rPr>
-          <w:rFonts w:ascii="Times New Roman" w:hAnsi="Times New Roman" w:cs="Times New Roman"/>
-        </w:rPr>
-        <w:t>The actor presses the browse button and selects the file.</w:t>
-      </w:r>
-    </w:p>
-    <w:p>
-      <w:pPr>
-        <w:pStyle w:val="ListParagraph"/>
-        <w:numPr>
-          <w:ilvl w:val="0"/>
-          <w:numId w:val="31"/>
-        </w:numPr>
-        <w:rPr>
-          <w:rFonts w:ascii="Times New Roman" w:hAnsi="Times New Roman" w:cs="Times New Roman"/>
-        </w:rPr>
-      </w:pPr>
-      <w:r>
-        <w:rPr>
-          <w:rFonts w:ascii="Times New Roman" w:hAnsi="Times New Roman" w:cs="Times New Roman"/>
-        </w:rPr>
-        <w:t>The actor confirms by clicking the Open button.</w:t>
-      </w:r>
-    </w:p>
-    <w:p>
-      <w:pPr>
-        <w:pStyle w:val="ListParagraph"/>
-        <w:numPr>
-          <w:ilvl w:val="0"/>
-          <w:numId w:val="31"/>
-        </w:numPr>
-        <w:rPr>
-          <w:rFonts w:ascii="Times New Roman" w:hAnsi="Times New Roman" w:cs="Times New Roman"/>
-        </w:rPr>
-      </w:pPr>
-      <w:r>
-        <w:rPr>
-          <w:rFonts w:ascii="Times New Roman" w:hAnsi="Times New Roman" w:cs="Times New Roman"/>
-        </w:rPr>
-        <w:t xml:space="preserve">The system closes the dialog box. </w:t>
-      </w:r>
-    </w:p>
-    <w:p>
-      <w:pPr>
-        <w:pStyle w:val="ListParagraph"/>
-        <w:numPr>
-          <w:ilvl w:val="0"/>
-          <w:numId w:val="31"/>
-        </w:numPr>
-        <w:rPr>
-          <w:rFonts w:ascii="Times New Roman" w:hAnsi="Times New Roman" w:cs="Times New Roman"/>
-        </w:rPr>
-      </w:pPr>
-      <w:r>
-        <w:rPr>
-          <w:rFonts w:ascii="Times New Roman" w:hAnsi="Times New Roman" w:cs="Times New Roman"/>
-        </w:rPr>
-        <w:t>The system loads the file.</w:t>
-      </w:r>
-    </w:p>
-    <w:p>
-      <w:pPr>
-        <w:pStyle w:val="ListParagraph"/>
-        <w:numPr>
-          <w:ilvl w:val="0"/>
-          <w:numId w:val="31"/>
-        </w:numPr>
-        <w:rPr>
-          <w:rFonts w:ascii="Times New Roman" w:hAnsi="Times New Roman" w:cs="Times New Roman"/>
-        </w:rPr>
-      </w:pPr>
-      <w:r>
-        <w:rPr>
-          <w:rFonts w:ascii="Times New Roman" w:hAnsi="Times New Roman" w:cs="Times New Roman"/>
-        </w:rPr>
-        <w:t>The system displays all the information from the file.</w:t>
-      </w:r>
-    </w:p>
-    <w:p>
-      <w:pPr>
-        <w:pStyle w:val="ListParagraph"/>
-        <w:rPr>
-          <w:rFonts w:ascii="Times New Roman" w:hAnsi="Times New Roman" w:cs="Times New Roman"/>
-        </w:rPr>
-      </w:pPr>
-    </w:p>
-    <w:p>
-      <w:pPr>
-        <w:pStyle w:val="ListParagraph"/>
-        <w:rPr>
-          <w:rFonts w:ascii="Times New Roman" w:hAnsi="Times New Roman" w:cs="Times New Roman"/>
-          <w:b/>
-        </w:rPr>
-      </w:pPr>
-      <w:r>
-        <w:rPr>
-          <w:rFonts w:ascii="Times New Roman" w:hAnsi="Times New Roman" w:cs="Times New Roman"/>
-          <w:b/>
-        </w:rPr>
-        <w:t>Extensions:</w:t>
-      </w:r>
-    </w:p>
-    <w:p>
-      <w:pPr>
-        <w:pStyle w:val="ListParagraph"/>
-        <w:ind w:left="1420"/>
-        <w:rPr>
-          <w:rFonts w:ascii="Times New Roman" w:hAnsi="Times New Roman" w:cs="Times New Roman"/>
-        </w:rPr>
-      </w:pPr>
-      <w:r>
-        <w:rPr>
-          <w:rFonts w:ascii="Times New Roman" w:hAnsi="Times New Roman" w:cs="Times New Roman"/>
-          <w:b/>
-        </w:rPr>
         <w:t>1a</w:t>
       </w:r>
       <w:r>
         <w:rPr>
           <w:rFonts w:ascii="Times New Roman" w:hAnsi="Times New Roman" w:cs="Times New Roman"/>
         </w:rPr>
-        <w:t xml:space="preserve">.The system displays a dialog box asking the actor if he/she wishes to save the     current file. If yes, go to use case save file and come back to step 2. </w:t>
-      </w:r>
-      <w:r>
-        <w:rPr>
-          <w:rFonts w:ascii="Times New Roman" w:hAnsi="Times New Roman" w:cs="Times New Roman"/>
-        </w:rPr>
-        <w:tab/>
-      </w:r>
-    </w:p>
-    <w:p>
-      <w:pPr>
-        <w:pStyle w:val="ListParagraph"/>
-        <w:ind w:firstLine="696"/>
-        <w:rPr>
-          <w:rFonts w:ascii="Times New Roman" w:hAnsi="Times New Roman" w:cs="Times New Roman"/>
-        </w:rPr>
-      </w:pPr>
-      <w:r>
-        <w:rPr>
-          <w:rFonts w:ascii="Times New Roman" w:hAnsi="Times New Roman" w:cs="Times New Roman"/>
-          <w:b/>
-        </w:rPr>
-        <w:t>3a</w:t>
-      </w:r>
-      <w:r>
-        <w:rPr>
-          <w:rFonts w:ascii="Times New Roman" w:hAnsi="Times New Roman" w:cs="Times New Roman"/>
-        </w:rPr>
-        <w:t>.The actor presses the ‘Cancel’ button and exits the use case</w:t>
-      </w:r>
-    </w:p>
-    <w:p>
-      <w:pPr>
-        <w:pStyle w:val="ListParagraph"/>
-        <w:ind w:left="1080" w:firstLine="330"/>
-        <w:rPr>
-          <w:rFonts w:ascii="Times New Roman" w:hAnsi="Times New Roman" w:cs="Times New Roman"/>
-        </w:rPr>
-      </w:pPr>
-      <w:r>
-        <w:rPr>
-          <w:rFonts w:ascii="Times New Roman" w:hAnsi="Times New Roman" w:cs="Times New Roman"/>
-          <w:b/>
-        </w:rPr>
-        <w:t>5a</w:t>
-      </w:r>
-      <w:r>
-        <w:rPr>
-          <w:rFonts w:ascii="Times New Roman" w:hAnsi="Times New Roman" w:cs="Times New Roman"/>
-        </w:rPr>
-        <w:t>.The file is not in the correct form</w:t>
-      </w:r>
-    </w:p>
-    <w:p>
-      <w:pPr>
-        <w:pStyle w:val="ListParagraph"/>
-        <w:numPr>
-          <w:ilvl w:val="0"/>
-          <w:numId w:val="32"/>
-        </w:numPr>
-        <w:rPr>
-          <w:rFonts w:ascii="Times New Roman" w:hAnsi="Times New Roman" w:cs="Times New Roman"/>
-        </w:rPr>
-      </w:pPr>
-      <w:r>
-        <w:rPr>
-          <w:rFonts w:ascii="Times New Roman" w:hAnsi="Times New Roman" w:cs="Times New Roman"/>
-        </w:rPr>
-        <w:t>The system displays a warning.</w:t>
-      </w:r>
-    </w:p>
-    <w:p>
-      <w:pPr>
-        <w:pStyle w:val="ListParagraph"/>
-        <w:numPr>
-          <w:ilvl w:val="0"/>
-          <w:numId w:val="32"/>
-        </w:numPr>
-        <w:rPr>
-          <w:rFonts w:ascii="Times New Roman" w:hAnsi="Times New Roman" w:cs="Times New Roman"/>
-        </w:rPr>
-      </w:pPr>
-      <w:r>
-        <w:rPr>
-          <w:rFonts w:ascii="Times New Roman" w:hAnsi="Times New Roman" w:cs="Times New Roman"/>
-        </w:rPr>
-        <w:t>The actor is returned at MSS-step 3.</w:t>
-      </w:r>
-    </w:p>
-    <w:p>
-      <w:pPr>
-        <w:pStyle w:val="ListParagraph"/>
-        <w:numPr>
-          <w:ilvl w:val="0"/>
-          <w:numId w:val="30"/>
-        </w:numPr>
-        <w:rPr>
-          <w:rFonts w:ascii="Times New Roman" w:hAnsi="Times New Roman" w:cs="Times New Roman"/>
-        </w:rPr>
-      </w:pPr>
-    </w:p>
-    <w:p>
-      <w:pPr>
-        <w:rPr>
-          <w:rFonts w:ascii="Times New Roman" w:hAnsi="Times New Roman" w:cs="Times New Roman"/>
-        </w:rPr>
-      </w:pPr>
-      <w:r>
-        <w:rPr>
-          <w:rFonts w:ascii="Times New Roman" w:hAnsi="Times New Roman" w:cs="Times New Roman"/>
-          <w:b/>
-        </w:rPr>
-        <w:t xml:space="preserve">Goal: </w:t>
-      </w:r>
-      <w:r>
-        <w:rPr>
-          <w:rFonts w:ascii="Times New Roman" w:hAnsi="Times New Roman" w:cs="Times New Roman"/>
-        </w:rPr>
-        <w:t>Change the green</w:t>
-      </w:r>
-      <w:r>
-        <w:rPr>
-          <w:rFonts w:ascii="Times New Roman" w:hAnsi="Times New Roman" w:cs="Times New Roman"/>
-          <w:b/>
-        </w:rPr>
-        <w:t xml:space="preserve"> </w:t>
-      </w:r>
-      <w:r>
-        <w:rPr>
-          <w:rFonts w:ascii="Times New Roman" w:hAnsi="Times New Roman" w:cs="Times New Roman"/>
-        </w:rPr>
-        <w:t>time of</w:t>
-      </w:r>
-      <w:r>
-        <w:rPr>
-          <w:rFonts w:ascii="Times New Roman" w:hAnsi="Times New Roman" w:cs="Times New Roman"/>
-        </w:rPr>
-        <w:t xml:space="preserve"> the traffic light</w:t>
-      </w:r>
-    </w:p>
-    <w:p>
-      <w:pPr>
-        <w:rPr>
-          <w:rFonts w:ascii="Times New Roman" w:hAnsi="Times New Roman" w:cs="Times New Roman"/>
-          <w:lang w:val="en-GB"/>
-        </w:rPr>
-      </w:pPr>
-      <w:r>
-        <w:rPr>
-          <w:rFonts w:ascii="Times New Roman" w:hAnsi="Times New Roman" w:cs="Times New Roman"/>
-          <w:b/>
-          <w:lang w:val="en-GB"/>
-        </w:rPr>
-        <w:t>Actor:</w:t>
-      </w:r>
-      <w:r>
-        <w:rPr>
-          <w:rFonts w:ascii="Times New Roman" w:hAnsi="Times New Roman" w:cs="Times New Roman"/>
-          <w:lang w:val="en-GB"/>
-        </w:rPr>
-        <w:t xml:space="preserve"> User of the system</w:t>
-      </w:r>
-    </w:p>
-    <w:p>
-      <w:pPr>
-        <w:rPr>
-          <w:rFonts w:ascii="Times New Roman" w:hAnsi="Times New Roman" w:cs="Times New Roman"/>
-          <w:b/>
-          <w:lang w:val="en-GB"/>
-        </w:rPr>
-      </w:pPr>
-      <w:r>
-        <w:rPr>
-          <w:rFonts w:ascii="Times New Roman" w:hAnsi="Times New Roman" w:cs="Times New Roman"/>
-          <w:b/>
-          <w:lang w:val="en-GB"/>
-        </w:rPr>
-        <w:t>MSS:</w:t>
-      </w:r>
-    </w:p>
-    <w:p>
-      <w:pPr>
-        <w:pStyle w:val="ListParagraph"/>
-        <w:numPr>
-          <w:ilvl w:val="0"/>
-          <w:numId w:val="41"/>
-        </w:numPr>
-        <w:rPr>
-          <w:rFonts w:ascii="Times New Roman" w:hAnsi="Times New Roman" w:cs="Times New Roman"/>
-        </w:rPr>
-      </w:pPr>
-      <w:r>
-        <w:rPr>
-          <w:rFonts w:ascii="Times New Roman" w:hAnsi="Times New Roman" w:cs="Times New Roman"/>
-        </w:rPr>
-        <w:t>The actor</w:t>
-      </w:r>
-      <w:r>
-        <w:rPr>
-          <w:rFonts w:ascii="Times New Roman" w:hAnsi="Times New Roman" w:cs="Times New Roman"/>
-        </w:rPr>
-        <w:t xml:space="preserve"> chooses </w:t>
-      </w:r>
-      <w:r>
-        <w:rPr>
-          <w:rFonts w:ascii="Times New Roman" w:hAnsi="Times New Roman" w:cs="Times New Roman"/>
-        </w:rPr>
-        <w:t xml:space="preserve">a traffic </w:t>
-      </w:r>
-      <w:proofErr w:type="gramStart"/>
-      <w:r>
-        <w:rPr>
-          <w:rFonts w:ascii="Times New Roman" w:hAnsi="Times New Roman" w:cs="Times New Roman"/>
-        </w:rPr>
-        <w:t>light.</w:t>
-      </w:r>
-      <w:r>
-        <w:rPr>
-          <w:rFonts w:ascii="Times New Roman" w:hAnsi="Times New Roman" w:cs="Times New Roman"/>
-        </w:rPr>
-        <w:t>.</w:t>
-      </w:r>
-      <w:proofErr w:type="gramEnd"/>
-    </w:p>
-    <w:p>
-      <w:pPr>
-        <w:pStyle w:val="ListParagraph"/>
-        <w:numPr>
-          <w:ilvl w:val="0"/>
-          <w:numId w:val="41"/>
-        </w:numPr>
-        <w:rPr>
-          <w:rFonts w:ascii="Times New Roman" w:hAnsi="Times New Roman" w:cs="Times New Roman"/>
-        </w:rPr>
-      </w:pPr>
-      <w:r>
-        <w:rPr>
-          <w:rFonts w:ascii="Times New Roman" w:hAnsi="Times New Roman" w:cs="Times New Roman"/>
-        </w:rPr>
-        <w:t>The actor presses the ‘</w:t>
-      </w:r>
-      <w:r>
-        <w:rPr>
-          <w:rFonts w:ascii="Times New Roman" w:hAnsi="Times New Roman" w:cs="Times New Roman"/>
-        </w:rPr>
-        <w:t>change light’</w:t>
-      </w:r>
-      <w:r>
-        <w:rPr>
-          <w:rFonts w:ascii="Times New Roman" w:hAnsi="Times New Roman" w:cs="Times New Roman"/>
-        </w:rPr>
-        <w:t xml:space="preserve"> button. </w:t>
-      </w:r>
-    </w:p>
-    <w:p>
-      <w:pPr>
-        <w:pStyle w:val="ListParagraph"/>
-        <w:numPr>
-          <w:ilvl w:val="0"/>
-          <w:numId w:val="41"/>
-        </w:numPr>
-        <w:rPr>
-          <w:rFonts w:ascii="Times New Roman" w:hAnsi="Times New Roman" w:cs="Times New Roman"/>
-        </w:rPr>
-      </w:pPr>
-      <w:r>
-        <w:rPr>
-          <w:rFonts w:ascii="Times New Roman" w:hAnsi="Times New Roman" w:cs="Times New Roman"/>
-        </w:rPr>
-        <w:t>The system displays a dialog box.</w:t>
-      </w:r>
-    </w:p>
-    <w:p>
-      <w:pPr>
-        <w:pStyle w:val="ListParagraph"/>
-        <w:numPr>
-          <w:ilvl w:val="0"/>
-          <w:numId w:val="41"/>
-        </w:numPr>
-        <w:rPr>
-          <w:rFonts w:ascii="Times New Roman" w:hAnsi="Times New Roman" w:cs="Times New Roman"/>
-        </w:rPr>
-      </w:pPr>
-      <w:r>
-        <w:rPr>
-          <w:rFonts w:ascii="Times New Roman" w:hAnsi="Times New Roman" w:cs="Times New Roman"/>
-        </w:rPr>
-        <w:lastRenderedPageBreak/>
-        <w:t xml:space="preserve">The actor </w:t>
-      </w:r>
-      <w:r>
-        <w:rPr>
-          <w:rFonts w:ascii="Times New Roman" w:hAnsi="Times New Roman" w:cs="Times New Roman"/>
-        </w:rPr>
-        <w:t>inputs new time.</w:t>
-      </w:r>
-    </w:p>
-    <w:p>
-      <w:pPr>
-        <w:pStyle w:val="ListParagraph"/>
-        <w:numPr>
-          <w:ilvl w:val="0"/>
-          <w:numId w:val="41"/>
-        </w:numPr>
-        <w:rPr>
-          <w:rFonts w:ascii="Times New Roman" w:hAnsi="Times New Roman" w:cs="Times New Roman"/>
-        </w:rPr>
-      </w:pPr>
-      <w:r>
-        <w:rPr>
-          <w:rFonts w:ascii="Times New Roman" w:hAnsi="Times New Roman" w:cs="Times New Roman"/>
-        </w:rPr>
-        <w:t>The actor confirms the change.</w:t>
-      </w:r>
-    </w:p>
-    <w:p>
-      <w:pPr>
-        <w:pStyle w:val="ListParagraph"/>
-        <w:numPr>
-          <w:ilvl w:val="0"/>
-          <w:numId w:val="41"/>
-        </w:numPr>
-        <w:rPr>
-          <w:rFonts w:ascii="Times New Roman" w:hAnsi="Times New Roman" w:cs="Times New Roman"/>
-        </w:rPr>
-      </w:pPr>
-      <w:r>
-        <w:rPr>
-          <w:rFonts w:ascii="Times New Roman" w:hAnsi="Times New Roman" w:cs="Times New Roman"/>
-        </w:rPr>
-        <w:t>The system changes the green time.</w:t>
-      </w:r>
-    </w:p>
-    <w:p>
-      <w:pPr>
-        <w:pStyle w:val="ListParagraph"/>
-        <w:rPr>
-          <w:rFonts w:ascii="Times New Roman" w:hAnsi="Times New Roman" w:cs="Times New Roman"/>
-          <w:b/>
-        </w:rPr>
-      </w:pPr>
-      <w:r>
-        <w:rPr>
-          <w:rFonts w:ascii="Times New Roman" w:hAnsi="Times New Roman" w:cs="Times New Roman"/>
-          <w:b/>
-        </w:rPr>
-        <w:t>Extensions:</w:t>
-      </w:r>
-    </w:p>
-    <w:p>
-      <w:pPr>
-        <w:pStyle w:val="ListParagraph"/>
-        <w:ind w:left="1420"/>
-        <w:rPr>
-          <w:rFonts w:ascii="Times New Roman" w:hAnsi="Times New Roman" w:cs="Times New Roman"/>
-        </w:rPr>
-      </w:pPr>
-      <w:r>
-        <w:rPr>
-          <w:rFonts w:ascii="Times New Roman" w:hAnsi="Times New Roman" w:cs="Times New Roman"/>
-          <w:b/>
-        </w:rPr>
-        <w:t>5</w:t>
-      </w:r>
-      <w:proofErr w:type="gramStart"/>
-      <w:r>
-        <w:rPr>
-          <w:rFonts w:ascii="Times New Roman" w:hAnsi="Times New Roman" w:cs="Times New Roman"/>
-          <w:b/>
-        </w:rPr>
-        <w:t>a</w:t>
-      </w:r>
-      <w:r>
-        <w:rPr>
-          <w:rFonts w:ascii="Times New Roman" w:hAnsi="Times New Roman" w:cs="Times New Roman"/>
-        </w:rPr>
-        <w:t>.</w:t>
-      </w:r>
-      <w:r>
-        <w:rPr>
-          <w:rFonts w:ascii="Times New Roman" w:hAnsi="Times New Roman" w:cs="Times New Roman"/>
-        </w:rPr>
-        <w:t>The</w:t>
-      </w:r>
-      <w:proofErr w:type="gramEnd"/>
-      <w:r>
-        <w:rPr>
-          <w:rFonts w:ascii="Times New Roman" w:hAnsi="Times New Roman" w:cs="Times New Roman"/>
-        </w:rPr>
-        <w:t xml:space="preserve"> input of actor is not an integer.</w:t>
-      </w:r>
-    </w:p>
-    <w:p>
-      <w:pPr>
-        <w:pStyle w:val="ListParagraph"/>
-        <w:numPr>
-          <w:ilvl w:val="0"/>
-          <w:numId w:val="42"/>
-        </w:numPr>
-        <w:rPr>
-          <w:rFonts w:ascii="Times New Roman" w:hAnsi="Times New Roman" w:cs="Times New Roman"/>
-        </w:rPr>
-      </w:pPr>
-      <w:r>
-        <w:rPr>
-          <w:rFonts w:ascii="Times New Roman" w:hAnsi="Times New Roman" w:cs="Times New Roman"/>
-        </w:rPr>
-        <w:t>The system displays a warning</w:t>
-      </w:r>
-    </w:p>
-    <w:p>
-      <w:pPr>
-        <w:pStyle w:val="ListParagraph"/>
-        <w:numPr>
-          <w:ilvl w:val="0"/>
-          <w:numId w:val="42"/>
-        </w:numPr>
-        <w:rPr>
-          <w:rFonts w:ascii="Times New Roman" w:hAnsi="Times New Roman" w:cs="Times New Roman"/>
-        </w:rPr>
-      </w:pPr>
-      <w:r>
-        <w:rPr>
-          <w:rFonts w:ascii="Times New Roman" w:hAnsi="Times New Roman" w:cs="Times New Roman"/>
-        </w:rPr>
-        <w:t>T</w:t>
-      </w:r>
-      <w:r>
-        <w:rPr>
-          <w:rFonts w:ascii="Times New Roman" w:hAnsi="Times New Roman" w:cs="Times New Roman"/>
-        </w:rPr>
-        <w:t>he actor is return to MSS-step 3</w:t>
-      </w:r>
-    </w:p>
-    <w:p>
-      <w:pPr>
-        <w:ind w:left="1416"/>
-        <w:rPr>
-          <w:rFonts w:ascii="Times New Roman" w:hAnsi="Times New Roman" w:cs="Times New Roman"/>
-        </w:rPr>
-      </w:pPr>
-      <w:r>
-        <w:rPr>
-          <w:rFonts w:ascii="Times New Roman" w:hAnsi="Times New Roman" w:cs="Times New Roman"/>
-          <w:b/>
-        </w:rPr>
-        <w:t>5</w:t>
-      </w:r>
-      <w:r>
-        <w:rPr>
-          <w:rFonts w:ascii="Times New Roman" w:hAnsi="Times New Roman" w:cs="Times New Roman"/>
-          <w:b/>
-        </w:rPr>
-        <w:t>b.</w:t>
-      </w:r>
-      <w:r>
-        <w:rPr>
-          <w:rFonts w:ascii="Times New Roman" w:hAnsi="Times New Roman" w:cs="Times New Roman"/>
-        </w:rPr>
-        <w:t xml:space="preserve"> The input of actor is out of range</w:t>
-      </w:r>
-    </w:p>
-    <w:p>
-      <w:pPr>
-        <w:pStyle w:val="ListParagraph"/>
-        <w:numPr>
-          <w:ilvl w:val="0"/>
-          <w:numId w:val="43"/>
-        </w:numPr>
-        <w:rPr>
-          <w:rFonts w:ascii="Times New Roman" w:hAnsi="Times New Roman" w:cs="Times New Roman"/>
-        </w:rPr>
-      </w:pPr>
-      <w:r>
-        <w:rPr>
-          <w:rFonts w:ascii="Times New Roman" w:hAnsi="Times New Roman" w:cs="Times New Roman"/>
-        </w:rPr>
-        <w:t>The system displays a warning</w:t>
-      </w:r>
-    </w:p>
-    <w:p>
-      <w:pPr>
-        <w:pStyle w:val="ListParagraph"/>
-        <w:numPr>
-          <w:ilvl w:val="0"/>
-          <w:numId w:val="43"/>
-        </w:numPr>
-        <w:rPr>
-          <w:rFonts w:ascii="Times New Roman" w:hAnsi="Times New Roman" w:cs="Times New Roman"/>
-        </w:rPr>
-      </w:pPr>
-      <w:r>
-        <w:rPr>
-          <w:rFonts w:ascii="Times New Roman" w:hAnsi="Times New Roman" w:cs="Times New Roman"/>
-        </w:rPr>
-        <w:t>The act</w:t>
-      </w:r>
-      <w:r>
-        <w:rPr>
-          <w:rFonts w:ascii="Times New Roman" w:hAnsi="Times New Roman" w:cs="Times New Roman"/>
-        </w:rPr>
-        <w:t>or is return to MSS-step 3</w:t>
-      </w:r>
-    </w:p>
-    <w:p>
-      <w:pPr>
-        <w:pStyle w:val="ListParagraph"/>
-        <w:ind w:firstLine="696"/>
-        <w:rPr>
-          <w:rFonts w:ascii="Times New Roman" w:hAnsi="Times New Roman" w:cs="Times New Roman"/>
-        </w:rPr>
-      </w:pPr>
-      <w:r>
-        <w:rPr>
-          <w:rFonts w:ascii="Times New Roman" w:hAnsi="Times New Roman" w:cs="Times New Roman"/>
-          <w:b/>
-        </w:rPr>
-        <w:t>5c</w:t>
-      </w:r>
-      <w:r>
-        <w:rPr>
-          <w:rFonts w:ascii="Times New Roman" w:hAnsi="Times New Roman" w:cs="Times New Roman"/>
-        </w:rPr>
-        <w:t>.The actor presses the ‘Cancel’ button and exits th</w:t>
-      </w:r>
-      <w:bookmarkStart w:id="9" w:name="_GoBack"/>
-      <w:bookmarkEnd w:id="9"/>
-      <w:r>
-        <w:rPr>
-          <w:rFonts w:ascii="Times New Roman" w:hAnsi="Times New Roman" w:cs="Times New Roman"/>
-        </w:rPr>
-        <w:t>e use case</w:t>
-      </w:r>
-    </w:p>
-    <w:p>
-      <w:pPr>
-        <w:rPr>
-          <w:rFonts w:ascii="Times New Roman" w:hAnsi="Times New Roman" w:cs="Times New Roman"/>
-          <w:b/>
-          <w:lang w:val="en-GB"/>
-        </w:rPr>
-      </w:pPr>
-    </w:p>
-    <w:p>
-      <w:pPr>
-        <w:pStyle w:val="ListParagraph"/>
-        <w:numPr>
-          <w:ilvl w:val="0"/>
-          <w:numId w:val="30"/>
-        </w:numPr>
-        <w:rPr>
-          <w:rFonts w:ascii="Times New Roman" w:hAnsi="Times New Roman" w:cs="Times New Roman"/>
-        </w:rPr>
-      </w:pPr>
-    </w:p>
-    <w:p>
-      <w:pPr>
-        <w:rPr>
-          <w:rFonts w:ascii="Times New Roman" w:hAnsi="Times New Roman" w:cs="Times New Roman"/>
-        </w:rPr>
-      </w:pPr>
-      <w:r>
-        <w:rPr>
-          <w:rFonts w:ascii="Times New Roman" w:hAnsi="Times New Roman" w:cs="Times New Roman"/>
-          <w:b/>
-        </w:rPr>
-        <w:t>Goal:</w:t>
-      </w:r>
-      <w:r>
-        <w:rPr>
-          <w:rFonts w:ascii="Times New Roman" w:hAnsi="Times New Roman" w:cs="Times New Roman"/>
-        </w:rPr>
-        <w:t xml:space="preserve"> Set the flow for cars/</w:t>
-      </w:r>
-      <w:r>
-        <w:rPr>
-          <w:rFonts w:ascii="Times New Roman" w:hAnsi="Times New Roman" w:cs="Times New Roman"/>
-        </w:rPr>
-        <w:t>pedestrians</w:t>
-      </w:r>
-    </w:p>
-    <w:p>
-      <w:pPr>
-        <w:rPr>
-          <w:rFonts w:ascii="Times New Roman" w:hAnsi="Times New Roman" w:cs="Times New Roman"/>
-        </w:rPr>
-      </w:pPr>
-      <w:r>
-        <w:rPr>
-          <w:rFonts w:ascii="Times New Roman" w:hAnsi="Times New Roman" w:cs="Times New Roman"/>
-          <w:b/>
-        </w:rPr>
-        <w:t>Actors</w:t>
-      </w:r>
-      <w:r>
-        <w:rPr>
-          <w:rFonts w:ascii="Times New Roman" w:hAnsi="Times New Roman" w:cs="Times New Roman"/>
-        </w:rPr>
-        <w:t>: User of the system</w:t>
-      </w:r>
-    </w:p>
-    <w:p>
-      <w:pPr>
-        <w:rPr>
-          <w:rFonts w:ascii="Times New Roman" w:hAnsi="Times New Roman" w:cs="Times New Roman"/>
-          <w:b/>
-        </w:rPr>
-      </w:pPr>
-      <w:r>
-        <w:rPr>
-          <w:rFonts w:ascii="Times New Roman" w:hAnsi="Times New Roman" w:cs="Times New Roman"/>
-          <w:b/>
-        </w:rPr>
-        <w:t>MSS:</w:t>
-      </w:r>
-    </w:p>
-    <w:p>
-      <w:pPr>
-        <w:pStyle w:val="ListParagraph"/>
-        <w:numPr>
-          <w:ilvl w:val="0"/>
-          <w:numId w:val="46"/>
-        </w:numPr>
-        <w:rPr>
-          <w:rFonts w:ascii="Times New Roman" w:hAnsi="Times New Roman" w:cs="Times New Roman"/>
-        </w:rPr>
-      </w:pPr>
-      <w:r>
-        <w:rPr>
-          <w:rFonts w:ascii="Times New Roman" w:hAnsi="Times New Roman" w:cs="Times New Roman"/>
-        </w:rPr>
-        <w:t>The actor chooses a crossing.</w:t>
-      </w:r>
-    </w:p>
-    <w:p>
-      <w:pPr>
-        <w:pStyle w:val="ListParagraph"/>
-        <w:numPr>
-          <w:ilvl w:val="0"/>
-          <w:numId w:val="46"/>
-        </w:numPr>
-        <w:rPr>
-          <w:rFonts w:ascii="Times New Roman" w:hAnsi="Times New Roman" w:cs="Times New Roman"/>
-        </w:rPr>
-      </w:pPr>
-      <w:r>
-        <w:rPr>
-          <w:rFonts w:ascii="Times New Roman" w:hAnsi="Times New Roman" w:cs="Times New Roman"/>
-        </w:rPr>
-        <w:t>The actor choses a lane</w:t>
-      </w:r>
-    </w:p>
-    <w:p>
-      <w:pPr>
-        <w:pStyle w:val="ListParagraph"/>
-        <w:numPr>
-          <w:ilvl w:val="0"/>
-          <w:numId w:val="46"/>
-        </w:numPr>
-        <w:rPr>
-          <w:rFonts w:ascii="Times New Roman" w:hAnsi="Times New Roman" w:cs="Times New Roman"/>
-        </w:rPr>
-      </w:pPr>
-      <w:r>
-        <w:rPr>
-          <w:rFonts w:ascii="Times New Roman" w:hAnsi="Times New Roman" w:cs="Times New Roman"/>
-        </w:rPr>
-        <w:t xml:space="preserve">The actor presses the ‘change flow’ button. </w:t>
-      </w:r>
-    </w:p>
-    <w:p>
-      <w:pPr>
-        <w:pStyle w:val="ListParagraph"/>
-        <w:numPr>
-          <w:ilvl w:val="0"/>
-          <w:numId w:val="46"/>
-        </w:numPr>
-        <w:rPr>
-          <w:rFonts w:ascii="Times New Roman" w:hAnsi="Times New Roman" w:cs="Times New Roman"/>
-        </w:rPr>
-      </w:pPr>
-      <w:r>
-        <w:rPr>
-          <w:rFonts w:ascii="Times New Roman" w:hAnsi="Times New Roman" w:cs="Times New Roman"/>
-        </w:rPr>
-        <w:t>The system displays a dialog box.</w:t>
-      </w:r>
-    </w:p>
-    <w:p>
-      <w:pPr>
-        <w:pStyle w:val="ListParagraph"/>
-        <w:numPr>
-          <w:ilvl w:val="0"/>
-          <w:numId w:val="46"/>
-        </w:numPr>
-        <w:rPr>
-          <w:rFonts w:ascii="Times New Roman" w:hAnsi="Times New Roman" w:cs="Times New Roman"/>
-        </w:rPr>
-      </w:pPr>
-      <w:r>
-        <w:rPr>
-          <w:rFonts w:ascii="Times New Roman" w:hAnsi="Times New Roman" w:cs="Times New Roman"/>
-        </w:rPr>
-        <w:t>The actor chooses cars, or pedestrians.</w:t>
-      </w:r>
-    </w:p>
-    <w:p>
-      <w:pPr>
-        <w:pStyle w:val="ListParagraph"/>
-        <w:numPr>
-          <w:ilvl w:val="0"/>
-          <w:numId w:val="46"/>
-        </w:numPr>
-        <w:rPr>
-          <w:rFonts w:ascii="Times New Roman" w:hAnsi="Times New Roman" w:cs="Times New Roman"/>
-        </w:rPr>
-      </w:pPr>
-      <w:r>
-        <w:rPr>
-          <w:rFonts w:ascii="Times New Roman" w:hAnsi="Times New Roman" w:cs="Times New Roman"/>
-        </w:rPr>
-        <w:t>The actor inputs the new flow.</w:t>
-      </w:r>
-    </w:p>
-    <w:p>
-      <w:pPr>
-        <w:pStyle w:val="ListParagraph"/>
-        <w:numPr>
-          <w:ilvl w:val="0"/>
-          <w:numId w:val="46"/>
-        </w:numPr>
-        <w:rPr>
-          <w:rFonts w:ascii="Times New Roman" w:hAnsi="Times New Roman" w:cs="Times New Roman"/>
-        </w:rPr>
-      </w:pPr>
-      <w:r>
-        <w:rPr>
-          <w:rFonts w:ascii="Times New Roman" w:hAnsi="Times New Roman" w:cs="Times New Roman"/>
-        </w:rPr>
-        <w:t>The actor confirms the change.</w:t>
-      </w:r>
-    </w:p>
-    <w:p>
-      <w:pPr>
-        <w:pStyle w:val="ListParagraph"/>
-        <w:numPr>
-          <w:ilvl w:val="0"/>
-          <w:numId w:val="46"/>
-        </w:numPr>
-        <w:rPr>
-          <w:rFonts w:ascii="Times New Roman" w:hAnsi="Times New Roman" w:cs="Times New Roman"/>
-        </w:rPr>
-      </w:pPr>
-      <w:r>
-        <w:rPr>
-          <w:rFonts w:ascii="Times New Roman" w:hAnsi="Times New Roman" w:cs="Times New Roman"/>
-        </w:rPr>
-        <w:t xml:space="preserve">The system closes the dialog box. </w:t>
-      </w:r>
-    </w:p>
-    <w:p>
-      <w:pPr>
-        <w:pStyle w:val="ListParagraph"/>
-        <w:numPr>
-          <w:ilvl w:val="0"/>
-          <w:numId w:val="46"/>
-        </w:numPr>
-        <w:rPr>
-          <w:rFonts w:ascii="Times New Roman" w:hAnsi="Times New Roman" w:cs="Times New Roman"/>
-        </w:rPr>
-      </w:pPr>
-      <w:r>
-        <w:rPr>
-          <w:rFonts w:ascii="Times New Roman" w:hAnsi="Times New Roman" w:cs="Times New Roman"/>
-        </w:rPr>
-        <w:t>The system changes the flow</w:t>
-      </w:r>
-    </w:p>
-    <w:p>
-      <w:pPr>
-        <w:pStyle w:val="ListParagraph"/>
-        <w:rPr>
-          <w:rFonts w:ascii="Times New Roman" w:hAnsi="Times New Roman" w:cs="Times New Roman"/>
-          <w:b/>
-        </w:rPr>
-      </w:pPr>
-      <w:r>
-        <w:rPr>
-          <w:rFonts w:ascii="Times New Roman" w:hAnsi="Times New Roman" w:cs="Times New Roman"/>
-          <w:b/>
-        </w:rPr>
-        <w:t>Extensions:</w:t>
-      </w:r>
-    </w:p>
-    <w:p>
-      <w:pPr>
-        <w:pStyle w:val="ListParagraph"/>
-        <w:ind w:left="1420"/>
-        <w:rPr>
-          <w:rFonts w:ascii="Times New Roman" w:hAnsi="Times New Roman" w:cs="Times New Roman"/>
-        </w:rPr>
-      </w:pPr>
-      <w:r>
-        <w:rPr>
-          <w:rFonts w:ascii="Times New Roman" w:hAnsi="Times New Roman" w:cs="Times New Roman"/>
-          <w:b/>
-        </w:rPr>
-        <w:t>5</w:t>
-      </w:r>
-      <w:r>
-        <w:rPr>
-          <w:rFonts w:ascii="Times New Roman" w:hAnsi="Times New Roman" w:cs="Times New Roman"/>
-          <w:b/>
-        </w:rPr>
-        <w:t>a</w:t>
-      </w:r>
-      <w:r>
-        <w:rPr>
-          <w:rFonts w:ascii="Times New Roman" w:hAnsi="Times New Roman" w:cs="Times New Roman"/>
-        </w:rPr>
-        <w:t>.</w:t>
-      </w:r>
-      <w:r>
-        <w:rPr>
-          <w:rFonts w:ascii="Times New Roman" w:hAnsi="Times New Roman" w:cs="Times New Roman"/>
-        </w:rPr>
-        <w:t>The input of actor is not an integer.</w:t>
-      </w:r>
-    </w:p>
-    <w:p>
-      <w:pPr>
-        <w:pStyle w:val="ListParagraph"/>
-        <w:numPr>
-          <w:ilvl w:val="0"/>
-          <w:numId w:val="42"/>
-        </w:numPr>
-        <w:rPr>
-          <w:rFonts w:ascii="Times New Roman" w:hAnsi="Times New Roman" w:cs="Times New Roman"/>
-        </w:rPr>
-      </w:pPr>
-      <w:r>
-        <w:rPr>
-          <w:rFonts w:ascii="Times New Roman" w:hAnsi="Times New Roman" w:cs="Times New Roman"/>
-        </w:rPr>
-        <w:t>The system displays a warning</w:t>
-      </w:r>
-    </w:p>
-    <w:p>
-      <w:pPr>
-        <w:pStyle w:val="ListParagraph"/>
-        <w:numPr>
-          <w:ilvl w:val="0"/>
-          <w:numId w:val="42"/>
-        </w:numPr>
-        <w:rPr>
-          <w:rFonts w:ascii="Times New Roman" w:hAnsi="Times New Roman" w:cs="Times New Roman"/>
-        </w:rPr>
-      </w:pPr>
-      <w:r>
-        <w:rPr>
-          <w:rFonts w:ascii="Times New Roman" w:hAnsi="Times New Roman" w:cs="Times New Roman"/>
-        </w:rPr>
-        <w:t>The actor is return to MSS-step 2</w:t>
-      </w:r>
-    </w:p>
-    <w:p>
-      <w:pPr>
-        <w:ind w:left="1416"/>
-        <w:rPr>
-          <w:rFonts w:ascii="Times New Roman" w:hAnsi="Times New Roman" w:cs="Times New Roman"/>
-        </w:rPr>
-      </w:pPr>
-      <w:r>
-        <w:rPr>
-          <w:rFonts w:ascii="Times New Roman" w:hAnsi="Times New Roman" w:cs="Times New Roman"/>
-          <w:b/>
-        </w:rPr>
-        <w:t>5</w:t>
-      </w:r>
-      <w:r>
-        <w:rPr>
-          <w:rFonts w:ascii="Times New Roman" w:hAnsi="Times New Roman" w:cs="Times New Roman"/>
-          <w:b/>
-        </w:rPr>
-        <w:t>b.</w:t>
-      </w:r>
-      <w:r>
-        <w:rPr>
-          <w:rFonts w:ascii="Times New Roman" w:hAnsi="Times New Roman" w:cs="Times New Roman"/>
-        </w:rPr>
-        <w:t xml:space="preserve"> The input of actor is out of range</w:t>
-      </w:r>
-    </w:p>
-    <w:p>
-      <w:pPr>
-        <w:pStyle w:val="ListParagraph"/>
-        <w:numPr>
-          <w:ilvl w:val="0"/>
-          <w:numId w:val="46"/>
-        </w:numPr>
-        <w:rPr>
-          <w:rFonts w:ascii="Times New Roman" w:hAnsi="Times New Roman" w:cs="Times New Roman"/>
-        </w:rPr>
-      </w:pPr>
-      <w:r>
-        <w:rPr>
-          <w:rFonts w:ascii="Times New Roman" w:hAnsi="Times New Roman" w:cs="Times New Roman"/>
-        </w:rPr>
-        <w:t>The system displays a warning</w:t>
-      </w:r>
-    </w:p>
-    <w:p>
-      <w:pPr>
-        <w:pStyle w:val="ListParagraph"/>
-        <w:numPr>
-          <w:ilvl w:val="0"/>
-          <w:numId w:val="46"/>
-        </w:numPr>
-        <w:rPr>
-          <w:rFonts w:ascii="Times New Roman" w:hAnsi="Times New Roman" w:cs="Times New Roman"/>
-        </w:rPr>
-      </w:pPr>
-      <w:r>
-        <w:rPr>
-          <w:rFonts w:ascii="Times New Roman" w:hAnsi="Times New Roman" w:cs="Times New Roman"/>
-        </w:rPr>
-        <w:t>The actor is return to MSS-step 2</w:t>
-      </w:r>
-    </w:p>
-    <w:p>
-      <w:pPr>
-        <w:pStyle w:val="ListParagraph"/>
-        <w:ind w:firstLine="696"/>
-        <w:rPr>
-          <w:rFonts w:ascii="Times New Roman" w:hAnsi="Times New Roman" w:cs="Times New Roman"/>
-        </w:rPr>
-      </w:pPr>
-      <w:r>
-        <w:rPr>
-          <w:rFonts w:ascii="Times New Roman" w:hAnsi="Times New Roman" w:cs="Times New Roman"/>
-          <w:b/>
-        </w:rPr>
-        <w:t>5c</w:t>
-      </w:r>
-      <w:r>
-        <w:rPr>
-          <w:rFonts w:ascii="Times New Roman" w:hAnsi="Times New Roman" w:cs="Times New Roman"/>
-        </w:rPr>
-        <w:t>.The actor presses the ‘Cancel’ button and exits the use case</w:t>
-      </w:r>
+        <w:t>. If the simulation was paused before this action, the animation will continue where it was paused</w:t>
+      </w:r>
+    </w:p>
+    <w:p>
+      <w:pPr>
+        <w:rPr>
+          <w:rFonts w:ascii="Times New Roman" w:hAnsi="Times New Roman" w:cs="Times New Roman"/>
+          <w:color w:val="FF0000"/>
+        </w:rPr>
+      </w:pPr>
     </w:p>
     <w:p>
       <w:pPr>
@@ -8224,273 +8553,6 @@
         <w:rPr>
           <w:rFonts w:ascii="Times New Roman" w:hAnsi="Times New Roman" w:cs="Times New Roman"/>
         </w:rPr>
-        <w:t xml:space="preserve">  </w:t>
-      </w:r>
-      <w:r>
-        <w:rPr>
-          <w:rFonts w:ascii="Times New Roman" w:hAnsi="Times New Roman" w:cs="Times New Roman"/>
-        </w:rPr>
-        <w:t>S</w:t>
-      </w:r>
-      <w:r>
-        <w:rPr>
-          <w:rFonts w:ascii="Times New Roman" w:hAnsi="Times New Roman" w:cs="Times New Roman"/>
-        </w:rPr>
-        <w:t>tart the simulation.</w:t>
-      </w:r>
-    </w:p>
-    <w:p>
-      <w:pPr>
-        <w:widowControl w:val="0"/>
-        <w:autoSpaceDE w:val="0"/>
-        <w:autoSpaceDN w:val="0"/>
-        <w:adjustRightInd w:val="0"/>
-        <w:rPr>
-          <w:rFonts w:ascii="Times New Roman" w:hAnsi="Times New Roman" w:cs="Times New Roman"/>
-        </w:rPr>
-      </w:pPr>
-      <w:r>
-        <w:rPr>
-          <w:rFonts w:ascii="Times New Roman" w:hAnsi="Times New Roman" w:cs="Times New Roman"/>
-          <w:b/>
-        </w:rPr>
-        <w:t>Actor</w:t>
-      </w:r>
-      <w:r>
-        <w:rPr>
-          <w:rFonts w:ascii="Times New Roman" w:hAnsi="Times New Roman" w:cs="Times New Roman"/>
-        </w:rPr>
-        <w:t>: User</w:t>
-      </w:r>
-      <w:r>
-        <w:rPr>
-          <w:rFonts w:ascii="Times New Roman" w:hAnsi="Times New Roman" w:cs="Times New Roman"/>
-        </w:rPr>
-        <w:t xml:space="preserve"> of the system</w:t>
-      </w:r>
-    </w:p>
-    <w:p>
-      <w:pPr>
-        <w:widowControl w:val="0"/>
-        <w:autoSpaceDE w:val="0"/>
-        <w:autoSpaceDN w:val="0"/>
-        <w:adjustRightInd w:val="0"/>
-        <w:rPr>
-          <w:rFonts w:ascii="Times New Roman" w:hAnsi="Times New Roman" w:cs="Times New Roman"/>
-        </w:rPr>
-      </w:pPr>
-      <w:r>
-        <w:rPr>
-          <w:rFonts w:ascii="Times New Roman" w:hAnsi="Times New Roman" w:cs="Times New Roman"/>
-          <w:b/>
-        </w:rPr>
-        <w:lastRenderedPageBreak/>
-        <w:t>MSS</w:t>
-      </w:r>
-      <w:r>
-        <w:rPr>
-          <w:rFonts w:ascii="Times New Roman" w:hAnsi="Times New Roman" w:cs="Times New Roman"/>
-        </w:rPr>
-        <w:t>:</w:t>
-      </w:r>
-    </w:p>
-    <w:p>
-      <w:pPr>
-        <w:pStyle w:val="ListParagraph"/>
-        <w:widowControl w:val="0"/>
-        <w:numPr>
-          <w:ilvl w:val="0"/>
-          <w:numId w:val="44"/>
-        </w:numPr>
-        <w:autoSpaceDE w:val="0"/>
-        <w:autoSpaceDN w:val="0"/>
-        <w:adjustRightInd w:val="0"/>
-        <w:rPr>
-          <w:rFonts w:ascii="Times New Roman" w:hAnsi="Times New Roman" w:cs="Times New Roman"/>
-        </w:rPr>
-      </w:pPr>
-      <w:r>
-        <w:rPr>
-          <w:rFonts w:ascii="Times New Roman" w:hAnsi="Times New Roman" w:cs="Times New Roman"/>
-        </w:rPr>
-        <w:t>The actor presses the ‘Start’ button.</w:t>
-      </w:r>
-    </w:p>
-    <w:p>
-      <w:pPr>
-        <w:pStyle w:val="ListParagraph"/>
-        <w:widowControl w:val="0"/>
-        <w:numPr>
-          <w:ilvl w:val="0"/>
-          <w:numId w:val="44"/>
-        </w:numPr>
-        <w:autoSpaceDE w:val="0"/>
-        <w:autoSpaceDN w:val="0"/>
-        <w:adjustRightInd w:val="0"/>
-        <w:rPr>
-          <w:rFonts w:ascii="Times New Roman" w:hAnsi="Times New Roman" w:cs="Times New Roman"/>
-        </w:rPr>
-      </w:pPr>
-      <w:r>
-        <w:rPr>
-          <w:rFonts w:ascii="Times New Roman" w:hAnsi="Times New Roman" w:cs="Times New Roman"/>
-        </w:rPr>
-        <w:t>The system starts the timer for the lights and sensors</w:t>
-      </w:r>
-    </w:p>
-    <w:p>
-      <w:pPr>
-        <w:pStyle w:val="ListParagraph"/>
-        <w:widowControl w:val="0"/>
-        <w:numPr>
-          <w:ilvl w:val="0"/>
-          <w:numId w:val="44"/>
-        </w:numPr>
-        <w:autoSpaceDE w:val="0"/>
-        <w:autoSpaceDN w:val="0"/>
-        <w:adjustRightInd w:val="0"/>
-        <w:rPr>
-          <w:rFonts w:ascii="Times New Roman" w:hAnsi="Times New Roman" w:cs="Times New Roman"/>
-        </w:rPr>
-      </w:pPr>
-      <w:r>
-        <w:rPr>
-          <w:rFonts w:ascii="Times New Roman" w:hAnsi="Times New Roman" w:cs="Times New Roman"/>
-        </w:rPr>
-        <w:t xml:space="preserve">The system displays the </w:t>
-      </w:r>
-      <w:r>
-        <w:rPr>
-          <w:rFonts w:ascii="Times New Roman" w:hAnsi="Times New Roman" w:cs="Times New Roman"/>
-        </w:rPr>
-        <w:t>flow of cars/pedestrians</w:t>
-      </w:r>
-      <w:r>
-        <w:rPr>
-          <w:rFonts w:ascii="Times New Roman" w:hAnsi="Times New Roman" w:cs="Times New Roman"/>
-          <w:color w:val="FF0000"/>
-        </w:rPr>
-        <w:t xml:space="preserve"> </w:t>
-      </w:r>
-      <w:r>
-        <w:rPr>
-          <w:rFonts w:ascii="Times New Roman" w:hAnsi="Times New Roman" w:cs="Times New Roman"/>
-        </w:rPr>
-        <w:t xml:space="preserve">is </w:t>
-      </w:r>
-      <w:r>
-        <w:rPr>
-          <w:rFonts w:ascii="Times New Roman" w:hAnsi="Times New Roman" w:cs="Times New Roman"/>
-        </w:rPr>
-        <w:t>display</w:t>
-      </w:r>
-      <w:r>
-        <w:rPr>
-          <w:rFonts w:ascii="Times New Roman" w:hAnsi="Times New Roman" w:cs="Times New Roman"/>
-        </w:rPr>
-        <w:t>ed on the screen</w:t>
-      </w:r>
-    </w:p>
-    <w:p>
-      <w:pPr>
-        <w:ind w:firstLine="708"/>
-        <w:rPr>
-          <w:rFonts w:ascii="Times New Roman" w:hAnsi="Times New Roman" w:cs="Times New Roman"/>
-          <w:b/>
-          <w:lang w:val="en-AU"/>
-        </w:rPr>
-      </w:pPr>
-      <w:r>
-        <w:rPr>
-          <w:rFonts w:ascii="Times New Roman" w:hAnsi="Times New Roman" w:cs="Times New Roman"/>
-          <w:b/>
-          <w:lang w:val="en-AU"/>
-        </w:rPr>
-        <w:t>Ext</w:t>
-      </w:r>
-      <w:r>
-        <w:rPr>
-          <w:rFonts w:ascii="Times New Roman" w:hAnsi="Times New Roman" w:cs="Times New Roman"/>
-          <w:b/>
-          <w:lang w:val="en-AU"/>
-        </w:rPr>
-        <w:t>ension</w:t>
-      </w:r>
-      <w:r>
-        <w:rPr>
-          <w:rFonts w:ascii="Times New Roman" w:hAnsi="Times New Roman" w:cs="Times New Roman"/>
-          <w:b/>
-          <w:lang w:val="en-AU"/>
-        </w:rPr>
-        <w:t xml:space="preserve">: </w:t>
-      </w:r>
-    </w:p>
-    <w:p>
-      <w:pPr>
-        <w:rPr>
-          <w:rFonts w:ascii="Times New Roman" w:hAnsi="Times New Roman" w:cs="Times New Roman"/>
-          <w:lang w:val="en-AU"/>
-        </w:rPr>
-      </w:pPr>
-      <w:r>
-        <w:rPr>
-          <w:rFonts w:ascii="Times New Roman" w:hAnsi="Times New Roman" w:cs="Times New Roman"/>
-        </w:rPr>
-        <w:tab/>
-        <w:t>1a</w:t>
-      </w:r>
-      <w:r>
-        <w:rPr>
-          <w:rFonts w:ascii="Times New Roman" w:hAnsi="Times New Roman" w:cs="Times New Roman"/>
-        </w:rPr>
-        <w:t>. If the simulation was paused before this action, the animation will continue where it was paused</w:t>
-      </w:r>
-    </w:p>
-    <w:p>
-      <w:pPr>
-        <w:rPr>
-          <w:rFonts w:ascii="Times New Roman" w:hAnsi="Times New Roman" w:cs="Times New Roman"/>
-          <w:color w:val="FF0000"/>
-        </w:rPr>
-      </w:pPr>
-    </w:p>
-    <w:p>
-      <w:pPr>
-        <w:pStyle w:val="ListParagraph"/>
-        <w:widowControl w:val="0"/>
-        <w:numPr>
-          <w:ilvl w:val="0"/>
-          <w:numId w:val="30"/>
-        </w:numPr>
-        <w:autoSpaceDE w:val="0"/>
-        <w:autoSpaceDN w:val="0"/>
-        <w:adjustRightInd w:val="0"/>
-        <w:rPr>
-          <w:rFonts w:ascii="Times New Roman" w:hAnsi="Times New Roman" w:cs="Times New Roman"/>
-        </w:rPr>
-      </w:pPr>
-    </w:p>
-    <w:p>
-      <w:pPr>
-        <w:widowControl w:val="0"/>
-        <w:autoSpaceDE w:val="0"/>
-        <w:autoSpaceDN w:val="0"/>
-        <w:adjustRightInd w:val="0"/>
-        <w:rPr>
-          <w:rFonts w:ascii="Times New Roman" w:hAnsi="Times New Roman" w:cs="Times New Roman"/>
-        </w:rPr>
-      </w:pPr>
-      <w:r>
-        <w:rPr>
-          <w:rFonts w:ascii="Times New Roman" w:hAnsi="Times New Roman" w:cs="Times New Roman"/>
-          <w:b/>
-        </w:rPr>
-        <w:t>Goal:</w:t>
-      </w:r>
-      <w:r>
-        <w:rPr>
-          <w:rFonts w:ascii="Times New Roman" w:hAnsi="Times New Roman" w:cs="Times New Roman"/>
-        </w:rPr>
         <w:t xml:space="preserve"> P</w:t>
       </w:r>
       <w:r>
@@ -8750,6 +8812,7 @@
           <w:rFonts w:ascii="Times New Roman" w:hAnsi="Times New Roman" w:cs="Times New Roman"/>
           <w:b/>
         </w:rPr>
+        <w:lastRenderedPageBreak/>
         <w:t>Goal:</w:t>
       </w:r>
       <w:r>
@@ -8889,7 +8952,6 @@
           <w:rFonts w:ascii="Times New Roman" w:hAnsi="Times New Roman" w:cs="Times New Roman"/>
           <w:b/>
         </w:rPr>
-        <w:lastRenderedPageBreak/>
         <w:t>Extensions:</w:t>
       </w:r>
     </w:p>
@@ -9025,20 +9087,170 @@
     </w:p>
     <w:p>
       <w:pPr>
+        <w:spacing w:before="100" w:beforeAutospacing="1" w:after="100" w:afterAutospacing="1" w:line="240" w:lineRule="auto"/>
+        <w:rPr>
+          <w:rFonts w:eastAsia="Times New Roman" w:cs="Times New Roman"/>
+          <w:color w:val="000000"/>
+          <w:lang w:val="en-GB"/>
+        </w:rPr>
+      </w:pPr>
+    </w:p>
+    <w:p>
+      <w:pPr>
+        <w:spacing w:before="100" w:beforeAutospacing="1" w:after="100" w:afterAutospacing="1" w:line="240" w:lineRule="auto"/>
+        <w:rPr>
+          <w:rFonts w:eastAsia="Times New Roman" w:cs="Times New Roman"/>
+          <w:color w:val="000000"/>
+          <w:lang w:val="en-GB"/>
+        </w:rPr>
+      </w:pPr>
+    </w:p>
+    <w:p>
+      <w:pPr>
+        <w:spacing w:before="100" w:beforeAutospacing="1" w:after="100" w:afterAutospacing="1" w:line="240" w:lineRule="auto"/>
+        <w:rPr>
+          <w:rFonts w:eastAsia="Times New Roman" w:cs="Times New Roman"/>
+          <w:color w:val="000000"/>
+          <w:lang w:val="en-GB"/>
+        </w:rPr>
+      </w:pPr>
+    </w:p>
+    <w:p>
+      <w:pPr>
+        <w:spacing w:before="100" w:beforeAutospacing="1" w:after="100" w:afterAutospacing="1" w:line="240" w:lineRule="auto"/>
+        <w:rPr>
+          <w:rFonts w:eastAsia="Times New Roman" w:cs="Times New Roman"/>
+          <w:color w:val="000000"/>
+          <w:lang w:val="en-GB"/>
+        </w:rPr>
+      </w:pPr>
+    </w:p>
+    <w:p>
+      <w:pPr>
+        <w:spacing w:before="100" w:beforeAutospacing="1" w:after="100" w:afterAutospacing="1" w:line="240" w:lineRule="auto"/>
+        <w:rPr>
+          <w:rFonts w:eastAsia="Times New Roman" w:cs="Times New Roman"/>
+          <w:color w:val="000000"/>
+          <w:lang w:val="en-GB"/>
+        </w:rPr>
+      </w:pPr>
+    </w:p>
+    <w:p>
+      <w:pPr>
+        <w:spacing w:before="100" w:beforeAutospacing="1" w:after="100" w:afterAutospacing="1" w:line="240" w:lineRule="auto"/>
+        <w:rPr>
+          <w:rFonts w:eastAsia="Times New Roman" w:cs="Times New Roman"/>
+          <w:color w:val="000000"/>
+          <w:lang w:val="en-GB"/>
+        </w:rPr>
+      </w:pPr>
+    </w:p>
+    <w:p>
+      <w:pPr>
+        <w:spacing w:before="100" w:beforeAutospacing="1" w:after="100" w:afterAutospacing="1" w:line="240" w:lineRule="auto"/>
+        <w:rPr>
+          <w:rFonts w:eastAsia="Times New Roman" w:cs="Times New Roman"/>
+          <w:color w:val="000000"/>
+          <w:lang w:val="en-GB"/>
+        </w:rPr>
+      </w:pPr>
+    </w:p>
+    <w:p>
+      <w:pPr>
+        <w:spacing w:before="100" w:beforeAutospacing="1" w:after="100" w:afterAutospacing="1" w:line="240" w:lineRule="auto"/>
+        <w:rPr>
+          <w:rFonts w:eastAsia="Times New Roman" w:cs="Times New Roman"/>
+          <w:color w:val="000000"/>
+          <w:lang w:val="en-GB"/>
+        </w:rPr>
+      </w:pPr>
+    </w:p>
+    <w:p>
+      <w:pPr>
+        <w:spacing w:before="100" w:beforeAutospacing="1" w:after="100" w:afterAutospacing="1" w:line="240" w:lineRule="auto"/>
+        <w:rPr>
+          <w:rFonts w:eastAsia="Times New Roman" w:cs="Times New Roman"/>
+          <w:color w:val="000000"/>
+          <w:lang w:val="en-GB"/>
+        </w:rPr>
+      </w:pPr>
+    </w:p>
+    <w:p>
+      <w:pPr>
+        <w:spacing w:before="100" w:beforeAutospacing="1" w:after="100" w:afterAutospacing="1" w:line="240" w:lineRule="auto"/>
+        <w:rPr>
+          <w:rFonts w:eastAsia="Times New Roman" w:cs="Times New Roman"/>
+          <w:color w:val="000000"/>
+          <w:lang w:val="en-GB"/>
+        </w:rPr>
+      </w:pPr>
+    </w:p>
+    <w:p>
+      <w:pPr>
+        <w:spacing w:before="100" w:beforeAutospacing="1" w:after="100" w:afterAutospacing="1" w:line="240" w:lineRule="auto"/>
+        <w:rPr>
+          <w:rFonts w:eastAsia="Times New Roman" w:cs="Times New Roman"/>
+          <w:color w:val="000000"/>
+          <w:lang w:val="en-GB"/>
+        </w:rPr>
+      </w:pPr>
+    </w:p>
+    <w:p>
+      <w:pPr>
+        <w:spacing w:before="100" w:beforeAutospacing="1" w:after="100" w:afterAutospacing="1" w:line="240" w:lineRule="auto"/>
+        <w:rPr>
+          <w:rFonts w:eastAsia="Times New Roman" w:cs="Times New Roman"/>
+          <w:color w:val="000000"/>
+          <w:lang w:val="en-GB"/>
+        </w:rPr>
+      </w:pPr>
+    </w:p>
+    <w:p>
+      <w:pPr>
+        <w:spacing w:before="100" w:beforeAutospacing="1" w:after="100" w:afterAutospacing="1" w:line="240" w:lineRule="auto"/>
+        <w:rPr>
+          <w:rFonts w:eastAsia="Times New Roman" w:cs="Times New Roman"/>
+          <w:color w:val="000000"/>
+          <w:lang w:val="en-GB"/>
+        </w:rPr>
+      </w:pPr>
+    </w:p>
+    <w:p>
+      <w:pPr>
+        <w:spacing w:before="100" w:beforeAutospacing="1" w:after="100" w:afterAutospacing="1" w:line="240" w:lineRule="auto"/>
+        <w:rPr>
+          <w:rFonts w:eastAsia="Times New Roman" w:cs="Times New Roman"/>
+          <w:color w:val="000000"/>
+          <w:lang w:val="en-GB"/>
+        </w:rPr>
+      </w:pPr>
+    </w:p>
+    <w:p>
+      <w:pPr>
+        <w:spacing w:before="100" w:beforeAutospacing="1" w:after="100" w:afterAutospacing="1" w:line="240" w:lineRule="auto"/>
+        <w:rPr>
+          <w:rFonts w:eastAsia="Times New Roman" w:cs="Times New Roman"/>
+          <w:color w:val="000000"/>
+          <w:lang w:val="en-GB"/>
+        </w:rPr>
+      </w:pPr>
+    </w:p>
+    <w:p>
+      <w:pPr>
         <w:pStyle w:val="Heading1"/>
         <w:jc w:val="center"/>
         <w:rPr>
           <w:lang w:val="en-GB"/>
         </w:rPr>
       </w:pPr>
-      <w:bookmarkStart w:id="10" w:name="_Toc444539251"/>
+      <w:bookmarkStart w:id="20" w:name="_Toc444596804"/>
       <w:r>
         <w:rPr>
           <w:lang w:val="en-GB"/>
         </w:rPr>
         <w:t>Non-functional requirements</w:t>
       </w:r>
-      <w:bookmarkEnd w:id="10"/>
+      <w:bookmarkEnd w:id="20"/>
     </w:p>
     <w:p>
       <w:pPr>
@@ -9072,9 +9284,10 @@
       </w:pPr>
     </w:p>
     <w:sectPr>
-      <w:footerReference w:type="default" r:id="rId9"/>
+      <w:footerReference w:type="default" r:id="rId10"/>
       <w:pgSz w:w="11905" w:h="16837"/>
       <w:pgMar w:top="1440" w:right="1800" w:bottom="1440" w:left="1800" w:header="1440" w:footer="1440" w:gutter="0"/>
+      <w:pgNumType w:start="0"/>
       <w:cols w:space="720"/>
       <w:noEndnote/>
       <w:titlePg/>
@@ -9084,7 +9297,7 @@
 </file>
 
 <file path=word/endnotes.xml><?xml version="1.0" encoding="utf-8"?>
-<w:endnotes xmlns:wpc="http://schemas.microsoft.com/office/word/2010/wordprocessingCanvas" xmlns:mo="http://schemas.microsoft.com/office/mac/office/2008/main" xmlns:mc="http://schemas.openxmlformats.org/markup-compatibility/2006" xmlns:mv="urn:schemas-microsoft-com:mac:vml" xmlns:o="urn:schemas-microsoft-com:office:office" xmlns:r="http://schemas.openxmlformats.org/officeDocument/2006/relationships" xmlns:m="http://schemas.openxmlformats.org/officeDocument/2006/math" xmlns:v="urn:schemas-microsoft-com:vml" xmlns:wp14="http://schemas.microsoft.com/office/word/2010/wordprocessingDrawing" xmlns:wp="http://schemas.openxmlformats.org/drawingml/2006/wordprocessingDrawing" xmlns:w10="urn:schemas-microsoft-com:office:word" xmlns:w="http://schemas.openxmlformats.org/wordprocessingml/2006/main" xmlns:w14="http://schemas.microsoft.com/office/word/2010/wordml" xmlns:w15="http://schemas.microsoft.com/office/word/2012/wordml" xmlns:wpg="http://schemas.microsoft.com/office/word/2010/wordprocessingGroup" xmlns:wpi="http://schemas.microsoft.com/office/word/2010/wordprocessingInk" xmlns:wne="http://schemas.microsoft.com/office/word/2006/wordml" xmlns:wps="http://schemas.microsoft.com/office/word/2010/wordprocessingShape" mc:Ignorable="w14 w15 wp14">
+<w:endnotes xmlns:wpc="http://schemas.microsoft.com/office/word/2010/wordprocessingCanvas" xmlns:mc="http://schemas.openxmlformats.org/markup-compatibility/2006" xmlns:o="urn:schemas-microsoft-com:office:office" xmlns:r="http://schemas.openxmlformats.org/officeDocument/2006/relationships" xmlns:m="http://schemas.openxmlformats.org/officeDocument/2006/math" xmlns:v="urn:schemas-microsoft-com:vml" xmlns:wp14="http://schemas.microsoft.com/office/word/2010/wordprocessingDrawing" xmlns:wp="http://schemas.openxmlformats.org/drawingml/2006/wordprocessingDrawing" xmlns:w10="urn:schemas-microsoft-com:office:word" xmlns:w="http://schemas.openxmlformats.org/wordprocessingml/2006/main" xmlns:w14="http://schemas.microsoft.com/office/word/2010/wordml" xmlns:wpg="http://schemas.microsoft.com/office/word/2010/wordprocessingGroup" xmlns:wpi="http://schemas.microsoft.com/office/word/2010/wordprocessingInk" xmlns:wne="http://schemas.microsoft.com/office/word/2006/wordml" xmlns:wps="http://schemas.microsoft.com/office/word/2010/wordprocessingShape" mc:Ignorable="w14 wp14">
   <w:endnote w:type="separator" w:id="-1">
     <w:p>
       <w:pPr>
@@ -9109,7 +9322,75 @@
 </file>
 
 <file path=word/footer1.xml><?xml version="1.0" encoding="utf-8"?>
-<w:ftr xmlns:wpc="http://schemas.microsoft.com/office/word/2010/wordprocessingCanvas" xmlns:mo="http://schemas.microsoft.com/office/mac/office/2008/main" xmlns:mc="http://schemas.openxmlformats.org/markup-compatibility/2006" xmlns:mv="urn:schemas-microsoft-com:mac:vml" xmlns:o="urn:schemas-microsoft-com:office:office" xmlns:r="http://schemas.openxmlformats.org/officeDocument/2006/relationships" xmlns:m="http://schemas.openxmlformats.org/officeDocument/2006/math" xmlns:v="urn:schemas-microsoft-com:vml" xmlns:wp14="http://schemas.microsoft.com/office/word/2010/wordprocessingDrawing" xmlns:wp="http://schemas.openxmlformats.org/drawingml/2006/wordprocessingDrawing" xmlns:w10="urn:schemas-microsoft-com:office:word" xmlns:w="http://schemas.openxmlformats.org/wordprocessingml/2006/main" xmlns:w14="http://schemas.microsoft.com/office/word/2010/wordml" xmlns:w15="http://schemas.microsoft.com/office/word/2012/wordml" xmlns:wpg="http://schemas.microsoft.com/office/word/2010/wordprocessingGroup" xmlns:wpi="http://schemas.microsoft.com/office/word/2010/wordprocessingInk" xmlns:wne="http://schemas.microsoft.com/office/word/2006/wordml" xmlns:wps="http://schemas.microsoft.com/office/word/2010/wordprocessingShape" mc:Ignorable="w14 w15 wp14">
+<w:ftr xmlns:wpc="http://schemas.microsoft.com/office/word/2010/wordprocessingCanvas" xmlns:mc="http://schemas.openxmlformats.org/markup-compatibility/2006" xmlns:o="urn:schemas-microsoft-com:office:office" xmlns:r="http://schemas.openxmlformats.org/officeDocument/2006/relationships" xmlns:m="http://schemas.openxmlformats.org/officeDocument/2006/math" xmlns:v="urn:schemas-microsoft-com:vml" xmlns:wp14="http://schemas.microsoft.com/office/word/2010/wordprocessingDrawing" xmlns:wp="http://schemas.openxmlformats.org/drawingml/2006/wordprocessingDrawing" xmlns:w10="urn:schemas-microsoft-com:office:word" xmlns:w="http://schemas.openxmlformats.org/wordprocessingml/2006/main" xmlns:w14="http://schemas.microsoft.com/office/word/2010/wordml" xmlns:wpg="http://schemas.microsoft.com/office/word/2010/wordprocessingGroup" xmlns:wpi="http://schemas.microsoft.com/office/word/2010/wordprocessingInk" xmlns:wne="http://schemas.microsoft.com/office/word/2006/wordml" xmlns:wps="http://schemas.microsoft.com/office/word/2010/wordprocessingShape" mc:Ignorable="w14 wp14">
+  <w:sdt>
+    <w:sdtPr>
+      <w:id w:val="-19702693"/>
+      <w:docPartObj>
+        <w:docPartGallery w:val="Page Numbers (Bottom of Page)"/>
+        <w:docPartUnique/>
+      </w:docPartObj>
+    </w:sdtPr>
+    <w:sdtEndPr>
+      <w:rPr>
+        <w:color w:val="808080" w:themeColor="background1" w:themeShade="80"/>
+        <w:spacing w:val="60"/>
+      </w:rPr>
+    </w:sdtEndPr>
+    <w:sdtContent>
+      <w:p>
+        <w:pPr>
+          <w:pStyle w:val="Footer"/>
+          <w:pBdr>
+            <w:top w:val="single" w:sz="4" w:space="1" w:color="D9D9D9" w:themeColor="background1" w:themeShade="D9"/>
+          </w:pBdr>
+          <w:rPr>
+            <w:b/>
+            <w:bCs/>
+          </w:rPr>
+        </w:pPr>
+        <w:r>
+          <w:fldChar w:fldCharType="begin"/>
+        </w:r>
+        <w:r>
+          <w:instrText xml:space="preserve"> PAGE   \* MERGEFORMAT </w:instrText>
+        </w:r>
+        <w:r>
+          <w:fldChar w:fldCharType="separate"/>
+        </w:r>
+        <w:r>
+          <w:rPr>
+            <w:b/>
+            <w:bCs/>
+            <w:noProof/>
+          </w:rPr>
+          <w:t>1</w:t>
+        </w:r>
+        <w:r>
+          <w:rPr>
+            <w:b/>
+            <w:bCs/>
+            <w:noProof/>
+          </w:rPr>
+          <w:fldChar w:fldCharType="end"/>
+        </w:r>
+        <w:r>
+          <w:rPr>
+            <w:b/>
+            <w:bCs/>
+          </w:rPr>
+          <w:t xml:space="preserve"> | </w:t>
+        </w:r>
+        <w:r>
+          <w:rPr>
+            <w:color w:val="808080" w:themeColor="background1" w:themeShade="80"/>
+            <w:spacing w:val="60"/>
+          </w:rPr>
+          <w:t>Page</w:t>
+        </w:r>
+      </w:p>
+    </w:sdtContent>
+  </w:sdt>
   <w:p>
     <w:pPr>
       <w:pStyle w:val="Footer"/>
@@ -9119,7 +9400,7 @@
 </file>
 
 <file path=word/footnotes.xml><?xml version="1.0" encoding="utf-8"?>
-<w:footnotes xmlns:wpc="http://schemas.microsoft.com/office/word/2010/wordprocessingCanvas" xmlns:mo="http://schemas.microsoft.com/office/mac/office/2008/main" xmlns:mc="http://schemas.openxmlformats.org/markup-compatibility/2006" xmlns:mv="urn:schemas-microsoft-com:mac:vml" xmlns:o="urn:schemas-microsoft-com:office:office" xmlns:r="http://schemas.openxmlformats.org/officeDocument/2006/relationships" xmlns:m="http://schemas.openxmlformats.org/officeDocument/2006/math" xmlns:v="urn:schemas-microsoft-com:vml" xmlns:wp14="http://schemas.microsoft.com/office/word/2010/wordprocessingDrawing" xmlns:wp="http://schemas.openxmlformats.org/drawingml/2006/wordprocessingDrawing" xmlns:w10="urn:schemas-microsoft-com:office:word" xmlns:w="http://schemas.openxmlformats.org/wordprocessingml/2006/main" xmlns:w14="http://schemas.microsoft.com/office/word/2010/wordml" xmlns:w15="http://schemas.microsoft.com/office/word/2012/wordml" xmlns:wpg="http://schemas.microsoft.com/office/word/2010/wordprocessingGroup" xmlns:wpi="http://schemas.microsoft.com/office/word/2010/wordprocessingInk" xmlns:wne="http://schemas.microsoft.com/office/word/2006/wordml" xmlns:wps="http://schemas.microsoft.com/office/word/2010/wordprocessingShape" mc:Ignorable="w14 w15 wp14">
+<w:footnotes xmlns:wpc="http://schemas.microsoft.com/office/word/2010/wordprocessingCanvas" xmlns:mc="http://schemas.openxmlformats.org/markup-compatibility/2006" xmlns:o="urn:schemas-microsoft-com:office:office" xmlns:r="http://schemas.openxmlformats.org/officeDocument/2006/relationships" xmlns:m="http://schemas.openxmlformats.org/officeDocument/2006/math" xmlns:v="urn:schemas-microsoft-com:vml" xmlns:wp14="http://schemas.microsoft.com/office/word/2010/wordprocessingDrawing" xmlns:wp="http://schemas.openxmlformats.org/drawingml/2006/wordprocessingDrawing" xmlns:w10="urn:schemas-microsoft-com:office:word" xmlns:w="http://schemas.openxmlformats.org/wordprocessingml/2006/main" xmlns:w14="http://schemas.microsoft.com/office/word/2010/wordml" xmlns:wpg="http://schemas.microsoft.com/office/word/2010/wordprocessingGroup" xmlns:wpi="http://schemas.microsoft.com/office/word/2010/wordprocessingInk" xmlns:wne="http://schemas.microsoft.com/office/word/2006/wordml" xmlns:wps="http://schemas.microsoft.com/office/word/2010/wordprocessingShape" mc:Ignorable="w14 wp14">
   <w:footnote w:type="separator" w:id="-1">
     <w:p>
       <w:pPr>
@@ -9144,7 +9425,7 @@
 </file>
 
 <file path=word/numbering.xml><?xml version="1.0" encoding="utf-8"?>
-<w:numbering xmlns:wpc="http://schemas.microsoft.com/office/word/2010/wordprocessingCanvas" xmlns:mo="http://schemas.microsoft.com/office/mac/office/2008/main" xmlns:mc="http://schemas.openxmlformats.org/markup-compatibility/2006" xmlns:mv="urn:schemas-microsoft-com:mac:vml" xmlns:o="urn:schemas-microsoft-com:office:office" xmlns:r="http://schemas.openxmlformats.org/officeDocument/2006/relationships" xmlns:m="http://schemas.openxmlformats.org/officeDocument/2006/math" xmlns:v="urn:schemas-microsoft-com:vml" xmlns:wp14="http://schemas.microsoft.com/office/word/2010/wordprocessingDrawing" xmlns:wp="http://schemas.openxmlformats.org/drawingml/2006/wordprocessingDrawing" xmlns:w10="urn:schemas-microsoft-com:office:word" xmlns:w="http://schemas.openxmlformats.org/wordprocessingml/2006/main" xmlns:w14="http://schemas.microsoft.com/office/word/2010/wordml" xmlns:w15="http://schemas.microsoft.com/office/word/2012/wordml" xmlns:wpg="http://schemas.microsoft.com/office/word/2010/wordprocessingGroup" xmlns:wpi="http://schemas.microsoft.com/office/word/2010/wordprocessingInk" xmlns:wne="http://schemas.microsoft.com/office/word/2006/wordml" xmlns:wps="http://schemas.microsoft.com/office/word/2010/wordprocessingShape" mc:Ignorable="w14 w15 wp14">
+<w:numbering xmlns:wpc="http://schemas.microsoft.com/office/word/2010/wordprocessingCanvas" xmlns:mc="http://schemas.openxmlformats.org/markup-compatibility/2006" xmlns:o="urn:schemas-microsoft-com:office:office" xmlns:r="http://schemas.openxmlformats.org/officeDocument/2006/relationships" xmlns:m="http://schemas.openxmlformats.org/officeDocument/2006/math" xmlns:v="urn:schemas-microsoft-com:vml" xmlns:wp14="http://schemas.microsoft.com/office/word/2010/wordprocessingDrawing" xmlns:wp="http://schemas.openxmlformats.org/drawingml/2006/wordprocessingDrawing" xmlns:w10="urn:schemas-microsoft-com:office:word" xmlns:w="http://schemas.openxmlformats.org/wordprocessingml/2006/main" xmlns:w14="http://schemas.microsoft.com/office/word/2010/wordml" xmlns:wpg="http://schemas.microsoft.com/office/word/2010/wordprocessingGroup" xmlns:wpi="http://schemas.microsoft.com/office/word/2010/wordprocessingInk" xmlns:wne="http://schemas.microsoft.com/office/word/2006/wordml" xmlns:wps="http://schemas.microsoft.com/office/word/2010/wordprocessingShape" mc:Ignorable="w14 wp14">
   <w:abstractNum w:abstractNumId="0">
     <w:nsid w:val="03AC1801"/>
     <w:multiLevelType w:val="hybridMultilevel"/>
@@ -13879,7 +14160,7 @@
 </file>
 
 <file path=word/styles.xml><?xml version="1.0" encoding="utf-8"?>
-<w:styles xmlns:mc="http://schemas.openxmlformats.org/markup-compatibility/2006" xmlns:r="http://schemas.openxmlformats.org/officeDocument/2006/relationships" xmlns:w="http://schemas.openxmlformats.org/wordprocessingml/2006/main" xmlns:w14="http://schemas.microsoft.com/office/word/2010/wordml" xmlns:w15="http://schemas.microsoft.com/office/word/2012/wordml" mc:Ignorable="w14 w15">
+<w:styles xmlns:mc="http://schemas.openxmlformats.org/markup-compatibility/2006" xmlns:r="http://schemas.openxmlformats.org/officeDocument/2006/relationships" xmlns:w="http://schemas.openxmlformats.org/wordprocessingml/2006/main" xmlns:w14="http://schemas.microsoft.com/office/word/2010/wordml" mc:Ignorable="w14">
   <w:docDefaults>
     <w:rPrDefault>
       <w:rPr>
@@ -13895,387 +14176,2586 @@
       </w:pPr>
     </w:pPrDefault>
   </w:docDefaults>
-  <w:latentStyles w:defLockedState="0" w:defUIPriority="99" w:defSemiHidden="0" w:defUnhideWhenUsed="0" w:defQFormat="0" w:count="380">
-    <w:lsdException w:name="Normal" w:uiPriority="0" w:qFormat="1"/>
-    <w:lsdException w:name="heading 1" w:uiPriority="9" w:qFormat="1"/>
-    <w:lsdException w:name="heading 2" w:semiHidden="1" w:uiPriority="9" w:unhideWhenUsed="1" w:qFormat="1"/>
-    <w:lsdException w:name="heading 3" w:semiHidden="1" w:uiPriority="9" w:unhideWhenUsed="1" w:qFormat="1"/>
-    <w:lsdException w:name="heading 4" w:semiHidden="1" w:uiPriority="9" w:unhideWhenUsed="1" w:qFormat="1"/>
-    <w:lsdException w:name="heading 5" w:semiHidden="1" w:uiPriority="9" w:unhideWhenUsed="1" w:qFormat="1"/>
-    <w:lsdException w:name="heading 6" w:semiHidden="1" w:uiPriority="9" w:unhideWhenUsed="1" w:qFormat="1"/>
-    <w:lsdException w:name="heading 7" w:semiHidden="1" w:uiPriority="9" w:unhideWhenUsed="1" w:qFormat="1"/>
-    <w:lsdException w:name="heading 8" w:semiHidden="1" w:uiPriority="9" w:unhideWhenUsed="1" w:qFormat="1"/>
-    <w:lsdException w:name="heading 9" w:semiHidden="1" w:uiPriority="9" w:unhideWhenUsed="1" w:qFormat="1"/>
-    <w:lsdException w:name="index 1" w:semiHidden="1" w:unhideWhenUsed="1"/>
-    <w:lsdException w:name="index 2" w:semiHidden="1" w:unhideWhenUsed="1"/>
-    <w:lsdException w:name="index 3" w:semiHidden="1" w:unhideWhenUsed="1"/>
-    <w:lsdException w:name="index 4" w:semiHidden="1" w:unhideWhenUsed="1"/>
-    <w:lsdException w:name="index 5" w:semiHidden="1" w:unhideWhenUsed="1"/>
-    <w:lsdException w:name="index 6" w:semiHidden="1" w:unhideWhenUsed="1"/>
-    <w:lsdException w:name="index 7" w:semiHidden="1" w:unhideWhenUsed="1"/>
-    <w:lsdException w:name="index 8" w:semiHidden="1" w:unhideWhenUsed="1"/>
-    <w:lsdException w:name="index 9" w:semiHidden="1" w:unhideWhenUsed="1"/>
-    <w:lsdException w:name="toc 1" w:semiHidden="1" w:uiPriority="39" w:unhideWhenUsed="1"/>
-    <w:lsdException w:name="toc 2" w:semiHidden="1" w:uiPriority="39" w:unhideWhenUsed="1"/>
-    <w:lsdException w:name="toc 3" w:semiHidden="1" w:uiPriority="39" w:unhideWhenUsed="1"/>
-    <w:lsdException w:name="toc 4" w:semiHidden="1" w:uiPriority="39" w:unhideWhenUsed="1"/>
-    <w:lsdException w:name="toc 5" w:semiHidden="1" w:uiPriority="39" w:unhideWhenUsed="1"/>
-    <w:lsdException w:name="toc 6" w:semiHidden="1" w:uiPriority="39" w:unhideWhenUsed="1"/>
-    <w:lsdException w:name="toc 7" w:semiHidden="1" w:uiPriority="39" w:unhideWhenUsed="1"/>
-    <w:lsdException w:name="toc 8" w:semiHidden="1" w:uiPriority="39" w:unhideWhenUsed="1"/>
-    <w:lsdException w:name="toc 9" w:semiHidden="1" w:uiPriority="39" w:unhideWhenUsed="1"/>
-    <w:lsdException w:name="Normal Indent" w:semiHidden="1" w:unhideWhenUsed="1"/>
-    <w:lsdException w:name="footnote text" w:semiHidden="1" w:unhideWhenUsed="1"/>
-    <w:lsdException w:name="annotation text" w:semiHidden="1" w:unhideWhenUsed="1"/>
-    <w:lsdException w:name="header" w:semiHidden="1" w:unhideWhenUsed="1"/>
-    <w:lsdException w:name="footer" w:semiHidden="1" w:unhideWhenUsed="1"/>
-    <w:lsdException w:name="index heading" w:semiHidden="1" w:unhideWhenUsed="1"/>
-    <w:lsdException w:name="caption" w:semiHidden="1" w:uiPriority="35" w:unhideWhenUsed="1" w:qFormat="1"/>
-    <w:lsdException w:name="table of figures" w:semiHidden="1" w:unhideWhenUsed="1"/>
-    <w:lsdException w:name="envelope address" w:semiHidden="1" w:unhideWhenUsed="1"/>
-    <w:lsdException w:name="envelope return" w:semiHidden="1" w:unhideWhenUsed="1"/>
-    <w:lsdException w:name="footnote reference" w:semiHidden="1" w:unhideWhenUsed="1"/>
-    <w:lsdException w:name="annotation reference" w:semiHidden="1" w:unhideWhenUsed="1"/>
-    <w:lsdException w:name="line number" w:semiHidden="1" w:unhideWhenUsed="1"/>
-    <w:lsdException w:name="page number" w:semiHidden="1" w:unhideWhenUsed="1"/>
-    <w:lsdException w:name="endnote reference" w:semiHidden="1" w:unhideWhenUsed="1"/>
-    <w:lsdException w:name="endnote text" w:semiHidden="1" w:unhideWhenUsed="1"/>
-    <w:lsdException w:name="table of authorities" w:semiHidden="1" w:unhideWhenUsed="1"/>
-    <w:lsdException w:name="macro" w:semiHidden="1" w:unhideWhenUsed="1"/>
-    <w:lsdException w:name="toa heading" w:semiHidden="1" w:unhideWhenUsed="1"/>
-    <w:lsdException w:name="List" w:semiHidden="1" w:unhideWhenUsed="1"/>
-    <w:lsdException w:name="List Bullet" w:semiHidden="1" w:unhideWhenUsed="1"/>
-    <w:lsdException w:name="List Number" w:semiHidden="1" w:unhideWhenUsed="1"/>
-    <w:lsdException w:name="List 2" w:semiHidden="1" w:unhideWhenUsed="1"/>
-    <w:lsdException w:name="List 3" w:semiHidden="1" w:unhideWhenUsed="1"/>
-    <w:lsdException w:name="List 4" w:semiHidden="1" w:unhideWhenUsed="1"/>
-    <w:lsdException w:name="List 5" w:semiHidden="1" w:unhideWhenUsed="1"/>
-    <w:lsdException w:name="List Bullet 2" w:semiHidden="1" w:unhideWhenUsed="1"/>
-    <w:lsdException w:name="List Bullet 3" w:semiHidden="1" w:unhideWhenUsed="1"/>
-    <w:lsdException w:name="List Bullet 4" w:semiHidden="1" w:unhideWhenUsed="1"/>
-    <w:lsdException w:name="List Bullet 5" w:semiHidden="1" w:unhideWhenUsed="1"/>
-    <w:lsdException w:name="List Number 2" w:semiHidden="1" w:unhideWhenUsed="1"/>
-    <w:lsdException w:name="List Number 3" w:semiHidden="1" w:unhideWhenUsed="1"/>
-    <w:lsdException w:name="List Number 4" w:semiHidden="1" w:unhideWhenUsed="1"/>
-    <w:lsdException w:name="List Number 5" w:semiHidden="1" w:unhideWhenUsed="1"/>
-    <w:lsdException w:name="Title" w:uiPriority="10" w:qFormat="1"/>
-    <w:lsdException w:name="Closing" w:semiHidden="1" w:unhideWhenUsed="1"/>
-    <w:lsdException w:name="Signature" w:semiHidden="1" w:unhideWhenUsed="1"/>
-    <w:lsdException w:name="Default Paragraph Font" w:semiHidden="1" w:uiPriority="1" w:unhideWhenUsed="1"/>
-    <w:lsdException w:name="Body Text" w:semiHidden="1" w:unhideWhenUsed="1"/>
-    <w:lsdException w:name="Body Text Indent" w:semiHidden="1" w:unhideWhenUsed="1"/>
-    <w:lsdException w:name="List Continue" w:semiHidden="1" w:unhideWhenUsed="1"/>
-    <w:lsdException w:name="List Continue 2" w:semiHidden="1" w:unhideWhenUsed="1"/>
-    <w:lsdException w:name="List Continue 3" w:semiHidden="1" w:unhideWhenUsed="1"/>
-    <w:lsdException w:name="List Continue 4" w:semiHidden="1" w:unhideWhenUsed="1"/>
-    <w:lsdException w:name="List Continue 5" w:semiHidden="1" w:unhideWhenUsed="1"/>
-    <w:lsdException w:name="Message Header" w:semiHidden="1" w:unhideWhenUsed="1"/>
-    <w:lsdException w:name="Subtitle" w:uiPriority="11" w:qFormat="1"/>
-    <w:lsdException w:name="Salutation" w:semiHidden="1" w:unhideWhenUsed="1"/>
-    <w:lsdException w:name="Date" w:semiHidden="1" w:unhideWhenUsed="1"/>
-    <w:lsdException w:name="Body Text First Indent" w:semiHidden="1" w:unhideWhenUsed="1"/>
-    <w:lsdException w:name="Body Text First Indent 2" w:semiHidden="1" w:unhideWhenUsed="1"/>
-    <w:lsdException w:name="Note Heading" w:semiHidden="1" w:unhideWhenUsed="1"/>
-    <w:lsdException w:name="Body Text 2" w:semiHidden="1" w:unhideWhenUsed="1"/>
-    <w:lsdException w:name="Body Text 3" w:semiHidden="1" w:unhideWhenUsed="1"/>
-    <w:lsdException w:name="Body Text Indent 2" w:semiHidden="1" w:unhideWhenUsed="1"/>
-    <w:lsdException w:name="Body Text Indent 3" w:semiHidden="1" w:unhideWhenUsed="1"/>
-    <w:lsdException w:name="Block Text" w:semiHidden="1" w:unhideWhenUsed="1"/>
-    <w:lsdException w:name="Hyperlink" w:semiHidden="1" w:unhideWhenUsed="1"/>
-    <w:lsdException w:name="FollowedHyperlink" w:semiHidden="1" w:unhideWhenUsed="1"/>
-    <w:lsdException w:name="Strong" w:uiPriority="22" w:qFormat="1"/>
-    <w:lsdException w:name="Emphasis" w:uiPriority="20" w:qFormat="1"/>
-    <w:lsdException w:name="Document Map" w:semiHidden="1" w:unhideWhenUsed="1"/>
-    <w:lsdException w:name="Plain Text" w:semiHidden="1" w:unhideWhenUsed="1"/>
-    <w:lsdException w:name="E-mail Signature" w:semiHidden="1" w:unhideWhenUsed="1"/>
-    <w:lsdException w:name="HTML Top of Form" w:semiHidden="1" w:unhideWhenUsed="1"/>
-    <w:lsdException w:name="HTML Bottom of Form" w:semiHidden="1" w:unhideWhenUsed="1"/>
-    <w:lsdException w:name="Normal (Web)" w:semiHidden="1" w:unhideWhenUsed="1"/>
-    <w:lsdException w:name="HTML Acronym" w:semiHidden="1" w:unhideWhenUsed="1"/>
-    <w:lsdException w:name="HTML Address" w:semiHidden="1" w:unhideWhenUsed="1"/>
-    <w:lsdException w:name="HTML Cite" w:semiHidden="1" w:unhideWhenUsed="1"/>
-    <w:lsdException w:name="HTML Code" w:semiHidden="1" w:unhideWhenUsed="1"/>
-    <w:lsdException w:name="HTML Definition" w:semiHidden="1" w:unhideWhenUsed="1"/>
-    <w:lsdException w:name="HTML Keyboard" w:semiHidden="1" w:unhideWhenUsed="1"/>
-    <w:lsdException w:name="HTML Preformatted" w:semiHidden="1" w:unhideWhenUsed="1"/>
-    <w:lsdException w:name="HTML Sample" w:semiHidden="1" w:unhideWhenUsed="1"/>
-    <w:lsdException w:name="HTML Typewriter" w:semiHidden="1" w:unhideWhenUsed="1"/>
-    <w:lsdException w:name="HTML Variable" w:semiHidden="1" w:unhideWhenUsed="1"/>
-    <w:lsdException w:name="Normal Table" w:semiHidden="1" w:unhideWhenUsed="1"/>
-    <w:lsdException w:name="annotation subject" w:semiHidden="1" w:unhideWhenUsed="1"/>
-    <w:lsdException w:name="No List" w:semiHidden="1" w:unhideWhenUsed="1"/>
-    <w:lsdException w:name="Outline List 1" w:semiHidden="1" w:unhideWhenUsed="1"/>
-    <w:lsdException w:name="Outline List 2" w:semiHidden="1" w:unhideWhenUsed="1"/>
-    <w:lsdException w:name="Outline List 3" w:semiHidden="1" w:unhideWhenUsed="1"/>
-    <w:lsdException w:name="Table Simple 1" w:semiHidden="1" w:unhideWhenUsed="1"/>
-    <w:lsdException w:name="Table Simple 2" w:semiHidden="1" w:unhideWhenUsed="1"/>
-    <w:lsdException w:name="Table Simple 3" w:semiHidden="1" w:unhideWhenUsed="1"/>
-    <w:lsdException w:name="Table Classic 1" w:semiHidden="1" w:unhideWhenUsed="1"/>
-    <w:lsdException w:name="Table Classic 2" w:semiHidden="1" w:unhideWhenUsed="1"/>
-    <w:lsdException w:name="Table Classic 3" w:semiHidden="1" w:unhideWhenUsed="1"/>
-    <w:lsdException w:name="Table Classic 4" w:semiHidden="1" w:unhideWhenUsed="1"/>
-    <w:lsdException w:name="Table Colorful 1" w:semiHidden="1" w:unhideWhenUsed="1"/>
-    <w:lsdException w:name="Table Colorful 2" w:semiHidden="1" w:unhideWhenUsed="1"/>
-    <w:lsdException w:name="Table Colorful 3" w:semiHidden="1" w:unhideWhenUsed="1"/>
-    <w:lsdException w:name="Table Columns 1" w:semiHidden="1" w:unhideWhenUsed="1"/>
-    <w:lsdException w:name="Table Columns 2" w:semiHidden="1" w:unhideWhenUsed="1"/>
-    <w:lsdException w:name="Table Columns 3" w:semiHidden="1" w:unhideWhenUsed="1"/>
-    <w:lsdException w:name="Table Columns 4" w:semiHidden="1" w:unhideWhenUsed="1"/>
-    <w:lsdException w:name="Table Columns 5" w:semiHidden="1" w:unhideWhenUsed="1"/>
-    <w:lsdException w:name="Table Grid 1" w:semiHidden="1" w:unhideWhenUsed="1"/>
-    <w:lsdException w:name="Table Grid 2" w:semiHidden="1" w:unhideWhenUsed="1"/>
-    <w:lsdException w:name="Table Grid 3" w:semiHidden="1" w:unhideWhenUsed="1"/>
-    <w:lsdException w:name="Table Grid 4" w:semiHidden="1" w:unhideWhenUsed="1"/>
-    <w:lsdException w:name="Table Grid 5" w:semiHidden="1" w:unhideWhenUsed="1"/>
-    <w:lsdException w:name="Table Grid 6" w:semiHidden="1" w:unhideWhenUsed="1"/>
-    <w:lsdException w:name="Table Grid 7" w:semiHidden="1" w:unhideWhenUsed="1"/>
-    <w:lsdException w:name="Table Grid 8" w:semiHidden="1" w:unhideWhenUsed="1"/>
-    <w:lsdException w:name="Table List 1" w:semiHidden="1" w:unhideWhenUsed="1"/>
-    <w:lsdException w:name="Table List 2" w:semiHidden="1" w:unhideWhenUsed="1"/>
-    <w:lsdException w:name="Table List 3" w:semiHidden="1" w:unhideWhenUsed="1"/>
-    <w:lsdException w:name="Table List 4" w:semiHidden="1" w:unhideWhenUsed="1"/>
-    <w:lsdException w:name="Table List 5" w:semiHidden="1" w:unhideWhenUsed="1"/>
-    <w:lsdException w:name="Table List 6" w:semiHidden="1" w:unhideWhenUsed="1"/>
-    <w:lsdException w:name="Table List 7" w:semiHidden="1" w:unhideWhenUsed="1"/>
-    <w:lsdException w:name="Table List 8" w:semiHidden="1" w:unhideWhenUsed="1"/>
-    <w:lsdException w:name="Table 3D effects 1" w:semiHidden="1" w:unhideWhenUsed="1"/>
-    <w:lsdException w:name="Table 3D effects 2" w:semiHidden="1" w:unhideWhenUsed="1"/>
-    <w:lsdException w:name="Table 3D effects 3" w:semiHidden="1" w:unhideWhenUsed="1"/>
-    <w:lsdException w:name="Table Contemporary" w:semiHidden="1" w:unhideWhenUsed="1"/>
-    <w:lsdException w:name="Table Elegant" w:semiHidden="1" w:unhideWhenUsed="1"/>
-    <w:lsdException w:name="Table Professional" w:semiHidden="1" w:unhideWhenUsed="1"/>
-    <w:lsdException w:name="Table Subtle 1" w:semiHidden="1" w:unhideWhenUsed="1"/>
-    <w:lsdException w:name="Table Subtle 2" w:semiHidden="1" w:unhideWhenUsed="1"/>
-    <w:lsdException w:name="Table Web 1" w:semiHidden="1" w:unhideWhenUsed="1"/>
-    <w:lsdException w:name="Table Web 2" w:semiHidden="1" w:unhideWhenUsed="1"/>
-    <w:lsdException w:name="Table Web 3" w:semiHidden="1" w:unhideWhenUsed="1"/>
-    <w:lsdException w:name="Balloon Text" w:semiHidden="1" w:unhideWhenUsed="1"/>
-    <w:lsdException w:name="Table Grid" w:uiPriority="39"/>
-    <w:lsdException w:name="Table Theme" w:semiHidden="1" w:unhideWhenUsed="1"/>
-    <w:lsdException w:name="Note Level 1" w:semiHidden="1" w:unhideWhenUsed="1"/>
-    <w:lsdException w:name="Note Level 2" w:semiHidden="1" w:unhideWhenUsed="1"/>
-    <w:lsdException w:name="Note Level 3" w:semiHidden="1" w:unhideWhenUsed="1"/>
-    <w:lsdException w:name="Note Level 4" w:semiHidden="1" w:unhideWhenUsed="1"/>
-    <w:lsdException w:name="Note Level 5" w:semiHidden="1" w:unhideWhenUsed="1"/>
-    <w:lsdException w:name="Note Level 6" w:semiHidden="1" w:unhideWhenUsed="1"/>
-    <w:lsdException w:name="Note Level 7" w:semiHidden="1" w:unhideWhenUsed="1"/>
-    <w:lsdException w:name="Note Level 8" w:semiHidden="1" w:unhideWhenUsed="1"/>
-    <w:lsdException w:name="Note Level 9" w:semiHidden="1" w:unhideWhenUsed="1"/>
-    <w:lsdException w:name="Placeholder Text" w:semiHidden="1"/>
-    <w:lsdException w:name="No Spacing" w:uiPriority="1" w:qFormat="1"/>
-    <w:lsdException w:name="Light Shading" w:uiPriority="60"/>
-    <w:lsdException w:name="Light List" w:uiPriority="61"/>
-    <w:lsdException w:name="Light Grid" w:uiPriority="62"/>
-    <w:lsdException w:name="Medium Shading 1" w:uiPriority="63"/>
-    <w:lsdException w:name="Medium Shading 2" w:uiPriority="64"/>
-    <w:lsdException w:name="Medium List 1" w:uiPriority="65"/>
-    <w:lsdException w:name="Medium List 2" w:uiPriority="66"/>
-    <w:lsdException w:name="Medium Grid 1" w:uiPriority="67"/>
-    <w:lsdException w:name="Medium Grid 2" w:uiPriority="68"/>
-    <w:lsdException w:name="Medium Grid 3" w:uiPriority="69"/>
-    <w:lsdException w:name="Dark List" w:uiPriority="70"/>
-    <w:lsdException w:name="Colorful Shading" w:uiPriority="71"/>
-    <w:lsdException w:name="Colorful List" w:uiPriority="72"/>
-    <w:lsdException w:name="Colorful Grid" w:uiPriority="73"/>
-    <w:lsdException w:name="Light Shading Accent 1" w:uiPriority="60"/>
-    <w:lsdException w:name="Light List Accent 1" w:uiPriority="61"/>
-    <w:lsdException w:name="Light Grid Accent 1" w:uiPriority="62"/>
-    <w:lsdException w:name="Medium Shading 1 Accent 1" w:uiPriority="63"/>
-    <w:lsdException w:name="Medium Shading 2 Accent 1" w:uiPriority="64"/>
-    <w:lsdException w:name="Medium List 1 Accent 1" w:uiPriority="65"/>
-    <w:lsdException w:name="Revision" w:semiHidden="1"/>
-    <w:lsdException w:name="List Paragraph" w:uiPriority="34" w:qFormat="1"/>
-    <w:lsdException w:name="Quote" w:uiPriority="29" w:qFormat="1"/>
-    <w:lsdException w:name="Intense Quote" w:uiPriority="30" w:qFormat="1"/>
-    <w:lsdException w:name="Medium List 2 Accent 1" w:uiPriority="66"/>
-    <w:lsdException w:name="Medium Grid 1 Accent 1" w:uiPriority="67"/>
-    <w:lsdException w:name="Medium Grid 2 Accent 1" w:uiPriority="68"/>
-    <w:lsdException w:name="Medium Grid 3 Accent 1" w:uiPriority="69"/>
-    <w:lsdException w:name="Dark List Accent 1" w:uiPriority="70"/>
-    <w:lsdException w:name="Colorful Shading Accent 1" w:uiPriority="71"/>
-    <w:lsdException w:name="Colorful List Accent 1" w:uiPriority="72"/>
-    <w:lsdException w:name="Colorful Grid Accent 1" w:uiPriority="73"/>
-    <w:lsdException w:name="Light Shading Accent 2" w:uiPriority="60"/>
-    <w:lsdException w:name="Light List Accent 2" w:uiPriority="61"/>
-    <w:lsdException w:name="Light Grid Accent 2" w:uiPriority="62"/>
-    <w:lsdException w:name="Medium Shading 1 Accent 2" w:uiPriority="63"/>
-    <w:lsdException w:name="Medium Shading 2 Accent 2" w:uiPriority="64"/>
-    <w:lsdException w:name="Medium List 1 Accent 2" w:uiPriority="65"/>
-    <w:lsdException w:name="Medium List 2 Accent 2" w:uiPriority="66"/>
-    <w:lsdException w:name="Medium Grid 1 Accent 2" w:uiPriority="67"/>
-    <w:lsdException w:name="Medium Grid 2 Accent 2" w:uiPriority="68"/>
-    <w:lsdException w:name="Medium Grid 3 Accent 2" w:uiPriority="69"/>
-    <w:lsdException w:name="Dark List Accent 2" w:uiPriority="70"/>
-    <w:lsdException w:name="Colorful Shading Accent 2" w:uiPriority="71"/>
-    <w:lsdException w:name="Colorful List Accent 2" w:uiPriority="72"/>
-    <w:lsdException w:name="Colorful Grid Accent 2" w:uiPriority="73"/>
-    <w:lsdException w:name="Light Shading Accent 3" w:uiPriority="60"/>
-    <w:lsdException w:name="Light List Accent 3" w:uiPriority="61"/>
-    <w:lsdException w:name="Light Grid Accent 3" w:uiPriority="62"/>
-    <w:lsdException w:name="Medium Shading 1 Accent 3" w:uiPriority="63"/>
-    <w:lsdException w:name="Medium Shading 2 Accent 3" w:uiPriority="64"/>
-    <w:lsdException w:name="Medium List 1 Accent 3" w:uiPriority="65"/>
-    <w:lsdException w:name="Medium List 2 Accent 3" w:uiPriority="66"/>
-    <w:lsdException w:name="Medium Grid 1 Accent 3" w:uiPriority="67"/>
-    <w:lsdException w:name="Medium Grid 2 Accent 3" w:uiPriority="68"/>
-    <w:lsdException w:name="Medium Grid 3 Accent 3" w:uiPriority="69"/>
-    <w:lsdException w:name="Dark List Accent 3" w:uiPriority="70"/>
-    <w:lsdException w:name="Colorful Shading Accent 3" w:uiPriority="71"/>
-    <w:lsdException w:name="Colorful List Accent 3" w:uiPriority="72"/>
-    <w:lsdException w:name="Colorful Grid Accent 3" w:uiPriority="73"/>
-    <w:lsdException w:name="Light Shading Accent 4" w:uiPriority="60"/>
-    <w:lsdException w:name="Light List Accent 4" w:uiPriority="61"/>
-    <w:lsdException w:name="Light Grid Accent 4" w:uiPriority="62"/>
-    <w:lsdException w:name="Medium Shading 1 Accent 4" w:uiPriority="63"/>
-    <w:lsdException w:name="Medium Shading 2 Accent 4" w:uiPriority="64"/>
-    <w:lsdException w:name="Medium List 1 Accent 4" w:uiPriority="65"/>
-    <w:lsdException w:name="Medium List 2 Accent 4" w:uiPriority="66"/>
-    <w:lsdException w:name="Medium Grid 1 Accent 4" w:uiPriority="67"/>
-    <w:lsdException w:name="Medium Grid 2 Accent 4" w:uiPriority="68"/>
-    <w:lsdException w:name="Medium Grid 3 Accent 4" w:uiPriority="69"/>
-    <w:lsdException w:name="Dark List Accent 4" w:uiPriority="70"/>
-    <w:lsdException w:name="Colorful Shading Accent 4" w:uiPriority="71"/>
-    <w:lsdException w:name="Colorful List Accent 4" w:uiPriority="72"/>
-    <w:lsdException w:name="Colorful Grid Accent 4" w:uiPriority="73"/>
-    <w:lsdException w:name="Light Shading Accent 5" w:uiPriority="60"/>
-    <w:lsdException w:name="Light List Accent 5" w:uiPriority="61"/>
-    <w:lsdException w:name="Light Grid Accent 5" w:uiPriority="62"/>
-    <w:lsdException w:name="Medium Shading 1 Accent 5" w:uiPriority="63"/>
-    <w:lsdException w:name="Medium Shading 2 Accent 5" w:uiPriority="64"/>
-    <w:lsdException w:name="Medium List 1 Accent 5" w:uiPriority="65"/>
-    <w:lsdException w:name="Medium List 2 Accent 5" w:uiPriority="66"/>
-    <w:lsdException w:name="Medium Grid 1 Accent 5" w:uiPriority="67"/>
-    <w:lsdException w:name="Medium Grid 2 Accent 5" w:uiPriority="68"/>
-    <w:lsdException w:name="Medium Grid 3 Accent 5" w:uiPriority="69"/>
-    <w:lsdException w:name="Dark List Accent 5" w:uiPriority="70"/>
-    <w:lsdException w:name="Colorful Shading Accent 5" w:uiPriority="71"/>
-    <w:lsdException w:name="Colorful List Accent 5" w:uiPriority="72"/>
-    <w:lsdException w:name="Colorful Grid Accent 5" w:uiPriority="73"/>
-    <w:lsdException w:name="Light Shading Accent 6" w:uiPriority="60"/>
-    <w:lsdException w:name="Light List Accent 6" w:uiPriority="61"/>
-    <w:lsdException w:name="Light Grid Accent 6" w:uiPriority="62"/>
-    <w:lsdException w:name="Medium Shading 1 Accent 6" w:uiPriority="63"/>
-    <w:lsdException w:name="Medium Shading 2 Accent 6" w:uiPriority="64"/>
-    <w:lsdException w:name="Medium List 1 Accent 6" w:uiPriority="65"/>
-    <w:lsdException w:name="Medium List 2 Accent 6" w:uiPriority="66"/>
-    <w:lsdException w:name="Medium Grid 1 Accent 6" w:uiPriority="67"/>
-    <w:lsdException w:name="Medium Grid 2 Accent 6" w:uiPriority="68"/>
-    <w:lsdException w:name="Medium Grid 3 Accent 6" w:uiPriority="69"/>
-    <w:lsdException w:name="Dark List Accent 6" w:uiPriority="70"/>
-    <w:lsdException w:name="Colorful Shading Accent 6" w:uiPriority="71"/>
-    <w:lsdException w:name="Colorful List Accent 6" w:uiPriority="72"/>
-    <w:lsdException w:name="Colorful Grid Accent 6" w:uiPriority="73"/>
-    <w:lsdException w:name="Subtle Emphasis" w:uiPriority="19" w:qFormat="1"/>
-    <w:lsdException w:name="Intense Emphasis" w:uiPriority="21" w:qFormat="1"/>
-    <w:lsdException w:name="Subtle Reference" w:uiPriority="31" w:qFormat="1"/>
-    <w:lsdException w:name="Intense Reference" w:uiPriority="32" w:qFormat="1"/>
-    <w:lsdException w:name="Book Title" w:uiPriority="33" w:qFormat="1"/>
-    <w:lsdException w:name="Bibliography" w:semiHidden="1" w:uiPriority="37" w:unhideWhenUsed="1"/>
-    <w:lsdException w:name="TOC Heading" w:semiHidden="1" w:uiPriority="39" w:unhideWhenUsed="1" w:qFormat="1"/>
-    <w:lsdException w:name="Plain Table 1" w:uiPriority="41"/>
-    <w:lsdException w:name="Plain Table 2" w:uiPriority="42"/>
-    <w:lsdException w:name="Plain Table 3" w:uiPriority="43"/>
-    <w:lsdException w:name="Plain Table 4" w:uiPriority="44"/>
-    <w:lsdException w:name="Plain Table 5" w:uiPriority="45"/>
-    <w:lsdException w:name="Grid Table Light" w:uiPriority="40"/>
-    <w:lsdException w:name="Grid Table 1 Light" w:uiPriority="46"/>
-    <w:lsdException w:name="Grid Table 2" w:uiPriority="47"/>
-    <w:lsdException w:name="Grid Table 3" w:uiPriority="48"/>
-    <w:lsdException w:name="Grid Table 4" w:uiPriority="49"/>
-    <w:lsdException w:name="Grid Table 5 Dark" w:uiPriority="50"/>
-    <w:lsdException w:name="Grid Table 6 Colorful" w:uiPriority="51"/>
-    <w:lsdException w:name="Grid Table 7 Colorful" w:uiPriority="52"/>
-    <w:lsdException w:name="Grid Table 1 Light Accent 1" w:uiPriority="46"/>
-    <w:lsdException w:name="Grid Table 2 Accent 1" w:uiPriority="47"/>
-    <w:lsdException w:name="Grid Table 3 Accent 1" w:uiPriority="48"/>
-    <w:lsdException w:name="Grid Table 4 Accent 1" w:uiPriority="49"/>
-    <w:lsdException w:name="Grid Table 5 Dark Accent 1" w:uiPriority="50"/>
-    <w:lsdException w:name="Grid Table 6 Colorful Accent 1" w:uiPriority="51"/>
-    <w:lsdException w:name="Grid Table 7 Colorful Accent 1" w:uiPriority="52"/>
-    <w:lsdException w:name="Grid Table 1 Light Accent 2" w:uiPriority="46"/>
-    <w:lsdException w:name="Grid Table 2 Accent 2" w:uiPriority="47"/>
-    <w:lsdException w:name="Grid Table 3 Accent 2" w:uiPriority="48"/>
-    <w:lsdException w:name="Grid Table 4 Accent 2" w:uiPriority="49"/>
-    <w:lsdException w:name="Grid Table 5 Dark Accent 2" w:uiPriority="50"/>
-    <w:lsdException w:name="Grid Table 6 Colorful Accent 2" w:uiPriority="51"/>
-    <w:lsdException w:name="Grid Table 7 Colorful Accent 2" w:uiPriority="52"/>
-    <w:lsdException w:name="Grid Table 1 Light Accent 3" w:uiPriority="46"/>
-    <w:lsdException w:name="Grid Table 2 Accent 3" w:uiPriority="47"/>
-    <w:lsdException w:name="Grid Table 3 Accent 3" w:uiPriority="48"/>
-    <w:lsdException w:name="Grid Table 4 Accent 3" w:uiPriority="49"/>
-    <w:lsdException w:name="Grid Table 5 Dark Accent 3" w:uiPriority="50"/>
-    <w:lsdException w:name="Grid Table 6 Colorful Accent 3" w:uiPriority="51"/>
-    <w:lsdException w:name="Grid Table 7 Colorful Accent 3" w:uiPriority="52"/>
-    <w:lsdException w:name="Grid Table 1 Light Accent 4" w:uiPriority="46"/>
-    <w:lsdException w:name="Grid Table 2 Accent 4" w:uiPriority="47"/>
-    <w:lsdException w:name="Grid Table 3 Accent 4" w:uiPriority="48"/>
-    <w:lsdException w:name="Grid Table 4 Accent 4" w:uiPriority="49"/>
-    <w:lsdException w:name="Grid Table 5 Dark Accent 4" w:uiPriority="50"/>
-    <w:lsdException w:name="Grid Table 6 Colorful Accent 4" w:uiPriority="51"/>
-    <w:lsdException w:name="Grid Table 7 Colorful Accent 4" w:uiPriority="52"/>
-    <w:lsdException w:name="Grid Table 1 Light Accent 5" w:uiPriority="46"/>
-    <w:lsdException w:name="Grid Table 2 Accent 5" w:uiPriority="47"/>
-    <w:lsdException w:name="Grid Table 3 Accent 5" w:uiPriority="48"/>
-    <w:lsdException w:name="Grid Table 4 Accent 5" w:uiPriority="49"/>
-    <w:lsdException w:name="Grid Table 5 Dark Accent 5" w:uiPriority="50"/>
-    <w:lsdException w:name="Grid Table 6 Colorful Accent 5" w:uiPriority="51"/>
-    <w:lsdException w:name="Grid Table 7 Colorful Accent 5" w:uiPriority="52"/>
-    <w:lsdException w:name="Grid Table 1 Light Accent 6" w:uiPriority="46"/>
-    <w:lsdException w:name="Grid Table 2 Accent 6" w:uiPriority="47"/>
-    <w:lsdException w:name="Grid Table 3 Accent 6" w:uiPriority="48"/>
-    <w:lsdException w:name="Grid Table 4 Accent 6" w:uiPriority="49"/>
-    <w:lsdException w:name="Grid Table 5 Dark Accent 6" w:uiPriority="50"/>
-    <w:lsdException w:name="Grid Table 6 Colorful Accent 6" w:uiPriority="51"/>
-    <w:lsdException w:name="Grid Table 7 Colorful Accent 6" w:uiPriority="52"/>
-    <w:lsdException w:name="List Table 1 Light" w:uiPriority="46"/>
-    <w:lsdException w:name="List Table 2" w:uiPriority="47"/>
-    <w:lsdException w:name="List Table 3" w:uiPriority="48"/>
-    <w:lsdException w:name="List Table 4" w:uiPriority="49"/>
-    <w:lsdException w:name="List Table 5 Dark" w:uiPriority="50"/>
-    <w:lsdException w:name="List Table 6 Colorful" w:uiPriority="51"/>
-    <w:lsdException w:name="List Table 7 Colorful" w:uiPriority="52"/>
-    <w:lsdException w:name="List Table 1 Light Accent 1" w:uiPriority="46"/>
-    <w:lsdException w:name="List Table 2 Accent 1" w:uiPriority="47"/>
-    <w:lsdException w:name="List Table 3 Accent 1" w:uiPriority="48"/>
-    <w:lsdException w:name="List Table 4 Accent 1" w:uiPriority="49"/>
-    <w:lsdException w:name="List Table 5 Dark Accent 1" w:uiPriority="50"/>
-    <w:lsdException w:name="List Table 6 Colorful Accent 1" w:uiPriority="51"/>
-    <w:lsdException w:name="List Table 7 Colorful Accent 1" w:uiPriority="52"/>
-    <w:lsdException w:name="List Table 1 Light Accent 2" w:uiPriority="46"/>
-    <w:lsdException w:name="List Table 2 Accent 2" w:uiPriority="47"/>
-    <w:lsdException w:name="List Table 3 Accent 2" w:uiPriority="48"/>
-    <w:lsdException w:name="List Table 4 Accent 2" w:uiPriority="49"/>
-    <w:lsdException w:name="List Table 5 Dark Accent 2" w:uiPriority="50"/>
-    <w:lsdException w:name="List Table 6 Colorful Accent 2" w:uiPriority="51"/>
-    <w:lsdException w:name="List Table 7 Colorful Accent 2" w:uiPriority="52"/>
-    <w:lsdException w:name="List Table 1 Light Accent 3" w:uiPriority="46"/>
-    <w:lsdException w:name="List Table 2 Accent 3" w:uiPriority="47"/>
-    <w:lsdException w:name="List Table 3 Accent 3" w:uiPriority="48"/>
-    <w:lsdException w:name="List Table 4 Accent 3" w:uiPriority="49"/>
-    <w:lsdException w:name="List Table 5 Dark Accent 3" w:uiPriority="50"/>
-    <w:lsdException w:name="List Table 6 Colorful Accent 3" w:uiPriority="51"/>
-    <w:lsdException w:name="List Table 7 Colorful Accent 3" w:uiPriority="52"/>
-    <w:lsdException w:name="List Table 1 Light Accent 4" w:uiPriority="46"/>
-    <w:lsdException w:name="List Table 2 Accent 4" w:uiPriority="47"/>
-    <w:lsdException w:name="List Table 3 Accent 4" w:uiPriority="48"/>
-    <w:lsdException w:name="List Table 4 Accent 4" w:uiPriority="49"/>
-    <w:lsdException w:name="List Table 5 Dark Accent 4" w:uiPriority="50"/>
-    <w:lsdException w:name="List Table 6 Colorful Accent 4" w:uiPriority="51"/>
-    <w:lsdException w:name="List Table 7 Colorful Accent 4" w:uiPriority="52"/>
-    <w:lsdException w:name="List Table 1 Light Accent 5" w:uiPriority="46"/>
-    <w:lsdException w:name="List Table 2 Accent 5" w:uiPriority="47"/>
-    <w:lsdException w:name="List Table 3 Accent 5" w:uiPriority="48"/>
-    <w:lsdException w:name="List Table 4 Accent 5" w:uiPriority="49"/>
-    <w:lsdException w:name="List Table 5 Dark Accent 5" w:uiPriority="50"/>
-    <w:lsdException w:name="List Table 6 Colorful Accent 5" w:uiPriority="51"/>
-    <w:lsdException w:name="List Table 7 Colorful Accent 5" w:uiPriority="52"/>
-    <w:lsdException w:name="List Table 1 Light Accent 6" w:uiPriority="46"/>
-    <w:lsdException w:name="List Table 2 Accent 6" w:uiPriority="47"/>
-    <w:lsdException w:name="List Table 3 Accent 6" w:uiPriority="48"/>
-    <w:lsdException w:name="List Table 4 Accent 6" w:uiPriority="49"/>
-    <w:lsdException w:name="List Table 5 Dark Accent 6" w:uiPriority="50"/>
-    <w:lsdException w:name="List Table 6 Colorful Accent 6" w:uiPriority="51"/>
-    <w:lsdException w:name="List Table 7 Colorful Accent 6" w:uiPriority="52"/>
+  <w:latentStyles w:defLockedState="0" w:defUIPriority="99" w:defSemiHidden="1" w:defUnhideWhenUsed="1" w:defQFormat="0" w:count="267">
+    <w:lsdException w:name="Normal" w:semiHidden="0" w:uiPriority="0" w:unhideWhenUsed="0" w:qFormat="1"/>
+    <w:lsdException w:name="heading 1" w:semiHidden="0" w:uiPriority="9" w:unhideWhenUsed="0" w:qFormat="1"/>
+    <w:lsdException w:name="heading 2" w:uiPriority="9" w:qFormat="1"/>
+    <w:lsdException w:name="heading 3" w:uiPriority="9" w:qFormat="1"/>
+    <w:lsdException w:name="heading 4" w:uiPriority="9" w:qFormat="1"/>
+    <w:lsdException w:name="heading 5" w:uiPriority="9" w:qFormat="1"/>
+    <w:lsdException w:name="heading 6" w:uiPriority="9" w:qFormat="1"/>
+    <w:lsdException w:name="heading 7" w:uiPriority="9" w:qFormat="1"/>
+    <w:lsdException w:name="heading 8" w:uiPriority="9" w:qFormat="1"/>
+    <w:lsdException w:name="heading 9" w:uiPriority="9" w:qFormat="1"/>
+    <w:lsdException w:name="toc 1" w:uiPriority="39"/>
+    <w:lsdException w:name="toc 2" w:uiPriority="39"/>
+    <w:lsdException w:name="toc 3" w:uiPriority="39"/>
+    <w:lsdException w:name="toc 4" w:uiPriority="39"/>
+    <w:lsdException w:name="toc 5" w:uiPriority="39"/>
+    <w:lsdException w:name="toc 6" w:uiPriority="39"/>
+    <w:lsdException w:name="toc 7" w:uiPriority="39"/>
+    <w:lsdException w:name="toc 8" w:uiPriority="39"/>
+    <w:lsdException w:name="toc 9" w:uiPriority="39"/>
+    <w:lsdException w:name="caption" w:uiPriority="35" w:qFormat="1"/>
+    <w:lsdException w:name="Title" w:semiHidden="0" w:uiPriority="10" w:unhideWhenUsed="0" w:qFormat="1"/>
+    <w:lsdException w:name="Default Paragraph Font" w:uiPriority="1"/>
+    <w:lsdException w:name="Subtitle" w:semiHidden="0" w:uiPriority="11" w:unhideWhenUsed="0" w:qFormat="1"/>
+    <w:lsdException w:name="Strong" w:semiHidden="0" w:uiPriority="22" w:unhideWhenUsed="0" w:qFormat="1"/>
+    <w:lsdException w:name="Emphasis" w:semiHidden="0" w:uiPriority="20" w:unhideWhenUsed="0" w:qFormat="1"/>
+    <w:lsdException w:name="Table Grid" w:semiHidden="0" w:uiPriority="39" w:unhideWhenUsed="0"/>
+    <w:lsdException w:name="Placeholder Text" w:unhideWhenUsed="0"/>
+    <w:lsdException w:name="No Spacing" w:semiHidden="0" w:uiPriority="1" w:unhideWhenUsed="0" w:qFormat="1"/>
+    <w:lsdException w:name="Light Shading" w:semiHidden="0" w:uiPriority="60" w:unhideWhenUsed="0"/>
+    <w:lsdException w:name="Light List" w:semiHidden="0" w:uiPriority="61" w:unhideWhenUsed="0"/>
+    <w:lsdException w:name="Light Grid" w:semiHidden="0" w:uiPriority="62" w:unhideWhenUsed="0"/>
+    <w:lsdException w:name="Medium Shading 1" w:semiHidden="0" w:uiPriority="63" w:unhideWhenUsed="0"/>
+    <w:lsdException w:name="Medium Shading 2" w:semiHidden="0" w:uiPriority="64" w:unhideWhenUsed="0"/>
+    <w:lsdException w:name="Medium List 1" w:semiHidden="0" w:uiPriority="65" w:unhideWhenUsed="0"/>
+    <w:lsdException w:name="Medium List 2" w:semiHidden="0" w:uiPriority="66" w:unhideWhenUsed="0"/>
+    <w:lsdException w:name="Medium Grid 1" w:semiHidden="0" w:uiPriority="67" w:unhideWhenUsed="0"/>
+    <w:lsdException w:name="Medium Grid 2" w:semiHidden="0" w:uiPriority="68" w:unhideWhenUsed="0"/>
+    <w:lsdException w:name="Medium Grid 3" w:semiHidden="0" w:uiPriority="69" w:unhideWhenUsed="0"/>
+    <w:lsdException w:name="Dark List" w:semiHidden="0" w:uiPriority="70" w:unhideWhenUsed="0"/>
+    <w:lsdException w:name="Colorful Shading" w:semiHidden="0" w:uiPriority="71" w:unhideWhenUsed="0"/>
+    <w:lsdException w:name="Colorful List" w:semiHidden="0" w:uiPriority="72" w:unhideWhenUsed="0"/>
+    <w:lsdException w:name="Colorful Grid" w:semiHidden="0" w:uiPriority="73" w:unhideWhenUsed="0"/>
+    <w:lsdException w:name="Light Shading Accent 1" w:semiHidden="0" w:uiPriority="60" w:unhideWhenUsed="0"/>
+    <w:lsdException w:name="Light List Accent 1" w:semiHidden="0" w:uiPriority="61" w:unhideWhenUsed="0"/>
+    <w:lsdException w:name="Light Grid Accent 1" w:semiHidden="0" w:uiPriority="62" w:unhideWhenUsed="0"/>
+    <w:lsdException w:name="Medium Shading 1 Accent 1" w:semiHidden="0" w:uiPriority="63" w:unhideWhenUsed="0"/>
+    <w:lsdException w:name="Medium Shading 2 Accent 1" w:semiHidden="0" w:uiPriority="64" w:unhideWhenUsed="0"/>
+    <w:lsdException w:name="Medium List 1 Accent 1" w:semiHidden="0" w:uiPriority="65" w:unhideWhenUsed="0"/>
+    <w:lsdException w:name="Revision" w:unhideWhenUsed="0"/>
+    <w:lsdException w:name="List Paragraph" w:semiHidden="0" w:uiPriority="34" w:unhideWhenUsed="0" w:qFormat="1"/>
+    <w:lsdException w:name="Quote" w:semiHidden="0" w:uiPriority="29" w:unhideWhenUsed="0" w:qFormat="1"/>
+    <w:lsdException w:name="Intense Quote" w:semiHidden="0" w:uiPriority="30" w:unhideWhenUsed="0" w:qFormat="1"/>
+    <w:lsdException w:name="Medium List 2 Accent 1" w:semiHidden="0" w:uiPriority="66" w:unhideWhenUsed="0"/>
+    <w:lsdException w:name="Medium Grid 1 Accent 1" w:semiHidden="0" w:uiPriority="67" w:unhideWhenUsed="0"/>
+    <w:lsdException w:name="Medium Grid 2 Accent 1" w:semiHidden="0" w:uiPriority="68" w:unhideWhenUsed="0"/>
+    <w:lsdException w:name="Medium Grid 3 Accent 1" w:semiHidden="0" w:uiPriority="69" w:unhideWhenUsed="0"/>
+    <w:lsdException w:name="Dark List Accent 1" w:semiHidden="0" w:uiPriority="70" w:unhideWhenUsed="0"/>
+    <w:lsdException w:name="Colorful Shading Accent 1" w:semiHidden="0" w:uiPriority="71" w:unhideWhenUsed="0"/>
+    <w:lsdException w:name="Colorful List Accent 1" w:semiHidden="0" w:uiPriority="72" w:unhideWhenUsed="0"/>
+    <w:lsdException w:name="Colorful Grid Accent 1" w:semiHidden="0" w:uiPriority="73" w:unhideWhenUsed="0"/>
+    <w:lsdException w:name="Light Shading Accent 2" w:semiHidden="0" w:uiPriority="60" w:unhideWhenUsed="0"/>
+    <w:lsdException w:name="Light List Accent 2" w:semiHidden="0" w:uiPriority="61" w:unhideWhenUsed="0"/>
+    <w:lsdException w:name="Light Grid Accent 2" w:semiHidden="0" w:uiPriority="62" w:unhideWhenUsed="0"/>
+    <w:lsdException w:name="Medium Shading 1 Accent 2" w:semiHidden="0" w:uiPriority="63" w:unhideWhenUsed="0"/>
+    <w:lsdException w:name="Medium Shading 2 Accent 2" w:semiHidden="0" w:uiPriority="64" w:unhideWhenUsed="0"/>
+    <w:lsdException w:name="Medium List 1 Accent 2" w:semiHidden="0" w:uiPriority="65" w:unhideWhenUsed="0"/>
+    <w:lsdException w:name="Medium List 2 Accent 2" w:semiHidden="0" w:uiPriority="66" w:unhideWhenUsed="0"/>
+    <w:lsdException w:name="Medium Grid 1 Accent 2" w:semiHidden="0" w:uiPriority="67" w:unhideWhenUsed="0"/>
+    <w:lsdException w:name="Medium Grid 2 Accent 2" w:semiHidden="0" w:uiPriority="68" w:unhideWhenUsed="0"/>
+    <w:lsdException w:name="Medium Grid 3 Accent 2" w:semiHidden="0" w:uiPriority="69" w:unhideWhenUsed="0"/>
+    <w:lsdException w:name="Dark List Accent 2" w:semiHidden="0" w:uiPriority="70" w:unhideWhenUsed="0"/>
+    <w:lsdException w:name="Colorful Shading Accent 2" w:semiHidden="0" w:uiPriority="71" w:unhideWhenUsed="0"/>
+    <w:lsdException w:name="Colorful List Accent 2" w:semiHidden="0" w:uiPriority="72" w:unhideWhenUsed="0"/>
+    <w:lsdException w:name="Colorful Grid Accent 2" w:semiHidden="0" w:uiPriority="73" w:unhideWhenUsed="0"/>
+    <w:lsdException w:name="Light Shading Accent 3" w:semiHidden="0" w:uiPriority="60" w:unhideWhenUsed="0"/>
+    <w:lsdException w:name="Light List Accent 3" w:semiHidden="0" w:uiPriority="61" w:unhideWhenUsed="0"/>
+    <w:lsdException w:name="Light Grid Accent 3" w:semiHidden="0" w:uiPriority="62" w:unhideWhenUsed="0"/>
+    <w:lsdException w:name="Medium Shading 1 Accent 3" w:semiHidden="0" w:uiPriority="63" w:unhideWhenUsed="0"/>
+    <w:lsdException w:name="Medium Shading 2 Accent 3" w:semiHidden="0" w:uiPriority="64" w:unhideWhenUsed="0"/>
+    <w:lsdException w:name="Medium List 1 Accent 3" w:semiHidden="0" w:uiPriority="65" w:unhideWhenUsed="0"/>
+    <w:lsdException w:name="Medium List 2 Accent 3" w:semiHidden="0" w:uiPriority="66" w:unhideWhenUsed="0"/>
+    <w:lsdException w:name="Medium Grid 1 Accent 3" w:semiHidden="0" w:uiPriority="67" w:unhideWhenUsed="0"/>
+    <w:lsdException w:name="Medium Grid 2 Accent 3" w:semiHidden="0" w:uiPriority="68" w:unhideWhenUsed="0"/>
+    <w:lsdException w:name="Medium Grid 3 Accent 3" w:semiHidden="0" w:uiPriority="69" w:unhideWhenUsed="0"/>
+    <w:lsdException w:name="Dark List Accent 3" w:semiHidden="0" w:uiPriority="70" w:unhideWhenUsed="0"/>
+    <w:lsdException w:name="Colorful Shading Accent 3" w:semiHidden="0" w:uiPriority="71" w:unhideWhenUsed="0"/>
+    <w:lsdException w:name="Colorful List Accent 3" w:semiHidden="0" w:uiPriority="72" w:unhideWhenUsed="0"/>
+    <w:lsdException w:name="Colorful Grid Accent 3" w:semiHidden="0" w:uiPriority="73" w:unhideWhenUsed="0"/>
+    <w:lsdException w:name="Light Shading Accent 4" w:semiHidden="0" w:uiPriority="60" w:unhideWhenUsed="0"/>
+    <w:lsdException w:name="Light List Accent 4" w:semiHidden="0" w:uiPriority="61" w:unhideWhenUsed="0"/>
+    <w:lsdException w:name="Light Grid Accent 4" w:semiHidden="0" w:uiPriority="62" w:unhideWhenUsed="0"/>
+    <w:lsdException w:name="Medium Shading 1 Accent 4" w:semiHidden="0" w:uiPriority="63" w:unhideWhenUsed="0"/>
+    <w:lsdException w:name="Medium Shading 2 Accent 4" w:semiHidden="0" w:uiPriority="64" w:unhideWhenUsed="0"/>
+    <w:lsdException w:name="Medium List 1 Accent 4" w:semiHidden="0" w:uiPriority="65" w:unhideWhenUsed="0"/>
+    <w:lsdException w:name="Medium List 2 Accent 4" w:semiHidden="0" w:uiPriority="66" w:unhideWhenUsed="0"/>
+    <w:lsdException w:name="Medium Grid 1 Accent 4" w:semiHidden="0" w:uiPriority="67" w:unhideWhenUsed="0"/>
+    <w:lsdException w:name="Medium Grid 2 Accent 4" w:semiHidden="0" w:uiPriority="68" w:unhideWhenUsed="0"/>
+    <w:lsdException w:name="Medium Grid 3 Accent 4" w:semiHidden="0" w:uiPriority="69" w:unhideWhenUsed="0"/>
+    <w:lsdException w:name="Dark List Accent 4" w:semiHidden="0" w:uiPriority="70" w:unhideWhenUsed="0"/>
+    <w:lsdException w:name="Colorful Shading Accent 4" w:semiHidden="0" w:uiPriority="71" w:unhideWhenUsed="0"/>
+    <w:lsdException w:name="Colorful List Accent 4" w:semiHidden="0" w:uiPriority="72" w:unhideWhenUsed="0"/>
+    <w:lsdException w:name="Colorful Grid Accent 4" w:semiHidden="0" w:uiPriority="73" w:unhideWhenUsed="0"/>
+    <w:lsdException w:name="Light Shading Accent 5" w:semiHidden="0" w:uiPriority="60" w:unhideWhenUsed="0"/>
+    <w:lsdException w:name="Light List Accent 5" w:semiHidden="0" w:uiPriority="61" w:unhideWhenUsed="0"/>
+    <w:lsdException w:name="Light Grid Accent 5" w:semiHidden="0" w:uiPriority="62" w:unhideWhenUsed="0"/>
+    <w:lsdException w:name="Medium Shading 1 Accent 5" w:semiHidden="0" w:uiPriority="63" w:unhideWhenUsed="0"/>
+    <w:lsdException w:name="Medium Shading 2 Accent 5" w:semiHidden="0" w:uiPriority="64" w:unhideWhenUsed="0"/>
+    <w:lsdException w:name="Medium List 1 Accent 5" w:semiHidden="0" w:uiPriority="65" w:unhideWhenUsed="0"/>
+    <w:lsdException w:name="Medium List 2 Accent 5" w:semiHidden="0" w:uiPriority="66" w:unhideWhenUsed="0"/>
+    <w:lsdException w:name="Medium Grid 1 Accent 5" w:semiHidden="0" w:uiPriority="67" w:unhideWhenUsed="0"/>
+    <w:lsdException w:name="Medium Grid 2 Accent 5" w:semiHidden="0" w:uiPriority="68" w:unhideWhenUsed="0"/>
+    <w:lsdException w:name="Medium Grid 3 Accent 5" w:semiHidden="0" w:uiPriority="69" w:unhideWhenUsed="0"/>
+    <w:lsdException w:name="Dark List Accent 5" w:semiHidden="0" w:uiPriority="70" w:unhideWhenUsed="0"/>
+    <w:lsdException w:name="Colorful Shading Accent 5" w:semiHidden="0" w:uiPriority="71" w:unhideWhenUsed="0"/>
+    <w:lsdException w:name="Colorful List Accent 5" w:semiHidden="0" w:uiPriority="72" w:unhideWhenUsed="0"/>
+    <w:lsdException w:name="Colorful Grid Accent 5" w:semiHidden="0" w:uiPriority="73" w:unhideWhenUsed="0"/>
+    <w:lsdException w:name="Light Shading Accent 6" w:semiHidden="0" w:uiPriority="60" w:unhideWhenUsed="0"/>
+    <w:lsdException w:name="Light List Accent 6" w:semiHidden="0" w:uiPriority="61" w:unhideWhenUsed="0"/>
+    <w:lsdException w:name="Light Grid Accent 6" w:semiHidden="0" w:uiPriority="62" w:unhideWhenUsed="0"/>
+    <w:lsdException w:name="Medium Shading 1 Accent 6" w:semiHidden="0" w:uiPriority="63" w:unhideWhenUsed="0"/>
+    <w:lsdException w:name="Medium Shading 2 Accent 6" w:semiHidden="0" w:uiPriority="64" w:unhideWhenUsed="0"/>
+    <w:lsdException w:name="Medium List 1 Accent 6" w:semiHidden="0" w:uiPriority="65" w:unhideWhenUsed="0"/>
+    <w:lsdException w:name="Medium List 2 Accent 6" w:semiHidden="0" w:uiPriority="66" w:unhideWhenUsed="0"/>
+    <w:lsdException w:name="Medium Grid 1 Accent 6" w:semiHidden="0" w:uiPriority="67" w:unhideWhenUsed="0"/>
+    <w:lsdException w:name="Medium Grid 2 Accent 6" w:semiHidden="0" w:uiPriority="68" w:unhideWhenUsed="0"/>
+    <w:lsdException w:name="Medium Grid 3 Accent 6" w:semiHidden="0" w:uiPriority="69" w:unhideWhenUsed="0"/>
+    <w:lsdException w:name="Dark List Accent 6" w:semiHidden="0" w:uiPriority="70" w:unhideWhenUsed="0"/>
+    <w:lsdException w:name="Colorful Shading Accent 6" w:semiHidden="0" w:uiPriority="71" w:unhideWhenUsed="0"/>
+    <w:lsdException w:name="Colorful List Accent 6" w:semiHidden="0" w:uiPriority="72" w:unhideWhenUsed="0"/>
+    <w:lsdException w:name="Colorful Grid Accent 6" w:semiHidden="0" w:uiPriority="73" w:unhideWhenUsed="0"/>
+    <w:lsdException w:name="Subtle Emphasis" w:semiHidden="0" w:uiPriority="19" w:unhideWhenUsed="0" w:qFormat="1"/>
+    <w:lsdException w:name="Intense Emphasis" w:semiHidden="0" w:uiPriority="21" w:unhideWhenUsed="0" w:qFormat="1"/>
+    <w:lsdException w:name="Subtle Reference" w:semiHidden="0" w:uiPriority="31" w:unhideWhenUsed="0" w:qFormat="1"/>
+    <w:lsdException w:name="Intense Reference" w:semiHidden="0" w:uiPriority="32" w:unhideWhenUsed="0" w:qFormat="1"/>
+    <w:lsdException w:name="Book Title" w:semiHidden="0" w:uiPriority="33" w:unhideWhenUsed="0" w:qFormat="1"/>
+    <w:lsdException w:name="Bibliography" w:uiPriority="37"/>
+    <w:lsdException w:name="TOC Heading" w:uiPriority="39" w:qFormat="1"/>
+  </w:latentStyles>
+  <w:style w:type="paragraph" w:default="1" w:styleId="Normal">
+    <w:name w:val="Normal"/>
+    <w:qFormat/>
+    <w:rsid w:val="00AD7821"/>
+  </w:style>
+  <w:style w:type="paragraph" w:styleId="Heading1">
+    <w:name w:val="heading 1"/>
+    <w:basedOn w:val="Normal"/>
+    <w:next w:val="Normal"/>
+    <w:link w:val="Heading1Char"/>
+    <w:uiPriority w:val="9"/>
+    <w:qFormat/>
+    <w:rsid w:val="00115373"/>
+    <w:pPr>
+      <w:keepNext/>
+      <w:keepLines/>
+      <w:spacing w:before="480" w:after="0"/>
+      <w:outlineLvl w:val="0"/>
+    </w:pPr>
+    <w:rPr>
+      <w:rFonts w:asciiTheme="majorHAnsi" w:eastAsiaTheme="majorEastAsia" w:hAnsiTheme="majorHAnsi" w:cstheme="majorBidi"/>
+      <w:b/>
+      <w:bCs/>
+      <w:color w:val="892D4D" w:themeColor="accent1" w:themeShade="BF"/>
+      <w:sz w:val="28"/>
+      <w:szCs w:val="28"/>
+    </w:rPr>
+  </w:style>
+  <w:style w:type="paragraph" w:styleId="Heading2">
+    <w:name w:val="heading 2"/>
+    <w:basedOn w:val="Normal"/>
+    <w:next w:val="Normal"/>
+    <w:link w:val="Heading2Char"/>
+    <w:uiPriority w:val="9"/>
+    <w:unhideWhenUsed/>
+    <w:qFormat/>
+    <w:rsid w:val="00115373"/>
+    <w:pPr>
+      <w:keepNext/>
+      <w:keepLines/>
+      <w:spacing w:before="200" w:after="0"/>
+      <w:outlineLvl w:val="1"/>
+    </w:pPr>
+    <w:rPr>
+      <w:rFonts w:asciiTheme="majorHAnsi" w:eastAsiaTheme="majorEastAsia" w:hAnsiTheme="majorHAnsi" w:cstheme="majorBidi"/>
+      <w:b/>
+      <w:bCs/>
+      <w:color w:val="B83D68" w:themeColor="accent1"/>
+      <w:sz w:val="26"/>
+      <w:szCs w:val="26"/>
+    </w:rPr>
+  </w:style>
+  <w:style w:type="paragraph" w:styleId="Heading3">
+    <w:name w:val="heading 3"/>
+    <w:basedOn w:val="Normal"/>
+    <w:next w:val="Normal"/>
+    <w:link w:val="Heading3Char"/>
+    <w:uiPriority w:val="9"/>
+    <w:unhideWhenUsed/>
+    <w:qFormat/>
+    <w:rsid w:val="00115373"/>
+    <w:pPr>
+      <w:keepNext/>
+      <w:keepLines/>
+      <w:spacing w:before="200" w:after="0"/>
+      <w:outlineLvl w:val="2"/>
+    </w:pPr>
+    <w:rPr>
+      <w:rFonts w:asciiTheme="majorHAnsi" w:eastAsiaTheme="majorEastAsia" w:hAnsiTheme="majorHAnsi" w:cstheme="majorBidi"/>
+      <w:b/>
+      <w:bCs/>
+      <w:color w:val="B83D68" w:themeColor="accent1"/>
+    </w:rPr>
+  </w:style>
+  <w:style w:type="paragraph" w:styleId="Heading4">
+    <w:name w:val="heading 4"/>
+    <w:basedOn w:val="Normal"/>
+    <w:next w:val="Normal"/>
+    <w:link w:val="Heading4Char"/>
+    <w:uiPriority w:val="9"/>
+    <w:unhideWhenUsed/>
+    <w:qFormat/>
+    <w:rsid w:val="00D3681B"/>
+    <w:pPr>
+      <w:keepNext/>
+      <w:keepLines/>
+      <w:spacing w:before="200" w:after="0"/>
+      <w:outlineLvl w:val="3"/>
+    </w:pPr>
+    <w:rPr>
+      <w:rFonts w:asciiTheme="majorHAnsi" w:eastAsiaTheme="majorEastAsia" w:hAnsiTheme="majorHAnsi" w:cstheme="majorBidi"/>
+      <w:b/>
+      <w:bCs/>
+      <w:i/>
+      <w:iCs/>
+      <w:color w:val="B83D68" w:themeColor="accent1"/>
+    </w:rPr>
+  </w:style>
+  <w:style w:type="character" w:default="1" w:styleId="DefaultParagraphFont">
+    <w:name w:val="Default Paragraph Font"/>
+    <w:uiPriority w:val="1"/>
+    <w:semiHidden/>
+    <w:unhideWhenUsed/>
+  </w:style>
+  <w:style w:type="table" w:default="1" w:styleId="TableNormal">
+    <w:name w:val="Normal Table"/>
+    <w:uiPriority w:val="99"/>
+    <w:semiHidden/>
+    <w:unhideWhenUsed/>
+    <w:tblPr>
+      <w:tblInd w:w="0" w:type="dxa"/>
+      <w:tblCellMar>
+        <w:top w:w="0" w:type="dxa"/>
+        <w:left w:w="108" w:type="dxa"/>
+        <w:bottom w:w="0" w:type="dxa"/>
+        <w:right w:w="108" w:type="dxa"/>
+      </w:tblCellMar>
+    </w:tblPr>
+  </w:style>
+  <w:style w:type="numbering" w:default="1" w:styleId="NoList">
+    <w:name w:val="No List"/>
+    <w:uiPriority w:val="99"/>
+    <w:semiHidden/>
+    <w:unhideWhenUsed/>
+  </w:style>
+  <w:style w:type="paragraph" w:styleId="NormalWeb">
+    <w:name w:val="Normal (Web)"/>
+    <w:basedOn w:val="Normal"/>
+    <w:uiPriority w:val="99"/>
+    <w:unhideWhenUsed/>
+    <w:rsid w:val="00DA001F"/>
+    <w:pPr>
+      <w:spacing w:before="100" w:beforeAutospacing="1" w:after="100" w:afterAutospacing="1" w:line="240" w:lineRule="auto"/>
+    </w:pPr>
+    <w:rPr>
+      <w:rFonts w:ascii="Times New Roman" w:eastAsia="Times New Roman" w:hAnsi="Times New Roman" w:cs="Times New Roman"/>
+      <w:sz w:val="24"/>
+      <w:szCs w:val="24"/>
+      <w:lang w:eastAsia="nl-NL"/>
+    </w:rPr>
+  </w:style>
+  <w:style w:type="character" w:customStyle="1" w:styleId="Heading1Char">
+    <w:name w:val="Heading 1 Char"/>
+    <w:basedOn w:val="DefaultParagraphFont"/>
+    <w:link w:val="Heading1"/>
+    <w:uiPriority w:val="9"/>
+    <w:rsid w:val="00115373"/>
+    <w:rPr>
+      <w:rFonts w:asciiTheme="majorHAnsi" w:eastAsiaTheme="majorEastAsia" w:hAnsiTheme="majorHAnsi" w:cstheme="majorBidi"/>
+      <w:b/>
+      <w:bCs/>
+      <w:color w:val="892D4D" w:themeColor="accent1" w:themeShade="BF"/>
+      <w:sz w:val="28"/>
+      <w:szCs w:val="28"/>
+    </w:rPr>
+  </w:style>
+  <w:style w:type="character" w:customStyle="1" w:styleId="Heading2Char">
+    <w:name w:val="Heading 2 Char"/>
+    <w:basedOn w:val="DefaultParagraphFont"/>
+    <w:link w:val="Heading2"/>
+    <w:uiPriority w:val="9"/>
+    <w:rsid w:val="00115373"/>
+    <w:rPr>
+      <w:rFonts w:asciiTheme="majorHAnsi" w:eastAsiaTheme="majorEastAsia" w:hAnsiTheme="majorHAnsi" w:cstheme="majorBidi"/>
+      <w:b/>
+      <w:bCs/>
+      <w:color w:val="B83D68" w:themeColor="accent1"/>
+      <w:sz w:val="26"/>
+      <w:szCs w:val="26"/>
+    </w:rPr>
+  </w:style>
+  <w:style w:type="paragraph" w:styleId="ListParagraph">
+    <w:name w:val="List Paragraph"/>
+    <w:basedOn w:val="Normal"/>
+    <w:uiPriority w:val="34"/>
+    <w:qFormat/>
+    <w:rsid w:val="00115373"/>
+    <w:pPr>
+      <w:ind w:left="720"/>
+      <w:contextualSpacing/>
+    </w:pPr>
+  </w:style>
+  <w:style w:type="character" w:customStyle="1" w:styleId="Heading3Char">
+    <w:name w:val="Heading 3 Char"/>
+    <w:basedOn w:val="DefaultParagraphFont"/>
+    <w:link w:val="Heading3"/>
+    <w:uiPriority w:val="9"/>
+    <w:rsid w:val="00115373"/>
+    <w:rPr>
+      <w:rFonts w:asciiTheme="majorHAnsi" w:eastAsiaTheme="majorEastAsia" w:hAnsiTheme="majorHAnsi" w:cstheme="majorBidi"/>
+      <w:b/>
+      <w:bCs/>
+      <w:color w:val="B83D68" w:themeColor="accent1"/>
+    </w:rPr>
+  </w:style>
+  <w:style w:type="table" w:styleId="TableGrid">
+    <w:name w:val="Table Grid"/>
+    <w:basedOn w:val="TableNormal"/>
+    <w:uiPriority w:val="39"/>
+    <w:rsid w:val="003B4FCE"/>
+    <w:pPr>
+      <w:spacing w:after="0" w:line="240" w:lineRule="auto"/>
+    </w:pPr>
+    <w:tblPr>
+      <w:tblInd w:w="0" w:type="dxa"/>
+      <w:tblBorders>
+        <w:top w:val="single" w:sz="4" w:space="0" w:color="auto"/>
+        <w:left w:val="single" w:sz="4" w:space="0" w:color="auto"/>
+        <w:bottom w:val="single" w:sz="4" w:space="0" w:color="auto"/>
+        <w:right w:val="single" w:sz="4" w:space="0" w:color="auto"/>
+        <w:insideH w:val="single" w:sz="4" w:space="0" w:color="auto"/>
+        <w:insideV w:val="single" w:sz="4" w:space="0" w:color="auto"/>
+      </w:tblBorders>
+      <w:tblCellMar>
+        <w:top w:w="0" w:type="dxa"/>
+        <w:left w:w="108" w:type="dxa"/>
+        <w:bottom w:w="0" w:type="dxa"/>
+        <w:right w:w="108" w:type="dxa"/>
+      </w:tblCellMar>
+    </w:tblPr>
+  </w:style>
+  <w:style w:type="table" w:styleId="LightShading-Accent1">
+    <w:name w:val="Light Shading Accent 1"/>
+    <w:basedOn w:val="TableNormal"/>
+    <w:uiPriority w:val="60"/>
+    <w:rsid w:val="003B4FCE"/>
+    <w:pPr>
+      <w:spacing w:after="0" w:line="240" w:lineRule="auto"/>
+    </w:pPr>
+    <w:rPr>
+      <w:color w:val="892D4D" w:themeColor="accent1" w:themeShade="BF"/>
+    </w:rPr>
+    <w:tblPr>
+      <w:tblStyleRowBandSize w:val="1"/>
+      <w:tblStyleColBandSize w:val="1"/>
+      <w:tblInd w:w="0" w:type="dxa"/>
+      <w:tblBorders>
+        <w:top w:val="single" w:sz="8" w:space="0" w:color="B83D68" w:themeColor="accent1"/>
+        <w:bottom w:val="single" w:sz="8" w:space="0" w:color="B83D68" w:themeColor="accent1"/>
+      </w:tblBorders>
+      <w:tblCellMar>
+        <w:top w:w="0" w:type="dxa"/>
+        <w:left w:w="108" w:type="dxa"/>
+        <w:bottom w:w="0" w:type="dxa"/>
+        <w:right w:w="108" w:type="dxa"/>
+      </w:tblCellMar>
+    </w:tblPr>
+    <w:tblStylePr w:type="firstRow">
+      <w:pPr>
+        <w:spacing w:before="0" w:after="0" w:line="240" w:lineRule="auto"/>
+      </w:pPr>
+      <w:rPr>
+        <w:b/>
+        <w:bCs/>
+      </w:rPr>
+      <w:tblPr/>
+      <w:tcPr>
+        <w:tcBorders>
+          <w:top w:val="single" w:sz="8" w:space="0" w:color="B83D68" w:themeColor="accent1"/>
+          <w:left w:val="nil"/>
+          <w:bottom w:val="single" w:sz="8" w:space="0" w:color="B83D68" w:themeColor="accent1"/>
+          <w:right w:val="nil"/>
+          <w:insideH w:val="nil"/>
+          <w:insideV w:val="nil"/>
+        </w:tcBorders>
+      </w:tcPr>
+    </w:tblStylePr>
+    <w:tblStylePr w:type="lastRow">
+      <w:pPr>
+        <w:spacing w:before="0" w:after="0" w:line="240" w:lineRule="auto"/>
+      </w:pPr>
+      <w:rPr>
+        <w:b/>
+        <w:bCs/>
+      </w:rPr>
+      <w:tblPr/>
+      <w:tcPr>
+        <w:tcBorders>
+          <w:top w:val="single" w:sz="8" w:space="0" w:color="B83D68" w:themeColor="accent1"/>
+          <w:left w:val="nil"/>
+          <w:bottom w:val="single" w:sz="8" w:space="0" w:color="B83D68" w:themeColor="accent1"/>
+          <w:right w:val="nil"/>
+          <w:insideH w:val="nil"/>
+          <w:insideV w:val="nil"/>
+        </w:tcBorders>
+      </w:tcPr>
+    </w:tblStylePr>
+    <w:tblStylePr w:type="firstCol">
+      <w:rPr>
+        <w:b/>
+        <w:bCs/>
+      </w:rPr>
+    </w:tblStylePr>
+    <w:tblStylePr w:type="lastCol">
+      <w:rPr>
+        <w:b/>
+        <w:bCs/>
+      </w:rPr>
+    </w:tblStylePr>
+    <w:tblStylePr w:type="band1Vert">
+      <w:tblPr/>
+      <w:tcPr>
+        <w:tcBorders>
+          <w:left w:val="nil"/>
+          <w:right w:val="nil"/>
+          <w:insideH w:val="nil"/>
+          <w:insideV w:val="nil"/>
+        </w:tcBorders>
+        <w:shd w:val="clear" w:color="auto" w:fill="EECDD9" w:themeFill="accent1" w:themeFillTint="3F"/>
+      </w:tcPr>
+    </w:tblStylePr>
+    <w:tblStylePr w:type="band1Horz">
+      <w:tblPr/>
+      <w:tcPr>
+        <w:tcBorders>
+          <w:left w:val="nil"/>
+          <w:right w:val="nil"/>
+          <w:insideH w:val="nil"/>
+          <w:insideV w:val="nil"/>
+        </w:tcBorders>
+        <w:shd w:val="clear" w:color="auto" w:fill="EECDD9" w:themeFill="accent1" w:themeFillTint="3F"/>
+      </w:tcPr>
+    </w:tblStylePr>
+  </w:style>
+  <w:style w:type="table" w:styleId="LightShading">
+    <w:name w:val="Light Shading"/>
+    <w:basedOn w:val="TableNormal"/>
+    <w:uiPriority w:val="60"/>
+    <w:rsid w:val="0030623A"/>
+    <w:pPr>
+      <w:spacing w:after="0" w:line="240" w:lineRule="auto"/>
+    </w:pPr>
+    <w:rPr>
+      <w:color w:val="000000" w:themeColor="text1" w:themeShade="BF"/>
+    </w:rPr>
+    <w:tblPr>
+      <w:tblStyleRowBandSize w:val="1"/>
+      <w:tblStyleColBandSize w:val="1"/>
+      <w:tblInd w:w="0" w:type="dxa"/>
+      <w:tblBorders>
+        <w:top w:val="single" w:sz="8" w:space="0" w:color="000000" w:themeColor="text1"/>
+        <w:bottom w:val="single" w:sz="8" w:space="0" w:color="000000" w:themeColor="text1"/>
+      </w:tblBorders>
+      <w:tblCellMar>
+        <w:top w:w="0" w:type="dxa"/>
+        <w:left w:w="108" w:type="dxa"/>
+        <w:bottom w:w="0" w:type="dxa"/>
+        <w:right w:w="108" w:type="dxa"/>
+      </w:tblCellMar>
+    </w:tblPr>
+    <w:tblStylePr w:type="firstRow">
+      <w:pPr>
+        <w:spacing w:before="0" w:after="0" w:line="240" w:lineRule="auto"/>
+      </w:pPr>
+      <w:rPr>
+        <w:b/>
+        <w:bCs/>
+      </w:rPr>
+      <w:tblPr/>
+      <w:tcPr>
+        <w:tcBorders>
+          <w:top w:val="single" w:sz="8" w:space="0" w:color="000000" w:themeColor="text1"/>
+          <w:left w:val="nil"/>
+          <w:bottom w:val="single" w:sz="8" w:space="0" w:color="000000" w:themeColor="text1"/>
+          <w:right w:val="nil"/>
+          <w:insideH w:val="nil"/>
+          <w:insideV w:val="nil"/>
+        </w:tcBorders>
+      </w:tcPr>
+    </w:tblStylePr>
+    <w:tblStylePr w:type="lastRow">
+      <w:pPr>
+        <w:spacing w:before="0" w:after="0" w:line="240" w:lineRule="auto"/>
+      </w:pPr>
+      <w:rPr>
+        <w:b/>
+        <w:bCs/>
+      </w:rPr>
+      <w:tblPr/>
+      <w:tcPr>
+        <w:tcBorders>
+          <w:top w:val="single" w:sz="8" w:space="0" w:color="000000" w:themeColor="text1"/>
+          <w:left w:val="nil"/>
+          <w:bottom w:val="single" w:sz="8" w:space="0" w:color="000000" w:themeColor="text1"/>
+          <w:right w:val="nil"/>
+          <w:insideH w:val="nil"/>
+          <w:insideV w:val="nil"/>
+        </w:tcBorders>
+      </w:tcPr>
+    </w:tblStylePr>
+    <w:tblStylePr w:type="firstCol">
+      <w:rPr>
+        <w:b/>
+        <w:bCs/>
+      </w:rPr>
+    </w:tblStylePr>
+    <w:tblStylePr w:type="lastCol">
+      <w:rPr>
+        <w:b/>
+        <w:bCs/>
+      </w:rPr>
+    </w:tblStylePr>
+    <w:tblStylePr w:type="band1Vert">
+      <w:tblPr/>
+      <w:tcPr>
+        <w:tcBorders>
+          <w:left w:val="nil"/>
+          <w:right w:val="nil"/>
+          <w:insideH w:val="nil"/>
+          <w:insideV w:val="nil"/>
+        </w:tcBorders>
+        <w:shd w:val="clear" w:color="auto" w:fill="C0C0C0" w:themeFill="text1" w:themeFillTint="3F"/>
+      </w:tcPr>
+    </w:tblStylePr>
+    <w:tblStylePr w:type="band1Horz">
+      <w:tblPr/>
+      <w:tcPr>
+        <w:tcBorders>
+          <w:left w:val="nil"/>
+          <w:right w:val="nil"/>
+          <w:insideH w:val="nil"/>
+          <w:insideV w:val="nil"/>
+        </w:tcBorders>
+        <w:shd w:val="clear" w:color="auto" w:fill="C0C0C0" w:themeFill="text1" w:themeFillTint="3F"/>
+      </w:tcPr>
+    </w:tblStylePr>
+  </w:style>
+  <w:style w:type="table" w:styleId="LightShading-Accent2">
+    <w:name w:val="Light Shading Accent 2"/>
+    <w:basedOn w:val="TableNormal"/>
+    <w:uiPriority w:val="60"/>
+    <w:rsid w:val="0030623A"/>
+    <w:pPr>
+      <w:spacing w:after="0" w:line="240" w:lineRule="auto"/>
+    </w:pPr>
+    <w:rPr>
+      <w:color w:val="874295" w:themeColor="accent2" w:themeShade="BF"/>
+    </w:rPr>
+    <w:tblPr>
+      <w:tblStyleRowBandSize w:val="1"/>
+      <w:tblStyleColBandSize w:val="1"/>
+      <w:tblInd w:w="0" w:type="dxa"/>
+      <w:tblBorders>
+        <w:top w:val="single" w:sz="8" w:space="0" w:color="AC66BB" w:themeColor="accent2"/>
+        <w:bottom w:val="single" w:sz="8" w:space="0" w:color="AC66BB" w:themeColor="accent2"/>
+      </w:tblBorders>
+      <w:tblCellMar>
+        <w:top w:w="0" w:type="dxa"/>
+        <w:left w:w="108" w:type="dxa"/>
+        <w:bottom w:w="0" w:type="dxa"/>
+        <w:right w:w="108" w:type="dxa"/>
+      </w:tblCellMar>
+    </w:tblPr>
+    <w:tblStylePr w:type="firstRow">
+      <w:pPr>
+        <w:spacing w:before="0" w:after="0" w:line="240" w:lineRule="auto"/>
+      </w:pPr>
+      <w:rPr>
+        <w:b/>
+        <w:bCs/>
+      </w:rPr>
+      <w:tblPr/>
+      <w:tcPr>
+        <w:tcBorders>
+          <w:top w:val="single" w:sz="8" w:space="0" w:color="AC66BB" w:themeColor="accent2"/>
+          <w:left w:val="nil"/>
+          <w:bottom w:val="single" w:sz="8" w:space="0" w:color="AC66BB" w:themeColor="accent2"/>
+          <w:right w:val="nil"/>
+          <w:insideH w:val="nil"/>
+          <w:insideV w:val="nil"/>
+        </w:tcBorders>
+      </w:tcPr>
+    </w:tblStylePr>
+    <w:tblStylePr w:type="lastRow">
+      <w:pPr>
+        <w:spacing w:before="0" w:after="0" w:line="240" w:lineRule="auto"/>
+      </w:pPr>
+      <w:rPr>
+        <w:b/>
+        <w:bCs/>
+      </w:rPr>
+      <w:tblPr/>
+      <w:tcPr>
+        <w:tcBorders>
+          <w:top w:val="single" w:sz="8" w:space="0" w:color="AC66BB" w:themeColor="accent2"/>
+          <w:left w:val="nil"/>
+          <w:bottom w:val="single" w:sz="8" w:space="0" w:color="AC66BB" w:themeColor="accent2"/>
+          <w:right w:val="nil"/>
+          <w:insideH w:val="nil"/>
+          <w:insideV w:val="nil"/>
+        </w:tcBorders>
+      </w:tcPr>
+    </w:tblStylePr>
+    <w:tblStylePr w:type="firstCol">
+      <w:rPr>
+        <w:b/>
+        <w:bCs/>
+      </w:rPr>
+    </w:tblStylePr>
+    <w:tblStylePr w:type="lastCol">
+      <w:rPr>
+        <w:b/>
+        <w:bCs/>
+      </w:rPr>
+    </w:tblStylePr>
+    <w:tblStylePr w:type="band1Vert">
+      <w:tblPr/>
+      <w:tcPr>
+        <w:tcBorders>
+          <w:left w:val="nil"/>
+          <w:right w:val="nil"/>
+          <w:insideH w:val="nil"/>
+          <w:insideV w:val="nil"/>
+        </w:tcBorders>
+        <w:shd w:val="clear" w:color="auto" w:fill="EAD9EE" w:themeFill="accent2" w:themeFillTint="3F"/>
+      </w:tcPr>
+    </w:tblStylePr>
+    <w:tblStylePr w:type="band1Horz">
+      <w:tblPr/>
+      <w:tcPr>
+        <w:tcBorders>
+          <w:left w:val="nil"/>
+          <w:right w:val="nil"/>
+          <w:insideH w:val="nil"/>
+          <w:insideV w:val="nil"/>
+        </w:tcBorders>
+        <w:shd w:val="clear" w:color="auto" w:fill="EAD9EE" w:themeFill="accent2" w:themeFillTint="3F"/>
+      </w:tcPr>
+    </w:tblStylePr>
+  </w:style>
+  <w:style w:type="table" w:styleId="MediumShading2">
+    <w:name w:val="Medium Shading 2"/>
+    <w:basedOn w:val="TableNormal"/>
+    <w:uiPriority w:val="64"/>
+    <w:rsid w:val="0030623A"/>
+    <w:pPr>
+      <w:spacing w:after="0" w:line="240" w:lineRule="auto"/>
+    </w:pPr>
+    <w:tblPr>
+      <w:tblStyleRowBandSize w:val="1"/>
+      <w:tblStyleColBandSize w:val="1"/>
+      <w:tblInd w:w="0" w:type="dxa"/>
+      <w:tblBorders>
+        <w:top w:val="single" w:sz="18" w:space="0" w:color="auto"/>
+        <w:bottom w:val="single" w:sz="18" w:space="0" w:color="auto"/>
+      </w:tblBorders>
+      <w:tblCellMar>
+        <w:top w:w="0" w:type="dxa"/>
+        <w:left w:w="108" w:type="dxa"/>
+        <w:bottom w:w="0" w:type="dxa"/>
+        <w:right w:w="108" w:type="dxa"/>
+      </w:tblCellMar>
+    </w:tblPr>
+    <w:tblStylePr w:type="firstRow">
+      <w:pPr>
+        <w:spacing w:before="0" w:after="0" w:line="240" w:lineRule="auto"/>
+      </w:pPr>
+      <w:rPr>
+        <w:b/>
+        <w:bCs/>
+        <w:color w:val="FFFFFF" w:themeColor="background1"/>
+      </w:rPr>
+      <w:tblPr/>
+      <w:tcPr>
+        <w:tcBorders>
+          <w:top w:val="single" w:sz="18" w:space="0" w:color="auto"/>
+          <w:left w:val="nil"/>
+          <w:bottom w:val="single" w:sz="18" w:space="0" w:color="auto"/>
+          <w:right w:val="nil"/>
+          <w:insideH w:val="nil"/>
+          <w:insideV w:val="nil"/>
+        </w:tcBorders>
+        <w:shd w:val="clear" w:color="auto" w:fill="000000" w:themeFill="text1"/>
+      </w:tcPr>
+    </w:tblStylePr>
+    <w:tblStylePr w:type="lastRow">
+      <w:pPr>
+        <w:spacing w:before="0" w:after="0" w:line="240" w:lineRule="auto"/>
+      </w:pPr>
+      <w:rPr>
+        <w:color w:val="auto"/>
+      </w:rPr>
+      <w:tblPr/>
+      <w:tcPr>
+        <w:tcBorders>
+          <w:top w:val="double" w:sz="6" w:space="0" w:color="auto"/>
+          <w:left w:val="nil"/>
+          <w:bottom w:val="single" w:sz="18" w:space="0" w:color="auto"/>
+          <w:right w:val="nil"/>
+          <w:insideH w:val="nil"/>
+          <w:insideV w:val="nil"/>
+        </w:tcBorders>
+        <w:shd w:val="clear" w:color="auto" w:fill="FFFFFF" w:themeFill="background1"/>
+      </w:tcPr>
+    </w:tblStylePr>
+    <w:tblStylePr w:type="firstCol">
+      <w:rPr>
+        <w:b/>
+        <w:bCs/>
+        <w:color w:val="FFFFFF" w:themeColor="background1"/>
+      </w:rPr>
+      <w:tblPr/>
+      <w:tcPr>
+        <w:tcBorders>
+          <w:top w:val="nil"/>
+          <w:left w:val="nil"/>
+          <w:bottom w:val="single" w:sz="18" w:space="0" w:color="auto"/>
+          <w:right w:val="nil"/>
+          <w:insideH w:val="nil"/>
+          <w:insideV w:val="nil"/>
+        </w:tcBorders>
+        <w:shd w:val="clear" w:color="auto" w:fill="000000" w:themeFill="text1"/>
+      </w:tcPr>
+    </w:tblStylePr>
+    <w:tblStylePr w:type="lastCol">
+      <w:rPr>
+        <w:b/>
+        <w:bCs/>
+        <w:color w:val="FFFFFF" w:themeColor="background1"/>
+      </w:rPr>
+      <w:tblPr/>
+      <w:tcPr>
+        <w:tcBorders>
+          <w:left w:val="nil"/>
+          <w:right w:val="nil"/>
+          <w:insideH w:val="nil"/>
+          <w:insideV w:val="nil"/>
+        </w:tcBorders>
+        <w:shd w:val="clear" w:color="auto" w:fill="000000" w:themeFill="text1"/>
+      </w:tcPr>
+    </w:tblStylePr>
+    <w:tblStylePr w:type="band1Vert">
+      <w:tblPr/>
+      <w:tcPr>
+        <w:tcBorders>
+          <w:left w:val="nil"/>
+          <w:right w:val="nil"/>
+          <w:insideH w:val="nil"/>
+          <w:insideV w:val="nil"/>
+        </w:tcBorders>
+        <w:shd w:val="clear" w:color="auto" w:fill="D8D8D8" w:themeFill="background1" w:themeFillShade="D8"/>
+      </w:tcPr>
+    </w:tblStylePr>
+    <w:tblStylePr w:type="band1Horz">
+      <w:tblPr/>
+      <w:tcPr>
+        <w:shd w:val="clear" w:color="auto" w:fill="D8D8D8" w:themeFill="background1" w:themeFillShade="D8"/>
+      </w:tcPr>
+    </w:tblStylePr>
+    <w:tblStylePr w:type="neCell">
+      <w:tblPr/>
+      <w:tcPr>
+        <w:tcBorders>
+          <w:top w:val="single" w:sz="18" w:space="0" w:color="auto"/>
+          <w:left w:val="nil"/>
+          <w:bottom w:val="single" w:sz="18" w:space="0" w:color="auto"/>
+          <w:right w:val="nil"/>
+          <w:insideH w:val="nil"/>
+          <w:insideV w:val="nil"/>
+        </w:tcBorders>
+      </w:tcPr>
+    </w:tblStylePr>
+    <w:tblStylePr w:type="nwCell">
+      <w:rPr>
+        <w:color w:val="FFFFFF" w:themeColor="background1"/>
+      </w:rPr>
+      <w:tblPr/>
+      <w:tcPr>
+        <w:tcBorders>
+          <w:top w:val="single" w:sz="18" w:space="0" w:color="auto"/>
+          <w:left w:val="nil"/>
+          <w:bottom w:val="single" w:sz="18" w:space="0" w:color="auto"/>
+          <w:right w:val="nil"/>
+          <w:insideH w:val="nil"/>
+          <w:insideV w:val="nil"/>
+        </w:tcBorders>
+      </w:tcPr>
+    </w:tblStylePr>
+  </w:style>
+  <w:style w:type="table" w:styleId="MediumShading2-Accent1">
+    <w:name w:val="Medium Shading 2 Accent 1"/>
+    <w:basedOn w:val="TableNormal"/>
+    <w:uiPriority w:val="64"/>
+    <w:rsid w:val="0030623A"/>
+    <w:pPr>
+      <w:spacing w:after="0" w:line="240" w:lineRule="auto"/>
+    </w:pPr>
+    <w:tblPr>
+      <w:tblStyleRowBandSize w:val="1"/>
+      <w:tblStyleColBandSize w:val="1"/>
+      <w:tblInd w:w="0" w:type="dxa"/>
+      <w:tblBorders>
+        <w:top w:val="single" w:sz="18" w:space="0" w:color="auto"/>
+        <w:bottom w:val="single" w:sz="18" w:space="0" w:color="auto"/>
+      </w:tblBorders>
+      <w:tblCellMar>
+        <w:top w:w="0" w:type="dxa"/>
+        <w:left w:w="108" w:type="dxa"/>
+        <w:bottom w:w="0" w:type="dxa"/>
+        <w:right w:w="108" w:type="dxa"/>
+      </w:tblCellMar>
+    </w:tblPr>
+    <w:tblStylePr w:type="firstRow">
+      <w:pPr>
+        <w:spacing w:before="0" w:after="0" w:line="240" w:lineRule="auto"/>
+      </w:pPr>
+      <w:rPr>
+        <w:b/>
+        <w:bCs/>
+        <w:color w:val="FFFFFF" w:themeColor="background1"/>
+      </w:rPr>
+      <w:tblPr/>
+      <w:tcPr>
+        <w:tcBorders>
+          <w:top w:val="single" w:sz="18" w:space="0" w:color="auto"/>
+          <w:left w:val="nil"/>
+          <w:bottom w:val="single" w:sz="18" w:space="0" w:color="auto"/>
+          <w:right w:val="nil"/>
+          <w:insideH w:val="nil"/>
+          <w:insideV w:val="nil"/>
+        </w:tcBorders>
+        <w:shd w:val="clear" w:color="auto" w:fill="B83D68" w:themeFill="accent1"/>
+      </w:tcPr>
+    </w:tblStylePr>
+    <w:tblStylePr w:type="lastRow">
+      <w:pPr>
+        <w:spacing w:before="0" w:after="0" w:line="240" w:lineRule="auto"/>
+      </w:pPr>
+      <w:rPr>
+        <w:color w:val="auto"/>
+      </w:rPr>
+      <w:tblPr/>
+      <w:tcPr>
+        <w:tcBorders>
+          <w:top w:val="double" w:sz="6" w:space="0" w:color="auto"/>
+          <w:left w:val="nil"/>
+          <w:bottom w:val="single" w:sz="18" w:space="0" w:color="auto"/>
+          <w:right w:val="nil"/>
+          <w:insideH w:val="nil"/>
+          <w:insideV w:val="nil"/>
+        </w:tcBorders>
+        <w:shd w:val="clear" w:color="auto" w:fill="FFFFFF" w:themeFill="background1"/>
+      </w:tcPr>
+    </w:tblStylePr>
+    <w:tblStylePr w:type="firstCol">
+      <w:rPr>
+        <w:b/>
+        <w:bCs/>
+        <w:color w:val="FFFFFF" w:themeColor="background1"/>
+      </w:rPr>
+      <w:tblPr/>
+      <w:tcPr>
+        <w:tcBorders>
+          <w:top w:val="nil"/>
+          <w:left w:val="nil"/>
+          <w:bottom w:val="single" w:sz="18" w:space="0" w:color="auto"/>
+          <w:right w:val="nil"/>
+          <w:insideH w:val="nil"/>
+          <w:insideV w:val="nil"/>
+        </w:tcBorders>
+        <w:shd w:val="clear" w:color="auto" w:fill="B83D68" w:themeFill="accent1"/>
+      </w:tcPr>
+    </w:tblStylePr>
+    <w:tblStylePr w:type="lastCol">
+      <w:rPr>
+        <w:b/>
+        <w:bCs/>
+        <w:color w:val="FFFFFF" w:themeColor="background1"/>
+      </w:rPr>
+      <w:tblPr/>
+      <w:tcPr>
+        <w:tcBorders>
+          <w:left w:val="nil"/>
+          <w:right w:val="nil"/>
+          <w:insideH w:val="nil"/>
+          <w:insideV w:val="nil"/>
+        </w:tcBorders>
+        <w:shd w:val="clear" w:color="auto" w:fill="B83D68" w:themeFill="accent1"/>
+      </w:tcPr>
+    </w:tblStylePr>
+    <w:tblStylePr w:type="band1Vert">
+      <w:tblPr/>
+      <w:tcPr>
+        <w:tcBorders>
+          <w:left w:val="nil"/>
+          <w:right w:val="nil"/>
+          <w:insideH w:val="nil"/>
+          <w:insideV w:val="nil"/>
+        </w:tcBorders>
+        <w:shd w:val="clear" w:color="auto" w:fill="D8D8D8" w:themeFill="background1" w:themeFillShade="D8"/>
+      </w:tcPr>
+    </w:tblStylePr>
+    <w:tblStylePr w:type="band1Horz">
+      <w:tblPr/>
+      <w:tcPr>
+        <w:shd w:val="clear" w:color="auto" w:fill="D8D8D8" w:themeFill="background1" w:themeFillShade="D8"/>
+      </w:tcPr>
+    </w:tblStylePr>
+    <w:tblStylePr w:type="neCell">
+      <w:tblPr/>
+      <w:tcPr>
+        <w:tcBorders>
+          <w:top w:val="single" w:sz="18" w:space="0" w:color="auto"/>
+          <w:left w:val="nil"/>
+          <w:bottom w:val="single" w:sz="18" w:space="0" w:color="auto"/>
+          <w:right w:val="nil"/>
+          <w:insideH w:val="nil"/>
+          <w:insideV w:val="nil"/>
+        </w:tcBorders>
+      </w:tcPr>
+    </w:tblStylePr>
+    <w:tblStylePr w:type="nwCell">
+      <w:rPr>
+        <w:color w:val="FFFFFF" w:themeColor="background1"/>
+      </w:rPr>
+      <w:tblPr/>
+      <w:tcPr>
+        <w:tcBorders>
+          <w:top w:val="single" w:sz="18" w:space="0" w:color="auto"/>
+          <w:left w:val="nil"/>
+          <w:bottom w:val="single" w:sz="18" w:space="0" w:color="auto"/>
+          <w:right w:val="nil"/>
+          <w:insideH w:val="nil"/>
+          <w:insideV w:val="nil"/>
+        </w:tcBorders>
+      </w:tcPr>
+    </w:tblStylePr>
+  </w:style>
+  <w:style w:type="paragraph" w:styleId="BalloonText">
+    <w:name w:val="Balloon Text"/>
+    <w:basedOn w:val="Normal"/>
+    <w:link w:val="BalloonTextChar"/>
+    <w:uiPriority w:val="99"/>
+    <w:semiHidden/>
+    <w:unhideWhenUsed/>
+    <w:rsid w:val="00BD6C95"/>
+    <w:pPr>
+      <w:spacing w:after="0" w:line="240" w:lineRule="auto"/>
+    </w:pPr>
+    <w:rPr>
+      <w:rFonts w:ascii="Tahoma" w:hAnsi="Tahoma" w:cs="Tahoma"/>
+      <w:sz w:val="16"/>
+      <w:szCs w:val="16"/>
+    </w:rPr>
+  </w:style>
+  <w:style w:type="character" w:customStyle="1" w:styleId="BalloonTextChar">
+    <w:name w:val="Balloon Text Char"/>
+    <w:basedOn w:val="DefaultParagraphFont"/>
+    <w:link w:val="BalloonText"/>
+    <w:uiPriority w:val="99"/>
+    <w:semiHidden/>
+    <w:rsid w:val="00BD6C95"/>
+    <w:rPr>
+      <w:rFonts w:ascii="Tahoma" w:hAnsi="Tahoma" w:cs="Tahoma"/>
+      <w:sz w:val="16"/>
+      <w:szCs w:val="16"/>
+    </w:rPr>
+  </w:style>
+  <w:style w:type="paragraph" w:styleId="NoSpacing">
+    <w:name w:val="No Spacing"/>
+    <w:link w:val="NoSpacingChar"/>
+    <w:uiPriority w:val="1"/>
+    <w:qFormat/>
+    <w:rsid w:val="00D5645B"/>
+    <w:pPr>
+      <w:spacing w:after="0" w:line="240" w:lineRule="auto"/>
+    </w:pPr>
+    <w:rPr>
+      <w:lang w:eastAsia="ja-JP"/>
+    </w:rPr>
+  </w:style>
+  <w:style w:type="character" w:customStyle="1" w:styleId="NoSpacingChar">
+    <w:name w:val="No Spacing Char"/>
+    <w:basedOn w:val="DefaultParagraphFont"/>
+    <w:link w:val="NoSpacing"/>
+    <w:uiPriority w:val="1"/>
+    <w:rsid w:val="00D5645B"/>
+    <w:rPr>
+      <w:rFonts w:eastAsiaTheme="minorEastAsia"/>
+      <w:lang w:val="en-US" w:eastAsia="ja-JP"/>
+    </w:rPr>
+  </w:style>
+  <w:style w:type="paragraph" w:styleId="TOCHeading">
+    <w:name w:val="TOC Heading"/>
+    <w:basedOn w:val="Heading1"/>
+    <w:next w:val="Normal"/>
+    <w:uiPriority w:val="39"/>
+    <w:semiHidden/>
+    <w:unhideWhenUsed/>
+    <w:qFormat/>
+    <w:rsid w:val="00F63302"/>
+    <w:pPr>
+      <w:outlineLvl w:val="9"/>
+    </w:pPr>
+    <w:rPr>
+      <w:lang w:eastAsia="ja-JP"/>
+    </w:rPr>
+  </w:style>
+  <w:style w:type="paragraph" w:styleId="TOC2">
+    <w:name w:val="toc 2"/>
+    <w:basedOn w:val="Normal"/>
+    <w:next w:val="Normal"/>
+    <w:autoRedefine/>
+    <w:uiPriority w:val="39"/>
+    <w:unhideWhenUsed/>
+    <w:rsid w:val="00F63302"/>
+    <w:pPr>
+      <w:spacing w:after="100"/>
+      <w:ind w:left="220"/>
+    </w:pPr>
+  </w:style>
+  <w:style w:type="paragraph" w:styleId="TOC1">
+    <w:name w:val="toc 1"/>
+    <w:basedOn w:val="Normal"/>
+    <w:next w:val="Normal"/>
+    <w:autoRedefine/>
+    <w:uiPriority w:val="39"/>
+    <w:unhideWhenUsed/>
+    <w:rsid w:val="00F63302"/>
+    <w:pPr>
+      <w:spacing w:after="100"/>
+    </w:pPr>
+  </w:style>
+  <w:style w:type="paragraph" w:styleId="TOC3">
+    <w:name w:val="toc 3"/>
+    <w:basedOn w:val="Normal"/>
+    <w:next w:val="Normal"/>
+    <w:autoRedefine/>
+    <w:uiPriority w:val="39"/>
+    <w:unhideWhenUsed/>
+    <w:rsid w:val="00F63302"/>
+    <w:pPr>
+      <w:spacing w:after="100"/>
+      <w:ind w:left="440"/>
+    </w:pPr>
+  </w:style>
+  <w:style w:type="character" w:styleId="Hyperlink">
+    <w:name w:val="Hyperlink"/>
+    <w:basedOn w:val="DefaultParagraphFont"/>
+    <w:uiPriority w:val="99"/>
+    <w:unhideWhenUsed/>
+    <w:rsid w:val="00F63302"/>
+    <w:rPr>
+      <w:color w:val="FFDE66" w:themeColor="hyperlink"/>
+      <w:u w:val="single"/>
+    </w:rPr>
+  </w:style>
+  <w:style w:type="paragraph" w:styleId="Header">
+    <w:name w:val="header"/>
+    <w:basedOn w:val="Normal"/>
+    <w:link w:val="HeaderChar"/>
+    <w:uiPriority w:val="99"/>
+    <w:unhideWhenUsed/>
+    <w:rsid w:val="00F63302"/>
+    <w:pPr>
+      <w:tabs>
+        <w:tab w:val="center" w:pos="4680"/>
+        <w:tab w:val="right" w:pos="9360"/>
+      </w:tabs>
+      <w:spacing w:after="0" w:line="240" w:lineRule="auto"/>
+    </w:pPr>
+  </w:style>
+  <w:style w:type="character" w:customStyle="1" w:styleId="HeaderChar">
+    <w:name w:val="Header Char"/>
+    <w:basedOn w:val="DefaultParagraphFont"/>
+    <w:link w:val="Header"/>
+    <w:uiPriority w:val="99"/>
+    <w:rsid w:val="00F63302"/>
+  </w:style>
+  <w:style w:type="paragraph" w:styleId="Footer">
+    <w:name w:val="footer"/>
+    <w:basedOn w:val="Normal"/>
+    <w:link w:val="FooterChar"/>
+    <w:uiPriority w:val="99"/>
+    <w:unhideWhenUsed/>
+    <w:rsid w:val="00F63302"/>
+    <w:pPr>
+      <w:tabs>
+        <w:tab w:val="center" w:pos="4680"/>
+        <w:tab w:val="right" w:pos="9360"/>
+      </w:tabs>
+      <w:spacing w:after="0" w:line="240" w:lineRule="auto"/>
+    </w:pPr>
+  </w:style>
+  <w:style w:type="character" w:customStyle="1" w:styleId="FooterChar">
+    <w:name w:val="Footer Char"/>
+    <w:basedOn w:val="DefaultParagraphFont"/>
+    <w:link w:val="Footer"/>
+    <w:uiPriority w:val="99"/>
+    <w:rsid w:val="00F63302"/>
+  </w:style>
+  <w:style w:type="table" w:styleId="LightList-Accent5">
+    <w:name w:val="Light List Accent 5"/>
+    <w:basedOn w:val="TableNormal"/>
+    <w:uiPriority w:val="61"/>
+    <w:rsid w:val="00F63302"/>
+    <w:pPr>
+      <w:spacing w:after="0" w:line="240" w:lineRule="auto"/>
+    </w:pPr>
+    <w:tblPr>
+      <w:tblStyleRowBandSize w:val="1"/>
+      <w:tblStyleColBandSize w:val="1"/>
+      <w:tblInd w:w="0" w:type="dxa"/>
+      <w:tblBorders>
+        <w:top w:val="single" w:sz="8" w:space="0" w:color="CF6DA4" w:themeColor="accent5"/>
+        <w:left w:val="single" w:sz="8" w:space="0" w:color="CF6DA4" w:themeColor="accent5"/>
+        <w:bottom w:val="single" w:sz="8" w:space="0" w:color="CF6DA4" w:themeColor="accent5"/>
+        <w:right w:val="single" w:sz="8" w:space="0" w:color="CF6DA4" w:themeColor="accent5"/>
+      </w:tblBorders>
+      <w:tblCellMar>
+        <w:top w:w="0" w:type="dxa"/>
+        <w:left w:w="108" w:type="dxa"/>
+        <w:bottom w:w="0" w:type="dxa"/>
+        <w:right w:w="108" w:type="dxa"/>
+      </w:tblCellMar>
+    </w:tblPr>
+    <w:tblStylePr w:type="firstRow">
+      <w:pPr>
+        <w:spacing w:before="0" w:after="0" w:line="240" w:lineRule="auto"/>
+      </w:pPr>
+      <w:rPr>
+        <w:b/>
+        <w:bCs/>
+        <w:color w:val="FFFFFF" w:themeColor="background1"/>
+      </w:rPr>
+      <w:tblPr/>
+      <w:tcPr>
+        <w:shd w:val="clear" w:color="auto" w:fill="CF6DA4" w:themeFill="accent5"/>
+      </w:tcPr>
+    </w:tblStylePr>
+    <w:tblStylePr w:type="lastRow">
+      <w:pPr>
+        <w:spacing w:before="0" w:after="0" w:line="240" w:lineRule="auto"/>
+      </w:pPr>
+      <w:rPr>
+        <w:b/>
+        <w:bCs/>
+      </w:rPr>
+      <w:tblPr/>
+      <w:tcPr>
+        <w:tcBorders>
+          <w:top w:val="double" w:sz="6" w:space="0" w:color="CF6DA4" w:themeColor="accent5"/>
+          <w:left w:val="single" w:sz="8" w:space="0" w:color="CF6DA4" w:themeColor="accent5"/>
+          <w:bottom w:val="single" w:sz="8" w:space="0" w:color="CF6DA4" w:themeColor="accent5"/>
+          <w:right w:val="single" w:sz="8" w:space="0" w:color="CF6DA4" w:themeColor="accent5"/>
+        </w:tcBorders>
+      </w:tcPr>
+    </w:tblStylePr>
+    <w:tblStylePr w:type="firstCol">
+      <w:rPr>
+        <w:b/>
+        <w:bCs/>
+      </w:rPr>
+    </w:tblStylePr>
+    <w:tblStylePr w:type="lastCol">
+      <w:rPr>
+        <w:b/>
+        <w:bCs/>
+      </w:rPr>
+    </w:tblStylePr>
+    <w:tblStylePr w:type="band1Vert">
+      <w:tblPr/>
+      <w:tcPr>
+        <w:tcBorders>
+          <w:top w:val="single" w:sz="8" w:space="0" w:color="CF6DA4" w:themeColor="accent5"/>
+          <w:left w:val="single" w:sz="8" w:space="0" w:color="CF6DA4" w:themeColor="accent5"/>
+          <w:bottom w:val="single" w:sz="8" w:space="0" w:color="CF6DA4" w:themeColor="accent5"/>
+          <w:right w:val="single" w:sz="8" w:space="0" w:color="CF6DA4" w:themeColor="accent5"/>
+        </w:tcBorders>
+      </w:tcPr>
+    </w:tblStylePr>
+    <w:tblStylePr w:type="band1Horz">
+      <w:tblPr/>
+      <w:tcPr>
+        <w:tcBorders>
+          <w:top w:val="single" w:sz="8" w:space="0" w:color="CF6DA4" w:themeColor="accent5"/>
+          <w:left w:val="single" w:sz="8" w:space="0" w:color="CF6DA4" w:themeColor="accent5"/>
+          <w:bottom w:val="single" w:sz="8" w:space="0" w:color="CF6DA4" w:themeColor="accent5"/>
+          <w:right w:val="single" w:sz="8" w:space="0" w:color="CF6DA4" w:themeColor="accent5"/>
+        </w:tcBorders>
+      </w:tcPr>
+    </w:tblStylePr>
+  </w:style>
+  <w:style w:type="table" w:styleId="LightList-Accent4">
+    <w:name w:val="Light List Accent 4"/>
+    <w:basedOn w:val="TableNormal"/>
+    <w:uiPriority w:val="61"/>
+    <w:rsid w:val="00F63302"/>
+    <w:pPr>
+      <w:spacing w:after="0" w:line="240" w:lineRule="auto"/>
+    </w:pPr>
+    <w:tblPr>
+      <w:tblStyleRowBandSize w:val="1"/>
+      <w:tblStyleColBandSize w:val="1"/>
+      <w:tblInd w:w="0" w:type="dxa"/>
+      <w:tblBorders>
+        <w:top w:val="single" w:sz="8" w:space="0" w:color="F9B639" w:themeColor="accent4"/>
+        <w:left w:val="single" w:sz="8" w:space="0" w:color="F9B639" w:themeColor="accent4"/>
+        <w:bottom w:val="single" w:sz="8" w:space="0" w:color="F9B639" w:themeColor="accent4"/>
+        <w:right w:val="single" w:sz="8" w:space="0" w:color="F9B639" w:themeColor="accent4"/>
+      </w:tblBorders>
+      <w:tblCellMar>
+        <w:top w:w="0" w:type="dxa"/>
+        <w:left w:w="108" w:type="dxa"/>
+        <w:bottom w:w="0" w:type="dxa"/>
+        <w:right w:w="108" w:type="dxa"/>
+      </w:tblCellMar>
+    </w:tblPr>
+    <w:tblStylePr w:type="firstRow">
+      <w:pPr>
+        <w:spacing w:before="0" w:after="0" w:line="240" w:lineRule="auto"/>
+      </w:pPr>
+      <w:rPr>
+        <w:b/>
+        <w:bCs/>
+        <w:color w:val="FFFFFF" w:themeColor="background1"/>
+      </w:rPr>
+      <w:tblPr/>
+      <w:tcPr>
+        <w:shd w:val="clear" w:color="auto" w:fill="F9B639" w:themeFill="accent4"/>
+      </w:tcPr>
+    </w:tblStylePr>
+    <w:tblStylePr w:type="lastRow">
+      <w:pPr>
+        <w:spacing w:before="0" w:after="0" w:line="240" w:lineRule="auto"/>
+      </w:pPr>
+      <w:rPr>
+        <w:b/>
+        <w:bCs/>
+      </w:rPr>
+      <w:tblPr/>
+      <w:tcPr>
+        <w:tcBorders>
+          <w:top w:val="double" w:sz="6" w:space="0" w:color="F9B639" w:themeColor="accent4"/>
+          <w:left w:val="single" w:sz="8" w:space="0" w:color="F9B639" w:themeColor="accent4"/>
+          <w:bottom w:val="single" w:sz="8" w:space="0" w:color="F9B639" w:themeColor="accent4"/>
+          <w:right w:val="single" w:sz="8" w:space="0" w:color="F9B639" w:themeColor="accent4"/>
+        </w:tcBorders>
+      </w:tcPr>
+    </w:tblStylePr>
+    <w:tblStylePr w:type="firstCol">
+      <w:rPr>
+        <w:b/>
+        <w:bCs/>
+      </w:rPr>
+    </w:tblStylePr>
+    <w:tblStylePr w:type="lastCol">
+      <w:rPr>
+        <w:b/>
+        <w:bCs/>
+      </w:rPr>
+    </w:tblStylePr>
+    <w:tblStylePr w:type="band1Vert">
+      <w:tblPr/>
+      <w:tcPr>
+        <w:tcBorders>
+          <w:top w:val="single" w:sz="8" w:space="0" w:color="F9B639" w:themeColor="accent4"/>
+          <w:left w:val="single" w:sz="8" w:space="0" w:color="F9B639" w:themeColor="accent4"/>
+          <w:bottom w:val="single" w:sz="8" w:space="0" w:color="F9B639" w:themeColor="accent4"/>
+          <w:right w:val="single" w:sz="8" w:space="0" w:color="F9B639" w:themeColor="accent4"/>
+        </w:tcBorders>
+      </w:tcPr>
+    </w:tblStylePr>
+    <w:tblStylePr w:type="band1Horz">
+      <w:tblPr/>
+      <w:tcPr>
+        <w:tcBorders>
+          <w:top w:val="single" w:sz="8" w:space="0" w:color="F9B639" w:themeColor="accent4"/>
+          <w:left w:val="single" w:sz="8" w:space="0" w:color="F9B639" w:themeColor="accent4"/>
+          <w:bottom w:val="single" w:sz="8" w:space="0" w:color="F9B639" w:themeColor="accent4"/>
+          <w:right w:val="single" w:sz="8" w:space="0" w:color="F9B639" w:themeColor="accent4"/>
+        </w:tcBorders>
+      </w:tcPr>
+    </w:tblStylePr>
+  </w:style>
+  <w:style w:type="table" w:styleId="LightList-Accent2">
+    <w:name w:val="Light List Accent 2"/>
+    <w:basedOn w:val="TableNormal"/>
+    <w:uiPriority w:val="61"/>
+    <w:rsid w:val="00F63302"/>
+    <w:pPr>
+      <w:spacing w:after="0" w:line="240" w:lineRule="auto"/>
+    </w:pPr>
+    <w:tblPr>
+      <w:tblStyleRowBandSize w:val="1"/>
+      <w:tblStyleColBandSize w:val="1"/>
+      <w:tblInd w:w="0" w:type="dxa"/>
+      <w:tblBorders>
+        <w:top w:val="single" w:sz="8" w:space="0" w:color="AC66BB" w:themeColor="accent2"/>
+        <w:left w:val="single" w:sz="8" w:space="0" w:color="AC66BB" w:themeColor="accent2"/>
+        <w:bottom w:val="single" w:sz="8" w:space="0" w:color="AC66BB" w:themeColor="accent2"/>
+        <w:right w:val="single" w:sz="8" w:space="0" w:color="AC66BB" w:themeColor="accent2"/>
+      </w:tblBorders>
+      <w:tblCellMar>
+        <w:top w:w="0" w:type="dxa"/>
+        <w:left w:w="108" w:type="dxa"/>
+        <w:bottom w:w="0" w:type="dxa"/>
+        <w:right w:w="108" w:type="dxa"/>
+      </w:tblCellMar>
+    </w:tblPr>
+    <w:tblStylePr w:type="firstRow">
+      <w:pPr>
+        <w:spacing w:before="0" w:after="0" w:line="240" w:lineRule="auto"/>
+      </w:pPr>
+      <w:rPr>
+        <w:b/>
+        <w:bCs/>
+        <w:color w:val="FFFFFF" w:themeColor="background1"/>
+      </w:rPr>
+      <w:tblPr/>
+      <w:tcPr>
+        <w:shd w:val="clear" w:color="auto" w:fill="AC66BB" w:themeFill="accent2"/>
+      </w:tcPr>
+    </w:tblStylePr>
+    <w:tblStylePr w:type="lastRow">
+      <w:pPr>
+        <w:spacing w:before="0" w:after="0" w:line="240" w:lineRule="auto"/>
+      </w:pPr>
+      <w:rPr>
+        <w:b/>
+        <w:bCs/>
+      </w:rPr>
+      <w:tblPr/>
+      <w:tcPr>
+        <w:tcBorders>
+          <w:top w:val="double" w:sz="6" w:space="0" w:color="AC66BB" w:themeColor="accent2"/>
+          <w:left w:val="single" w:sz="8" w:space="0" w:color="AC66BB" w:themeColor="accent2"/>
+          <w:bottom w:val="single" w:sz="8" w:space="0" w:color="AC66BB" w:themeColor="accent2"/>
+          <w:right w:val="single" w:sz="8" w:space="0" w:color="AC66BB" w:themeColor="accent2"/>
+        </w:tcBorders>
+      </w:tcPr>
+    </w:tblStylePr>
+    <w:tblStylePr w:type="firstCol">
+      <w:rPr>
+        <w:b/>
+        <w:bCs/>
+      </w:rPr>
+    </w:tblStylePr>
+    <w:tblStylePr w:type="lastCol">
+      <w:rPr>
+        <w:b/>
+        <w:bCs/>
+      </w:rPr>
+    </w:tblStylePr>
+    <w:tblStylePr w:type="band1Vert">
+      <w:tblPr/>
+      <w:tcPr>
+        <w:tcBorders>
+          <w:top w:val="single" w:sz="8" w:space="0" w:color="AC66BB" w:themeColor="accent2"/>
+          <w:left w:val="single" w:sz="8" w:space="0" w:color="AC66BB" w:themeColor="accent2"/>
+          <w:bottom w:val="single" w:sz="8" w:space="0" w:color="AC66BB" w:themeColor="accent2"/>
+          <w:right w:val="single" w:sz="8" w:space="0" w:color="AC66BB" w:themeColor="accent2"/>
+        </w:tcBorders>
+      </w:tcPr>
+    </w:tblStylePr>
+    <w:tblStylePr w:type="band1Horz">
+      <w:tblPr/>
+      <w:tcPr>
+        <w:tcBorders>
+          <w:top w:val="single" w:sz="8" w:space="0" w:color="AC66BB" w:themeColor="accent2"/>
+          <w:left w:val="single" w:sz="8" w:space="0" w:color="AC66BB" w:themeColor="accent2"/>
+          <w:bottom w:val="single" w:sz="8" w:space="0" w:color="AC66BB" w:themeColor="accent2"/>
+          <w:right w:val="single" w:sz="8" w:space="0" w:color="AC66BB" w:themeColor="accent2"/>
+        </w:tcBorders>
+      </w:tcPr>
+    </w:tblStylePr>
+  </w:style>
+  <w:style w:type="table" w:styleId="LightList-Accent1">
+    <w:name w:val="Light List Accent 1"/>
+    <w:basedOn w:val="TableNormal"/>
+    <w:uiPriority w:val="61"/>
+    <w:rsid w:val="00F63302"/>
+    <w:pPr>
+      <w:spacing w:after="0" w:line="240" w:lineRule="auto"/>
+    </w:pPr>
+    <w:tblPr>
+      <w:tblStyleRowBandSize w:val="1"/>
+      <w:tblStyleColBandSize w:val="1"/>
+      <w:tblInd w:w="0" w:type="dxa"/>
+      <w:tblBorders>
+        <w:top w:val="single" w:sz="8" w:space="0" w:color="B83D68" w:themeColor="accent1"/>
+        <w:left w:val="single" w:sz="8" w:space="0" w:color="B83D68" w:themeColor="accent1"/>
+        <w:bottom w:val="single" w:sz="8" w:space="0" w:color="B83D68" w:themeColor="accent1"/>
+        <w:right w:val="single" w:sz="8" w:space="0" w:color="B83D68" w:themeColor="accent1"/>
+      </w:tblBorders>
+      <w:tblCellMar>
+        <w:top w:w="0" w:type="dxa"/>
+        <w:left w:w="108" w:type="dxa"/>
+        <w:bottom w:w="0" w:type="dxa"/>
+        <w:right w:w="108" w:type="dxa"/>
+      </w:tblCellMar>
+    </w:tblPr>
+    <w:tblStylePr w:type="firstRow">
+      <w:pPr>
+        <w:spacing w:before="0" w:after="0" w:line="240" w:lineRule="auto"/>
+      </w:pPr>
+      <w:rPr>
+        <w:b/>
+        <w:bCs/>
+        <w:color w:val="FFFFFF" w:themeColor="background1"/>
+      </w:rPr>
+      <w:tblPr/>
+      <w:tcPr>
+        <w:shd w:val="clear" w:color="auto" w:fill="B83D68" w:themeFill="accent1"/>
+      </w:tcPr>
+    </w:tblStylePr>
+    <w:tblStylePr w:type="lastRow">
+      <w:pPr>
+        <w:spacing w:before="0" w:after="0" w:line="240" w:lineRule="auto"/>
+      </w:pPr>
+      <w:rPr>
+        <w:b/>
+        <w:bCs/>
+      </w:rPr>
+      <w:tblPr/>
+      <w:tcPr>
+        <w:tcBorders>
+          <w:top w:val="double" w:sz="6" w:space="0" w:color="B83D68" w:themeColor="accent1"/>
+          <w:left w:val="single" w:sz="8" w:space="0" w:color="B83D68" w:themeColor="accent1"/>
+          <w:bottom w:val="single" w:sz="8" w:space="0" w:color="B83D68" w:themeColor="accent1"/>
+          <w:right w:val="single" w:sz="8" w:space="0" w:color="B83D68" w:themeColor="accent1"/>
+        </w:tcBorders>
+      </w:tcPr>
+    </w:tblStylePr>
+    <w:tblStylePr w:type="firstCol">
+      <w:rPr>
+        <w:b/>
+        <w:bCs/>
+      </w:rPr>
+    </w:tblStylePr>
+    <w:tblStylePr w:type="lastCol">
+      <w:rPr>
+        <w:b/>
+        <w:bCs/>
+      </w:rPr>
+    </w:tblStylePr>
+    <w:tblStylePr w:type="band1Vert">
+      <w:tblPr/>
+      <w:tcPr>
+        <w:tcBorders>
+          <w:top w:val="single" w:sz="8" w:space="0" w:color="B83D68" w:themeColor="accent1"/>
+          <w:left w:val="single" w:sz="8" w:space="0" w:color="B83D68" w:themeColor="accent1"/>
+          <w:bottom w:val="single" w:sz="8" w:space="0" w:color="B83D68" w:themeColor="accent1"/>
+          <w:right w:val="single" w:sz="8" w:space="0" w:color="B83D68" w:themeColor="accent1"/>
+        </w:tcBorders>
+      </w:tcPr>
+    </w:tblStylePr>
+    <w:tblStylePr w:type="band1Horz">
+      <w:tblPr/>
+      <w:tcPr>
+        <w:tcBorders>
+          <w:top w:val="single" w:sz="8" w:space="0" w:color="B83D68" w:themeColor="accent1"/>
+          <w:left w:val="single" w:sz="8" w:space="0" w:color="B83D68" w:themeColor="accent1"/>
+          <w:bottom w:val="single" w:sz="8" w:space="0" w:color="B83D68" w:themeColor="accent1"/>
+          <w:right w:val="single" w:sz="8" w:space="0" w:color="B83D68" w:themeColor="accent1"/>
+        </w:tcBorders>
+      </w:tcPr>
+    </w:tblStylePr>
+  </w:style>
+  <w:style w:type="table" w:styleId="LightList">
+    <w:name w:val="Light List"/>
+    <w:basedOn w:val="TableNormal"/>
+    <w:uiPriority w:val="61"/>
+    <w:rsid w:val="00F63302"/>
+    <w:pPr>
+      <w:spacing w:after="0" w:line="240" w:lineRule="auto"/>
+    </w:pPr>
+    <w:tblPr>
+      <w:tblStyleRowBandSize w:val="1"/>
+      <w:tblStyleColBandSize w:val="1"/>
+      <w:tblInd w:w="0" w:type="dxa"/>
+      <w:tblBorders>
+        <w:top w:val="single" w:sz="8" w:space="0" w:color="000000" w:themeColor="text1"/>
+        <w:left w:val="single" w:sz="8" w:space="0" w:color="000000" w:themeColor="text1"/>
+        <w:bottom w:val="single" w:sz="8" w:space="0" w:color="000000" w:themeColor="text1"/>
+        <w:right w:val="single" w:sz="8" w:space="0" w:color="000000" w:themeColor="text1"/>
+      </w:tblBorders>
+      <w:tblCellMar>
+        <w:top w:w="0" w:type="dxa"/>
+        <w:left w:w="108" w:type="dxa"/>
+        <w:bottom w:w="0" w:type="dxa"/>
+        <w:right w:w="108" w:type="dxa"/>
+      </w:tblCellMar>
+    </w:tblPr>
+    <w:tblStylePr w:type="firstRow">
+      <w:pPr>
+        <w:spacing w:before="0" w:after="0" w:line="240" w:lineRule="auto"/>
+      </w:pPr>
+      <w:rPr>
+        <w:b/>
+        <w:bCs/>
+        <w:color w:val="FFFFFF" w:themeColor="background1"/>
+      </w:rPr>
+      <w:tblPr/>
+      <w:tcPr>
+        <w:shd w:val="clear" w:color="auto" w:fill="000000" w:themeFill="text1"/>
+      </w:tcPr>
+    </w:tblStylePr>
+    <w:tblStylePr w:type="lastRow">
+      <w:pPr>
+        <w:spacing w:before="0" w:after="0" w:line="240" w:lineRule="auto"/>
+      </w:pPr>
+      <w:rPr>
+        <w:b/>
+        <w:bCs/>
+      </w:rPr>
+      <w:tblPr/>
+      <w:tcPr>
+        <w:tcBorders>
+          <w:top w:val="double" w:sz="6" w:space="0" w:color="000000" w:themeColor="text1"/>
+          <w:left w:val="single" w:sz="8" w:space="0" w:color="000000" w:themeColor="text1"/>
+          <w:bottom w:val="single" w:sz="8" w:space="0" w:color="000000" w:themeColor="text1"/>
+          <w:right w:val="single" w:sz="8" w:space="0" w:color="000000" w:themeColor="text1"/>
+        </w:tcBorders>
+      </w:tcPr>
+    </w:tblStylePr>
+    <w:tblStylePr w:type="firstCol">
+      <w:rPr>
+        <w:b/>
+        <w:bCs/>
+      </w:rPr>
+    </w:tblStylePr>
+    <w:tblStylePr w:type="lastCol">
+      <w:rPr>
+        <w:b/>
+        <w:bCs/>
+      </w:rPr>
+    </w:tblStylePr>
+    <w:tblStylePr w:type="band1Vert">
+      <w:tblPr/>
+      <w:tcPr>
+        <w:tcBorders>
+          <w:top w:val="single" w:sz="8" w:space="0" w:color="000000" w:themeColor="text1"/>
+          <w:left w:val="single" w:sz="8" w:space="0" w:color="000000" w:themeColor="text1"/>
+          <w:bottom w:val="single" w:sz="8" w:space="0" w:color="000000" w:themeColor="text1"/>
+          <w:right w:val="single" w:sz="8" w:space="0" w:color="000000" w:themeColor="text1"/>
+        </w:tcBorders>
+      </w:tcPr>
+    </w:tblStylePr>
+    <w:tblStylePr w:type="band1Horz">
+      <w:tblPr/>
+      <w:tcPr>
+        <w:tcBorders>
+          <w:top w:val="single" w:sz="8" w:space="0" w:color="000000" w:themeColor="text1"/>
+          <w:left w:val="single" w:sz="8" w:space="0" w:color="000000" w:themeColor="text1"/>
+          <w:bottom w:val="single" w:sz="8" w:space="0" w:color="000000" w:themeColor="text1"/>
+          <w:right w:val="single" w:sz="8" w:space="0" w:color="000000" w:themeColor="text1"/>
+        </w:tcBorders>
+      </w:tcPr>
+    </w:tblStylePr>
+  </w:style>
+  <w:style w:type="table" w:styleId="LightShading-Accent6">
+    <w:name w:val="Light Shading Accent 6"/>
+    <w:basedOn w:val="TableNormal"/>
+    <w:uiPriority w:val="60"/>
+    <w:rsid w:val="00F63302"/>
+    <w:pPr>
+      <w:spacing w:after="0" w:line="240" w:lineRule="auto"/>
+    </w:pPr>
+    <w:rPr>
+      <w:color w:val="E26206" w:themeColor="accent6" w:themeShade="BF"/>
+    </w:rPr>
+    <w:tblPr>
+      <w:tblStyleRowBandSize w:val="1"/>
+      <w:tblStyleColBandSize w:val="1"/>
+      <w:tblInd w:w="0" w:type="dxa"/>
+      <w:tblBorders>
+        <w:top w:val="single" w:sz="8" w:space="0" w:color="FA8D3D" w:themeColor="accent6"/>
+        <w:bottom w:val="single" w:sz="8" w:space="0" w:color="FA8D3D" w:themeColor="accent6"/>
+      </w:tblBorders>
+      <w:tblCellMar>
+        <w:top w:w="0" w:type="dxa"/>
+        <w:left w:w="108" w:type="dxa"/>
+        <w:bottom w:w="0" w:type="dxa"/>
+        <w:right w:w="108" w:type="dxa"/>
+      </w:tblCellMar>
+    </w:tblPr>
+    <w:tblStylePr w:type="firstRow">
+      <w:pPr>
+        <w:spacing w:before="0" w:after="0" w:line="240" w:lineRule="auto"/>
+      </w:pPr>
+      <w:rPr>
+        <w:b/>
+        <w:bCs/>
+      </w:rPr>
+      <w:tblPr/>
+      <w:tcPr>
+        <w:tcBorders>
+          <w:top w:val="single" w:sz="8" w:space="0" w:color="FA8D3D" w:themeColor="accent6"/>
+          <w:left w:val="nil"/>
+          <w:bottom w:val="single" w:sz="8" w:space="0" w:color="FA8D3D" w:themeColor="accent6"/>
+          <w:right w:val="nil"/>
+          <w:insideH w:val="nil"/>
+          <w:insideV w:val="nil"/>
+        </w:tcBorders>
+      </w:tcPr>
+    </w:tblStylePr>
+    <w:tblStylePr w:type="lastRow">
+      <w:pPr>
+        <w:spacing w:before="0" w:after="0" w:line="240" w:lineRule="auto"/>
+      </w:pPr>
+      <w:rPr>
+        <w:b/>
+        <w:bCs/>
+      </w:rPr>
+      <w:tblPr/>
+      <w:tcPr>
+        <w:tcBorders>
+          <w:top w:val="single" w:sz="8" w:space="0" w:color="FA8D3D" w:themeColor="accent6"/>
+          <w:left w:val="nil"/>
+          <w:bottom w:val="single" w:sz="8" w:space="0" w:color="FA8D3D" w:themeColor="accent6"/>
+          <w:right w:val="nil"/>
+          <w:insideH w:val="nil"/>
+          <w:insideV w:val="nil"/>
+        </w:tcBorders>
+      </w:tcPr>
+    </w:tblStylePr>
+    <w:tblStylePr w:type="firstCol">
+      <w:rPr>
+        <w:b/>
+        <w:bCs/>
+      </w:rPr>
+    </w:tblStylePr>
+    <w:tblStylePr w:type="lastCol">
+      <w:rPr>
+        <w:b/>
+        <w:bCs/>
+      </w:rPr>
+    </w:tblStylePr>
+    <w:tblStylePr w:type="band1Vert">
+      <w:tblPr/>
+      <w:tcPr>
+        <w:tcBorders>
+          <w:left w:val="nil"/>
+          <w:right w:val="nil"/>
+          <w:insideH w:val="nil"/>
+          <w:insideV w:val="nil"/>
+        </w:tcBorders>
+        <w:shd w:val="clear" w:color="auto" w:fill="FDE2CE" w:themeFill="accent6" w:themeFillTint="3F"/>
+      </w:tcPr>
+    </w:tblStylePr>
+    <w:tblStylePr w:type="band1Horz">
+      <w:tblPr/>
+      <w:tcPr>
+        <w:tcBorders>
+          <w:left w:val="nil"/>
+          <w:right w:val="nil"/>
+          <w:insideH w:val="nil"/>
+          <w:insideV w:val="nil"/>
+        </w:tcBorders>
+        <w:shd w:val="clear" w:color="auto" w:fill="FDE2CE" w:themeFill="accent6" w:themeFillTint="3F"/>
+      </w:tcPr>
+    </w:tblStylePr>
+  </w:style>
+  <w:style w:type="character" w:styleId="PlaceholderText">
+    <w:name w:val="Placeholder Text"/>
+    <w:basedOn w:val="DefaultParagraphFont"/>
+    <w:uiPriority w:val="99"/>
+    <w:semiHidden/>
+    <w:rsid w:val="009501DB"/>
+    <w:rPr>
+      <w:color w:val="808080"/>
+    </w:rPr>
+  </w:style>
+  <w:style w:type="table" w:styleId="LightGrid-Accent1">
+    <w:name w:val="Light Grid Accent 1"/>
+    <w:basedOn w:val="TableNormal"/>
+    <w:uiPriority w:val="62"/>
+    <w:rsid w:val="00163FB1"/>
+    <w:pPr>
+      <w:spacing w:after="0" w:line="240" w:lineRule="auto"/>
+    </w:pPr>
+    <w:tblPr>
+      <w:tblStyleRowBandSize w:val="1"/>
+      <w:tblStyleColBandSize w:val="1"/>
+      <w:tblInd w:w="0" w:type="dxa"/>
+      <w:tblBorders>
+        <w:top w:val="single" w:sz="8" w:space="0" w:color="B83D68" w:themeColor="accent1"/>
+        <w:left w:val="single" w:sz="8" w:space="0" w:color="B83D68" w:themeColor="accent1"/>
+        <w:bottom w:val="single" w:sz="8" w:space="0" w:color="B83D68" w:themeColor="accent1"/>
+        <w:right w:val="single" w:sz="8" w:space="0" w:color="B83D68" w:themeColor="accent1"/>
+        <w:insideH w:val="single" w:sz="8" w:space="0" w:color="B83D68" w:themeColor="accent1"/>
+        <w:insideV w:val="single" w:sz="8" w:space="0" w:color="B83D68" w:themeColor="accent1"/>
+      </w:tblBorders>
+      <w:tblCellMar>
+        <w:top w:w="0" w:type="dxa"/>
+        <w:left w:w="108" w:type="dxa"/>
+        <w:bottom w:w="0" w:type="dxa"/>
+        <w:right w:w="108" w:type="dxa"/>
+      </w:tblCellMar>
+    </w:tblPr>
+    <w:tblStylePr w:type="firstRow">
+      <w:pPr>
+        <w:spacing w:before="0" w:after="0" w:line="240" w:lineRule="auto"/>
+      </w:pPr>
+      <w:rPr>
+        <w:rFonts w:asciiTheme="majorHAnsi" w:eastAsiaTheme="majorEastAsia" w:hAnsiTheme="majorHAnsi" w:cstheme="majorBidi"/>
+        <w:b/>
+        <w:bCs/>
+      </w:rPr>
+      <w:tblPr/>
+      <w:tcPr>
+        <w:tcBorders>
+          <w:top w:val="single" w:sz="8" w:space="0" w:color="B83D68" w:themeColor="accent1"/>
+          <w:left w:val="single" w:sz="8" w:space="0" w:color="B83D68" w:themeColor="accent1"/>
+          <w:bottom w:val="single" w:sz="18" w:space="0" w:color="B83D68" w:themeColor="accent1"/>
+          <w:right w:val="single" w:sz="8" w:space="0" w:color="B83D68" w:themeColor="accent1"/>
+          <w:insideH w:val="nil"/>
+          <w:insideV w:val="single" w:sz="8" w:space="0" w:color="B83D68" w:themeColor="accent1"/>
+        </w:tcBorders>
+      </w:tcPr>
+    </w:tblStylePr>
+    <w:tblStylePr w:type="lastRow">
+      <w:pPr>
+        <w:spacing w:before="0" w:after="0" w:line="240" w:lineRule="auto"/>
+      </w:pPr>
+      <w:rPr>
+        <w:rFonts w:asciiTheme="majorHAnsi" w:eastAsiaTheme="majorEastAsia" w:hAnsiTheme="majorHAnsi" w:cstheme="majorBidi"/>
+        <w:b/>
+        <w:bCs/>
+      </w:rPr>
+      <w:tblPr/>
+      <w:tcPr>
+        <w:tcBorders>
+          <w:top w:val="double" w:sz="6" w:space="0" w:color="B83D68" w:themeColor="accent1"/>
+          <w:left w:val="single" w:sz="8" w:space="0" w:color="B83D68" w:themeColor="accent1"/>
+          <w:bottom w:val="single" w:sz="8" w:space="0" w:color="B83D68" w:themeColor="accent1"/>
+          <w:right w:val="single" w:sz="8" w:space="0" w:color="B83D68" w:themeColor="accent1"/>
+          <w:insideH w:val="nil"/>
+          <w:insideV w:val="single" w:sz="8" w:space="0" w:color="B83D68" w:themeColor="accent1"/>
+        </w:tcBorders>
+      </w:tcPr>
+    </w:tblStylePr>
+    <w:tblStylePr w:type="firstCol">
+      <w:rPr>
+        <w:rFonts w:asciiTheme="majorHAnsi" w:eastAsiaTheme="majorEastAsia" w:hAnsiTheme="majorHAnsi" w:cstheme="majorBidi"/>
+        <w:b/>
+        <w:bCs/>
+      </w:rPr>
+    </w:tblStylePr>
+    <w:tblStylePr w:type="lastCol">
+      <w:rPr>
+        <w:rFonts w:asciiTheme="majorHAnsi" w:eastAsiaTheme="majorEastAsia" w:hAnsiTheme="majorHAnsi" w:cstheme="majorBidi"/>
+        <w:b/>
+        <w:bCs/>
+      </w:rPr>
+      <w:tblPr/>
+      <w:tcPr>
+        <w:tcBorders>
+          <w:top w:val="single" w:sz="8" w:space="0" w:color="B83D68" w:themeColor="accent1"/>
+          <w:left w:val="single" w:sz="8" w:space="0" w:color="B83D68" w:themeColor="accent1"/>
+          <w:bottom w:val="single" w:sz="8" w:space="0" w:color="B83D68" w:themeColor="accent1"/>
+          <w:right w:val="single" w:sz="8" w:space="0" w:color="B83D68" w:themeColor="accent1"/>
+        </w:tcBorders>
+      </w:tcPr>
+    </w:tblStylePr>
+    <w:tblStylePr w:type="band1Vert">
+      <w:tblPr/>
+      <w:tcPr>
+        <w:tcBorders>
+          <w:top w:val="single" w:sz="8" w:space="0" w:color="B83D68" w:themeColor="accent1"/>
+          <w:left w:val="single" w:sz="8" w:space="0" w:color="B83D68" w:themeColor="accent1"/>
+          <w:bottom w:val="single" w:sz="8" w:space="0" w:color="B83D68" w:themeColor="accent1"/>
+          <w:right w:val="single" w:sz="8" w:space="0" w:color="B83D68" w:themeColor="accent1"/>
+        </w:tcBorders>
+        <w:shd w:val="clear" w:color="auto" w:fill="EECDD9" w:themeFill="accent1" w:themeFillTint="3F"/>
+      </w:tcPr>
+    </w:tblStylePr>
+    <w:tblStylePr w:type="band1Horz">
+      <w:tblPr/>
+      <w:tcPr>
+        <w:tcBorders>
+          <w:top w:val="single" w:sz="8" w:space="0" w:color="B83D68" w:themeColor="accent1"/>
+          <w:left w:val="single" w:sz="8" w:space="0" w:color="B83D68" w:themeColor="accent1"/>
+          <w:bottom w:val="single" w:sz="8" w:space="0" w:color="B83D68" w:themeColor="accent1"/>
+          <w:right w:val="single" w:sz="8" w:space="0" w:color="B83D68" w:themeColor="accent1"/>
+          <w:insideV w:val="single" w:sz="8" w:space="0" w:color="B83D68" w:themeColor="accent1"/>
+        </w:tcBorders>
+        <w:shd w:val="clear" w:color="auto" w:fill="EECDD9" w:themeFill="accent1" w:themeFillTint="3F"/>
+      </w:tcPr>
+    </w:tblStylePr>
+    <w:tblStylePr w:type="band2Horz">
+      <w:tblPr/>
+      <w:tcPr>
+        <w:tcBorders>
+          <w:top w:val="single" w:sz="8" w:space="0" w:color="B83D68" w:themeColor="accent1"/>
+          <w:left w:val="single" w:sz="8" w:space="0" w:color="B83D68" w:themeColor="accent1"/>
+          <w:bottom w:val="single" w:sz="8" w:space="0" w:color="B83D68" w:themeColor="accent1"/>
+          <w:right w:val="single" w:sz="8" w:space="0" w:color="B83D68" w:themeColor="accent1"/>
+          <w:insideV w:val="single" w:sz="8" w:space="0" w:color="B83D68" w:themeColor="accent1"/>
+        </w:tcBorders>
+      </w:tcPr>
+    </w:tblStylePr>
+  </w:style>
+  <w:style w:type="character" w:customStyle="1" w:styleId="Heading4Char">
+    <w:name w:val="Heading 4 Char"/>
+    <w:basedOn w:val="DefaultParagraphFont"/>
+    <w:link w:val="Heading4"/>
+    <w:uiPriority w:val="9"/>
+    <w:rsid w:val="00D3681B"/>
+    <w:rPr>
+      <w:rFonts w:asciiTheme="majorHAnsi" w:eastAsiaTheme="majorEastAsia" w:hAnsiTheme="majorHAnsi" w:cstheme="majorBidi"/>
+      <w:b/>
+      <w:bCs/>
+      <w:i/>
+      <w:iCs/>
+      <w:color w:val="B83D68" w:themeColor="accent1"/>
+    </w:rPr>
+  </w:style>
+  <w:style w:type="table" w:styleId="LightGrid-Accent5">
+    <w:name w:val="Light Grid Accent 5"/>
+    <w:basedOn w:val="TableNormal"/>
+    <w:uiPriority w:val="62"/>
+    <w:rsid w:val="00963364"/>
+    <w:pPr>
+      <w:spacing w:after="0" w:line="240" w:lineRule="auto"/>
+    </w:pPr>
+    <w:rPr>
+      <w:rFonts w:eastAsiaTheme="minorHAnsi"/>
+      <w:lang w:val="nl-NL"/>
+    </w:rPr>
+    <w:tblPr>
+      <w:tblStyleRowBandSize w:val="1"/>
+      <w:tblStyleColBandSize w:val="1"/>
+      <w:tblInd w:w="0" w:type="dxa"/>
+      <w:tblBorders>
+        <w:top w:val="single" w:sz="8" w:space="0" w:color="CF6DA4" w:themeColor="accent5"/>
+        <w:left w:val="single" w:sz="8" w:space="0" w:color="CF6DA4" w:themeColor="accent5"/>
+        <w:bottom w:val="single" w:sz="8" w:space="0" w:color="CF6DA4" w:themeColor="accent5"/>
+        <w:right w:val="single" w:sz="8" w:space="0" w:color="CF6DA4" w:themeColor="accent5"/>
+        <w:insideH w:val="single" w:sz="8" w:space="0" w:color="CF6DA4" w:themeColor="accent5"/>
+        <w:insideV w:val="single" w:sz="8" w:space="0" w:color="CF6DA4" w:themeColor="accent5"/>
+      </w:tblBorders>
+      <w:tblCellMar>
+        <w:top w:w="0" w:type="dxa"/>
+        <w:left w:w="108" w:type="dxa"/>
+        <w:bottom w:w="0" w:type="dxa"/>
+        <w:right w:w="108" w:type="dxa"/>
+      </w:tblCellMar>
+    </w:tblPr>
+    <w:tblStylePr w:type="firstRow">
+      <w:pPr>
+        <w:spacing w:beforeLines="0" w:beforeAutospacing="0" w:afterLines="0" w:afterAutospacing="0" w:line="240" w:lineRule="auto"/>
+      </w:pPr>
+      <w:rPr>
+        <w:rFonts w:asciiTheme="majorHAnsi" w:eastAsiaTheme="majorEastAsia" w:hAnsiTheme="majorHAnsi" w:cstheme="majorBidi" w:hint="default"/>
+        <w:b/>
+        <w:bCs/>
+      </w:rPr>
+      <w:tblPr/>
+      <w:tcPr>
+        <w:tcBorders>
+          <w:top w:val="single" w:sz="8" w:space="0" w:color="CF6DA4" w:themeColor="accent5"/>
+          <w:left w:val="single" w:sz="8" w:space="0" w:color="CF6DA4" w:themeColor="accent5"/>
+          <w:bottom w:val="single" w:sz="18" w:space="0" w:color="CF6DA4" w:themeColor="accent5"/>
+          <w:right w:val="single" w:sz="8" w:space="0" w:color="CF6DA4" w:themeColor="accent5"/>
+          <w:insideH w:val="nil"/>
+          <w:insideV w:val="single" w:sz="8" w:space="0" w:color="CF6DA4" w:themeColor="accent5"/>
+        </w:tcBorders>
+      </w:tcPr>
+    </w:tblStylePr>
+    <w:tblStylePr w:type="lastRow">
+      <w:pPr>
+        <w:spacing w:beforeLines="0" w:beforeAutospacing="0" w:afterLines="0" w:afterAutospacing="0" w:line="240" w:lineRule="auto"/>
+      </w:pPr>
+      <w:rPr>
+        <w:rFonts w:asciiTheme="majorHAnsi" w:eastAsiaTheme="majorEastAsia" w:hAnsiTheme="majorHAnsi" w:cstheme="majorBidi" w:hint="default"/>
+        <w:b/>
+        <w:bCs/>
+      </w:rPr>
+      <w:tblPr/>
+      <w:tcPr>
+        <w:tcBorders>
+          <w:top w:val="double" w:sz="6" w:space="0" w:color="CF6DA4" w:themeColor="accent5"/>
+          <w:left w:val="single" w:sz="8" w:space="0" w:color="CF6DA4" w:themeColor="accent5"/>
+          <w:bottom w:val="single" w:sz="8" w:space="0" w:color="CF6DA4" w:themeColor="accent5"/>
+          <w:right w:val="single" w:sz="8" w:space="0" w:color="CF6DA4" w:themeColor="accent5"/>
+          <w:insideH w:val="nil"/>
+          <w:insideV w:val="single" w:sz="8" w:space="0" w:color="CF6DA4" w:themeColor="accent5"/>
+        </w:tcBorders>
+      </w:tcPr>
+    </w:tblStylePr>
+    <w:tblStylePr w:type="firstCol">
+      <w:rPr>
+        <w:rFonts w:asciiTheme="majorHAnsi" w:eastAsiaTheme="majorEastAsia" w:hAnsiTheme="majorHAnsi" w:cstheme="majorBidi" w:hint="default"/>
+        <w:b/>
+        <w:bCs/>
+      </w:rPr>
+    </w:tblStylePr>
+    <w:tblStylePr w:type="lastCol">
+      <w:rPr>
+        <w:rFonts w:asciiTheme="majorHAnsi" w:eastAsiaTheme="majorEastAsia" w:hAnsiTheme="majorHAnsi" w:cstheme="majorBidi" w:hint="default"/>
+        <w:b/>
+        <w:bCs/>
+      </w:rPr>
+      <w:tblPr/>
+      <w:tcPr>
+        <w:tcBorders>
+          <w:top w:val="single" w:sz="8" w:space="0" w:color="CF6DA4" w:themeColor="accent5"/>
+          <w:left w:val="single" w:sz="8" w:space="0" w:color="CF6DA4" w:themeColor="accent5"/>
+          <w:bottom w:val="single" w:sz="8" w:space="0" w:color="CF6DA4" w:themeColor="accent5"/>
+          <w:right w:val="single" w:sz="8" w:space="0" w:color="CF6DA4" w:themeColor="accent5"/>
+        </w:tcBorders>
+      </w:tcPr>
+    </w:tblStylePr>
+    <w:tblStylePr w:type="band1Vert">
+      <w:tblPr/>
+      <w:tcPr>
+        <w:tcBorders>
+          <w:top w:val="single" w:sz="8" w:space="0" w:color="CF6DA4" w:themeColor="accent5"/>
+          <w:left w:val="single" w:sz="8" w:space="0" w:color="CF6DA4" w:themeColor="accent5"/>
+          <w:bottom w:val="single" w:sz="8" w:space="0" w:color="CF6DA4" w:themeColor="accent5"/>
+          <w:right w:val="single" w:sz="8" w:space="0" w:color="CF6DA4" w:themeColor="accent5"/>
+        </w:tcBorders>
+        <w:shd w:val="clear" w:color="auto" w:fill="F3DAE8" w:themeFill="accent5" w:themeFillTint="3F"/>
+      </w:tcPr>
+    </w:tblStylePr>
+    <w:tblStylePr w:type="band1Horz">
+      <w:tblPr/>
+      <w:tcPr>
+        <w:tcBorders>
+          <w:top w:val="single" w:sz="8" w:space="0" w:color="CF6DA4" w:themeColor="accent5"/>
+          <w:left w:val="single" w:sz="8" w:space="0" w:color="CF6DA4" w:themeColor="accent5"/>
+          <w:bottom w:val="single" w:sz="8" w:space="0" w:color="CF6DA4" w:themeColor="accent5"/>
+          <w:right w:val="single" w:sz="8" w:space="0" w:color="CF6DA4" w:themeColor="accent5"/>
+          <w:insideV w:val="single" w:sz="8" w:space="0" w:color="CF6DA4" w:themeColor="accent5"/>
+        </w:tcBorders>
+        <w:shd w:val="clear" w:color="auto" w:fill="F3DAE8" w:themeFill="accent5" w:themeFillTint="3F"/>
+      </w:tcPr>
+    </w:tblStylePr>
+    <w:tblStylePr w:type="band2Horz">
+      <w:tblPr/>
+      <w:tcPr>
+        <w:tcBorders>
+          <w:top w:val="single" w:sz="8" w:space="0" w:color="CF6DA4" w:themeColor="accent5"/>
+          <w:left w:val="single" w:sz="8" w:space="0" w:color="CF6DA4" w:themeColor="accent5"/>
+          <w:bottom w:val="single" w:sz="8" w:space="0" w:color="CF6DA4" w:themeColor="accent5"/>
+          <w:right w:val="single" w:sz="8" w:space="0" w:color="CF6DA4" w:themeColor="accent5"/>
+          <w:insideV w:val="single" w:sz="8" w:space="0" w:color="CF6DA4" w:themeColor="accent5"/>
+        </w:tcBorders>
+      </w:tcPr>
+    </w:tblStylePr>
+  </w:style>
+  <w:style w:type="table" w:customStyle="1" w:styleId="GridTable1Light-Accent51">
+    <w:name w:val="Grid Table 1 Light - Accent 51"/>
+    <w:basedOn w:val="TableNormal"/>
+    <w:uiPriority w:val="46"/>
+    <w:rsid w:val="00512CDE"/>
+    <w:pPr>
+      <w:spacing w:after="0" w:line="240" w:lineRule="auto"/>
+    </w:pPr>
+    <w:tblPr>
+      <w:tblStyleRowBandSize w:val="1"/>
+      <w:tblStyleColBandSize w:val="1"/>
+      <w:tblInd w:w="0" w:type="dxa"/>
+      <w:tblBorders>
+        <w:top w:val="single" w:sz="4" w:space="0" w:color="EBC4DA" w:themeColor="accent5" w:themeTint="66"/>
+        <w:left w:val="single" w:sz="4" w:space="0" w:color="EBC4DA" w:themeColor="accent5" w:themeTint="66"/>
+        <w:bottom w:val="single" w:sz="4" w:space="0" w:color="EBC4DA" w:themeColor="accent5" w:themeTint="66"/>
+        <w:right w:val="single" w:sz="4" w:space="0" w:color="EBC4DA" w:themeColor="accent5" w:themeTint="66"/>
+        <w:insideH w:val="single" w:sz="4" w:space="0" w:color="EBC4DA" w:themeColor="accent5" w:themeTint="66"/>
+        <w:insideV w:val="single" w:sz="4" w:space="0" w:color="EBC4DA" w:themeColor="accent5" w:themeTint="66"/>
+      </w:tblBorders>
+      <w:tblCellMar>
+        <w:top w:w="0" w:type="dxa"/>
+        <w:left w:w="108" w:type="dxa"/>
+        <w:bottom w:w="0" w:type="dxa"/>
+        <w:right w:w="108" w:type="dxa"/>
+      </w:tblCellMar>
+    </w:tblPr>
+    <w:tblStylePr w:type="firstRow">
+      <w:rPr>
+        <w:b/>
+        <w:bCs/>
+      </w:rPr>
+      <w:tblPr/>
+      <w:tcPr>
+        <w:tcBorders>
+          <w:bottom w:val="single" w:sz="12" w:space="0" w:color="E2A7C8" w:themeColor="accent5" w:themeTint="99"/>
+        </w:tcBorders>
+      </w:tcPr>
+    </w:tblStylePr>
+    <w:tblStylePr w:type="lastRow">
+      <w:rPr>
+        <w:b/>
+        <w:bCs/>
+      </w:rPr>
+      <w:tblPr/>
+      <w:tcPr>
+        <w:tcBorders>
+          <w:top w:val="double" w:sz="2" w:space="0" w:color="E2A7C8" w:themeColor="accent5" w:themeTint="99"/>
+        </w:tcBorders>
+      </w:tcPr>
+    </w:tblStylePr>
+    <w:tblStylePr w:type="firstCol">
+      <w:rPr>
+        <w:b/>
+        <w:bCs/>
+      </w:rPr>
+    </w:tblStylePr>
+    <w:tblStylePr w:type="lastCol">
+      <w:rPr>
+        <w:b/>
+        <w:bCs/>
+      </w:rPr>
+    </w:tblStylePr>
+  </w:style>
+  <w:style w:type="table" w:customStyle="1" w:styleId="GridTable1Light-Accent21">
+    <w:name w:val="Grid Table 1 Light - Accent 21"/>
+    <w:basedOn w:val="TableNormal"/>
+    <w:uiPriority w:val="46"/>
+    <w:rsid w:val="00512CDE"/>
+    <w:pPr>
+      <w:spacing w:after="0" w:line="240" w:lineRule="auto"/>
+    </w:pPr>
+    <w:tblPr>
+      <w:tblStyleRowBandSize w:val="1"/>
+      <w:tblStyleColBandSize w:val="1"/>
+      <w:tblInd w:w="0" w:type="dxa"/>
+      <w:tblBorders>
+        <w:top w:val="single" w:sz="4" w:space="0" w:color="DDC1E3" w:themeColor="accent2" w:themeTint="66"/>
+        <w:left w:val="single" w:sz="4" w:space="0" w:color="DDC1E3" w:themeColor="accent2" w:themeTint="66"/>
+        <w:bottom w:val="single" w:sz="4" w:space="0" w:color="DDC1E3" w:themeColor="accent2" w:themeTint="66"/>
+        <w:right w:val="single" w:sz="4" w:space="0" w:color="DDC1E3" w:themeColor="accent2" w:themeTint="66"/>
+        <w:insideH w:val="single" w:sz="4" w:space="0" w:color="DDC1E3" w:themeColor="accent2" w:themeTint="66"/>
+        <w:insideV w:val="single" w:sz="4" w:space="0" w:color="DDC1E3" w:themeColor="accent2" w:themeTint="66"/>
+      </w:tblBorders>
+      <w:tblCellMar>
+        <w:top w:w="0" w:type="dxa"/>
+        <w:left w:w="108" w:type="dxa"/>
+        <w:bottom w:w="0" w:type="dxa"/>
+        <w:right w:w="108" w:type="dxa"/>
+      </w:tblCellMar>
+    </w:tblPr>
+    <w:tblStylePr w:type="firstRow">
+      <w:rPr>
+        <w:b/>
+        <w:bCs/>
+      </w:rPr>
+      <w:tblPr/>
+      <w:tcPr>
+        <w:tcBorders>
+          <w:bottom w:val="single" w:sz="12" w:space="0" w:color="CDA3D6" w:themeColor="accent2" w:themeTint="99"/>
+        </w:tcBorders>
+      </w:tcPr>
+    </w:tblStylePr>
+    <w:tblStylePr w:type="lastRow">
+      <w:rPr>
+        <w:b/>
+        <w:bCs/>
+      </w:rPr>
+      <w:tblPr/>
+      <w:tcPr>
+        <w:tcBorders>
+          <w:top w:val="double" w:sz="2" w:space="0" w:color="CDA3D6" w:themeColor="accent2" w:themeTint="99"/>
+        </w:tcBorders>
+      </w:tcPr>
+    </w:tblStylePr>
+    <w:tblStylePr w:type="firstCol">
+      <w:rPr>
+        <w:b/>
+        <w:bCs/>
+      </w:rPr>
+    </w:tblStylePr>
+    <w:tblStylePr w:type="lastCol">
+      <w:rPr>
+        <w:b/>
+        <w:bCs/>
+      </w:rPr>
+    </w:tblStylePr>
+  </w:style>
+  <w:style w:type="table" w:customStyle="1" w:styleId="GridTable3-Accent11">
+    <w:name w:val="Grid Table 3 - Accent 11"/>
+    <w:basedOn w:val="TableNormal"/>
+    <w:uiPriority w:val="48"/>
+    <w:rsid w:val="00512CDE"/>
+    <w:pPr>
+      <w:spacing w:after="0" w:line="240" w:lineRule="auto"/>
+    </w:pPr>
+    <w:tblPr>
+      <w:tblStyleRowBandSize w:val="1"/>
+      <w:tblStyleColBandSize w:val="1"/>
+      <w:tblInd w:w="0" w:type="dxa"/>
+      <w:tblBorders>
+        <w:top w:val="single" w:sz="4" w:space="0" w:color="D787A3" w:themeColor="accent1" w:themeTint="99"/>
+        <w:left w:val="single" w:sz="4" w:space="0" w:color="D787A3" w:themeColor="accent1" w:themeTint="99"/>
+        <w:bottom w:val="single" w:sz="4" w:space="0" w:color="D787A3" w:themeColor="accent1" w:themeTint="99"/>
+        <w:right w:val="single" w:sz="4" w:space="0" w:color="D787A3" w:themeColor="accent1" w:themeTint="99"/>
+        <w:insideH w:val="single" w:sz="4" w:space="0" w:color="D787A3" w:themeColor="accent1" w:themeTint="99"/>
+        <w:insideV w:val="single" w:sz="4" w:space="0" w:color="D787A3" w:themeColor="accent1" w:themeTint="99"/>
+      </w:tblBorders>
+      <w:tblCellMar>
+        <w:top w:w="0" w:type="dxa"/>
+        <w:left w:w="108" w:type="dxa"/>
+        <w:bottom w:w="0" w:type="dxa"/>
+        <w:right w:w="108" w:type="dxa"/>
+      </w:tblCellMar>
+    </w:tblPr>
+    <w:tblStylePr w:type="firstRow">
+      <w:rPr>
+        <w:b/>
+        <w:bCs/>
+      </w:rPr>
+      <w:tblPr/>
+      <w:tcPr>
+        <w:tcBorders>
+          <w:top w:val="nil"/>
+          <w:left w:val="nil"/>
+          <w:right w:val="nil"/>
+          <w:insideH w:val="nil"/>
+          <w:insideV w:val="nil"/>
+        </w:tcBorders>
+        <w:shd w:val="clear" w:color="auto" w:fill="FFFFFF" w:themeFill="background1"/>
+      </w:tcPr>
+    </w:tblStylePr>
+    <w:tblStylePr w:type="lastRow">
+      <w:rPr>
+        <w:b/>
+        <w:bCs/>
+      </w:rPr>
+      <w:tblPr/>
+      <w:tcPr>
+        <w:tcBorders>
+          <w:left w:val="nil"/>
+          <w:bottom w:val="nil"/>
+          <w:right w:val="nil"/>
+          <w:insideH w:val="nil"/>
+          <w:insideV w:val="nil"/>
+        </w:tcBorders>
+        <w:shd w:val="clear" w:color="auto" w:fill="FFFFFF" w:themeFill="background1"/>
+      </w:tcPr>
+    </w:tblStylePr>
+    <w:tblStylePr w:type="firstCol">
+      <w:pPr>
+        <w:jc w:val="right"/>
+      </w:pPr>
+      <w:rPr>
+        <w:i/>
+        <w:iCs/>
+      </w:rPr>
+      <w:tblPr/>
+      <w:tcPr>
+        <w:tcBorders>
+          <w:top w:val="nil"/>
+          <w:left w:val="nil"/>
+          <w:bottom w:val="nil"/>
+          <w:insideH w:val="nil"/>
+          <w:insideV w:val="nil"/>
+        </w:tcBorders>
+        <w:shd w:val="clear" w:color="auto" w:fill="FFFFFF" w:themeFill="background1"/>
+      </w:tcPr>
+    </w:tblStylePr>
+    <w:tblStylePr w:type="lastCol">
+      <w:rPr>
+        <w:i/>
+        <w:iCs/>
+      </w:rPr>
+      <w:tblPr/>
+      <w:tcPr>
+        <w:tcBorders>
+          <w:top w:val="nil"/>
+          <w:bottom w:val="nil"/>
+          <w:right w:val="nil"/>
+          <w:insideH w:val="nil"/>
+          <w:insideV w:val="nil"/>
+        </w:tcBorders>
+        <w:shd w:val="clear" w:color="auto" w:fill="FFFFFF" w:themeFill="background1"/>
+      </w:tcPr>
+    </w:tblStylePr>
+    <w:tblStylePr w:type="band1Vert">
+      <w:tblPr/>
+      <w:tcPr>
+        <w:shd w:val="clear" w:color="auto" w:fill="F1D7E0" w:themeFill="accent1" w:themeFillTint="33"/>
+      </w:tcPr>
+    </w:tblStylePr>
+    <w:tblStylePr w:type="band1Horz">
+      <w:tblPr/>
+      <w:tcPr>
+        <w:shd w:val="clear" w:color="auto" w:fill="F1D7E0" w:themeFill="accent1" w:themeFillTint="33"/>
+      </w:tcPr>
+    </w:tblStylePr>
+    <w:tblStylePr w:type="neCell">
+      <w:tblPr/>
+      <w:tcPr>
+        <w:tcBorders>
+          <w:bottom w:val="single" w:sz="4" w:space="0" w:color="D787A3" w:themeColor="accent1" w:themeTint="99"/>
+        </w:tcBorders>
+      </w:tcPr>
+    </w:tblStylePr>
+    <w:tblStylePr w:type="nwCell">
+      <w:tblPr/>
+      <w:tcPr>
+        <w:tcBorders>
+          <w:bottom w:val="single" w:sz="4" w:space="0" w:color="D787A3" w:themeColor="accent1" w:themeTint="99"/>
+        </w:tcBorders>
+      </w:tcPr>
+    </w:tblStylePr>
+    <w:tblStylePr w:type="seCell">
+      <w:tblPr/>
+      <w:tcPr>
+        <w:tcBorders>
+          <w:top w:val="single" w:sz="4" w:space="0" w:color="D787A3" w:themeColor="accent1" w:themeTint="99"/>
+        </w:tcBorders>
+      </w:tcPr>
+    </w:tblStylePr>
+    <w:tblStylePr w:type="swCell">
+      <w:tblPr/>
+      <w:tcPr>
+        <w:tcBorders>
+          <w:top w:val="single" w:sz="4" w:space="0" w:color="D787A3" w:themeColor="accent1" w:themeTint="99"/>
+        </w:tcBorders>
+      </w:tcPr>
+    </w:tblStylePr>
+  </w:style>
+  <w:style w:type="table" w:customStyle="1" w:styleId="GridTable3-Accent51">
+    <w:name w:val="Grid Table 3 - Accent 51"/>
+    <w:basedOn w:val="TableNormal"/>
+    <w:uiPriority w:val="48"/>
+    <w:rsid w:val="00512CDE"/>
+    <w:pPr>
+      <w:spacing w:after="0" w:line="240" w:lineRule="auto"/>
+    </w:pPr>
+    <w:tblPr>
+      <w:tblStyleRowBandSize w:val="1"/>
+      <w:tblStyleColBandSize w:val="1"/>
+      <w:tblInd w:w="0" w:type="dxa"/>
+      <w:tblBorders>
+        <w:top w:val="single" w:sz="4" w:space="0" w:color="E2A7C8" w:themeColor="accent5" w:themeTint="99"/>
+        <w:left w:val="single" w:sz="4" w:space="0" w:color="E2A7C8" w:themeColor="accent5" w:themeTint="99"/>
+        <w:bottom w:val="single" w:sz="4" w:space="0" w:color="E2A7C8" w:themeColor="accent5" w:themeTint="99"/>
+        <w:right w:val="single" w:sz="4" w:space="0" w:color="E2A7C8" w:themeColor="accent5" w:themeTint="99"/>
+        <w:insideH w:val="single" w:sz="4" w:space="0" w:color="E2A7C8" w:themeColor="accent5" w:themeTint="99"/>
+        <w:insideV w:val="single" w:sz="4" w:space="0" w:color="E2A7C8" w:themeColor="accent5" w:themeTint="99"/>
+      </w:tblBorders>
+      <w:tblCellMar>
+        <w:top w:w="0" w:type="dxa"/>
+        <w:left w:w="108" w:type="dxa"/>
+        <w:bottom w:w="0" w:type="dxa"/>
+        <w:right w:w="108" w:type="dxa"/>
+      </w:tblCellMar>
+    </w:tblPr>
+    <w:tblStylePr w:type="firstRow">
+      <w:rPr>
+        <w:b/>
+        <w:bCs/>
+      </w:rPr>
+      <w:tblPr/>
+      <w:tcPr>
+        <w:tcBorders>
+          <w:top w:val="nil"/>
+          <w:left w:val="nil"/>
+          <w:right w:val="nil"/>
+          <w:insideH w:val="nil"/>
+          <w:insideV w:val="nil"/>
+        </w:tcBorders>
+        <w:shd w:val="clear" w:color="auto" w:fill="FFFFFF" w:themeFill="background1"/>
+      </w:tcPr>
+    </w:tblStylePr>
+    <w:tblStylePr w:type="lastRow">
+      <w:rPr>
+        <w:b/>
+        <w:bCs/>
+      </w:rPr>
+      <w:tblPr/>
+      <w:tcPr>
+        <w:tcBorders>
+          <w:left w:val="nil"/>
+          <w:bottom w:val="nil"/>
+          <w:right w:val="nil"/>
+          <w:insideH w:val="nil"/>
+          <w:insideV w:val="nil"/>
+        </w:tcBorders>
+        <w:shd w:val="clear" w:color="auto" w:fill="FFFFFF" w:themeFill="background1"/>
+      </w:tcPr>
+    </w:tblStylePr>
+    <w:tblStylePr w:type="firstCol">
+      <w:pPr>
+        <w:jc w:val="right"/>
+      </w:pPr>
+      <w:rPr>
+        <w:i/>
+        <w:iCs/>
+      </w:rPr>
+      <w:tblPr/>
+      <w:tcPr>
+        <w:tcBorders>
+          <w:top w:val="nil"/>
+          <w:left w:val="nil"/>
+          <w:bottom w:val="nil"/>
+          <w:insideH w:val="nil"/>
+          <w:insideV w:val="nil"/>
+        </w:tcBorders>
+        <w:shd w:val="clear" w:color="auto" w:fill="FFFFFF" w:themeFill="background1"/>
+      </w:tcPr>
+    </w:tblStylePr>
+    <w:tblStylePr w:type="lastCol">
+      <w:rPr>
+        <w:i/>
+        <w:iCs/>
+      </w:rPr>
+      <w:tblPr/>
+      <w:tcPr>
+        <w:tcBorders>
+          <w:top w:val="nil"/>
+          <w:bottom w:val="nil"/>
+          <w:right w:val="nil"/>
+          <w:insideH w:val="nil"/>
+          <w:insideV w:val="nil"/>
+        </w:tcBorders>
+        <w:shd w:val="clear" w:color="auto" w:fill="FFFFFF" w:themeFill="background1"/>
+      </w:tcPr>
+    </w:tblStylePr>
+    <w:tblStylePr w:type="band1Vert">
+      <w:tblPr/>
+      <w:tcPr>
+        <w:shd w:val="clear" w:color="auto" w:fill="F5E1EC" w:themeFill="accent5" w:themeFillTint="33"/>
+      </w:tcPr>
+    </w:tblStylePr>
+    <w:tblStylePr w:type="band1Horz">
+      <w:tblPr/>
+      <w:tcPr>
+        <w:shd w:val="clear" w:color="auto" w:fill="F5E1EC" w:themeFill="accent5" w:themeFillTint="33"/>
+      </w:tcPr>
+    </w:tblStylePr>
+    <w:tblStylePr w:type="neCell">
+      <w:tblPr/>
+      <w:tcPr>
+        <w:tcBorders>
+          <w:bottom w:val="single" w:sz="4" w:space="0" w:color="E2A7C8" w:themeColor="accent5" w:themeTint="99"/>
+        </w:tcBorders>
+      </w:tcPr>
+    </w:tblStylePr>
+    <w:tblStylePr w:type="nwCell">
+      <w:tblPr/>
+      <w:tcPr>
+        <w:tcBorders>
+          <w:bottom w:val="single" w:sz="4" w:space="0" w:color="E2A7C8" w:themeColor="accent5" w:themeTint="99"/>
+        </w:tcBorders>
+      </w:tcPr>
+    </w:tblStylePr>
+    <w:tblStylePr w:type="seCell">
+      <w:tblPr/>
+      <w:tcPr>
+        <w:tcBorders>
+          <w:top w:val="single" w:sz="4" w:space="0" w:color="E2A7C8" w:themeColor="accent5" w:themeTint="99"/>
+        </w:tcBorders>
+      </w:tcPr>
+    </w:tblStylePr>
+    <w:tblStylePr w:type="swCell">
+      <w:tblPr/>
+      <w:tcPr>
+        <w:tcBorders>
+          <w:top w:val="single" w:sz="4" w:space="0" w:color="E2A7C8" w:themeColor="accent5" w:themeTint="99"/>
+        </w:tcBorders>
+      </w:tcPr>
+    </w:tblStylePr>
+  </w:style>
+  <w:style w:type="paragraph" w:customStyle="1" w:styleId="Level1">
+    <w:name w:val="Level 1"/>
+    <w:basedOn w:val="Normal"/>
+    <w:rsid w:val="00D910F2"/>
+    <w:pPr>
+      <w:widowControl w:val="0"/>
+      <w:autoSpaceDE w:val="0"/>
+      <w:autoSpaceDN w:val="0"/>
+      <w:adjustRightInd w:val="0"/>
+      <w:spacing w:after="0" w:line="240" w:lineRule="auto"/>
+      <w:ind w:left="720" w:hanging="720"/>
+    </w:pPr>
+    <w:rPr>
+      <w:rFonts w:ascii="Times New Roman" w:eastAsia="Times New Roman" w:hAnsi="Times New Roman" w:cs="Times New Roman"/>
+      <w:sz w:val="24"/>
+      <w:szCs w:val="24"/>
+    </w:rPr>
+  </w:style>
+  <w:style w:type="character" w:styleId="PageNumber">
+    <w:name w:val="page number"/>
+    <w:basedOn w:val="DefaultParagraphFont"/>
+    <w:uiPriority w:val="99"/>
+    <w:semiHidden/>
+    <w:unhideWhenUsed/>
+    <w:rsid w:val="001D0EB8"/>
+  </w:style>
+</w:styles>
+</file>
+
+<file path=word/stylesWithEffects.xml><?xml version="1.0" encoding="utf-8"?>
+<w:styles xmlns:wpc="http://schemas.microsoft.com/office/word/2010/wordprocessingCanvas" xmlns:mc="http://schemas.openxmlformats.org/markup-compatibility/2006" xmlns:o="urn:schemas-microsoft-com:office:office" xmlns:r="http://schemas.openxmlformats.org/officeDocument/2006/relationships" xmlns:m="http://schemas.openxmlformats.org/officeDocument/2006/math" xmlns:v="urn:schemas-microsoft-com:vml" xmlns:wp14="http://schemas.microsoft.com/office/word/2010/wordprocessingDrawing" xmlns:wp="http://schemas.openxmlformats.org/drawingml/2006/wordprocessingDrawing" xmlns:w10="urn:schemas-microsoft-com:office:word" xmlns:w="http://schemas.openxmlformats.org/wordprocessingml/2006/main" xmlns:w14="http://schemas.microsoft.com/office/word/2010/wordml" xmlns:wpg="http://schemas.microsoft.com/office/word/2010/wordprocessingGroup" xmlns:wpi="http://schemas.microsoft.com/office/word/2010/wordprocessingInk" xmlns:wne="http://schemas.microsoft.com/office/word/2006/wordml" xmlns:wps="http://schemas.microsoft.com/office/word/2010/wordprocessingShape" mc:Ignorable="w14 wp14">
+  <w:docDefaults>
+    <w:rPrDefault>
+      <w:rPr>
+        <w:rFonts w:asciiTheme="minorHAnsi" w:eastAsiaTheme="minorEastAsia" w:hAnsiTheme="minorHAnsi" w:cstheme="minorBidi"/>
+        <w:sz w:val="22"/>
+        <w:szCs w:val="22"/>
+        <w:lang w:val="en-US" w:eastAsia="en-US" w:bidi="ar-SA"/>
+      </w:rPr>
+    </w:rPrDefault>
+    <w:pPrDefault>
+      <w:pPr>
+        <w:spacing w:after="200" w:line="276" w:lineRule="auto"/>
+      </w:pPr>
+    </w:pPrDefault>
+  </w:docDefaults>
+  <w:latentStyles w:defLockedState="0" w:defUIPriority="99" w:defSemiHidden="1" w:defUnhideWhenUsed="1" w:defQFormat="0" w:count="267">
+    <w:lsdException w:name="Normal" w:semiHidden="0" w:uiPriority="0" w:unhideWhenUsed="0" w:qFormat="1"/>
+    <w:lsdException w:name="heading 1" w:semiHidden="0" w:uiPriority="9" w:unhideWhenUsed="0" w:qFormat="1"/>
+    <w:lsdException w:name="heading 2" w:uiPriority="9" w:qFormat="1"/>
+    <w:lsdException w:name="heading 3" w:uiPriority="9" w:qFormat="1"/>
+    <w:lsdException w:name="heading 4" w:uiPriority="9" w:qFormat="1"/>
+    <w:lsdException w:name="heading 5" w:uiPriority="9" w:qFormat="1"/>
+    <w:lsdException w:name="heading 6" w:uiPriority="9" w:qFormat="1"/>
+    <w:lsdException w:name="heading 7" w:uiPriority="9" w:qFormat="1"/>
+    <w:lsdException w:name="heading 8" w:uiPriority="9" w:qFormat="1"/>
+    <w:lsdException w:name="heading 9" w:uiPriority="9" w:qFormat="1"/>
+    <w:lsdException w:name="toc 1" w:uiPriority="39"/>
+    <w:lsdException w:name="toc 2" w:uiPriority="39"/>
+    <w:lsdException w:name="toc 3" w:uiPriority="39"/>
+    <w:lsdException w:name="toc 4" w:uiPriority="39"/>
+    <w:lsdException w:name="toc 5" w:uiPriority="39"/>
+    <w:lsdException w:name="toc 6" w:uiPriority="39"/>
+    <w:lsdException w:name="toc 7" w:uiPriority="39"/>
+    <w:lsdException w:name="toc 8" w:uiPriority="39"/>
+    <w:lsdException w:name="toc 9" w:uiPriority="39"/>
+    <w:lsdException w:name="caption" w:uiPriority="35" w:qFormat="1"/>
+    <w:lsdException w:name="Title" w:semiHidden="0" w:uiPriority="10" w:unhideWhenUsed="0" w:qFormat="1"/>
+    <w:lsdException w:name="Default Paragraph Font" w:uiPriority="1"/>
+    <w:lsdException w:name="Subtitle" w:semiHidden="0" w:uiPriority="11" w:unhideWhenUsed="0" w:qFormat="1"/>
+    <w:lsdException w:name="Strong" w:semiHidden="0" w:uiPriority="22" w:unhideWhenUsed="0" w:qFormat="1"/>
+    <w:lsdException w:name="Emphasis" w:semiHidden="0" w:uiPriority="20" w:unhideWhenUsed="0" w:qFormat="1"/>
+    <w:lsdException w:name="Table Grid" w:semiHidden="0" w:uiPriority="39" w:unhideWhenUsed="0"/>
+    <w:lsdException w:name="Placeholder Text" w:unhideWhenUsed="0"/>
+    <w:lsdException w:name="No Spacing" w:semiHidden="0" w:uiPriority="1" w:unhideWhenUsed="0" w:qFormat="1"/>
+    <w:lsdException w:name="Light Shading" w:semiHidden="0" w:uiPriority="60" w:unhideWhenUsed="0"/>
+    <w:lsdException w:name="Light List" w:semiHidden="0" w:uiPriority="61" w:unhideWhenUsed="0"/>
+    <w:lsdException w:name="Light Grid" w:semiHidden="0" w:uiPriority="62" w:unhideWhenUsed="0"/>
+    <w:lsdException w:name="Medium Shading 1" w:semiHidden="0" w:uiPriority="63" w:unhideWhenUsed="0"/>
+    <w:lsdException w:name="Medium Shading 2" w:semiHidden="0" w:uiPriority="64" w:unhideWhenUsed="0"/>
+    <w:lsdException w:name="Medium List 1" w:semiHidden="0" w:uiPriority="65" w:unhideWhenUsed="0"/>
+    <w:lsdException w:name="Medium List 2" w:semiHidden="0" w:uiPriority="66" w:unhideWhenUsed="0"/>
+    <w:lsdException w:name="Medium Grid 1" w:semiHidden="0" w:uiPriority="67" w:unhideWhenUsed="0"/>
+    <w:lsdException w:name="Medium Grid 2" w:semiHidden="0" w:uiPriority="68" w:unhideWhenUsed="0"/>
+    <w:lsdException w:name="Medium Grid 3" w:semiHidden="0" w:uiPriority="69" w:unhideWhenUsed="0"/>
+    <w:lsdException w:name="Dark List" w:semiHidden="0" w:uiPriority="70" w:unhideWhenUsed="0"/>
+    <w:lsdException w:name="Colorful Shading" w:semiHidden="0" w:uiPriority="71" w:unhideWhenUsed="0"/>
+    <w:lsdException w:name="Colorful List" w:semiHidden="0" w:uiPriority="72" w:unhideWhenUsed="0"/>
+    <w:lsdException w:name="Colorful Grid" w:semiHidden="0" w:uiPriority="73" w:unhideWhenUsed="0"/>
+    <w:lsdException w:name="Light Shading Accent 1" w:semiHidden="0" w:uiPriority="60" w:unhideWhenUsed="0"/>
+    <w:lsdException w:name="Light List Accent 1" w:semiHidden="0" w:uiPriority="61" w:unhideWhenUsed="0"/>
+    <w:lsdException w:name="Light Grid Accent 1" w:semiHidden="0" w:uiPriority="62" w:unhideWhenUsed="0"/>
+    <w:lsdException w:name="Medium Shading 1 Accent 1" w:semiHidden="0" w:uiPriority="63" w:unhideWhenUsed="0"/>
+    <w:lsdException w:name="Medium Shading 2 Accent 1" w:semiHidden="0" w:uiPriority="64" w:unhideWhenUsed="0"/>
+    <w:lsdException w:name="Medium List 1 Accent 1" w:semiHidden="0" w:uiPriority="65" w:unhideWhenUsed="0"/>
+    <w:lsdException w:name="Revision" w:unhideWhenUsed="0"/>
+    <w:lsdException w:name="List Paragraph" w:semiHidden="0" w:uiPriority="34" w:unhideWhenUsed="0" w:qFormat="1"/>
+    <w:lsdException w:name="Quote" w:semiHidden="0" w:uiPriority="29" w:unhideWhenUsed="0" w:qFormat="1"/>
+    <w:lsdException w:name="Intense Quote" w:semiHidden="0" w:uiPriority="30" w:unhideWhenUsed="0" w:qFormat="1"/>
+    <w:lsdException w:name="Medium List 2 Accent 1" w:semiHidden="0" w:uiPriority="66" w:unhideWhenUsed="0"/>
+    <w:lsdException w:name="Medium Grid 1 Accent 1" w:semiHidden="0" w:uiPriority="67" w:unhideWhenUsed="0"/>
+    <w:lsdException w:name="Medium Grid 2 Accent 1" w:semiHidden="0" w:uiPriority="68" w:unhideWhenUsed="0"/>
+    <w:lsdException w:name="Medium Grid 3 Accent 1" w:semiHidden="0" w:uiPriority="69" w:unhideWhenUsed="0"/>
+    <w:lsdException w:name="Dark List Accent 1" w:semiHidden="0" w:uiPriority="70" w:unhideWhenUsed="0"/>
+    <w:lsdException w:name="Colorful Shading Accent 1" w:semiHidden="0" w:uiPriority="71" w:unhideWhenUsed="0"/>
+    <w:lsdException w:name="Colorful List Accent 1" w:semiHidden="0" w:uiPriority="72" w:unhideWhenUsed="0"/>
+    <w:lsdException w:name="Colorful Grid Accent 1" w:semiHidden="0" w:uiPriority="73" w:unhideWhenUsed="0"/>
+    <w:lsdException w:name="Light Shading Accent 2" w:semiHidden="0" w:uiPriority="60" w:unhideWhenUsed="0"/>
+    <w:lsdException w:name="Light List Accent 2" w:semiHidden="0" w:uiPriority="61" w:unhideWhenUsed="0"/>
+    <w:lsdException w:name="Light Grid Accent 2" w:semiHidden="0" w:uiPriority="62" w:unhideWhenUsed="0"/>
+    <w:lsdException w:name="Medium Shading 1 Accent 2" w:semiHidden="0" w:uiPriority="63" w:unhideWhenUsed="0"/>
+    <w:lsdException w:name="Medium Shading 2 Accent 2" w:semiHidden="0" w:uiPriority="64" w:unhideWhenUsed="0"/>
+    <w:lsdException w:name="Medium List 1 Accent 2" w:semiHidden="0" w:uiPriority="65" w:unhideWhenUsed="0"/>
+    <w:lsdException w:name="Medium List 2 Accent 2" w:semiHidden="0" w:uiPriority="66" w:unhideWhenUsed="0"/>
+    <w:lsdException w:name="Medium Grid 1 Accent 2" w:semiHidden="0" w:uiPriority="67" w:unhideWhenUsed="0"/>
+    <w:lsdException w:name="Medium Grid 2 Accent 2" w:semiHidden="0" w:uiPriority="68" w:unhideWhenUsed="0"/>
+    <w:lsdException w:name="Medium Grid 3 Accent 2" w:semiHidden="0" w:uiPriority="69" w:unhideWhenUsed="0"/>
+    <w:lsdException w:name="Dark List Accent 2" w:semiHidden="0" w:uiPriority="70" w:unhideWhenUsed="0"/>
+    <w:lsdException w:name="Colorful Shading Accent 2" w:semiHidden="0" w:uiPriority="71" w:unhideWhenUsed="0"/>
+    <w:lsdException w:name="Colorful List Accent 2" w:semiHidden="0" w:uiPriority="72" w:unhideWhenUsed="0"/>
+    <w:lsdException w:name="Colorful Grid Accent 2" w:semiHidden="0" w:uiPriority="73" w:unhideWhenUsed="0"/>
+    <w:lsdException w:name="Light Shading Accent 3" w:semiHidden="0" w:uiPriority="60" w:unhideWhenUsed="0"/>
+    <w:lsdException w:name="Light List Accent 3" w:semiHidden="0" w:uiPriority="61" w:unhideWhenUsed="0"/>
+    <w:lsdException w:name="Light Grid Accent 3" w:semiHidden="0" w:uiPriority="62" w:unhideWhenUsed="0"/>
+    <w:lsdException w:name="Medium Shading 1 Accent 3" w:semiHidden="0" w:uiPriority="63" w:unhideWhenUsed="0"/>
+    <w:lsdException w:name="Medium Shading 2 Accent 3" w:semiHidden="0" w:uiPriority="64" w:unhideWhenUsed="0"/>
+    <w:lsdException w:name="Medium List 1 Accent 3" w:semiHidden="0" w:uiPriority="65" w:unhideWhenUsed="0"/>
+    <w:lsdException w:name="Medium List 2 Accent 3" w:semiHidden="0" w:uiPriority="66" w:unhideWhenUsed="0"/>
+    <w:lsdException w:name="Medium Grid 1 Accent 3" w:semiHidden="0" w:uiPriority="67" w:unhideWhenUsed="0"/>
+    <w:lsdException w:name="Medium Grid 2 Accent 3" w:semiHidden="0" w:uiPriority="68" w:unhideWhenUsed="0"/>
+    <w:lsdException w:name="Medium Grid 3 Accent 3" w:semiHidden="0" w:uiPriority="69" w:unhideWhenUsed="0"/>
+    <w:lsdException w:name="Dark List Accent 3" w:semiHidden="0" w:uiPriority="70" w:unhideWhenUsed="0"/>
+    <w:lsdException w:name="Colorful Shading Accent 3" w:semiHidden="0" w:uiPriority="71" w:unhideWhenUsed="0"/>
+    <w:lsdException w:name="Colorful List Accent 3" w:semiHidden="0" w:uiPriority="72" w:unhideWhenUsed="0"/>
+    <w:lsdException w:name="Colorful Grid Accent 3" w:semiHidden="0" w:uiPriority="73" w:unhideWhenUsed="0"/>
+    <w:lsdException w:name="Light Shading Accent 4" w:semiHidden="0" w:uiPriority="60" w:unhideWhenUsed="0"/>
+    <w:lsdException w:name="Light List Accent 4" w:semiHidden="0" w:uiPriority="61" w:unhideWhenUsed="0"/>
+    <w:lsdException w:name="Light Grid Accent 4" w:semiHidden="0" w:uiPriority="62" w:unhideWhenUsed="0"/>
+    <w:lsdException w:name="Medium Shading 1 Accent 4" w:semiHidden="0" w:uiPriority="63" w:unhideWhenUsed="0"/>
+    <w:lsdException w:name="Medium Shading 2 Accent 4" w:semiHidden="0" w:uiPriority="64" w:unhideWhenUsed="0"/>
+    <w:lsdException w:name="Medium List 1 Accent 4" w:semiHidden="0" w:uiPriority="65" w:unhideWhenUsed="0"/>
+    <w:lsdException w:name="Medium List 2 Accent 4" w:semiHidden="0" w:uiPriority="66" w:unhideWhenUsed="0"/>
+    <w:lsdException w:name="Medium Grid 1 Accent 4" w:semiHidden="0" w:uiPriority="67" w:unhideWhenUsed="0"/>
+    <w:lsdException w:name="Medium Grid 2 Accent 4" w:semiHidden="0" w:uiPriority="68" w:unhideWhenUsed="0"/>
+    <w:lsdException w:name="Medium Grid 3 Accent 4" w:semiHidden="0" w:uiPriority="69" w:unhideWhenUsed="0"/>
+    <w:lsdException w:name="Dark List Accent 4" w:semiHidden="0" w:uiPriority="70" w:unhideWhenUsed="0"/>
+    <w:lsdException w:name="Colorful Shading Accent 4" w:semiHidden="0" w:uiPriority="71" w:unhideWhenUsed="0"/>
+    <w:lsdException w:name="Colorful List Accent 4" w:semiHidden="0" w:uiPriority="72" w:unhideWhenUsed="0"/>
+    <w:lsdException w:name="Colorful Grid Accent 4" w:semiHidden="0" w:uiPriority="73" w:unhideWhenUsed="0"/>
+    <w:lsdException w:name="Light Shading Accent 5" w:semiHidden="0" w:uiPriority="60" w:unhideWhenUsed="0"/>
+    <w:lsdException w:name="Light List Accent 5" w:semiHidden="0" w:uiPriority="61" w:unhideWhenUsed="0"/>
+    <w:lsdException w:name="Light Grid Accent 5" w:semiHidden="0" w:uiPriority="62" w:unhideWhenUsed="0"/>
+    <w:lsdException w:name="Medium Shading 1 Accent 5" w:semiHidden="0" w:uiPriority="63" w:unhideWhenUsed="0"/>
+    <w:lsdException w:name="Medium Shading 2 Accent 5" w:semiHidden="0" w:uiPriority="64" w:unhideWhenUsed="0"/>
+    <w:lsdException w:name="Medium List 1 Accent 5" w:semiHidden="0" w:uiPriority="65" w:unhideWhenUsed="0"/>
+    <w:lsdException w:name="Medium List 2 Accent 5" w:semiHidden="0" w:uiPriority="66" w:unhideWhenUsed="0"/>
+    <w:lsdException w:name="Medium Grid 1 Accent 5" w:semiHidden="0" w:uiPriority="67" w:unhideWhenUsed="0"/>
+    <w:lsdException w:name="Medium Grid 2 Accent 5" w:semiHidden="0" w:uiPriority="68" w:unhideWhenUsed="0"/>
+    <w:lsdException w:name="Medium Grid 3 Accent 5" w:semiHidden="0" w:uiPriority="69" w:unhideWhenUsed="0"/>
+    <w:lsdException w:name="Dark List Accent 5" w:semiHidden="0" w:uiPriority="70" w:unhideWhenUsed="0"/>
+    <w:lsdException w:name="Colorful Shading Accent 5" w:semiHidden="0" w:uiPriority="71" w:unhideWhenUsed="0"/>
+    <w:lsdException w:name="Colorful List Accent 5" w:semiHidden="0" w:uiPriority="72" w:unhideWhenUsed="0"/>
+    <w:lsdException w:name="Colorful Grid Accent 5" w:semiHidden="0" w:uiPriority="73" w:unhideWhenUsed="0"/>
+    <w:lsdException w:name="Light Shading Accent 6" w:semiHidden="0" w:uiPriority="60" w:unhideWhenUsed="0"/>
+    <w:lsdException w:name="Light List Accent 6" w:semiHidden="0" w:uiPriority="61" w:unhideWhenUsed="0"/>
+    <w:lsdException w:name="Light Grid Accent 6" w:semiHidden="0" w:uiPriority="62" w:unhideWhenUsed="0"/>
+    <w:lsdException w:name="Medium Shading 1 Accent 6" w:semiHidden="0" w:uiPriority="63" w:unhideWhenUsed="0"/>
+    <w:lsdException w:name="Medium Shading 2 Accent 6" w:semiHidden="0" w:uiPriority="64" w:unhideWhenUsed="0"/>
+    <w:lsdException w:name="Medium List 1 Accent 6" w:semiHidden="0" w:uiPriority="65" w:unhideWhenUsed="0"/>
+    <w:lsdException w:name="Medium List 2 Accent 6" w:semiHidden="0" w:uiPriority="66" w:unhideWhenUsed="0"/>
+    <w:lsdException w:name="Medium Grid 1 Accent 6" w:semiHidden="0" w:uiPriority="67" w:unhideWhenUsed="0"/>
+    <w:lsdException w:name="Medium Grid 2 Accent 6" w:semiHidden="0" w:uiPriority="68" w:unhideWhenUsed="0"/>
+    <w:lsdException w:name="Medium Grid 3 Accent 6" w:semiHidden="0" w:uiPriority="69" w:unhideWhenUsed="0"/>
+    <w:lsdException w:name="Dark List Accent 6" w:semiHidden="0" w:uiPriority="70" w:unhideWhenUsed="0"/>
+    <w:lsdException w:name="Colorful Shading Accent 6" w:semiHidden="0" w:uiPriority="71" w:unhideWhenUsed="0"/>
+    <w:lsdException w:name="Colorful List Accent 6" w:semiHidden="0" w:uiPriority="72" w:unhideWhenUsed="0"/>
+    <w:lsdException w:name="Colorful Grid Accent 6" w:semiHidden="0" w:uiPriority="73" w:unhideWhenUsed="0"/>
+    <w:lsdException w:name="Subtle Emphasis" w:semiHidden="0" w:uiPriority="19" w:unhideWhenUsed="0" w:qFormat="1"/>
+    <w:lsdException w:name="Intense Emphasis" w:semiHidden="0" w:uiPriority="21" w:unhideWhenUsed="0" w:qFormat="1"/>
+    <w:lsdException w:name="Subtle Reference" w:semiHidden="0" w:uiPriority="31" w:unhideWhenUsed="0" w:qFormat="1"/>
+    <w:lsdException w:name="Intense Reference" w:semiHidden="0" w:uiPriority="32" w:unhideWhenUsed="0" w:qFormat="1"/>
+    <w:lsdException w:name="Book Title" w:semiHidden="0" w:uiPriority="33" w:unhideWhenUsed="0" w:qFormat="1"/>
+    <w:lsdException w:name="Bibliography" w:uiPriority="37"/>
+    <w:lsdException w:name="TOC Heading" w:uiPriority="39" w:qFormat="1"/>
   </w:latentStyles>
   <w:style w:type="paragraph" w:default="1" w:styleId="Normal">
     <w:name w:val="Normal"/>
@@ -16848,7 +19328,7 @@
 
 <file path=customXml/item1.xml><?xml version="1.0" encoding="utf-8"?>
 <CoverPageProperties xmlns="http://schemas.microsoft.com/office/2006/coverPageProps">
-  <PublishDate>2016-02-29T00:00:00</PublishDate>
+  <PublishDate>2016-03-01T00:00:00</PublishDate>
   <Abstract>Group Members: Monica Stoica</Abstract>
   <CompanyAddress/>
   <CompanyPhone/>
@@ -16870,7 +19350,7 @@
 </file>
 
 <file path=customXml/itemProps2.xml><?xml version="1.0" encoding="utf-8"?>
-<ds:datastoreItem xmlns:ds="http://schemas.openxmlformats.org/officeDocument/2006/customXml" ds:itemID="{2B5377B9-C359-5F4A-8761-48215ECDE3B4}">
+<ds:datastoreItem xmlns:ds="http://schemas.openxmlformats.org/officeDocument/2006/customXml" ds:itemID="{96170185-AF91-4ABD-9DB8-DEB25BFD0B1F}">
   <ds:schemaRefs>
     <ds:schemaRef ds:uri="http://schemas.openxmlformats.org/officeDocument/2006/bibliography"/>
   </ds:schemaRefs>

--- a/Meeting 02.03/User requirements specificationsVersion I.docx
+++ b/Meeting 02.03/User requirements specificationsVersion I.docx
@@ -1,6 +1,6 @@
 
 <file path=word/document.xml><?xml version="1.0" encoding="utf-8"?>
-<w:document xmlns:wpc="http://schemas.microsoft.com/office/word/2010/wordprocessingCanvas" xmlns:mc="http://schemas.openxmlformats.org/markup-compatibility/2006" xmlns:o="urn:schemas-microsoft-com:office:office" xmlns:r="http://schemas.openxmlformats.org/officeDocument/2006/relationships" xmlns:m="http://schemas.openxmlformats.org/officeDocument/2006/math" xmlns:v="urn:schemas-microsoft-com:vml" xmlns:wp14="http://schemas.microsoft.com/office/word/2010/wordprocessingDrawing" xmlns:wp="http://schemas.openxmlformats.org/drawingml/2006/wordprocessingDrawing" xmlns:w10="urn:schemas-microsoft-com:office:word" xmlns:w="http://schemas.openxmlformats.org/wordprocessingml/2006/main" xmlns:w14="http://schemas.microsoft.com/office/word/2010/wordml" xmlns:wpg="http://schemas.microsoft.com/office/word/2010/wordprocessingGroup" xmlns:wpi="http://schemas.microsoft.com/office/word/2010/wordprocessingInk" xmlns:wne="http://schemas.microsoft.com/office/word/2006/wordml" xmlns:wps="http://schemas.microsoft.com/office/word/2010/wordprocessingShape" mc:Ignorable="w14 wp14">
+<w:document xmlns:wpc="http://schemas.microsoft.com/office/word/2010/wordprocessingCanvas" xmlns:mo="http://schemas.microsoft.com/office/mac/office/2008/main" xmlns:mc="http://schemas.openxmlformats.org/markup-compatibility/2006" xmlns:mv="urn:schemas-microsoft-com:mac:vml" xmlns:o="urn:schemas-microsoft-com:office:office" xmlns:r="http://schemas.openxmlformats.org/officeDocument/2006/relationships" xmlns:m="http://schemas.openxmlformats.org/officeDocument/2006/math" xmlns:v="urn:schemas-microsoft-com:vml" xmlns:wp14="http://schemas.microsoft.com/office/word/2010/wordprocessingDrawing" xmlns:wp="http://schemas.openxmlformats.org/drawingml/2006/wordprocessingDrawing" xmlns:w10="urn:schemas-microsoft-com:office:word" xmlns:w="http://schemas.openxmlformats.org/wordprocessingml/2006/main" xmlns:w14="http://schemas.microsoft.com/office/word/2010/wordml" xmlns:w15="http://schemas.microsoft.com/office/word/2012/wordml" xmlns:wpg="http://schemas.microsoft.com/office/word/2010/wordprocessingGroup" xmlns:wpi="http://schemas.microsoft.com/office/word/2010/wordprocessingInk" xmlns:wne="http://schemas.microsoft.com/office/word/2006/wordml" xmlns:wps="http://schemas.microsoft.com/office/word/2010/wordprocessingShape" mc:Ignorable="w14 w15 wp14">
   <w:body>
     <w:sdt>
       <w:sdtPr>
@@ -31,7 +31,7 @@
           <w:r>
             <w:rPr>
               <w:noProof/>
-              <w:lang w:val="en-GB" w:eastAsia="en-GB"/>
+              <w:lang w:eastAsia="en-US"/>
             </w:rPr>
             <mc:AlternateContent>
               <mc:Choice Requires="wpg">
@@ -3619,7 +3619,6 @@
           <w:r>
             <w:rPr>
               <w:noProof/>
-              <w:lang w:val="en-GB" w:eastAsia="en-GB"/>
             </w:rPr>
             <mc:AlternateContent>
               <mc:Choice Requires="wps">
@@ -3835,7 +3834,6 @@
           <w:r>
             <w:rPr>
               <w:noProof/>
-              <w:lang w:val="en-GB" w:eastAsia="en-GB"/>
             </w:rPr>
             <mc:AlternateContent>
               <mc:Choice Requires="wps">
@@ -3917,115 +3915,7 @@
                                         <w:sz w:val="26"/>
                                         <w:szCs w:val="26"/>
                                       </w:rPr>
-                                      <w:t xml:space="preserve">Monica </w:t>
-                                    </w:r>
-                                    <w:proofErr w:type="spellStart"/>
-                                    <w:r>
-                                      <w:rPr>
-                                        <w:color w:val="B83D68" w:themeColor="accent1"/>
-                                        <w:sz w:val="26"/>
-                                        <w:szCs w:val="26"/>
-                                      </w:rPr>
-                                      <w:t>Stoica</w:t>
-                                    </w:r>
-                                    <w:proofErr w:type="spellEnd"/>
-                                    <w:r>
-                                      <w:rPr>
-                                        <w:color w:val="B83D68" w:themeColor="accent1"/>
-                                        <w:sz w:val="26"/>
-                                        <w:szCs w:val="26"/>
-                                      </w:rPr>
-                                      <w:t xml:space="preserve">                                                                Rosen </w:t>
-                                    </w:r>
-                                    <w:proofErr w:type="spellStart"/>
-                                    <w:r>
-                                      <w:rPr>
-                                        <w:color w:val="B83D68" w:themeColor="accent1"/>
-                                        <w:sz w:val="26"/>
-                                        <w:szCs w:val="26"/>
-                                      </w:rPr>
-                                      <w:t>Danev</w:t>
-                                    </w:r>
-                                    <w:proofErr w:type="spellEnd"/>
-                                    <w:r>
-                                      <w:rPr>
-                                        <w:color w:val="B83D68" w:themeColor="accent1"/>
-                                        <w:sz w:val="26"/>
-                                        <w:szCs w:val="26"/>
-                                      </w:rPr>
-                                      <w:t xml:space="preserve">                                                            </w:t>
-                                    </w:r>
-                                    <w:proofErr w:type="spellStart"/>
-                                    <w:r>
-                                      <w:rPr>
-                                        <w:color w:val="B83D68" w:themeColor="accent1"/>
-                                        <w:sz w:val="26"/>
-                                        <w:szCs w:val="26"/>
-                                      </w:rPr>
-                                      <w:t>Alexandru</w:t>
-                                    </w:r>
-                                    <w:proofErr w:type="spellEnd"/>
-                                    <w:r>
-                                      <w:rPr>
-                                        <w:color w:val="B83D68" w:themeColor="accent1"/>
-                                        <w:sz w:val="26"/>
-                                        <w:szCs w:val="26"/>
-                                      </w:rPr>
-                                      <w:t xml:space="preserve"> </w:t>
-                                    </w:r>
-                                    <w:proofErr w:type="spellStart"/>
-                                    <w:r>
-                                      <w:rPr>
-                                        <w:color w:val="B83D68" w:themeColor="accent1"/>
-                                        <w:sz w:val="26"/>
-                                        <w:szCs w:val="26"/>
-                                      </w:rPr>
-                                      <w:t>Vinerean</w:t>
-                                    </w:r>
-                                    <w:proofErr w:type="spellEnd"/>
-                                    <w:r>
-                                      <w:rPr>
-                                        <w:color w:val="B83D68" w:themeColor="accent1"/>
-                                        <w:sz w:val="26"/>
-                                        <w:szCs w:val="26"/>
-                                      </w:rPr>
-                                      <w:t xml:space="preserve">                                                     </w:t>
-                                    </w:r>
-                                    <w:proofErr w:type="spellStart"/>
-                                    <w:r>
-                                      <w:rPr>
-                                        <w:color w:val="B83D68" w:themeColor="accent1"/>
-                                        <w:sz w:val="26"/>
-                                        <w:szCs w:val="26"/>
-                                      </w:rPr>
-                                      <w:t>Blagovest</w:t>
-                                    </w:r>
-                                    <w:proofErr w:type="spellEnd"/>
-                                    <w:r>
-                                      <w:rPr>
-                                        <w:color w:val="B83D68" w:themeColor="accent1"/>
-                                        <w:sz w:val="26"/>
-                                        <w:szCs w:val="26"/>
-                                      </w:rPr>
-                                      <w:t xml:space="preserve"> </w:t>
-                                    </w:r>
-                                    <w:proofErr w:type="spellStart"/>
-                                    <w:r>
-                                      <w:rPr>
-                                        <w:color w:val="B83D68" w:themeColor="accent1"/>
-                                        <w:sz w:val="26"/>
-                                        <w:szCs w:val="26"/>
-                                      </w:rPr>
-                                      <w:t>Tsarev</w:t>
-                                    </w:r>
-                                    <w:proofErr w:type="spellEnd"/>
-                                    <w:r>
-                                      <w:rPr>
-                                        <w:color w:val="B83D68" w:themeColor="accent1"/>
-                                        <w:sz w:val="26"/>
-                                        <w:szCs w:val="26"/>
-                                      </w:rPr>
-                                      <w:t xml:space="preserve"> </w:t>
+                                      <w:t xml:space="preserve">Monica Stoica                                                                Rosen Danev                                                            Alexandru Vinerean                                                     Blagovest Tsarev </w:t>
                                     </w:r>
                                     <w:r>
                                       <w:rPr>
@@ -4057,25 +3947,7 @@
                                         <w:sz w:val="26"/>
                                         <w:szCs w:val="26"/>
                                       </w:rPr>
-                                      <w:t xml:space="preserve">                                         </w:t>
-                                    </w:r>
-                                    <w:proofErr w:type="spellStart"/>
-                                    <w:r>
-                                      <w:rPr>
-                                        <w:color w:val="B83D68" w:themeColor="accent1"/>
-                                        <w:sz w:val="26"/>
-                                        <w:szCs w:val="26"/>
-                                      </w:rPr>
-                                      <w:t>Dymtro</w:t>
-                                    </w:r>
-                                    <w:proofErr w:type="spellEnd"/>
-                                    <w:r>
-                                      <w:rPr>
-                                        <w:color w:val="B83D68" w:themeColor="accent1"/>
-                                        <w:sz w:val="26"/>
-                                        <w:szCs w:val="26"/>
-                                      </w:rPr>
-                                      <w:t xml:space="preserve"> Bunin</w:t>
+                                      <w:t xml:space="preserve">                                         Dymtro Bunin</w:t>
                                     </w:r>
                                     <w:r>
                                       <w:rPr>
@@ -4881,7 +4753,7 @@
         <w:pStyle w:val="Heading1"/>
         <w:jc w:val="center"/>
       </w:pPr>
-      <w:bookmarkStart w:id="16" w:name="_Toc440357262"/>
+      <w:bookmarkStart w:id="8" w:name="_Toc440357262"/>
     </w:p>
     <w:p>
       <w:pPr>
@@ -4894,12 +4766,12 @@
         <w:pStyle w:val="Heading1"/>
         <w:jc w:val="center"/>
       </w:pPr>
-      <w:bookmarkStart w:id="17" w:name="_Toc444596801"/>
+      <w:bookmarkStart w:id="9" w:name="_Toc444596801"/>
       <w:r>
         <w:t>Introduction</w:t>
       </w:r>
-      <w:bookmarkEnd w:id="16"/>
-      <w:bookmarkEnd w:id="17"/>
+      <w:bookmarkEnd w:id="8"/>
+      <w:bookmarkEnd w:id="9"/>
     </w:p>
     <w:p/>
     <w:p/>
@@ -4908,84 +4780,7 @@
         <w:ind w:firstLine="708"/>
       </w:pPr>
       <w:r>
-        <w:t xml:space="preserve">Our group consists of six members: Rosen </w:t>
-      </w:r>
-      <w:proofErr w:type="spellStart"/>
-      <w:r>
-        <w:t>Danev</w:t>
-      </w:r>
-      <w:proofErr w:type="spellEnd"/>
-      <w:r>
-        <w:t xml:space="preserve">, </w:t>
-      </w:r>
-      <w:proofErr w:type="spellStart"/>
-      <w:r>
-        <w:t>Blagovest</w:t>
-      </w:r>
-      <w:proofErr w:type="spellEnd"/>
-      <w:r>
-        <w:t xml:space="preserve"> </w:t>
-      </w:r>
-      <w:proofErr w:type="spellStart"/>
-      <w:r>
-        <w:t>Tsarev</w:t>
-      </w:r>
-      <w:proofErr w:type="gramStart"/>
-      <w:r>
-        <w:t>,Monica</w:t>
-      </w:r>
-      <w:proofErr w:type="spellEnd"/>
-      <w:proofErr w:type="gramEnd"/>
-      <w:r>
-        <w:t xml:space="preserve"> </w:t>
-      </w:r>
-      <w:proofErr w:type="spellStart"/>
-      <w:r>
-        <w:t>Stoica</w:t>
-      </w:r>
-      <w:proofErr w:type="spellEnd"/>
-      <w:r>
-        <w:t xml:space="preserve">, </w:t>
-      </w:r>
-      <w:proofErr w:type="spellStart"/>
-      <w:r>
-        <w:t>Alexandru</w:t>
-      </w:r>
-      <w:proofErr w:type="spellEnd"/>
-      <w:r>
-        <w:t xml:space="preserve"> </w:t>
-      </w:r>
-      <w:proofErr w:type="spellStart"/>
-      <w:r>
-        <w:t>Vinerean</w:t>
-      </w:r>
-      <w:proofErr w:type="spellEnd"/>
-      <w:r>
-        <w:t xml:space="preserve">, </w:t>
-      </w:r>
-      <w:proofErr w:type="spellStart"/>
-      <w:r>
-        <w:t>Ventsislav</w:t>
-      </w:r>
-      <w:proofErr w:type="spellEnd"/>
-      <w:r>
-        <w:t xml:space="preserve"> </w:t>
-      </w:r>
-      <w:proofErr w:type="spellStart"/>
-      <w:r>
-        <w:t>Yotov</w:t>
-      </w:r>
-      <w:proofErr w:type="spellEnd"/>
-      <w:r>
-        <w:t xml:space="preserve"> and </w:t>
-      </w:r>
-      <w:proofErr w:type="spellStart"/>
-      <w:r>
-        <w:t>Dmyro</w:t>
-      </w:r>
-      <w:proofErr w:type="spellEnd"/>
-      <w:r>
-        <w:t xml:space="preserve"> Bunin students of class EI7S2.</w:t>
+        <w:t>Our group consists of six members: Rosen Danev, Blagovest Tsarev,Monica Stoica, Alexandru Vinerean, Ventsislav Yotov and Dmyro Bunin students of class EI7S2.</w:t>
       </w:r>
     </w:p>
     <w:p>
@@ -5025,26 +4820,10 @@
         <w:t>The goal of this sof</w:t>
       </w:r>
       <w:r>
-        <w:t xml:space="preserve">tware system is to build a traffic lights simulator consisting of traffic lights, sensors and </w:t>
-      </w:r>
-      <w:proofErr w:type="spellStart"/>
-      <w:r>
-        <w:t>crossings</w:t>
-      </w:r>
-      <w:r>
-        <w:t>.In</w:t>
-      </w:r>
-      <w:proofErr w:type="spellEnd"/>
-      <w:r>
-        <w:t xml:space="preserve"> addition, the User Requirements Specification (URS) </w:t>
-      </w:r>
-      <w:proofErr w:type="gramStart"/>
-      <w:r>
-        <w:t>will be described</w:t>
-      </w:r>
-      <w:proofErr w:type="gramEnd"/>
-      <w:r>
-        <w:t xml:space="preserve"> such as functional and non-functional requirements and user interface.</w:t>
+        <w:t>tware system is to build a traffic lights simulator consisting of traffic lights, sensors and crossings</w:t>
+      </w:r>
+      <w:r>
+        <w:t>.In addition, the User Requirements Specification (URS) will be described such as functional and non-functional requirements and user interface.</w:t>
       </w:r>
     </w:p>
     <w:p>
@@ -5182,14 +4961,14 @@
           <w:lang w:val="en-GB"/>
         </w:rPr>
       </w:pPr>
-      <w:bookmarkStart w:id="18" w:name="_Toc444596802"/>
+      <w:bookmarkStart w:id="10" w:name="_Toc444596802"/>
       <w:r>
         <w:rPr>
           <w:lang w:val="en-GB"/>
         </w:rPr>
         <w:t>Functional requirements</w:t>
       </w:r>
-      <w:bookmarkEnd w:id="18"/>
+      <w:bookmarkEnd w:id="10"/>
     </w:p>
     <w:p>
       <w:pPr>
@@ -5209,7 +4988,7 @@
         </w:rPr>
         <w:t xml:space="preserve"> </w:t>
       </w:r>
-      <w:bookmarkStart w:id="19" w:name="_Toc444596803"/>
+      <w:bookmarkStart w:id="11" w:name="_Toc444596803"/>
       <w:r>
         <w:rPr>
           <w:lang w:val="en-GB"/>
@@ -5228,7 +5007,7 @@
         </w:rPr>
         <w:t>)</w:t>
       </w:r>
-      <w:bookmarkEnd w:id="19"/>
+      <w:bookmarkEnd w:id="11"/>
     </w:p>
     <w:p>
       <w:pPr>
@@ -5529,16 +5308,8 @@
         <w:rPr>
           <w:rFonts w:ascii="Times New Roman" w:hAnsi="Times New Roman" w:cs="Times New Roman"/>
         </w:rPr>
-        <w:t xml:space="preserve">. </w:t>
-      </w:r>
-      <w:proofErr w:type="gramStart"/>
-      <w:r>
-        <w:rPr>
-          <w:rFonts w:ascii="Times New Roman" w:hAnsi="Times New Roman" w:cs="Times New Roman"/>
-        </w:rPr>
-        <w:t>There</w:t>
-      </w:r>
-      <w:proofErr w:type="gramEnd"/>
+        <w:t>. There</w:t>
+      </w:r>
       <w:r>
         <w:rPr>
           <w:rFonts w:ascii="Times New Roman" w:hAnsi="Times New Roman" w:cs="Times New Roman"/>
@@ -5564,24 +5335,13 @@
           <w:rFonts w:ascii="Times New Roman" w:hAnsi="Times New Roman" w:cs="Times New Roman"/>
         </w:rPr>
       </w:pPr>
-      <w:proofErr w:type="gramStart"/>
       <w:r>
         <w:rPr>
           <w:rFonts w:ascii="Times New Roman" w:hAnsi="Times New Roman" w:cs="Times New Roman"/>
           <w:b/>
         </w:rPr>
-        <w:t>3.</w:t>
-      </w:r>
-      <w:proofErr w:type="spellStart"/>
-      <w:r>
-        <w:rPr>
-          <w:rFonts w:ascii="Times New Roman" w:hAnsi="Times New Roman" w:cs="Times New Roman"/>
-          <w:b/>
-        </w:rPr>
-        <w:t>a</w:t>
-      </w:r>
-      <w:proofErr w:type="spellEnd"/>
-      <w:proofErr w:type="gramEnd"/>
+        <w:t>3.a</w:t>
+      </w:r>
       <w:r>
         <w:rPr>
           <w:rFonts w:ascii="Times New Roman" w:hAnsi="Times New Roman" w:cs="Times New Roman"/>
@@ -7685,21 +7445,7 @@
         <w:rPr>
           <w:rFonts w:ascii="Times New Roman" w:hAnsi="Times New Roman" w:cs="Times New Roman"/>
         </w:rPr>
-        <w:t xml:space="preserve"> </w:t>
-      </w:r>
-      <w:proofErr w:type="gramStart"/>
-      <w:r>
-        <w:rPr>
-          <w:rFonts w:ascii="Times New Roman" w:hAnsi="Times New Roman" w:cs="Times New Roman"/>
-        </w:rPr>
-        <w:t>The</w:t>
-      </w:r>
-      <w:proofErr w:type="gramEnd"/>
-      <w:r>
-        <w:rPr>
-          <w:rFonts w:ascii="Times New Roman" w:hAnsi="Times New Roman" w:cs="Times New Roman"/>
-        </w:rPr>
-        <w:t xml:space="preserve"> input of </w:t>
+        <w:t xml:space="preserve"> The input of </w:t>
       </w:r>
       <w:r>
         <w:rPr>
@@ -9243,14 +8989,14 @@
           <w:lang w:val="en-GB"/>
         </w:rPr>
       </w:pPr>
-      <w:bookmarkStart w:id="20" w:name="_Toc444596804"/>
+      <w:bookmarkStart w:id="12" w:name="_Toc444596804"/>
       <w:r>
         <w:rPr>
           <w:lang w:val="en-GB"/>
         </w:rPr>
         <w:t>Non-functional requirements</w:t>
       </w:r>
-      <w:bookmarkEnd w:id="20"/>
+      <w:bookmarkEnd w:id="12"/>
     </w:p>
     <w:p>
       <w:pPr>
@@ -9262,29 +9008,286 @@
     <w:p>
       <w:pPr>
         <w:ind w:firstLine="708"/>
+      </w:pPr>
+      <w:r>
         <w:rPr>
           <w:lang w:val="en-GB"/>
         </w:rPr>
-      </w:pPr>
-      <w:r>
-        <w:rPr>
+        <w:t>To begin with,</w:t>
+      </w:r>
+      <w:r>
+        <w:t xml:space="preserve"> the software system will have a user-friendly interface so that all users, no matter how experienced they are, will be able to create a simple traffic flow simulation. Also, reliability by assuring the user that the application will not crash at unexpected times.</w:t>
+      </w:r>
+    </w:p>
+    <w:p>
+      <w:pPr>
+        <w:ind w:firstLine="708"/>
+      </w:pPr>
+    </w:p>
+    <w:p>
+      <w:pPr>
+        <w:spacing w:before="100" w:beforeAutospacing="1" w:after="100" w:afterAutospacing="1" w:line="240" w:lineRule="auto"/>
+        <w:rPr>
+          <w:rFonts w:eastAsia="Times New Roman" w:cs="Times New Roman"/>
+          <w:color w:val="000000"/>
           <w:lang w:val="en-GB"/>
         </w:rPr>
-        <w:t>To begin with,</w:t>
-      </w:r>
-      <w:r>
-        <w:t xml:space="preserve"> the software system will have a user-friendly interface so that all users, no matter how experienced they are, will be able to create a simple traffic flow simulation. Also, reliability by assuring the user that the application will not crash at unexpected times.</w:t>
-      </w:r>
-    </w:p>
-    <w:p>
-      <w:pPr>
+      </w:pPr>
+    </w:p>
+    <w:p>
+      <w:pPr>
+        <w:pStyle w:val="Heading1"/>
+        <w:jc w:val="center"/>
         <w:rPr>
           <w:lang w:val="en-GB"/>
         </w:rPr>
       </w:pPr>
+      <w:r>
+        <w:rPr>
+          <w:lang w:val="en-GB"/>
+        </w:rPr>
+        <w:t>MoSCoW</w:t>
+      </w:r>
+    </w:p>
+    <w:p>
+      <w:r>
+        <w:t>Must</w:t>
+      </w:r>
+    </w:p>
+    <w:p>
+      <w:pPr>
+        <w:pStyle w:val="ListParagraph"/>
+        <w:numPr>
+          <w:ilvl w:val="0"/>
+          <w:numId w:val="47"/>
+        </w:numPr>
+      </w:pPr>
+      <w:r>
+        <w:t xml:space="preserve">Project plan: is a document, in which is used to guide project team and stake holders threw out the project.   </w:t>
+      </w:r>
+    </w:p>
+    <w:p>
+      <w:pPr>
+        <w:pStyle w:val="ListParagraph"/>
+        <w:numPr>
+          <w:ilvl w:val="0"/>
+          <w:numId w:val="47"/>
+        </w:numPr>
+      </w:pPr>
+      <w:r>
+        <w:t>User requirement specification: is a document, that describes the business needs that users require from the system.</w:t>
+      </w:r>
+    </w:p>
+    <w:p>
+      <w:pPr>
+        <w:pStyle w:val="ListParagraph"/>
+        <w:numPr>
+          <w:ilvl w:val="0"/>
+          <w:numId w:val="47"/>
+        </w:numPr>
+        <w:rPr>
+          <w:lang w:val="en-GB"/>
+        </w:rPr>
+      </w:pPr>
+      <w:r>
+        <w:t>Test Plan: is a document, that describes how the product should be tested.</w:t>
+      </w:r>
+    </w:p>
+    <w:p>
+      <w:pPr>
+        <w:pStyle w:val="ListParagraph"/>
+        <w:numPr>
+          <w:ilvl w:val="0"/>
+          <w:numId w:val="47"/>
+        </w:numPr>
+        <w:rPr>
+          <w:lang w:val="en-GB"/>
+        </w:rPr>
+      </w:pPr>
+      <w:r>
+        <w:t xml:space="preserve">Class diagram design: is </w:t>
+      </w:r>
+      <w:r>
+        <w:rPr>
+          <w:lang w:val="en-GB"/>
+        </w:rPr>
+        <w:t xml:space="preserve"> </w:t>
+      </w:r>
+      <w:r>
+        <w:rPr>
+          <w:lang w:val="en-GB"/>
+        </w:rPr>
+        <w:t>a document, that describes the structure of classes by representing them as a diagram, that shows all the variables, methods and connections between classes.</w:t>
+      </w:r>
+    </w:p>
+    <w:p>
+      <w:pPr>
+        <w:pStyle w:val="ListParagraph"/>
+        <w:numPr>
+          <w:ilvl w:val="0"/>
+          <w:numId w:val="47"/>
+        </w:numPr>
+        <w:rPr>
+          <w:lang w:val="en-GB"/>
+        </w:rPr>
+      </w:pPr>
+      <w:r>
+        <w:rPr>
+          <w:lang w:val="en-GB"/>
+        </w:rPr>
+        <w:t>GUI design: is a picture, that represents how the application interface will look.</w:t>
+      </w:r>
+    </w:p>
+    <w:p>
+      <w:pPr>
+        <w:pStyle w:val="ListParagraph"/>
+        <w:numPr>
+          <w:ilvl w:val="0"/>
+          <w:numId w:val="47"/>
+        </w:numPr>
+        <w:rPr>
+          <w:lang w:val="en-GB"/>
+        </w:rPr>
+      </w:pPr>
+      <w:r>
+        <w:rPr>
+          <w:lang w:val="en-GB"/>
+        </w:rPr>
+        <w:t xml:space="preserve">Prototype: is an incomplete version of the application, that simulates few aspect, that the final product will have. </w:t>
+      </w:r>
+    </w:p>
+    <w:p>
+      <w:pPr>
+        <w:pStyle w:val="ListParagraph"/>
+        <w:numPr>
+          <w:ilvl w:val="0"/>
+          <w:numId w:val="47"/>
+        </w:numPr>
+        <w:rPr>
+          <w:lang w:val="en-GB"/>
+        </w:rPr>
+      </w:pPr>
+      <w:r>
+        <w:rPr>
+          <w:lang w:val="en-GB"/>
+        </w:rPr>
+        <w:t>User’s manual: is a document, that describes how the application should be used by the user.</w:t>
+      </w:r>
+    </w:p>
+    <w:p>
+      <w:pPr>
+        <w:pStyle w:val="ListParagraph"/>
+        <w:numPr>
+          <w:ilvl w:val="0"/>
+          <w:numId w:val="47"/>
+        </w:numPr>
+        <w:rPr>
+          <w:lang w:val="en-GB"/>
+        </w:rPr>
+      </w:pPr>
+      <w:r>
+        <w:rPr>
+          <w:lang w:val="en-GB"/>
+        </w:rPr>
+        <w:t xml:space="preserve">C# Application: is the final product of our project. The application has to </w:t>
+      </w:r>
+      <w:r>
+        <w:rPr>
+          <w:lang w:val="en-GB"/>
+        </w:rPr>
+        <w:t>satisfy all of the requirements</w:t>
+      </w:r>
+      <w:r>
+        <w:rPr>
+          <w:lang w:val="en-GB"/>
+        </w:rPr>
+        <w:t>.</w:t>
+      </w:r>
+      <w:bookmarkStart w:id="13" w:name="_GoBack"/>
+      <w:bookmarkEnd w:id="13"/>
+      <w:r>
+        <w:rPr>
+          <w:lang w:val="en-GB"/>
+        </w:rPr>
+        <w:t xml:space="preserve"> </w:t>
+      </w:r>
+    </w:p>
+    <w:p>
+      <w:pPr>
+        <w:pStyle w:val="ListParagraph"/>
+        <w:numPr>
+          <w:ilvl w:val="0"/>
+          <w:numId w:val="47"/>
+        </w:numPr>
+        <w:rPr>
+          <w:lang w:val="en-GB"/>
+        </w:rPr>
+      </w:pPr>
+      <w:r>
+        <w:rPr>
+          <w:lang w:val="en-GB"/>
+        </w:rPr>
+        <w:t xml:space="preserve">Process report: is a document, </w:t>
+      </w:r>
+      <w:r>
+        <w:rPr>
+          <w:lang w:val="en-GB"/>
+        </w:rPr>
+        <w:t>that highlights how the team’s process influenced the work on the project.</w:t>
+      </w:r>
+    </w:p>
+    <w:p>
+      <w:pPr>
+        <w:rPr>
+          <w:lang w:val="en-GB"/>
+        </w:rPr>
+      </w:pPr>
+      <w:r>
+        <w:rPr>
+          <w:lang w:val="en-GB"/>
+        </w:rPr>
+        <w:t>Won’t</w:t>
+      </w:r>
+    </w:p>
+    <w:p>
+      <w:pPr>
+        <w:pStyle w:val="ListParagraph"/>
+        <w:numPr>
+          <w:ilvl w:val="0"/>
+          <w:numId w:val="48"/>
+        </w:numPr>
+        <w:rPr>
+          <w:lang w:val="en-GB"/>
+        </w:rPr>
+      </w:pPr>
+      <w:r>
+        <w:rPr>
+          <w:lang w:val="en-GB"/>
+        </w:rPr>
+        <w:t xml:space="preserve">Anything hardware related: </w:t>
+      </w:r>
+      <w:r>
+        <w:rPr>
+          <w:lang w:val="en-GB"/>
+        </w:rPr>
+        <w:t xml:space="preserve"> </w:t>
+      </w:r>
+      <w:r>
+        <w:rPr>
+          <w:lang w:val="en-GB"/>
+        </w:rPr>
+        <w:t>we are only delivering the application, we are not going to deliver any electronic devices for system to run.</w:t>
+      </w:r>
+    </w:p>
+    <w:p>
+      <w:pPr>
+        <w:rPr>
+          <w:lang w:val="en-GB"/>
+        </w:rPr>
+      </w:pPr>
     </w:p>
     <w:sectPr>
-      <w:footerReference w:type="default" r:id="rId10"/>
+      <w:footerReference w:type="default" r:id="rId9"/>
       <w:pgSz w:w="11905" w:h="16837"/>
       <w:pgMar w:top="1440" w:right="1800" w:bottom="1440" w:left="1800" w:header="1440" w:footer="1440" w:gutter="0"/>
       <w:pgNumType w:start="0"/>
@@ -9297,7 +9300,7 @@
 </file>
 
 <file path=word/endnotes.xml><?xml version="1.0" encoding="utf-8"?>
-<w:endnotes xmlns:wpc="http://schemas.microsoft.com/office/word/2010/wordprocessingCanvas" xmlns:mc="http://schemas.openxmlformats.org/markup-compatibility/2006" xmlns:o="urn:schemas-microsoft-com:office:office" xmlns:r="http://schemas.openxmlformats.org/officeDocument/2006/relationships" xmlns:m="http://schemas.openxmlformats.org/officeDocument/2006/math" xmlns:v="urn:schemas-microsoft-com:vml" xmlns:wp14="http://schemas.microsoft.com/office/word/2010/wordprocessingDrawing" xmlns:wp="http://schemas.openxmlformats.org/drawingml/2006/wordprocessingDrawing" xmlns:w10="urn:schemas-microsoft-com:office:word" xmlns:w="http://schemas.openxmlformats.org/wordprocessingml/2006/main" xmlns:w14="http://schemas.microsoft.com/office/word/2010/wordml" xmlns:wpg="http://schemas.microsoft.com/office/word/2010/wordprocessingGroup" xmlns:wpi="http://schemas.microsoft.com/office/word/2010/wordprocessingInk" xmlns:wne="http://schemas.microsoft.com/office/word/2006/wordml" xmlns:wps="http://schemas.microsoft.com/office/word/2010/wordprocessingShape" mc:Ignorable="w14 wp14">
+<w:endnotes xmlns:wpc="http://schemas.microsoft.com/office/word/2010/wordprocessingCanvas" xmlns:mo="http://schemas.microsoft.com/office/mac/office/2008/main" xmlns:mc="http://schemas.openxmlformats.org/markup-compatibility/2006" xmlns:mv="urn:schemas-microsoft-com:mac:vml" xmlns:o="urn:schemas-microsoft-com:office:office" xmlns:r="http://schemas.openxmlformats.org/officeDocument/2006/relationships" xmlns:m="http://schemas.openxmlformats.org/officeDocument/2006/math" xmlns:v="urn:schemas-microsoft-com:vml" xmlns:wp14="http://schemas.microsoft.com/office/word/2010/wordprocessingDrawing" xmlns:wp="http://schemas.openxmlformats.org/drawingml/2006/wordprocessingDrawing" xmlns:w10="urn:schemas-microsoft-com:office:word" xmlns:w="http://schemas.openxmlformats.org/wordprocessingml/2006/main" xmlns:w14="http://schemas.microsoft.com/office/word/2010/wordml" xmlns:w15="http://schemas.microsoft.com/office/word/2012/wordml" xmlns:wpg="http://schemas.microsoft.com/office/word/2010/wordprocessingGroup" xmlns:wpi="http://schemas.microsoft.com/office/word/2010/wordprocessingInk" xmlns:wne="http://schemas.microsoft.com/office/word/2006/wordml" xmlns:wps="http://schemas.microsoft.com/office/word/2010/wordprocessingShape" mc:Ignorable="w14 w15 wp14">
   <w:endnote w:type="separator" w:id="-1">
     <w:p>
       <w:pPr>
@@ -9322,7 +9325,7 @@
 </file>
 
 <file path=word/footer1.xml><?xml version="1.0" encoding="utf-8"?>
-<w:ftr xmlns:wpc="http://schemas.microsoft.com/office/word/2010/wordprocessingCanvas" xmlns:mc="http://schemas.openxmlformats.org/markup-compatibility/2006" xmlns:o="urn:schemas-microsoft-com:office:office" xmlns:r="http://schemas.openxmlformats.org/officeDocument/2006/relationships" xmlns:m="http://schemas.openxmlformats.org/officeDocument/2006/math" xmlns:v="urn:schemas-microsoft-com:vml" xmlns:wp14="http://schemas.microsoft.com/office/word/2010/wordprocessingDrawing" xmlns:wp="http://schemas.openxmlformats.org/drawingml/2006/wordprocessingDrawing" xmlns:w10="urn:schemas-microsoft-com:office:word" xmlns:w="http://schemas.openxmlformats.org/wordprocessingml/2006/main" xmlns:w14="http://schemas.microsoft.com/office/word/2010/wordml" xmlns:wpg="http://schemas.microsoft.com/office/word/2010/wordprocessingGroup" xmlns:wpi="http://schemas.microsoft.com/office/word/2010/wordprocessingInk" xmlns:wne="http://schemas.microsoft.com/office/word/2006/wordml" xmlns:wps="http://schemas.microsoft.com/office/word/2010/wordprocessingShape" mc:Ignorable="w14 wp14">
+<w:ftr xmlns:wpc="http://schemas.microsoft.com/office/word/2010/wordprocessingCanvas" xmlns:mo="http://schemas.microsoft.com/office/mac/office/2008/main" xmlns:mc="http://schemas.openxmlformats.org/markup-compatibility/2006" xmlns:mv="urn:schemas-microsoft-com:mac:vml" xmlns:o="urn:schemas-microsoft-com:office:office" xmlns:r="http://schemas.openxmlformats.org/officeDocument/2006/relationships" xmlns:m="http://schemas.openxmlformats.org/officeDocument/2006/math" xmlns:v="urn:schemas-microsoft-com:vml" xmlns:wp14="http://schemas.microsoft.com/office/word/2010/wordprocessingDrawing" xmlns:wp="http://schemas.openxmlformats.org/drawingml/2006/wordprocessingDrawing" xmlns:w10="urn:schemas-microsoft-com:office:word" xmlns:w="http://schemas.openxmlformats.org/wordprocessingml/2006/main" xmlns:w14="http://schemas.microsoft.com/office/word/2010/wordml" xmlns:w15="http://schemas.microsoft.com/office/word/2012/wordml" xmlns:wpg="http://schemas.microsoft.com/office/word/2010/wordprocessingGroup" xmlns:wpi="http://schemas.microsoft.com/office/word/2010/wordprocessingInk" xmlns:wne="http://schemas.microsoft.com/office/word/2006/wordml" xmlns:wps="http://schemas.microsoft.com/office/word/2010/wordprocessingShape" mc:Ignorable="w14 w15 wp14">
   <w:sdt>
     <w:sdtPr>
       <w:id w:val="-19702693"/>
@@ -9364,7 +9367,7 @@
             <w:bCs/>
             <w:noProof/>
           </w:rPr>
-          <w:t>1</w:t>
+          <w:t>10</w:t>
         </w:r>
         <w:r>
           <w:rPr>
@@ -9400,7 +9403,7 @@
 </file>
 
 <file path=word/footnotes.xml><?xml version="1.0" encoding="utf-8"?>
-<w:footnotes xmlns:wpc="http://schemas.microsoft.com/office/word/2010/wordprocessingCanvas" xmlns:mc="http://schemas.openxmlformats.org/markup-compatibility/2006" xmlns:o="urn:schemas-microsoft-com:office:office" xmlns:r="http://schemas.openxmlformats.org/officeDocument/2006/relationships" xmlns:m="http://schemas.openxmlformats.org/officeDocument/2006/math" xmlns:v="urn:schemas-microsoft-com:vml" xmlns:wp14="http://schemas.microsoft.com/office/word/2010/wordprocessingDrawing" xmlns:wp="http://schemas.openxmlformats.org/drawingml/2006/wordprocessingDrawing" xmlns:w10="urn:schemas-microsoft-com:office:word" xmlns:w="http://schemas.openxmlformats.org/wordprocessingml/2006/main" xmlns:w14="http://schemas.microsoft.com/office/word/2010/wordml" xmlns:wpg="http://schemas.microsoft.com/office/word/2010/wordprocessingGroup" xmlns:wpi="http://schemas.microsoft.com/office/word/2010/wordprocessingInk" xmlns:wne="http://schemas.microsoft.com/office/word/2006/wordml" xmlns:wps="http://schemas.microsoft.com/office/word/2010/wordprocessingShape" mc:Ignorable="w14 wp14">
+<w:footnotes xmlns:wpc="http://schemas.microsoft.com/office/word/2010/wordprocessingCanvas" xmlns:mo="http://schemas.microsoft.com/office/mac/office/2008/main" xmlns:mc="http://schemas.openxmlformats.org/markup-compatibility/2006" xmlns:mv="urn:schemas-microsoft-com:mac:vml" xmlns:o="urn:schemas-microsoft-com:office:office" xmlns:r="http://schemas.openxmlformats.org/officeDocument/2006/relationships" xmlns:m="http://schemas.openxmlformats.org/officeDocument/2006/math" xmlns:v="urn:schemas-microsoft-com:vml" xmlns:wp14="http://schemas.microsoft.com/office/word/2010/wordprocessingDrawing" xmlns:wp="http://schemas.openxmlformats.org/drawingml/2006/wordprocessingDrawing" xmlns:w10="urn:schemas-microsoft-com:office:word" xmlns:w="http://schemas.openxmlformats.org/wordprocessingml/2006/main" xmlns:w14="http://schemas.microsoft.com/office/word/2010/wordml" xmlns:w15="http://schemas.microsoft.com/office/word/2012/wordml" xmlns:wpg="http://schemas.microsoft.com/office/word/2010/wordprocessingGroup" xmlns:wpi="http://schemas.microsoft.com/office/word/2010/wordprocessingInk" xmlns:wne="http://schemas.microsoft.com/office/word/2006/wordml" xmlns:wps="http://schemas.microsoft.com/office/word/2010/wordprocessingShape" mc:Ignorable="w14 w15 wp14">
   <w:footnote w:type="separator" w:id="-1">
     <w:p>
       <w:pPr>
@@ -9425,7 +9428,7 @@
 </file>
 
 <file path=word/numbering.xml><?xml version="1.0" encoding="utf-8"?>
-<w:numbering xmlns:wpc="http://schemas.microsoft.com/office/word/2010/wordprocessingCanvas" xmlns:mc="http://schemas.openxmlformats.org/markup-compatibility/2006" xmlns:o="urn:schemas-microsoft-com:office:office" xmlns:r="http://schemas.openxmlformats.org/officeDocument/2006/relationships" xmlns:m="http://schemas.openxmlformats.org/officeDocument/2006/math" xmlns:v="urn:schemas-microsoft-com:vml" xmlns:wp14="http://schemas.microsoft.com/office/word/2010/wordprocessingDrawing" xmlns:wp="http://schemas.openxmlformats.org/drawingml/2006/wordprocessingDrawing" xmlns:w10="urn:schemas-microsoft-com:office:word" xmlns:w="http://schemas.openxmlformats.org/wordprocessingml/2006/main" xmlns:w14="http://schemas.microsoft.com/office/word/2010/wordml" xmlns:wpg="http://schemas.microsoft.com/office/word/2010/wordprocessingGroup" xmlns:wpi="http://schemas.microsoft.com/office/word/2010/wordprocessingInk" xmlns:wne="http://schemas.microsoft.com/office/word/2006/wordml" xmlns:wps="http://schemas.microsoft.com/office/word/2010/wordprocessingShape" mc:Ignorable="w14 wp14">
+<w:numbering xmlns:wpc="http://schemas.microsoft.com/office/word/2010/wordprocessingCanvas" xmlns:mo="http://schemas.microsoft.com/office/mac/office/2008/main" xmlns:mc="http://schemas.openxmlformats.org/markup-compatibility/2006" xmlns:mv="urn:schemas-microsoft-com:mac:vml" xmlns:o="urn:schemas-microsoft-com:office:office" xmlns:r="http://schemas.openxmlformats.org/officeDocument/2006/relationships" xmlns:m="http://schemas.openxmlformats.org/officeDocument/2006/math" xmlns:v="urn:schemas-microsoft-com:vml" xmlns:wp14="http://schemas.microsoft.com/office/word/2010/wordprocessingDrawing" xmlns:wp="http://schemas.openxmlformats.org/drawingml/2006/wordprocessingDrawing" xmlns:w10="urn:schemas-microsoft-com:office:word" xmlns:w="http://schemas.openxmlformats.org/wordprocessingml/2006/main" xmlns:w14="http://schemas.microsoft.com/office/word/2010/wordml" xmlns:w15="http://schemas.microsoft.com/office/word/2012/wordml" xmlns:wpg="http://schemas.microsoft.com/office/word/2010/wordprocessingGroup" xmlns:wpi="http://schemas.microsoft.com/office/word/2010/wordprocessingInk" xmlns:wne="http://schemas.microsoft.com/office/word/2006/wordml" xmlns:wps="http://schemas.microsoft.com/office/word/2010/wordprocessingShape" mc:Ignorable="w14 w15 wp14">
   <w:abstractNum w:abstractNumId="0">
     <w:nsid w:val="03AC1801"/>
     <w:multiLevelType w:val="hybridMultilevel"/>
@@ -11240,6 +11243,95 @@
     </w:lvl>
   </w:abstractNum>
   <w:abstractNum w:abstractNumId="18">
+    <w:nsid w:val="34001D6A"/>
+    <w:multiLevelType w:val="hybridMultilevel"/>
+    <w:tmpl w:val="5E44EA18"/>
+    <w:lvl w:ilvl="0" w:tplc="0409000F">
+      <w:start w:val="1"/>
+      <w:numFmt w:val="decimal"/>
+      <w:lvlText w:val="%1."/>
+      <w:lvlJc w:val="left"/>
+      <w:pPr>
+        <w:ind w:left="720" w:hanging="360"/>
+      </w:pPr>
+      <w:rPr>
+        <w:rFonts w:hint="default"/>
+      </w:rPr>
+    </w:lvl>
+    <w:lvl w:ilvl="1" w:tplc="04090019" w:tentative="1">
+      <w:start w:val="1"/>
+      <w:numFmt w:val="lowerLetter"/>
+      <w:lvlText w:val="%2."/>
+      <w:lvlJc w:val="left"/>
+      <w:pPr>
+        <w:ind w:left="1440" w:hanging="360"/>
+      </w:pPr>
+    </w:lvl>
+    <w:lvl w:ilvl="2" w:tplc="0409001B" w:tentative="1">
+      <w:start w:val="1"/>
+      <w:numFmt w:val="lowerRoman"/>
+      <w:lvlText w:val="%3."/>
+      <w:lvlJc w:val="right"/>
+      <w:pPr>
+        <w:ind w:left="2160" w:hanging="180"/>
+      </w:pPr>
+    </w:lvl>
+    <w:lvl w:ilvl="3" w:tplc="0409000F" w:tentative="1">
+      <w:start w:val="1"/>
+      <w:numFmt w:val="decimal"/>
+      <w:lvlText w:val="%4."/>
+      <w:lvlJc w:val="left"/>
+      <w:pPr>
+        <w:ind w:left="2880" w:hanging="360"/>
+      </w:pPr>
+    </w:lvl>
+    <w:lvl w:ilvl="4" w:tplc="04090019" w:tentative="1">
+      <w:start w:val="1"/>
+      <w:numFmt w:val="lowerLetter"/>
+      <w:lvlText w:val="%5."/>
+      <w:lvlJc w:val="left"/>
+      <w:pPr>
+        <w:ind w:left="3600" w:hanging="360"/>
+      </w:pPr>
+    </w:lvl>
+    <w:lvl w:ilvl="5" w:tplc="0409001B" w:tentative="1">
+      <w:start w:val="1"/>
+      <w:numFmt w:val="lowerRoman"/>
+      <w:lvlText w:val="%6."/>
+      <w:lvlJc w:val="right"/>
+      <w:pPr>
+        <w:ind w:left="4320" w:hanging="180"/>
+      </w:pPr>
+    </w:lvl>
+    <w:lvl w:ilvl="6" w:tplc="0409000F" w:tentative="1">
+      <w:start w:val="1"/>
+      <w:numFmt w:val="decimal"/>
+      <w:lvlText w:val="%7."/>
+      <w:lvlJc w:val="left"/>
+      <w:pPr>
+        <w:ind w:left="5040" w:hanging="360"/>
+      </w:pPr>
+    </w:lvl>
+    <w:lvl w:ilvl="7" w:tplc="04090019" w:tentative="1">
+      <w:start w:val="1"/>
+      <w:numFmt w:val="lowerLetter"/>
+      <w:lvlText w:val="%8."/>
+      <w:lvlJc w:val="left"/>
+      <w:pPr>
+        <w:ind w:left="5760" w:hanging="360"/>
+      </w:pPr>
+    </w:lvl>
+    <w:lvl w:ilvl="8" w:tplc="0409001B" w:tentative="1">
+      <w:start w:val="1"/>
+      <w:numFmt w:val="lowerRoman"/>
+      <w:lvlText w:val="%9."/>
+      <w:lvlJc w:val="right"/>
+      <w:pPr>
+        <w:ind w:left="6480" w:hanging="180"/>
+      </w:pPr>
+    </w:lvl>
+  </w:abstractNum>
+  <w:abstractNum w:abstractNumId="19">
     <w:nsid w:val="34002C59"/>
     <w:multiLevelType w:val="hybridMultilevel"/>
     <w:tmpl w:val="F9861854"/>
@@ -11352,7 +11444,7 @@
       </w:rPr>
     </w:lvl>
   </w:abstractNum>
-  <w:abstractNum w:abstractNumId="19">
+  <w:abstractNum w:abstractNumId="20">
     <w:nsid w:val="3A67403C"/>
     <w:multiLevelType w:val="hybridMultilevel"/>
     <w:tmpl w:val="AF62B94E"/>
@@ -11443,7 +11535,7 @@
       </w:pPr>
     </w:lvl>
   </w:abstractNum>
-  <w:abstractNum w:abstractNumId="20">
+  <w:abstractNum w:abstractNumId="21">
     <w:nsid w:val="3B86455C"/>
     <w:multiLevelType w:val="hybridMultilevel"/>
     <w:tmpl w:val="EBA6E4FE"/>
@@ -11532,7 +11624,7 @@
       </w:pPr>
     </w:lvl>
   </w:abstractNum>
-  <w:abstractNum w:abstractNumId="21">
+  <w:abstractNum w:abstractNumId="22">
     <w:nsid w:val="3C4F7082"/>
     <w:multiLevelType w:val="hybridMultilevel"/>
     <w:tmpl w:val="FB220BAC"/>
@@ -11645,7 +11737,7 @@
       </w:rPr>
     </w:lvl>
   </w:abstractNum>
-  <w:abstractNum w:abstractNumId="22">
+  <w:abstractNum w:abstractNumId="23">
     <w:nsid w:val="3E044F9F"/>
     <w:multiLevelType w:val="hybridMultilevel"/>
     <w:tmpl w:val="D1147870"/>
@@ -11734,7 +11826,7 @@
       </w:pPr>
     </w:lvl>
   </w:abstractNum>
-  <w:abstractNum w:abstractNumId="23">
+  <w:abstractNum w:abstractNumId="24">
     <w:nsid w:val="42992B8B"/>
     <w:multiLevelType w:val="hybridMultilevel"/>
     <w:tmpl w:val="FE2CA440"/>
@@ -11847,7 +11939,7 @@
       </w:rPr>
     </w:lvl>
   </w:abstractNum>
-  <w:abstractNum w:abstractNumId="24">
+  <w:abstractNum w:abstractNumId="25">
     <w:nsid w:val="42A9117F"/>
     <w:multiLevelType w:val="hybridMultilevel"/>
     <w:tmpl w:val="02FCDFD0"/>
@@ -11936,7 +12028,7 @@
       </w:pPr>
     </w:lvl>
   </w:abstractNum>
-  <w:abstractNum w:abstractNumId="25">
+  <w:abstractNum w:abstractNumId="26">
     <w:nsid w:val="443C0081"/>
     <w:multiLevelType w:val="hybridMultilevel"/>
     <w:tmpl w:val="ED020806"/>
@@ -12025,7 +12117,7 @@
       </w:pPr>
     </w:lvl>
   </w:abstractNum>
-  <w:abstractNum w:abstractNumId="26">
+  <w:abstractNum w:abstractNumId="27">
     <w:nsid w:val="4743140A"/>
     <w:multiLevelType w:val="hybridMultilevel"/>
     <w:tmpl w:val="FB00BEB4"/>
@@ -12138,7 +12230,7 @@
       </w:rPr>
     </w:lvl>
   </w:abstractNum>
-  <w:abstractNum w:abstractNumId="27">
+  <w:abstractNum w:abstractNumId="28">
     <w:nsid w:val="4E7A6AAE"/>
     <w:multiLevelType w:val="hybridMultilevel"/>
     <w:tmpl w:val="B22837D2"/>
@@ -12251,7 +12343,7 @@
       </w:rPr>
     </w:lvl>
   </w:abstractNum>
-  <w:abstractNum w:abstractNumId="28">
+  <w:abstractNum w:abstractNumId="29">
     <w:nsid w:val="53BE6342"/>
     <w:multiLevelType w:val="hybridMultilevel"/>
     <w:tmpl w:val="238880EC"/>
@@ -12340,7 +12432,7 @@
       </w:pPr>
     </w:lvl>
   </w:abstractNum>
-  <w:abstractNum w:abstractNumId="29">
+  <w:abstractNum w:abstractNumId="30">
     <w:nsid w:val="548C3F47"/>
     <w:multiLevelType w:val="hybridMultilevel"/>
     <w:tmpl w:val="A78408A4"/>
@@ -12453,7 +12545,7 @@
       </w:rPr>
     </w:lvl>
   </w:abstractNum>
-  <w:abstractNum w:abstractNumId="30">
+  <w:abstractNum w:abstractNumId="31">
     <w:nsid w:val="591F4F82"/>
     <w:multiLevelType w:val="hybridMultilevel"/>
     <w:tmpl w:val="E8802D30"/>
@@ -12539,7 +12631,7 @@
       </w:pPr>
     </w:lvl>
   </w:abstractNum>
-  <w:abstractNum w:abstractNumId="31">
+  <w:abstractNum w:abstractNumId="32">
     <w:nsid w:val="5ABF21F5"/>
     <w:multiLevelType w:val="hybridMultilevel"/>
     <w:tmpl w:val="81D2DEF2"/>
@@ -12631,7 +12723,7 @@
       </w:pPr>
     </w:lvl>
   </w:abstractNum>
-  <w:abstractNum w:abstractNumId="32">
+  <w:abstractNum w:abstractNumId="33">
     <w:nsid w:val="5CB97343"/>
     <w:multiLevelType w:val="hybridMultilevel"/>
     <w:tmpl w:val="450C44BA"/>
@@ -12743,7 +12835,7 @@
       </w:rPr>
     </w:lvl>
   </w:abstractNum>
-  <w:abstractNum w:abstractNumId="33">
+  <w:abstractNum w:abstractNumId="34">
     <w:nsid w:val="5FF32520"/>
     <w:multiLevelType w:val="hybridMultilevel"/>
     <w:tmpl w:val="2ECA89DC"/>
@@ -12859,7 +12951,7 @@
       </w:pPr>
     </w:lvl>
   </w:abstractNum>
-  <w:abstractNum w:abstractNumId="34">
+  <w:abstractNum w:abstractNumId="35">
     <w:nsid w:val="619011A3"/>
     <w:multiLevelType w:val="hybridMultilevel"/>
     <w:tmpl w:val="2A8E09BE"/>
@@ -12949,7 +13041,96 @@
       </w:pPr>
     </w:lvl>
   </w:abstractNum>
-  <w:abstractNum w:abstractNumId="35">
+  <w:abstractNum w:abstractNumId="36">
+    <w:nsid w:val="62297C92"/>
+    <w:multiLevelType w:val="hybridMultilevel"/>
+    <w:tmpl w:val="D01A2478"/>
+    <w:lvl w:ilvl="0" w:tplc="0409000F">
+      <w:start w:val="1"/>
+      <w:numFmt w:val="decimal"/>
+      <w:lvlText w:val="%1."/>
+      <w:lvlJc w:val="left"/>
+      <w:pPr>
+        <w:ind w:left="720" w:hanging="360"/>
+      </w:pPr>
+      <w:rPr>
+        <w:rFonts w:hint="default"/>
+      </w:rPr>
+    </w:lvl>
+    <w:lvl w:ilvl="1" w:tplc="04090019" w:tentative="1">
+      <w:start w:val="1"/>
+      <w:numFmt w:val="lowerLetter"/>
+      <w:lvlText w:val="%2."/>
+      <w:lvlJc w:val="left"/>
+      <w:pPr>
+        <w:ind w:left="1440" w:hanging="360"/>
+      </w:pPr>
+    </w:lvl>
+    <w:lvl w:ilvl="2" w:tplc="0409001B" w:tentative="1">
+      <w:start w:val="1"/>
+      <w:numFmt w:val="lowerRoman"/>
+      <w:lvlText w:val="%3."/>
+      <w:lvlJc w:val="right"/>
+      <w:pPr>
+        <w:ind w:left="2160" w:hanging="180"/>
+      </w:pPr>
+    </w:lvl>
+    <w:lvl w:ilvl="3" w:tplc="0409000F" w:tentative="1">
+      <w:start w:val="1"/>
+      <w:numFmt w:val="decimal"/>
+      <w:lvlText w:val="%4."/>
+      <w:lvlJc w:val="left"/>
+      <w:pPr>
+        <w:ind w:left="2880" w:hanging="360"/>
+      </w:pPr>
+    </w:lvl>
+    <w:lvl w:ilvl="4" w:tplc="04090019" w:tentative="1">
+      <w:start w:val="1"/>
+      <w:numFmt w:val="lowerLetter"/>
+      <w:lvlText w:val="%5."/>
+      <w:lvlJc w:val="left"/>
+      <w:pPr>
+        <w:ind w:left="3600" w:hanging="360"/>
+      </w:pPr>
+    </w:lvl>
+    <w:lvl w:ilvl="5" w:tplc="0409001B" w:tentative="1">
+      <w:start w:val="1"/>
+      <w:numFmt w:val="lowerRoman"/>
+      <w:lvlText w:val="%6."/>
+      <w:lvlJc w:val="right"/>
+      <w:pPr>
+        <w:ind w:left="4320" w:hanging="180"/>
+      </w:pPr>
+    </w:lvl>
+    <w:lvl w:ilvl="6" w:tplc="0409000F" w:tentative="1">
+      <w:start w:val="1"/>
+      <w:numFmt w:val="decimal"/>
+      <w:lvlText w:val="%7."/>
+      <w:lvlJc w:val="left"/>
+      <w:pPr>
+        <w:ind w:left="5040" w:hanging="360"/>
+      </w:pPr>
+    </w:lvl>
+    <w:lvl w:ilvl="7" w:tplc="04090019" w:tentative="1">
+      <w:start w:val="1"/>
+      <w:numFmt w:val="lowerLetter"/>
+      <w:lvlText w:val="%8."/>
+      <w:lvlJc w:val="left"/>
+      <w:pPr>
+        <w:ind w:left="5760" w:hanging="360"/>
+      </w:pPr>
+    </w:lvl>
+    <w:lvl w:ilvl="8" w:tplc="0409001B" w:tentative="1">
+      <w:start w:val="1"/>
+      <w:numFmt w:val="lowerRoman"/>
+      <w:lvlText w:val="%9."/>
+      <w:lvlJc w:val="right"/>
+      <w:pPr>
+        <w:ind w:left="6480" w:hanging="180"/>
+      </w:pPr>
+    </w:lvl>
+  </w:abstractNum>
+  <w:abstractNum w:abstractNumId="37">
     <w:nsid w:val="65EA218E"/>
     <w:multiLevelType w:val="hybridMultilevel"/>
     <w:tmpl w:val="1E6A3B78"/>
@@ -13038,7 +13219,7 @@
       </w:pPr>
     </w:lvl>
   </w:abstractNum>
-  <w:abstractNum w:abstractNumId="36">
+  <w:abstractNum w:abstractNumId="38">
     <w:nsid w:val="65FB1A41"/>
     <w:multiLevelType w:val="hybridMultilevel"/>
     <w:tmpl w:val="A66876F8"/>
@@ -13151,7 +13332,7 @@
       </w:rPr>
     </w:lvl>
   </w:abstractNum>
-  <w:abstractNum w:abstractNumId="37">
+  <w:abstractNum w:abstractNumId="39">
     <w:nsid w:val="663431E8"/>
     <w:multiLevelType w:val="hybridMultilevel"/>
     <w:tmpl w:val="A846108E"/>
@@ -13264,7 +13445,7 @@
       </w:rPr>
     </w:lvl>
   </w:abstractNum>
-  <w:abstractNum w:abstractNumId="38">
+  <w:abstractNum w:abstractNumId="40">
     <w:nsid w:val="694125D1"/>
     <w:multiLevelType w:val="hybridMultilevel"/>
     <w:tmpl w:val="95649EC2"/>
@@ -13353,7 +13534,7 @@
       </w:pPr>
     </w:lvl>
   </w:abstractNum>
-  <w:abstractNum w:abstractNumId="39">
+  <w:abstractNum w:abstractNumId="41">
     <w:nsid w:val="6A1610FD"/>
     <w:multiLevelType w:val="hybridMultilevel"/>
     <w:tmpl w:val="ADB8DA3C"/>
@@ -13442,7 +13623,7 @@
       </w:pPr>
     </w:lvl>
   </w:abstractNum>
-  <w:abstractNum w:abstractNumId="40">
+  <w:abstractNum w:abstractNumId="42">
     <w:nsid w:val="6DA46DB7"/>
     <w:multiLevelType w:val="hybridMultilevel"/>
     <w:tmpl w:val="A54A702A"/>
@@ -13555,7 +13736,7 @@
       </w:rPr>
     </w:lvl>
   </w:abstractNum>
-  <w:abstractNum w:abstractNumId="41">
+  <w:abstractNum w:abstractNumId="43">
     <w:nsid w:val="6DFA62E7"/>
     <w:multiLevelType w:val="hybridMultilevel"/>
     <w:tmpl w:val="1720710A"/>
@@ -13641,7 +13822,7 @@
       </w:pPr>
     </w:lvl>
   </w:abstractNum>
-  <w:abstractNum w:abstractNumId="42">
+  <w:abstractNum w:abstractNumId="44">
     <w:nsid w:val="6E4222E3"/>
     <w:multiLevelType w:val="hybridMultilevel"/>
     <w:tmpl w:val="D4AC5680"/>
@@ -13730,7 +13911,7 @@
       </w:pPr>
     </w:lvl>
   </w:abstractNum>
-  <w:abstractNum w:abstractNumId="43">
+  <w:abstractNum w:abstractNumId="45">
     <w:nsid w:val="708C7BEE"/>
     <w:multiLevelType w:val="hybridMultilevel"/>
     <w:tmpl w:val="453C9194"/>
@@ -13843,7 +14024,7 @@
       </w:rPr>
     </w:lvl>
   </w:abstractNum>
-  <w:abstractNum w:abstractNumId="44">
+  <w:abstractNum w:abstractNumId="46">
     <w:nsid w:val="72BA127D"/>
     <w:multiLevelType w:val="hybridMultilevel"/>
     <w:tmpl w:val="CD4EC7B6"/>
@@ -13932,7 +14113,7 @@
       </w:pPr>
     </w:lvl>
   </w:abstractNum>
-  <w:abstractNum w:abstractNumId="45">
+  <w:abstractNum w:abstractNumId="47">
     <w:nsid w:val="7E2D55C9"/>
     <w:multiLevelType w:val="hybridMultilevel"/>
     <w:tmpl w:val="6BE6BC4A"/>
@@ -14022,16 +14203,16 @@
     <w:abstractNumId w:val="3"/>
   </w:num>
   <w:num w:numId="2">
-    <w:abstractNumId w:val="21"/>
+    <w:abstractNumId w:val="22"/>
   </w:num>
   <w:num w:numId="3">
-    <w:abstractNumId w:val="43"/>
+    <w:abstractNumId w:val="45"/>
   </w:num>
   <w:num w:numId="4">
     <w:abstractNumId w:val="5"/>
   </w:num>
   <w:num w:numId="5">
-    <w:abstractNumId w:val="37"/>
+    <w:abstractNumId w:val="39"/>
   </w:num>
   <w:num w:numId="6">
     <w:abstractNumId w:val="12"/>
@@ -14043,19 +14224,19 @@
     <w:abstractNumId w:val="15"/>
   </w:num>
   <w:num w:numId="9">
-    <w:abstractNumId w:val="18"/>
+    <w:abstractNumId w:val="19"/>
   </w:num>
   <w:num w:numId="10">
-    <w:abstractNumId w:val="23"/>
+    <w:abstractNumId w:val="24"/>
   </w:num>
   <w:num w:numId="11">
     <w:abstractNumId w:val="1"/>
   </w:num>
   <w:num w:numId="12">
-    <w:abstractNumId w:val="26"/>
+    <w:abstractNumId w:val="27"/>
   </w:num>
   <w:num w:numId="13">
-    <w:abstractNumId w:val="32"/>
+    <w:abstractNumId w:val="33"/>
   </w:num>
   <w:num w:numId="14">
     <w:abstractNumId w:val="14"/>
@@ -14067,52 +14248,52 @@
     <w:abstractNumId w:val="6"/>
   </w:num>
   <w:num w:numId="17">
+    <w:abstractNumId w:val="44"/>
+  </w:num>
+  <w:num w:numId="18">
+    <w:abstractNumId w:val="25"/>
+  </w:num>
+  <w:num w:numId="19">
     <w:abstractNumId w:val="42"/>
   </w:num>
-  <w:num w:numId="18">
-    <w:abstractNumId w:val="24"/>
-  </w:num>
-  <w:num w:numId="19">
-    <w:abstractNumId w:val="40"/>
-  </w:num>
   <w:num w:numId="20">
-    <w:abstractNumId w:val="20"/>
+    <w:abstractNumId w:val="21"/>
   </w:num>
   <w:num w:numId="21">
-    <w:abstractNumId w:val="36"/>
+    <w:abstractNumId w:val="38"/>
   </w:num>
   <w:num w:numId="22">
-    <w:abstractNumId w:val="27"/>
+    <w:abstractNumId w:val="28"/>
   </w:num>
   <w:num w:numId="23">
-    <w:abstractNumId w:val="29"/>
+    <w:abstractNumId w:val="30"/>
   </w:num>
   <w:num w:numId="24">
     <w:abstractNumId w:val="2"/>
   </w:num>
   <w:num w:numId="25">
-    <w:abstractNumId w:val="28"/>
+    <w:abstractNumId w:val="29"/>
   </w:num>
   <w:num w:numId="26">
     <w:abstractNumId w:val="8"/>
   </w:num>
   <w:num w:numId="27">
-    <w:abstractNumId w:val="33"/>
+    <w:abstractNumId w:val="34"/>
   </w:num>
   <w:num w:numId="28">
-    <w:abstractNumId w:val="19"/>
+    <w:abstractNumId w:val="20"/>
   </w:num>
   <w:num w:numId="29">
-    <w:abstractNumId w:val="38"/>
+    <w:abstractNumId w:val="40"/>
   </w:num>
   <w:num w:numId="30">
-    <w:abstractNumId w:val="31"/>
+    <w:abstractNumId w:val="32"/>
   </w:num>
   <w:num w:numId="31">
-    <w:abstractNumId w:val="39"/>
+    <w:abstractNumId w:val="41"/>
   </w:num>
   <w:num w:numId="32">
-    <w:abstractNumId w:val="44"/>
+    <w:abstractNumId w:val="46"/>
   </w:num>
   <w:num w:numId="33">
     <w:abstractNumId w:val="16"/>
@@ -14121,10 +14302,10 @@
     <w:abstractNumId w:val="4"/>
   </w:num>
   <w:num w:numId="35">
-    <w:abstractNumId w:val="41"/>
+    <w:abstractNumId w:val="43"/>
   </w:num>
   <w:num w:numId="36">
-    <w:abstractNumId w:val="25"/>
+    <w:abstractNumId w:val="26"/>
   </w:num>
   <w:num w:numId="37">
     <w:abstractNumId w:val="7"/>
@@ -14133,34 +14314,40 @@
     <w:abstractNumId w:val="17"/>
   </w:num>
   <w:num w:numId="39">
-    <w:abstractNumId w:val="45"/>
+    <w:abstractNumId w:val="47"/>
   </w:num>
   <w:num w:numId="40">
-    <w:abstractNumId w:val="30"/>
+    <w:abstractNumId w:val="31"/>
   </w:num>
   <w:num w:numId="41">
     <w:abstractNumId w:val="0"/>
   </w:num>
   <w:num w:numId="42">
-    <w:abstractNumId w:val="34"/>
+    <w:abstractNumId w:val="35"/>
   </w:num>
   <w:num w:numId="43">
     <w:abstractNumId w:val="13"/>
   </w:num>
   <w:num w:numId="44">
-    <w:abstractNumId w:val="35"/>
+    <w:abstractNumId w:val="37"/>
   </w:num>
   <w:num w:numId="45">
-    <w:abstractNumId w:val="22"/>
+    <w:abstractNumId w:val="23"/>
   </w:num>
   <w:num w:numId="46">
     <w:abstractNumId w:val="10"/>
+  </w:num>
+  <w:num w:numId="47">
+    <w:abstractNumId w:val="36"/>
+  </w:num>
+  <w:num w:numId="48">
+    <w:abstractNumId w:val="18"/>
   </w:num>
 </w:numbering>
 </file>
 
 <file path=word/styles.xml><?xml version="1.0" encoding="utf-8"?>
-<w:styles xmlns:mc="http://schemas.openxmlformats.org/markup-compatibility/2006" xmlns:r="http://schemas.openxmlformats.org/officeDocument/2006/relationships" xmlns:w="http://schemas.openxmlformats.org/wordprocessingml/2006/main" xmlns:w14="http://schemas.microsoft.com/office/word/2010/wordml" mc:Ignorable="w14">
+<w:styles xmlns:mc="http://schemas.openxmlformats.org/markup-compatibility/2006" xmlns:r="http://schemas.openxmlformats.org/officeDocument/2006/relationships" xmlns:w="http://schemas.openxmlformats.org/wordprocessingml/2006/main" xmlns:w14="http://schemas.microsoft.com/office/word/2010/wordml" xmlns:w15="http://schemas.microsoft.com/office/word/2012/wordml" mc:Ignorable="w14 w15">
   <w:docDefaults>
     <w:rPrDefault>
       <w:rPr>
@@ -14176,2586 +14363,387 @@
       </w:pPr>
     </w:pPrDefault>
   </w:docDefaults>
-  <w:latentStyles w:defLockedState="0" w:defUIPriority="99" w:defSemiHidden="1" w:defUnhideWhenUsed="1" w:defQFormat="0" w:count="267">
-    <w:lsdException w:name="Normal" w:semiHidden="0" w:uiPriority="0" w:unhideWhenUsed="0" w:qFormat="1"/>
-    <w:lsdException w:name="heading 1" w:semiHidden="0" w:uiPriority="9" w:unhideWhenUsed="0" w:qFormat="1"/>
-    <w:lsdException w:name="heading 2" w:uiPriority="9" w:qFormat="1"/>
-    <w:lsdException w:name="heading 3" w:uiPriority="9" w:qFormat="1"/>
-    <w:lsdException w:name="heading 4" w:uiPriority="9" w:qFormat="1"/>
-    <w:lsdException w:name="heading 5" w:uiPriority="9" w:qFormat="1"/>
-    <w:lsdException w:name="heading 6" w:uiPriority="9" w:qFormat="1"/>
-    <w:lsdException w:name="heading 7" w:uiPriority="9" w:qFormat="1"/>
-    <w:lsdException w:name="heading 8" w:uiPriority="9" w:qFormat="1"/>
-    <w:lsdException w:name="heading 9" w:uiPriority="9" w:qFormat="1"/>
-    <w:lsdException w:name="toc 1" w:uiPriority="39"/>
-    <w:lsdException w:name="toc 2" w:uiPriority="39"/>
-    <w:lsdException w:name="toc 3" w:uiPriority="39"/>
-    <w:lsdException w:name="toc 4" w:uiPriority="39"/>
-    <w:lsdException w:name="toc 5" w:uiPriority="39"/>
-    <w:lsdException w:name="toc 6" w:uiPriority="39"/>
-    <w:lsdException w:name="toc 7" w:uiPriority="39"/>
-    <w:lsdException w:name="toc 8" w:uiPriority="39"/>
-    <w:lsdException w:name="toc 9" w:uiPriority="39"/>
-    <w:lsdException w:name="caption" w:uiPriority="35" w:qFormat="1"/>
-    <w:lsdException w:name="Title" w:semiHidden="0" w:uiPriority="10" w:unhideWhenUsed="0" w:qFormat="1"/>
-    <w:lsdException w:name="Default Paragraph Font" w:uiPriority="1"/>
-    <w:lsdException w:name="Subtitle" w:semiHidden="0" w:uiPriority="11" w:unhideWhenUsed="0" w:qFormat="1"/>
-    <w:lsdException w:name="Strong" w:semiHidden="0" w:uiPriority="22" w:unhideWhenUsed="0" w:qFormat="1"/>
-    <w:lsdException w:name="Emphasis" w:semiHidden="0" w:uiPriority="20" w:unhideWhenUsed="0" w:qFormat="1"/>
-    <w:lsdException w:name="Table Grid" w:semiHidden="0" w:uiPriority="39" w:unhideWhenUsed="0"/>
-    <w:lsdException w:name="Placeholder Text" w:unhideWhenUsed="0"/>
-    <w:lsdException w:name="No Spacing" w:semiHidden="0" w:uiPriority="1" w:unhideWhenUsed="0" w:qFormat="1"/>
-    <w:lsdException w:name="Light Shading" w:semiHidden="0" w:uiPriority="60" w:unhideWhenUsed="0"/>
-    <w:lsdException w:name="Light List" w:semiHidden="0" w:uiPriority="61" w:unhideWhenUsed="0"/>
-    <w:lsdException w:name="Light Grid" w:semiHidden="0" w:uiPriority="62" w:unhideWhenUsed="0"/>
-    <w:lsdException w:name="Medium Shading 1" w:semiHidden="0" w:uiPriority="63" w:unhideWhenUsed="0"/>
-    <w:lsdException w:name="Medium Shading 2" w:semiHidden="0" w:uiPriority="64" w:unhideWhenUsed="0"/>
-    <w:lsdException w:name="Medium List 1" w:semiHidden="0" w:uiPriority="65" w:unhideWhenUsed="0"/>
-    <w:lsdException w:name="Medium List 2" w:semiHidden="0" w:uiPriority="66" w:unhideWhenUsed="0"/>
-    <w:lsdException w:name="Medium Grid 1" w:semiHidden="0" w:uiPriority="67" w:unhideWhenUsed="0"/>
-    <w:lsdException w:name="Medium Grid 2" w:semiHidden="0" w:uiPriority="68" w:unhideWhenUsed="0"/>
-    <w:lsdException w:name="Medium Grid 3" w:semiHidden="0" w:uiPriority="69" w:unhideWhenUsed="0"/>
-    <w:lsdException w:name="Dark List" w:semiHidden="0" w:uiPriority="70" w:unhideWhenUsed="0"/>
-    <w:lsdException w:name="Colorful Shading" w:semiHidden="0" w:uiPriority="71" w:unhideWhenUsed="0"/>
-    <w:lsdException w:name="Colorful List" w:semiHidden="0" w:uiPriority="72" w:unhideWhenUsed="0"/>
-    <w:lsdException w:name="Colorful Grid" w:semiHidden="0" w:uiPriority="73" w:unhideWhenUsed="0"/>
-    <w:lsdException w:name="Light Shading Accent 1" w:semiHidden="0" w:uiPriority="60" w:unhideWhenUsed="0"/>
-    <w:lsdException w:name="Light List Accent 1" w:semiHidden="0" w:uiPriority="61" w:unhideWhenUsed="0"/>
-    <w:lsdException w:name="Light Grid Accent 1" w:semiHidden="0" w:uiPriority="62" w:unhideWhenUsed="0"/>
-    <w:lsdException w:name="Medium Shading 1 Accent 1" w:semiHidden="0" w:uiPriority="63" w:unhideWhenUsed="0"/>
-    <w:lsdException w:name="Medium Shading 2 Accent 1" w:semiHidden="0" w:uiPriority="64" w:unhideWhenUsed="0"/>
-    <w:lsdException w:name="Medium List 1 Accent 1" w:semiHidden="0" w:uiPriority="65" w:unhideWhenUsed="0"/>
-    <w:lsdException w:name="Revision" w:unhideWhenUsed="0"/>
-    <w:lsdException w:name="List Paragraph" w:semiHidden="0" w:uiPriority="34" w:unhideWhenUsed="0" w:qFormat="1"/>
-    <w:lsdException w:name="Quote" w:semiHidden="0" w:uiPriority="29" w:unhideWhenUsed="0" w:qFormat="1"/>
-    <w:lsdException w:name="Intense Quote" w:semiHidden="0" w:uiPriority="30" w:unhideWhenUsed="0" w:qFormat="1"/>
-    <w:lsdException w:name="Medium List 2 Accent 1" w:semiHidden="0" w:uiPriority="66" w:unhideWhenUsed="0"/>
-    <w:lsdException w:name="Medium Grid 1 Accent 1" w:semiHidden="0" w:uiPriority="67" w:unhideWhenUsed="0"/>
-    <w:lsdException w:name="Medium Grid 2 Accent 1" w:semiHidden="0" w:uiPriority="68" w:unhideWhenUsed="0"/>
-    <w:lsdException w:name="Medium Grid 3 Accent 1" w:semiHidden="0" w:uiPriority="69" w:unhideWhenUsed="0"/>
-    <w:lsdException w:name="Dark List Accent 1" w:semiHidden="0" w:uiPriority="70" w:unhideWhenUsed="0"/>
-    <w:lsdException w:name="Colorful Shading Accent 1" w:semiHidden="0" w:uiPriority="71" w:unhideWhenUsed="0"/>
-    <w:lsdException w:name="Colorful List Accent 1" w:semiHidden="0" w:uiPriority="72" w:unhideWhenUsed="0"/>
-    <w:lsdException w:name="Colorful Grid Accent 1" w:semiHidden="0" w:uiPriority="73" w:unhideWhenUsed="0"/>
-    <w:lsdException w:name="Light Shading Accent 2" w:semiHidden="0" w:uiPriority="60" w:unhideWhenUsed="0"/>
-    <w:lsdException w:name="Light List Accent 2" w:semiHidden="0" w:uiPriority="61" w:unhideWhenUsed="0"/>
-    <w:lsdException w:name="Light Grid Accent 2" w:semiHidden="0" w:uiPriority="62" w:unhideWhenUsed="0"/>
-    <w:lsdException w:name="Medium Shading 1 Accent 2" w:semiHidden="0" w:uiPriority="63" w:unhideWhenUsed="0"/>
-    <w:lsdException w:name="Medium Shading 2 Accent 2" w:semiHidden="0" w:uiPriority="64" w:unhideWhenUsed="0"/>
-    <w:lsdException w:name="Medium List 1 Accent 2" w:semiHidden="0" w:uiPriority="65" w:unhideWhenUsed="0"/>
-    <w:lsdException w:name="Medium List 2 Accent 2" w:semiHidden="0" w:uiPriority="66" w:unhideWhenUsed="0"/>
-    <w:lsdException w:name="Medium Grid 1 Accent 2" w:semiHidden="0" w:uiPriority="67" w:unhideWhenUsed="0"/>
-    <w:lsdException w:name="Medium Grid 2 Accent 2" w:semiHidden="0" w:uiPriority="68" w:unhideWhenUsed="0"/>
-    <w:lsdException w:name="Medium Grid 3 Accent 2" w:semiHidden="0" w:uiPriority="69" w:unhideWhenUsed="0"/>
-    <w:lsdException w:name="Dark List Accent 2" w:semiHidden="0" w:uiPriority="70" w:unhideWhenUsed="0"/>
-    <w:lsdException w:name="Colorful Shading Accent 2" w:semiHidden="0" w:uiPriority="71" w:unhideWhenUsed="0"/>
-    <w:lsdException w:name="Colorful List Accent 2" w:semiHidden="0" w:uiPriority="72" w:unhideWhenUsed="0"/>
-    <w:lsdException w:name="Colorful Grid Accent 2" w:semiHidden="0" w:uiPriority="73" w:unhideWhenUsed="0"/>
-    <w:lsdException w:name="Light Shading Accent 3" w:semiHidden="0" w:uiPriority="60" w:unhideWhenUsed="0"/>
-    <w:lsdException w:name="Light List Accent 3" w:semiHidden="0" w:uiPriority="61" w:unhideWhenUsed="0"/>
-    <w:lsdException w:name="Light Grid Accent 3" w:semiHidden="0" w:uiPriority="62" w:unhideWhenUsed="0"/>
-    <w:lsdException w:name="Medium Shading 1 Accent 3" w:semiHidden="0" w:uiPriority="63" w:unhideWhenUsed="0"/>
-    <w:lsdException w:name="Medium Shading 2 Accent 3" w:semiHidden="0" w:uiPriority="64" w:unhideWhenUsed="0"/>
-    <w:lsdException w:name="Medium List 1 Accent 3" w:semiHidden="0" w:uiPriority="65" w:unhideWhenUsed="0"/>
-    <w:lsdException w:name="Medium List 2 Accent 3" w:semiHidden="0" w:uiPriority="66" w:unhideWhenUsed="0"/>
-    <w:lsdException w:name="Medium Grid 1 Accent 3" w:semiHidden="0" w:uiPriority="67" w:unhideWhenUsed="0"/>
-    <w:lsdException w:name="Medium Grid 2 Accent 3" w:semiHidden="0" w:uiPriority="68" w:unhideWhenUsed="0"/>
-    <w:lsdException w:name="Medium Grid 3 Accent 3" w:semiHidden="0" w:uiPriority="69" w:unhideWhenUsed="0"/>
-    <w:lsdException w:name="Dark List Accent 3" w:semiHidden="0" w:uiPriority="70" w:unhideWhenUsed="0"/>
-    <w:lsdException w:name="Colorful Shading Accent 3" w:semiHidden="0" w:uiPriority="71" w:unhideWhenUsed="0"/>
-    <w:lsdException w:name="Colorful List Accent 3" w:semiHidden="0" w:uiPriority="72" w:unhideWhenUsed="0"/>
-    <w:lsdException w:name="Colorful Grid Accent 3" w:semiHidden="0" w:uiPriority="73" w:unhideWhenUsed="0"/>
-    <w:lsdException w:name="Light Shading Accent 4" w:semiHidden="0" w:uiPriority="60" w:unhideWhenUsed="0"/>
-    <w:lsdException w:name="Light List Accent 4" w:semiHidden="0" w:uiPriority="61" w:unhideWhenUsed="0"/>
-    <w:lsdException w:name="Light Grid Accent 4" w:semiHidden="0" w:uiPriority="62" w:unhideWhenUsed="0"/>
-    <w:lsdException w:name="Medium Shading 1 Accent 4" w:semiHidden="0" w:uiPriority="63" w:unhideWhenUsed="0"/>
-    <w:lsdException w:name="Medium Shading 2 Accent 4" w:semiHidden="0" w:uiPriority="64" w:unhideWhenUsed="0"/>
-    <w:lsdException w:name="Medium List 1 Accent 4" w:semiHidden="0" w:uiPriority="65" w:unhideWhenUsed="0"/>
-    <w:lsdException w:name="Medium List 2 Accent 4" w:semiHidden="0" w:uiPriority="66" w:unhideWhenUsed="0"/>
-    <w:lsdException w:name="Medium Grid 1 Accent 4" w:semiHidden="0" w:uiPriority="67" w:unhideWhenUsed="0"/>
-    <w:lsdException w:name="Medium Grid 2 Accent 4" w:semiHidden="0" w:uiPriority="68" w:unhideWhenUsed="0"/>
-    <w:lsdException w:name="Medium Grid 3 Accent 4" w:semiHidden="0" w:uiPriority="69" w:unhideWhenUsed="0"/>
-    <w:lsdException w:name="Dark List Accent 4" w:semiHidden="0" w:uiPriority="70" w:unhideWhenUsed="0"/>
-    <w:lsdException w:name="Colorful Shading Accent 4" w:semiHidden="0" w:uiPriority="71" w:unhideWhenUsed="0"/>
-    <w:lsdException w:name="Colorful List Accent 4" w:semiHidden="0" w:uiPriority="72" w:unhideWhenUsed="0"/>
-    <w:lsdException w:name="Colorful Grid Accent 4" w:semiHidden="0" w:uiPriority="73" w:unhideWhenUsed="0"/>
-    <w:lsdException w:name="Light Shading Accent 5" w:semiHidden="0" w:uiPriority="60" w:unhideWhenUsed="0"/>
-    <w:lsdException w:name="Light List Accent 5" w:semiHidden="0" w:uiPriority="61" w:unhideWhenUsed="0"/>
-    <w:lsdException w:name="Light Grid Accent 5" w:semiHidden="0" w:uiPriority="62" w:unhideWhenUsed="0"/>
-    <w:lsdException w:name="Medium Shading 1 Accent 5" w:semiHidden="0" w:uiPriority="63" w:unhideWhenUsed="0"/>
-    <w:lsdException w:name="Medium Shading 2 Accent 5" w:semiHidden="0" w:uiPriority="64" w:unhideWhenUsed="0"/>
-    <w:lsdException w:name="Medium List 1 Accent 5" w:semiHidden="0" w:uiPriority="65" w:unhideWhenUsed="0"/>
-    <w:lsdException w:name="Medium List 2 Accent 5" w:semiHidden="0" w:uiPriority="66" w:unhideWhenUsed="0"/>
-    <w:lsdException w:name="Medium Grid 1 Accent 5" w:semiHidden="0" w:uiPriority="67" w:unhideWhenUsed="0"/>
-    <w:lsdException w:name="Medium Grid 2 Accent 5" w:semiHidden="0" w:uiPriority="68" w:unhideWhenUsed="0"/>
-    <w:lsdException w:name="Medium Grid 3 Accent 5" w:semiHidden="0" w:uiPriority="69" w:unhideWhenUsed="0"/>
-    <w:lsdException w:name="Dark List Accent 5" w:semiHidden="0" w:uiPriority="70" w:unhideWhenUsed="0"/>
-    <w:lsdException w:name="Colorful Shading Accent 5" w:semiHidden="0" w:uiPriority="71" w:unhideWhenUsed="0"/>
-    <w:lsdException w:name="Colorful List Accent 5" w:semiHidden="0" w:uiPriority="72" w:unhideWhenUsed="0"/>
-    <w:lsdException w:name="Colorful Grid Accent 5" w:semiHidden="0" w:uiPriority="73" w:unhideWhenUsed="0"/>
-    <w:lsdException w:name="Light Shading Accent 6" w:semiHidden="0" w:uiPriority="60" w:unhideWhenUsed="0"/>
-    <w:lsdException w:name="Light List Accent 6" w:semiHidden="0" w:uiPriority="61" w:unhideWhenUsed="0"/>
-    <w:lsdException w:name="Light Grid Accent 6" w:semiHidden="0" w:uiPriority="62" w:unhideWhenUsed="0"/>
-    <w:lsdException w:name="Medium Shading 1 Accent 6" w:semiHidden="0" w:uiPriority="63" w:unhideWhenUsed="0"/>
-    <w:lsdException w:name="Medium Shading 2 Accent 6" w:semiHidden="0" w:uiPriority="64" w:unhideWhenUsed="0"/>
-    <w:lsdException w:name="Medium List 1 Accent 6" w:semiHidden="0" w:uiPriority="65" w:unhideWhenUsed="0"/>
-    <w:lsdException w:name="Medium List 2 Accent 6" w:semiHidden="0" w:uiPriority="66" w:unhideWhenUsed="0"/>
-    <w:lsdException w:name="Medium Grid 1 Accent 6" w:semiHidden="0" w:uiPriority="67" w:unhideWhenUsed="0"/>
-    <w:lsdException w:name="Medium Grid 2 Accent 6" w:semiHidden="0" w:uiPriority="68" w:unhideWhenUsed="0"/>
-    <w:lsdException w:name="Medium Grid 3 Accent 6" w:semiHidden="0" w:uiPriority="69" w:unhideWhenUsed="0"/>
-    <w:lsdException w:name="Dark List Accent 6" w:semiHidden="0" w:uiPriority="70" w:unhideWhenUsed="0"/>
-    <w:lsdException w:name="Colorful Shading Accent 6" w:semiHidden="0" w:uiPriority="71" w:unhideWhenUsed="0"/>
-    <w:lsdException w:name="Colorful List Accent 6" w:semiHidden="0" w:uiPriority="72" w:unhideWhenUsed="0"/>
-    <w:lsdException w:name="Colorful Grid Accent 6" w:semiHidden="0" w:uiPriority="73" w:unhideWhenUsed="0"/>
-    <w:lsdException w:name="Subtle Emphasis" w:semiHidden="0" w:uiPriority="19" w:unhideWhenUsed="0" w:qFormat="1"/>
-    <w:lsdException w:name="Intense Emphasis" w:semiHidden="0" w:uiPriority="21" w:unhideWhenUsed="0" w:qFormat="1"/>
-    <w:lsdException w:name="Subtle Reference" w:semiHidden="0" w:uiPriority="31" w:unhideWhenUsed="0" w:qFormat="1"/>
-    <w:lsdException w:name="Intense Reference" w:semiHidden="0" w:uiPriority="32" w:unhideWhenUsed="0" w:qFormat="1"/>
-    <w:lsdException w:name="Book Title" w:semiHidden="0" w:uiPriority="33" w:unhideWhenUsed="0" w:qFormat="1"/>
-    <w:lsdException w:name="Bibliography" w:uiPriority="37"/>
-    <w:lsdException w:name="TOC Heading" w:uiPriority="39" w:qFormat="1"/>
-  </w:latentStyles>
-  <w:style w:type="paragraph" w:default="1" w:styleId="Normal">
-    <w:name w:val="Normal"/>
-    <w:qFormat/>
-    <w:rsid w:val="00AD7821"/>
-  </w:style>
-  <w:style w:type="paragraph" w:styleId="Heading1">
-    <w:name w:val="heading 1"/>
-    <w:basedOn w:val="Normal"/>
-    <w:next w:val="Normal"/>
-    <w:link w:val="Heading1Char"/>
-    <w:uiPriority w:val="9"/>
-    <w:qFormat/>
-    <w:rsid w:val="00115373"/>
-    <w:pPr>
-      <w:keepNext/>
-      <w:keepLines/>
-      <w:spacing w:before="480" w:after="0"/>
-      <w:outlineLvl w:val="0"/>
-    </w:pPr>
-    <w:rPr>
-      <w:rFonts w:asciiTheme="majorHAnsi" w:eastAsiaTheme="majorEastAsia" w:hAnsiTheme="majorHAnsi" w:cstheme="majorBidi"/>
-      <w:b/>
-      <w:bCs/>
-      <w:color w:val="892D4D" w:themeColor="accent1" w:themeShade="BF"/>
-      <w:sz w:val="28"/>
-      <w:szCs w:val="28"/>
-    </w:rPr>
-  </w:style>
-  <w:style w:type="paragraph" w:styleId="Heading2">
-    <w:name w:val="heading 2"/>
-    <w:basedOn w:val="Normal"/>
-    <w:next w:val="Normal"/>
-    <w:link w:val="Heading2Char"/>
-    <w:uiPriority w:val="9"/>
-    <w:unhideWhenUsed/>
-    <w:qFormat/>
-    <w:rsid w:val="00115373"/>
-    <w:pPr>
-      <w:keepNext/>
-      <w:keepLines/>
-      <w:spacing w:before="200" w:after="0"/>
-      <w:outlineLvl w:val="1"/>
-    </w:pPr>
-    <w:rPr>
-      <w:rFonts w:asciiTheme="majorHAnsi" w:eastAsiaTheme="majorEastAsia" w:hAnsiTheme="majorHAnsi" w:cstheme="majorBidi"/>
-      <w:b/>
-      <w:bCs/>
-      <w:color w:val="B83D68" w:themeColor="accent1"/>
-      <w:sz w:val="26"/>
-      <w:szCs w:val="26"/>
-    </w:rPr>
-  </w:style>
-  <w:style w:type="paragraph" w:styleId="Heading3">
-    <w:name w:val="heading 3"/>
-    <w:basedOn w:val="Normal"/>
-    <w:next w:val="Normal"/>
-    <w:link w:val="Heading3Char"/>
-    <w:uiPriority w:val="9"/>
-    <w:unhideWhenUsed/>
-    <w:qFormat/>
-    <w:rsid w:val="00115373"/>
-    <w:pPr>
-      <w:keepNext/>
-      <w:keepLines/>
-      <w:spacing w:before="200" w:after="0"/>
-      <w:outlineLvl w:val="2"/>
-    </w:pPr>
-    <w:rPr>
-      <w:rFonts w:asciiTheme="majorHAnsi" w:eastAsiaTheme="majorEastAsia" w:hAnsiTheme="majorHAnsi" w:cstheme="majorBidi"/>
-      <w:b/>
-      <w:bCs/>
-      <w:color w:val="B83D68" w:themeColor="accent1"/>
-    </w:rPr>
-  </w:style>
-  <w:style w:type="paragraph" w:styleId="Heading4">
-    <w:name w:val="heading 4"/>
-    <w:basedOn w:val="Normal"/>
-    <w:next w:val="Normal"/>
-    <w:link w:val="Heading4Char"/>
-    <w:uiPriority w:val="9"/>
-    <w:unhideWhenUsed/>
-    <w:qFormat/>
-    <w:rsid w:val="00D3681B"/>
-    <w:pPr>
-      <w:keepNext/>
-      <w:keepLines/>
-      <w:spacing w:before="200" w:after="0"/>
-      <w:outlineLvl w:val="3"/>
-    </w:pPr>
-    <w:rPr>
-      <w:rFonts w:asciiTheme="majorHAnsi" w:eastAsiaTheme="majorEastAsia" w:hAnsiTheme="majorHAnsi" w:cstheme="majorBidi"/>
-      <w:b/>
-      <w:bCs/>
-      <w:i/>
-      <w:iCs/>
-      <w:color w:val="B83D68" w:themeColor="accent1"/>
-    </w:rPr>
-  </w:style>
-  <w:style w:type="character" w:default="1" w:styleId="DefaultParagraphFont">
-    <w:name w:val="Default Paragraph Font"/>
-    <w:uiPriority w:val="1"/>
-    <w:semiHidden/>
-    <w:unhideWhenUsed/>
-  </w:style>
-  <w:style w:type="table" w:default="1" w:styleId="TableNormal">
-    <w:name w:val="Normal Table"/>
-    <w:uiPriority w:val="99"/>
-    <w:semiHidden/>
-    <w:unhideWhenUsed/>
-    <w:tblPr>
-      <w:tblInd w:w="0" w:type="dxa"/>
-      <w:tblCellMar>
-        <w:top w:w="0" w:type="dxa"/>
-        <w:left w:w="108" w:type="dxa"/>
-        <w:bottom w:w="0" w:type="dxa"/>
-        <w:right w:w="108" w:type="dxa"/>
-      </w:tblCellMar>
-    </w:tblPr>
-  </w:style>
-  <w:style w:type="numbering" w:default="1" w:styleId="NoList">
-    <w:name w:val="No List"/>
-    <w:uiPriority w:val="99"/>
-    <w:semiHidden/>
-    <w:unhideWhenUsed/>
-  </w:style>
-  <w:style w:type="paragraph" w:styleId="NormalWeb">
-    <w:name w:val="Normal (Web)"/>
-    <w:basedOn w:val="Normal"/>
-    <w:uiPriority w:val="99"/>
-    <w:unhideWhenUsed/>
-    <w:rsid w:val="00DA001F"/>
-    <w:pPr>
-      <w:spacing w:before="100" w:beforeAutospacing="1" w:after="100" w:afterAutospacing="1" w:line="240" w:lineRule="auto"/>
-    </w:pPr>
-    <w:rPr>
-      <w:rFonts w:ascii="Times New Roman" w:eastAsia="Times New Roman" w:hAnsi="Times New Roman" w:cs="Times New Roman"/>
-      <w:sz w:val="24"/>
-      <w:szCs w:val="24"/>
-      <w:lang w:eastAsia="nl-NL"/>
-    </w:rPr>
-  </w:style>
-  <w:style w:type="character" w:customStyle="1" w:styleId="Heading1Char">
-    <w:name w:val="Heading 1 Char"/>
-    <w:basedOn w:val="DefaultParagraphFont"/>
-    <w:link w:val="Heading1"/>
-    <w:uiPriority w:val="9"/>
-    <w:rsid w:val="00115373"/>
-    <w:rPr>
-      <w:rFonts w:asciiTheme="majorHAnsi" w:eastAsiaTheme="majorEastAsia" w:hAnsiTheme="majorHAnsi" w:cstheme="majorBidi"/>
-      <w:b/>
-      <w:bCs/>
-      <w:color w:val="892D4D" w:themeColor="accent1" w:themeShade="BF"/>
-      <w:sz w:val="28"/>
-      <w:szCs w:val="28"/>
-    </w:rPr>
-  </w:style>
-  <w:style w:type="character" w:customStyle="1" w:styleId="Heading2Char">
-    <w:name w:val="Heading 2 Char"/>
-    <w:basedOn w:val="DefaultParagraphFont"/>
-    <w:link w:val="Heading2"/>
-    <w:uiPriority w:val="9"/>
-    <w:rsid w:val="00115373"/>
-    <w:rPr>
-      <w:rFonts w:asciiTheme="majorHAnsi" w:eastAsiaTheme="majorEastAsia" w:hAnsiTheme="majorHAnsi" w:cstheme="majorBidi"/>
-      <w:b/>
-      <w:bCs/>
-      <w:color w:val="B83D68" w:themeColor="accent1"/>
-      <w:sz w:val="26"/>
-      <w:szCs w:val="26"/>
-    </w:rPr>
-  </w:style>
-  <w:style w:type="paragraph" w:styleId="ListParagraph">
-    <w:name w:val="List Paragraph"/>
-    <w:basedOn w:val="Normal"/>
-    <w:uiPriority w:val="34"/>
-    <w:qFormat/>
-    <w:rsid w:val="00115373"/>
-    <w:pPr>
-      <w:ind w:left="720"/>
-      <w:contextualSpacing/>
-    </w:pPr>
-  </w:style>
-  <w:style w:type="character" w:customStyle="1" w:styleId="Heading3Char">
-    <w:name w:val="Heading 3 Char"/>
-    <w:basedOn w:val="DefaultParagraphFont"/>
-    <w:link w:val="Heading3"/>
-    <w:uiPriority w:val="9"/>
-    <w:rsid w:val="00115373"/>
-    <w:rPr>
-      <w:rFonts w:asciiTheme="majorHAnsi" w:eastAsiaTheme="majorEastAsia" w:hAnsiTheme="majorHAnsi" w:cstheme="majorBidi"/>
-      <w:b/>
-      <w:bCs/>
-      <w:color w:val="B83D68" w:themeColor="accent1"/>
-    </w:rPr>
-  </w:style>
-  <w:style w:type="table" w:styleId="TableGrid">
-    <w:name w:val="Table Grid"/>
-    <w:basedOn w:val="TableNormal"/>
-    <w:uiPriority w:val="39"/>
-    <w:rsid w:val="003B4FCE"/>
-    <w:pPr>
-      <w:spacing w:after="0" w:line="240" w:lineRule="auto"/>
-    </w:pPr>
-    <w:tblPr>
-      <w:tblInd w:w="0" w:type="dxa"/>
-      <w:tblBorders>
-        <w:top w:val="single" w:sz="4" w:space="0" w:color="auto"/>
-        <w:left w:val="single" w:sz="4" w:space="0" w:color="auto"/>
-        <w:bottom w:val="single" w:sz="4" w:space="0" w:color="auto"/>
-        <w:right w:val="single" w:sz="4" w:space="0" w:color="auto"/>
-        <w:insideH w:val="single" w:sz="4" w:space="0" w:color="auto"/>
-        <w:insideV w:val="single" w:sz="4" w:space="0" w:color="auto"/>
-      </w:tblBorders>
-      <w:tblCellMar>
-        <w:top w:w="0" w:type="dxa"/>
-        <w:left w:w="108" w:type="dxa"/>
-        <w:bottom w:w="0" w:type="dxa"/>
-        <w:right w:w="108" w:type="dxa"/>
-      </w:tblCellMar>
-    </w:tblPr>
-  </w:style>
-  <w:style w:type="table" w:styleId="LightShading-Accent1">
-    <w:name w:val="Light Shading Accent 1"/>
-    <w:basedOn w:val="TableNormal"/>
-    <w:uiPriority w:val="60"/>
-    <w:rsid w:val="003B4FCE"/>
-    <w:pPr>
-      <w:spacing w:after="0" w:line="240" w:lineRule="auto"/>
-    </w:pPr>
-    <w:rPr>
-      <w:color w:val="892D4D" w:themeColor="accent1" w:themeShade="BF"/>
-    </w:rPr>
-    <w:tblPr>
-      <w:tblStyleRowBandSize w:val="1"/>
-      <w:tblStyleColBandSize w:val="1"/>
-      <w:tblInd w:w="0" w:type="dxa"/>
-      <w:tblBorders>
-        <w:top w:val="single" w:sz="8" w:space="0" w:color="B83D68" w:themeColor="accent1"/>
-        <w:bottom w:val="single" w:sz="8" w:space="0" w:color="B83D68" w:themeColor="accent1"/>
-      </w:tblBorders>
-      <w:tblCellMar>
-        <w:top w:w="0" w:type="dxa"/>
-        <w:left w:w="108" w:type="dxa"/>
-        <w:bottom w:w="0" w:type="dxa"/>
-        <w:right w:w="108" w:type="dxa"/>
-      </w:tblCellMar>
-    </w:tblPr>
-    <w:tblStylePr w:type="firstRow">
-      <w:pPr>
-        <w:spacing w:before="0" w:after="0" w:line="240" w:lineRule="auto"/>
-      </w:pPr>
-      <w:rPr>
-        <w:b/>
-        <w:bCs/>
-      </w:rPr>
-      <w:tblPr/>
-      <w:tcPr>
-        <w:tcBorders>
-          <w:top w:val="single" w:sz="8" w:space="0" w:color="B83D68" w:themeColor="accent1"/>
-          <w:left w:val="nil"/>
-          <w:bottom w:val="single" w:sz="8" w:space="0" w:color="B83D68" w:themeColor="accent1"/>
-          <w:right w:val="nil"/>
-          <w:insideH w:val="nil"/>
-          <w:insideV w:val="nil"/>
-        </w:tcBorders>
-      </w:tcPr>
-    </w:tblStylePr>
-    <w:tblStylePr w:type="lastRow">
-      <w:pPr>
-        <w:spacing w:before="0" w:after="0" w:line="240" w:lineRule="auto"/>
-      </w:pPr>
-      <w:rPr>
-        <w:b/>
-        <w:bCs/>
-      </w:rPr>
-      <w:tblPr/>
-      <w:tcPr>
-        <w:tcBorders>
-          <w:top w:val="single" w:sz="8" w:space="0" w:color="B83D68" w:themeColor="accent1"/>
-          <w:left w:val="nil"/>
-          <w:bottom w:val="single" w:sz="8" w:space="0" w:color="B83D68" w:themeColor="accent1"/>
-          <w:right w:val="nil"/>
-          <w:insideH w:val="nil"/>
-          <w:insideV w:val="nil"/>
-        </w:tcBorders>
-      </w:tcPr>
-    </w:tblStylePr>
-    <w:tblStylePr w:type="firstCol">
-      <w:rPr>
-        <w:b/>
-        <w:bCs/>
-      </w:rPr>
-    </w:tblStylePr>
-    <w:tblStylePr w:type="lastCol">
-      <w:rPr>
-        <w:b/>
-        <w:bCs/>
-      </w:rPr>
-    </w:tblStylePr>
-    <w:tblStylePr w:type="band1Vert">
-      <w:tblPr/>
-      <w:tcPr>
-        <w:tcBorders>
-          <w:left w:val="nil"/>
-          <w:right w:val="nil"/>
-          <w:insideH w:val="nil"/>
-          <w:insideV w:val="nil"/>
-        </w:tcBorders>
-        <w:shd w:val="clear" w:color="auto" w:fill="EECDD9" w:themeFill="accent1" w:themeFillTint="3F"/>
-      </w:tcPr>
-    </w:tblStylePr>
-    <w:tblStylePr w:type="band1Horz">
-      <w:tblPr/>
-      <w:tcPr>
-        <w:tcBorders>
-          <w:left w:val="nil"/>
-          <w:right w:val="nil"/>
-          <w:insideH w:val="nil"/>
-          <w:insideV w:val="nil"/>
-        </w:tcBorders>
-        <w:shd w:val="clear" w:color="auto" w:fill="EECDD9" w:themeFill="accent1" w:themeFillTint="3F"/>
-      </w:tcPr>
-    </w:tblStylePr>
-  </w:style>
-  <w:style w:type="table" w:styleId="LightShading">
-    <w:name w:val="Light Shading"/>
-    <w:basedOn w:val="TableNormal"/>
-    <w:uiPriority w:val="60"/>
-    <w:rsid w:val="0030623A"/>
-    <w:pPr>
-      <w:spacing w:after="0" w:line="240" w:lineRule="auto"/>
-    </w:pPr>
-    <w:rPr>
-      <w:color w:val="000000" w:themeColor="text1" w:themeShade="BF"/>
-    </w:rPr>
-    <w:tblPr>
-      <w:tblStyleRowBandSize w:val="1"/>
-      <w:tblStyleColBandSize w:val="1"/>
-      <w:tblInd w:w="0" w:type="dxa"/>
-      <w:tblBorders>
-        <w:top w:val="single" w:sz="8" w:space="0" w:color="000000" w:themeColor="text1"/>
-        <w:bottom w:val="single" w:sz="8" w:space="0" w:color="000000" w:themeColor="text1"/>
-      </w:tblBorders>
-      <w:tblCellMar>
-        <w:top w:w="0" w:type="dxa"/>
-        <w:left w:w="108" w:type="dxa"/>
-        <w:bottom w:w="0" w:type="dxa"/>
-        <w:right w:w="108" w:type="dxa"/>
-      </w:tblCellMar>
-    </w:tblPr>
-    <w:tblStylePr w:type="firstRow">
-      <w:pPr>
-        <w:spacing w:before="0" w:after="0" w:line="240" w:lineRule="auto"/>
-      </w:pPr>
-      <w:rPr>
-        <w:b/>
-        <w:bCs/>
-      </w:rPr>
-      <w:tblPr/>
-      <w:tcPr>
-        <w:tcBorders>
-          <w:top w:val="single" w:sz="8" w:space="0" w:color="000000" w:themeColor="text1"/>
-          <w:left w:val="nil"/>
-          <w:bottom w:val="single" w:sz="8" w:space="0" w:color="000000" w:themeColor="text1"/>
-          <w:right w:val="nil"/>
-          <w:insideH w:val="nil"/>
-          <w:insideV w:val="nil"/>
-        </w:tcBorders>
-      </w:tcPr>
-    </w:tblStylePr>
-    <w:tblStylePr w:type="lastRow">
-      <w:pPr>
-        <w:spacing w:before="0" w:after="0" w:line="240" w:lineRule="auto"/>
-      </w:pPr>
-      <w:rPr>
-        <w:b/>
-        <w:bCs/>
-      </w:rPr>
-      <w:tblPr/>
-      <w:tcPr>
-        <w:tcBorders>
-          <w:top w:val="single" w:sz="8" w:space="0" w:color="000000" w:themeColor="text1"/>
-          <w:left w:val="nil"/>
-          <w:bottom w:val="single" w:sz="8" w:space="0" w:color="000000" w:themeColor="text1"/>
-          <w:right w:val="nil"/>
-          <w:insideH w:val="nil"/>
-          <w:insideV w:val="nil"/>
-        </w:tcBorders>
-      </w:tcPr>
-    </w:tblStylePr>
-    <w:tblStylePr w:type="firstCol">
-      <w:rPr>
-        <w:b/>
-        <w:bCs/>
-      </w:rPr>
-    </w:tblStylePr>
-    <w:tblStylePr w:type="lastCol">
-      <w:rPr>
-        <w:b/>
-        <w:bCs/>
-      </w:rPr>
-    </w:tblStylePr>
-    <w:tblStylePr w:type="band1Vert">
-      <w:tblPr/>
-      <w:tcPr>
-        <w:tcBorders>
-          <w:left w:val="nil"/>
-          <w:right w:val="nil"/>
-          <w:insideH w:val="nil"/>
-          <w:insideV w:val="nil"/>
-        </w:tcBorders>
-        <w:shd w:val="clear" w:color="auto" w:fill="C0C0C0" w:themeFill="text1" w:themeFillTint="3F"/>
-      </w:tcPr>
-    </w:tblStylePr>
-    <w:tblStylePr w:type="band1Horz">
-      <w:tblPr/>
-      <w:tcPr>
-        <w:tcBorders>
-          <w:left w:val="nil"/>
-          <w:right w:val="nil"/>
-          <w:insideH w:val="nil"/>
-          <w:insideV w:val="nil"/>
-        </w:tcBorders>
-        <w:shd w:val="clear" w:color="auto" w:fill="C0C0C0" w:themeFill="text1" w:themeFillTint="3F"/>
-      </w:tcPr>
-    </w:tblStylePr>
-  </w:style>
-  <w:style w:type="table" w:styleId="LightShading-Accent2">
-    <w:name w:val="Light Shading Accent 2"/>
-    <w:basedOn w:val="TableNormal"/>
-    <w:uiPriority w:val="60"/>
-    <w:rsid w:val="0030623A"/>
-    <w:pPr>
-      <w:spacing w:after="0" w:line="240" w:lineRule="auto"/>
-    </w:pPr>
-    <w:rPr>
-      <w:color w:val="874295" w:themeColor="accent2" w:themeShade="BF"/>
-    </w:rPr>
-    <w:tblPr>
-      <w:tblStyleRowBandSize w:val="1"/>
-      <w:tblStyleColBandSize w:val="1"/>
-      <w:tblInd w:w="0" w:type="dxa"/>
-      <w:tblBorders>
-        <w:top w:val="single" w:sz="8" w:space="0" w:color="AC66BB" w:themeColor="accent2"/>
-        <w:bottom w:val="single" w:sz="8" w:space="0" w:color="AC66BB" w:themeColor="accent2"/>
-      </w:tblBorders>
-      <w:tblCellMar>
-        <w:top w:w="0" w:type="dxa"/>
-        <w:left w:w="108" w:type="dxa"/>
-        <w:bottom w:w="0" w:type="dxa"/>
-        <w:right w:w="108" w:type="dxa"/>
-      </w:tblCellMar>
-    </w:tblPr>
-    <w:tblStylePr w:type="firstRow">
-      <w:pPr>
-        <w:spacing w:before="0" w:after="0" w:line="240" w:lineRule="auto"/>
-      </w:pPr>
-      <w:rPr>
-        <w:b/>
-        <w:bCs/>
-      </w:rPr>
-      <w:tblPr/>
-      <w:tcPr>
-        <w:tcBorders>
-          <w:top w:val="single" w:sz="8" w:space="0" w:color="AC66BB" w:themeColor="accent2"/>
-          <w:left w:val="nil"/>
-          <w:bottom w:val="single" w:sz="8" w:space="0" w:color="AC66BB" w:themeColor="accent2"/>
-          <w:right w:val="nil"/>
-          <w:insideH w:val="nil"/>
-          <w:insideV w:val="nil"/>
-        </w:tcBorders>
-      </w:tcPr>
-    </w:tblStylePr>
-    <w:tblStylePr w:type="lastRow">
-      <w:pPr>
-        <w:spacing w:before="0" w:after="0" w:line="240" w:lineRule="auto"/>
-      </w:pPr>
-      <w:rPr>
-        <w:b/>
-        <w:bCs/>
-      </w:rPr>
-      <w:tblPr/>
-      <w:tcPr>
-        <w:tcBorders>
-          <w:top w:val="single" w:sz="8" w:space="0" w:color="AC66BB" w:themeColor="accent2"/>
-          <w:left w:val="nil"/>
-          <w:bottom w:val="single" w:sz="8" w:space="0" w:color="AC66BB" w:themeColor="accent2"/>
-          <w:right w:val="nil"/>
-          <w:insideH w:val="nil"/>
-          <w:insideV w:val="nil"/>
-        </w:tcBorders>
-      </w:tcPr>
-    </w:tblStylePr>
-    <w:tblStylePr w:type="firstCol">
-      <w:rPr>
-        <w:b/>
-        <w:bCs/>
-      </w:rPr>
-    </w:tblStylePr>
-    <w:tblStylePr w:type="lastCol">
-      <w:rPr>
-        <w:b/>
-        <w:bCs/>
-      </w:rPr>
-    </w:tblStylePr>
-    <w:tblStylePr w:type="band1Vert">
-      <w:tblPr/>
-      <w:tcPr>
-        <w:tcBorders>
-          <w:left w:val="nil"/>
-          <w:right w:val="nil"/>
-          <w:insideH w:val="nil"/>
-          <w:insideV w:val="nil"/>
-        </w:tcBorders>
-        <w:shd w:val="clear" w:color="auto" w:fill="EAD9EE" w:themeFill="accent2" w:themeFillTint="3F"/>
-      </w:tcPr>
-    </w:tblStylePr>
-    <w:tblStylePr w:type="band1Horz">
-      <w:tblPr/>
-      <w:tcPr>
-        <w:tcBorders>
-          <w:left w:val="nil"/>
-          <w:right w:val="nil"/>
-          <w:insideH w:val="nil"/>
-          <w:insideV w:val="nil"/>
-        </w:tcBorders>
-        <w:shd w:val="clear" w:color="auto" w:fill="EAD9EE" w:themeFill="accent2" w:themeFillTint="3F"/>
-      </w:tcPr>
-    </w:tblStylePr>
-  </w:style>
-  <w:style w:type="table" w:styleId="MediumShading2">
-    <w:name w:val="Medium Shading 2"/>
-    <w:basedOn w:val="TableNormal"/>
-    <w:uiPriority w:val="64"/>
-    <w:rsid w:val="0030623A"/>
-    <w:pPr>
-      <w:spacing w:after="0" w:line="240" w:lineRule="auto"/>
-    </w:pPr>
-    <w:tblPr>
-      <w:tblStyleRowBandSize w:val="1"/>
-      <w:tblStyleColBandSize w:val="1"/>
-      <w:tblInd w:w="0" w:type="dxa"/>
-      <w:tblBorders>
-        <w:top w:val="single" w:sz="18" w:space="0" w:color="auto"/>
-        <w:bottom w:val="single" w:sz="18" w:space="0" w:color="auto"/>
-      </w:tblBorders>
-      <w:tblCellMar>
-        <w:top w:w="0" w:type="dxa"/>
-        <w:left w:w="108" w:type="dxa"/>
-        <w:bottom w:w="0" w:type="dxa"/>
-        <w:right w:w="108" w:type="dxa"/>
-      </w:tblCellMar>
-    </w:tblPr>
-    <w:tblStylePr w:type="firstRow">
-      <w:pPr>
-        <w:spacing w:before="0" w:after="0" w:line="240" w:lineRule="auto"/>
-      </w:pPr>
-      <w:rPr>
-        <w:b/>
-        <w:bCs/>
-        <w:color w:val="FFFFFF" w:themeColor="background1"/>
-      </w:rPr>
-      <w:tblPr/>
-      <w:tcPr>
-        <w:tcBorders>
-          <w:top w:val="single" w:sz="18" w:space="0" w:color="auto"/>
-          <w:left w:val="nil"/>
-          <w:bottom w:val="single" w:sz="18" w:space="0" w:color="auto"/>
-          <w:right w:val="nil"/>
-          <w:insideH w:val="nil"/>
-          <w:insideV w:val="nil"/>
-        </w:tcBorders>
-        <w:shd w:val="clear" w:color="auto" w:fill="000000" w:themeFill="text1"/>
-      </w:tcPr>
-    </w:tblStylePr>
-    <w:tblStylePr w:type="lastRow">
-      <w:pPr>
-        <w:spacing w:before="0" w:after="0" w:line="240" w:lineRule="auto"/>
-      </w:pPr>
-      <w:rPr>
-        <w:color w:val="auto"/>
-      </w:rPr>
-      <w:tblPr/>
-      <w:tcPr>
-        <w:tcBorders>
-          <w:top w:val="double" w:sz="6" w:space="0" w:color="auto"/>
-          <w:left w:val="nil"/>
-          <w:bottom w:val="single" w:sz="18" w:space="0" w:color="auto"/>
-          <w:right w:val="nil"/>
-          <w:insideH w:val="nil"/>
-          <w:insideV w:val="nil"/>
-        </w:tcBorders>
-        <w:shd w:val="clear" w:color="auto" w:fill="FFFFFF" w:themeFill="background1"/>
-      </w:tcPr>
-    </w:tblStylePr>
-    <w:tblStylePr w:type="firstCol">
-      <w:rPr>
-        <w:b/>
-        <w:bCs/>
-        <w:color w:val="FFFFFF" w:themeColor="background1"/>
-      </w:rPr>
-      <w:tblPr/>
-      <w:tcPr>
-        <w:tcBorders>
-          <w:top w:val="nil"/>
-          <w:left w:val="nil"/>
-          <w:bottom w:val="single" w:sz="18" w:space="0" w:color="auto"/>
-          <w:right w:val="nil"/>
-          <w:insideH w:val="nil"/>
-          <w:insideV w:val="nil"/>
-        </w:tcBorders>
-        <w:shd w:val="clear" w:color="auto" w:fill="000000" w:themeFill="text1"/>
-      </w:tcPr>
-    </w:tblStylePr>
-    <w:tblStylePr w:type="lastCol">
-      <w:rPr>
-        <w:b/>
-        <w:bCs/>
-        <w:color w:val="FFFFFF" w:themeColor="background1"/>
-      </w:rPr>
-      <w:tblPr/>
-      <w:tcPr>
-        <w:tcBorders>
-          <w:left w:val="nil"/>
-          <w:right w:val="nil"/>
-          <w:insideH w:val="nil"/>
-          <w:insideV w:val="nil"/>
-        </w:tcBorders>
-        <w:shd w:val="clear" w:color="auto" w:fill="000000" w:themeFill="text1"/>
-      </w:tcPr>
-    </w:tblStylePr>
-    <w:tblStylePr w:type="band1Vert">
-      <w:tblPr/>
-      <w:tcPr>
-        <w:tcBorders>
-          <w:left w:val="nil"/>
-          <w:right w:val="nil"/>
-          <w:insideH w:val="nil"/>
-          <w:insideV w:val="nil"/>
-        </w:tcBorders>
-        <w:shd w:val="clear" w:color="auto" w:fill="D8D8D8" w:themeFill="background1" w:themeFillShade="D8"/>
-      </w:tcPr>
-    </w:tblStylePr>
-    <w:tblStylePr w:type="band1Horz">
-      <w:tblPr/>
-      <w:tcPr>
-        <w:shd w:val="clear" w:color="auto" w:fill="D8D8D8" w:themeFill="background1" w:themeFillShade="D8"/>
-      </w:tcPr>
-    </w:tblStylePr>
-    <w:tblStylePr w:type="neCell">
-      <w:tblPr/>
-      <w:tcPr>
-        <w:tcBorders>
-          <w:top w:val="single" w:sz="18" w:space="0" w:color="auto"/>
-          <w:left w:val="nil"/>
-          <w:bottom w:val="single" w:sz="18" w:space="0" w:color="auto"/>
-          <w:right w:val="nil"/>
-          <w:insideH w:val="nil"/>
-          <w:insideV w:val="nil"/>
-        </w:tcBorders>
-      </w:tcPr>
-    </w:tblStylePr>
-    <w:tblStylePr w:type="nwCell">
-      <w:rPr>
-        <w:color w:val="FFFFFF" w:themeColor="background1"/>
-      </w:rPr>
-      <w:tblPr/>
-      <w:tcPr>
-        <w:tcBorders>
-          <w:top w:val="single" w:sz="18" w:space="0" w:color="auto"/>
-          <w:left w:val="nil"/>
-          <w:bottom w:val="single" w:sz="18" w:space="0" w:color="auto"/>
-          <w:right w:val="nil"/>
-          <w:insideH w:val="nil"/>
-          <w:insideV w:val="nil"/>
-        </w:tcBorders>
-      </w:tcPr>
-    </w:tblStylePr>
-  </w:style>
-  <w:style w:type="table" w:styleId="MediumShading2-Accent1">
-    <w:name w:val="Medium Shading 2 Accent 1"/>
-    <w:basedOn w:val="TableNormal"/>
-    <w:uiPriority w:val="64"/>
-    <w:rsid w:val="0030623A"/>
-    <w:pPr>
-      <w:spacing w:after="0" w:line="240" w:lineRule="auto"/>
-    </w:pPr>
-    <w:tblPr>
-      <w:tblStyleRowBandSize w:val="1"/>
-      <w:tblStyleColBandSize w:val="1"/>
-      <w:tblInd w:w="0" w:type="dxa"/>
-      <w:tblBorders>
-        <w:top w:val="single" w:sz="18" w:space="0" w:color="auto"/>
-        <w:bottom w:val="single" w:sz="18" w:space="0" w:color="auto"/>
-      </w:tblBorders>
-      <w:tblCellMar>
-        <w:top w:w="0" w:type="dxa"/>
-        <w:left w:w="108" w:type="dxa"/>
-        <w:bottom w:w="0" w:type="dxa"/>
-        <w:right w:w="108" w:type="dxa"/>
-      </w:tblCellMar>
-    </w:tblPr>
-    <w:tblStylePr w:type="firstRow">
-      <w:pPr>
-        <w:spacing w:before="0" w:after="0" w:line="240" w:lineRule="auto"/>
-      </w:pPr>
-      <w:rPr>
-        <w:b/>
-        <w:bCs/>
-        <w:color w:val="FFFFFF" w:themeColor="background1"/>
-      </w:rPr>
-      <w:tblPr/>
-      <w:tcPr>
-        <w:tcBorders>
-          <w:top w:val="single" w:sz="18" w:space="0" w:color="auto"/>
-          <w:left w:val="nil"/>
-          <w:bottom w:val="single" w:sz="18" w:space="0" w:color="auto"/>
-          <w:right w:val="nil"/>
-          <w:insideH w:val="nil"/>
-          <w:insideV w:val="nil"/>
-        </w:tcBorders>
-        <w:shd w:val="clear" w:color="auto" w:fill="B83D68" w:themeFill="accent1"/>
-      </w:tcPr>
-    </w:tblStylePr>
-    <w:tblStylePr w:type="lastRow">
-      <w:pPr>
-        <w:spacing w:before="0" w:after="0" w:line="240" w:lineRule="auto"/>
-      </w:pPr>
-      <w:rPr>
-        <w:color w:val="auto"/>
-      </w:rPr>
-      <w:tblPr/>
-      <w:tcPr>
-        <w:tcBorders>
-          <w:top w:val="double" w:sz="6" w:space="0" w:color="auto"/>
-          <w:left w:val="nil"/>
-          <w:bottom w:val="single" w:sz="18" w:space="0" w:color="auto"/>
-          <w:right w:val="nil"/>
-          <w:insideH w:val="nil"/>
-          <w:insideV w:val="nil"/>
-        </w:tcBorders>
-        <w:shd w:val="clear" w:color="auto" w:fill="FFFFFF" w:themeFill="background1"/>
-      </w:tcPr>
-    </w:tblStylePr>
-    <w:tblStylePr w:type="firstCol">
-      <w:rPr>
-        <w:b/>
-        <w:bCs/>
-        <w:color w:val="FFFFFF" w:themeColor="background1"/>
-      </w:rPr>
-      <w:tblPr/>
-      <w:tcPr>
-        <w:tcBorders>
-          <w:top w:val="nil"/>
-          <w:left w:val="nil"/>
-          <w:bottom w:val="single" w:sz="18" w:space="0" w:color="auto"/>
-          <w:right w:val="nil"/>
-          <w:insideH w:val="nil"/>
-          <w:insideV w:val="nil"/>
-        </w:tcBorders>
-        <w:shd w:val="clear" w:color="auto" w:fill="B83D68" w:themeFill="accent1"/>
-      </w:tcPr>
-    </w:tblStylePr>
-    <w:tblStylePr w:type="lastCol">
-      <w:rPr>
-        <w:b/>
-        <w:bCs/>
-        <w:color w:val="FFFFFF" w:themeColor="background1"/>
-      </w:rPr>
-      <w:tblPr/>
-      <w:tcPr>
-        <w:tcBorders>
-          <w:left w:val="nil"/>
-          <w:right w:val="nil"/>
-          <w:insideH w:val="nil"/>
-          <w:insideV w:val="nil"/>
-        </w:tcBorders>
-        <w:shd w:val="clear" w:color="auto" w:fill="B83D68" w:themeFill="accent1"/>
-      </w:tcPr>
-    </w:tblStylePr>
-    <w:tblStylePr w:type="band1Vert">
-      <w:tblPr/>
-      <w:tcPr>
-        <w:tcBorders>
-          <w:left w:val="nil"/>
-          <w:right w:val="nil"/>
-          <w:insideH w:val="nil"/>
-          <w:insideV w:val="nil"/>
-        </w:tcBorders>
-        <w:shd w:val="clear" w:color="auto" w:fill="D8D8D8" w:themeFill="background1" w:themeFillShade="D8"/>
-      </w:tcPr>
-    </w:tblStylePr>
-    <w:tblStylePr w:type="band1Horz">
-      <w:tblPr/>
-      <w:tcPr>
-        <w:shd w:val="clear" w:color="auto" w:fill="D8D8D8" w:themeFill="background1" w:themeFillShade="D8"/>
-      </w:tcPr>
-    </w:tblStylePr>
-    <w:tblStylePr w:type="neCell">
-      <w:tblPr/>
-      <w:tcPr>
-        <w:tcBorders>
-          <w:top w:val="single" w:sz="18" w:space="0" w:color="auto"/>
-          <w:left w:val="nil"/>
-          <w:bottom w:val="single" w:sz="18" w:space="0" w:color="auto"/>
-          <w:right w:val="nil"/>
-          <w:insideH w:val="nil"/>
-          <w:insideV w:val="nil"/>
-        </w:tcBorders>
-      </w:tcPr>
-    </w:tblStylePr>
-    <w:tblStylePr w:type="nwCell">
-      <w:rPr>
-        <w:color w:val="FFFFFF" w:themeColor="background1"/>
-      </w:rPr>
-      <w:tblPr/>
-      <w:tcPr>
-        <w:tcBorders>
-          <w:top w:val="single" w:sz="18" w:space="0" w:color="auto"/>
-          <w:left w:val="nil"/>
-          <w:bottom w:val="single" w:sz="18" w:space="0" w:color="auto"/>
-          <w:right w:val="nil"/>
-          <w:insideH w:val="nil"/>
-          <w:insideV w:val="nil"/>
-        </w:tcBorders>
-      </w:tcPr>
-    </w:tblStylePr>
-  </w:style>
-  <w:style w:type="paragraph" w:styleId="BalloonText">
-    <w:name w:val="Balloon Text"/>
-    <w:basedOn w:val="Normal"/>
-    <w:link w:val="BalloonTextChar"/>
-    <w:uiPriority w:val="99"/>
-    <w:semiHidden/>
-    <w:unhideWhenUsed/>
-    <w:rsid w:val="00BD6C95"/>
-    <w:pPr>
-      <w:spacing w:after="0" w:line="240" w:lineRule="auto"/>
-    </w:pPr>
-    <w:rPr>
-      <w:rFonts w:ascii="Tahoma" w:hAnsi="Tahoma" w:cs="Tahoma"/>
-      <w:sz w:val="16"/>
-      <w:szCs w:val="16"/>
-    </w:rPr>
-  </w:style>
-  <w:style w:type="character" w:customStyle="1" w:styleId="BalloonTextChar">
-    <w:name w:val="Balloon Text Char"/>
-    <w:basedOn w:val="DefaultParagraphFont"/>
-    <w:link w:val="BalloonText"/>
-    <w:uiPriority w:val="99"/>
-    <w:semiHidden/>
-    <w:rsid w:val="00BD6C95"/>
-    <w:rPr>
-      <w:rFonts w:ascii="Tahoma" w:hAnsi="Tahoma" w:cs="Tahoma"/>
-      <w:sz w:val="16"/>
-      <w:szCs w:val="16"/>
-    </w:rPr>
-  </w:style>
-  <w:style w:type="paragraph" w:styleId="NoSpacing">
-    <w:name w:val="No Spacing"/>
-    <w:link w:val="NoSpacingChar"/>
-    <w:uiPriority w:val="1"/>
-    <w:qFormat/>
-    <w:rsid w:val="00D5645B"/>
-    <w:pPr>
-      <w:spacing w:after="0" w:line="240" w:lineRule="auto"/>
-    </w:pPr>
-    <w:rPr>
-      <w:lang w:eastAsia="ja-JP"/>
-    </w:rPr>
-  </w:style>
-  <w:style w:type="character" w:customStyle="1" w:styleId="NoSpacingChar">
-    <w:name w:val="No Spacing Char"/>
-    <w:basedOn w:val="DefaultParagraphFont"/>
-    <w:link w:val="NoSpacing"/>
-    <w:uiPriority w:val="1"/>
-    <w:rsid w:val="00D5645B"/>
-    <w:rPr>
-      <w:rFonts w:eastAsiaTheme="minorEastAsia"/>
-      <w:lang w:val="en-US" w:eastAsia="ja-JP"/>
-    </w:rPr>
-  </w:style>
-  <w:style w:type="paragraph" w:styleId="TOCHeading">
-    <w:name w:val="TOC Heading"/>
-    <w:basedOn w:val="Heading1"/>
-    <w:next w:val="Normal"/>
-    <w:uiPriority w:val="39"/>
-    <w:semiHidden/>
-    <w:unhideWhenUsed/>
-    <w:qFormat/>
-    <w:rsid w:val="00F63302"/>
-    <w:pPr>
-      <w:outlineLvl w:val="9"/>
-    </w:pPr>
-    <w:rPr>
-      <w:lang w:eastAsia="ja-JP"/>
-    </w:rPr>
-  </w:style>
-  <w:style w:type="paragraph" w:styleId="TOC2">
-    <w:name w:val="toc 2"/>
-    <w:basedOn w:val="Normal"/>
-    <w:next w:val="Normal"/>
-    <w:autoRedefine/>
-    <w:uiPriority w:val="39"/>
-    <w:unhideWhenUsed/>
-    <w:rsid w:val="00F63302"/>
-    <w:pPr>
-      <w:spacing w:after="100"/>
-      <w:ind w:left="220"/>
-    </w:pPr>
-  </w:style>
-  <w:style w:type="paragraph" w:styleId="TOC1">
-    <w:name w:val="toc 1"/>
-    <w:basedOn w:val="Normal"/>
-    <w:next w:val="Normal"/>
-    <w:autoRedefine/>
-    <w:uiPriority w:val="39"/>
-    <w:unhideWhenUsed/>
-    <w:rsid w:val="00F63302"/>
-    <w:pPr>
-      <w:spacing w:after="100"/>
-    </w:pPr>
-  </w:style>
-  <w:style w:type="paragraph" w:styleId="TOC3">
-    <w:name w:val="toc 3"/>
-    <w:basedOn w:val="Normal"/>
-    <w:next w:val="Normal"/>
-    <w:autoRedefine/>
-    <w:uiPriority w:val="39"/>
-    <w:unhideWhenUsed/>
-    <w:rsid w:val="00F63302"/>
-    <w:pPr>
-      <w:spacing w:after="100"/>
-      <w:ind w:left="440"/>
-    </w:pPr>
-  </w:style>
-  <w:style w:type="character" w:styleId="Hyperlink">
-    <w:name w:val="Hyperlink"/>
-    <w:basedOn w:val="DefaultParagraphFont"/>
-    <w:uiPriority w:val="99"/>
-    <w:unhideWhenUsed/>
-    <w:rsid w:val="00F63302"/>
-    <w:rPr>
-      <w:color w:val="FFDE66" w:themeColor="hyperlink"/>
-      <w:u w:val="single"/>
-    </w:rPr>
-  </w:style>
-  <w:style w:type="paragraph" w:styleId="Header">
-    <w:name w:val="header"/>
-    <w:basedOn w:val="Normal"/>
-    <w:link w:val="HeaderChar"/>
-    <w:uiPriority w:val="99"/>
-    <w:unhideWhenUsed/>
-    <w:rsid w:val="00F63302"/>
-    <w:pPr>
-      <w:tabs>
-        <w:tab w:val="center" w:pos="4680"/>
-        <w:tab w:val="right" w:pos="9360"/>
-      </w:tabs>
-      <w:spacing w:after="0" w:line="240" w:lineRule="auto"/>
-    </w:pPr>
-  </w:style>
-  <w:style w:type="character" w:customStyle="1" w:styleId="HeaderChar">
-    <w:name w:val="Header Char"/>
-    <w:basedOn w:val="DefaultParagraphFont"/>
-    <w:link w:val="Header"/>
-    <w:uiPriority w:val="99"/>
-    <w:rsid w:val="00F63302"/>
-  </w:style>
-  <w:style w:type="paragraph" w:styleId="Footer">
-    <w:name w:val="footer"/>
-    <w:basedOn w:val="Normal"/>
-    <w:link w:val="FooterChar"/>
-    <w:uiPriority w:val="99"/>
-    <w:unhideWhenUsed/>
-    <w:rsid w:val="00F63302"/>
-    <w:pPr>
-      <w:tabs>
-        <w:tab w:val="center" w:pos="4680"/>
-        <w:tab w:val="right" w:pos="9360"/>
-      </w:tabs>
-      <w:spacing w:after="0" w:line="240" w:lineRule="auto"/>
-    </w:pPr>
-  </w:style>
-  <w:style w:type="character" w:customStyle="1" w:styleId="FooterChar">
-    <w:name w:val="Footer Char"/>
-    <w:basedOn w:val="DefaultParagraphFont"/>
-    <w:link w:val="Footer"/>
-    <w:uiPriority w:val="99"/>
-    <w:rsid w:val="00F63302"/>
-  </w:style>
-  <w:style w:type="table" w:styleId="LightList-Accent5">
-    <w:name w:val="Light List Accent 5"/>
-    <w:basedOn w:val="TableNormal"/>
-    <w:uiPriority w:val="61"/>
-    <w:rsid w:val="00F63302"/>
-    <w:pPr>
-      <w:spacing w:after="0" w:line="240" w:lineRule="auto"/>
-    </w:pPr>
-    <w:tblPr>
-      <w:tblStyleRowBandSize w:val="1"/>
-      <w:tblStyleColBandSize w:val="1"/>
-      <w:tblInd w:w="0" w:type="dxa"/>
-      <w:tblBorders>
-        <w:top w:val="single" w:sz="8" w:space="0" w:color="CF6DA4" w:themeColor="accent5"/>
-        <w:left w:val="single" w:sz="8" w:space="0" w:color="CF6DA4" w:themeColor="accent5"/>
-        <w:bottom w:val="single" w:sz="8" w:space="0" w:color="CF6DA4" w:themeColor="accent5"/>
-        <w:right w:val="single" w:sz="8" w:space="0" w:color="CF6DA4" w:themeColor="accent5"/>
-      </w:tblBorders>
-      <w:tblCellMar>
-        <w:top w:w="0" w:type="dxa"/>
-        <w:left w:w="108" w:type="dxa"/>
-        <w:bottom w:w="0" w:type="dxa"/>
-        <w:right w:w="108" w:type="dxa"/>
-      </w:tblCellMar>
-    </w:tblPr>
-    <w:tblStylePr w:type="firstRow">
-      <w:pPr>
-        <w:spacing w:before="0" w:after="0" w:line="240" w:lineRule="auto"/>
-      </w:pPr>
-      <w:rPr>
-        <w:b/>
-        <w:bCs/>
-        <w:color w:val="FFFFFF" w:themeColor="background1"/>
-      </w:rPr>
-      <w:tblPr/>
-      <w:tcPr>
-        <w:shd w:val="clear" w:color="auto" w:fill="CF6DA4" w:themeFill="accent5"/>
-      </w:tcPr>
-    </w:tblStylePr>
-    <w:tblStylePr w:type="lastRow">
-      <w:pPr>
-        <w:spacing w:before="0" w:after="0" w:line="240" w:lineRule="auto"/>
-      </w:pPr>
-      <w:rPr>
-        <w:b/>
-        <w:bCs/>
-      </w:rPr>
-      <w:tblPr/>
-      <w:tcPr>
-        <w:tcBorders>
-          <w:top w:val="double" w:sz="6" w:space="0" w:color="CF6DA4" w:themeColor="accent5"/>
-          <w:left w:val="single" w:sz="8" w:space="0" w:color="CF6DA4" w:themeColor="accent5"/>
-          <w:bottom w:val="single" w:sz="8" w:space="0" w:color="CF6DA4" w:themeColor="accent5"/>
-          <w:right w:val="single" w:sz="8" w:space="0" w:color="CF6DA4" w:themeColor="accent5"/>
-        </w:tcBorders>
-      </w:tcPr>
-    </w:tblStylePr>
-    <w:tblStylePr w:type="firstCol">
-      <w:rPr>
-        <w:b/>
-        <w:bCs/>
-      </w:rPr>
-    </w:tblStylePr>
-    <w:tblStylePr w:type="lastCol">
-      <w:rPr>
-        <w:b/>
-        <w:bCs/>
-      </w:rPr>
-    </w:tblStylePr>
-    <w:tblStylePr w:type="band1Vert">
-      <w:tblPr/>
-      <w:tcPr>
-        <w:tcBorders>
-          <w:top w:val="single" w:sz="8" w:space="0" w:color="CF6DA4" w:themeColor="accent5"/>
-          <w:left w:val="single" w:sz="8" w:space="0" w:color="CF6DA4" w:themeColor="accent5"/>
-          <w:bottom w:val="single" w:sz="8" w:space="0" w:color="CF6DA4" w:themeColor="accent5"/>
-          <w:right w:val="single" w:sz="8" w:space="0" w:color="CF6DA4" w:themeColor="accent5"/>
-        </w:tcBorders>
-      </w:tcPr>
-    </w:tblStylePr>
-    <w:tblStylePr w:type="band1Horz">
-      <w:tblPr/>
-      <w:tcPr>
-        <w:tcBorders>
-          <w:top w:val="single" w:sz="8" w:space="0" w:color="CF6DA4" w:themeColor="accent5"/>
-          <w:left w:val="single" w:sz="8" w:space="0" w:color="CF6DA4" w:themeColor="accent5"/>
-          <w:bottom w:val="single" w:sz="8" w:space="0" w:color="CF6DA4" w:themeColor="accent5"/>
-          <w:right w:val="single" w:sz="8" w:space="0" w:color="CF6DA4" w:themeColor="accent5"/>
-        </w:tcBorders>
-      </w:tcPr>
-    </w:tblStylePr>
-  </w:style>
-  <w:style w:type="table" w:styleId="LightList-Accent4">
-    <w:name w:val="Light List Accent 4"/>
-    <w:basedOn w:val="TableNormal"/>
-    <w:uiPriority w:val="61"/>
-    <w:rsid w:val="00F63302"/>
-    <w:pPr>
-      <w:spacing w:after="0" w:line="240" w:lineRule="auto"/>
-    </w:pPr>
-    <w:tblPr>
-      <w:tblStyleRowBandSize w:val="1"/>
-      <w:tblStyleColBandSize w:val="1"/>
-      <w:tblInd w:w="0" w:type="dxa"/>
-      <w:tblBorders>
-        <w:top w:val="single" w:sz="8" w:space="0" w:color="F9B639" w:themeColor="accent4"/>
-        <w:left w:val="single" w:sz="8" w:space="0" w:color="F9B639" w:themeColor="accent4"/>
-        <w:bottom w:val="single" w:sz="8" w:space="0" w:color="F9B639" w:themeColor="accent4"/>
-        <w:right w:val="single" w:sz="8" w:space="0" w:color="F9B639" w:themeColor="accent4"/>
-      </w:tblBorders>
-      <w:tblCellMar>
-        <w:top w:w="0" w:type="dxa"/>
-        <w:left w:w="108" w:type="dxa"/>
-        <w:bottom w:w="0" w:type="dxa"/>
-        <w:right w:w="108" w:type="dxa"/>
-      </w:tblCellMar>
-    </w:tblPr>
-    <w:tblStylePr w:type="firstRow">
-      <w:pPr>
-        <w:spacing w:before="0" w:after="0" w:line="240" w:lineRule="auto"/>
-      </w:pPr>
-      <w:rPr>
-        <w:b/>
-        <w:bCs/>
-        <w:color w:val="FFFFFF" w:themeColor="background1"/>
-      </w:rPr>
-      <w:tblPr/>
-      <w:tcPr>
-        <w:shd w:val="clear" w:color="auto" w:fill="F9B639" w:themeFill="accent4"/>
-      </w:tcPr>
-    </w:tblStylePr>
-    <w:tblStylePr w:type="lastRow">
-      <w:pPr>
-        <w:spacing w:before="0" w:after="0" w:line="240" w:lineRule="auto"/>
-      </w:pPr>
-      <w:rPr>
-        <w:b/>
-        <w:bCs/>
-      </w:rPr>
-      <w:tblPr/>
-      <w:tcPr>
-        <w:tcBorders>
-          <w:top w:val="double" w:sz="6" w:space="0" w:color="F9B639" w:themeColor="accent4"/>
-          <w:left w:val="single" w:sz="8" w:space="0" w:color="F9B639" w:themeColor="accent4"/>
-          <w:bottom w:val="single" w:sz="8" w:space="0" w:color="F9B639" w:themeColor="accent4"/>
-          <w:right w:val="single" w:sz="8" w:space="0" w:color="F9B639" w:themeColor="accent4"/>
-        </w:tcBorders>
-      </w:tcPr>
-    </w:tblStylePr>
-    <w:tblStylePr w:type="firstCol">
-      <w:rPr>
-        <w:b/>
-        <w:bCs/>
-      </w:rPr>
-    </w:tblStylePr>
-    <w:tblStylePr w:type="lastCol">
-      <w:rPr>
-        <w:b/>
-        <w:bCs/>
-      </w:rPr>
-    </w:tblStylePr>
-    <w:tblStylePr w:type="band1Vert">
-      <w:tblPr/>
-      <w:tcPr>
-        <w:tcBorders>
-          <w:top w:val="single" w:sz="8" w:space="0" w:color="F9B639" w:themeColor="accent4"/>
-          <w:left w:val="single" w:sz="8" w:space="0" w:color="F9B639" w:themeColor="accent4"/>
-          <w:bottom w:val="single" w:sz="8" w:space="0" w:color="F9B639" w:themeColor="accent4"/>
-          <w:right w:val="single" w:sz="8" w:space="0" w:color="F9B639" w:themeColor="accent4"/>
-        </w:tcBorders>
-      </w:tcPr>
-    </w:tblStylePr>
-    <w:tblStylePr w:type="band1Horz">
-      <w:tblPr/>
-      <w:tcPr>
-        <w:tcBorders>
-          <w:top w:val="single" w:sz="8" w:space="0" w:color="F9B639" w:themeColor="accent4"/>
-          <w:left w:val="single" w:sz="8" w:space="0" w:color="F9B639" w:themeColor="accent4"/>
-          <w:bottom w:val="single" w:sz="8" w:space="0" w:color="F9B639" w:themeColor="accent4"/>
-          <w:right w:val="single" w:sz="8" w:space="0" w:color="F9B639" w:themeColor="accent4"/>
-        </w:tcBorders>
-      </w:tcPr>
-    </w:tblStylePr>
-  </w:style>
-  <w:style w:type="table" w:styleId="LightList-Accent2">
-    <w:name w:val="Light List Accent 2"/>
-    <w:basedOn w:val="TableNormal"/>
-    <w:uiPriority w:val="61"/>
-    <w:rsid w:val="00F63302"/>
-    <w:pPr>
-      <w:spacing w:after="0" w:line="240" w:lineRule="auto"/>
-    </w:pPr>
-    <w:tblPr>
-      <w:tblStyleRowBandSize w:val="1"/>
-      <w:tblStyleColBandSize w:val="1"/>
-      <w:tblInd w:w="0" w:type="dxa"/>
-      <w:tblBorders>
-        <w:top w:val="single" w:sz="8" w:space="0" w:color="AC66BB" w:themeColor="accent2"/>
-        <w:left w:val="single" w:sz="8" w:space="0" w:color="AC66BB" w:themeColor="accent2"/>
-        <w:bottom w:val="single" w:sz="8" w:space="0" w:color="AC66BB" w:themeColor="accent2"/>
-        <w:right w:val="single" w:sz="8" w:space="0" w:color="AC66BB" w:themeColor="accent2"/>
-      </w:tblBorders>
-      <w:tblCellMar>
-        <w:top w:w="0" w:type="dxa"/>
-        <w:left w:w="108" w:type="dxa"/>
-        <w:bottom w:w="0" w:type="dxa"/>
-        <w:right w:w="108" w:type="dxa"/>
-      </w:tblCellMar>
-    </w:tblPr>
-    <w:tblStylePr w:type="firstRow">
-      <w:pPr>
-        <w:spacing w:before="0" w:after="0" w:line="240" w:lineRule="auto"/>
-      </w:pPr>
-      <w:rPr>
-        <w:b/>
-        <w:bCs/>
-        <w:color w:val="FFFFFF" w:themeColor="background1"/>
-      </w:rPr>
-      <w:tblPr/>
-      <w:tcPr>
-        <w:shd w:val="clear" w:color="auto" w:fill="AC66BB" w:themeFill="accent2"/>
-      </w:tcPr>
-    </w:tblStylePr>
-    <w:tblStylePr w:type="lastRow">
-      <w:pPr>
-        <w:spacing w:before="0" w:after="0" w:line="240" w:lineRule="auto"/>
-      </w:pPr>
-      <w:rPr>
-        <w:b/>
-        <w:bCs/>
-      </w:rPr>
-      <w:tblPr/>
-      <w:tcPr>
-        <w:tcBorders>
-          <w:top w:val="double" w:sz="6" w:space="0" w:color="AC66BB" w:themeColor="accent2"/>
-          <w:left w:val="single" w:sz="8" w:space="0" w:color="AC66BB" w:themeColor="accent2"/>
-          <w:bottom w:val="single" w:sz="8" w:space="0" w:color="AC66BB" w:themeColor="accent2"/>
-          <w:right w:val="single" w:sz="8" w:space="0" w:color="AC66BB" w:themeColor="accent2"/>
-        </w:tcBorders>
-      </w:tcPr>
-    </w:tblStylePr>
-    <w:tblStylePr w:type="firstCol">
-      <w:rPr>
-        <w:b/>
-        <w:bCs/>
-      </w:rPr>
-    </w:tblStylePr>
-    <w:tblStylePr w:type="lastCol">
-      <w:rPr>
-        <w:b/>
-        <w:bCs/>
-      </w:rPr>
-    </w:tblStylePr>
-    <w:tblStylePr w:type="band1Vert">
-      <w:tblPr/>
-      <w:tcPr>
-        <w:tcBorders>
-          <w:top w:val="single" w:sz="8" w:space="0" w:color="AC66BB" w:themeColor="accent2"/>
-          <w:left w:val="single" w:sz="8" w:space="0" w:color="AC66BB" w:themeColor="accent2"/>
-          <w:bottom w:val="single" w:sz="8" w:space="0" w:color="AC66BB" w:themeColor="accent2"/>
-          <w:right w:val="single" w:sz="8" w:space="0" w:color="AC66BB" w:themeColor="accent2"/>
-        </w:tcBorders>
-      </w:tcPr>
-    </w:tblStylePr>
-    <w:tblStylePr w:type="band1Horz">
-      <w:tblPr/>
-      <w:tcPr>
-        <w:tcBorders>
-          <w:top w:val="single" w:sz="8" w:space="0" w:color="AC66BB" w:themeColor="accent2"/>
-          <w:left w:val="single" w:sz="8" w:space="0" w:color="AC66BB" w:themeColor="accent2"/>
-          <w:bottom w:val="single" w:sz="8" w:space="0" w:color="AC66BB" w:themeColor="accent2"/>
-          <w:right w:val="single" w:sz="8" w:space="0" w:color="AC66BB" w:themeColor="accent2"/>
-        </w:tcBorders>
-      </w:tcPr>
-    </w:tblStylePr>
-  </w:style>
-  <w:style w:type="table" w:styleId="LightList-Accent1">
-    <w:name w:val="Light List Accent 1"/>
-    <w:basedOn w:val="TableNormal"/>
-    <w:uiPriority w:val="61"/>
-    <w:rsid w:val="00F63302"/>
-    <w:pPr>
-      <w:spacing w:after="0" w:line="240" w:lineRule="auto"/>
-    </w:pPr>
-    <w:tblPr>
-      <w:tblStyleRowBandSize w:val="1"/>
-      <w:tblStyleColBandSize w:val="1"/>
-      <w:tblInd w:w="0" w:type="dxa"/>
-      <w:tblBorders>
-        <w:top w:val="single" w:sz="8" w:space="0" w:color="B83D68" w:themeColor="accent1"/>
-        <w:left w:val="single" w:sz="8" w:space="0" w:color="B83D68" w:themeColor="accent1"/>
-        <w:bottom w:val="single" w:sz="8" w:space="0" w:color="B83D68" w:themeColor="accent1"/>
-        <w:right w:val="single" w:sz="8" w:space="0" w:color="B83D68" w:themeColor="accent1"/>
-      </w:tblBorders>
-      <w:tblCellMar>
-        <w:top w:w="0" w:type="dxa"/>
-        <w:left w:w="108" w:type="dxa"/>
-        <w:bottom w:w="0" w:type="dxa"/>
-        <w:right w:w="108" w:type="dxa"/>
-      </w:tblCellMar>
-    </w:tblPr>
-    <w:tblStylePr w:type="firstRow">
-      <w:pPr>
-        <w:spacing w:before="0" w:after="0" w:line="240" w:lineRule="auto"/>
-      </w:pPr>
-      <w:rPr>
-        <w:b/>
-        <w:bCs/>
-        <w:color w:val="FFFFFF" w:themeColor="background1"/>
-      </w:rPr>
-      <w:tblPr/>
-      <w:tcPr>
-        <w:shd w:val="clear" w:color="auto" w:fill="B83D68" w:themeFill="accent1"/>
-      </w:tcPr>
-    </w:tblStylePr>
-    <w:tblStylePr w:type="lastRow">
-      <w:pPr>
-        <w:spacing w:before="0" w:after="0" w:line="240" w:lineRule="auto"/>
-      </w:pPr>
-      <w:rPr>
-        <w:b/>
-        <w:bCs/>
-      </w:rPr>
-      <w:tblPr/>
-      <w:tcPr>
-        <w:tcBorders>
-          <w:top w:val="double" w:sz="6" w:space="0" w:color="B83D68" w:themeColor="accent1"/>
-          <w:left w:val="single" w:sz="8" w:space="0" w:color="B83D68" w:themeColor="accent1"/>
-          <w:bottom w:val="single" w:sz="8" w:space="0" w:color="B83D68" w:themeColor="accent1"/>
-          <w:right w:val="single" w:sz="8" w:space="0" w:color="B83D68" w:themeColor="accent1"/>
-        </w:tcBorders>
-      </w:tcPr>
-    </w:tblStylePr>
-    <w:tblStylePr w:type="firstCol">
-      <w:rPr>
-        <w:b/>
-        <w:bCs/>
-      </w:rPr>
-    </w:tblStylePr>
-    <w:tblStylePr w:type="lastCol">
-      <w:rPr>
-        <w:b/>
-        <w:bCs/>
-      </w:rPr>
-    </w:tblStylePr>
-    <w:tblStylePr w:type="band1Vert">
-      <w:tblPr/>
-      <w:tcPr>
-        <w:tcBorders>
-          <w:top w:val="single" w:sz="8" w:space="0" w:color="B83D68" w:themeColor="accent1"/>
-          <w:left w:val="single" w:sz="8" w:space="0" w:color="B83D68" w:themeColor="accent1"/>
-          <w:bottom w:val="single" w:sz="8" w:space="0" w:color="B83D68" w:themeColor="accent1"/>
-          <w:right w:val="single" w:sz="8" w:space="0" w:color="B83D68" w:themeColor="accent1"/>
-        </w:tcBorders>
-      </w:tcPr>
-    </w:tblStylePr>
-    <w:tblStylePr w:type="band1Horz">
-      <w:tblPr/>
-      <w:tcPr>
-        <w:tcBorders>
-          <w:top w:val="single" w:sz="8" w:space="0" w:color="B83D68" w:themeColor="accent1"/>
-          <w:left w:val="single" w:sz="8" w:space="0" w:color="B83D68" w:themeColor="accent1"/>
-          <w:bottom w:val="single" w:sz="8" w:space="0" w:color="B83D68" w:themeColor="accent1"/>
-          <w:right w:val="single" w:sz="8" w:space="0" w:color="B83D68" w:themeColor="accent1"/>
-        </w:tcBorders>
-      </w:tcPr>
-    </w:tblStylePr>
-  </w:style>
-  <w:style w:type="table" w:styleId="LightList">
-    <w:name w:val="Light List"/>
-    <w:basedOn w:val="TableNormal"/>
-    <w:uiPriority w:val="61"/>
-    <w:rsid w:val="00F63302"/>
-    <w:pPr>
-      <w:spacing w:after="0" w:line="240" w:lineRule="auto"/>
-    </w:pPr>
-    <w:tblPr>
-      <w:tblStyleRowBandSize w:val="1"/>
-      <w:tblStyleColBandSize w:val="1"/>
-      <w:tblInd w:w="0" w:type="dxa"/>
-      <w:tblBorders>
-        <w:top w:val="single" w:sz="8" w:space="0" w:color="000000" w:themeColor="text1"/>
-        <w:left w:val="single" w:sz="8" w:space="0" w:color="000000" w:themeColor="text1"/>
-        <w:bottom w:val="single" w:sz="8" w:space="0" w:color="000000" w:themeColor="text1"/>
-        <w:right w:val="single" w:sz="8" w:space="0" w:color="000000" w:themeColor="text1"/>
-      </w:tblBorders>
-      <w:tblCellMar>
-        <w:top w:w="0" w:type="dxa"/>
-        <w:left w:w="108" w:type="dxa"/>
-        <w:bottom w:w="0" w:type="dxa"/>
-        <w:right w:w="108" w:type="dxa"/>
-      </w:tblCellMar>
-    </w:tblPr>
-    <w:tblStylePr w:type="firstRow">
-      <w:pPr>
-        <w:spacing w:before="0" w:after="0" w:line="240" w:lineRule="auto"/>
-      </w:pPr>
-      <w:rPr>
-        <w:b/>
-        <w:bCs/>
-        <w:color w:val="FFFFFF" w:themeColor="background1"/>
-      </w:rPr>
-      <w:tblPr/>
-      <w:tcPr>
-        <w:shd w:val="clear" w:color="auto" w:fill="000000" w:themeFill="text1"/>
-      </w:tcPr>
-    </w:tblStylePr>
-    <w:tblStylePr w:type="lastRow">
-      <w:pPr>
-        <w:spacing w:before="0" w:after="0" w:line="240" w:lineRule="auto"/>
-      </w:pPr>
-      <w:rPr>
-        <w:b/>
-        <w:bCs/>
-      </w:rPr>
-      <w:tblPr/>
-      <w:tcPr>
-        <w:tcBorders>
-          <w:top w:val="double" w:sz="6" w:space="0" w:color="000000" w:themeColor="text1"/>
-          <w:left w:val="single" w:sz="8" w:space="0" w:color="000000" w:themeColor="text1"/>
-          <w:bottom w:val="single" w:sz="8" w:space="0" w:color="000000" w:themeColor="text1"/>
-          <w:right w:val="single" w:sz="8" w:space="0" w:color="000000" w:themeColor="text1"/>
-        </w:tcBorders>
-      </w:tcPr>
-    </w:tblStylePr>
-    <w:tblStylePr w:type="firstCol">
-      <w:rPr>
-        <w:b/>
-        <w:bCs/>
-      </w:rPr>
-    </w:tblStylePr>
-    <w:tblStylePr w:type="lastCol">
-      <w:rPr>
-        <w:b/>
-        <w:bCs/>
-      </w:rPr>
-    </w:tblStylePr>
-    <w:tblStylePr w:type="band1Vert">
-      <w:tblPr/>
-      <w:tcPr>
-        <w:tcBorders>
-          <w:top w:val="single" w:sz="8" w:space="0" w:color="000000" w:themeColor="text1"/>
-          <w:left w:val="single" w:sz="8" w:space="0" w:color="000000" w:themeColor="text1"/>
-          <w:bottom w:val="single" w:sz="8" w:space="0" w:color="000000" w:themeColor="text1"/>
-          <w:right w:val="single" w:sz="8" w:space="0" w:color="000000" w:themeColor="text1"/>
-        </w:tcBorders>
-      </w:tcPr>
-    </w:tblStylePr>
-    <w:tblStylePr w:type="band1Horz">
-      <w:tblPr/>
-      <w:tcPr>
-        <w:tcBorders>
-          <w:top w:val="single" w:sz="8" w:space="0" w:color="000000" w:themeColor="text1"/>
-          <w:left w:val="single" w:sz="8" w:space="0" w:color="000000" w:themeColor="text1"/>
-          <w:bottom w:val="single" w:sz="8" w:space="0" w:color="000000" w:themeColor="text1"/>
-          <w:right w:val="single" w:sz="8" w:space="0" w:color="000000" w:themeColor="text1"/>
-        </w:tcBorders>
-      </w:tcPr>
-    </w:tblStylePr>
-  </w:style>
-  <w:style w:type="table" w:styleId="LightShading-Accent6">
-    <w:name w:val="Light Shading Accent 6"/>
-    <w:basedOn w:val="TableNormal"/>
-    <w:uiPriority w:val="60"/>
-    <w:rsid w:val="00F63302"/>
-    <w:pPr>
-      <w:spacing w:after="0" w:line="240" w:lineRule="auto"/>
-    </w:pPr>
-    <w:rPr>
-      <w:color w:val="E26206" w:themeColor="accent6" w:themeShade="BF"/>
-    </w:rPr>
-    <w:tblPr>
-      <w:tblStyleRowBandSize w:val="1"/>
-      <w:tblStyleColBandSize w:val="1"/>
-      <w:tblInd w:w="0" w:type="dxa"/>
-      <w:tblBorders>
-        <w:top w:val="single" w:sz="8" w:space="0" w:color="FA8D3D" w:themeColor="accent6"/>
-        <w:bottom w:val="single" w:sz="8" w:space="0" w:color="FA8D3D" w:themeColor="accent6"/>
-      </w:tblBorders>
-      <w:tblCellMar>
-        <w:top w:w="0" w:type="dxa"/>
-        <w:left w:w="108" w:type="dxa"/>
-        <w:bottom w:w="0" w:type="dxa"/>
-        <w:right w:w="108" w:type="dxa"/>
-      </w:tblCellMar>
-    </w:tblPr>
-    <w:tblStylePr w:type="firstRow">
-      <w:pPr>
-        <w:spacing w:before="0" w:after="0" w:line="240" w:lineRule="auto"/>
-      </w:pPr>
-      <w:rPr>
-        <w:b/>
-        <w:bCs/>
-      </w:rPr>
-      <w:tblPr/>
-      <w:tcPr>
-        <w:tcBorders>
-          <w:top w:val="single" w:sz="8" w:space="0" w:color="FA8D3D" w:themeColor="accent6"/>
-          <w:left w:val="nil"/>
-          <w:bottom w:val="single" w:sz="8" w:space="0" w:color="FA8D3D" w:themeColor="accent6"/>
-          <w:right w:val="nil"/>
-          <w:insideH w:val="nil"/>
-          <w:insideV w:val="nil"/>
-        </w:tcBorders>
-      </w:tcPr>
-    </w:tblStylePr>
-    <w:tblStylePr w:type="lastRow">
-      <w:pPr>
-        <w:spacing w:before="0" w:after="0" w:line="240" w:lineRule="auto"/>
-      </w:pPr>
-      <w:rPr>
-        <w:b/>
-        <w:bCs/>
-      </w:rPr>
-      <w:tblPr/>
-      <w:tcPr>
-        <w:tcBorders>
-          <w:top w:val="single" w:sz="8" w:space="0" w:color="FA8D3D" w:themeColor="accent6"/>
-          <w:left w:val="nil"/>
-          <w:bottom w:val="single" w:sz="8" w:space="0" w:color="FA8D3D" w:themeColor="accent6"/>
-          <w:right w:val="nil"/>
-          <w:insideH w:val="nil"/>
-          <w:insideV w:val="nil"/>
-        </w:tcBorders>
-      </w:tcPr>
-    </w:tblStylePr>
-    <w:tblStylePr w:type="firstCol">
-      <w:rPr>
-        <w:b/>
-        <w:bCs/>
-      </w:rPr>
-    </w:tblStylePr>
-    <w:tblStylePr w:type="lastCol">
-      <w:rPr>
-        <w:b/>
-        <w:bCs/>
-      </w:rPr>
-    </w:tblStylePr>
-    <w:tblStylePr w:type="band1Vert">
-      <w:tblPr/>
-      <w:tcPr>
-        <w:tcBorders>
-          <w:left w:val="nil"/>
-          <w:right w:val="nil"/>
-          <w:insideH w:val="nil"/>
-          <w:insideV w:val="nil"/>
-        </w:tcBorders>
-        <w:shd w:val="clear" w:color="auto" w:fill="FDE2CE" w:themeFill="accent6" w:themeFillTint="3F"/>
-      </w:tcPr>
-    </w:tblStylePr>
-    <w:tblStylePr w:type="band1Horz">
-      <w:tblPr/>
-      <w:tcPr>
-        <w:tcBorders>
-          <w:left w:val="nil"/>
-          <w:right w:val="nil"/>
-          <w:insideH w:val="nil"/>
-          <w:insideV w:val="nil"/>
-        </w:tcBorders>
-        <w:shd w:val="clear" w:color="auto" w:fill="FDE2CE" w:themeFill="accent6" w:themeFillTint="3F"/>
-      </w:tcPr>
-    </w:tblStylePr>
-  </w:style>
-  <w:style w:type="character" w:styleId="PlaceholderText">
-    <w:name w:val="Placeholder Text"/>
-    <w:basedOn w:val="DefaultParagraphFont"/>
-    <w:uiPriority w:val="99"/>
-    <w:semiHidden/>
-    <w:rsid w:val="009501DB"/>
-    <w:rPr>
-      <w:color w:val="808080"/>
-    </w:rPr>
-  </w:style>
-  <w:style w:type="table" w:styleId="LightGrid-Accent1">
-    <w:name w:val="Light Grid Accent 1"/>
-    <w:basedOn w:val="TableNormal"/>
-    <w:uiPriority w:val="62"/>
-    <w:rsid w:val="00163FB1"/>
-    <w:pPr>
-      <w:spacing w:after="0" w:line="240" w:lineRule="auto"/>
-    </w:pPr>
-    <w:tblPr>
-      <w:tblStyleRowBandSize w:val="1"/>
-      <w:tblStyleColBandSize w:val="1"/>
-      <w:tblInd w:w="0" w:type="dxa"/>
-      <w:tblBorders>
-        <w:top w:val="single" w:sz="8" w:space="0" w:color="B83D68" w:themeColor="accent1"/>
-        <w:left w:val="single" w:sz="8" w:space="0" w:color="B83D68" w:themeColor="accent1"/>
-        <w:bottom w:val="single" w:sz="8" w:space="0" w:color="B83D68" w:themeColor="accent1"/>
-        <w:right w:val="single" w:sz="8" w:space="0" w:color="B83D68" w:themeColor="accent1"/>
-        <w:insideH w:val="single" w:sz="8" w:space="0" w:color="B83D68" w:themeColor="accent1"/>
-        <w:insideV w:val="single" w:sz="8" w:space="0" w:color="B83D68" w:themeColor="accent1"/>
-      </w:tblBorders>
-      <w:tblCellMar>
-        <w:top w:w="0" w:type="dxa"/>
-        <w:left w:w="108" w:type="dxa"/>
-        <w:bottom w:w="0" w:type="dxa"/>
-        <w:right w:w="108" w:type="dxa"/>
-      </w:tblCellMar>
-    </w:tblPr>
-    <w:tblStylePr w:type="firstRow">
-      <w:pPr>
-        <w:spacing w:before="0" w:after="0" w:line="240" w:lineRule="auto"/>
-      </w:pPr>
-      <w:rPr>
-        <w:rFonts w:asciiTheme="majorHAnsi" w:eastAsiaTheme="majorEastAsia" w:hAnsiTheme="majorHAnsi" w:cstheme="majorBidi"/>
-        <w:b/>
-        <w:bCs/>
-      </w:rPr>
-      <w:tblPr/>
-      <w:tcPr>
-        <w:tcBorders>
-          <w:top w:val="single" w:sz="8" w:space="0" w:color="B83D68" w:themeColor="accent1"/>
-          <w:left w:val="single" w:sz="8" w:space="0" w:color="B83D68" w:themeColor="accent1"/>
-          <w:bottom w:val="single" w:sz="18" w:space="0" w:color="B83D68" w:themeColor="accent1"/>
-          <w:right w:val="single" w:sz="8" w:space="0" w:color="B83D68" w:themeColor="accent1"/>
-          <w:insideH w:val="nil"/>
-          <w:insideV w:val="single" w:sz="8" w:space="0" w:color="B83D68" w:themeColor="accent1"/>
-        </w:tcBorders>
-      </w:tcPr>
-    </w:tblStylePr>
-    <w:tblStylePr w:type="lastRow">
-      <w:pPr>
-        <w:spacing w:before="0" w:after="0" w:line="240" w:lineRule="auto"/>
-      </w:pPr>
-      <w:rPr>
-        <w:rFonts w:asciiTheme="majorHAnsi" w:eastAsiaTheme="majorEastAsia" w:hAnsiTheme="majorHAnsi" w:cstheme="majorBidi"/>
-        <w:b/>
-        <w:bCs/>
-      </w:rPr>
-      <w:tblPr/>
-      <w:tcPr>
-        <w:tcBorders>
-          <w:top w:val="double" w:sz="6" w:space="0" w:color="B83D68" w:themeColor="accent1"/>
-          <w:left w:val="single" w:sz="8" w:space="0" w:color="B83D68" w:themeColor="accent1"/>
-          <w:bottom w:val="single" w:sz="8" w:space="0" w:color="B83D68" w:themeColor="accent1"/>
-          <w:right w:val="single" w:sz="8" w:space="0" w:color="B83D68" w:themeColor="accent1"/>
-          <w:insideH w:val="nil"/>
-          <w:insideV w:val="single" w:sz="8" w:space="0" w:color="B83D68" w:themeColor="accent1"/>
-        </w:tcBorders>
-      </w:tcPr>
-    </w:tblStylePr>
-    <w:tblStylePr w:type="firstCol">
-      <w:rPr>
-        <w:rFonts w:asciiTheme="majorHAnsi" w:eastAsiaTheme="majorEastAsia" w:hAnsiTheme="majorHAnsi" w:cstheme="majorBidi"/>
-        <w:b/>
-        <w:bCs/>
-      </w:rPr>
-    </w:tblStylePr>
-    <w:tblStylePr w:type="lastCol">
-      <w:rPr>
-        <w:rFonts w:asciiTheme="majorHAnsi" w:eastAsiaTheme="majorEastAsia" w:hAnsiTheme="majorHAnsi" w:cstheme="majorBidi"/>
-        <w:b/>
-        <w:bCs/>
-      </w:rPr>
-      <w:tblPr/>
-      <w:tcPr>
-        <w:tcBorders>
-          <w:top w:val="single" w:sz="8" w:space="0" w:color="B83D68" w:themeColor="accent1"/>
-          <w:left w:val="single" w:sz="8" w:space="0" w:color="B83D68" w:themeColor="accent1"/>
-          <w:bottom w:val="single" w:sz="8" w:space="0" w:color="B83D68" w:themeColor="accent1"/>
-          <w:right w:val="single" w:sz="8" w:space="0" w:color="B83D68" w:themeColor="accent1"/>
-        </w:tcBorders>
-      </w:tcPr>
-    </w:tblStylePr>
-    <w:tblStylePr w:type="band1Vert">
-      <w:tblPr/>
-      <w:tcPr>
-        <w:tcBorders>
-          <w:top w:val="single" w:sz="8" w:space="0" w:color="B83D68" w:themeColor="accent1"/>
-          <w:left w:val="single" w:sz="8" w:space="0" w:color="B83D68" w:themeColor="accent1"/>
-          <w:bottom w:val="single" w:sz="8" w:space="0" w:color="B83D68" w:themeColor="accent1"/>
-          <w:right w:val="single" w:sz="8" w:space="0" w:color="B83D68" w:themeColor="accent1"/>
-        </w:tcBorders>
-        <w:shd w:val="clear" w:color="auto" w:fill="EECDD9" w:themeFill="accent1" w:themeFillTint="3F"/>
-      </w:tcPr>
-    </w:tblStylePr>
-    <w:tblStylePr w:type="band1Horz">
-      <w:tblPr/>
-      <w:tcPr>
-        <w:tcBorders>
-          <w:top w:val="single" w:sz="8" w:space="0" w:color="B83D68" w:themeColor="accent1"/>
-          <w:left w:val="single" w:sz="8" w:space="0" w:color="B83D68" w:themeColor="accent1"/>
-          <w:bottom w:val="single" w:sz="8" w:space="0" w:color="B83D68" w:themeColor="accent1"/>
-          <w:right w:val="single" w:sz="8" w:space="0" w:color="B83D68" w:themeColor="accent1"/>
-          <w:insideV w:val="single" w:sz="8" w:space="0" w:color="B83D68" w:themeColor="accent1"/>
-        </w:tcBorders>
-        <w:shd w:val="clear" w:color="auto" w:fill="EECDD9" w:themeFill="accent1" w:themeFillTint="3F"/>
-      </w:tcPr>
-    </w:tblStylePr>
-    <w:tblStylePr w:type="band2Horz">
-      <w:tblPr/>
-      <w:tcPr>
-        <w:tcBorders>
-          <w:top w:val="single" w:sz="8" w:space="0" w:color="B83D68" w:themeColor="accent1"/>
-          <w:left w:val="single" w:sz="8" w:space="0" w:color="B83D68" w:themeColor="accent1"/>
-          <w:bottom w:val="single" w:sz="8" w:space="0" w:color="B83D68" w:themeColor="accent1"/>
-          <w:right w:val="single" w:sz="8" w:space="0" w:color="B83D68" w:themeColor="accent1"/>
-          <w:insideV w:val="single" w:sz="8" w:space="0" w:color="B83D68" w:themeColor="accent1"/>
-        </w:tcBorders>
-      </w:tcPr>
-    </w:tblStylePr>
-  </w:style>
-  <w:style w:type="character" w:customStyle="1" w:styleId="Heading4Char">
-    <w:name w:val="Heading 4 Char"/>
-    <w:basedOn w:val="DefaultParagraphFont"/>
-    <w:link w:val="Heading4"/>
-    <w:uiPriority w:val="9"/>
-    <w:rsid w:val="00D3681B"/>
-    <w:rPr>
-      <w:rFonts w:asciiTheme="majorHAnsi" w:eastAsiaTheme="majorEastAsia" w:hAnsiTheme="majorHAnsi" w:cstheme="majorBidi"/>
-      <w:b/>
-      <w:bCs/>
-      <w:i/>
-      <w:iCs/>
-      <w:color w:val="B83D68" w:themeColor="accent1"/>
-    </w:rPr>
-  </w:style>
-  <w:style w:type="table" w:styleId="LightGrid-Accent5">
-    <w:name w:val="Light Grid Accent 5"/>
-    <w:basedOn w:val="TableNormal"/>
-    <w:uiPriority w:val="62"/>
-    <w:rsid w:val="00963364"/>
-    <w:pPr>
-      <w:spacing w:after="0" w:line="240" w:lineRule="auto"/>
-    </w:pPr>
-    <w:rPr>
-      <w:rFonts w:eastAsiaTheme="minorHAnsi"/>
-      <w:lang w:val="nl-NL"/>
-    </w:rPr>
-    <w:tblPr>
-      <w:tblStyleRowBandSize w:val="1"/>
-      <w:tblStyleColBandSize w:val="1"/>
-      <w:tblInd w:w="0" w:type="dxa"/>
-      <w:tblBorders>
-        <w:top w:val="single" w:sz="8" w:space="0" w:color="CF6DA4" w:themeColor="accent5"/>
-        <w:left w:val="single" w:sz="8" w:space="0" w:color="CF6DA4" w:themeColor="accent5"/>
-        <w:bottom w:val="single" w:sz="8" w:space="0" w:color="CF6DA4" w:themeColor="accent5"/>
-        <w:right w:val="single" w:sz="8" w:space="0" w:color="CF6DA4" w:themeColor="accent5"/>
-        <w:insideH w:val="single" w:sz="8" w:space="0" w:color="CF6DA4" w:themeColor="accent5"/>
-        <w:insideV w:val="single" w:sz="8" w:space="0" w:color="CF6DA4" w:themeColor="accent5"/>
-      </w:tblBorders>
-      <w:tblCellMar>
-        <w:top w:w="0" w:type="dxa"/>
-        <w:left w:w="108" w:type="dxa"/>
-        <w:bottom w:w="0" w:type="dxa"/>
-        <w:right w:w="108" w:type="dxa"/>
-      </w:tblCellMar>
-    </w:tblPr>
-    <w:tblStylePr w:type="firstRow">
-      <w:pPr>
-        <w:spacing w:beforeLines="0" w:beforeAutospacing="0" w:afterLines="0" w:afterAutospacing="0" w:line="240" w:lineRule="auto"/>
-      </w:pPr>
-      <w:rPr>
-        <w:rFonts w:asciiTheme="majorHAnsi" w:eastAsiaTheme="majorEastAsia" w:hAnsiTheme="majorHAnsi" w:cstheme="majorBidi" w:hint="default"/>
-        <w:b/>
-        <w:bCs/>
-      </w:rPr>
-      <w:tblPr/>
-      <w:tcPr>
-        <w:tcBorders>
-          <w:top w:val="single" w:sz="8" w:space="0" w:color="CF6DA4" w:themeColor="accent5"/>
-          <w:left w:val="single" w:sz="8" w:space="0" w:color="CF6DA4" w:themeColor="accent5"/>
-          <w:bottom w:val="single" w:sz="18" w:space="0" w:color="CF6DA4" w:themeColor="accent5"/>
-          <w:right w:val="single" w:sz="8" w:space="0" w:color="CF6DA4" w:themeColor="accent5"/>
-          <w:insideH w:val="nil"/>
-          <w:insideV w:val="single" w:sz="8" w:space="0" w:color="CF6DA4" w:themeColor="accent5"/>
-        </w:tcBorders>
-      </w:tcPr>
-    </w:tblStylePr>
-    <w:tblStylePr w:type="lastRow">
-      <w:pPr>
-        <w:spacing w:beforeLines="0" w:beforeAutospacing="0" w:afterLines="0" w:afterAutospacing="0" w:line="240" w:lineRule="auto"/>
-      </w:pPr>
-      <w:rPr>
-        <w:rFonts w:asciiTheme="majorHAnsi" w:eastAsiaTheme="majorEastAsia" w:hAnsiTheme="majorHAnsi" w:cstheme="majorBidi" w:hint="default"/>
-        <w:b/>
-        <w:bCs/>
-      </w:rPr>
-      <w:tblPr/>
-      <w:tcPr>
-        <w:tcBorders>
-          <w:top w:val="double" w:sz="6" w:space="0" w:color="CF6DA4" w:themeColor="accent5"/>
-          <w:left w:val="single" w:sz="8" w:space="0" w:color="CF6DA4" w:themeColor="accent5"/>
-          <w:bottom w:val="single" w:sz="8" w:space="0" w:color="CF6DA4" w:themeColor="accent5"/>
-          <w:right w:val="single" w:sz="8" w:space="0" w:color="CF6DA4" w:themeColor="accent5"/>
-          <w:insideH w:val="nil"/>
-          <w:insideV w:val="single" w:sz="8" w:space="0" w:color="CF6DA4" w:themeColor="accent5"/>
-        </w:tcBorders>
-      </w:tcPr>
-    </w:tblStylePr>
-    <w:tblStylePr w:type="firstCol">
-      <w:rPr>
-        <w:rFonts w:asciiTheme="majorHAnsi" w:eastAsiaTheme="majorEastAsia" w:hAnsiTheme="majorHAnsi" w:cstheme="majorBidi" w:hint="default"/>
-        <w:b/>
-        <w:bCs/>
-      </w:rPr>
-    </w:tblStylePr>
-    <w:tblStylePr w:type="lastCol">
-      <w:rPr>
-        <w:rFonts w:asciiTheme="majorHAnsi" w:eastAsiaTheme="majorEastAsia" w:hAnsiTheme="majorHAnsi" w:cstheme="majorBidi" w:hint="default"/>
-        <w:b/>
-        <w:bCs/>
-      </w:rPr>
-      <w:tblPr/>
-      <w:tcPr>
-        <w:tcBorders>
-          <w:top w:val="single" w:sz="8" w:space="0" w:color="CF6DA4" w:themeColor="accent5"/>
-          <w:left w:val="single" w:sz="8" w:space="0" w:color="CF6DA4" w:themeColor="accent5"/>
-          <w:bottom w:val="single" w:sz="8" w:space="0" w:color="CF6DA4" w:themeColor="accent5"/>
-          <w:right w:val="single" w:sz="8" w:space="0" w:color="CF6DA4" w:themeColor="accent5"/>
-        </w:tcBorders>
-      </w:tcPr>
-    </w:tblStylePr>
-    <w:tblStylePr w:type="band1Vert">
-      <w:tblPr/>
-      <w:tcPr>
-        <w:tcBorders>
-          <w:top w:val="single" w:sz="8" w:space="0" w:color="CF6DA4" w:themeColor="accent5"/>
-          <w:left w:val="single" w:sz="8" w:space="0" w:color="CF6DA4" w:themeColor="accent5"/>
-          <w:bottom w:val="single" w:sz="8" w:space="0" w:color="CF6DA4" w:themeColor="accent5"/>
-          <w:right w:val="single" w:sz="8" w:space="0" w:color="CF6DA4" w:themeColor="accent5"/>
-        </w:tcBorders>
-        <w:shd w:val="clear" w:color="auto" w:fill="F3DAE8" w:themeFill="accent5" w:themeFillTint="3F"/>
-      </w:tcPr>
-    </w:tblStylePr>
-    <w:tblStylePr w:type="band1Horz">
-      <w:tblPr/>
-      <w:tcPr>
-        <w:tcBorders>
-          <w:top w:val="single" w:sz="8" w:space="0" w:color="CF6DA4" w:themeColor="accent5"/>
-          <w:left w:val="single" w:sz="8" w:space="0" w:color="CF6DA4" w:themeColor="accent5"/>
-          <w:bottom w:val="single" w:sz="8" w:space="0" w:color="CF6DA4" w:themeColor="accent5"/>
-          <w:right w:val="single" w:sz="8" w:space="0" w:color="CF6DA4" w:themeColor="accent5"/>
-          <w:insideV w:val="single" w:sz="8" w:space="0" w:color="CF6DA4" w:themeColor="accent5"/>
-        </w:tcBorders>
-        <w:shd w:val="clear" w:color="auto" w:fill="F3DAE8" w:themeFill="accent5" w:themeFillTint="3F"/>
-      </w:tcPr>
-    </w:tblStylePr>
-    <w:tblStylePr w:type="band2Horz">
-      <w:tblPr/>
-      <w:tcPr>
-        <w:tcBorders>
-          <w:top w:val="single" w:sz="8" w:space="0" w:color="CF6DA4" w:themeColor="accent5"/>
-          <w:left w:val="single" w:sz="8" w:space="0" w:color="CF6DA4" w:themeColor="accent5"/>
-          <w:bottom w:val="single" w:sz="8" w:space="0" w:color="CF6DA4" w:themeColor="accent5"/>
-          <w:right w:val="single" w:sz="8" w:space="0" w:color="CF6DA4" w:themeColor="accent5"/>
-          <w:insideV w:val="single" w:sz="8" w:space="0" w:color="CF6DA4" w:themeColor="accent5"/>
-        </w:tcBorders>
-      </w:tcPr>
-    </w:tblStylePr>
-  </w:style>
-  <w:style w:type="table" w:customStyle="1" w:styleId="GridTable1Light-Accent51">
-    <w:name w:val="Grid Table 1 Light - Accent 51"/>
-    <w:basedOn w:val="TableNormal"/>
-    <w:uiPriority w:val="46"/>
-    <w:rsid w:val="00512CDE"/>
-    <w:pPr>
-      <w:spacing w:after="0" w:line="240" w:lineRule="auto"/>
-    </w:pPr>
-    <w:tblPr>
-      <w:tblStyleRowBandSize w:val="1"/>
-      <w:tblStyleColBandSize w:val="1"/>
-      <w:tblInd w:w="0" w:type="dxa"/>
-      <w:tblBorders>
-        <w:top w:val="single" w:sz="4" w:space="0" w:color="EBC4DA" w:themeColor="accent5" w:themeTint="66"/>
-        <w:left w:val="single" w:sz="4" w:space="0" w:color="EBC4DA" w:themeColor="accent5" w:themeTint="66"/>
-        <w:bottom w:val="single" w:sz="4" w:space="0" w:color="EBC4DA" w:themeColor="accent5" w:themeTint="66"/>
-        <w:right w:val="single" w:sz="4" w:space="0" w:color="EBC4DA" w:themeColor="accent5" w:themeTint="66"/>
-        <w:insideH w:val="single" w:sz="4" w:space="0" w:color="EBC4DA" w:themeColor="accent5" w:themeTint="66"/>
-        <w:insideV w:val="single" w:sz="4" w:space="0" w:color="EBC4DA" w:themeColor="accent5" w:themeTint="66"/>
-      </w:tblBorders>
-      <w:tblCellMar>
-        <w:top w:w="0" w:type="dxa"/>
-        <w:left w:w="108" w:type="dxa"/>
-        <w:bottom w:w="0" w:type="dxa"/>
-        <w:right w:w="108" w:type="dxa"/>
-      </w:tblCellMar>
-    </w:tblPr>
-    <w:tblStylePr w:type="firstRow">
-      <w:rPr>
-        <w:b/>
-        <w:bCs/>
-      </w:rPr>
-      <w:tblPr/>
-      <w:tcPr>
-        <w:tcBorders>
-          <w:bottom w:val="single" w:sz="12" w:space="0" w:color="E2A7C8" w:themeColor="accent5" w:themeTint="99"/>
-        </w:tcBorders>
-      </w:tcPr>
-    </w:tblStylePr>
-    <w:tblStylePr w:type="lastRow">
-      <w:rPr>
-        <w:b/>
-        <w:bCs/>
-      </w:rPr>
-      <w:tblPr/>
-      <w:tcPr>
-        <w:tcBorders>
-          <w:top w:val="double" w:sz="2" w:space="0" w:color="E2A7C8" w:themeColor="accent5" w:themeTint="99"/>
-        </w:tcBorders>
-      </w:tcPr>
-    </w:tblStylePr>
-    <w:tblStylePr w:type="firstCol">
-      <w:rPr>
-        <w:b/>
-        <w:bCs/>
-      </w:rPr>
-    </w:tblStylePr>
-    <w:tblStylePr w:type="lastCol">
-      <w:rPr>
-        <w:b/>
-        <w:bCs/>
-      </w:rPr>
-    </w:tblStylePr>
-  </w:style>
-  <w:style w:type="table" w:customStyle="1" w:styleId="GridTable1Light-Accent21">
-    <w:name w:val="Grid Table 1 Light - Accent 21"/>
-    <w:basedOn w:val="TableNormal"/>
-    <w:uiPriority w:val="46"/>
-    <w:rsid w:val="00512CDE"/>
-    <w:pPr>
-      <w:spacing w:after="0" w:line="240" w:lineRule="auto"/>
-    </w:pPr>
-    <w:tblPr>
-      <w:tblStyleRowBandSize w:val="1"/>
-      <w:tblStyleColBandSize w:val="1"/>
-      <w:tblInd w:w="0" w:type="dxa"/>
-      <w:tblBorders>
-        <w:top w:val="single" w:sz="4" w:space="0" w:color="DDC1E3" w:themeColor="accent2" w:themeTint="66"/>
-        <w:left w:val="single" w:sz="4" w:space="0" w:color="DDC1E3" w:themeColor="accent2" w:themeTint="66"/>
-        <w:bottom w:val="single" w:sz="4" w:space="0" w:color="DDC1E3" w:themeColor="accent2" w:themeTint="66"/>
-        <w:right w:val="single" w:sz="4" w:space="0" w:color="DDC1E3" w:themeColor="accent2" w:themeTint="66"/>
-        <w:insideH w:val="single" w:sz="4" w:space="0" w:color="DDC1E3" w:themeColor="accent2" w:themeTint="66"/>
-        <w:insideV w:val="single" w:sz="4" w:space="0" w:color="DDC1E3" w:themeColor="accent2" w:themeTint="66"/>
-      </w:tblBorders>
-      <w:tblCellMar>
-        <w:top w:w="0" w:type="dxa"/>
-        <w:left w:w="108" w:type="dxa"/>
-        <w:bottom w:w="0" w:type="dxa"/>
-        <w:right w:w="108" w:type="dxa"/>
-      </w:tblCellMar>
-    </w:tblPr>
-    <w:tblStylePr w:type="firstRow">
-      <w:rPr>
-        <w:b/>
-        <w:bCs/>
-      </w:rPr>
-      <w:tblPr/>
-      <w:tcPr>
-        <w:tcBorders>
-          <w:bottom w:val="single" w:sz="12" w:space="0" w:color="CDA3D6" w:themeColor="accent2" w:themeTint="99"/>
-        </w:tcBorders>
-      </w:tcPr>
-    </w:tblStylePr>
-    <w:tblStylePr w:type="lastRow">
-      <w:rPr>
-        <w:b/>
-        <w:bCs/>
-      </w:rPr>
-      <w:tblPr/>
-      <w:tcPr>
-        <w:tcBorders>
-          <w:top w:val="double" w:sz="2" w:space="0" w:color="CDA3D6" w:themeColor="accent2" w:themeTint="99"/>
-        </w:tcBorders>
-      </w:tcPr>
-    </w:tblStylePr>
-    <w:tblStylePr w:type="firstCol">
-      <w:rPr>
-        <w:b/>
-        <w:bCs/>
-      </w:rPr>
-    </w:tblStylePr>
-    <w:tblStylePr w:type="lastCol">
-      <w:rPr>
-        <w:b/>
-        <w:bCs/>
-      </w:rPr>
-    </w:tblStylePr>
-  </w:style>
-  <w:style w:type="table" w:customStyle="1" w:styleId="GridTable3-Accent11">
-    <w:name w:val="Grid Table 3 - Accent 11"/>
-    <w:basedOn w:val="TableNormal"/>
-    <w:uiPriority w:val="48"/>
-    <w:rsid w:val="00512CDE"/>
-    <w:pPr>
-      <w:spacing w:after="0" w:line="240" w:lineRule="auto"/>
-    </w:pPr>
-    <w:tblPr>
-      <w:tblStyleRowBandSize w:val="1"/>
-      <w:tblStyleColBandSize w:val="1"/>
-      <w:tblInd w:w="0" w:type="dxa"/>
-      <w:tblBorders>
-        <w:top w:val="single" w:sz="4" w:space="0" w:color="D787A3" w:themeColor="accent1" w:themeTint="99"/>
-        <w:left w:val="single" w:sz="4" w:space="0" w:color="D787A3" w:themeColor="accent1" w:themeTint="99"/>
-        <w:bottom w:val="single" w:sz="4" w:space="0" w:color="D787A3" w:themeColor="accent1" w:themeTint="99"/>
-        <w:right w:val="single" w:sz="4" w:space="0" w:color="D787A3" w:themeColor="accent1" w:themeTint="99"/>
-        <w:insideH w:val="single" w:sz="4" w:space="0" w:color="D787A3" w:themeColor="accent1" w:themeTint="99"/>
-        <w:insideV w:val="single" w:sz="4" w:space="0" w:color="D787A3" w:themeColor="accent1" w:themeTint="99"/>
-      </w:tblBorders>
-      <w:tblCellMar>
-        <w:top w:w="0" w:type="dxa"/>
-        <w:left w:w="108" w:type="dxa"/>
-        <w:bottom w:w="0" w:type="dxa"/>
-        <w:right w:w="108" w:type="dxa"/>
-      </w:tblCellMar>
-    </w:tblPr>
-    <w:tblStylePr w:type="firstRow">
-      <w:rPr>
-        <w:b/>
-        <w:bCs/>
-      </w:rPr>
-      <w:tblPr/>
-      <w:tcPr>
-        <w:tcBorders>
-          <w:top w:val="nil"/>
-          <w:left w:val="nil"/>
-          <w:right w:val="nil"/>
-          <w:insideH w:val="nil"/>
-          <w:insideV w:val="nil"/>
-        </w:tcBorders>
-        <w:shd w:val="clear" w:color="auto" w:fill="FFFFFF" w:themeFill="background1"/>
-      </w:tcPr>
-    </w:tblStylePr>
-    <w:tblStylePr w:type="lastRow">
-      <w:rPr>
-        <w:b/>
-        <w:bCs/>
-      </w:rPr>
-      <w:tblPr/>
-      <w:tcPr>
-        <w:tcBorders>
-          <w:left w:val="nil"/>
-          <w:bottom w:val="nil"/>
-          <w:right w:val="nil"/>
-          <w:insideH w:val="nil"/>
-          <w:insideV w:val="nil"/>
-        </w:tcBorders>
-        <w:shd w:val="clear" w:color="auto" w:fill="FFFFFF" w:themeFill="background1"/>
-      </w:tcPr>
-    </w:tblStylePr>
-    <w:tblStylePr w:type="firstCol">
-      <w:pPr>
-        <w:jc w:val="right"/>
-      </w:pPr>
-      <w:rPr>
-        <w:i/>
-        <w:iCs/>
-      </w:rPr>
-      <w:tblPr/>
-      <w:tcPr>
-        <w:tcBorders>
-          <w:top w:val="nil"/>
-          <w:left w:val="nil"/>
-          <w:bottom w:val="nil"/>
-          <w:insideH w:val="nil"/>
-          <w:insideV w:val="nil"/>
-        </w:tcBorders>
-        <w:shd w:val="clear" w:color="auto" w:fill="FFFFFF" w:themeFill="background1"/>
-      </w:tcPr>
-    </w:tblStylePr>
-    <w:tblStylePr w:type="lastCol">
-      <w:rPr>
-        <w:i/>
-        <w:iCs/>
-      </w:rPr>
-      <w:tblPr/>
-      <w:tcPr>
-        <w:tcBorders>
-          <w:top w:val="nil"/>
-          <w:bottom w:val="nil"/>
-          <w:right w:val="nil"/>
-          <w:insideH w:val="nil"/>
-          <w:insideV w:val="nil"/>
-        </w:tcBorders>
-        <w:shd w:val="clear" w:color="auto" w:fill="FFFFFF" w:themeFill="background1"/>
-      </w:tcPr>
-    </w:tblStylePr>
-    <w:tblStylePr w:type="band1Vert">
-      <w:tblPr/>
-      <w:tcPr>
-        <w:shd w:val="clear" w:color="auto" w:fill="F1D7E0" w:themeFill="accent1" w:themeFillTint="33"/>
-      </w:tcPr>
-    </w:tblStylePr>
-    <w:tblStylePr w:type="band1Horz">
-      <w:tblPr/>
-      <w:tcPr>
-        <w:shd w:val="clear" w:color="auto" w:fill="F1D7E0" w:themeFill="accent1" w:themeFillTint="33"/>
-      </w:tcPr>
-    </w:tblStylePr>
-    <w:tblStylePr w:type="neCell">
-      <w:tblPr/>
-      <w:tcPr>
-        <w:tcBorders>
-          <w:bottom w:val="single" w:sz="4" w:space="0" w:color="D787A3" w:themeColor="accent1" w:themeTint="99"/>
-        </w:tcBorders>
-      </w:tcPr>
-    </w:tblStylePr>
-    <w:tblStylePr w:type="nwCell">
-      <w:tblPr/>
-      <w:tcPr>
-        <w:tcBorders>
-          <w:bottom w:val="single" w:sz="4" w:space="0" w:color="D787A3" w:themeColor="accent1" w:themeTint="99"/>
-        </w:tcBorders>
-      </w:tcPr>
-    </w:tblStylePr>
-    <w:tblStylePr w:type="seCell">
-      <w:tblPr/>
-      <w:tcPr>
-        <w:tcBorders>
-          <w:top w:val="single" w:sz="4" w:space="0" w:color="D787A3" w:themeColor="accent1" w:themeTint="99"/>
-        </w:tcBorders>
-      </w:tcPr>
-    </w:tblStylePr>
-    <w:tblStylePr w:type="swCell">
-      <w:tblPr/>
-      <w:tcPr>
-        <w:tcBorders>
-          <w:top w:val="single" w:sz="4" w:space="0" w:color="D787A3" w:themeColor="accent1" w:themeTint="99"/>
-        </w:tcBorders>
-      </w:tcPr>
-    </w:tblStylePr>
-  </w:style>
-  <w:style w:type="table" w:customStyle="1" w:styleId="GridTable3-Accent51">
-    <w:name w:val="Grid Table 3 - Accent 51"/>
-    <w:basedOn w:val="TableNormal"/>
-    <w:uiPriority w:val="48"/>
-    <w:rsid w:val="00512CDE"/>
-    <w:pPr>
-      <w:spacing w:after="0" w:line="240" w:lineRule="auto"/>
-    </w:pPr>
-    <w:tblPr>
-      <w:tblStyleRowBandSize w:val="1"/>
-      <w:tblStyleColBandSize w:val="1"/>
-      <w:tblInd w:w="0" w:type="dxa"/>
-      <w:tblBorders>
-        <w:top w:val="single" w:sz="4" w:space="0" w:color="E2A7C8" w:themeColor="accent5" w:themeTint="99"/>
-        <w:left w:val="single" w:sz="4" w:space="0" w:color="E2A7C8" w:themeColor="accent5" w:themeTint="99"/>
-        <w:bottom w:val="single" w:sz="4" w:space="0" w:color="E2A7C8" w:themeColor="accent5" w:themeTint="99"/>
-        <w:right w:val="single" w:sz="4" w:space="0" w:color="E2A7C8" w:themeColor="accent5" w:themeTint="99"/>
-        <w:insideH w:val="single" w:sz="4" w:space="0" w:color="E2A7C8" w:themeColor="accent5" w:themeTint="99"/>
-        <w:insideV w:val="single" w:sz="4" w:space="0" w:color="E2A7C8" w:themeColor="accent5" w:themeTint="99"/>
-      </w:tblBorders>
-      <w:tblCellMar>
-        <w:top w:w="0" w:type="dxa"/>
-        <w:left w:w="108" w:type="dxa"/>
-        <w:bottom w:w="0" w:type="dxa"/>
-        <w:right w:w="108" w:type="dxa"/>
-      </w:tblCellMar>
-    </w:tblPr>
-    <w:tblStylePr w:type="firstRow">
-      <w:rPr>
-        <w:b/>
-        <w:bCs/>
-      </w:rPr>
-      <w:tblPr/>
-      <w:tcPr>
-        <w:tcBorders>
-          <w:top w:val="nil"/>
-          <w:left w:val="nil"/>
-          <w:right w:val="nil"/>
-          <w:insideH w:val="nil"/>
-          <w:insideV w:val="nil"/>
-        </w:tcBorders>
-        <w:shd w:val="clear" w:color="auto" w:fill="FFFFFF" w:themeFill="background1"/>
-      </w:tcPr>
-    </w:tblStylePr>
-    <w:tblStylePr w:type="lastRow">
-      <w:rPr>
-        <w:b/>
-        <w:bCs/>
-      </w:rPr>
-      <w:tblPr/>
-      <w:tcPr>
-        <w:tcBorders>
-          <w:left w:val="nil"/>
-          <w:bottom w:val="nil"/>
-          <w:right w:val="nil"/>
-          <w:insideH w:val="nil"/>
-          <w:insideV w:val="nil"/>
-        </w:tcBorders>
-        <w:shd w:val="clear" w:color="auto" w:fill="FFFFFF" w:themeFill="background1"/>
-      </w:tcPr>
-    </w:tblStylePr>
-    <w:tblStylePr w:type="firstCol">
-      <w:pPr>
-        <w:jc w:val="right"/>
-      </w:pPr>
-      <w:rPr>
-        <w:i/>
-        <w:iCs/>
-      </w:rPr>
-      <w:tblPr/>
-      <w:tcPr>
-        <w:tcBorders>
-          <w:top w:val="nil"/>
-          <w:left w:val="nil"/>
-          <w:bottom w:val="nil"/>
-          <w:insideH w:val="nil"/>
-          <w:insideV w:val="nil"/>
-        </w:tcBorders>
-        <w:shd w:val="clear" w:color="auto" w:fill="FFFFFF" w:themeFill="background1"/>
-      </w:tcPr>
-    </w:tblStylePr>
-    <w:tblStylePr w:type="lastCol">
-      <w:rPr>
-        <w:i/>
-        <w:iCs/>
-      </w:rPr>
-      <w:tblPr/>
-      <w:tcPr>
-        <w:tcBorders>
-          <w:top w:val="nil"/>
-          <w:bottom w:val="nil"/>
-          <w:right w:val="nil"/>
-          <w:insideH w:val="nil"/>
-          <w:insideV w:val="nil"/>
-        </w:tcBorders>
-        <w:shd w:val="clear" w:color="auto" w:fill="FFFFFF" w:themeFill="background1"/>
-      </w:tcPr>
-    </w:tblStylePr>
-    <w:tblStylePr w:type="band1Vert">
-      <w:tblPr/>
-      <w:tcPr>
-        <w:shd w:val="clear" w:color="auto" w:fill="F5E1EC" w:themeFill="accent5" w:themeFillTint="33"/>
-      </w:tcPr>
-    </w:tblStylePr>
-    <w:tblStylePr w:type="band1Horz">
-      <w:tblPr/>
-      <w:tcPr>
-        <w:shd w:val="clear" w:color="auto" w:fill="F5E1EC" w:themeFill="accent5" w:themeFillTint="33"/>
-      </w:tcPr>
-    </w:tblStylePr>
-    <w:tblStylePr w:type="neCell">
-      <w:tblPr/>
-      <w:tcPr>
-        <w:tcBorders>
-          <w:bottom w:val="single" w:sz="4" w:space="0" w:color="E2A7C8" w:themeColor="accent5" w:themeTint="99"/>
-        </w:tcBorders>
-      </w:tcPr>
-    </w:tblStylePr>
-    <w:tblStylePr w:type="nwCell">
-      <w:tblPr/>
-      <w:tcPr>
-        <w:tcBorders>
-          <w:bottom w:val="single" w:sz="4" w:space="0" w:color="E2A7C8" w:themeColor="accent5" w:themeTint="99"/>
-        </w:tcBorders>
-      </w:tcPr>
-    </w:tblStylePr>
-    <w:tblStylePr w:type="seCell">
-      <w:tblPr/>
-      <w:tcPr>
-        <w:tcBorders>
-          <w:top w:val="single" w:sz="4" w:space="0" w:color="E2A7C8" w:themeColor="accent5" w:themeTint="99"/>
-        </w:tcBorders>
-      </w:tcPr>
-    </w:tblStylePr>
-    <w:tblStylePr w:type="swCell">
-      <w:tblPr/>
-      <w:tcPr>
-        <w:tcBorders>
-          <w:top w:val="single" w:sz="4" w:space="0" w:color="E2A7C8" w:themeColor="accent5" w:themeTint="99"/>
-        </w:tcBorders>
-      </w:tcPr>
-    </w:tblStylePr>
-  </w:style>
-  <w:style w:type="paragraph" w:customStyle="1" w:styleId="Level1">
-    <w:name w:val="Level 1"/>
-    <w:basedOn w:val="Normal"/>
-    <w:rsid w:val="00D910F2"/>
-    <w:pPr>
-      <w:widowControl w:val="0"/>
-      <w:autoSpaceDE w:val="0"/>
-      <w:autoSpaceDN w:val="0"/>
-      <w:adjustRightInd w:val="0"/>
-      <w:spacing w:after="0" w:line="240" w:lineRule="auto"/>
-      <w:ind w:left="720" w:hanging="720"/>
-    </w:pPr>
-    <w:rPr>
-      <w:rFonts w:ascii="Times New Roman" w:eastAsia="Times New Roman" w:hAnsi="Times New Roman" w:cs="Times New Roman"/>
-      <w:sz w:val="24"/>
-      <w:szCs w:val="24"/>
-    </w:rPr>
-  </w:style>
-  <w:style w:type="character" w:styleId="PageNumber">
-    <w:name w:val="page number"/>
-    <w:basedOn w:val="DefaultParagraphFont"/>
-    <w:uiPriority w:val="99"/>
-    <w:semiHidden/>
-    <w:unhideWhenUsed/>
-    <w:rsid w:val="001D0EB8"/>
-  </w:style>
-</w:styles>
-</file>
-
-<file path=word/stylesWithEffects.xml><?xml version="1.0" encoding="utf-8"?>
-<w:styles xmlns:wpc="http://schemas.microsoft.com/office/word/2010/wordprocessingCanvas" xmlns:mc="http://schemas.openxmlformats.org/markup-compatibility/2006" xmlns:o="urn:schemas-microsoft-com:office:office" xmlns:r="http://schemas.openxmlformats.org/officeDocument/2006/relationships" xmlns:m="http://schemas.openxmlformats.org/officeDocument/2006/math" xmlns:v="urn:schemas-microsoft-com:vml" xmlns:wp14="http://schemas.microsoft.com/office/word/2010/wordprocessingDrawing" xmlns:wp="http://schemas.openxmlformats.org/drawingml/2006/wordprocessingDrawing" xmlns:w10="urn:schemas-microsoft-com:office:word" xmlns:w="http://schemas.openxmlformats.org/wordprocessingml/2006/main" xmlns:w14="http://schemas.microsoft.com/office/word/2010/wordml" xmlns:wpg="http://schemas.microsoft.com/office/word/2010/wordprocessingGroup" xmlns:wpi="http://schemas.microsoft.com/office/word/2010/wordprocessingInk" xmlns:wne="http://schemas.microsoft.com/office/word/2006/wordml" xmlns:wps="http://schemas.microsoft.com/office/word/2010/wordprocessingShape" mc:Ignorable="w14 wp14">
-  <w:docDefaults>
-    <w:rPrDefault>
-      <w:rPr>
-        <w:rFonts w:asciiTheme="minorHAnsi" w:eastAsiaTheme="minorEastAsia" w:hAnsiTheme="minorHAnsi" w:cstheme="minorBidi"/>
-        <w:sz w:val="22"/>
-        <w:szCs w:val="22"/>
-        <w:lang w:val="en-US" w:eastAsia="en-US" w:bidi="ar-SA"/>
-      </w:rPr>
-    </w:rPrDefault>
-    <w:pPrDefault>
-      <w:pPr>
-        <w:spacing w:after="200" w:line="276" w:lineRule="auto"/>
-      </w:pPr>
-    </w:pPrDefault>
-  </w:docDefaults>
-  <w:latentStyles w:defLockedState="0" w:defUIPriority="99" w:defSemiHidden="1" w:defUnhideWhenUsed="1" w:defQFormat="0" w:count="267">
-    <w:lsdException w:name="Normal" w:semiHidden="0" w:uiPriority="0" w:unhideWhenUsed="0" w:qFormat="1"/>
-    <w:lsdException w:name="heading 1" w:semiHidden="0" w:uiPriority="9" w:unhideWhenUsed="0" w:qFormat="1"/>
-    <w:lsdException w:name="heading 2" w:uiPriority="9" w:qFormat="1"/>
-    <w:lsdException w:name="heading 3" w:uiPriority="9" w:qFormat="1"/>
-    <w:lsdException w:name="heading 4" w:uiPriority="9" w:qFormat="1"/>
-    <w:lsdException w:name="heading 5" w:uiPriority="9" w:qFormat="1"/>
-    <w:lsdException w:name="heading 6" w:uiPriority="9" w:qFormat="1"/>
-    <w:lsdException w:name="heading 7" w:uiPriority="9" w:qFormat="1"/>
-    <w:lsdException w:name="heading 8" w:uiPriority="9" w:qFormat="1"/>
-    <w:lsdException w:name="heading 9" w:uiPriority="9" w:qFormat="1"/>
-    <w:lsdException w:name="toc 1" w:uiPriority="39"/>
-    <w:lsdException w:name="toc 2" w:uiPriority="39"/>
-    <w:lsdException w:name="toc 3" w:uiPriority="39"/>
-    <w:lsdException w:name="toc 4" w:uiPriority="39"/>
-    <w:lsdException w:name="toc 5" w:uiPriority="39"/>
-    <w:lsdException w:name="toc 6" w:uiPriority="39"/>
-    <w:lsdException w:name="toc 7" w:uiPriority="39"/>
-    <w:lsdException w:name="toc 8" w:uiPriority="39"/>
-    <w:lsdException w:name="toc 9" w:uiPriority="39"/>
-    <w:lsdException w:name="caption" w:uiPriority="35" w:qFormat="1"/>
-    <w:lsdException w:name="Title" w:semiHidden="0" w:uiPriority="10" w:unhideWhenUsed="0" w:qFormat="1"/>
-    <w:lsdException w:name="Default Paragraph Font" w:uiPriority="1"/>
-    <w:lsdException w:name="Subtitle" w:semiHidden="0" w:uiPriority="11" w:unhideWhenUsed="0" w:qFormat="1"/>
-    <w:lsdException w:name="Strong" w:semiHidden="0" w:uiPriority="22" w:unhideWhenUsed="0" w:qFormat="1"/>
-    <w:lsdException w:name="Emphasis" w:semiHidden="0" w:uiPriority="20" w:unhideWhenUsed="0" w:qFormat="1"/>
-    <w:lsdException w:name="Table Grid" w:semiHidden="0" w:uiPriority="39" w:unhideWhenUsed="0"/>
-    <w:lsdException w:name="Placeholder Text" w:unhideWhenUsed="0"/>
-    <w:lsdException w:name="No Spacing" w:semiHidden="0" w:uiPriority="1" w:unhideWhenUsed="0" w:qFormat="1"/>
-    <w:lsdException w:name="Light Shading" w:semiHidden="0" w:uiPriority="60" w:unhideWhenUsed="0"/>
-    <w:lsdException w:name="Light List" w:semiHidden="0" w:uiPriority="61" w:unhideWhenUsed="0"/>
-    <w:lsdException w:name="Light Grid" w:semiHidden="0" w:uiPriority="62" w:unhideWhenUsed="0"/>
-    <w:lsdException w:name="Medium Shading 1" w:semiHidden="0" w:uiPriority="63" w:unhideWhenUsed="0"/>
-    <w:lsdException w:name="Medium Shading 2" w:semiHidden="0" w:uiPriority="64" w:unhideWhenUsed="0"/>
-    <w:lsdException w:name="Medium List 1" w:semiHidden="0" w:uiPriority="65" w:unhideWhenUsed="0"/>
-    <w:lsdException w:name="Medium List 2" w:semiHidden="0" w:uiPriority="66" w:unhideWhenUsed="0"/>
-    <w:lsdException w:name="Medium Grid 1" w:semiHidden="0" w:uiPriority="67" w:unhideWhenUsed="0"/>
-    <w:lsdException w:name="Medium Grid 2" w:semiHidden="0" w:uiPriority="68" w:unhideWhenUsed="0"/>
-    <w:lsdException w:name="Medium Grid 3" w:semiHidden="0" w:uiPriority="69" w:unhideWhenUsed="0"/>
-    <w:lsdException w:name="Dark List" w:semiHidden="0" w:uiPriority="70" w:unhideWhenUsed="0"/>
-    <w:lsdException w:name="Colorful Shading" w:semiHidden="0" w:uiPriority="71" w:unhideWhenUsed="0"/>
-    <w:lsdException w:name="Colorful List" w:semiHidden="0" w:uiPriority="72" w:unhideWhenUsed="0"/>
-    <w:lsdException w:name="Colorful Grid" w:semiHidden="0" w:uiPriority="73" w:unhideWhenUsed="0"/>
-    <w:lsdException w:name="Light Shading Accent 1" w:semiHidden="0" w:uiPriority="60" w:unhideWhenUsed="0"/>
-    <w:lsdException w:name="Light List Accent 1" w:semiHidden="0" w:uiPriority="61" w:unhideWhenUsed="0"/>
-    <w:lsdException w:name="Light Grid Accent 1" w:semiHidden="0" w:uiPriority="62" w:unhideWhenUsed="0"/>
-    <w:lsdException w:name="Medium Shading 1 Accent 1" w:semiHidden="0" w:uiPriority="63" w:unhideWhenUsed="0"/>
-    <w:lsdException w:name="Medium Shading 2 Accent 1" w:semiHidden="0" w:uiPriority="64" w:unhideWhenUsed="0"/>
-    <w:lsdException w:name="Medium List 1 Accent 1" w:semiHidden="0" w:uiPriority="65" w:unhideWhenUsed="0"/>
-    <w:lsdException w:name="Revision" w:unhideWhenUsed="0"/>
-    <w:lsdException w:name="List Paragraph" w:semiHidden="0" w:uiPriority="34" w:unhideWhenUsed="0" w:qFormat="1"/>
-    <w:lsdException w:name="Quote" w:semiHidden="0" w:uiPriority="29" w:unhideWhenUsed="0" w:qFormat="1"/>
-    <w:lsdException w:name="Intense Quote" w:semiHidden="0" w:uiPriority="30" w:unhideWhenUsed="0" w:qFormat="1"/>
-    <w:lsdException w:name="Medium List 2 Accent 1" w:semiHidden="0" w:uiPriority="66" w:unhideWhenUsed="0"/>
-    <w:lsdException w:name="Medium Grid 1 Accent 1" w:semiHidden="0" w:uiPriority="67" w:unhideWhenUsed="0"/>
-    <w:lsdException w:name="Medium Grid 2 Accent 1" w:semiHidden="0" w:uiPriority="68" w:unhideWhenUsed="0"/>
-    <w:lsdException w:name="Medium Grid 3 Accent 1" w:semiHidden="0" w:uiPriority="69" w:unhideWhenUsed="0"/>
-    <w:lsdException w:name="Dark List Accent 1" w:semiHidden="0" w:uiPriority="70" w:unhideWhenUsed="0"/>
-    <w:lsdException w:name="Colorful Shading Accent 1" w:semiHidden="0" w:uiPriority="71" w:unhideWhenUsed="0"/>
-    <w:lsdException w:name="Colorful List Accent 1" w:semiHidden="0" w:uiPriority="72" w:unhideWhenUsed="0"/>
-    <w:lsdException w:name="Colorful Grid Accent 1" w:semiHidden="0" w:uiPriority="73" w:unhideWhenUsed="0"/>
-    <w:lsdException w:name="Light Shading Accent 2" w:semiHidden="0" w:uiPriority="60" w:unhideWhenUsed="0"/>
-    <w:lsdException w:name="Light List Accent 2" w:semiHidden="0" w:uiPriority="61" w:unhideWhenUsed="0"/>
-    <w:lsdException w:name="Light Grid Accent 2" w:semiHidden="0" w:uiPriority="62" w:unhideWhenUsed="0"/>
-    <w:lsdException w:name="Medium Shading 1 Accent 2" w:semiHidden="0" w:uiPriority="63" w:unhideWhenUsed="0"/>
-    <w:lsdException w:name="Medium Shading 2 Accent 2" w:semiHidden="0" w:uiPriority="64" w:unhideWhenUsed="0"/>
-    <w:lsdException w:name="Medium List 1 Accent 2" w:semiHidden="0" w:uiPriority="65" w:unhideWhenUsed="0"/>
-    <w:lsdException w:name="Medium List 2 Accent 2" w:semiHidden="0" w:uiPriority="66" w:unhideWhenUsed="0"/>
-    <w:lsdException w:name="Medium Grid 1 Accent 2" w:semiHidden="0" w:uiPriority="67" w:unhideWhenUsed="0"/>
-    <w:lsdException w:name="Medium Grid 2 Accent 2" w:semiHidden="0" w:uiPriority="68" w:unhideWhenUsed="0"/>
-    <w:lsdException w:name="Medium Grid 3 Accent 2" w:semiHidden="0" w:uiPriority="69" w:unhideWhenUsed="0"/>
-    <w:lsdException w:name="Dark List Accent 2" w:semiHidden="0" w:uiPriority="70" w:unhideWhenUsed="0"/>
-    <w:lsdException w:name="Colorful Shading Accent 2" w:semiHidden="0" w:uiPriority="71" w:unhideWhenUsed="0"/>
-    <w:lsdException w:name="Colorful List Accent 2" w:semiHidden="0" w:uiPriority="72" w:unhideWhenUsed="0"/>
-    <w:lsdException w:name="Colorful Grid Accent 2" w:semiHidden="0" w:uiPriority="73" w:unhideWhenUsed="0"/>
-    <w:lsdException w:name="Light Shading Accent 3" w:semiHidden="0" w:uiPriority="60" w:unhideWhenUsed="0"/>
-    <w:lsdException w:name="Light List Accent 3" w:semiHidden="0" w:uiPriority="61" w:unhideWhenUsed="0"/>
-    <w:lsdException w:name="Light Grid Accent 3" w:semiHidden="0" w:uiPriority="62" w:unhideWhenUsed="0"/>
-    <w:lsdException w:name="Medium Shading 1 Accent 3" w:semiHidden="0" w:uiPriority="63" w:unhideWhenUsed="0"/>
-    <w:lsdException w:name="Medium Shading 2 Accent 3" w:semiHidden="0" w:uiPriority="64" w:unhideWhenUsed="0"/>
-    <w:lsdException w:name="Medium List 1 Accent 3" w:semiHidden="0" w:uiPriority="65" w:unhideWhenUsed="0"/>
-    <w:lsdException w:name="Medium List 2 Accent 3" w:semiHidden="0" w:uiPriority="66" w:unhideWhenUsed="0"/>
-    <w:lsdException w:name="Medium Grid 1 Accent 3" w:semiHidden="0" w:uiPriority="67" w:unhideWhenUsed="0"/>
-    <w:lsdException w:name="Medium Grid 2 Accent 3" w:semiHidden="0" w:uiPriority="68" w:unhideWhenUsed="0"/>
-    <w:lsdException w:name="Medium Grid 3 Accent 3" w:semiHidden="0" w:uiPriority="69" w:unhideWhenUsed="0"/>
-    <w:lsdException w:name="Dark List Accent 3" w:semiHidden="0" w:uiPriority="70" w:unhideWhenUsed="0"/>
-    <w:lsdException w:name="Colorful Shading Accent 3" w:semiHidden="0" w:uiPriority="71" w:unhideWhenUsed="0"/>
-    <w:lsdException w:name="Colorful List Accent 3" w:semiHidden="0" w:uiPriority="72" w:unhideWhenUsed="0"/>
-    <w:lsdException w:name="Colorful Grid Accent 3" w:semiHidden="0" w:uiPriority="73" w:unhideWhenUsed="0"/>
-    <w:lsdException w:name="Light Shading Accent 4" w:semiHidden="0" w:uiPriority="60" w:unhideWhenUsed="0"/>
-    <w:lsdException w:name="Light List Accent 4" w:semiHidden="0" w:uiPriority="61" w:unhideWhenUsed="0"/>
-    <w:lsdException w:name="Light Grid Accent 4" w:semiHidden="0" w:uiPriority="62" w:unhideWhenUsed="0"/>
-    <w:lsdException w:name="Medium Shading 1 Accent 4" w:semiHidden="0" w:uiPriority="63" w:unhideWhenUsed="0"/>
-    <w:lsdException w:name="Medium Shading 2 Accent 4" w:semiHidden="0" w:uiPriority="64" w:unhideWhenUsed="0"/>
-    <w:lsdException w:name="Medium List 1 Accent 4" w:semiHidden="0" w:uiPriority="65" w:unhideWhenUsed="0"/>
-    <w:lsdException w:name="Medium List 2 Accent 4" w:semiHidden="0" w:uiPriority="66" w:unhideWhenUsed="0"/>
-    <w:lsdException w:name="Medium Grid 1 Accent 4" w:semiHidden="0" w:uiPriority="67" w:unhideWhenUsed="0"/>
-    <w:lsdException w:name="Medium Grid 2 Accent 4" w:semiHidden="0" w:uiPriority="68" w:unhideWhenUsed="0"/>
-    <w:lsdException w:name="Medium Grid 3 Accent 4" w:semiHidden="0" w:uiPriority="69" w:unhideWhenUsed="0"/>
-    <w:lsdException w:name="Dark List Accent 4" w:semiHidden="0" w:uiPriority="70" w:unhideWhenUsed="0"/>
-    <w:lsdException w:name="Colorful Shading Accent 4" w:semiHidden="0" w:uiPriority="71" w:unhideWhenUsed="0"/>
-    <w:lsdException w:name="Colorful List Accent 4" w:semiHidden="0" w:uiPriority="72" w:unhideWhenUsed="0"/>
-    <w:lsdException w:name="Colorful Grid Accent 4" w:semiHidden="0" w:uiPriority="73" w:unhideWhenUsed="0"/>
-    <w:lsdException w:name="Light Shading Accent 5" w:semiHidden="0" w:uiPriority="60" w:unhideWhenUsed="0"/>
-    <w:lsdException w:name="Light List Accent 5" w:semiHidden="0" w:uiPriority="61" w:unhideWhenUsed="0"/>
-    <w:lsdException w:name="Light Grid Accent 5" w:semiHidden="0" w:uiPriority="62" w:unhideWhenUsed="0"/>
-    <w:lsdException w:name="Medium Shading 1 Accent 5" w:semiHidden="0" w:uiPriority="63" w:unhideWhenUsed="0"/>
-    <w:lsdException w:name="Medium Shading 2 Accent 5" w:semiHidden="0" w:uiPriority="64" w:unhideWhenUsed="0"/>
-    <w:lsdException w:name="Medium List 1 Accent 5" w:semiHidden="0" w:uiPriority="65" w:unhideWhenUsed="0"/>
-    <w:lsdException w:name="Medium List 2 Accent 5" w:semiHidden="0" w:uiPriority="66" w:unhideWhenUsed="0"/>
-    <w:lsdException w:name="Medium Grid 1 Accent 5" w:semiHidden="0" w:uiPriority="67" w:unhideWhenUsed="0"/>
-    <w:lsdException w:name="Medium Grid 2 Accent 5" w:semiHidden="0" w:uiPriority="68" w:unhideWhenUsed="0"/>
-    <w:lsdException w:name="Medium Grid 3 Accent 5" w:semiHidden="0" w:uiPriority="69" w:unhideWhenUsed="0"/>
-    <w:lsdException w:name="Dark List Accent 5" w:semiHidden="0" w:uiPriority="70" w:unhideWhenUsed="0"/>
-    <w:lsdException w:name="Colorful Shading Accent 5" w:semiHidden="0" w:uiPriority="71" w:unhideWhenUsed="0"/>
-    <w:lsdException w:name="Colorful List Accent 5" w:semiHidden="0" w:uiPriority="72" w:unhideWhenUsed="0"/>
-    <w:lsdException w:name="Colorful Grid Accent 5" w:semiHidden="0" w:uiPriority="73" w:unhideWhenUsed="0"/>
-    <w:lsdException w:name="Light Shading Accent 6" w:semiHidden="0" w:uiPriority="60" w:unhideWhenUsed="0"/>
-    <w:lsdException w:name="Light List Accent 6" w:semiHidden="0" w:uiPriority="61" w:unhideWhenUsed="0"/>
-    <w:lsdException w:name="Light Grid Accent 6" w:semiHidden="0" w:uiPriority="62" w:unhideWhenUsed="0"/>
-    <w:lsdException w:name="Medium Shading 1 Accent 6" w:semiHidden="0" w:uiPriority="63" w:unhideWhenUsed="0"/>
-    <w:lsdException w:name="Medium Shading 2 Accent 6" w:semiHidden="0" w:uiPriority="64" w:unhideWhenUsed="0"/>
-    <w:lsdException w:name="Medium List 1 Accent 6" w:semiHidden="0" w:uiPriority="65" w:unhideWhenUsed="0"/>
-    <w:lsdException w:name="Medium List 2 Accent 6" w:semiHidden="0" w:uiPriority="66" w:unhideWhenUsed="0"/>
-    <w:lsdException w:name="Medium Grid 1 Accent 6" w:semiHidden="0" w:uiPriority="67" w:unhideWhenUsed="0"/>
-    <w:lsdException w:name="Medium Grid 2 Accent 6" w:semiHidden="0" w:uiPriority="68" w:unhideWhenUsed="0"/>
-    <w:lsdException w:name="Medium Grid 3 Accent 6" w:semiHidden="0" w:uiPriority="69" w:unhideWhenUsed="0"/>
-    <w:lsdException w:name="Dark List Accent 6" w:semiHidden="0" w:uiPriority="70" w:unhideWhenUsed="0"/>
-    <w:lsdException w:name="Colorful Shading Accent 6" w:semiHidden="0" w:uiPriority="71" w:unhideWhenUsed="0"/>
-    <w:lsdException w:name="Colorful List Accent 6" w:semiHidden="0" w:uiPriority="72" w:unhideWhenUsed="0"/>
-    <w:lsdException w:name="Colorful Grid Accent 6" w:semiHidden="0" w:uiPriority="73" w:unhideWhenUsed="0"/>
-    <w:lsdException w:name="Subtle Emphasis" w:semiHidden="0" w:uiPriority="19" w:unhideWhenUsed="0" w:qFormat="1"/>
-    <w:lsdException w:name="Intense Emphasis" w:semiHidden="0" w:uiPriority="21" w:unhideWhenUsed="0" w:qFormat="1"/>
-    <w:lsdException w:name="Subtle Reference" w:semiHidden="0" w:uiPriority="31" w:unhideWhenUsed="0" w:qFormat="1"/>
-    <w:lsdException w:name="Intense Reference" w:semiHidden="0" w:uiPriority="32" w:unhideWhenUsed="0" w:qFormat="1"/>
-    <w:lsdException w:name="Book Title" w:semiHidden="0" w:uiPriority="33" w:unhideWhenUsed="0" w:qFormat="1"/>
-    <w:lsdException w:name="Bibliography" w:uiPriority="37"/>
-    <w:lsdException w:name="TOC Heading" w:uiPriority="39" w:qFormat="1"/>
+  <w:latentStyles w:defLockedState="0" w:defUIPriority="99" w:defSemiHidden="0" w:defUnhideWhenUsed="0" w:defQFormat="0" w:count="380">
+    <w:lsdException w:name="Normal" w:uiPriority="0" w:qFormat="1"/>
+    <w:lsdException w:name="heading 1" w:uiPriority="9" w:qFormat="1"/>
+    <w:lsdException w:name="heading 2" w:semiHidden="1" w:uiPriority="9" w:unhideWhenUsed="1" w:qFormat="1"/>
+    <w:lsdException w:name="heading 3" w:semiHidden="1" w:uiPriority="9" w:unhideWhenUsed="1" w:qFormat="1"/>
+    <w:lsdException w:name="heading 4" w:semiHidden="1" w:uiPriority="9" w:unhideWhenUsed="1" w:qFormat="1"/>
+    <w:lsdException w:name="heading 5" w:semiHidden="1" w:uiPriority="9" w:unhideWhenUsed="1" w:qFormat="1"/>
+    <w:lsdException w:name="heading 6" w:semiHidden="1" w:uiPriority="9" w:unhideWhenUsed="1" w:qFormat="1"/>
+    <w:lsdException w:name="heading 7" w:semiHidden="1" w:uiPriority="9" w:unhideWhenUsed="1" w:qFormat="1"/>
+    <w:lsdException w:name="heading 8" w:semiHidden="1" w:uiPriority="9" w:unhideWhenUsed="1" w:qFormat="1"/>
+    <w:lsdException w:name="heading 9" w:semiHidden="1" w:uiPriority="9" w:unhideWhenUsed="1" w:qFormat="1"/>
+    <w:lsdException w:name="index 1" w:semiHidden="1" w:unhideWhenUsed="1"/>
+    <w:lsdException w:name="index 2" w:semiHidden="1" w:unhideWhenUsed="1"/>
+    <w:lsdException w:name="index 3" w:semiHidden="1" w:unhideWhenUsed="1"/>
+    <w:lsdException w:name="index 4" w:semiHidden="1" w:unhideWhenUsed="1"/>
+    <w:lsdException w:name="index 5" w:semiHidden="1" w:unhideWhenUsed="1"/>
+    <w:lsdException w:name="index 6" w:semiHidden="1" w:unhideWhenUsed="1"/>
+    <w:lsdException w:name="index 7" w:semiHidden="1" w:unhideWhenUsed="1"/>
+    <w:lsdException w:name="index 8" w:semiHidden="1" w:unhideWhenUsed="1"/>
+    <w:lsdException w:name="index 9" w:semiHidden="1" w:unhideWhenUsed="1"/>
+    <w:lsdException w:name="toc 1" w:semiHidden="1" w:uiPriority="39" w:unhideWhenUsed="1"/>
+    <w:lsdException w:name="toc 2" w:semiHidden="1" w:uiPriority="39" w:unhideWhenUsed="1"/>
+    <w:lsdException w:name="toc 3" w:semiHidden="1" w:uiPriority="39" w:unhideWhenUsed="1"/>
+    <w:lsdException w:name="toc 4" w:semiHidden="1" w:uiPriority="39" w:unhideWhenUsed="1"/>
+    <w:lsdException w:name="toc 5" w:semiHidden="1" w:uiPriority="39" w:unhideWhenUsed="1"/>
+    <w:lsdException w:name="toc 6" w:semiHidden="1" w:uiPriority="39" w:unhideWhenUsed="1"/>
+    <w:lsdException w:name="toc 7" w:semiHidden="1" w:uiPriority="39" w:unhideWhenUsed="1"/>
+    <w:lsdException w:name="toc 8" w:semiHidden="1" w:uiPriority="39" w:unhideWhenUsed="1"/>
+    <w:lsdException w:name="toc 9" w:semiHidden="1" w:uiPriority="39" w:unhideWhenUsed="1"/>
+    <w:lsdException w:name="Normal Indent" w:semiHidden="1" w:unhideWhenUsed="1"/>
+    <w:lsdException w:name="footnote text" w:semiHidden="1" w:unhideWhenUsed="1"/>
+    <w:lsdException w:name="annotation text" w:semiHidden="1" w:unhideWhenUsed="1"/>
+    <w:lsdException w:name="header" w:semiHidden="1" w:unhideWhenUsed="1"/>
+    <w:lsdException w:name="footer" w:semiHidden="1" w:unhideWhenUsed="1"/>
+    <w:lsdException w:name="index heading" w:semiHidden="1" w:unhideWhenUsed="1"/>
+    <w:lsdException w:name="caption" w:semiHidden="1" w:uiPriority="35" w:unhideWhenUsed="1" w:qFormat="1"/>
+    <w:lsdException w:name="table of figures" w:semiHidden="1" w:unhideWhenUsed="1"/>
+    <w:lsdException w:name="envelope address" w:semiHidden="1" w:unhideWhenUsed="1"/>
+    <w:lsdException w:name="envelope return" w:semiHidden="1" w:unhideWhenUsed="1"/>
+    <w:lsdException w:name="footnote reference" w:semiHidden="1" w:unhideWhenUsed="1"/>
+    <w:lsdException w:name="annotation reference" w:semiHidden="1" w:unhideWhenUsed="1"/>
+    <w:lsdException w:name="line number" w:semiHidden="1" w:unhideWhenUsed="1"/>
+    <w:lsdException w:name="page number" w:semiHidden="1" w:unhideWhenUsed="1"/>
+    <w:lsdException w:name="endnote reference" w:semiHidden="1" w:unhideWhenUsed="1"/>
+    <w:lsdException w:name="endnote text" w:semiHidden="1" w:unhideWhenUsed="1"/>
+    <w:lsdException w:name="table of authorities" w:semiHidden="1" w:unhideWhenUsed="1"/>
+    <w:lsdException w:name="macro" w:semiHidden="1" w:unhideWhenUsed="1"/>
+    <w:lsdException w:name="toa heading" w:semiHidden="1" w:unhideWhenUsed="1"/>
+    <w:lsdException w:name="List" w:semiHidden="1" w:unhideWhenUsed="1"/>
+    <w:lsdException w:name="List Bullet" w:semiHidden="1" w:unhideWhenUsed="1"/>
+    <w:lsdException w:name="List Number" w:semiHidden="1" w:unhideWhenUsed="1"/>
+    <w:lsdException w:name="List 2" w:semiHidden="1" w:unhideWhenUsed="1"/>
+    <w:lsdException w:name="List 3" w:semiHidden="1" w:unhideWhenUsed="1"/>
+    <w:lsdException w:name="List 4" w:semiHidden="1" w:unhideWhenUsed="1"/>
+    <w:lsdException w:name="List 5" w:semiHidden="1" w:unhideWhenUsed="1"/>
+    <w:lsdException w:name="List Bullet 2" w:semiHidden="1" w:unhideWhenUsed="1"/>
+    <w:lsdException w:name="List Bullet 3" w:semiHidden="1" w:unhideWhenUsed="1"/>
+    <w:lsdException w:name="List Bullet 4" w:semiHidden="1" w:unhideWhenUsed="1"/>
+    <w:lsdException w:name="List Bullet 5" w:semiHidden="1" w:unhideWhenUsed="1"/>
+    <w:lsdException w:name="List Number 2" w:semiHidden="1" w:unhideWhenUsed="1"/>
+    <w:lsdException w:name="List Number 3" w:semiHidden="1" w:unhideWhenUsed="1"/>
+    <w:lsdException w:name="List Number 4" w:semiHidden="1" w:unhideWhenUsed="1"/>
+    <w:lsdException w:name="List Number 5" w:semiHidden="1" w:unhideWhenUsed="1"/>
+    <w:lsdException w:name="Title" w:uiPriority="10" w:qFormat="1"/>
+    <w:lsdException w:name="Closing" w:semiHidden="1" w:unhideWhenUsed="1"/>
+    <w:lsdException w:name="Signature" w:semiHidden="1" w:unhideWhenUsed="1"/>
+    <w:lsdException w:name="Default Paragraph Font" w:semiHidden="1" w:uiPriority="1" w:unhideWhenUsed="1"/>
+    <w:lsdException w:name="Body Text" w:semiHidden="1" w:unhideWhenUsed="1"/>
+    <w:lsdException w:name="Body Text Indent" w:semiHidden="1" w:unhideWhenUsed="1"/>
+    <w:lsdException w:name="List Continue" w:semiHidden="1" w:unhideWhenUsed="1"/>
+    <w:lsdException w:name="List Continue 2" w:semiHidden="1" w:unhideWhenUsed="1"/>
+    <w:lsdException w:name="List Continue 3" w:semiHidden="1" w:unhideWhenUsed="1"/>
+    <w:lsdException w:name="List Continue 4" w:semiHidden="1" w:unhideWhenUsed="1"/>
+    <w:lsdException w:name="List Continue 5" w:semiHidden="1" w:unhideWhenUsed="1"/>
+    <w:lsdException w:name="Message Header" w:semiHidden="1" w:unhideWhenUsed="1"/>
+    <w:lsdException w:name="Subtitle" w:uiPriority="11" w:qFormat="1"/>
+    <w:lsdException w:name="Salutation" w:semiHidden="1" w:unhideWhenUsed="1"/>
+    <w:lsdException w:name="Date" w:semiHidden="1" w:unhideWhenUsed="1"/>
+    <w:lsdException w:name="Body Text First Indent" w:semiHidden="1" w:unhideWhenUsed="1"/>
+    <w:lsdException w:name="Body Text First Indent 2" w:semiHidden="1" w:unhideWhenUsed="1"/>
+    <w:lsdException w:name="Note Heading" w:semiHidden="1" w:unhideWhenUsed="1"/>
+    <w:lsdException w:name="Body Text 2" w:semiHidden="1" w:unhideWhenUsed="1"/>
+    <w:lsdException w:name="Body Text 3" w:semiHidden="1" w:unhideWhenUsed="1"/>
+    <w:lsdException w:name="Body Text Indent 2" w:semiHidden="1" w:unhideWhenUsed="1"/>
+    <w:lsdException w:name="Body Text Indent 3" w:semiHidden="1" w:unhideWhenUsed="1"/>
+    <w:lsdException w:name="Block Text" w:semiHidden="1" w:unhideWhenUsed="1"/>
+    <w:lsdException w:name="Hyperlink" w:semiHidden="1" w:unhideWhenUsed="1"/>
+    <w:lsdException w:name="FollowedHyperlink" w:semiHidden="1" w:unhideWhenUsed="1"/>
+    <w:lsdException w:name="Strong" w:uiPriority="22" w:qFormat="1"/>
+    <w:lsdException w:name="Emphasis" w:uiPriority="20" w:qFormat="1"/>
+    <w:lsdException w:name="Document Map" w:semiHidden="1" w:unhideWhenUsed="1"/>
+    <w:lsdException w:name="Plain Text" w:semiHidden="1" w:unhideWhenUsed="1"/>
+    <w:lsdException w:name="E-mail Signature" w:semiHidden="1" w:unhideWhenUsed="1"/>
+    <w:lsdException w:name="HTML Top of Form" w:semiHidden="1" w:unhideWhenUsed="1"/>
+    <w:lsdException w:name="HTML Bottom of Form" w:semiHidden="1" w:unhideWhenUsed="1"/>
+    <w:lsdException w:name="Normal (Web)" w:semiHidden="1" w:unhideWhenUsed="1"/>
+    <w:lsdException w:name="HTML Acronym" w:semiHidden="1" w:unhideWhenUsed="1"/>
+    <w:lsdException w:name="HTML Address" w:semiHidden="1" w:unhideWhenUsed="1"/>
+    <w:lsdException w:name="HTML Cite" w:semiHidden="1" w:unhideWhenUsed="1"/>
+    <w:lsdException w:name="HTML Code" w:semiHidden="1" w:unhideWhenUsed="1"/>
+    <w:lsdException w:name="HTML Definition" w:semiHidden="1" w:unhideWhenUsed="1"/>
+    <w:lsdException w:name="HTML Keyboard" w:semiHidden="1" w:unhideWhenUsed="1"/>
+    <w:lsdException w:name="HTML Preformatted" w:semiHidden="1" w:unhideWhenUsed="1"/>
+    <w:lsdException w:name="HTML Sample" w:semiHidden="1" w:unhideWhenUsed="1"/>
+    <w:lsdException w:name="HTML Typewriter" w:semiHidden="1" w:unhideWhenUsed="1"/>
+    <w:lsdException w:name="HTML Variable" w:semiHidden="1" w:unhideWhenUsed="1"/>
+    <w:lsdException w:name="Normal Table" w:semiHidden="1" w:unhideWhenUsed="1"/>
+    <w:lsdException w:name="annotation subject" w:semiHidden="1" w:unhideWhenUsed="1"/>
+    <w:lsdException w:name="No List" w:semiHidden="1" w:unhideWhenUsed="1"/>
+    <w:lsdException w:name="Outline List 1" w:semiHidden="1" w:unhideWhenUsed="1"/>
+    <w:lsdException w:name="Outline List 2" w:semiHidden="1" w:unhideWhenUsed="1"/>
+    <w:lsdException w:name="Outline List 3" w:semiHidden="1" w:unhideWhenUsed="1"/>
+    <w:lsdException w:name="Table Simple 1" w:semiHidden="1" w:unhideWhenUsed="1"/>
+    <w:lsdException w:name="Table Simple 2" w:semiHidden="1" w:unhideWhenUsed="1"/>
+    <w:lsdException w:name="Table Simple 3" w:semiHidden="1" w:unhideWhenUsed="1"/>
+    <w:lsdException w:name="Table Classic 1" w:semiHidden="1" w:unhideWhenUsed="1"/>
+    <w:lsdException w:name="Table Classic 2" w:semiHidden="1" w:unhideWhenUsed="1"/>
+    <w:lsdException w:name="Table Classic 3" w:semiHidden="1" w:unhideWhenUsed="1"/>
+    <w:lsdException w:name="Table Classic 4" w:semiHidden="1" w:unhideWhenUsed="1"/>
+    <w:lsdException w:name="Table Colorful 1" w:semiHidden="1" w:unhideWhenUsed="1"/>
+    <w:lsdException w:name="Table Colorful 2" w:semiHidden="1" w:unhideWhenUsed="1"/>
+    <w:lsdException w:name="Table Colorful 3" w:semiHidden="1" w:unhideWhenUsed="1"/>
+    <w:lsdException w:name="Table Columns 1" w:semiHidden="1" w:unhideWhenUsed="1"/>
+    <w:lsdException w:name="Table Columns 2" w:semiHidden="1" w:unhideWhenUsed="1"/>
+    <w:lsdException w:name="Table Columns 3" w:semiHidden="1" w:unhideWhenUsed="1"/>
+    <w:lsdException w:name="Table Columns 4" w:semiHidden="1" w:unhideWhenUsed="1"/>
+    <w:lsdException w:name="Table Columns 5" w:semiHidden="1" w:unhideWhenUsed="1"/>
+    <w:lsdException w:name="Table Grid 1" w:semiHidden="1" w:unhideWhenUsed="1"/>
+    <w:lsdException w:name="Table Grid 2" w:semiHidden="1" w:unhideWhenUsed="1"/>
+    <w:lsdException w:name="Table Grid 3" w:semiHidden="1" w:unhideWhenUsed="1"/>
+    <w:lsdException w:name="Table Grid 4" w:semiHidden="1" w:unhideWhenUsed="1"/>
+    <w:lsdException w:name="Table Grid 5" w:semiHidden="1" w:unhideWhenUsed="1"/>
+    <w:lsdException w:name="Table Grid 6" w:semiHidden="1" w:unhideWhenUsed="1"/>
+    <w:lsdException w:name="Table Grid 7" w:semiHidden="1" w:unhideWhenUsed="1"/>
+    <w:lsdException w:name="Table Grid 8" w:semiHidden="1" w:unhideWhenUsed="1"/>
+    <w:lsdException w:name="Table List 1" w:semiHidden="1" w:unhideWhenUsed="1"/>
+    <w:lsdException w:name="Table List 2" w:semiHidden="1" w:unhideWhenUsed="1"/>
+    <w:lsdException w:name="Table List 3" w:semiHidden="1" w:unhideWhenUsed="1"/>
+    <w:lsdException w:name="Table List 4" w:semiHidden="1" w:unhideWhenUsed="1"/>
+    <w:lsdException w:name="Table List 5" w:semiHidden="1" w:unhideWhenUsed="1"/>
+    <w:lsdException w:name="Table List 6" w:semiHidden="1" w:unhideWhenUsed="1"/>
+    <w:lsdException w:name="Table List 7" w:semiHidden="1" w:unhideWhenUsed="1"/>
+    <w:lsdException w:name="Table List 8" w:semiHidden="1" w:unhideWhenUsed="1"/>
+    <w:lsdException w:name="Table 3D effects 1" w:semiHidden="1" w:unhideWhenUsed="1"/>
+    <w:lsdException w:name="Table 3D effects 2" w:semiHidden="1" w:unhideWhenUsed="1"/>
+    <w:lsdException w:name="Table 3D effects 3" w:semiHidden="1" w:unhideWhenUsed="1"/>
+    <w:lsdException w:name="Table Contemporary" w:semiHidden="1" w:unhideWhenUsed="1"/>
+    <w:lsdException w:name="Table Elegant" w:semiHidden="1" w:unhideWhenUsed="1"/>
+    <w:lsdException w:name="Table Professional" w:semiHidden="1" w:unhideWhenUsed="1"/>
+    <w:lsdException w:name="Table Subtle 1" w:semiHidden="1" w:unhideWhenUsed="1"/>
+    <w:lsdException w:name="Table Subtle 2" w:semiHidden="1" w:unhideWhenUsed="1"/>
+    <w:lsdException w:name="Table Web 1" w:semiHidden="1" w:unhideWhenUsed="1"/>
+    <w:lsdException w:name="Table Web 2" w:semiHidden="1" w:unhideWhenUsed="1"/>
+    <w:lsdException w:name="Table Web 3" w:semiHidden="1" w:unhideWhenUsed="1"/>
+    <w:lsdException w:name="Balloon Text" w:semiHidden="1" w:unhideWhenUsed="1"/>
+    <w:lsdException w:name="Table Grid" w:uiPriority="39"/>
+    <w:lsdException w:name="Table Theme" w:semiHidden="1" w:unhideWhenUsed="1"/>
+    <w:lsdException w:name="Note Level 1" w:semiHidden="1" w:unhideWhenUsed="1"/>
+    <w:lsdException w:name="Note Level 2" w:semiHidden="1" w:unhideWhenUsed="1"/>
+    <w:lsdException w:name="Note Level 3" w:semiHidden="1" w:unhideWhenUsed="1"/>
+    <w:lsdException w:name="Note Level 4" w:semiHidden="1" w:unhideWhenUsed="1"/>
+    <w:lsdException w:name="Note Level 5" w:semiHidden="1" w:unhideWhenUsed="1"/>
+    <w:lsdException w:name="Note Level 6" w:semiHidden="1" w:unhideWhenUsed="1"/>
+    <w:lsdException w:name="Note Level 7" w:semiHidden="1" w:unhideWhenUsed="1"/>
+    <w:lsdException w:name="Note Level 8" w:semiHidden="1" w:unhideWhenUsed="1"/>
+    <w:lsdException w:name="Note Level 9" w:semiHidden="1" w:unhideWhenUsed="1"/>
+    <w:lsdException w:name="Placeholder Text" w:semiHidden="1"/>
+    <w:lsdException w:name="No Spacing" w:uiPriority="1" w:qFormat="1"/>
+    <w:lsdException w:name="Light Shading" w:uiPriority="60"/>
+    <w:lsdException w:name="Light List" w:uiPriority="61"/>
+    <w:lsdException w:name="Light Grid" w:uiPriority="62"/>
+    <w:lsdException w:name="Medium Shading 1" w:uiPriority="63"/>
+    <w:lsdException w:name="Medium Shading 2" w:uiPriority="64"/>
+    <w:lsdException w:name="Medium List 1" w:uiPriority="65"/>
+    <w:lsdException w:name="Medium List 2" w:uiPriority="66"/>
+    <w:lsdException w:name="Medium Grid 1" w:uiPriority="67"/>
+    <w:lsdException w:name="Medium Grid 2" w:uiPriority="68"/>
+    <w:lsdException w:name="Medium Grid 3" w:uiPriority="69"/>
+    <w:lsdException w:name="Dark List" w:uiPriority="70"/>
+    <w:lsdException w:name="Colorful Shading" w:uiPriority="71"/>
+    <w:lsdException w:name="Colorful List" w:uiPriority="72"/>
+    <w:lsdException w:name="Colorful Grid" w:uiPriority="73"/>
+    <w:lsdException w:name="Light Shading Accent 1" w:uiPriority="60"/>
+    <w:lsdException w:name="Light List Accent 1" w:uiPriority="61"/>
+    <w:lsdException w:name="Light Grid Accent 1" w:uiPriority="62"/>
+    <w:lsdException w:name="Medium Shading 1 Accent 1" w:uiPriority="63"/>
+    <w:lsdException w:name="Medium Shading 2 Accent 1" w:uiPriority="64"/>
+    <w:lsdException w:name="Medium List 1 Accent 1" w:uiPriority="65"/>
+    <w:lsdException w:name="Revision" w:semiHidden="1"/>
+    <w:lsdException w:name="List Paragraph" w:uiPriority="34" w:qFormat="1"/>
+    <w:lsdException w:name="Quote" w:uiPriority="29" w:qFormat="1"/>
+    <w:lsdException w:name="Intense Quote" w:uiPriority="30" w:qFormat="1"/>
+    <w:lsdException w:name="Medium List 2 Accent 1" w:uiPriority="66"/>
+    <w:lsdException w:name="Medium Grid 1 Accent 1" w:uiPriority="67"/>
+    <w:lsdException w:name="Medium Grid 2 Accent 1" w:uiPriority="68"/>
+    <w:lsdException w:name="Medium Grid 3 Accent 1" w:uiPriority="69"/>
+    <w:lsdException w:name="Dark List Accent 1" w:uiPriority="70"/>
+    <w:lsdException w:name="Colorful Shading Accent 1" w:uiPriority="71"/>
+    <w:lsdException w:name="Colorful List Accent 1" w:uiPriority="72"/>
+    <w:lsdException w:name="Colorful Grid Accent 1" w:uiPriority="73"/>
+    <w:lsdException w:name="Light Shading Accent 2" w:uiPriority="60"/>
+    <w:lsdException w:name="Light List Accent 2" w:uiPriority="61"/>
+    <w:lsdException w:name="Light Grid Accent 2" w:uiPriority="62"/>
+    <w:lsdException w:name="Medium Shading 1 Accent 2" w:uiPriority="63"/>
+    <w:lsdException w:name="Medium Shading 2 Accent 2" w:uiPriority="64"/>
+    <w:lsdException w:name="Medium List 1 Accent 2" w:uiPriority="65"/>
+    <w:lsdException w:name="Medium List 2 Accent 2" w:uiPriority="66"/>
+    <w:lsdException w:name="Medium Grid 1 Accent 2" w:uiPriority="67"/>
+    <w:lsdException w:name="Medium Grid 2 Accent 2" w:uiPriority="68"/>
+    <w:lsdException w:name="Medium Grid 3 Accent 2" w:uiPriority="69"/>
+    <w:lsdException w:name="Dark List Accent 2" w:uiPriority="70"/>
+    <w:lsdException w:name="Colorful Shading Accent 2" w:uiPriority="71"/>
+    <w:lsdException w:name="Colorful List Accent 2" w:uiPriority="72"/>
+    <w:lsdException w:name="Colorful Grid Accent 2" w:uiPriority="73"/>
+    <w:lsdException w:name="Light Shading Accent 3" w:uiPriority="60"/>
+    <w:lsdException w:name="Light List Accent 3" w:uiPriority="61"/>
+    <w:lsdException w:name="Light Grid Accent 3" w:uiPriority="62"/>
+    <w:lsdException w:name="Medium Shading 1 Accent 3" w:uiPriority="63"/>
+    <w:lsdException w:name="Medium Shading 2 Accent 3" w:uiPriority="64"/>
+    <w:lsdException w:name="Medium List 1 Accent 3" w:uiPriority="65"/>
+    <w:lsdException w:name="Medium List 2 Accent 3" w:uiPriority="66"/>
+    <w:lsdException w:name="Medium Grid 1 Accent 3" w:uiPriority="67"/>
+    <w:lsdException w:name="Medium Grid 2 Accent 3" w:uiPriority="68"/>
+    <w:lsdException w:name="Medium Grid 3 Accent 3" w:uiPriority="69"/>
+    <w:lsdException w:name="Dark List Accent 3" w:uiPriority="70"/>
+    <w:lsdException w:name="Colorful Shading Accent 3" w:uiPriority="71"/>
+    <w:lsdException w:name="Colorful List Accent 3" w:uiPriority="72"/>
+    <w:lsdException w:name="Colorful Grid Accent 3" w:uiPriority="73"/>
+    <w:lsdException w:name="Light Shading Accent 4" w:uiPriority="60"/>
+    <w:lsdException w:name="Light List Accent 4" w:uiPriority="61"/>
+    <w:lsdException w:name="Light Grid Accent 4" w:uiPriority="62"/>
+    <w:lsdException w:name="Medium Shading 1 Accent 4" w:uiPriority="63"/>
+    <w:lsdException w:name="Medium Shading 2 Accent 4" w:uiPriority="64"/>
+    <w:lsdException w:name="Medium List 1 Accent 4" w:uiPriority="65"/>
+    <w:lsdException w:name="Medium List 2 Accent 4" w:uiPriority="66"/>
+    <w:lsdException w:name="Medium Grid 1 Accent 4" w:uiPriority="67"/>
+    <w:lsdException w:name="Medium Grid 2 Accent 4" w:uiPriority="68"/>
+    <w:lsdException w:name="Medium Grid 3 Accent 4" w:uiPriority="69"/>
+    <w:lsdException w:name="Dark List Accent 4" w:uiPriority="70"/>
+    <w:lsdException w:name="Colorful Shading Accent 4" w:uiPriority="71"/>
+    <w:lsdException w:name="Colorful List Accent 4" w:uiPriority="72"/>
+    <w:lsdException w:name="Colorful Grid Accent 4" w:uiPriority="73"/>
+    <w:lsdException w:name="Light Shading Accent 5" w:uiPriority="60"/>
+    <w:lsdException w:name="Light List Accent 5" w:uiPriority="61"/>
+    <w:lsdException w:name="Light Grid Accent 5" w:uiPriority="62"/>
+    <w:lsdException w:name="Medium Shading 1 Accent 5" w:uiPriority="63"/>
+    <w:lsdException w:name="Medium Shading 2 Accent 5" w:uiPriority="64"/>
+    <w:lsdException w:name="Medium List 1 Accent 5" w:uiPriority="65"/>
+    <w:lsdException w:name="Medium List 2 Accent 5" w:uiPriority="66"/>
+    <w:lsdException w:name="Medium Grid 1 Accent 5" w:uiPriority="67"/>
+    <w:lsdException w:name="Medium Grid 2 Accent 5" w:uiPriority="68"/>
+    <w:lsdException w:name="Medium Grid 3 Accent 5" w:uiPriority="69"/>
+    <w:lsdException w:name="Dark List Accent 5" w:uiPriority="70"/>
+    <w:lsdException w:name="Colorful Shading Accent 5" w:uiPriority="71"/>
+    <w:lsdException w:name="Colorful List Accent 5" w:uiPriority="72"/>
+    <w:lsdException w:name="Colorful Grid Accent 5" w:uiPriority="73"/>
+    <w:lsdException w:name="Light Shading Accent 6" w:uiPriority="60"/>
+    <w:lsdException w:name="Light List Accent 6" w:uiPriority="61"/>
+    <w:lsdException w:name="Light Grid Accent 6" w:uiPriority="62"/>
+    <w:lsdException w:name="Medium Shading 1 Accent 6" w:uiPriority="63"/>
+    <w:lsdException w:name="Medium Shading 2 Accent 6" w:uiPriority="64"/>
+    <w:lsdException w:name="Medium List 1 Accent 6" w:uiPriority="65"/>
+    <w:lsdException w:name="Medium List 2 Accent 6" w:uiPriority="66"/>
+    <w:lsdException w:name="Medium Grid 1 Accent 6" w:uiPriority="67"/>
+    <w:lsdException w:name="Medium Grid 2 Accent 6" w:uiPriority="68"/>
+    <w:lsdException w:name="Medium Grid 3 Accent 6" w:uiPriority="69"/>
+    <w:lsdException w:name="Dark List Accent 6" w:uiPriority="70"/>
+    <w:lsdException w:name="Colorful Shading Accent 6" w:uiPriority="71"/>
+    <w:lsdException w:name="Colorful List Accent 6" w:uiPriority="72"/>
+    <w:lsdException w:name="Colorful Grid Accent 6" w:uiPriority="73"/>
+    <w:lsdException w:name="Subtle Emphasis" w:uiPriority="19" w:qFormat="1"/>
+    <w:lsdException w:name="Intense Emphasis" w:uiPriority="21" w:qFormat="1"/>
+    <w:lsdException w:name="Subtle Reference" w:uiPriority="31" w:qFormat="1"/>
+    <w:lsdException w:name="Intense Reference" w:uiPriority="32" w:qFormat="1"/>
+    <w:lsdException w:name="Book Title" w:uiPriority="33" w:qFormat="1"/>
+    <w:lsdException w:name="Bibliography" w:semiHidden="1" w:uiPriority="37" w:unhideWhenUsed="1"/>
+    <w:lsdException w:name="TOC Heading" w:semiHidden="1" w:uiPriority="39" w:unhideWhenUsed="1" w:qFormat="1"/>
+    <w:lsdException w:name="Plain Table 1" w:uiPriority="41"/>
+    <w:lsdException w:name="Plain Table 2" w:uiPriority="42"/>
+    <w:lsdException w:name="Plain Table 3" w:uiPriority="43"/>
+    <w:lsdException w:name="Plain Table 4" w:uiPriority="44"/>
+    <w:lsdException w:name="Plain Table 5" w:uiPriority="45"/>
+    <w:lsdException w:name="Grid Table Light" w:uiPriority="40"/>
+    <w:lsdException w:name="Grid Table 1 Light" w:uiPriority="46"/>
+    <w:lsdException w:name="Grid Table 2" w:uiPriority="47"/>
+    <w:lsdException w:name="Grid Table 3" w:uiPriority="48"/>
+    <w:lsdException w:name="Grid Table 4" w:uiPriority="49"/>
+    <w:lsdException w:name="Grid Table 5 Dark" w:uiPriority="50"/>
+    <w:lsdException w:name="Grid Table 6 Colorful" w:uiPriority="51"/>
+    <w:lsdException w:name="Grid Table 7 Colorful" w:uiPriority="52"/>
+    <w:lsdException w:name="Grid Table 1 Light Accent 1" w:uiPriority="46"/>
+    <w:lsdException w:name="Grid Table 2 Accent 1" w:uiPriority="47"/>
+    <w:lsdException w:name="Grid Table 3 Accent 1" w:uiPriority="48"/>
+    <w:lsdException w:name="Grid Table 4 Accent 1" w:uiPriority="49"/>
+    <w:lsdException w:name="Grid Table 5 Dark Accent 1" w:uiPriority="50"/>
+    <w:lsdException w:name="Grid Table 6 Colorful Accent 1" w:uiPriority="51"/>
+    <w:lsdException w:name="Grid Table 7 Colorful Accent 1" w:uiPriority="52"/>
+    <w:lsdException w:name="Grid Table 1 Light Accent 2" w:uiPriority="46"/>
+    <w:lsdException w:name="Grid Table 2 Accent 2" w:uiPriority="47"/>
+    <w:lsdException w:name="Grid Table 3 Accent 2" w:uiPriority="48"/>
+    <w:lsdException w:name="Grid Table 4 Accent 2" w:uiPriority="49"/>
+    <w:lsdException w:name="Grid Table 5 Dark Accent 2" w:uiPriority="50"/>
+    <w:lsdException w:name="Grid Table 6 Colorful Accent 2" w:uiPriority="51"/>
+    <w:lsdException w:name="Grid Table 7 Colorful Accent 2" w:uiPriority="52"/>
+    <w:lsdException w:name="Grid Table 1 Light Accent 3" w:uiPriority="46"/>
+    <w:lsdException w:name="Grid Table 2 Accent 3" w:uiPriority="47"/>
+    <w:lsdException w:name="Grid Table 3 Accent 3" w:uiPriority="48"/>
+    <w:lsdException w:name="Grid Table 4 Accent 3" w:uiPriority="49"/>
+    <w:lsdException w:name="Grid Table 5 Dark Accent 3" w:uiPriority="50"/>
+    <w:lsdException w:name="Grid Table 6 Colorful Accent 3" w:uiPriority="51"/>
+    <w:lsdException w:name="Grid Table 7 Colorful Accent 3" w:uiPriority="52"/>
+    <w:lsdException w:name="Grid Table 1 Light Accent 4" w:uiPriority="46"/>
+    <w:lsdException w:name="Grid Table 2 Accent 4" w:uiPriority="47"/>
+    <w:lsdException w:name="Grid Table 3 Accent 4" w:uiPriority="48"/>
+    <w:lsdException w:name="Grid Table 4 Accent 4" w:uiPriority="49"/>
+    <w:lsdException w:name="Grid Table 5 Dark Accent 4" w:uiPriority="50"/>
+    <w:lsdException w:name="Grid Table 6 Colorful Accent 4" w:uiPriority="51"/>
+    <w:lsdException w:name="Grid Table 7 Colorful Accent 4" w:uiPriority="52"/>
+    <w:lsdException w:name="Grid Table 1 Light Accent 5" w:uiPriority="46"/>
+    <w:lsdException w:name="Grid Table 2 Accent 5" w:uiPriority="47"/>
+    <w:lsdException w:name="Grid Table 3 Accent 5" w:uiPriority="48"/>
+    <w:lsdException w:name="Grid Table 4 Accent 5" w:uiPriority="49"/>
+    <w:lsdException w:name="Grid Table 5 Dark Accent 5" w:uiPriority="50"/>
+    <w:lsdException w:name="Grid Table 6 Colorful Accent 5" w:uiPriority="51"/>
+    <w:lsdException w:name="Grid Table 7 Colorful Accent 5" w:uiPriority="52"/>
+    <w:lsdException w:name="Grid Table 1 Light Accent 6" w:uiPriority="46"/>
+    <w:lsdException w:name="Grid Table 2 Accent 6" w:uiPriority="47"/>
+    <w:lsdException w:name="Grid Table 3 Accent 6" w:uiPriority="48"/>
+    <w:lsdException w:name="Grid Table 4 Accent 6" w:uiPriority="49"/>
+    <w:lsdException w:name="Grid Table 5 Dark Accent 6" w:uiPriority="50"/>
+    <w:lsdException w:name="Grid Table 6 Colorful Accent 6" w:uiPriority="51"/>
+    <w:lsdException w:name="Grid Table 7 Colorful Accent 6" w:uiPriority="52"/>
+    <w:lsdException w:name="List Table 1 Light" w:uiPriority="46"/>
+    <w:lsdException w:name="List Table 2" w:uiPriority="47"/>
+    <w:lsdException w:name="List Table 3" w:uiPriority="48"/>
+    <w:lsdException w:name="List Table 4" w:uiPriority="49"/>
+    <w:lsdException w:name="List Table 5 Dark" w:uiPriority="50"/>
+    <w:lsdException w:name="List Table 6 Colorful" w:uiPriority="51"/>
+    <w:lsdException w:name="List Table 7 Colorful" w:uiPriority="52"/>
+    <w:lsdException w:name="List Table 1 Light Accent 1" w:uiPriority="46"/>
+    <w:lsdException w:name="List Table 2 Accent 1" w:uiPriority="47"/>
+    <w:lsdException w:name="List Table 3 Accent 1" w:uiPriority="48"/>
+    <w:lsdException w:name="List Table 4 Accent 1" w:uiPriority="49"/>
+    <w:lsdException w:name="List Table 5 Dark Accent 1" w:uiPriority="50"/>
+    <w:lsdException w:name="List Table 6 Colorful Accent 1" w:uiPriority="51"/>
+    <w:lsdException w:name="List Table 7 Colorful Accent 1" w:uiPriority="52"/>
+    <w:lsdException w:name="List Table 1 Light Accent 2" w:uiPriority="46"/>
+    <w:lsdException w:name="List Table 2 Accent 2" w:uiPriority="47"/>
+    <w:lsdException w:name="List Table 3 Accent 2" w:uiPriority="48"/>
+    <w:lsdException w:name="List Table 4 Accent 2" w:uiPriority="49"/>
+    <w:lsdException w:name="List Table 5 Dark Accent 2" w:uiPriority="50"/>
+    <w:lsdException w:name="List Table 6 Colorful Accent 2" w:uiPriority="51"/>
+    <w:lsdException w:name="List Table 7 Colorful Accent 2" w:uiPriority="52"/>
+    <w:lsdException w:name="List Table 1 Light Accent 3" w:uiPriority="46"/>
+    <w:lsdException w:name="List Table 2 Accent 3" w:uiPriority="47"/>
+    <w:lsdException w:name="List Table 3 Accent 3" w:uiPriority="48"/>
+    <w:lsdException w:name="List Table 4 Accent 3" w:uiPriority="49"/>
+    <w:lsdException w:name="List Table 5 Dark Accent 3" w:uiPriority="50"/>
+    <w:lsdException w:name="List Table 6 Colorful Accent 3" w:uiPriority="51"/>
+    <w:lsdException w:name="List Table 7 Colorful Accent 3" w:uiPriority="52"/>
+    <w:lsdException w:name="List Table 1 Light Accent 4" w:uiPriority="46"/>
+    <w:lsdException w:name="List Table 2 Accent 4" w:uiPriority="47"/>
+    <w:lsdException w:name="List Table 3 Accent 4" w:uiPriority="48"/>
+    <w:lsdException w:name="List Table 4 Accent 4" w:uiPriority="49"/>
+    <w:lsdException w:name="List Table 5 Dark Accent 4" w:uiPriority="50"/>
+    <w:lsdException w:name="List Table 6 Colorful Accent 4" w:uiPriority="51"/>
+    <w:lsdException w:name="List Table 7 Colorful Accent 4" w:uiPriority="52"/>
+    <w:lsdException w:name="List Table 1 Light Accent 5" w:uiPriority="46"/>
+    <w:lsdException w:name="List Table 2 Accent 5" w:uiPriority="47"/>
+    <w:lsdException w:name="List Table 3 Accent 5" w:uiPriority="48"/>
+    <w:lsdException w:name="List Table 4 Accent 5" w:uiPriority="49"/>
+    <w:lsdException w:name="List Table 5 Dark Accent 5" w:uiPriority="50"/>
+    <w:lsdException w:name="List Table 6 Colorful Accent 5" w:uiPriority="51"/>
+    <w:lsdException w:name="List Table 7 Colorful Accent 5" w:uiPriority="52"/>
+    <w:lsdException w:name="List Table 1 Light Accent 6" w:uiPriority="46"/>
+    <w:lsdException w:name="List Table 2 Accent 6" w:uiPriority="47"/>
+    <w:lsdException w:name="List Table 3 Accent 6" w:uiPriority="48"/>
+    <w:lsdException w:name="List Table 4 Accent 6" w:uiPriority="49"/>
+    <w:lsdException w:name="List Table 5 Dark Accent 6" w:uiPriority="50"/>
+    <w:lsdException w:name="List Table 6 Colorful Accent 6" w:uiPriority="51"/>
+    <w:lsdException w:name="List Table 7 Colorful Accent 6" w:uiPriority="52"/>
   </w:latentStyles>
   <w:style w:type="paragraph" w:default="1" w:styleId="Normal">
     <w:name w:val="Normal"/>
@@ -19350,7 +17338,7 @@
 </file>
 
 <file path=customXml/itemProps2.xml><?xml version="1.0" encoding="utf-8"?>
-<ds:datastoreItem xmlns:ds="http://schemas.openxmlformats.org/officeDocument/2006/customXml" ds:itemID="{96170185-AF91-4ABD-9DB8-DEB25BFD0B1F}">
+<ds:datastoreItem xmlns:ds="http://schemas.openxmlformats.org/officeDocument/2006/customXml" ds:itemID="{38CB7907-D865-D844-A1AD-3D6CB43C392B}">
   <ds:schemaRefs>
     <ds:schemaRef ds:uri="http://schemas.openxmlformats.org/officeDocument/2006/bibliography"/>
   </ds:schemaRefs>
